--- a/neuralito/ArfGen/docs/Entregas/Informe Final/completo/tesis.docx
+++ b/neuralito/ArfGen/docs/Entregas/Informe Final/completo/tesis.docx
@@ -3774,7 +3774,6 @@
           <w:lang w:val="es-ES_tradnl"/>
         </w:rPr>
         <w:sectPr>
-          <w:footerReference w:type="default" r:id="rId9"/>
           <w:pgSz w:w="12240" w:h="15840"/>
           <w:pgMar w:top="1417" w:right="1701" w:bottom="1417" w:left="1701" w:header="708" w:footer="708" w:gutter="0"/>
           <w:cols w:space="708"/>
@@ -7960,7 +7959,8 @@
           <w:lang w:val="es-ES_tradnl" w:eastAsia="en-US"/>
         </w:rPr>
         <w:sectPr>
-          <w:headerReference w:type="default" r:id="rId10"/>
+          <w:headerReference w:type="default" r:id="rId9"/>
+          <w:footerReference w:type="default" r:id="rId10"/>
           <w:pgSz w:w="12240" w:h="15840"/>
           <w:pgMar w:top="1417" w:right="1701" w:bottom="1417" w:left="1701" w:header="708" w:footer="708" w:gutter="0"/>
           <w:cols w:space="708"/>
@@ -8366,37 +8366,25 @@
           <w:rFonts w:asciiTheme="minorHAnsi" w:hAnsiTheme="minorHAnsi" w:cstheme="minorHAnsi"/>
         </w:rPr>
       </w:pPr>
-      <w:r>
-        <w:rPr>
-          <w:rFonts w:asciiTheme="minorHAnsi" w:hAnsiTheme="minorHAnsi" w:cstheme="minorHAnsi"/>
-        </w:rPr>
-        <w:br w:type="page"/>
-      </w:r>
+      <w:bookmarkStart w:id="9" w:name="_Toc257715822"/>
     </w:p>
     <w:p>
       <w:pPr>
         <w:pStyle w:val="Sinespaciado"/>
         <w:spacing w:after="200"/>
         <w:jc w:val="both"/>
-        <w:outlineLvl w:val="1"/>
         <w:rPr>
           <w:rStyle w:val="apple-style-span"/>
+          <w:rFonts w:asciiTheme="minorHAnsi" w:hAnsiTheme="minorHAnsi" w:cstheme="minorHAnsi"/>
+        </w:rPr>
+      </w:pPr>
+      <w:r>
+        <w:rPr>
           <w:rFonts w:asciiTheme="minorHAnsi" w:hAnsiTheme="minorHAnsi" w:cstheme="minorHAnsi"/>
           <w:b/>
           <w:sz w:val="24"/>
           <w:szCs w:val="24"/>
-          <w:lang w:val="es-ES_tradnl"/>
-        </w:rPr>
-      </w:pPr>
-      <w:bookmarkStart w:id="9" w:name="_Toc257715822"/>
-      <w:r>
-        <w:rPr>
-          <w:rFonts w:asciiTheme="minorHAnsi" w:hAnsiTheme="minorHAnsi" w:cstheme="minorHAnsi"/>
-          <w:b/>
-          <w:sz w:val="24"/>
-          <w:szCs w:val="24"/>
-        </w:rPr>
-        <w:lastRenderedPageBreak/>
+        </w:rPr>
         <w:t xml:space="preserve">2.2 </w:t>
       </w:r>
       <w:r>
@@ -10786,7 +10774,19 @@
         <w:rPr>
           <w:rFonts w:asciiTheme="minorHAnsi" w:hAnsiTheme="minorHAnsi" w:cstheme="minorHAnsi"/>
         </w:rPr>
-        <w:t>La regresión lineal es un método simple pero poderoso para ser utilizado en la predicción numérica, el mismo ha sido usado ampliamente en aplicaciones estadísticas durante décadas. La desventaja que presenta este método es la linealidad. Cuando los datos exhiben una dependencia no lineal, la mejor recta de ajuste será encontrada. Esta recta no se ajustará demasiado bien a este tipo de datos. A pesar de esto los modelos lineales son interesantes ya que sirven como base para el desarrollo de métodos de aprendizaje más complejos(Witten y Frank, 2005).</w:t>
+        <w:t>La regresión lineal es un método simple pero poderoso para ser utilizado en la predicción numérica, el mismo ha sido usado ampliamente en aplicaciones estadísticas durante décadas. La desventaja que presenta este método es la linealidad. Cuando los datos exhiben una dependencia no lineal, la mejor recta de ajuste será encontrada. Esta recta no se ajustará demasiado bien a este tipo de datos. A pesar de esto los modelos lineales son interesantes ya que sirven como base para el desarrollo de métodos de aprendizaje más complejos</w:t>
+      </w:r>
+      <w:r>
+        <w:rPr>
+          <w:rFonts w:asciiTheme="minorHAnsi" w:hAnsiTheme="minorHAnsi" w:cstheme="minorHAnsi"/>
+        </w:rPr>
+        <w:t xml:space="preserve"> </w:t>
+      </w:r>
+      <w:r>
+        <w:rPr>
+          <w:rFonts w:asciiTheme="minorHAnsi" w:hAnsiTheme="minorHAnsi" w:cstheme="minorHAnsi"/>
+        </w:rPr>
+        <w:t>(Witten y Frank, 2005).</w:t>
       </w:r>
     </w:p>
     <w:p>
@@ -10802,12 +10802,6 @@
           <w:szCs w:val="22"/>
         </w:rPr>
       </w:pPr>
-      <w:r>
-        <w:rPr>
-          <w:rFonts w:asciiTheme="minorHAnsi" w:hAnsiTheme="minorHAnsi" w:cstheme="minorHAnsi"/>
-        </w:rPr>
-        <w:br w:type="page"/>
-      </w:r>
       <w:bookmarkStart w:id="12" w:name="_Toc257715824"/>
       <w:r>
         <w:rPr>
@@ -10816,7 +10810,6 @@
           <w:sz w:val="22"/>
           <w:szCs w:val="22"/>
         </w:rPr>
-        <w:lastRenderedPageBreak/>
         <w:t>2.2.2 Redes neurales para regresión</w:t>
       </w:r>
       <w:bookmarkEnd w:id="12"/>
@@ -10976,6 +10969,7 @@
           <w:noProof/>
           <w:lang w:val="es-ES"/>
         </w:rPr>
+        <w:lastRenderedPageBreak/>
         <w:drawing>
           <wp:inline distT="0" distB="0" distL="0" distR="0">
             <wp:extent cx="5398770" cy="2662555"/>
@@ -11113,7 +11107,6 @@
           <w:noProof/>
           <w:lang w:val="es-ES"/>
         </w:rPr>
-        <w:lastRenderedPageBreak/>
         <w:drawing>
           <wp:inline distT="0" distB="0" distL="0" distR="0">
             <wp:extent cx="3452495" cy="2179955"/>
@@ -11262,7 +11255,14 @@
         <w:rPr>
           <w:rFonts w:asciiTheme="minorHAnsi" w:hAnsiTheme="minorHAnsi" w:cstheme="minorHAnsi"/>
         </w:rPr>
-        <w:t>A pesar que la función de costo puede ser elegida de manera arbitraria, la elección de la misma suele ser realizada basada en las propiedades de la misma (convexidad) y también en las particularidades del problema que se intenta resolver. Finalmente la elección de la función de costo dependerá del tipo de tarea que intentemos resolver. La función de costo más utilizada en la práctica resulta ser la función de mínimos cuadrados. Esta resulta ser la misma función utilizada en la regresió</w:t>
+        <w:t xml:space="preserve">A pesar que la función de costo puede ser elegida de manera arbitraria, la elección de la misma suele ser realizada basada en las propiedades de la misma (convexidad) y también en las particularidades del </w:t>
+      </w:r>
+      <w:r>
+        <w:rPr>
+          <w:rFonts w:asciiTheme="minorHAnsi" w:hAnsiTheme="minorHAnsi" w:cstheme="minorHAnsi"/>
+        </w:rPr>
+        <w:lastRenderedPageBreak/>
+        <w:t>problema que se intenta resolver. Finalmente la elección de la función de costo dependerá del tipo de tarea que intentemos resolver. La función de costo más utilizada en la práctica resulta ser la función de mínimos cuadrados. Esta resulta ser la misma función utilizada en la regresió</w:t>
       </w:r>
       <w:r>
         <w:rPr>
@@ -11453,122 +11453,128 @@
         <w:rPr>
           <w:rFonts w:asciiTheme="minorHAnsi" w:hAnsiTheme="minorHAnsi" w:cstheme="minorHAnsi"/>
         </w:rPr>
+        <w:t xml:space="preserve">La </w:t>
+      </w:r>
+      <w:r>
+        <w:rPr>
+          <w:rFonts w:asciiTheme="minorHAnsi" w:hAnsiTheme="minorHAnsi" w:cstheme="minorHAnsi"/>
+          <w:b/>
+        </w:rPr>
+        <w:t>tasa de aprendizaje</w:t>
+      </w:r>
+      <w:r>
+        <w:rPr>
+          <w:rFonts w:asciiTheme="minorHAnsi" w:hAnsiTheme="minorHAnsi" w:cstheme="minorHAnsi"/>
+        </w:rPr>
+        <w:t xml:space="preserve"> determina el incremento en dirección al mínimo y por lo tanto que tan rápido la búsqueda converge. Si esta tasa es muy grande y la función tiene múltiples mínimos, la búsqueda puede pasar por alto algún mínimo, o puede oscilar fuertemente. Si la tasa es pequeña el progreso hacia un mínimo puede volverse demasiado lento. Cabe destacar que el método de Gradiente Descendente solo puede encontrar un mínimo local. Si la función de costo tiene varios mínimos puede ser que no se encuentre el mínimo óptimo. Para aliviar este problema suelen realizarse múltiples corridas inicializando los valores de pesos en forma aleatoria.</w:t>
+      </w:r>
+    </w:p>
+    <w:p>
+      <w:pPr>
+        <w:pStyle w:val="Sinespaciado"/>
+        <w:spacing w:after="200"/>
+        <w:ind w:firstLine="708"/>
+        <w:jc w:val="both"/>
+        <w:rPr>
+          <w:rFonts w:asciiTheme="minorHAnsi" w:hAnsiTheme="minorHAnsi" w:cstheme="minorHAnsi"/>
+        </w:rPr>
+      </w:pPr>
+      <w:r>
+        <w:rPr>
+          <w:rFonts w:asciiTheme="minorHAnsi" w:hAnsiTheme="minorHAnsi" w:cstheme="minorHAnsi"/>
+        </w:rPr>
+        <w:t>Como en cualquier otra técnica de aprendizaje de maquina en las redes neuronales podemos sufrir el problema de sobre entrenamiento (del inglés overfitting), es decir que la red puede reflejar una buen desempeño con los datos de entrenamiento, pero no así con datos nunca vistos.</w:t>
+      </w:r>
+    </w:p>
+    <w:p>
+      <w:pPr>
+        <w:pStyle w:val="Sinespaciado"/>
+        <w:spacing w:after="200"/>
+        <w:ind w:firstLine="708"/>
+        <w:jc w:val="both"/>
+        <w:rPr>
+          <w:rFonts w:asciiTheme="minorHAnsi" w:hAnsiTheme="minorHAnsi" w:cstheme="minorHAnsi"/>
+        </w:rPr>
+      </w:pPr>
+      <w:r>
+        <w:rPr>
+          <w:rFonts w:asciiTheme="minorHAnsi" w:hAnsiTheme="minorHAnsi" w:cstheme="minorHAnsi"/>
+          <w:b/>
+        </w:rPr>
+        <w:t>Detención temprana</w:t>
+      </w:r>
+      <w:r>
+        <w:rPr>
+          <w:rFonts w:asciiTheme="minorHAnsi" w:hAnsiTheme="minorHAnsi" w:cstheme="minorHAnsi"/>
+        </w:rPr>
+        <w:t xml:space="preserve"> es una modificación a la técnica de Gradiente Descendente la cual consiste en tener un conjunto de datos separado para verificar el desempeño de la red en cada iteración del ciclo de propagación hacia atrás. Cuando el desempeño medido con este conjunto de datos empieza a decaer, indicando sobre entrenamiento, el algoritmo es terminado.</w:t>
+      </w:r>
+    </w:p>
+    <w:p>
+      <w:pPr>
+        <w:pStyle w:val="Sinespaciado"/>
+        <w:spacing w:after="200"/>
+        <w:ind w:firstLine="708"/>
+        <w:jc w:val="both"/>
+        <w:rPr>
+          <w:rFonts w:asciiTheme="minorHAnsi" w:hAnsiTheme="minorHAnsi" w:cstheme="minorHAnsi"/>
+        </w:rPr>
+      </w:pPr>
+      <w:r>
+        <w:rPr>
+          <w:rFonts w:asciiTheme="minorHAnsi" w:hAnsiTheme="minorHAnsi" w:cstheme="minorHAnsi"/>
+        </w:rPr>
+        <w:t xml:space="preserve">Una pasada por todos los datos de entrenamiento se denomina una </w:t>
+      </w:r>
+      <w:r>
+        <w:rPr>
+          <w:rFonts w:asciiTheme="minorHAnsi" w:hAnsiTheme="minorHAnsi" w:cstheme="minorHAnsi"/>
+          <w:b/>
+        </w:rPr>
+        <w:t>Época</w:t>
+      </w:r>
+      <w:r>
+        <w:rPr>
+          <w:rFonts w:asciiTheme="minorHAnsi" w:hAnsiTheme="minorHAnsi" w:cstheme="minorHAnsi"/>
+        </w:rPr>
+        <w:t>. La mayoría de las redes multicapa de propagación hacia adelante requieren de varias épocas antes de que los errores sean razonablemente pequeños.</w:t>
+      </w:r>
+    </w:p>
+    <w:p>
+      <w:pPr>
+        <w:pStyle w:val="Sinespaciado"/>
+        <w:spacing w:after="200"/>
+        <w:ind w:firstLine="708"/>
+        <w:jc w:val="both"/>
+        <w:rPr>
+          <w:rFonts w:asciiTheme="minorHAnsi" w:hAnsiTheme="minorHAnsi" w:cstheme="minorHAnsi"/>
+        </w:rPr>
+      </w:pPr>
+      <w:r>
+        <w:rPr>
+          <w:rFonts w:asciiTheme="minorHAnsi" w:hAnsiTheme="minorHAnsi" w:cstheme="minorHAnsi"/>
+        </w:rPr>
+        <w:t xml:space="preserve">El </w:t>
+      </w:r>
+      <w:r>
+        <w:rPr>
+          <w:rFonts w:asciiTheme="minorHAnsi" w:hAnsiTheme="minorHAnsi" w:cstheme="minorHAnsi"/>
+          <w:b/>
+        </w:rPr>
+        <w:t>momento</w:t>
+      </w:r>
+      <w:r>
+        <w:rPr>
+          <w:rFonts w:asciiTheme="minorHAnsi" w:hAnsiTheme="minorHAnsi" w:cstheme="minorHAnsi"/>
+        </w:rPr>
+        <w:t xml:space="preserve"> es una solución para minimizar el número de épocas necesarias para encontrar un mínimo aceptable. La misma consiste en agregar al peso que se está actualizando una proporción del incremento agregado en la iteración previa. Esto genera que el proceso de búsqueda sea más suave haciendo los cambios en dirección menos abruptos y favoreciendo una convergencia más rápida. Valores altos en el parámetro de momento forzaran a que los ajustes sucesivos sean en direcciones similares. Otra </w:t>
+      </w:r>
+      <w:r>
+        <w:rPr>
+          <w:rFonts w:asciiTheme="minorHAnsi" w:hAnsiTheme="minorHAnsi" w:cstheme="minorHAnsi"/>
+        </w:rPr>
         <w:lastRenderedPageBreak/>
-        <w:t xml:space="preserve">La </w:t>
-      </w:r>
-      <w:r>
-        <w:rPr>
-          <w:rFonts w:asciiTheme="minorHAnsi" w:hAnsiTheme="minorHAnsi" w:cstheme="minorHAnsi"/>
-          <w:b/>
-        </w:rPr>
-        <w:t>tasa de aprendizaje</w:t>
-      </w:r>
-      <w:r>
-        <w:rPr>
-          <w:rFonts w:asciiTheme="minorHAnsi" w:hAnsiTheme="minorHAnsi" w:cstheme="minorHAnsi"/>
-        </w:rPr>
-        <w:t xml:space="preserve"> determina el incremento en dirección al mínimo y por lo tanto que tan rápido la búsqueda converge. Si esta tasa es muy grande y la función tiene múltiples mínimos, la búsqueda puede pasar por alto algún mínimo, o puede oscilar fuertemente. Si la tasa es pequeña el progreso hacia un mínimo puede volverse demasiado lento. Cabe destacar que el método de Gradiente Descendente solo puede encontrar un mínimo local. Si la función de costo tiene varios mínimos puede ser que no se encuentre el mínimo óptimo. Para aliviar este problema suelen realizarse múltiples corridas inicializando los valores de pesos en forma aleatoria.</w:t>
-      </w:r>
-    </w:p>
-    <w:p>
-      <w:pPr>
-        <w:pStyle w:val="Sinespaciado"/>
-        <w:spacing w:after="200"/>
-        <w:ind w:firstLine="708"/>
-        <w:jc w:val="both"/>
-        <w:rPr>
-          <w:rFonts w:asciiTheme="minorHAnsi" w:hAnsiTheme="minorHAnsi" w:cstheme="minorHAnsi"/>
-        </w:rPr>
-      </w:pPr>
-      <w:r>
-        <w:rPr>
-          <w:rFonts w:asciiTheme="minorHAnsi" w:hAnsiTheme="minorHAnsi" w:cstheme="minorHAnsi"/>
-        </w:rPr>
-        <w:t>Como en cualquier otra técnica de aprendizaje de maquina en las redes neuronales podemos sufrir el problema de sobre entrenamiento (del inglés overfitting), es decir que la red puede reflejar una buen desempeño con los datos de entrenamiento, pero no así con datos nunca vistos.</w:t>
-      </w:r>
-    </w:p>
-    <w:p>
-      <w:pPr>
-        <w:pStyle w:val="Sinespaciado"/>
-        <w:spacing w:after="200"/>
-        <w:ind w:firstLine="708"/>
-        <w:jc w:val="both"/>
-        <w:rPr>
-          <w:rFonts w:asciiTheme="minorHAnsi" w:hAnsiTheme="minorHAnsi" w:cstheme="minorHAnsi"/>
-        </w:rPr>
-      </w:pPr>
-      <w:r>
-        <w:rPr>
-          <w:rFonts w:asciiTheme="minorHAnsi" w:hAnsiTheme="minorHAnsi" w:cstheme="minorHAnsi"/>
-          <w:b/>
-        </w:rPr>
-        <w:t>Detención temprana</w:t>
-      </w:r>
-      <w:r>
-        <w:rPr>
-          <w:rFonts w:asciiTheme="minorHAnsi" w:hAnsiTheme="minorHAnsi" w:cstheme="minorHAnsi"/>
-        </w:rPr>
-        <w:t xml:space="preserve"> es una modificación a la técnica de Gradiente Descendente la cual consiste en tener un conjunto de datos separado para verificar el desempeño de la red en cada iteración del ciclo de propagación hacia atrás. Cuando el desempeño medido con este conjunto de datos empieza a decaer, indicando sobre entrenamiento, el algoritmo es terminado.</w:t>
-      </w:r>
-    </w:p>
-    <w:p>
-      <w:pPr>
-        <w:pStyle w:val="Sinespaciado"/>
-        <w:spacing w:after="200"/>
-        <w:ind w:firstLine="708"/>
-        <w:jc w:val="both"/>
-        <w:rPr>
-          <w:rFonts w:asciiTheme="minorHAnsi" w:hAnsiTheme="minorHAnsi" w:cstheme="minorHAnsi"/>
-        </w:rPr>
-      </w:pPr>
-      <w:r>
-        <w:rPr>
-          <w:rFonts w:asciiTheme="minorHAnsi" w:hAnsiTheme="minorHAnsi" w:cstheme="minorHAnsi"/>
-        </w:rPr>
-        <w:t xml:space="preserve">Una pasada por todos los datos de entrenamiento se denomina una </w:t>
-      </w:r>
-      <w:r>
-        <w:rPr>
-          <w:rFonts w:asciiTheme="minorHAnsi" w:hAnsiTheme="minorHAnsi" w:cstheme="minorHAnsi"/>
-          <w:b/>
-        </w:rPr>
-        <w:t>Época</w:t>
-      </w:r>
-      <w:r>
-        <w:rPr>
-          <w:rFonts w:asciiTheme="minorHAnsi" w:hAnsiTheme="minorHAnsi" w:cstheme="minorHAnsi"/>
-        </w:rPr>
-        <w:t>. La mayoría de las redes multicapa de propagación hacia adelante requieren de varias épocas antes de que los errores sean razonablemente pequeños.</w:t>
-      </w:r>
-    </w:p>
-    <w:p>
-      <w:pPr>
-        <w:pStyle w:val="Sinespaciado"/>
-        <w:spacing w:after="200"/>
-        <w:ind w:firstLine="708"/>
-        <w:jc w:val="both"/>
-        <w:rPr>
-          <w:rFonts w:asciiTheme="minorHAnsi" w:hAnsiTheme="minorHAnsi" w:cstheme="minorHAnsi"/>
-        </w:rPr>
-      </w:pPr>
-      <w:r>
-        <w:rPr>
-          <w:rFonts w:asciiTheme="minorHAnsi" w:hAnsiTheme="minorHAnsi" w:cstheme="minorHAnsi"/>
-        </w:rPr>
-        <w:t xml:space="preserve">El </w:t>
-      </w:r>
-      <w:r>
-        <w:rPr>
-          <w:rFonts w:asciiTheme="minorHAnsi" w:hAnsiTheme="minorHAnsi" w:cstheme="minorHAnsi"/>
-          <w:b/>
-        </w:rPr>
-        <w:t>momento</w:t>
-      </w:r>
-      <w:r>
-        <w:rPr>
-          <w:rFonts w:asciiTheme="minorHAnsi" w:hAnsiTheme="minorHAnsi" w:cstheme="minorHAnsi"/>
-        </w:rPr>
-        <w:t xml:space="preserve"> es una solución para minimizar el número de épocas necesarias para encontrar un mínimo aceptable. La misma consiste en agregar al peso que se está actualizando una proporción del incremento agregado en la iteración previa. Esto genera que el proceso de búsqueda sea más suave haciendo los cambios en dirección menos abruptos y favoreciendo una convergencia más rápida. Valores altos en el parámetro de momento forzaran a que los ajustes sucesivos sean en direcciones similares. Otra idea es variar el parámetro de </w:t>
+        <w:t xml:space="preserve">idea es variar el parámetro de </w:t>
       </w:r>
       <w:r>
         <w:rPr>
@@ -11676,12 +11682,6 @@
           <w:szCs w:val="22"/>
         </w:rPr>
       </w:pPr>
-      <w:r>
-        <w:rPr>
-          <w:rFonts w:asciiTheme="minorHAnsi" w:hAnsiTheme="minorHAnsi" w:cstheme="minorHAnsi"/>
-        </w:rPr>
-        <w:br w:type="page"/>
-      </w:r>
       <w:bookmarkStart w:id="14" w:name="_Toc257715825"/>
       <w:r>
         <w:rPr>
@@ -11690,7 +11690,6 @@
           <w:sz w:val="22"/>
           <w:szCs w:val="22"/>
         </w:rPr>
-        <w:lastRenderedPageBreak/>
         <w:t>2.2.3 Árboles modelos y de regresión</w:t>
       </w:r>
       <w:bookmarkEnd w:id="14"/>
@@ -11820,7 +11819,14 @@
         <w:rPr>
           <w:rFonts w:asciiTheme="minorHAnsi" w:hAnsiTheme="minorHAnsi" w:cstheme="minorHAnsi"/>
         </w:rPr>
-        <w:t>La construcción del árbol modelo es un proceso recursivo. Comenzando del nodo raíz, se selecciona el atributo que mejor separa los datos de entrenamiento. Evaluando este atributo para cada instancia del conjunto de entrenamiento el mismo quedara separado en diferentes subconjuntos. Existirán tantos subconjuntos como posibles alternativas presente el nodo de decisión. Este proceso es repetido para cada subconjunto de los datos de entrenamiento hasta que todas las instancias que alcanzan un nodo tienen la misma clasificación.</w:t>
+        <w:t xml:space="preserve">La construcción del árbol modelo es un proceso recursivo. Comenzando del nodo raíz, se selecciona el atributo que mejor separa los datos de entrenamiento. Evaluando este atributo para cada instancia del conjunto de entrenamiento el mismo quedara separado en diferentes subconjuntos. Existirán tantos </w:t>
+      </w:r>
+      <w:r>
+        <w:rPr>
+          <w:rFonts w:asciiTheme="minorHAnsi" w:hAnsiTheme="minorHAnsi" w:cstheme="minorHAnsi"/>
+        </w:rPr>
+        <w:lastRenderedPageBreak/>
+        <w:t>subconjuntos como posibles alternativas presente el nodo de decisión. Este proceso es repetido para cada subconjunto de los datos de entrenamiento hasta que todas las instancias que alcanzan un nodo tienen la misma clasificación.</w:t>
       </w:r>
     </w:p>
     <w:p>
@@ -11944,7 +11950,6 @@
         <w:rPr>
           <w:rFonts w:asciiTheme="minorHAnsi" w:hAnsiTheme="minorHAnsi" w:cstheme="minorHAnsi"/>
         </w:rPr>
-        <w:lastRenderedPageBreak/>
         <w:t>Para predecir el valor de una instancia de prueba el árbol es atravesado hasta las hojas usando los valores de los atributos para decidir qué camino tomar en cada nodo. La hoja tendrá un modelo lineal el cual será utilizado para obtener el valor de la predicción. En vez de utilizar este valor directamente, resulta ser beneficioso realizar un proceso de suavizado para compensar las discontinuidades que inevitablemente ocurren entre los modelos adyacentes en las hojas del árbol. Este proceso es llevado a cabo implementando un modelo lineal en cada nodo interno del nodo, además del de las hojas. Luego una vez obtenida la predicción dada por el modelo en la hoja, este valor es filtrado durante el camino hacia el nodo raíz, suavizándolo en cada nodo que es atravesado mediante la combinación con el valor predicho por el modelo de cada nodo. Un modelo apropiado para calcular este suavizado esta dado por:</w:t>
       </w:r>
     </w:p>
@@ -12189,6 +12194,7 @@
         <w:rPr>
           <w:rFonts w:asciiTheme="minorHAnsi" w:hAnsiTheme="minorHAnsi" w:cstheme="minorHAnsi"/>
         </w:rPr>
+        <w:lastRenderedPageBreak/>
         <w:t>Pre-poda implica decidir, durante la construcción del árbol, cuando parar de desarrollar los sub-árboles- esta particularidad resulta interesante ya que, a diferencia de pos-poda, no se hace trabajo de mas desarrollando sub árboles que luego podrían ser desechados. A pesar de esto pos-poda ofrece ciertas ventajas. Por ejemplo, existen situaciones en la que dos atributos considerados individualmente no tienen ningún aporte significativo, mientras que los mismos considerados en conjunto resultan ser muy informativos. De esta manera para asegurarnos de poseer la mayor información posible es necesario construir el árbol completo para luego desechar las partes que provocan sobre entrenamiento. La mayoría de los algoritmos de construcción de árboles utilizan pos-poda. Actualmente es una pregunta abierta si las estrategias de pre-poda pueden ser desarrolladas para alcanzar el mismo rendimiento que las estrategias de pos-poda.</w:t>
       </w:r>
     </w:p>
@@ -12207,7 +12213,6 @@
           <w:noProof/>
           <w:lang w:val="es-ES"/>
         </w:rPr>
-        <w:lastRenderedPageBreak/>
         <w:drawing>
           <wp:anchor distT="0" distB="0" distL="114300" distR="114300" simplePos="0" relativeHeight="251660288" behindDoc="0" locked="0" layoutInCell="1" allowOverlap="1">
             <wp:simplePos x="0" y="0"/>
@@ -12347,26 +12352,6 @@
         <w:pStyle w:val="Sinespaciado"/>
         <w:spacing w:after="200"/>
         <w:jc w:val="both"/>
-        <w:rPr>
-          <w:rFonts w:asciiTheme="minorHAnsi" w:hAnsiTheme="minorHAnsi" w:cstheme="minorHAnsi"/>
-        </w:rPr>
-      </w:pPr>
-    </w:p>
-    <w:p>
-      <w:pPr>
-        <w:pStyle w:val="Sinespaciado"/>
-        <w:spacing w:after="200"/>
-        <w:jc w:val="both"/>
-        <w:rPr>
-          <w:rFonts w:asciiTheme="minorHAnsi" w:hAnsiTheme="minorHAnsi" w:cstheme="minorHAnsi"/>
-        </w:rPr>
-      </w:pPr>
-    </w:p>
-    <w:p>
-      <w:pPr>
-        <w:pStyle w:val="Sinespaciado"/>
-        <w:spacing w:after="200"/>
-        <w:jc w:val="both"/>
         <w:outlineLvl w:val="2"/>
         <w:rPr>
           <w:rFonts w:asciiTheme="minorHAnsi" w:hAnsiTheme="minorHAnsi" w:cstheme="minorHAnsi"/>
@@ -12374,12 +12359,6 @@
           <w:i/>
         </w:rPr>
       </w:pPr>
-      <w:r>
-        <w:rPr>
-          <w:rFonts w:asciiTheme="minorHAnsi" w:hAnsiTheme="minorHAnsi" w:cstheme="minorHAnsi"/>
-        </w:rPr>
-        <w:br w:type="page"/>
-      </w:r>
       <w:bookmarkStart w:id="16" w:name="Regression"/>
       <w:bookmarkStart w:id="17" w:name="_Toc257715826"/>
       <w:bookmarkEnd w:id="16"/>
@@ -12387,8 +12366,9 @@
         <w:rPr>
           <w:rFonts w:asciiTheme="minorHAnsi" w:hAnsiTheme="minorHAnsi" w:cstheme="minorHAnsi"/>
           <w:b/>
-        </w:rPr>
-        <w:lastRenderedPageBreak/>
+          <w:sz w:val="22"/>
+          <w:szCs w:val="22"/>
+        </w:rPr>
         <w:t xml:space="preserve">2.2.4 </w:t>
       </w:r>
       <w:r>
@@ -12398,7 +12378,16 @@
           <w:sz w:val="22"/>
           <w:szCs w:val="22"/>
         </w:rPr>
-        <w:t>Maquinas de Soporte Vectorial para regresión</w:t>
+        <w:t>Maquinas de</w:t>
+      </w:r>
+      <w:r>
+        <w:rPr>
+          <w:rFonts w:asciiTheme="minorHAnsi" w:hAnsiTheme="minorHAnsi" w:cstheme="minorHAnsi"/>
+          <w:b/>
+          <w:sz w:val="22"/>
+          <w:szCs w:val="22"/>
+        </w:rPr>
+        <w:t xml:space="preserve"> Soporte Vectorial para regresión</w:t>
       </w:r>
       <w:bookmarkEnd w:id="17"/>
     </w:p>
@@ -12452,6 +12441,7 @@
         <w:rPr>
           <w:rFonts w:asciiTheme="minorHAnsi" w:hAnsiTheme="minorHAnsi" w:cstheme="minorHAnsi"/>
         </w:rPr>
+        <w:lastRenderedPageBreak/>
         <w:t>Un parámetro ɛ especificado por el usuario define un tubo alrededor de la función de regresión en los cuales los errores son ignorados: para soporte de vectores lineal el tubo es un cilindro. Si todos los puntos de entrenamiento caben dentro de un tubo de 2ɛ, el algoritmo obtiene una función en el medio del tubo más horizontal que los encierra. En este caso el error</w:t>
       </w:r>
       <w:r>
@@ -12850,7 +12840,6 @@
         <w:rPr>
           <w:rFonts w:asciiTheme="minorHAnsi" w:hAnsiTheme="minorHAnsi" w:cstheme="minorHAnsi"/>
         </w:rPr>
-        <w:lastRenderedPageBreak/>
         <w:t xml:space="preserve">El algoritmo de SVM para regresión funciona buscando simultáneamente una minimización del error y una maximización de la horizontalidad de la función de regresión. Sin embargo, cuando los datos no son linealmente separables incluso luego de aplicar una transformación, algunos puntos </w:t>
       </w:r>
       <w:r>
@@ -12992,6 +12981,7 @@
           <w:noProof/>
           <w:lang w:val="es-ES"/>
         </w:rPr>
+        <w:lastRenderedPageBreak/>
         <w:drawing>
           <wp:inline distT="0" distB="0" distL="0" distR="0">
             <wp:extent cx="3108960" cy="2223770"/>
@@ -13128,7 +13118,6 @@
           <w:noProof/>
           <w:lang w:val="es-ES"/>
         </w:rPr>
-        <w:lastRenderedPageBreak/>
         <w:drawing>
           <wp:inline distT="0" distB="0" distL="0" distR="0">
             <wp:extent cx="3131185" cy="2275205"/>
@@ -13340,13 +13329,29 @@
           <w:rFonts w:asciiTheme="minorHAnsi" w:hAnsiTheme="minorHAnsi" w:cstheme="minorHAnsi"/>
         </w:rPr>
       </w:pPr>
-      <w:r>
-        <w:rPr>
-          <w:rFonts w:asciiTheme="minorHAnsi" w:hAnsiTheme="minorHAnsi" w:cstheme="minorHAnsi"/>
-        </w:rPr>
-        <w:br w:type="page"/>
-      </w:r>
       <w:bookmarkStart w:id="19" w:name="_Toc257715827"/>
+    </w:p>
+    <w:p>
+      <w:pPr>
+        <w:pStyle w:val="Sinespaciado"/>
+        <w:spacing w:after="200"/>
+        <w:jc w:val="both"/>
+        <w:outlineLvl w:val="1"/>
+        <w:rPr>
+          <w:rFonts w:asciiTheme="minorHAnsi" w:hAnsiTheme="minorHAnsi" w:cstheme="minorHAnsi"/>
+        </w:rPr>
+      </w:pPr>
+    </w:p>
+    <w:p>
+      <w:pPr>
+        <w:pStyle w:val="Sinespaciado"/>
+        <w:spacing w:after="200"/>
+        <w:jc w:val="both"/>
+        <w:outlineLvl w:val="1"/>
+        <w:rPr>
+          <w:rFonts w:asciiTheme="minorHAnsi" w:hAnsiTheme="minorHAnsi" w:cstheme="minorHAnsi"/>
+        </w:rPr>
+      </w:pPr>
       <w:r>
         <w:rPr>
           <w:rFonts w:asciiTheme="minorHAnsi" w:hAnsiTheme="minorHAnsi" w:cstheme="minorHAnsi"/>
@@ -13581,22 +13586,13 @@
         <w:pStyle w:val="Sinespaciado"/>
         <w:spacing w:after="200"/>
         <w:jc w:val="both"/>
-        <w:rPr>
-          <w:rFonts w:asciiTheme="minorHAnsi" w:hAnsiTheme="minorHAnsi" w:cstheme="minorHAnsi"/>
-          <w:lang w:val="es-ES_tradnl"/>
-        </w:rPr>
-      </w:pPr>
-    </w:p>
-    <w:p>
-      <w:pPr>
-        <w:pStyle w:val="Sinespaciado"/>
-        <w:spacing w:after="200"/>
-        <w:jc w:val="both"/>
-        <w:rPr>
-          <w:rFonts w:asciiTheme="minorHAnsi" w:hAnsiTheme="minorHAnsi" w:cstheme="minorHAnsi"/>
-          <w:lang w:val="es-ES_tradnl"/>
-        </w:rPr>
-      </w:pPr>
+        <w:outlineLvl w:val="1"/>
+        <w:rPr>
+          <w:rFonts w:asciiTheme="minorHAnsi" w:hAnsiTheme="minorHAnsi" w:cstheme="minorHAnsi"/>
+          <w:lang w:val="es-ES_tradnl"/>
+        </w:rPr>
+      </w:pPr>
+      <w:bookmarkStart w:id="20" w:name="_Toc257715828"/>
     </w:p>
     <w:p>
       <w:pPr>
@@ -13614,18 +13610,10 @@
       <w:r>
         <w:rPr>
           <w:rFonts w:asciiTheme="minorHAnsi" w:hAnsiTheme="minorHAnsi" w:cstheme="minorHAnsi"/>
-        </w:rPr>
-        <w:br w:type="page"/>
-      </w:r>
-      <w:bookmarkStart w:id="20" w:name="_Toc257715828"/>
-      <w:r>
-        <w:rPr>
-          <w:rFonts w:asciiTheme="minorHAnsi" w:hAnsiTheme="minorHAnsi" w:cstheme="minorHAnsi"/>
           <w:b/>
           <w:sz w:val="24"/>
           <w:szCs w:val="24"/>
         </w:rPr>
-        <w:lastRenderedPageBreak/>
         <w:t>2.4</w:t>
       </w:r>
       <w:r>
@@ -13777,7 +13765,14 @@
         <w:rPr>
           <w:rFonts w:asciiTheme="minorHAnsi" w:hAnsiTheme="minorHAnsi" w:cstheme="minorHAnsi"/>
         </w:rPr>
-        <w:t xml:space="preserve"> la predicción de la altura de la ola en el mismo lugar donde se recolectan los datos. Estos utilizando el estado del mar de las últimas horas en un lugar X, infieren cual será la altura de la ola en ese mismo lugar con horas de anticipación. Para lograr esto se plantea un modelo de regresión donde las variables predictivas están dadas por las lecturas de una boya y la variable de respuesta está dada por la altura de la ola que se presentara en ese mismo lugar con ‘n’ horas de anticipación. Estos trabajos difieren del objetivo que presenta nuestro caso de estudio de predecir la altura de la ola en una zona diferente de donde son leídos los datos del mar. A pesar de esta diferencia los trabajos mencionados son validos como referencia por estar  relacionados con el mismo fenómeno natural.</w:t>
+        <w:t xml:space="preserve"> la predicción de la altura de la ola en el mismo lugar donde se recolectan los datos. Estos utilizando el estado del mar de las últimas horas en un lugar X, infieren cual será la altura de la ola en ese mismo lugar con horas de anticipación. Para lograr esto se plantea un modelo de regresión donde las variables predictivas están dadas por las lecturas de una boya y la variable de respuesta está dada por la altura de la ola que se presentara en ese mismo lugar con ‘n’ horas de anticipación. Estos trabajos difieren del objetivo que presenta nuestro caso de estudio de predecir la altura de la ola en una zona </w:t>
+      </w:r>
+      <w:r>
+        <w:rPr>
+          <w:rFonts w:asciiTheme="minorHAnsi" w:hAnsiTheme="minorHAnsi" w:cstheme="minorHAnsi"/>
+        </w:rPr>
+        <w:lastRenderedPageBreak/>
+        <w:t>diferente de donde son leídos los datos del mar. A pesar de esta diferencia los trabajos mencionados son validos como referencia por estar  relacionados con el mismo fenómeno natural.</w:t>
       </w:r>
     </w:p>
     <w:p>
@@ -14047,14 +14042,7 @@
         <w:rPr>
           <w:rFonts w:asciiTheme="minorHAnsi" w:hAnsiTheme="minorHAnsi" w:cstheme="minorHAnsi"/>
         </w:rPr>
-        <w:t xml:space="preserve">realiza una comparación entre el modelo de red neuronal y el modelo SWAN(Booij et al., 1999), el cual es un modelo numérico para predicción de olas en la zona costera, obteniendo mejores resultados con el primero. También se realizan </w:t>
-      </w:r>
-      <w:r>
-        <w:rPr>
-          <w:rFonts w:asciiTheme="minorHAnsi" w:hAnsiTheme="minorHAnsi" w:cstheme="minorHAnsi"/>
-        </w:rPr>
-        <w:lastRenderedPageBreak/>
-        <w:t>comparaciones entre un modelo de regresión lineal y uno no lineal, obteniendo mejores resultados con el modelo no lineal.</w:t>
+        <w:t>realiza una comparación entre el modelo de red neuronal y el modelo SWAN(Booij et al., 1999), el cual es un modelo numérico para predicción de olas en la zona costera, obteniendo mejores resultados con el primero. También se realizan comparaciones entre un modelo de regresión lineal y uno no lineal, obteniendo mejores resultados con el modelo no lineal.</w:t>
       </w:r>
     </w:p>
     <w:p>
@@ -14394,7 +14382,14 @@
               <w:rPr>
                 <w:rFonts w:asciiTheme="minorHAnsi" w:hAnsiTheme="minorHAnsi" w:cstheme="minorHAnsi"/>
               </w:rPr>
-              <w:t>Correlación en cascada;</w:t>
+              <w:t xml:space="preserve">Correlación en </w:t>
+            </w:r>
+            <w:r>
+              <w:rPr>
+                <w:rFonts w:asciiTheme="minorHAnsi" w:hAnsiTheme="minorHAnsi" w:cstheme="minorHAnsi"/>
+              </w:rPr>
+              <w:lastRenderedPageBreak/>
+              <w:t>cascada;</w:t>
             </w:r>
           </w:p>
           <w:p>
@@ -14434,7 +14429,15 @@
               <w:rPr>
                 <w:rFonts w:asciiTheme="minorHAnsi" w:hAnsiTheme="minorHAnsi" w:cstheme="minorHAnsi"/>
               </w:rPr>
-              <w:t>Lecturas de la altura de la ola en la boyad de las ultimas  N horas.</w:t>
+              <w:lastRenderedPageBreak/>
+              <w:t xml:space="preserve">Lecturas de la altura de la ola en la boyad de las ultimas  N </w:t>
+            </w:r>
+            <w:r>
+              <w:rPr>
+                <w:rFonts w:asciiTheme="minorHAnsi" w:hAnsiTheme="minorHAnsi" w:cstheme="minorHAnsi"/>
+              </w:rPr>
+              <w:lastRenderedPageBreak/>
+              <w:t>horas.</w:t>
             </w:r>
           </w:p>
         </w:tc>
@@ -14458,7 +14461,15 @@
               <w:rPr>
                 <w:rFonts w:asciiTheme="minorHAnsi" w:hAnsiTheme="minorHAnsi" w:cstheme="minorHAnsi"/>
               </w:rPr>
-              <w:t>Valor de la altura de la ola con tiempo de anticipación de N horas.</w:t>
+              <w:lastRenderedPageBreak/>
+              <w:t xml:space="preserve">Valor de la altura de la ola con tiempo de anticipación de N </w:t>
+            </w:r>
+            <w:r>
+              <w:rPr>
+                <w:rFonts w:asciiTheme="minorHAnsi" w:hAnsiTheme="minorHAnsi" w:cstheme="minorHAnsi"/>
+              </w:rPr>
+              <w:lastRenderedPageBreak/>
+              <w:t>horas.</w:t>
             </w:r>
           </w:p>
         </w:tc>
@@ -14481,6 +14492,7 @@
               <w:rPr>
                 <w:rFonts w:asciiTheme="minorHAnsi" w:hAnsiTheme="minorHAnsi" w:cstheme="minorHAnsi"/>
               </w:rPr>
+              <w:lastRenderedPageBreak/>
               <w:t>[7]</w:t>
             </w:r>
           </w:p>
@@ -17188,7 +17200,11 @@
         </w:rPr>
       </w:pPr>
       <w:bookmarkStart w:id="28" w:name="_Toc257715834"/>
-      <w:r>
+    </w:p>
+    <w:p>
+      <w:pPr>
+        <w:pStyle w:val="Ttulo2"/>
+        <w:spacing w:before="0" w:after="200"/>
         <w:rPr>
           <w:rStyle w:val="apple-style-span"/>
           <w:rFonts w:asciiTheme="minorHAnsi" w:hAnsiTheme="minorHAnsi" w:cstheme="minorHAnsi"/>
@@ -17196,6 +17212,15 @@
           <w:sz w:val="24"/>
           <w:szCs w:val="24"/>
         </w:rPr>
+      </w:pPr>
+      <w:r>
+        <w:rPr>
+          <w:rStyle w:val="apple-style-span"/>
+          <w:rFonts w:asciiTheme="minorHAnsi" w:hAnsiTheme="minorHAnsi" w:cstheme="minorHAnsi"/>
+          <w:color w:val="000000"/>
+          <w:sz w:val="24"/>
+          <w:szCs w:val="24"/>
+        </w:rPr>
         <w:t>3.5 Modelos de instancias</w:t>
       </w:r>
       <w:bookmarkEnd w:id="28"/>
@@ -17387,6 +17412,7 @@
           <w:i/>
           <w:color w:val="000000"/>
         </w:rPr>
+        <w:lastRenderedPageBreak/>
         <w:t>Instancia 3:</w:t>
       </w:r>
     </w:p>
@@ -17408,7 +17434,6 @@
           <w:i/>
           <w:color w:val="000000"/>
         </w:rPr>
-        <w:lastRenderedPageBreak/>
         <w:t>{altura significante de ola T1, dirección promedio T1, período promedio T1,…, altura significante de ola Tn, dirección promedio Tn, periodo promedio Tn, observación visual}</w:t>
       </w:r>
     </w:p>
@@ -17445,6 +17470,19 @@
         </w:rPr>
       </w:pPr>
       <w:bookmarkStart w:id="29" w:name="_Toc257715835"/>
+    </w:p>
+    <w:p>
+      <w:pPr>
+        <w:pStyle w:val="Ttulo2"/>
+        <w:spacing w:before="0" w:after="200"/>
+        <w:rPr>
+          <w:rStyle w:val="apple-style-span"/>
+          <w:rFonts w:asciiTheme="minorHAnsi" w:hAnsiTheme="minorHAnsi" w:cstheme="minorHAnsi"/>
+          <w:color w:val="000000"/>
+          <w:sz w:val="24"/>
+          <w:szCs w:val="24"/>
+        </w:rPr>
+      </w:pPr>
       <w:r>
         <w:rPr>
           <w:rStyle w:val="apple-style-span"/>
@@ -17534,25 +17572,27 @@
       </w:tblPr>
       <w:tblGrid>
         <w:gridCol w:w="493"/>
-        <w:gridCol w:w="1165"/>
+        <w:gridCol w:w="1164"/>
         <w:gridCol w:w="990"/>
-        <w:gridCol w:w="1429"/>
-        <w:gridCol w:w="2552"/>
-        <w:gridCol w:w="1134"/>
-        <w:gridCol w:w="1291"/>
+        <w:gridCol w:w="1427"/>
+        <w:gridCol w:w="2548"/>
+        <w:gridCol w:w="1143"/>
+        <w:gridCol w:w="1289"/>
       </w:tblGrid>
       <w:tr>
         <w:tc>
           <w:tcPr>
             <w:tcW w:w="493" w:type="dxa"/>
+            <w:shd w:val="pct10" w:color="auto" w:fill="auto"/>
           </w:tcPr>
           <w:p>
             <w:pPr>
               <w:spacing w:after="200"/>
-              <w:jc w:val="both"/>
+              <w:jc w:val="center"/>
               <w:rPr>
                 <w:rStyle w:val="apple-style-span"/>
                 <w:rFonts w:asciiTheme="minorHAnsi" w:hAnsiTheme="minorHAnsi" w:cstheme="minorHAnsi"/>
+                <w:b/>
                 <w:color w:val="000000"/>
               </w:rPr>
             </w:pPr>
@@ -17560,6 +17600,7 @@
               <w:rPr>
                 <w:rStyle w:val="apple-style-span"/>
                 <w:rFonts w:asciiTheme="minorHAnsi" w:hAnsiTheme="minorHAnsi" w:cstheme="minorHAnsi"/>
+                <w:b/>
                 <w:color w:val="000000"/>
               </w:rPr>
               <w:t>Id</w:t>
@@ -17569,14 +17610,16 @@
         <w:tc>
           <w:tcPr>
             <w:tcW w:w="1165" w:type="dxa"/>
+            <w:shd w:val="pct10" w:color="auto" w:fill="auto"/>
           </w:tcPr>
           <w:p>
             <w:pPr>
               <w:spacing w:after="200"/>
-              <w:jc w:val="both"/>
+              <w:jc w:val="center"/>
               <w:rPr>
                 <w:rStyle w:val="apple-style-span"/>
                 <w:rFonts w:asciiTheme="minorHAnsi" w:hAnsiTheme="minorHAnsi" w:cstheme="minorHAnsi"/>
+                <w:b/>
                 <w:color w:val="000000"/>
               </w:rPr>
             </w:pPr>
@@ -17584,6 +17627,7 @@
               <w:rPr>
                 <w:rStyle w:val="apple-style-span"/>
                 <w:rFonts w:asciiTheme="minorHAnsi" w:hAnsiTheme="minorHAnsi" w:cstheme="minorHAnsi"/>
+                <w:b/>
                 <w:color w:val="000000"/>
               </w:rPr>
               <w:t>Modelo instancia</w:t>
@@ -17593,14 +17637,16 @@
         <w:tc>
           <w:tcPr>
             <w:tcW w:w="990" w:type="dxa"/>
+            <w:shd w:val="pct10" w:color="auto" w:fill="auto"/>
           </w:tcPr>
           <w:p>
             <w:pPr>
               <w:spacing w:after="200"/>
-              <w:jc w:val="both"/>
+              <w:jc w:val="center"/>
               <w:rPr>
                 <w:rStyle w:val="apple-style-span"/>
                 <w:rFonts w:asciiTheme="minorHAnsi" w:hAnsiTheme="minorHAnsi" w:cstheme="minorHAnsi"/>
+                <w:b/>
                 <w:color w:val="000000"/>
               </w:rPr>
             </w:pPr>
@@ -17608,6 +17654,7 @@
               <w:rPr>
                 <w:rStyle w:val="apple-style-span"/>
                 <w:rFonts w:asciiTheme="minorHAnsi" w:hAnsiTheme="minorHAnsi" w:cstheme="minorHAnsi"/>
+                <w:b/>
                 <w:color w:val="000000"/>
               </w:rPr>
               <w:t>Numero</w:t>
@@ -17616,10 +17663,11 @@
           <w:p>
             <w:pPr>
               <w:spacing w:after="200"/>
-              <w:jc w:val="both"/>
+              <w:jc w:val="center"/>
               <w:rPr>
                 <w:rStyle w:val="apple-style-span"/>
                 <w:rFonts w:asciiTheme="minorHAnsi" w:hAnsiTheme="minorHAnsi" w:cstheme="minorHAnsi"/>
+                <w:b/>
                 <w:color w:val="000000"/>
               </w:rPr>
             </w:pPr>
@@ -17627,6 +17675,7 @@
               <w:rPr>
                 <w:rStyle w:val="apple-style-span"/>
                 <w:rFonts w:asciiTheme="minorHAnsi" w:hAnsiTheme="minorHAnsi" w:cstheme="minorHAnsi"/>
+                <w:b/>
                 <w:color w:val="000000"/>
               </w:rPr>
               <w:t>lecturas</w:t>
@@ -17636,14 +17685,16 @@
         <w:tc>
           <w:tcPr>
             <w:tcW w:w="1429" w:type="dxa"/>
+            <w:shd w:val="pct10" w:color="auto" w:fill="auto"/>
           </w:tcPr>
           <w:p>
             <w:pPr>
               <w:spacing w:after="200"/>
-              <w:jc w:val="both"/>
+              <w:jc w:val="center"/>
               <w:rPr>
                 <w:rStyle w:val="apple-style-span"/>
                 <w:rFonts w:asciiTheme="minorHAnsi" w:hAnsiTheme="minorHAnsi" w:cstheme="minorHAnsi"/>
+                <w:b/>
                 <w:color w:val="000000"/>
               </w:rPr>
             </w:pPr>
@@ -17651,6 +17702,7 @@
               <w:rPr>
                 <w:rStyle w:val="apple-style-span"/>
                 <w:rFonts w:asciiTheme="minorHAnsi" w:hAnsiTheme="minorHAnsi" w:cstheme="minorHAnsi"/>
+                <w:b/>
                 <w:color w:val="000000"/>
               </w:rPr>
               <w:t>Puntos WWIII</w:t>
@@ -17660,14 +17712,16 @@
         <w:tc>
           <w:tcPr>
             <w:tcW w:w="2552" w:type="dxa"/>
+            <w:shd w:val="pct10" w:color="auto" w:fill="auto"/>
           </w:tcPr>
           <w:p>
             <w:pPr>
               <w:spacing w:after="200"/>
-              <w:jc w:val="both"/>
+              <w:jc w:val="center"/>
               <w:rPr>
                 <w:rStyle w:val="apple-style-span"/>
                 <w:rFonts w:asciiTheme="minorHAnsi" w:hAnsiTheme="minorHAnsi" w:cstheme="minorHAnsi"/>
+                <w:b/>
                 <w:color w:val="000000"/>
               </w:rPr>
             </w:pPr>
@@ -17675,6 +17729,7 @@
               <w:rPr>
                 <w:rStyle w:val="apple-style-span"/>
                 <w:rFonts w:asciiTheme="minorHAnsi" w:hAnsiTheme="minorHAnsi" w:cstheme="minorHAnsi"/>
+                <w:b/>
                 <w:color w:val="000000"/>
               </w:rPr>
               <w:t>Fecha</w:t>
@@ -17684,14 +17739,16 @@
         <w:tc>
           <w:tcPr>
             <w:tcW w:w="1134" w:type="dxa"/>
+            <w:shd w:val="pct10" w:color="auto" w:fill="auto"/>
           </w:tcPr>
           <w:p>
             <w:pPr>
               <w:spacing w:after="200"/>
-              <w:jc w:val="both"/>
+              <w:jc w:val="center"/>
               <w:rPr>
                 <w:rStyle w:val="apple-style-span"/>
                 <w:rFonts w:asciiTheme="minorHAnsi" w:hAnsiTheme="minorHAnsi" w:cstheme="minorHAnsi"/>
+                <w:b/>
                 <w:color w:val="000000"/>
               </w:rPr>
             </w:pPr>
@@ -17699,6 +17756,7 @@
               <w:rPr>
                 <w:rStyle w:val="apple-style-span"/>
                 <w:rFonts w:asciiTheme="minorHAnsi" w:hAnsiTheme="minorHAnsi" w:cstheme="minorHAnsi"/>
+                <w:b/>
                 <w:color w:val="000000"/>
               </w:rPr>
               <w:t>#Instancias</w:t>
@@ -17708,14 +17766,16 @@
         <w:tc>
           <w:tcPr>
             <w:tcW w:w="1291" w:type="dxa"/>
+            <w:shd w:val="pct10" w:color="auto" w:fill="auto"/>
           </w:tcPr>
           <w:p>
             <w:pPr>
               <w:spacing w:after="200"/>
-              <w:jc w:val="both"/>
+              <w:jc w:val="center"/>
               <w:rPr>
                 <w:rStyle w:val="apple-style-span"/>
                 <w:rFonts w:asciiTheme="minorHAnsi" w:hAnsiTheme="minorHAnsi" w:cstheme="minorHAnsi"/>
+                <w:b/>
                 <w:color w:val="000000"/>
               </w:rPr>
             </w:pPr>
@@ -17723,6 +17783,7 @@
               <w:rPr>
                 <w:rStyle w:val="apple-style-span"/>
                 <w:rFonts w:asciiTheme="minorHAnsi" w:hAnsiTheme="minorHAnsi" w:cstheme="minorHAnsi"/>
+                <w:b/>
                 <w:color w:val="000000"/>
               </w:rPr>
               <w:t>Playa</w:t>
@@ -20087,7 +20148,11 @@
         </w:rPr>
       </w:pPr>
       <w:bookmarkStart w:id="34" w:name="_Toc257715840"/>
-      <w:r>
+    </w:p>
+    <w:p>
+      <w:pPr>
+        <w:pStyle w:val="Ttulo2"/>
+        <w:spacing w:before="0" w:after="200"/>
         <w:rPr>
           <w:rFonts w:asciiTheme="minorHAnsi" w:hAnsiTheme="minorHAnsi" w:cstheme="minorHAnsi"/>
           <w:color w:val="auto"/>
@@ -20095,7 +20160,15 @@
           <w:szCs w:val="24"/>
           <w:lang w:val="es-ES_tradnl"/>
         </w:rPr>
-        <w:lastRenderedPageBreak/>
+      </w:pPr>
+      <w:r>
+        <w:rPr>
+          <w:rFonts w:asciiTheme="minorHAnsi" w:hAnsiTheme="minorHAnsi" w:cstheme="minorHAnsi"/>
+          <w:color w:val="auto"/>
+          <w:sz w:val="24"/>
+          <w:szCs w:val="24"/>
+          <w:lang w:val="es-ES_tradnl"/>
+        </w:rPr>
         <w:t>5.2 Tipos de usuario</w:t>
       </w:r>
       <w:bookmarkEnd w:id="34"/>
@@ -20361,7 +20434,11 @@
         </w:rPr>
       </w:pPr>
       <w:bookmarkStart w:id="38" w:name="_Toc257715844"/>
-      <w:r>
+    </w:p>
+    <w:p>
+      <w:pPr>
+        <w:pStyle w:val="Ttulo2"/>
+        <w:spacing w:before="0" w:after="200"/>
         <w:rPr>
           <w:rFonts w:asciiTheme="minorHAnsi" w:hAnsiTheme="minorHAnsi" w:cstheme="minorHAnsi"/>
           <w:color w:val="auto"/>
@@ -20369,8 +20446,7 @@
           <w:szCs w:val="24"/>
           <w:lang w:val="es-ES_tradnl"/>
         </w:rPr>
-        <w:t xml:space="preserve">5.3 </w:t>
-      </w:r>
+      </w:pPr>
       <w:r>
         <w:rPr>
           <w:rFonts w:asciiTheme="minorHAnsi" w:hAnsiTheme="minorHAnsi" w:cstheme="minorHAnsi"/>
@@ -20379,6 +20455,16 @@
           <w:szCs w:val="24"/>
           <w:lang w:val="es-ES_tradnl"/>
         </w:rPr>
+        <w:t xml:space="preserve">5.3 </w:t>
+      </w:r>
+      <w:r>
+        <w:rPr>
+          <w:rFonts w:asciiTheme="minorHAnsi" w:hAnsiTheme="minorHAnsi" w:cstheme="minorHAnsi"/>
+          <w:color w:val="auto"/>
+          <w:sz w:val="24"/>
+          <w:szCs w:val="24"/>
+          <w:lang w:val="es-ES_tradnl"/>
+        </w:rPr>
         <w:t>Secciones de la aplicación</w:t>
       </w:r>
       <w:bookmarkEnd w:id="38"/>
@@ -20447,7 +20533,6 @@
           <w:rFonts w:asciiTheme="minorHAnsi" w:hAnsiTheme="minorHAnsi" w:cstheme="minorHAnsi"/>
           <w:lang w:val="es-ES_tradnl"/>
         </w:rPr>
-        <w:lastRenderedPageBreak/>
         <w:t>Las olas en esta sección están organizadas en cuatro listas con diferente granularidad.</w:t>
       </w:r>
     </w:p>
@@ -20971,6 +21056,7 @@
           <w:rFonts w:asciiTheme="minorHAnsi" w:hAnsiTheme="minorHAnsi" w:cstheme="minorHAnsi"/>
           <w:lang w:val="es-ES_tradnl"/>
         </w:rPr>
+        <w:lastRenderedPageBreak/>
         <w:t>Todos los datos listados previamente son solicitados al usuario cuando da de alta una nueva ola en el sistema (Ver sección 5</w:t>
       </w:r>
       <w:r>
@@ -21070,7 +21156,6 @@
           <w:noProof/>
           <w:lang w:val="es-ES"/>
         </w:rPr>
-        <w:lastRenderedPageBreak/>
         <w:drawing>
           <wp:inline distT="0" distB="0" distL="0" distR="0">
             <wp:extent cx="2691130" cy="2691130"/>
@@ -21205,6 +21290,7 @@
           <w:noProof/>
           <w:lang w:val="es-ES"/>
         </w:rPr>
+        <w:lastRenderedPageBreak/>
         <w:drawing>
           <wp:inline distT="0" distB="0" distL="0" distR="0">
             <wp:extent cx="2691130" cy="2760345"/>
@@ -21283,7 +21369,6 @@
           <w:rFonts w:asciiTheme="minorHAnsi" w:hAnsiTheme="minorHAnsi" w:cstheme="minorHAnsi"/>
           <w:lang w:val="es-ES_tradnl"/>
         </w:rPr>
-        <w:lastRenderedPageBreak/>
         <w:tab/>
         <w:t>Observando las figuras 5.3 y 5.4 anteriores el usuario puede notar que la ola pronosticada actualmente mide 6 metros y en las próximas 3 horas su tamaño disminuirá 70 cm aproximadamente, pero en el caso del ejemplo las condiciones del viento, dirección de ola y período se mantienen constantes.</w:t>
       </w:r>
@@ -21358,6 +21443,7 @@
           <w:noProof/>
           <w:lang w:val="es-ES"/>
         </w:rPr>
+        <w:lastRenderedPageBreak/>
         <w:drawing>
           <wp:inline distT="0" distB="0" distL="0" distR="0">
             <wp:extent cx="5612130" cy="3191337"/>
@@ -21477,7 +21563,6 @@
           <w:rFonts w:asciiTheme="minorHAnsi" w:hAnsiTheme="minorHAnsi" w:cstheme="minorHAnsi"/>
           <w:lang w:val="es-ES_tradnl"/>
         </w:rPr>
-        <w:lastRenderedPageBreak/>
         <w:tab/>
         <w:t>Adicionalmente, y solo con el fin de enriquecer la interfaz de usuario y facilitar la lectura  de los datos, utilizamos iconos de diferentes colores y tamaños que representan el tamaño de las olas, y de la intensidad del viento. Además clickeando sobre el símbolo (-) al lado del nombre del pronosticador de WW3 NOAA Forecaster, podemos encoger dicha tabla, lo cual facilita la comparación entre las predicciones de cada pronosticador. Posándose sobre el icono de la ola del pronosticador WW3 aparece una ventana popup indicando el resto de los datos ocultos. Esta vista se puede apreciar en la siguiente figura.</w:t>
       </w:r>
@@ -21497,6 +21582,7 @@
           <w:noProof/>
           <w:lang w:val="es-ES"/>
         </w:rPr>
+        <w:lastRenderedPageBreak/>
         <w:drawing>
           <wp:inline distT="0" distB="0" distL="0" distR="0">
             <wp:extent cx="5589126" cy="2743937"/>
@@ -25557,7 +25643,11 @@
         </w:rPr>
       </w:pPr>
       <w:bookmarkStart w:id="45" w:name="_Toc257715851"/>
-      <w:r>
+    </w:p>
+    <w:p>
+      <w:pPr>
+        <w:pStyle w:val="Ttulo2"/>
+        <w:spacing w:before="0" w:after="200"/>
         <w:rPr>
           <w:rFonts w:asciiTheme="minorHAnsi" w:hAnsiTheme="minorHAnsi" w:cstheme="minorHAnsi"/>
           <w:color w:val="auto"/>
@@ -25565,69 +25655,8 @@
           <w:szCs w:val="24"/>
           <w:lang w:val="es-ES_tradnl" w:eastAsia="en-US"/>
         </w:rPr>
-        <w:t>6.2 Conclusiones del trabajo</w:t>
-      </w:r>
-      <w:bookmarkEnd w:id="45"/>
-    </w:p>
-    <w:p>
-      <w:pPr>
-        <w:spacing w:after="200"/>
-        <w:ind w:firstLine="720"/>
-        <w:jc w:val="both"/>
-        <w:rPr>
-          <w:rFonts w:asciiTheme="minorHAnsi" w:hAnsiTheme="minorHAnsi" w:cstheme="minorHAnsi"/>
-          <w:lang w:val="es-ES_tradnl" w:eastAsia="en-US"/>
-        </w:rPr>
-      </w:pPr>
-      <w:r>
-        <w:rPr>
-          <w:rFonts w:asciiTheme="minorHAnsi" w:hAnsiTheme="minorHAnsi" w:cstheme="minorHAnsi"/>
-          <w:lang w:val="es-ES_tradnl" w:eastAsia="en-US"/>
-        </w:rPr>
-        <w:t>En el proyecto presentado utilizamos el técnicas de aprendizaje supervisado para desarrollar un sistema capaz de pronosticar olas en las cercanías de la costa de cualquier lugar del mundo basándonos en lecturas de altamar provistas por un sistema de pronósticos global denominado WAVEWATCH III desarrollado por el NOAA (National Oceanic and Atmospheric Administration) y en observaciones visuales suministradas por un observador experto en la ubicación exacta de la que se espera obtener pronósticos. El resultado del estudio fue un sistema denominado “Surf-Forecaster” en el cual los usuarios pueden dar de alta sus olas preferidas en cualquier lugar y obtener pronósticos en dichas ubicaciones con hasta una semana de anticipación en incrementos de tres horas, siempre y cuando se le provea al sistema de un histórico de observaciones visuales tomadas en dicha ubicación.</w:t>
-      </w:r>
-    </w:p>
-    <w:p>
-      <w:pPr>
-        <w:spacing w:after="200"/>
-        <w:ind w:firstLine="720"/>
-        <w:jc w:val="both"/>
-        <w:rPr>
-          <w:rFonts w:asciiTheme="minorHAnsi" w:hAnsiTheme="minorHAnsi" w:cstheme="minorHAnsi"/>
-          <w:lang w:val="es-ES_tradnl" w:eastAsia="en-US"/>
-        </w:rPr>
-      </w:pPr>
-      <w:r>
-        <w:rPr>
-          <w:rFonts w:asciiTheme="minorHAnsi" w:hAnsiTheme="minorHAnsi" w:cstheme="minorHAnsi"/>
-          <w:lang w:val="es-ES_tradnl" w:eastAsia="en-US"/>
-        </w:rPr>
-        <w:t>El sistema cuenta con un clasificador entrenado generado con WEKA para poder realizar las predicciones en la ubicación deseada por el usuario. El algoritmo utilizado fueron las Maquinas de Soporte Vectorial debido a que fue el que mejor rendimiento demostró luego de varias etapas de evaluaciones y experimentaciones (Ver capitulo 4 - Evaluaciones).</w:t>
-      </w:r>
-    </w:p>
-    <w:p>
-      <w:pPr>
-        <w:spacing w:after="200"/>
-        <w:ind w:firstLine="720"/>
-        <w:jc w:val="both"/>
-        <w:rPr>
-          <w:rFonts w:asciiTheme="minorHAnsi" w:hAnsiTheme="minorHAnsi" w:cstheme="minorHAnsi"/>
-          <w:lang w:val="es-ES_tradnl" w:eastAsia="en-US"/>
-        </w:rPr>
-      </w:pPr>
-      <w:r>
-        <w:rPr>
-          <w:rFonts w:asciiTheme="minorHAnsi" w:hAnsiTheme="minorHAnsi" w:cstheme="minorHAnsi"/>
-          <w:lang w:val="es-ES_tradnl" w:eastAsia="en-US"/>
-        </w:rPr>
-        <w:lastRenderedPageBreak/>
-        <w:t>Finalmente para evaluar el sistema desarrollado utilizamos información de diferentes playas ubicadas alrededor de la isla de Oahu en Hawái, más específicamente en las playas Sunset, Diamond Head, Makapu, Makaha y Ala Moana, de las cuales disponíamos de una base de datos histórica de observaciones visuales con más de seis años de registros con periodicidad diaria. Los resultados obtenidos fueron comparados, con muy buenos resultados, con los publicados en diferentes sitios web locales de la isla, orientados a deportes acuáticos como puede ser el surf, windsurf, kite-surf, etc. Estos sitios dan información al lector de las condiciones del mar para la práctica de estos deportes en distintas playas de Oahu. Con este enfoque logramos demostrar que el uso de algoritmos de aprendizaje de maquina son una herramienta efectiva y viable para realizar pronósticos de oleaje y del comportamiento del mar, mejorando también los resultados e información ofrecidos por modelos matemáticos desarrollados para el mismo fin.</w:t>
-      </w:r>
-    </w:p>
-    <w:p>
-      <w:pPr>
-        <w:pStyle w:val="Ttulo2"/>
-        <w:spacing w:before="0" w:after="200"/>
+      </w:pPr>
+      <w:r>
         <w:rPr>
           <w:rFonts w:asciiTheme="minorHAnsi" w:hAnsiTheme="minorHAnsi" w:cstheme="minorHAnsi"/>
           <w:color w:val="auto"/>
@@ -25635,8 +25664,98 @@
           <w:szCs w:val="24"/>
           <w:lang w:val="es-ES_tradnl" w:eastAsia="en-US"/>
         </w:rPr>
+        <w:t>6.2 Conclusiones del trabajo</w:t>
+      </w:r>
+      <w:bookmarkEnd w:id="45"/>
+    </w:p>
+    <w:p>
+      <w:pPr>
+        <w:spacing w:after="200"/>
+        <w:ind w:firstLine="720"/>
+        <w:jc w:val="both"/>
+        <w:rPr>
+          <w:rFonts w:asciiTheme="minorHAnsi" w:hAnsiTheme="minorHAnsi" w:cstheme="minorHAnsi"/>
+          <w:lang w:val="es-ES_tradnl" w:eastAsia="en-US"/>
+        </w:rPr>
+      </w:pPr>
+      <w:r>
+        <w:rPr>
+          <w:rFonts w:asciiTheme="minorHAnsi" w:hAnsiTheme="minorHAnsi" w:cstheme="minorHAnsi"/>
+          <w:lang w:val="es-ES_tradnl" w:eastAsia="en-US"/>
+        </w:rPr>
+        <w:t>En el proyecto presentado utilizamos el técnicas de aprendizaje supervisado para desarrollar un sistema capaz de pronosticar olas en las cercanías de la costa de cualquier lugar del mundo basándonos en lecturas de altamar provistas por un sistema de pronósticos global denominado WAVEWATCH III desarrollado por el NOAA (National Oceanic and Atmospheric Administration) y en observaciones visuales suministradas por un observador experto en la ubicación exacta de la que se espera obtener pronósticos. El resultado del estudio fue un sistema denominado “Surf-Forecaster” en el cual los usuarios pueden dar de alta sus olas preferidas en cualquier lugar y obtener pronósticos en dichas ubicaciones con hasta una semana de anticipación en incrementos de tres horas, siempre y cuando se le provea al sistema de un histórico de observaciones visuales tomadas en dicha ubicación.</w:t>
+      </w:r>
+    </w:p>
+    <w:p>
+      <w:pPr>
+        <w:spacing w:after="200"/>
+        <w:ind w:firstLine="720"/>
+        <w:jc w:val="both"/>
+        <w:rPr>
+          <w:rFonts w:asciiTheme="minorHAnsi" w:hAnsiTheme="minorHAnsi" w:cstheme="minorHAnsi"/>
+          <w:lang w:val="es-ES_tradnl" w:eastAsia="en-US"/>
+        </w:rPr>
+      </w:pPr>
+      <w:r>
+        <w:rPr>
+          <w:rFonts w:asciiTheme="minorHAnsi" w:hAnsiTheme="minorHAnsi" w:cstheme="minorHAnsi"/>
+          <w:lang w:val="es-ES_tradnl" w:eastAsia="en-US"/>
+        </w:rPr>
+        <w:t xml:space="preserve">El sistema cuenta con un clasificador entrenado generado con WEKA para poder realizar las predicciones en la ubicación deseada por el usuario. El algoritmo utilizado fueron las Maquinas de Soporte </w:t>
+      </w:r>
+      <w:r>
+        <w:rPr>
+          <w:rFonts w:asciiTheme="minorHAnsi" w:hAnsiTheme="minorHAnsi" w:cstheme="minorHAnsi"/>
+          <w:lang w:val="es-ES_tradnl" w:eastAsia="en-US"/>
+        </w:rPr>
+        <w:lastRenderedPageBreak/>
+        <w:t>Vectorial debido a que fue el que mejor rendimiento demostró luego de varias etapas de evaluaciones y experimentaciones (Ver capitulo 4 - Evaluaciones).</w:t>
+      </w:r>
+    </w:p>
+    <w:p>
+      <w:pPr>
+        <w:spacing w:after="200"/>
+        <w:ind w:firstLine="720"/>
+        <w:jc w:val="both"/>
+        <w:rPr>
+          <w:rFonts w:asciiTheme="minorHAnsi" w:hAnsiTheme="minorHAnsi" w:cstheme="minorHAnsi"/>
+          <w:lang w:val="es-ES_tradnl" w:eastAsia="en-US"/>
+        </w:rPr>
+      </w:pPr>
+      <w:r>
+        <w:rPr>
+          <w:rFonts w:asciiTheme="minorHAnsi" w:hAnsiTheme="minorHAnsi" w:cstheme="minorHAnsi"/>
+          <w:lang w:val="es-ES_tradnl" w:eastAsia="en-US"/>
+        </w:rPr>
+        <w:t>Finalmente para evaluar el sistema desarrollado utilizamos información de diferentes playas ubicadas alrededor de la isla de Oahu en Hawái, más específicamente en las playas Sunset, Diamond Head, Makapu, Makaha y Ala Moana, de las cuales disponíamos de una base de datos histórica de observaciones visuales con más de seis años de registros con periodicidad diaria. Los resultados obtenidos fueron comparados, con muy buenos resultados, con los publicados en diferentes sitios web locales de la isla, orientados a deportes acuáticos como puede ser el surf, windsurf, kite-surf, etc. Estos sitios dan información al lector de las condiciones del mar para la práctica de estos deportes en distintas playas de Oahu. Con este enfoque logramos demostrar que el uso de algoritmos de aprendizaje de maquina son una herramienta efectiva y viable para realizar pronósticos de oleaje y del comportamiento del mar, mejorando también los resultados e información ofrecidos por modelos matemáticos desarrollados para el mismo fin.</w:t>
+      </w:r>
+    </w:p>
+    <w:p>
+      <w:pPr>
+        <w:pStyle w:val="Ttulo2"/>
+        <w:spacing w:before="0" w:after="200"/>
+        <w:rPr>
+          <w:rFonts w:asciiTheme="minorHAnsi" w:hAnsiTheme="minorHAnsi" w:cstheme="minorHAnsi"/>
+          <w:color w:val="auto"/>
+          <w:sz w:val="24"/>
+          <w:szCs w:val="24"/>
+          <w:lang w:val="es-ES_tradnl" w:eastAsia="en-US"/>
+        </w:rPr>
       </w:pPr>
       <w:bookmarkStart w:id="46" w:name="_Toc257715852"/>
+    </w:p>
+    <w:p>
+      <w:pPr>
+        <w:pStyle w:val="Ttulo2"/>
+        <w:spacing w:before="0" w:after="200"/>
+        <w:rPr>
+          <w:rFonts w:asciiTheme="minorHAnsi" w:hAnsiTheme="minorHAnsi" w:cstheme="minorHAnsi"/>
+          <w:color w:val="auto"/>
+          <w:sz w:val="24"/>
+          <w:szCs w:val="24"/>
+          <w:lang w:val="es-ES_tradnl" w:eastAsia="en-US"/>
+        </w:rPr>
+      </w:pPr>
       <w:r>
         <w:rPr>
           <w:rFonts w:asciiTheme="minorHAnsi" w:hAnsiTheme="minorHAnsi" w:cstheme="minorHAnsi"/>
@@ -25773,15 +25892,8 @@
           <w:rFonts w:asciiTheme="minorHAnsi" w:hAnsiTheme="minorHAnsi" w:cstheme="minorHAnsi"/>
           <w:lang w:val="es-ES_tradnl" w:eastAsia="en-US"/>
         </w:rPr>
-        <w:t xml:space="preserve">En lugares donde la población se encuentra ubicada cerca de la costa el sistema puede predecir posibles catástrofes con olas de gran tamaño, con hasta una semana de anticipación. Esta es una posible ventaja de utilización de un sistema de este tipo, aunque para detectar este tipo de </w:t>
-      </w:r>
-      <w:r>
-        <w:rPr>
-          <w:rFonts w:asciiTheme="minorHAnsi" w:hAnsiTheme="minorHAnsi" w:cstheme="minorHAnsi"/>
-          <w:lang w:val="es-ES_tradnl" w:eastAsia="en-US"/>
-        </w:rPr>
         <w:lastRenderedPageBreak/>
-        <w:t>catástrofes, el clasificador debe ser entrenado con datos excepcionales, ya que el aprendizaje es en base a experiencia de casos pasados, y estos hechos son poco frecuentes.</w:t>
+        <w:t>En lugares donde la población se encuentra ubicada cerca de la costa el sistema puede predecir posibles catástrofes con olas de gran tamaño, con hasta una semana de anticipación. Esta es una posible ventaja de utilización de un sistema de este tipo, aunque para detectar este tipo de catástrofes, el clasificador debe ser entrenado con datos excepcionales, ya que el aprendizaje es en base a experiencia de casos pasados, y estos hechos son poco frecuentes.</w:t>
       </w:r>
     </w:p>
     <w:p>
@@ -25885,6 +25997,19 @@
         </w:rPr>
       </w:pPr>
       <w:bookmarkStart w:id="47" w:name="_Toc257715853"/>
+    </w:p>
+    <w:p>
+      <w:pPr>
+        <w:pStyle w:val="Ttulo2"/>
+        <w:spacing w:before="0" w:after="200"/>
+        <w:rPr>
+          <w:rFonts w:asciiTheme="minorHAnsi" w:hAnsiTheme="minorHAnsi" w:cstheme="minorHAnsi"/>
+          <w:color w:val="auto"/>
+          <w:sz w:val="24"/>
+          <w:szCs w:val="24"/>
+          <w:lang w:val="es-ES_tradnl" w:eastAsia="en-US"/>
+        </w:rPr>
+      </w:pPr>
       <w:r>
         <w:rPr>
           <w:rFonts w:asciiTheme="minorHAnsi" w:hAnsiTheme="minorHAnsi" w:cstheme="minorHAnsi"/>
@@ -25933,7 +26058,7 @@
           <w:rFonts w:asciiTheme="minorHAnsi" w:hAnsiTheme="minorHAnsi" w:cstheme="minorHAnsi"/>
           <w:lang w:val="es-ES_tradnl" w:eastAsia="en-US"/>
         </w:rPr>
-        <w:t xml:space="preserve">Solo predice la altura de la ola en la costa y nos da información del periodo y dirección de la misma y a su vez velocidad y dirección del viento en esa zona, pero el sistema no indica si estas condiciones son óptimas, buenas o malas para una actividad. Supongamos que al usuario le interesa practicar surf, el sistema puede indicar que la altura de las olas en un determinado lugar va a ser de 3 metros (lo cual le puede resultar una altura ideal), pero esto a veces no es suficiente, dado que si, por ejemplo, el periodo de ola es pequeño (3 o 4 segundos) y los vientos son fuertes y tienen una dirección determinada, esto puede ser un indicador de que el mar estará revuelto, generando olas grandes de altura como predijo pero desparejas y sin forma, que no son buenas para la práctica del surf, pero tal vez lo sean para la práctica de windsurf o kite-surf. En definitiva el sistema puede predecir la altura de las olas en la costa con seguridad, pero aun requiere de un </w:t>
+        <w:t xml:space="preserve">Solo predice la altura de la ola en la costa y nos da información del periodo y dirección de la misma y a su vez velocidad y dirección del viento en esa zona, pero el sistema no indica si estas condiciones son óptimas, buenas o malas para una actividad. Supongamos que al usuario le interesa practicar surf, el sistema puede indicar que la altura de las olas en un determinado lugar va a ser de 3 metros (lo cual le puede resultar una altura ideal), pero esto a veces no es suficiente, dado que si, por ejemplo, el periodo de ola es pequeño (3 o 4 segundos) y los vientos son fuertes y </w:t>
       </w:r>
       <w:r>
         <w:rPr>
@@ -25941,7 +26066,7 @@
           <w:lang w:val="es-ES_tradnl" w:eastAsia="en-US"/>
         </w:rPr>
         <w:lastRenderedPageBreak/>
-        <w:t>mínimo conocimiento del usuario en cuanto al análisis del resto de las variables pronosticadas para saber cual ola será la más apropiada para practicar su actividad favorita.</w:t>
+        <w:t>tienen una dirección determinada, esto puede ser un indicador de que el mar estará revuelto, generando olas grandes de altura como predijo pero desparejas y sin forma, que no son buenas para la práctica del surf, pero tal vez lo sean para la práctica de windsurf o kite-surf. En definitiva el sistema puede predecir la altura de las olas en la costa con seguridad, pero aun requiere de un mínimo conocimiento del usuario en cuanto al análisis del resto de las variables pronosticadas para saber cual ola será la más apropiada para practicar su actividad favorita.</w:t>
       </w:r>
     </w:p>
     <w:p>
@@ -26459,7 +26584,7 @@
 <w:ftr xmlns:ve="http://schemas.openxmlformats.org/markup-compatibility/2006" xmlns:o="urn:schemas-microsoft-com:office:office" xmlns:r="http://schemas.openxmlformats.org/officeDocument/2006/relationships" xmlns:m="http://schemas.openxmlformats.org/officeDocument/2006/math" xmlns:v="urn:schemas-microsoft-com:vml" xmlns:wp="http://schemas.openxmlformats.org/drawingml/2006/wordprocessingDrawing" xmlns:w10="urn:schemas-microsoft-com:office:word" xmlns:w="http://schemas.openxmlformats.org/wordprocessingml/2006/main" xmlns:wne="http://schemas.microsoft.com/office/word/2006/wordml">
   <w:sdt>
     <w:sdtPr>
-      <w:id w:val="5970364"/>
+      <w:id w:val="8822824"/>
       <w:docPartObj>
         <w:docPartGallery w:val="Page Numbers (Bottom of Page)"/>
         <w:docPartUnique/>
@@ -26476,7 +26601,7 @@
             <w:rPr>
               <w:noProof/>
             </w:rPr>
-            <w:t>2</w:t>
+            <w:t>5</w:t>
           </w:r>
         </w:fldSimple>
       </w:p>
@@ -31313,7 +31438,7 @@
         <c:manualLayout>
           <c:xMode val="edge"/>
           <c:yMode val="edge"/>
-          <c:x val="0.34503412141493517"/>
+          <c:x val="0.34503412141493522"/>
           <c:y val="4.1025414601312461E-2"/>
         </c:manualLayout>
       </c:layout>
@@ -31325,9 +31450,9 @@
           <c:xMode val="edge"/>
           <c:yMode val="edge"/>
           <c:x val="8.3882319066528904E-2"/>
-          <c:y val="0.19999575643683509"/>
-          <c:w val="0.83251228801875388"/>
-          <c:h val="0.63170506609430477"/>
+          <c:y val="0.1999957564368352"/>
+          <c:w val="0.83251228801875365"/>
+          <c:h val="0.63170506609430521"/>
         </c:manualLayout>
       </c:layout>
       <c:scatterChart>
@@ -31434,11 +31559,11 @@
             </c:numRef>
           </c:yVal>
         </c:ser>
-        <c:axId val="118869376"/>
-        <c:axId val="109716608"/>
+        <c:axId val="95551872"/>
+        <c:axId val="95553408"/>
       </c:scatterChart>
       <c:valAx>
-        <c:axId val="118869376"/>
+        <c:axId val="95551872"/>
         <c:scaling>
           <c:orientation val="minMax"/>
         </c:scaling>
@@ -31455,12 +31580,12 @@
             <a:endParaRPr lang="es-ES"/>
           </a:p>
         </c:txPr>
-        <c:crossAx val="109716608"/>
+        <c:crossAx val="95553408"/>
         <c:crosses val="autoZero"/>
         <c:crossBetween val="midCat"/>
       </c:valAx>
       <c:valAx>
-        <c:axId val="109716608"/>
+        <c:axId val="95553408"/>
         <c:scaling>
           <c:orientation val="minMax"/>
         </c:scaling>
@@ -31477,7 +31602,7 @@
             <a:endParaRPr lang="es-ES"/>
           </a:p>
         </c:txPr>
-        <c:crossAx val="118869376"/>
+        <c:crossAx val="95551872"/>
         <c:crosses val="autoZero"/>
         <c:crossBetween val="midCat"/>
       </c:valAx>
@@ -31486,6 +31611,367 @@
   </c:chart>
   <c:externalData r:id="rId1"/>
 </c:chartSpace>
+</file>
+
+<file path=word/glossary/document.xml><?xml version="1.0" encoding="utf-8"?>
+<w:glossaryDocument xmlns:ve="http://schemas.openxmlformats.org/markup-compatibility/2006" xmlns:o="urn:schemas-microsoft-com:office:office" xmlns:r="http://schemas.openxmlformats.org/officeDocument/2006/relationships" xmlns:m="http://schemas.openxmlformats.org/officeDocument/2006/math" xmlns:v="urn:schemas-microsoft-com:vml" xmlns:wp="http://schemas.openxmlformats.org/drawingml/2006/wordprocessingDrawing" xmlns:w10="urn:schemas-microsoft-com:office:word" xmlns:w="http://schemas.openxmlformats.org/wordprocessingml/2006/main" xmlns:wne="http://schemas.microsoft.com/office/word/2006/wordml">
+  <w:docParts/>
+</w:glossaryDocument>
+</file>
+
+<file path=word/glossary/fontTable.xml><?xml version="1.0" encoding="utf-8"?>
+<w:fonts xmlns:r="http://schemas.openxmlformats.org/officeDocument/2006/relationships" xmlns:w="http://schemas.openxmlformats.org/wordprocessingml/2006/main">
+  <w:font w:name="Symbol">
+    <w:panose1 w:val="05050102010706020507"/>
+    <w:charset w:val="02"/>
+    <w:family w:val="roman"/>
+    <w:pitch w:val="variable"/>
+    <w:sig w:usb0="00000000" w:usb1="10000000" w:usb2="00000000" w:usb3="00000000" w:csb0="80000000" w:csb1="00000000"/>
+  </w:font>
+  <w:font w:name="Times New Roman">
+    <w:panose1 w:val="02020603050405020304"/>
+    <w:charset w:val="00"/>
+    <w:family w:val="roman"/>
+    <w:pitch w:val="variable"/>
+    <w:sig w:usb0="E0002AFF" w:usb1="C0007841" w:usb2="00000009" w:usb3="00000000" w:csb0="000001FF" w:csb1="00000000"/>
+  </w:font>
+  <w:font w:name="StarSymbol">
+    <w:altName w:val="Arial Unicode MS"/>
+    <w:charset w:val="00"/>
+    <w:family w:val="auto"/>
+    <w:pitch w:val="default"/>
+    <w:sig w:usb0="00000000" w:usb1="00000000" w:usb2="00000000" w:usb3="00000000" w:csb0="00000000" w:csb1="00000000"/>
+  </w:font>
+  <w:font w:name="Courier New">
+    <w:panose1 w:val="02070309020205020404"/>
+    <w:charset w:val="00"/>
+    <w:family w:val="modern"/>
+    <w:pitch w:val="fixed"/>
+    <w:sig w:usb0="E0002AFF" w:usb1="C0007843" w:usb2="00000009" w:usb3="00000000" w:csb0="000001FF" w:csb1="00000000"/>
+  </w:font>
+  <w:font w:name="Wingdings">
+    <w:panose1 w:val="05000000000000000000"/>
+    <w:charset w:val="02"/>
+    <w:family w:val="auto"/>
+    <w:pitch w:val="variable"/>
+    <w:sig w:usb0="00000000" w:usb1="10000000" w:usb2="00000000" w:usb3="00000000" w:csb0="80000000" w:csb1="00000000"/>
+  </w:font>
+  <w:font w:name="Calibri">
+    <w:panose1 w:val="020F0502020204030204"/>
+    <w:charset w:val="00"/>
+    <w:family w:val="swiss"/>
+    <w:pitch w:val="variable"/>
+    <w:sig w:usb0="E10002FF" w:usb1="4000ACFF" w:usb2="00000009" w:usb3="00000000" w:csb0="0000019F" w:csb1="00000000"/>
+  </w:font>
+  <w:font w:name="Cambria">
+    <w:panose1 w:val="02040503050406030204"/>
+    <w:charset w:val="00"/>
+    <w:family w:val="roman"/>
+    <w:pitch w:val="variable"/>
+    <w:sig w:usb0="A00002EF" w:usb1="4000004B" w:usb2="00000000" w:usb3="00000000" w:csb0="0000019F" w:csb1="00000000"/>
+  </w:font>
+  <w:font w:name="Albany">
+    <w:altName w:val="Arial"/>
+    <w:charset w:val="00"/>
+    <w:family w:val="swiss"/>
+    <w:pitch w:val="variable"/>
+    <w:sig w:usb0="00000000" w:usb1="00000000" w:usb2="00000000" w:usb3="00000000" w:csb0="00000000" w:csb1="00000000"/>
+  </w:font>
+  <w:font w:name="HG Mincho Light J">
+    <w:altName w:val="Times New Roman"/>
+    <w:charset w:val="00"/>
+    <w:family w:val="auto"/>
+    <w:pitch w:val="variable"/>
+    <w:sig w:usb0="00000000" w:usb1="00000000" w:usb2="00000000" w:usb3="00000000" w:csb0="00000000" w:csb1="00000000"/>
+  </w:font>
+  <w:font w:name="Arial Unicode MS">
+    <w:panose1 w:val="020B0604020202020204"/>
+    <w:charset w:val="80"/>
+    <w:family w:val="swiss"/>
+    <w:pitch w:val="variable"/>
+    <w:sig w:usb0="F7FFAFFF" w:usb1="E9DFFFFF" w:usb2="0000003F" w:usb3="00000000" w:csb0="003F01FF" w:csb1="00000000"/>
+  </w:font>
+  <w:font w:name="Tahoma">
+    <w:panose1 w:val="020B0604030504040204"/>
+    <w:charset w:val="00"/>
+    <w:family w:val="swiss"/>
+    <w:pitch w:val="variable"/>
+    <w:sig w:usb0="E1002EFF" w:usb1="C000605B" w:usb2="00000029" w:usb3="00000000" w:csb0="000101FF" w:csb1="00000000"/>
+  </w:font>
+  <w:font w:name="Verdana">
+    <w:panose1 w:val="020B0604030504040204"/>
+    <w:charset w:val="00"/>
+    <w:family w:val="swiss"/>
+    <w:pitch w:val="variable"/>
+    <w:sig w:usb0="A10006FF" w:usb1="4000205B" w:usb2="00000010" w:usb3="00000000" w:csb0="0000019F" w:csb1="00000000"/>
+  </w:font>
+  <w:font w:name="Arial">
+    <w:panose1 w:val="020B0604020202020204"/>
+    <w:charset w:val="00"/>
+    <w:family w:val="swiss"/>
+    <w:pitch w:val="variable"/>
+    <w:sig w:usb0="E0002AFF" w:usb1="C0007843" w:usb2="00000009" w:usb3="00000000" w:csb0="000001FF" w:csb1="00000000"/>
+  </w:font>
+  <w:font w:name="Cambria Math">
+    <w:panose1 w:val="02040503050406030204"/>
+    <w:charset w:val="00"/>
+    <w:family w:val="roman"/>
+    <w:pitch w:val="variable"/>
+    <w:sig w:usb0="A00002EF" w:usb1="420020EB" w:usb2="00000000" w:usb3="00000000" w:csb0="0000019F" w:csb1="00000000"/>
+  </w:font>
+  <w:font w:name="MS Gothic">
+    <w:altName w:val="ＭＳ ゴシック"/>
+    <w:panose1 w:val="020B0609070205080204"/>
+    <w:charset w:val="80"/>
+    <w:family w:val="modern"/>
+    <w:pitch w:val="fixed"/>
+    <w:sig w:usb0="E00002FF" w:usb1="6AC7FDFB" w:usb2="00000012" w:usb3="00000000" w:csb0="0002009F" w:csb1="00000000"/>
+  </w:font>
+  <w:font w:name="SymbolBS">
+    <w:altName w:val="Arial Unicode MS"/>
+    <w:panose1 w:val="00000000000000000000"/>
+    <w:charset w:val="81"/>
+    <w:family w:val="auto"/>
+    <w:notTrueType/>
+    <w:pitch w:val="default"/>
+    <w:sig w:usb0="00000000" w:usb1="09060000" w:usb2="00000010" w:usb3="00000000" w:csb0="00080000" w:csb1="00000000"/>
+  </w:font>
+</w:fonts>
+</file>
+
+<file path=word/glossary/settings.xml><?xml version="1.0" encoding="utf-8"?>
+<w:settings xmlns:o="urn:schemas-microsoft-com:office:office" xmlns:r="http://schemas.openxmlformats.org/officeDocument/2006/relationships" xmlns:m="http://schemas.openxmlformats.org/officeDocument/2006/math" xmlns:v="urn:schemas-microsoft-com:vml" xmlns:w10="urn:schemas-microsoft-com:office:word" xmlns:w="http://schemas.openxmlformats.org/wordprocessingml/2006/main" xmlns:sl="http://schemas.openxmlformats.org/schemaLibrary/2006/main">
+  <w:view w:val="normal"/>
+  <w:defaultTabStop w:val="708"/>
+  <w:hyphenationZone w:val="425"/>
+  <w:characterSpacingControl w:val="doNotCompress"/>
+  <w:compat>
+    <w:useFELayout/>
+  </w:compat>
+  <w:rsids>
+    <w:rsidRoot w:val="00493ECA"/>
+    <w:rsid w:val="00493ECA"/>
+    <w:rsid w:val="004F6C91"/>
+  </w:rsids>
+  <m:mathPr>
+    <m:mathFont m:val="Cambria Math"/>
+    <m:brkBin m:val="before"/>
+    <m:brkBinSub m:val="--"/>
+    <m:smallFrac m:val="off"/>
+    <m:dispDef/>
+    <m:lMargin m:val="0"/>
+    <m:rMargin m:val="0"/>
+    <m:defJc m:val="centerGroup"/>
+    <m:wrapIndent m:val="1440"/>
+    <m:intLim m:val="subSup"/>
+    <m:naryLim m:val="undOvr"/>
+  </m:mathPr>
+  <w:themeFontLang w:val="es-ES"/>
+  <w:clrSchemeMapping w:bg1="light1" w:t1="dark1" w:bg2="light2" w:t2="dark2" w:accent1="accent1" w:accent2="accent2" w:accent3="accent3" w:accent4="accent4" w:accent5="accent5" w:accent6="accent6" w:hyperlink="hyperlink" w:followedHyperlink="followedHyperlink"/>
+  <w:decimalSymbol w:val=","/>
+  <w:listSeparator w:val=","/>
+</w:settings>
+</file>
+
+<file path=word/glossary/styles.xml><?xml version="1.0" encoding="utf-8"?>
+<w:styles xmlns:r="http://schemas.openxmlformats.org/officeDocument/2006/relationships" xmlns:w="http://schemas.openxmlformats.org/wordprocessingml/2006/main">
+  <w:docDefaults>
+    <w:rPrDefault>
+      <w:rPr>
+        <w:rFonts w:asciiTheme="minorHAnsi" w:eastAsiaTheme="minorEastAsia" w:hAnsiTheme="minorHAnsi" w:cstheme="minorBidi"/>
+        <w:sz w:val="22"/>
+        <w:szCs w:val="22"/>
+        <w:lang w:val="es-ES" w:eastAsia="es-ES" w:bidi="ar-SA"/>
+      </w:rPr>
+    </w:rPrDefault>
+    <w:pPrDefault>
+      <w:pPr>
+        <w:spacing w:after="200" w:line="276" w:lineRule="auto"/>
+      </w:pPr>
+    </w:pPrDefault>
+  </w:docDefaults>
+  <w:latentStyles w:defLockedState="0" w:defUIPriority="99" w:defSemiHidden="1" w:defUnhideWhenUsed="1" w:defQFormat="0" w:count="267">
+    <w:lsdException w:name="Normal" w:semiHidden="0" w:uiPriority="0" w:unhideWhenUsed="0" w:qFormat="1"/>
+    <w:lsdException w:name="heading 1" w:semiHidden="0" w:uiPriority="9" w:unhideWhenUsed="0" w:qFormat="1"/>
+    <w:lsdException w:name="heading 2" w:uiPriority="9" w:qFormat="1"/>
+    <w:lsdException w:name="heading 3" w:uiPriority="9" w:qFormat="1"/>
+    <w:lsdException w:name="heading 4" w:uiPriority="9" w:qFormat="1"/>
+    <w:lsdException w:name="heading 5" w:uiPriority="9" w:qFormat="1"/>
+    <w:lsdException w:name="heading 6" w:uiPriority="9" w:qFormat="1"/>
+    <w:lsdException w:name="heading 7" w:uiPriority="9" w:qFormat="1"/>
+    <w:lsdException w:name="heading 8" w:uiPriority="9" w:qFormat="1"/>
+    <w:lsdException w:name="heading 9" w:uiPriority="9" w:qFormat="1"/>
+    <w:lsdException w:name="toc 1" w:uiPriority="39"/>
+    <w:lsdException w:name="toc 2" w:uiPriority="39"/>
+    <w:lsdException w:name="toc 3" w:uiPriority="39"/>
+    <w:lsdException w:name="toc 4" w:uiPriority="39"/>
+    <w:lsdException w:name="toc 5" w:uiPriority="39"/>
+    <w:lsdException w:name="toc 6" w:uiPriority="39"/>
+    <w:lsdException w:name="toc 7" w:uiPriority="39"/>
+    <w:lsdException w:name="toc 8" w:uiPriority="39"/>
+    <w:lsdException w:name="toc 9" w:uiPriority="39"/>
+    <w:lsdException w:name="caption" w:uiPriority="35" w:qFormat="1"/>
+    <w:lsdException w:name="Title" w:semiHidden="0" w:uiPriority="10" w:unhideWhenUsed="0" w:qFormat="1"/>
+    <w:lsdException w:name="Default Paragraph Font" w:uiPriority="1"/>
+    <w:lsdException w:name="Subtitle" w:semiHidden="0" w:uiPriority="11" w:unhideWhenUsed="0" w:qFormat="1"/>
+    <w:lsdException w:name="Strong" w:semiHidden="0" w:uiPriority="22" w:unhideWhenUsed="0" w:qFormat="1"/>
+    <w:lsdException w:name="Emphasis" w:semiHidden="0" w:uiPriority="20" w:unhideWhenUsed="0" w:qFormat="1"/>
+    <w:lsdException w:name="Table Grid" w:semiHidden="0" w:uiPriority="59" w:unhideWhenUsed="0"/>
+    <w:lsdException w:name="Placeholder Text" w:unhideWhenUsed="0"/>
+    <w:lsdException w:name="No Spacing" w:semiHidden="0" w:uiPriority="1" w:unhideWhenUsed="0" w:qFormat="1"/>
+    <w:lsdException w:name="Light Shading" w:semiHidden="0" w:uiPriority="60" w:unhideWhenUsed="0"/>
+    <w:lsdException w:name="Light List" w:semiHidden="0" w:uiPriority="61" w:unhideWhenUsed="0"/>
+    <w:lsdException w:name="Light Grid" w:semiHidden="0" w:uiPriority="62" w:unhideWhenUsed="0"/>
+    <w:lsdException w:name="Medium Shading 1" w:semiHidden="0" w:uiPriority="63" w:unhideWhenUsed="0"/>
+    <w:lsdException w:name="Medium Shading 2" w:semiHidden="0" w:uiPriority="64" w:unhideWhenUsed="0"/>
+    <w:lsdException w:name="Medium List 1" w:semiHidden="0" w:uiPriority="65" w:unhideWhenUsed="0"/>
+    <w:lsdException w:name="Medium List 2" w:semiHidden="0" w:uiPriority="66" w:unhideWhenUsed="0"/>
+    <w:lsdException w:name="Medium Grid 1" w:semiHidden="0" w:uiPriority="67" w:unhideWhenUsed="0"/>
+    <w:lsdException w:name="Medium Grid 2" w:semiHidden="0" w:uiPriority="68" w:unhideWhenUsed="0"/>
+    <w:lsdException w:name="Medium Grid 3" w:semiHidden="0" w:uiPriority="69" w:unhideWhenUsed="0"/>
+    <w:lsdException w:name="Dark List" w:semiHidden="0" w:uiPriority="70" w:unhideWhenUsed="0"/>
+    <w:lsdException w:name="Colorful Shading" w:semiHidden="0" w:uiPriority="71" w:unhideWhenUsed="0"/>
+    <w:lsdException w:name="Colorful List" w:semiHidden="0" w:uiPriority="72" w:unhideWhenUsed="0"/>
+    <w:lsdException w:name="Colorful Grid" w:semiHidden="0" w:uiPriority="73" w:unhideWhenUsed="0"/>
+    <w:lsdException w:name="Light Shading Accent 1" w:semiHidden="0" w:uiPriority="60" w:unhideWhenUsed="0"/>
+    <w:lsdException w:name="Light List Accent 1" w:semiHidden="0" w:uiPriority="61" w:unhideWhenUsed="0"/>
+    <w:lsdException w:name="Light Grid Accent 1" w:semiHidden="0" w:uiPriority="62" w:unhideWhenUsed="0"/>
+    <w:lsdException w:name="Medium Shading 1 Accent 1" w:semiHidden="0" w:uiPriority="63" w:unhideWhenUsed="0"/>
+    <w:lsdException w:name="Medium Shading 2 Accent 1" w:semiHidden="0" w:uiPriority="64" w:unhideWhenUsed="0"/>
+    <w:lsdException w:name="Medium List 1 Accent 1" w:semiHidden="0" w:uiPriority="65" w:unhideWhenUsed="0"/>
+    <w:lsdException w:name="Revision" w:unhideWhenUsed="0"/>
+    <w:lsdException w:name="List Paragraph" w:semiHidden="0" w:uiPriority="34" w:unhideWhenUsed="0" w:qFormat="1"/>
+    <w:lsdException w:name="Quote" w:semiHidden="0" w:uiPriority="29" w:unhideWhenUsed="0" w:qFormat="1"/>
+    <w:lsdException w:name="Intense Quote" w:semiHidden="0" w:uiPriority="30" w:unhideWhenUsed="0" w:qFormat="1"/>
+    <w:lsdException w:name="Medium List 2 Accent 1" w:semiHidden="0" w:uiPriority="66" w:unhideWhenUsed="0"/>
+    <w:lsdException w:name="Medium Grid 1 Accent 1" w:semiHidden="0" w:uiPriority="67" w:unhideWhenUsed="0"/>
+    <w:lsdException w:name="Medium Grid 2 Accent 1" w:semiHidden="0" w:uiPriority="68" w:unhideWhenUsed="0"/>
+    <w:lsdException w:name="Medium Grid 3 Accent 1" w:semiHidden="0" w:uiPriority="69" w:unhideWhenUsed="0"/>
+    <w:lsdException w:name="Dark List Accent 1" w:semiHidden="0" w:uiPriority="70" w:unhideWhenUsed="0"/>
+    <w:lsdException w:name="Colorful Shading Accent 1" w:semiHidden="0" w:uiPriority="71" w:unhideWhenUsed="0"/>
+    <w:lsdException w:name="Colorful List Accent 1" w:semiHidden="0" w:uiPriority="72" w:unhideWhenUsed="0"/>
+    <w:lsdException w:name="Colorful Grid Accent 1" w:semiHidden="0" w:uiPriority="73" w:unhideWhenUsed="0"/>
+    <w:lsdException w:name="Light Shading Accent 2" w:semiHidden="0" w:uiPriority="60" w:unhideWhenUsed="0"/>
+    <w:lsdException w:name="Light List Accent 2" w:semiHidden="0" w:uiPriority="61" w:unhideWhenUsed="0"/>
+    <w:lsdException w:name="Light Grid Accent 2" w:semiHidden="0" w:uiPriority="62" w:unhideWhenUsed="0"/>
+    <w:lsdException w:name="Medium Shading 1 Accent 2" w:semiHidden="0" w:uiPriority="63" w:unhideWhenUsed="0"/>
+    <w:lsdException w:name="Medium Shading 2 Accent 2" w:semiHidden="0" w:uiPriority="64" w:unhideWhenUsed="0"/>
+    <w:lsdException w:name="Medium List 1 Accent 2" w:semiHidden="0" w:uiPriority="65" w:unhideWhenUsed="0"/>
+    <w:lsdException w:name="Medium List 2 Accent 2" w:semiHidden="0" w:uiPriority="66" w:unhideWhenUsed="0"/>
+    <w:lsdException w:name="Medium Grid 1 Accent 2" w:semiHidden="0" w:uiPriority="67" w:unhideWhenUsed="0"/>
+    <w:lsdException w:name="Medium Grid 2 Accent 2" w:semiHidden="0" w:uiPriority="68" w:unhideWhenUsed="0"/>
+    <w:lsdException w:name="Medium Grid 3 Accent 2" w:semiHidden="0" w:uiPriority="69" w:unhideWhenUsed="0"/>
+    <w:lsdException w:name="Dark List Accent 2" w:semiHidden="0" w:uiPriority="70" w:unhideWhenUsed="0"/>
+    <w:lsdException w:name="Colorful Shading Accent 2" w:semiHidden="0" w:uiPriority="71" w:unhideWhenUsed="0"/>
+    <w:lsdException w:name="Colorful List Accent 2" w:semiHidden="0" w:uiPriority="72" w:unhideWhenUsed="0"/>
+    <w:lsdException w:name="Colorful Grid Accent 2" w:semiHidden="0" w:uiPriority="73" w:unhideWhenUsed="0"/>
+    <w:lsdException w:name="Light Shading Accent 3" w:semiHidden="0" w:uiPriority="60" w:unhideWhenUsed="0"/>
+    <w:lsdException w:name="Light List Accent 3" w:semiHidden="0" w:uiPriority="61" w:unhideWhenUsed="0"/>
+    <w:lsdException w:name="Light Grid Accent 3" w:semiHidden="0" w:uiPriority="62" w:unhideWhenUsed="0"/>
+    <w:lsdException w:name="Medium Shading 1 Accent 3" w:semiHidden="0" w:uiPriority="63" w:unhideWhenUsed="0"/>
+    <w:lsdException w:name="Medium Shading 2 Accent 3" w:semiHidden="0" w:uiPriority="64" w:unhideWhenUsed="0"/>
+    <w:lsdException w:name="Medium List 1 Accent 3" w:semiHidden="0" w:uiPriority="65" w:unhideWhenUsed="0"/>
+    <w:lsdException w:name="Medium List 2 Accent 3" w:semiHidden="0" w:uiPriority="66" w:unhideWhenUsed="0"/>
+    <w:lsdException w:name="Medium Grid 1 Accent 3" w:semiHidden="0" w:uiPriority="67" w:unhideWhenUsed="0"/>
+    <w:lsdException w:name="Medium Grid 2 Accent 3" w:semiHidden="0" w:uiPriority="68" w:unhideWhenUsed="0"/>
+    <w:lsdException w:name="Medium Grid 3 Accent 3" w:semiHidden="0" w:uiPriority="69" w:unhideWhenUsed="0"/>
+    <w:lsdException w:name="Dark List Accent 3" w:semiHidden="0" w:uiPriority="70" w:unhideWhenUsed="0"/>
+    <w:lsdException w:name="Colorful Shading Accent 3" w:semiHidden="0" w:uiPriority="71" w:unhideWhenUsed="0"/>
+    <w:lsdException w:name="Colorful List Accent 3" w:semiHidden="0" w:uiPriority="72" w:unhideWhenUsed="0"/>
+    <w:lsdException w:name="Colorful Grid Accent 3" w:semiHidden="0" w:uiPriority="73" w:unhideWhenUsed="0"/>
+    <w:lsdException w:name="Light Shading Accent 4" w:semiHidden="0" w:uiPriority="60" w:unhideWhenUsed="0"/>
+    <w:lsdException w:name="Light List Accent 4" w:semiHidden="0" w:uiPriority="61" w:unhideWhenUsed="0"/>
+    <w:lsdException w:name="Light Grid Accent 4" w:semiHidden="0" w:uiPriority="62" w:unhideWhenUsed="0"/>
+    <w:lsdException w:name="Medium Shading 1 Accent 4" w:semiHidden="0" w:uiPriority="63" w:unhideWhenUsed="0"/>
+    <w:lsdException w:name="Medium Shading 2 Accent 4" w:semiHidden="0" w:uiPriority="64" w:unhideWhenUsed="0"/>
+    <w:lsdException w:name="Medium List 1 Accent 4" w:semiHidden="0" w:uiPriority="65" w:unhideWhenUsed="0"/>
+    <w:lsdException w:name="Medium List 2 Accent 4" w:semiHidden="0" w:uiPriority="66" w:unhideWhenUsed="0"/>
+    <w:lsdException w:name="Medium Grid 1 Accent 4" w:semiHidden="0" w:uiPriority="67" w:unhideWhenUsed="0"/>
+    <w:lsdException w:name="Medium Grid 2 Accent 4" w:semiHidden="0" w:uiPriority="68" w:unhideWhenUsed="0"/>
+    <w:lsdException w:name="Medium Grid 3 Accent 4" w:semiHidden="0" w:uiPriority="69" w:unhideWhenUsed="0"/>
+    <w:lsdException w:name="Dark List Accent 4" w:semiHidden="0" w:uiPriority="70" w:unhideWhenUsed="0"/>
+    <w:lsdException w:name="Colorful Shading Accent 4" w:semiHidden="0" w:uiPriority="71" w:unhideWhenUsed="0"/>
+    <w:lsdException w:name="Colorful List Accent 4" w:semiHidden="0" w:uiPriority="72" w:unhideWhenUsed="0"/>
+    <w:lsdException w:name="Colorful Grid Accent 4" w:semiHidden="0" w:uiPriority="73" w:unhideWhenUsed="0"/>
+    <w:lsdException w:name="Light Shading Accent 5" w:semiHidden="0" w:uiPriority="60" w:unhideWhenUsed="0"/>
+    <w:lsdException w:name="Light List Accent 5" w:semiHidden="0" w:uiPriority="61" w:unhideWhenUsed="0"/>
+    <w:lsdException w:name="Light Grid Accent 5" w:semiHidden="0" w:uiPriority="62" w:unhideWhenUsed="0"/>
+    <w:lsdException w:name="Medium Shading 1 Accent 5" w:semiHidden="0" w:uiPriority="63" w:unhideWhenUsed="0"/>
+    <w:lsdException w:name="Medium Shading 2 Accent 5" w:semiHidden="0" w:uiPriority="64" w:unhideWhenUsed="0"/>
+    <w:lsdException w:name="Medium List 1 Accent 5" w:semiHidden="0" w:uiPriority="65" w:unhideWhenUsed="0"/>
+    <w:lsdException w:name="Medium List 2 Accent 5" w:semiHidden="0" w:uiPriority="66" w:unhideWhenUsed="0"/>
+    <w:lsdException w:name="Medium Grid 1 Accent 5" w:semiHidden="0" w:uiPriority="67" w:unhideWhenUsed="0"/>
+    <w:lsdException w:name="Medium Grid 2 Accent 5" w:semiHidden="0" w:uiPriority="68" w:unhideWhenUsed="0"/>
+    <w:lsdException w:name="Medium Grid 3 Accent 5" w:semiHidden="0" w:uiPriority="69" w:unhideWhenUsed="0"/>
+    <w:lsdException w:name="Dark List Accent 5" w:semiHidden="0" w:uiPriority="70" w:unhideWhenUsed="0"/>
+    <w:lsdException w:name="Colorful Shading Accent 5" w:semiHidden="0" w:uiPriority="71" w:unhideWhenUsed="0"/>
+    <w:lsdException w:name="Colorful List Accent 5" w:semiHidden="0" w:uiPriority="72" w:unhideWhenUsed="0"/>
+    <w:lsdException w:name="Colorful Grid Accent 5" w:semiHidden="0" w:uiPriority="73" w:unhideWhenUsed="0"/>
+    <w:lsdException w:name="Light Shading Accent 6" w:semiHidden="0" w:uiPriority="60" w:unhideWhenUsed="0"/>
+    <w:lsdException w:name="Light List Accent 6" w:semiHidden="0" w:uiPriority="61" w:unhideWhenUsed="0"/>
+    <w:lsdException w:name="Light Grid Accent 6" w:semiHidden="0" w:uiPriority="62" w:unhideWhenUsed="0"/>
+    <w:lsdException w:name="Medium Shading 1 Accent 6" w:semiHidden="0" w:uiPriority="63" w:unhideWhenUsed="0"/>
+    <w:lsdException w:name="Medium Shading 2 Accent 6" w:semiHidden="0" w:uiPriority="64" w:unhideWhenUsed="0"/>
+    <w:lsdException w:name="Medium List 1 Accent 6" w:semiHidden="0" w:uiPriority="65" w:unhideWhenUsed="0"/>
+    <w:lsdException w:name="Medium List 2 Accent 6" w:semiHidden="0" w:uiPriority="66" w:unhideWhenUsed="0"/>
+    <w:lsdException w:name="Medium Grid 1 Accent 6" w:semiHidden="0" w:uiPriority="67" w:unhideWhenUsed="0"/>
+    <w:lsdException w:name="Medium Grid 2 Accent 6" w:semiHidden="0" w:uiPriority="68" w:unhideWhenUsed="0"/>
+    <w:lsdException w:name="Medium Grid 3 Accent 6" w:semiHidden="0" w:uiPriority="69" w:unhideWhenUsed="0"/>
+    <w:lsdException w:name="Dark List Accent 6" w:semiHidden="0" w:uiPriority="70" w:unhideWhenUsed="0"/>
+    <w:lsdException w:name="Colorful Shading Accent 6" w:semiHidden="0" w:uiPriority="71" w:unhideWhenUsed="0"/>
+    <w:lsdException w:name="Colorful List Accent 6" w:semiHidden="0" w:uiPriority="72" w:unhideWhenUsed="0"/>
+    <w:lsdException w:name="Colorful Grid Accent 6" w:semiHidden="0" w:uiPriority="73" w:unhideWhenUsed="0"/>
+    <w:lsdException w:name="Subtle Emphasis" w:semiHidden="0" w:uiPriority="19" w:unhideWhenUsed="0" w:qFormat="1"/>
+    <w:lsdException w:name="Intense Emphasis" w:semiHidden="0" w:uiPriority="21" w:unhideWhenUsed="0" w:qFormat="1"/>
+    <w:lsdException w:name="Subtle Reference" w:semiHidden="0" w:uiPriority="31" w:unhideWhenUsed="0" w:qFormat="1"/>
+    <w:lsdException w:name="Intense Reference" w:semiHidden="0" w:uiPriority="32" w:unhideWhenUsed="0" w:qFormat="1"/>
+    <w:lsdException w:name="Book Title" w:semiHidden="0" w:uiPriority="33" w:unhideWhenUsed="0" w:qFormat="1"/>
+    <w:lsdException w:name="Bibliography" w:uiPriority="37"/>
+    <w:lsdException w:name="TOC Heading" w:uiPriority="39" w:qFormat="1"/>
+  </w:latentStyles>
+  <w:style w:type="paragraph" w:default="1" w:styleId="Normal">
+    <w:name w:val="Normal"/>
+    <w:qFormat/>
+  </w:style>
+  <w:style w:type="character" w:default="1" w:styleId="Fuentedeprrafopredeter">
+    <w:name w:val="Default Paragraph Font"/>
+    <w:uiPriority w:val="1"/>
+    <w:semiHidden/>
+    <w:unhideWhenUsed/>
+  </w:style>
+  <w:style w:type="table" w:default="1" w:styleId="Tablanormal">
+    <w:name w:val="Normal Table"/>
+    <w:uiPriority w:val="99"/>
+    <w:semiHidden/>
+    <w:unhideWhenUsed/>
+    <w:qFormat/>
+    <w:tblPr>
+      <w:tblInd w:w="0" w:type="dxa"/>
+      <w:tblCellMar>
+        <w:top w:w="0" w:type="dxa"/>
+        <w:left w:w="108" w:type="dxa"/>
+        <w:bottom w:w="0" w:type="dxa"/>
+        <w:right w:w="108" w:type="dxa"/>
+      </w:tblCellMar>
+    </w:tblPr>
+  </w:style>
+  <w:style w:type="numbering" w:default="1" w:styleId="Sinlista">
+    <w:name w:val="No List"/>
+    <w:uiPriority w:val="99"/>
+    <w:semiHidden/>
+    <w:unhideWhenUsed/>
+  </w:style>
+  <w:style w:type="paragraph" w:customStyle="1" w:styleId="8E206E90954C45CDB533BCD79E6F420E">
+    <w:name w:val="8E206E90954C45CDB533BCD79E6F420E"/>
+    <w:rsid w:val="00493ECA"/>
+  </w:style>
+</w:styles>
+</file>
+
+<file path=word/glossary/webSettings.xml><?xml version="1.0" encoding="utf-8"?>
+<w:webSettings xmlns:r="http://schemas.openxmlformats.org/officeDocument/2006/relationships" xmlns:w="http://schemas.openxmlformats.org/wordprocessingml/2006/main">
+  <w:optimizeForBrowser/>
+</w:webSettings>
 </file>
 
 <file path=word/theme/theme1.xml><?xml version="1.0" encoding="utf-8"?>

--- a/neuralito/ArfGen/docs/Entregas/Informe Final/completo/tesis.docx
+++ b/neuralito/ArfGen/docs/Entregas/Informe Final/completo/tesis.docx
@@ -798,7 +798,7 @@
         </w:rPr>
         <w:fldChar w:fldCharType="separate"/>
       </w:r>
-      <w:hyperlink w:anchor="_Toc257715814" w:history="1">
+      <w:hyperlink w:anchor="_Toc257732578" w:history="1">
         <w:r>
           <w:rPr>
             <w:rStyle w:val="Hipervnculo"/>
@@ -830,7 +830,7 @@
             <w:noProof/>
             <w:webHidden/>
           </w:rPr>
-          <w:instrText xml:space="preserve"> PAGEREF _Toc257715814 \h </w:instrText>
+          <w:instrText xml:space="preserve"> PAGEREF _Toc257732578 \h </w:instrText>
         </w:r>
         <w:r>
           <w:rPr>
@@ -880,7 +880,7 @@
           <w:lang w:val="es-ES"/>
         </w:rPr>
       </w:pPr>
-      <w:hyperlink w:anchor="_Toc257715815" w:history="1">
+      <w:hyperlink w:anchor="_Toc257732579" w:history="1">
         <w:r>
           <w:rPr>
             <w:rStyle w:val="Hipervnculo"/>
@@ -908,7 +908,7 @@
             <w:noProof/>
             <w:webHidden/>
           </w:rPr>
-          <w:instrText xml:space="preserve"> PAGEREF _Toc257715815 \h </w:instrText>
+          <w:instrText xml:space="preserve"> PAGEREF _Toc257732579 \h </w:instrText>
         </w:r>
         <w:r>
           <w:rPr>
@@ -954,7 +954,7 @@
           <w:lang w:val="es-ES"/>
         </w:rPr>
       </w:pPr>
-      <w:hyperlink w:anchor="_Toc257715816" w:history="1">
+      <w:hyperlink w:anchor="_Toc257732580" w:history="1">
         <w:r>
           <w:rPr>
             <w:rStyle w:val="Hipervnculo"/>
@@ -982,7 +982,7 @@
             <w:noProof/>
             <w:webHidden/>
           </w:rPr>
-          <w:instrText xml:space="preserve"> PAGEREF _Toc257715816 \h </w:instrText>
+          <w:instrText xml:space="preserve"> PAGEREF _Toc257732580 \h </w:instrText>
         </w:r>
         <w:r>
           <w:rPr>
@@ -1028,7 +1028,7 @@
           <w:lang w:val="es-ES"/>
         </w:rPr>
       </w:pPr>
-      <w:hyperlink w:anchor="_Toc257715817" w:history="1">
+      <w:hyperlink w:anchor="_Toc257732581" w:history="1">
         <w:r>
           <w:rPr>
             <w:rStyle w:val="Hipervnculo"/>
@@ -1056,7 +1056,7 @@
             <w:noProof/>
             <w:webHidden/>
           </w:rPr>
-          <w:instrText xml:space="preserve"> PAGEREF _Toc257715817 \h </w:instrText>
+          <w:instrText xml:space="preserve"> PAGEREF _Toc257732581 \h </w:instrText>
         </w:r>
         <w:r>
           <w:rPr>
@@ -1102,7 +1102,7 @@
           <w:lang w:val="es-ES"/>
         </w:rPr>
       </w:pPr>
-      <w:hyperlink w:anchor="_Toc257715818" w:history="1">
+      <w:hyperlink w:anchor="_Toc257732582" w:history="1">
         <w:r>
           <w:rPr>
             <w:rStyle w:val="Hipervnculo"/>
@@ -1130,7 +1130,7 @@
             <w:noProof/>
             <w:webHidden/>
           </w:rPr>
-          <w:instrText xml:space="preserve"> PAGEREF _Toc257715818 \h </w:instrText>
+          <w:instrText xml:space="preserve"> PAGEREF _Toc257732582 \h </w:instrText>
         </w:r>
         <w:r>
           <w:rPr>
@@ -1176,7 +1176,7 @@
           <w:lang w:val="es-ES"/>
         </w:rPr>
       </w:pPr>
-      <w:hyperlink w:anchor="_Toc257715819" w:history="1">
+      <w:hyperlink w:anchor="_Toc257732583" w:history="1">
         <w:r>
           <w:rPr>
             <w:rStyle w:val="Hipervnculo"/>
@@ -1204,7 +1204,7 @@
             <w:noProof/>
             <w:webHidden/>
           </w:rPr>
-          <w:instrText xml:space="preserve"> PAGEREF _Toc257715819 \h </w:instrText>
+          <w:instrText xml:space="preserve"> PAGEREF _Toc257732583 \h </w:instrText>
         </w:r>
         <w:r>
           <w:rPr>
@@ -1252,7 +1252,7 @@
           <w:lang w:val="es-ES"/>
         </w:rPr>
       </w:pPr>
-      <w:hyperlink w:anchor="_Toc257715820" w:history="1">
+      <w:hyperlink w:anchor="_Toc257732584" w:history="1">
         <w:r>
           <w:rPr>
             <w:rStyle w:val="Hipervnculo"/>
@@ -1283,7 +1283,7 @@
             <w:noProof/>
             <w:webHidden/>
           </w:rPr>
-          <w:instrText xml:space="preserve"> PAGEREF _Toc257715820 \h </w:instrText>
+          <w:instrText xml:space="preserve"> PAGEREF _Toc257732584 \h </w:instrText>
         </w:r>
         <w:r>
           <w:rPr>
@@ -1333,7 +1333,7 @@
           <w:lang w:val="es-ES"/>
         </w:rPr>
       </w:pPr>
-      <w:hyperlink w:anchor="_Toc257715821" w:history="1">
+      <w:hyperlink w:anchor="_Toc257732585" w:history="1">
         <w:r>
           <w:rPr>
             <w:rStyle w:val="Hipervnculo"/>
@@ -1360,7 +1360,7 @@
             <w:noProof/>
             <w:webHidden/>
           </w:rPr>
-          <w:instrText xml:space="preserve"> PAGEREF _Toc257715821 \h </w:instrText>
+          <w:instrText xml:space="preserve"> PAGEREF _Toc257732585 \h </w:instrText>
         </w:r>
         <w:r>
           <w:rPr>
@@ -1381,6 +1381,294 @@
             <w:webHidden/>
           </w:rPr>
           <w:t>12</w:t>
+        </w:r>
+        <w:r>
+          <w:rPr>
+            <w:noProof/>
+            <w:webHidden/>
+          </w:rPr>
+          <w:fldChar w:fldCharType="end"/>
+        </w:r>
+      </w:hyperlink>
+    </w:p>
+    <w:p>
+      <w:pPr>
+        <w:pStyle w:val="TDC3"/>
+        <w:tabs>
+          <w:tab w:val="right" w:leader="dot" w:pos="8828"/>
+        </w:tabs>
+        <w:rPr>
+          <w:rFonts w:eastAsiaTheme="minorEastAsia" w:cstheme="minorBidi"/>
+          <w:iCs w:val="0"/>
+          <w:noProof/>
+          <w:szCs w:val="22"/>
+          <w:lang w:val="es-ES"/>
+        </w:rPr>
+      </w:pPr>
+      <w:hyperlink w:anchor="_Toc257732586" w:history="1">
+        <w:r>
+          <w:rPr>
+            <w:rStyle w:val="Hipervnculo"/>
+            <w:noProof/>
+          </w:rPr>
+          <w:t>2.2.1 Regresión Lineal Simple</w:t>
+        </w:r>
+        <w:r>
+          <w:rPr>
+            <w:noProof/>
+            <w:webHidden/>
+          </w:rPr>
+          <w:tab/>
+        </w:r>
+        <w:r>
+          <w:rPr>
+            <w:noProof/>
+            <w:webHidden/>
+          </w:rPr>
+          <w:fldChar w:fldCharType="begin"/>
+        </w:r>
+        <w:r>
+          <w:rPr>
+            <w:noProof/>
+            <w:webHidden/>
+          </w:rPr>
+          <w:instrText xml:space="preserve"> PAGEREF _Toc257732586 \h </w:instrText>
+        </w:r>
+        <w:r>
+          <w:rPr>
+            <w:noProof/>
+            <w:webHidden/>
+          </w:rPr>
+        </w:r>
+        <w:r>
+          <w:rPr>
+            <w:noProof/>
+            <w:webHidden/>
+          </w:rPr>
+          <w:fldChar w:fldCharType="separate"/>
+        </w:r>
+        <w:r>
+          <w:rPr>
+            <w:noProof/>
+            <w:webHidden/>
+          </w:rPr>
+          <w:t>14</w:t>
+        </w:r>
+        <w:r>
+          <w:rPr>
+            <w:noProof/>
+            <w:webHidden/>
+          </w:rPr>
+          <w:fldChar w:fldCharType="end"/>
+        </w:r>
+      </w:hyperlink>
+    </w:p>
+    <w:p>
+      <w:pPr>
+        <w:pStyle w:val="TDC3"/>
+        <w:tabs>
+          <w:tab w:val="right" w:leader="dot" w:pos="8828"/>
+        </w:tabs>
+        <w:rPr>
+          <w:rFonts w:eastAsiaTheme="minorEastAsia" w:cstheme="minorBidi"/>
+          <w:iCs w:val="0"/>
+          <w:noProof/>
+          <w:szCs w:val="22"/>
+          <w:lang w:val="es-ES"/>
+        </w:rPr>
+      </w:pPr>
+      <w:hyperlink w:anchor="_Toc257732587" w:history="1">
+        <w:r>
+          <w:rPr>
+            <w:rStyle w:val="Hipervnculo"/>
+            <w:noProof/>
+          </w:rPr>
+          <w:t>2.2.2 Redes neurales para regresión</w:t>
+        </w:r>
+        <w:r>
+          <w:rPr>
+            <w:noProof/>
+            <w:webHidden/>
+          </w:rPr>
+          <w:tab/>
+        </w:r>
+        <w:r>
+          <w:rPr>
+            <w:noProof/>
+            <w:webHidden/>
+          </w:rPr>
+          <w:fldChar w:fldCharType="begin"/>
+        </w:r>
+        <w:r>
+          <w:rPr>
+            <w:noProof/>
+            <w:webHidden/>
+          </w:rPr>
+          <w:instrText xml:space="preserve"> PAGEREF _Toc257732587 \h </w:instrText>
+        </w:r>
+        <w:r>
+          <w:rPr>
+            <w:noProof/>
+            <w:webHidden/>
+          </w:rPr>
+        </w:r>
+        <w:r>
+          <w:rPr>
+            <w:noProof/>
+            <w:webHidden/>
+          </w:rPr>
+          <w:fldChar w:fldCharType="separate"/>
+        </w:r>
+        <w:r>
+          <w:rPr>
+            <w:noProof/>
+            <w:webHidden/>
+          </w:rPr>
+          <w:t>16</w:t>
+        </w:r>
+        <w:r>
+          <w:rPr>
+            <w:noProof/>
+            <w:webHidden/>
+          </w:rPr>
+          <w:fldChar w:fldCharType="end"/>
+        </w:r>
+      </w:hyperlink>
+    </w:p>
+    <w:p>
+      <w:pPr>
+        <w:pStyle w:val="TDC3"/>
+        <w:tabs>
+          <w:tab w:val="right" w:leader="dot" w:pos="8828"/>
+        </w:tabs>
+        <w:rPr>
+          <w:rFonts w:eastAsiaTheme="minorEastAsia" w:cstheme="minorBidi"/>
+          <w:iCs w:val="0"/>
+          <w:noProof/>
+          <w:szCs w:val="22"/>
+          <w:lang w:val="es-ES"/>
+        </w:rPr>
+      </w:pPr>
+      <w:hyperlink w:anchor="_Toc257732588" w:history="1">
+        <w:r>
+          <w:rPr>
+            <w:rStyle w:val="Hipervnculo"/>
+            <w:noProof/>
+          </w:rPr>
+          <w:t>2.2.3 Árboles modelos y de regresión</w:t>
+        </w:r>
+        <w:r>
+          <w:rPr>
+            <w:noProof/>
+            <w:webHidden/>
+          </w:rPr>
+          <w:tab/>
+        </w:r>
+        <w:r>
+          <w:rPr>
+            <w:noProof/>
+            <w:webHidden/>
+          </w:rPr>
+          <w:fldChar w:fldCharType="begin"/>
+        </w:r>
+        <w:r>
+          <w:rPr>
+            <w:noProof/>
+            <w:webHidden/>
+          </w:rPr>
+          <w:instrText xml:space="preserve"> PAGEREF _Toc257732588 \h </w:instrText>
+        </w:r>
+        <w:r>
+          <w:rPr>
+            <w:noProof/>
+            <w:webHidden/>
+          </w:rPr>
+        </w:r>
+        <w:r>
+          <w:rPr>
+            <w:noProof/>
+            <w:webHidden/>
+          </w:rPr>
+          <w:fldChar w:fldCharType="separate"/>
+        </w:r>
+        <w:r>
+          <w:rPr>
+            <w:noProof/>
+            <w:webHidden/>
+          </w:rPr>
+          <w:t>19</w:t>
+        </w:r>
+        <w:r>
+          <w:rPr>
+            <w:noProof/>
+            <w:webHidden/>
+          </w:rPr>
+          <w:fldChar w:fldCharType="end"/>
+        </w:r>
+      </w:hyperlink>
+    </w:p>
+    <w:p>
+      <w:pPr>
+        <w:pStyle w:val="TDC3"/>
+        <w:tabs>
+          <w:tab w:val="right" w:leader="dot" w:pos="8828"/>
+        </w:tabs>
+        <w:rPr>
+          <w:rFonts w:eastAsiaTheme="minorEastAsia" w:cstheme="minorBidi"/>
+          <w:iCs w:val="0"/>
+          <w:noProof/>
+          <w:szCs w:val="22"/>
+          <w:lang w:val="es-ES"/>
+        </w:rPr>
+      </w:pPr>
+      <w:hyperlink w:anchor="_Toc257732589" w:history="1">
+        <w:r>
+          <w:rPr>
+            <w:rStyle w:val="Hipervnculo"/>
+            <w:noProof/>
+          </w:rPr>
+          <w:t>2.2.4 Maquinas de Soporte Vectorial para regresión</w:t>
+        </w:r>
+        <w:r>
+          <w:rPr>
+            <w:noProof/>
+            <w:webHidden/>
+          </w:rPr>
+          <w:tab/>
+        </w:r>
+        <w:r>
+          <w:rPr>
+            <w:noProof/>
+            <w:webHidden/>
+          </w:rPr>
+          <w:fldChar w:fldCharType="begin"/>
+        </w:r>
+        <w:r>
+          <w:rPr>
+            <w:noProof/>
+            <w:webHidden/>
+          </w:rPr>
+          <w:instrText xml:space="preserve"> PAGEREF _Toc257732589 \h </w:instrText>
+        </w:r>
+        <w:r>
+          <w:rPr>
+            <w:noProof/>
+            <w:webHidden/>
+          </w:rPr>
+        </w:r>
+        <w:r>
+          <w:rPr>
+            <w:noProof/>
+            <w:webHidden/>
+          </w:rPr>
+          <w:fldChar w:fldCharType="separate"/>
+        </w:r>
+        <w:r>
+          <w:rPr>
+            <w:noProof/>
+            <w:webHidden/>
+          </w:rPr>
+          <w:t>21</w:t>
         </w:r>
         <w:r>
           <w:rPr>
@@ -1406,13 +1694,13 @@
           <w:lang w:val="es-ES"/>
         </w:rPr>
       </w:pPr>
-      <w:hyperlink w:anchor="_Toc257715822" w:history="1">
+      <w:hyperlink w:anchor="_Toc257732590" w:history="1">
         <w:r>
           <w:rPr>
             <w:rStyle w:val="Hipervnculo"/>
             <w:noProof/>
           </w:rPr>
-          <w:t>2.2 Métodos de regresión</w:t>
+          <w:t>2.3 Problema de predicción de oleaje</w:t>
         </w:r>
         <w:r>
           <w:rPr>
@@ -1433,295 +1721,7 @@
             <w:noProof/>
             <w:webHidden/>
           </w:rPr>
-          <w:instrText xml:space="preserve"> PAGEREF _Toc257715822 \h </w:instrText>
-        </w:r>
-        <w:r>
-          <w:rPr>
-            <w:noProof/>
-            <w:webHidden/>
-          </w:rPr>
-        </w:r>
-        <w:r>
-          <w:rPr>
-            <w:noProof/>
-            <w:webHidden/>
-          </w:rPr>
-          <w:fldChar w:fldCharType="separate"/>
-        </w:r>
-        <w:r>
-          <w:rPr>
-            <w:noProof/>
-            <w:webHidden/>
-          </w:rPr>
-          <w:t>15</w:t>
-        </w:r>
-        <w:r>
-          <w:rPr>
-            <w:noProof/>
-            <w:webHidden/>
-          </w:rPr>
-          <w:fldChar w:fldCharType="end"/>
-        </w:r>
-      </w:hyperlink>
-    </w:p>
-    <w:p>
-      <w:pPr>
-        <w:pStyle w:val="TDC3"/>
-        <w:tabs>
-          <w:tab w:val="right" w:leader="dot" w:pos="8828"/>
-        </w:tabs>
-        <w:rPr>
-          <w:rFonts w:eastAsiaTheme="minorEastAsia" w:cstheme="minorBidi"/>
-          <w:iCs w:val="0"/>
-          <w:noProof/>
-          <w:szCs w:val="22"/>
-          <w:lang w:val="es-ES"/>
-        </w:rPr>
-      </w:pPr>
-      <w:hyperlink w:anchor="_Toc257715823" w:history="1">
-        <w:r>
-          <w:rPr>
-            <w:rStyle w:val="Hipervnculo"/>
-            <w:noProof/>
-          </w:rPr>
-          <w:t>2.2.1 Regresión Lineal Simple</w:t>
-        </w:r>
-        <w:r>
-          <w:rPr>
-            <w:noProof/>
-            <w:webHidden/>
-          </w:rPr>
-          <w:tab/>
-        </w:r>
-        <w:r>
-          <w:rPr>
-            <w:noProof/>
-            <w:webHidden/>
-          </w:rPr>
-          <w:fldChar w:fldCharType="begin"/>
-        </w:r>
-        <w:r>
-          <w:rPr>
-            <w:noProof/>
-            <w:webHidden/>
-          </w:rPr>
-          <w:instrText xml:space="preserve"> PAGEREF _Toc257715823 \h </w:instrText>
-        </w:r>
-        <w:r>
-          <w:rPr>
-            <w:noProof/>
-            <w:webHidden/>
-          </w:rPr>
-        </w:r>
-        <w:r>
-          <w:rPr>
-            <w:noProof/>
-            <w:webHidden/>
-          </w:rPr>
-          <w:fldChar w:fldCharType="separate"/>
-        </w:r>
-        <w:r>
-          <w:rPr>
-            <w:noProof/>
-            <w:webHidden/>
-          </w:rPr>
-          <w:t>15</w:t>
-        </w:r>
-        <w:r>
-          <w:rPr>
-            <w:noProof/>
-            <w:webHidden/>
-          </w:rPr>
-          <w:fldChar w:fldCharType="end"/>
-        </w:r>
-      </w:hyperlink>
-    </w:p>
-    <w:p>
-      <w:pPr>
-        <w:pStyle w:val="TDC3"/>
-        <w:tabs>
-          <w:tab w:val="right" w:leader="dot" w:pos="8828"/>
-        </w:tabs>
-        <w:rPr>
-          <w:rFonts w:eastAsiaTheme="minorEastAsia" w:cstheme="minorBidi"/>
-          <w:iCs w:val="0"/>
-          <w:noProof/>
-          <w:szCs w:val="22"/>
-          <w:lang w:val="es-ES"/>
-        </w:rPr>
-      </w:pPr>
-      <w:hyperlink w:anchor="_Toc257715824" w:history="1">
-        <w:r>
-          <w:rPr>
-            <w:rStyle w:val="Hipervnculo"/>
-            <w:noProof/>
-          </w:rPr>
-          <w:t>2.2.2 Redes neurales para regresión</w:t>
-        </w:r>
-        <w:r>
-          <w:rPr>
-            <w:noProof/>
-            <w:webHidden/>
-          </w:rPr>
-          <w:tab/>
-        </w:r>
-        <w:r>
-          <w:rPr>
-            <w:noProof/>
-            <w:webHidden/>
-          </w:rPr>
-          <w:fldChar w:fldCharType="begin"/>
-        </w:r>
-        <w:r>
-          <w:rPr>
-            <w:noProof/>
-            <w:webHidden/>
-          </w:rPr>
-          <w:instrText xml:space="preserve"> PAGEREF _Toc257715824 \h </w:instrText>
-        </w:r>
-        <w:r>
-          <w:rPr>
-            <w:noProof/>
-            <w:webHidden/>
-          </w:rPr>
-        </w:r>
-        <w:r>
-          <w:rPr>
-            <w:noProof/>
-            <w:webHidden/>
-          </w:rPr>
-          <w:fldChar w:fldCharType="separate"/>
-        </w:r>
-        <w:r>
-          <w:rPr>
-            <w:noProof/>
-            <w:webHidden/>
-          </w:rPr>
-          <w:t>18</w:t>
-        </w:r>
-        <w:r>
-          <w:rPr>
-            <w:noProof/>
-            <w:webHidden/>
-          </w:rPr>
-          <w:fldChar w:fldCharType="end"/>
-        </w:r>
-      </w:hyperlink>
-    </w:p>
-    <w:p>
-      <w:pPr>
-        <w:pStyle w:val="TDC3"/>
-        <w:tabs>
-          <w:tab w:val="right" w:leader="dot" w:pos="8828"/>
-        </w:tabs>
-        <w:rPr>
-          <w:rFonts w:eastAsiaTheme="minorEastAsia" w:cstheme="minorBidi"/>
-          <w:iCs w:val="0"/>
-          <w:noProof/>
-          <w:szCs w:val="22"/>
-          <w:lang w:val="es-ES"/>
-        </w:rPr>
-      </w:pPr>
-      <w:hyperlink w:anchor="_Toc257715825" w:history="1">
-        <w:r>
-          <w:rPr>
-            <w:rStyle w:val="Hipervnculo"/>
-            <w:noProof/>
-          </w:rPr>
-          <w:t>2.2.3 Árboles modelos y de regresión</w:t>
-        </w:r>
-        <w:r>
-          <w:rPr>
-            <w:noProof/>
-            <w:webHidden/>
-          </w:rPr>
-          <w:tab/>
-        </w:r>
-        <w:r>
-          <w:rPr>
-            <w:noProof/>
-            <w:webHidden/>
-          </w:rPr>
-          <w:fldChar w:fldCharType="begin"/>
-        </w:r>
-        <w:r>
-          <w:rPr>
-            <w:noProof/>
-            <w:webHidden/>
-          </w:rPr>
-          <w:instrText xml:space="preserve"> PAGEREF _Toc257715825 \h </w:instrText>
-        </w:r>
-        <w:r>
-          <w:rPr>
-            <w:noProof/>
-            <w:webHidden/>
-          </w:rPr>
-        </w:r>
-        <w:r>
-          <w:rPr>
-            <w:noProof/>
-            <w:webHidden/>
-          </w:rPr>
-          <w:fldChar w:fldCharType="separate"/>
-        </w:r>
-        <w:r>
-          <w:rPr>
-            <w:noProof/>
-            <w:webHidden/>
-          </w:rPr>
-          <w:t>21</w:t>
-        </w:r>
-        <w:r>
-          <w:rPr>
-            <w:noProof/>
-            <w:webHidden/>
-          </w:rPr>
-          <w:fldChar w:fldCharType="end"/>
-        </w:r>
-      </w:hyperlink>
-    </w:p>
-    <w:p>
-      <w:pPr>
-        <w:pStyle w:val="TDC3"/>
-        <w:tabs>
-          <w:tab w:val="right" w:leader="dot" w:pos="8828"/>
-        </w:tabs>
-        <w:rPr>
-          <w:rFonts w:eastAsiaTheme="minorEastAsia" w:cstheme="minorBidi"/>
-          <w:iCs w:val="0"/>
-          <w:noProof/>
-          <w:szCs w:val="22"/>
-          <w:lang w:val="es-ES"/>
-        </w:rPr>
-      </w:pPr>
-      <w:hyperlink w:anchor="_Toc257715826" w:history="1">
-        <w:r>
-          <w:rPr>
-            <w:rStyle w:val="Hipervnculo"/>
-            <w:noProof/>
-          </w:rPr>
-          <w:t>2.2.4 Maquinas de Soporte Vectorial para regresión</w:t>
-        </w:r>
-        <w:r>
-          <w:rPr>
-            <w:noProof/>
-            <w:webHidden/>
-          </w:rPr>
-          <w:tab/>
-        </w:r>
-        <w:r>
-          <w:rPr>
-            <w:noProof/>
-            <w:webHidden/>
-          </w:rPr>
-          <w:fldChar w:fldCharType="begin"/>
-        </w:r>
-        <w:r>
-          <w:rPr>
-            <w:noProof/>
-            <w:webHidden/>
-          </w:rPr>
-          <w:instrText xml:space="preserve"> PAGEREF _Toc257715826 \h </w:instrText>
+          <w:instrText xml:space="preserve"> PAGEREF _Toc257732590 \h </w:instrText>
         </w:r>
         <w:r>
           <w:rPr>
@@ -1767,13 +1767,13 @@
           <w:lang w:val="es-ES"/>
         </w:rPr>
       </w:pPr>
-      <w:hyperlink w:anchor="_Toc257715827" w:history="1">
+      <w:hyperlink w:anchor="_Toc257732591" w:history="1">
         <w:r>
           <w:rPr>
             <w:rStyle w:val="Hipervnculo"/>
             <w:noProof/>
           </w:rPr>
-          <w:t>2.3 Problema de predicción de oleaje</w:t>
+          <w:t>2.4 Trabajos relacionados a la predicción de oleaje</w:t>
         </w:r>
         <w:r>
           <w:rPr>
@@ -1794,7 +1794,7 @@
             <w:noProof/>
             <w:webHidden/>
           </w:rPr>
-          <w:instrText xml:space="preserve"> PAGEREF _Toc257715827 \h </w:instrText>
+          <w:instrText xml:space="preserve"> PAGEREF _Toc257732591 \h </w:instrText>
         </w:r>
         <w:r>
           <w:rPr>
@@ -1814,80 +1814,7 @@
             <w:noProof/>
             <w:webHidden/>
           </w:rPr>
-          <w:t>27</w:t>
-        </w:r>
-        <w:r>
-          <w:rPr>
-            <w:noProof/>
-            <w:webHidden/>
-          </w:rPr>
-          <w:fldChar w:fldCharType="end"/>
-        </w:r>
-      </w:hyperlink>
-    </w:p>
-    <w:p>
-      <w:pPr>
-        <w:pStyle w:val="TDC2"/>
-        <w:tabs>
-          <w:tab w:val="right" w:leader="dot" w:pos="8828"/>
-        </w:tabs>
-        <w:rPr>
-          <w:rFonts w:eastAsiaTheme="minorEastAsia" w:cstheme="minorBidi"/>
-          <w:smallCaps w:val="0"/>
-          <w:noProof/>
-          <w:sz w:val="22"/>
-          <w:szCs w:val="22"/>
-          <w:lang w:val="es-ES"/>
-        </w:rPr>
-      </w:pPr>
-      <w:hyperlink w:anchor="_Toc257715828" w:history="1">
-        <w:r>
-          <w:rPr>
-            <w:rStyle w:val="Hipervnculo"/>
-            <w:noProof/>
-          </w:rPr>
-          <w:t>2.4 Trabajos relacionados a la predicción de oleaje</w:t>
-        </w:r>
-        <w:r>
-          <w:rPr>
-            <w:noProof/>
-            <w:webHidden/>
-          </w:rPr>
-          <w:tab/>
-        </w:r>
-        <w:r>
-          <w:rPr>
-            <w:noProof/>
-            <w:webHidden/>
-          </w:rPr>
-          <w:fldChar w:fldCharType="begin"/>
-        </w:r>
-        <w:r>
-          <w:rPr>
-            <w:noProof/>
-            <w:webHidden/>
-          </w:rPr>
-          <w:instrText xml:space="preserve"> PAGEREF _Toc257715828 \h </w:instrText>
-        </w:r>
-        <w:r>
-          <w:rPr>
-            <w:noProof/>
-            <w:webHidden/>
-          </w:rPr>
-        </w:r>
-        <w:r>
-          <w:rPr>
-            <w:noProof/>
-            <w:webHidden/>
-          </w:rPr>
-          <w:fldChar w:fldCharType="separate"/>
-        </w:r>
-        <w:r>
-          <w:rPr>
-            <w:noProof/>
-            <w:webHidden/>
-          </w:rPr>
-          <w:t>29</w:t>
+          <w:t>25</w:t>
         </w:r>
         <w:r>
           <w:rPr>
@@ -1915,7 +1842,7 @@
           <w:lang w:val="es-ES"/>
         </w:rPr>
       </w:pPr>
-      <w:hyperlink w:anchor="_Toc257715829" w:history="1">
+      <w:hyperlink w:anchor="_Toc257732592" w:history="1">
         <w:r>
           <w:rPr>
             <w:rStyle w:val="Hipervnculo"/>
@@ -1947,7 +1874,7 @@
             <w:noProof/>
             <w:webHidden/>
           </w:rPr>
-          <w:instrText xml:space="preserve"> PAGEREF _Toc257715829 \h </w:instrText>
+          <w:instrText xml:space="preserve"> PAGEREF _Toc257732592 \h </w:instrText>
         </w:r>
         <w:r>
           <w:rPr>
@@ -1970,7 +1897,7 @@
             <w:noProof/>
             <w:webHidden/>
           </w:rPr>
-          <w:t>31</w:t>
+          <w:t>28</w:t>
         </w:r>
         <w:r>
           <w:rPr>
@@ -1997,7 +1924,7 @@
           <w:lang w:val="es-ES"/>
         </w:rPr>
       </w:pPr>
-      <w:hyperlink w:anchor="_Toc257715830" w:history="1">
+      <w:hyperlink w:anchor="_Toc257732593" w:history="1">
         <w:r>
           <w:rPr>
             <w:rStyle w:val="Hipervnculo"/>
@@ -2025,7 +1952,7 @@
             <w:noProof/>
             <w:webHidden/>
           </w:rPr>
-          <w:instrText xml:space="preserve"> PAGEREF _Toc257715830 \h </w:instrText>
+          <w:instrText xml:space="preserve"> PAGEREF _Toc257732593 \h </w:instrText>
         </w:r>
         <w:r>
           <w:rPr>
@@ -2045,7 +1972,7 @@
             <w:noProof/>
             <w:webHidden/>
           </w:rPr>
-          <w:t>31</w:t>
+          <w:t>28</w:t>
         </w:r>
         <w:r>
           <w:rPr>
@@ -2071,7 +1998,7 @@
           <w:lang w:val="es-ES"/>
         </w:rPr>
       </w:pPr>
-      <w:hyperlink w:anchor="_Toc257715831" w:history="1">
+      <w:hyperlink w:anchor="_Toc257732594" w:history="1">
         <w:r>
           <w:rPr>
             <w:rStyle w:val="Hipervnculo"/>
@@ -2098,7 +2025,7 @@
             <w:noProof/>
             <w:webHidden/>
           </w:rPr>
-          <w:instrText xml:space="preserve"> PAGEREF _Toc257715831 \h </w:instrText>
+          <w:instrText xml:space="preserve"> PAGEREF _Toc257732594 \h </w:instrText>
         </w:r>
         <w:r>
           <w:rPr>
@@ -2118,7 +2045,7 @@
             <w:noProof/>
             <w:webHidden/>
           </w:rPr>
-          <w:t>33</w:t>
+          <w:t>30</w:t>
         </w:r>
         <w:r>
           <w:rPr>
@@ -2144,7 +2071,7 @@
           <w:lang w:val="es-ES"/>
         </w:rPr>
       </w:pPr>
-      <w:hyperlink w:anchor="_Toc257715832" w:history="1">
+      <w:hyperlink w:anchor="_Toc257732595" w:history="1">
         <w:r>
           <w:rPr>
             <w:rStyle w:val="Hipervnculo"/>
@@ -2171,7 +2098,7 @@
             <w:noProof/>
             <w:webHidden/>
           </w:rPr>
-          <w:instrText xml:space="preserve"> PAGEREF _Toc257715832 \h </w:instrText>
+          <w:instrText xml:space="preserve"> PAGEREF _Toc257732595 \h </w:instrText>
         </w:r>
         <w:r>
           <w:rPr>
@@ -2191,7 +2118,7 @@
             <w:noProof/>
             <w:webHidden/>
           </w:rPr>
-          <w:t>35</w:t>
+          <w:t>32</w:t>
         </w:r>
         <w:r>
           <w:rPr>
@@ -2217,7 +2144,7 @@
           <w:lang w:val="es-ES"/>
         </w:rPr>
       </w:pPr>
-      <w:hyperlink w:anchor="_Toc257715833" w:history="1">
+      <w:hyperlink w:anchor="_Toc257732596" w:history="1">
         <w:r>
           <w:rPr>
             <w:rStyle w:val="Hipervnculo"/>
@@ -2244,7 +2171,7 @@
             <w:noProof/>
             <w:webHidden/>
           </w:rPr>
-          <w:instrText xml:space="preserve"> PAGEREF _Toc257715833 \h </w:instrText>
+          <w:instrText xml:space="preserve"> PAGEREF _Toc257732596 \h </w:instrText>
         </w:r>
         <w:r>
           <w:rPr>
@@ -2264,7 +2191,7 @@
             <w:noProof/>
             <w:webHidden/>
           </w:rPr>
-          <w:t>37</w:t>
+          <w:t>34</w:t>
         </w:r>
         <w:r>
           <w:rPr>
@@ -2290,7 +2217,7 @@
           <w:lang w:val="es-ES"/>
         </w:rPr>
       </w:pPr>
-      <w:hyperlink w:anchor="_Toc257715834" w:history="1">
+      <w:hyperlink w:anchor="_Toc257732597" w:history="1">
         <w:r>
           <w:rPr>
             <w:rStyle w:val="Hipervnculo"/>
@@ -2317,7 +2244,7 @@
             <w:noProof/>
             <w:webHidden/>
           </w:rPr>
-          <w:instrText xml:space="preserve"> PAGEREF _Toc257715834 \h </w:instrText>
+          <w:instrText xml:space="preserve"> PAGEREF _Toc257732597 \h </w:instrText>
         </w:r>
         <w:r>
           <w:rPr>
@@ -2337,7 +2264,7 @@
             <w:noProof/>
             <w:webHidden/>
           </w:rPr>
-          <w:t>38</w:t>
+          <w:t>35</w:t>
         </w:r>
         <w:r>
           <w:rPr>
@@ -2363,7 +2290,7 @@
           <w:lang w:val="es-ES"/>
         </w:rPr>
       </w:pPr>
-      <w:hyperlink w:anchor="_Toc257715835" w:history="1">
+      <w:hyperlink w:anchor="_Toc257732598" w:history="1">
         <w:r>
           <w:rPr>
             <w:rStyle w:val="Hipervnculo"/>
@@ -2390,7 +2317,7 @@
             <w:noProof/>
             <w:webHidden/>
           </w:rPr>
-          <w:instrText xml:space="preserve"> PAGEREF _Toc257715835 \h </w:instrText>
+          <w:instrText xml:space="preserve"> PAGEREF _Toc257732598 \h </w:instrText>
         </w:r>
         <w:r>
           <w:rPr>
@@ -2410,7 +2337,7 @@
             <w:noProof/>
             <w:webHidden/>
           </w:rPr>
-          <w:t>39</w:t>
+          <w:t>36</w:t>
         </w:r>
         <w:r>
           <w:rPr>
@@ -2438,7 +2365,7 @@
           <w:lang w:val="es-ES"/>
         </w:rPr>
       </w:pPr>
-      <w:hyperlink w:anchor="_Toc257715836" w:history="1">
+      <w:hyperlink w:anchor="_Toc257732599" w:history="1">
         <w:r>
           <w:rPr>
             <w:rStyle w:val="Hipervnculo"/>
@@ -2470,7 +2397,7 @@
             <w:noProof/>
             <w:webHidden/>
           </w:rPr>
-          <w:instrText xml:space="preserve"> PAGEREF _Toc257715836 \h </w:instrText>
+          <w:instrText xml:space="preserve"> PAGEREF _Toc257732599 \h </w:instrText>
         </w:r>
         <w:r>
           <w:rPr>
@@ -2493,7 +2420,7 @@
             <w:noProof/>
             <w:webHidden/>
           </w:rPr>
-          <w:t>40</w:t>
+          <w:t>37</w:t>
         </w:r>
         <w:r>
           <w:rPr>
@@ -2520,7 +2447,7 @@
           <w:lang w:val="es-ES"/>
         </w:rPr>
       </w:pPr>
-      <w:hyperlink w:anchor="_Toc257715837" w:history="1">
+      <w:hyperlink w:anchor="_Toc257732600" w:history="1">
         <w:r>
           <w:rPr>
             <w:rStyle w:val="Hipervnculo"/>
@@ -2548,7 +2475,7 @@
             <w:noProof/>
             <w:webHidden/>
           </w:rPr>
-          <w:instrText xml:space="preserve"> PAGEREF _Toc257715837 \h </w:instrText>
+          <w:instrText xml:space="preserve"> PAGEREF _Toc257732600 \h </w:instrText>
         </w:r>
         <w:r>
           <w:rPr>
@@ -2568,7 +2495,7 @@
             <w:noProof/>
             <w:webHidden/>
           </w:rPr>
-          <w:t>40</w:t>
+          <w:t>37</w:t>
         </w:r>
         <w:r>
           <w:rPr>
@@ -2593,7 +2520,7 @@
           <w:lang w:val="es-ES"/>
         </w:rPr>
       </w:pPr>
-      <w:hyperlink w:anchor="_Toc257715838" w:history="1">
+      <w:hyperlink w:anchor="_Toc257732601" w:history="1">
         <w:r>
           <w:rPr>
             <w:rStyle w:val="Hipervnculo"/>
@@ -2621,7 +2548,7 @@
             <w:noProof/>
             <w:webHidden/>
           </w:rPr>
-          <w:instrText xml:space="preserve"> PAGEREF _Toc257715838 \h </w:instrText>
+          <w:instrText xml:space="preserve"> PAGEREF _Toc257732601 \h </w:instrText>
         </w:r>
         <w:r>
           <w:rPr>
@@ -2641,7 +2568,7 @@
             <w:noProof/>
             <w:webHidden/>
           </w:rPr>
-          <w:t>40</w:t>
+          <w:t>37</w:t>
         </w:r>
         <w:r>
           <w:rPr>
@@ -2666,7 +2593,7 @@
           <w:lang w:val="es-ES"/>
         </w:rPr>
       </w:pPr>
-      <w:hyperlink w:anchor="_Toc257715839" w:history="1">
+      <w:hyperlink w:anchor="_Toc257732602" w:history="1">
         <w:r>
           <w:rPr>
             <w:rStyle w:val="Hipervnculo"/>
@@ -2694,7 +2621,7 @@
             <w:noProof/>
             <w:webHidden/>
           </w:rPr>
-          <w:instrText xml:space="preserve"> PAGEREF _Toc257715839 \h </w:instrText>
+          <w:instrText xml:space="preserve"> PAGEREF _Toc257732602 \h </w:instrText>
         </w:r>
         <w:r>
           <w:rPr>
@@ -2714,7 +2641,7 @@
             <w:noProof/>
             <w:webHidden/>
           </w:rPr>
-          <w:t>40</w:t>
+          <w:t>37</w:t>
         </w:r>
         <w:r>
           <w:rPr>
@@ -2740,7 +2667,7 @@
           <w:lang w:val="es-ES"/>
         </w:rPr>
       </w:pPr>
-      <w:hyperlink w:anchor="_Toc257715840" w:history="1">
+      <w:hyperlink w:anchor="_Toc257732603" w:history="1">
         <w:r>
           <w:rPr>
             <w:rStyle w:val="Hipervnculo"/>
@@ -2768,7 +2695,7 @@
             <w:noProof/>
             <w:webHidden/>
           </w:rPr>
-          <w:instrText xml:space="preserve"> PAGEREF _Toc257715840 \h </w:instrText>
+          <w:instrText xml:space="preserve"> PAGEREF _Toc257732603 \h </w:instrText>
         </w:r>
         <w:r>
           <w:rPr>
@@ -2788,7 +2715,7 @@
             <w:noProof/>
             <w:webHidden/>
           </w:rPr>
-          <w:t>42</w:t>
+          <w:t>39</w:t>
         </w:r>
         <w:r>
           <w:rPr>
@@ -2813,7 +2740,7 @@
           <w:lang w:val="es-ES"/>
         </w:rPr>
       </w:pPr>
-      <w:hyperlink w:anchor="_Toc257715841" w:history="1">
+      <w:hyperlink w:anchor="_Toc257732604" w:history="1">
         <w:r>
           <w:rPr>
             <w:rStyle w:val="Hipervnculo"/>
@@ -2841,7 +2768,7 @@
             <w:noProof/>
             <w:webHidden/>
           </w:rPr>
-          <w:instrText xml:space="preserve"> PAGEREF _Toc257715841 \h </w:instrText>
+          <w:instrText xml:space="preserve"> PAGEREF _Toc257732604 \h </w:instrText>
         </w:r>
         <w:r>
           <w:rPr>
@@ -2861,7 +2788,7 @@
             <w:noProof/>
             <w:webHidden/>
           </w:rPr>
-          <w:t>42</w:t>
+          <w:t>39</w:t>
         </w:r>
         <w:r>
           <w:rPr>
@@ -2886,7 +2813,7 @@
           <w:lang w:val="es-ES"/>
         </w:rPr>
       </w:pPr>
-      <w:hyperlink w:anchor="_Toc257715842" w:history="1">
+      <w:hyperlink w:anchor="_Toc257732605" w:history="1">
         <w:r>
           <w:rPr>
             <w:rStyle w:val="Hipervnculo"/>
@@ -2914,7 +2841,7 @@
             <w:noProof/>
             <w:webHidden/>
           </w:rPr>
-          <w:instrText xml:space="preserve"> PAGEREF _Toc257715842 \h </w:instrText>
+          <w:instrText xml:space="preserve"> PAGEREF _Toc257732605 \h </w:instrText>
         </w:r>
         <w:r>
           <w:rPr>
@@ -2934,7 +2861,7 @@
             <w:noProof/>
             <w:webHidden/>
           </w:rPr>
-          <w:t>42</w:t>
+          <w:t>39</w:t>
         </w:r>
         <w:r>
           <w:rPr>
@@ -2959,7 +2886,7 @@
           <w:lang w:val="es-ES"/>
         </w:rPr>
       </w:pPr>
-      <w:hyperlink w:anchor="_Toc257715843" w:history="1">
+      <w:hyperlink w:anchor="_Toc257732606" w:history="1">
         <w:r>
           <w:rPr>
             <w:rStyle w:val="Hipervnculo"/>
@@ -2987,7 +2914,7 @@
             <w:noProof/>
             <w:webHidden/>
           </w:rPr>
-          <w:instrText xml:space="preserve"> PAGEREF _Toc257715843 \h </w:instrText>
+          <w:instrText xml:space="preserve"> PAGEREF _Toc257732606 \h </w:instrText>
         </w:r>
         <w:r>
           <w:rPr>
@@ -3007,7 +2934,7 @@
             <w:noProof/>
             <w:webHidden/>
           </w:rPr>
-          <w:t>42</w:t>
+          <w:t>39</w:t>
         </w:r>
         <w:r>
           <w:rPr>
@@ -3033,7 +2960,7 @@
           <w:lang w:val="es-ES"/>
         </w:rPr>
       </w:pPr>
-      <w:hyperlink w:anchor="_Toc257715844" w:history="1">
+      <w:hyperlink w:anchor="_Toc257732607" w:history="1">
         <w:r>
           <w:rPr>
             <w:rStyle w:val="Hipervnculo"/>
@@ -3061,7 +2988,7 @@
             <w:noProof/>
             <w:webHidden/>
           </w:rPr>
-          <w:instrText xml:space="preserve"> PAGEREF _Toc257715844 \h </w:instrText>
+          <w:instrText xml:space="preserve"> PAGEREF _Toc257732607 \h </w:instrText>
         </w:r>
         <w:r>
           <w:rPr>
@@ -3081,7 +3008,7 @@
             <w:noProof/>
             <w:webHidden/>
           </w:rPr>
-          <w:t>42</w:t>
+          <w:t>40</w:t>
         </w:r>
         <w:r>
           <w:rPr>
@@ -3106,7 +3033,7 @@
           <w:lang w:val="es-ES"/>
         </w:rPr>
       </w:pPr>
-      <w:hyperlink w:anchor="_Toc257715845" w:history="1">
+      <w:hyperlink w:anchor="_Toc257732608" w:history="1">
         <w:r>
           <w:rPr>
             <w:rStyle w:val="Hipervnculo"/>
@@ -3134,7 +3061,7 @@
             <w:noProof/>
             <w:webHidden/>
           </w:rPr>
-          <w:instrText xml:space="preserve"> PAGEREF _Toc257715845 \h </w:instrText>
+          <w:instrText xml:space="preserve"> PAGEREF _Toc257732608 \h </w:instrText>
         </w:r>
         <w:r>
           <w:rPr>
@@ -3154,7 +3081,7 @@
             <w:noProof/>
             <w:webHidden/>
           </w:rPr>
-          <w:t>42</w:t>
+          <w:t>40</w:t>
         </w:r>
         <w:r>
           <w:rPr>
@@ -3179,7 +3106,7 @@
           <w:lang w:val="es-ES"/>
         </w:rPr>
       </w:pPr>
-      <w:hyperlink w:anchor="_Toc257715846" w:history="1">
+      <w:hyperlink w:anchor="_Toc257732609" w:history="1">
         <w:r>
           <w:rPr>
             <w:rStyle w:val="Hipervnculo"/>
@@ -3207,7 +3134,7 @@
             <w:noProof/>
             <w:webHidden/>
           </w:rPr>
-          <w:instrText xml:space="preserve"> PAGEREF _Toc257715846 \h </w:instrText>
+          <w:instrText xml:space="preserve"> PAGEREF _Toc257732609 \h </w:instrText>
         </w:r>
         <w:r>
           <w:rPr>
@@ -3227,7 +3154,7 @@
             <w:noProof/>
             <w:webHidden/>
           </w:rPr>
-          <w:t>46</w:t>
+          <w:t>44</w:t>
         </w:r>
         <w:r>
           <w:rPr>
@@ -3252,7 +3179,7 @@
           <w:lang w:val="es-ES"/>
         </w:rPr>
       </w:pPr>
-      <w:hyperlink w:anchor="_Toc257715847" w:history="1">
+      <w:hyperlink w:anchor="_Toc257732610" w:history="1">
         <w:r>
           <w:rPr>
             <w:rStyle w:val="Hipervnculo"/>
@@ -3280,7 +3207,7 @@
             <w:noProof/>
             <w:webHidden/>
           </w:rPr>
-          <w:instrText xml:space="preserve"> PAGEREF _Toc257715847 \h </w:instrText>
+          <w:instrText xml:space="preserve"> PAGEREF _Toc257732610 \h </w:instrText>
         </w:r>
         <w:r>
           <w:rPr>
@@ -3300,7 +3227,7 @@
             <w:noProof/>
             <w:webHidden/>
           </w:rPr>
-          <w:t>53</w:t>
+          <w:t>51</w:t>
         </w:r>
         <w:r>
           <w:rPr>
@@ -3325,7 +3252,7 @@
           <w:lang w:val="es-ES"/>
         </w:rPr>
       </w:pPr>
-      <w:hyperlink w:anchor="_Toc257715848" w:history="1">
+      <w:hyperlink w:anchor="_Toc257732611" w:history="1">
         <w:r>
           <w:rPr>
             <w:rStyle w:val="Hipervnculo"/>
@@ -3353,7 +3280,7 @@
             <w:noProof/>
             <w:webHidden/>
           </w:rPr>
-          <w:instrText xml:space="preserve"> PAGEREF _Toc257715848 \h </w:instrText>
+          <w:instrText xml:space="preserve"> PAGEREF _Toc257732611 \h </w:instrText>
         </w:r>
         <w:r>
           <w:rPr>
@@ -3373,7 +3300,7 @@
             <w:noProof/>
             <w:webHidden/>
           </w:rPr>
-          <w:t>56</w:t>
+          <w:t>54</w:t>
         </w:r>
         <w:r>
           <w:rPr>
@@ -3401,7 +3328,7 @@
           <w:lang w:val="es-ES"/>
         </w:rPr>
       </w:pPr>
-      <w:hyperlink w:anchor="_Toc257715849" w:history="1">
+      <w:hyperlink w:anchor="_Toc257732612" w:history="1">
         <w:r>
           <w:rPr>
             <w:rStyle w:val="Hipervnculo"/>
@@ -3432,7 +3359,7 @@
             <w:noProof/>
             <w:webHidden/>
           </w:rPr>
-          <w:instrText xml:space="preserve"> PAGEREF _Toc257715849 \h </w:instrText>
+          <w:instrText xml:space="preserve"> PAGEREF _Toc257732612 \h </w:instrText>
         </w:r>
         <w:r>
           <w:rPr>
@@ -3455,7 +3382,7 @@
             <w:noProof/>
             <w:webHidden/>
           </w:rPr>
-          <w:t>59</w:t>
+          <w:t>57</w:t>
         </w:r>
         <w:r>
           <w:rPr>
@@ -3482,7 +3409,7 @@
           <w:lang w:val="es-ES"/>
         </w:rPr>
       </w:pPr>
-      <w:hyperlink w:anchor="_Toc257715850" w:history="1">
+      <w:hyperlink w:anchor="_Toc257732613" w:history="1">
         <w:r>
           <w:rPr>
             <w:rStyle w:val="Hipervnculo"/>
@@ -3510,7 +3437,7 @@
             <w:noProof/>
             <w:webHidden/>
           </w:rPr>
-          <w:instrText xml:space="preserve"> PAGEREF _Toc257715850 \h </w:instrText>
+          <w:instrText xml:space="preserve"> PAGEREF _Toc257732613 \h </w:instrText>
         </w:r>
         <w:r>
           <w:rPr>
@@ -3530,7 +3457,7 @@
             <w:noProof/>
             <w:webHidden/>
           </w:rPr>
-          <w:t>59</w:t>
+          <w:t>57</w:t>
         </w:r>
         <w:r>
           <w:rPr>
@@ -3556,7 +3483,7 @@
           <w:lang w:val="es-ES"/>
         </w:rPr>
       </w:pPr>
-      <w:hyperlink w:anchor="_Toc257715851" w:history="1">
+      <w:hyperlink w:anchor="_Toc257732614" w:history="1">
         <w:r>
           <w:rPr>
             <w:rStyle w:val="Hipervnculo"/>
@@ -3584,7 +3511,7 @@
             <w:noProof/>
             <w:webHidden/>
           </w:rPr>
-          <w:instrText xml:space="preserve"> PAGEREF _Toc257715851 \h </w:instrText>
+          <w:instrText xml:space="preserve"> PAGEREF _Toc257732614 \h </w:instrText>
         </w:r>
         <w:r>
           <w:rPr>
@@ -3604,7 +3531,7 @@
             <w:noProof/>
             <w:webHidden/>
           </w:rPr>
-          <w:t>59</w:t>
+          <w:t>57</w:t>
         </w:r>
         <w:r>
           <w:rPr>
@@ -3630,7 +3557,7 @@
           <w:lang w:val="es-ES"/>
         </w:rPr>
       </w:pPr>
-      <w:hyperlink w:anchor="_Toc257715852" w:history="1">
+      <w:hyperlink w:anchor="_Toc257732615" w:history="1">
         <w:r>
           <w:rPr>
             <w:rStyle w:val="Hipervnculo"/>
@@ -3658,7 +3585,7 @@
             <w:noProof/>
             <w:webHidden/>
           </w:rPr>
-          <w:instrText xml:space="preserve"> PAGEREF _Toc257715852 \h </w:instrText>
+          <w:instrText xml:space="preserve"> PAGEREF _Toc257732615 \h </w:instrText>
         </w:r>
         <w:r>
           <w:rPr>
@@ -3678,7 +3605,7 @@
             <w:noProof/>
             <w:webHidden/>
           </w:rPr>
-          <w:t>60</w:t>
+          <w:t>58</w:t>
         </w:r>
         <w:r>
           <w:rPr>
@@ -3704,7 +3631,7 @@
           <w:lang w:val="es-ES"/>
         </w:rPr>
       </w:pPr>
-      <w:hyperlink w:anchor="_Toc257715853" w:history="1">
+      <w:hyperlink w:anchor="_Toc257732616" w:history="1">
         <w:r>
           <w:rPr>
             <w:rStyle w:val="Hipervnculo"/>
@@ -3732,7 +3659,7 @@
             <w:noProof/>
             <w:webHidden/>
           </w:rPr>
-          <w:instrText xml:space="preserve"> PAGEREF _Toc257715853 \h </w:instrText>
+          <w:instrText xml:space="preserve"> PAGEREF _Toc257732616 \h </w:instrText>
         </w:r>
         <w:r>
           <w:rPr>
@@ -3752,10 +3679,94 @@
             <w:noProof/>
             <w:webHidden/>
           </w:rPr>
+          <w:t>59</w:t>
+        </w:r>
+        <w:r>
+          <w:rPr>
+            <w:noProof/>
+            <w:webHidden/>
+          </w:rPr>
+          <w:fldChar w:fldCharType="end"/>
+        </w:r>
+      </w:hyperlink>
+    </w:p>
+    <w:p>
+      <w:pPr>
+        <w:pStyle w:val="TDC1"/>
+        <w:tabs>
+          <w:tab w:val="right" w:leader="dot" w:pos="8828"/>
+        </w:tabs>
+        <w:rPr>
+          <w:rFonts w:eastAsiaTheme="minorEastAsia" w:cstheme="minorBidi"/>
+          <w:b w:val="0"/>
+          <w:bCs w:val="0"/>
+          <w:caps w:val="0"/>
+          <w:noProof/>
+          <w:sz w:val="22"/>
+          <w:szCs w:val="22"/>
+          <w:lang w:val="es-ES"/>
+        </w:rPr>
+      </w:pPr>
+      <w:hyperlink w:anchor="_Toc257732617" w:history="1">
+        <w:r>
+          <w:rPr>
+            <w:rStyle w:val="Hipervnculo"/>
+            <w:b w:val="0"/>
+            <w:noProof/>
+            <w:lang w:val="es-ES_tradnl" w:eastAsia="en-US"/>
+          </w:rPr>
+          <w:t>Referencias</w:t>
+        </w:r>
+        <w:r>
+          <w:rPr>
+            <w:b w:val="0"/>
+            <w:noProof/>
+            <w:webHidden/>
+          </w:rPr>
+          <w:tab/>
+        </w:r>
+        <w:r>
+          <w:rPr>
+            <w:b w:val="0"/>
+            <w:noProof/>
+            <w:webHidden/>
+          </w:rPr>
+          <w:fldChar w:fldCharType="begin"/>
+        </w:r>
+        <w:r>
+          <w:rPr>
+            <w:b w:val="0"/>
+            <w:noProof/>
+            <w:webHidden/>
+          </w:rPr>
+          <w:instrText xml:space="preserve"> PAGEREF _Toc257732617 \h </w:instrText>
+        </w:r>
+        <w:r>
+          <w:rPr>
+            <w:b w:val="0"/>
+            <w:noProof/>
+            <w:webHidden/>
+          </w:rPr>
+        </w:r>
+        <w:r>
+          <w:rPr>
+            <w:b w:val="0"/>
+            <w:noProof/>
+            <w:webHidden/>
+          </w:rPr>
+          <w:fldChar w:fldCharType="separate"/>
+        </w:r>
+        <w:r>
+          <w:rPr>
+            <w:b w:val="0"/>
+            <w:noProof/>
+            <w:webHidden/>
+          </w:rPr>
           <w:t>61</w:t>
         </w:r>
         <w:r>
           <w:rPr>
+            <w:b w:val="0"/>
             <w:noProof/>
             <w:webHidden/>
           </w:rPr>
@@ -3805,7 +3816,7 @@
           <w:lang w:val="es-ES_tradnl" w:eastAsia="en-US"/>
         </w:rPr>
       </w:pPr>
-      <w:bookmarkStart w:id="0" w:name="_Toc257715814"/>
+      <w:bookmarkStart w:id="0" w:name="_Toc257732578"/>
       <w:r>
         <w:rPr>
           <w:rFonts w:asciiTheme="minorHAnsi" w:eastAsiaTheme="minorEastAsia" w:hAnsiTheme="minorHAnsi" w:cstheme="minorBidi"/>
@@ -3843,7 +3854,7 @@
           <w:lang w:val="es-ES_tradnl" w:eastAsia="en-US"/>
         </w:rPr>
       </w:pPr>
-      <w:bookmarkStart w:id="1" w:name="_Toc257715815"/>
+      <w:bookmarkStart w:id="1" w:name="_Toc257732579"/>
       <w:r>
         <w:rPr>
           <w:rFonts w:asciiTheme="minorHAnsi" w:eastAsiaTheme="minorEastAsia" w:hAnsiTheme="minorHAnsi" w:cstheme="minorBidi"/>
@@ -4598,7 +4609,7 @@
           <w:lang w:val="es-ES_tradnl" w:eastAsia="en-US"/>
         </w:rPr>
       </w:pPr>
-      <w:bookmarkStart w:id="2" w:name="_Toc257715816"/>
+      <w:bookmarkStart w:id="2" w:name="_Toc257732580"/>
       <w:r>
         <w:rPr>
           <w:rFonts w:asciiTheme="minorHAnsi" w:eastAsiaTheme="minorEastAsia" w:hAnsiTheme="minorHAnsi" w:cstheme="minorBidi"/>
@@ -4961,7 +4972,7 @@
           <w:lang w:val="es-ES_tradnl" w:eastAsia="en-US"/>
         </w:rPr>
       </w:pPr>
-      <w:bookmarkStart w:id="3" w:name="_Toc257715817"/>
+      <w:bookmarkStart w:id="3" w:name="_Toc257732581"/>
       <w:r>
         <w:rPr>
           <w:rFonts w:asciiTheme="minorHAnsi" w:eastAsiaTheme="minorEastAsia" w:hAnsiTheme="minorHAnsi" w:cstheme="minorBidi"/>
@@ -5589,7 +5600,7 @@
           <w:lang w:val="es-ES_tradnl" w:eastAsia="en-US"/>
         </w:rPr>
       </w:pPr>
-      <w:bookmarkStart w:id="4" w:name="_Toc257715818"/>
+      <w:bookmarkStart w:id="4" w:name="_Toc257732582"/>
       <w:r>
         <w:rPr>
           <w:rFonts w:asciiTheme="minorHAnsi" w:eastAsiaTheme="minorEastAsia" w:hAnsiTheme="minorHAnsi" w:cstheme="minorBidi"/>
@@ -7588,7 +7599,7 @@
           <w:lang w:val="es-ES_tradnl" w:eastAsia="en-US"/>
         </w:rPr>
       </w:pPr>
-      <w:bookmarkStart w:id="5" w:name="_Toc257715819"/>
+      <w:bookmarkStart w:id="5" w:name="_Toc257732583"/>
       <w:r>
         <w:rPr>
           <w:rFonts w:asciiTheme="minorHAnsi" w:eastAsiaTheme="minorEastAsia" w:hAnsiTheme="minorHAnsi" w:cstheme="minorBidi"/>
@@ -7981,7 +7992,7 @@
           <w:szCs w:val="40"/>
         </w:rPr>
       </w:pPr>
-      <w:bookmarkStart w:id="6" w:name="_Toc257715820"/>
+      <w:bookmarkStart w:id="6" w:name="_Toc257732584"/>
       <w:r>
         <w:rPr>
           <w:rFonts w:asciiTheme="minorHAnsi" w:hAnsiTheme="minorHAnsi" w:cstheme="minorHAnsi"/>
@@ -8021,7 +8032,7 @@
           <w:szCs w:val="24"/>
         </w:rPr>
       </w:pPr>
-      <w:bookmarkStart w:id="7" w:name="_Toc257715821"/>
+      <w:bookmarkStart w:id="7" w:name="_Toc257732585"/>
       <w:r>
         <w:rPr>
           <w:rFonts w:asciiTheme="minorHAnsi" w:hAnsiTheme="minorHAnsi" w:cstheme="minorHAnsi"/>
@@ -8309,7 +8320,19 @@
         <w:rPr>
           <w:rFonts w:asciiTheme="minorHAnsi" w:hAnsiTheme="minorHAnsi" w:cstheme="minorHAnsi"/>
         </w:rPr>
-        <w:t>En clasificación una métrica común consiste en contar la cantidad de instancias bien clasificadas y las mal clasificadas para luego obtener la taza de error. Cuando el atributo de clase es numérico otras medidas de error son tomadas. Medidas utilizadas frecuentemente son el error absoluto medio, el error cuadrático medio y el coeficiente de correlación (Witten y Frank, 2005)</w:t>
+        <w:t>En clasificación una métrica común consiste en contar la cantidad de instancias bien clasificadas y las mal clasificadas para luego obtener la taza de error. Cuando el atributo de clase es numérico otras medidas de error son tomadas. Medidas utilizadas frecuentemente son el error absoluto medio, el error cuadrático medio y el coeficiente de correlación (Witten y Frank, 2005</w:t>
+      </w:r>
+      <w:r>
+        <w:rPr>
+          <w:rFonts w:asciiTheme="minorHAnsi" w:hAnsiTheme="minorHAnsi" w:cstheme="minorHAnsi"/>
+        </w:rPr>
+        <w:t xml:space="preserve"> [1]</w:t>
+      </w:r>
+      <w:r>
+        <w:rPr>
+          <w:rFonts w:asciiTheme="minorHAnsi" w:hAnsiTheme="minorHAnsi" w:cstheme="minorHAnsi"/>
+        </w:rPr>
+        <w:t>)</w:t>
       </w:r>
       <w:r>
         <w:rPr>
@@ -8366,7 +8389,6 @@
           <w:rFonts w:asciiTheme="minorHAnsi" w:hAnsiTheme="minorHAnsi" w:cstheme="minorHAnsi"/>
         </w:rPr>
       </w:pPr>
-      <w:bookmarkStart w:id="9" w:name="_Toc257715822"/>
     </w:p>
     <w:p>
       <w:pPr>
@@ -8396,7 +8418,6 @@
         </w:rPr>
         <w:t>Métodos de regresión</w:t>
       </w:r>
-      <w:bookmarkEnd w:id="9"/>
     </w:p>
     <w:p>
       <w:pPr>
@@ -8429,7 +8450,7 @@
           <w:szCs w:val="22"/>
         </w:rPr>
       </w:pPr>
-      <w:bookmarkStart w:id="10" w:name="_Toc257715823"/>
+      <w:bookmarkStart w:id="9" w:name="_Toc257732586"/>
       <w:r>
         <w:rPr>
           <w:rFonts w:asciiTheme="minorHAnsi" w:hAnsiTheme="minorHAnsi" w:cstheme="minorHAnsi"/>
@@ -8457,7 +8478,7 @@
         </w:rPr>
         <w:t xml:space="preserve"> Simple</w:t>
       </w:r>
-      <w:bookmarkEnd w:id="10"/>
+      <w:bookmarkEnd w:id="9"/>
     </w:p>
     <w:p>
       <w:pPr>
@@ -8473,7 +8494,19 @@
         <w:rPr>
           <w:rFonts w:asciiTheme="minorHAnsi" w:hAnsiTheme="minorHAnsi" w:cstheme="minorHAnsi"/>
         </w:rPr>
-        <w:t>El análisis de regresión de línea recta implica una variable de respuesta Y y una sola variable predictora X. Esta es la forma de regresión más simple que podemos encontrar, donde se modela Y como una función lineal de X. (Han y Kamber, 2000) Esto es,</w:t>
+        <w:t>El análisis de regresión de línea recta implica una variable de respuesta Y y una sola variable predictora X. Esta es la forma de regresión más simple que podemos encontrar, donde se modela Y como una función lineal de X. (Han y Kamber, 2000</w:t>
+      </w:r>
+      <w:r>
+        <w:rPr>
+          <w:rFonts w:asciiTheme="minorHAnsi" w:hAnsiTheme="minorHAnsi" w:cstheme="minorHAnsi"/>
+        </w:rPr>
+        <w:t xml:space="preserve"> [14]</w:t>
+      </w:r>
+      <w:r>
+        <w:rPr>
+          <w:rFonts w:asciiTheme="minorHAnsi" w:hAnsiTheme="minorHAnsi" w:cstheme="minorHAnsi"/>
+        </w:rPr>
+        <w:t>) Esto es,</w:t>
       </w:r>
     </w:p>
     <w:p>
@@ -8554,7 +8587,13 @@
         <w:rPr>
           <w:rFonts w:asciiTheme="minorHAnsi" w:hAnsiTheme="minorHAnsi" w:cstheme="minorHAnsi"/>
         </w:rPr>
-        <w:t>donde la varianza de y es supuesta constante, b y a son los coeficientes de regresión que especifican la intercepción con el eje Y, y la pendiente de la recta respectivamente.</w:t>
+        <w:t>Donde</w:t>
+      </w:r>
+      <w:r>
+        <w:rPr>
+          <w:rFonts w:asciiTheme="minorHAnsi" w:hAnsiTheme="minorHAnsi" w:cstheme="minorHAnsi"/>
+        </w:rPr>
+        <w:t xml:space="preserve"> la varianza de y es supuesta constante, b y a son los coeficientes de regresión que especifican la intercepción con el eje Y, y la pendiente de la recta respectivamente.</w:t>
       </w:r>
     </w:p>
     <w:p>
@@ -10455,7 +10494,19 @@
         <w:rPr>
           <w:rFonts w:asciiTheme="minorHAnsi" w:hAnsiTheme="minorHAnsi" w:cstheme="minorHAnsi"/>
         </w:rPr>
-        <w:t>1: Relación años de experiencia, salario percibido (Han y Kamber, 2000).</w:t>
+        <w:t>1: Relación años de experiencia, salario percibido (Han y Kamber, 2000</w:t>
+      </w:r>
+      <w:r>
+        <w:rPr>
+          <w:rFonts w:asciiTheme="minorHAnsi" w:hAnsiTheme="minorHAnsi" w:cstheme="minorHAnsi"/>
+        </w:rPr>
+        <w:t xml:space="preserve"> [14]</w:t>
+      </w:r>
+      <w:r>
+        <w:rPr>
+          <w:rFonts w:asciiTheme="minorHAnsi" w:hAnsiTheme="minorHAnsi" w:cstheme="minorHAnsi"/>
+        </w:rPr>
+        <w:t>).</w:t>
       </w:r>
     </w:p>
     <w:p>
@@ -10533,7 +10584,19 @@
         <w:rPr>
           <w:rFonts w:asciiTheme="minorHAnsi" w:hAnsiTheme="minorHAnsi" w:cstheme="minorHAnsi"/>
         </w:rPr>
-        <w:t>calculada utilizando el método de regresión lineal simple (Han y Kamber, 2000).</w:t>
+        <w:t>calculada utilizando el método de regresión lineal simple (Han y Kamber, 2000</w:t>
+      </w:r>
+      <w:r>
+        <w:rPr>
+          <w:rFonts w:asciiTheme="minorHAnsi" w:hAnsiTheme="minorHAnsi" w:cstheme="minorHAnsi"/>
+        </w:rPr>
+        <w:t xml:space="preserve"> [14]</w:t>
+      </w:r>
+      <w:r>
+        <w:rPr>
+          <w:rFonts w:asciiTheme="minorHAnsi" w:hAnsiTheme="minorHAnsi" w:cstheme="minorHAnsi"/>
+        </w:rPr>
+        <w:t>).</w:t>
       </w:r>
     </w:p>
     <w:p>
@@ -10766,7 +10829,7 @@
         <w:ind w:firstLine="708"/>
         <w:jc w:val="both"/>
         <w:rPr>
-          <w:ins w:id="11" w:author="Daniela Godoy" w:date="2009-10-20T09:59:00Z"/>
+          <w:ins w:id="10" w:author="Daniela Godoy" w:date="2009-10-20T09:59:00Z"/>
           <w:rFonts w:asciiTheme="minorHAnsi" w:hAnsiTheme="minorHAnsi" w:cstheme="minorHAnsi"/>
         </w:rPr>
       </w:pPr>
@@ -10802,7 +10865,7 @@
           <w:szCs w:val="22"/>
         </w:rPr>
       </w:pPr>
-      <w:bookmarkStart w:id="12" w:name="_Toc257715824"/>
+      <w:bookmarkStart w:id="11" w:name="_Toc257732587"/>
       <w:r>
         <w:rPr>
           <w:rFonts w:asciiTheme="minorHAnsi" w:hAnsiTheme="minorHAnsi" w:cstheme="minorHAnsi"/>
@@ -10812,7 +10875,7 @@
         </w:rPr>
         <w:t>2.2.2 Redes neurales para regresión</w:t>
       </w:r>
-      <w:bookmarkEnd w:id="12"/>
+      <w:bookmarkEnd w:id="11"/>
     </w:p>
     <w:p>
       <w:pPr>
@@ -10862,7 +10925,19 @@
         <w:rPr>
           <w:rFonts w:asciiTheme="minorHAnsi" w:hAnsiTheme="minorHAnsi" w:cstheme="minorHAnsi"/>
         </w:rPr>
-        <w:t>En términos prácticos las redes neuronales son técnicas de modelamiento no lineales capaz de modelar funciones complejas. Estas pueden ser aplicadas a problemas de regresion, clasificación o control en un amplio espectro de campos como finanzas, neurociencia, medicina, ingeniería y física.</w:t>
+        <w:t xml:space="preserve">En términos prácticos las redes neuronales son técnicas de modelamiento no lineales capaz de modelar funciones complejas. Estas pueden ser aplicadas a problemas de </w:t>
+      </w:r>
+      <w:r>
+        <w:rPr>
+          <w:rFonts w:asciiTheme="minorHAnsi" w:hAnsiTheme="minorHAnsi" w:cstheme="minorHAnsi"/>
+        </w:rPr>
+        <w:t>regresión</w:t>
+      </w:r>
+      <w:r>
+        <w:rPr>
+          <w:rFonts w:asciiTheme="minorHAnsi" w:hAnsiTheme="minorHAnsi" w:cstheme="minorHAnsi"/>
+        </w:rPr>
+        <w:t>, clasificación o control en un amplio espectro de campos como finanzas, neurociencia, medicina, ingeniería y física.</w:t>
       </w:r>
     </w:p>
     <w:p>
@@ -11353,8 +11428,8 @@
         </w:rPr>
         <w:t xml:space="preserve">Los algoritmos de estimación de pesos son, en su mayoría, aplicaciones de la teoría de optimización y de estimación estadística. Estos utilizan alguna variante de la técnica de optimización </w:t>
       </w:r>
-      <w:bookmarkStart w:id="13" w:name="ncoj"/>
-      <w:bookmarkEnd w:id="13"/>
+      <w:bookmarkStart w:id="12" w:name="ncoj"/>
+      <w:bookmarkEnd w:id="12"/>
       <w:r>
         <w:rPr>
           <w:rFonts w:asciiTheme="minorHAnsi" w:hAnsiTheme="minorHAnsi" w:cstheme="minorHAnsi"/>
@@ -11682,7 +11757,7 @@
           <w:szCs w:val="22"/>
         </w:rPr>
       </w:pPr>
-      <w:bookmarkStart w:id="14" w:name="_Toc257715825"/>
+      <w:bookmarkStart w:id="13" w:name="_Toc257732588"/>
       <w:r>
         <w:rPr>
           <w:rFonts w:asciiTheme="minorHAnsi" w:hAnsiTheme="minorHAnsi" w:cstheme="minorHAnsi"/>
@@ -11692,7 +11767,7 @@
         </w:rPr>
         <w:t>2.2.3 Árboles modelos y de regresión</w:t>
       </w:r>
-      <w:bookmarkEnd w:id="14"/>
+      <w:bookmarkEnd w:id="13"/>
     </w:p>
     <w:p>
       <w:pPr>
@@ -11727,7 +11802,7 @@
         </w:rPr>
         <w:t>Una alternativa al enfoque no lineal es la de subdividir o particionar el espacio en regiones más pequeñas donde las interacciones son más accesibles. Luego estas particiones se vuelven a sub</w:t>
       </w:r>
-      <w:del w:id="15" w:author="Daniela Godoy" w:date="2009-10-20T10:14:00Z">
+      <w:del w:id="14" w:author="Daniela Godoy" w:date="2009-10-20T10:14:00Z">
         <w:r>
           <w:rPr>
             <w:rFonts w:asciiTheme="minorHAnsi" w:hAnsiTheme="minorHAnsi" w:cstheme="minorHAnsi"/>
@@ -11756,7 +11831,13 @@
         <w:rPr>
           <w:rFonts w:asciiTheme="minorHAnsi" w:hAnsiTheme="minorHAnsi" w:cstheme="minorHAnsi"/>
         </w:rPr>
-        <w:t>Existen dos clases de árboles utilizados para predicción numérica, los árboles de regresión (Breiman et al., 1984 citado en Witten y Frank, 2005)  y los árboles modelo (</w:t>
+        <w:t>Existe</w:t>
+      </w:r>
+      <w:r>
+        <w:rPr>
+          <w:rFonts w:asciiTheme="minorHAnsi" w:hAnsiTheme="minorHAnsi" w:cstheme="minorHAnsi"/>
+        </w:rPr>
+        <w:t xml:space="preserve"> dos clases de árboles utilizados para predicción numérica, los árboles de regresión (Breiman et al., 1984 citado en Witten y Frank, 2005)  y los árboles modelo (</w:t>
       </w:r>
       <w:r>
         <w:rPr>
@@ -11933,7 +12014,25 @@
         <w:rPr>
           <w:rFonts w:asciiTheme="minorHAnsi" w:hAnsiTheme="minorHAnsi" w:cstheme="minorHAnsi"/>
         </w:rPr>
-        <w:t>donde T1, T2, . . . son los conjuntos que resultan de separar el nodo de acuerdo al atributo elegido. El proceso de particionamiento termina cuando el valor de clase de las instancias que alcanzan un nodo varían muy poco, es decir cuando su desviación estándar es solo una pequeña fracción (Ej.: %5) de la desviación estándar del conjunto de instancias original. El particionamiento también termina cuando quedan unas pocas instancias en un nodo, por ejemplo: 4 instancias. La experimentación indica que los resultados obtenidos no son muy sensibles al valor de estos parámetros.</w:t>
+        <w:t>Donde</w:t>
+      </w:r>
+      <w:r>
+        <w:rPr>
+          <w:rFonts w:asciiTheme="minorHAnsi" w:hAnsiTheme="minorHAnsi" w:cstheme="minorHAnsi"/>
+        </w:rPr>
+        <w:t xml:space="preserve"> T1, T2</w:t>
+      </w:r>
+      <w:r>
+        <w:rPr>
+          <w:rFonts w:asciiTheme="minorHAnsi" w:hAnsiTheme="minorHAnsi" w:cstheme="minorHAnsi"/>
+        </w:rPr>
+        <w:t>,.</w:t>
+      </w:r>
+      <w:r>
+        <w:rPr>
+          <w:rFonts w:asciiTheme="minorHAnsi" w:hAnsiTheme="minorHAnsi" w:cstheme="minorHAnsi"/>
+        </w:rPr>
+        <w:t xml:space="preserve"> . . son los conjuntos que resultan de separar el nodo de acuerdo al atributo elegido. El proceso de particionamiento termina cuando el valor de clase de las instancias que alcanzan un nodo varían muy poco, es decir cuando su desviación estándar es solo una pequeña fracción (Ej.: %5) de la desviación estándar del conjunto de instancias original. El particionamiento también termina cuando quedan unas pocas instancias en un nodo, por ejemplo: 4 instancias. La experimentación indica que los resultados obtenidos no son muy sensibles al valor de estos parámetros.</w:t>
       </w:r>
     </w:p>
     <w:p>
@@ -12359,9 +12458,9 @@
           <w:i/>
         </w:rPr>
       </w:pPr>
-      <w:bookmarkStart w:id="16" w:name="Regression"/>
-      <w:bookmarkStart w:id="17" w:name="_Toc257715826"/>
-      <w:bookmarkEnd w:id="16"/>
+      <w:bookmarkStart w:id="15" w:name="Regression"/>
+      <w:bookmarkStart w:id="16" w:name="_Toc257732589"/>
+      <w:bookmarkEnd w:id="15"/>
       <w:r>
         <w:rPr>
           <w:rFonts w:asciiTheme="minorHAnsi" w:hAnsiTheme="minorHAnsi" w:cstheme="minorHAnsi"/>
@@ -12389,7 +12488,7 @@
         </w:rPr>
         <w:t xml:space="preserve"> Soporte Vectorial para regresión</w:t>
       </w:r>
-      <w:bookmarkEnd w:id="17"/>
+      <w:bookmarkEnd w:id="16"/>
     </w:p>
     <w:p>
       <w:pPr>
@@ -13269,7 +13368,7 @@
         </w:rPr>
         <w:t>0.5</w:t>
       </w:r>
-      <w:del w:id="18" w:author="Daniela Godoy" w:date="2009-10-20T10:20:00Z">
+      <w:del w:id="17" w:author="Daniela Godoy" w:date="2009-10-20T10:20:00Z">
         <w:r>
           <w:rPr>
             <w:rFonts w:asciiTheme="minorHAnsi" w:hAnsiTheme="minorHAnsi" w:cstheme="minorHAnsi"/>
@@ -13329,7 +13428,6 @@
           <w:rFonts w:asciiTheme="minorHAnsi" w:hAnsiTheme="minorHAnsi" w:cstheme="minorHAnsi"/>
         </w:rPr>
       </w:pPr>
-      <w:bookmarkStart w:id="19" w:name="_Toc257715827"/>
     </w:p>
     <w:p>
       <w:pPr>
@@ -13352,6 +13450,7 @@
           <w:rFonts w:asciiTheme="minorHAnsi" w:hAnsiTheme="minorHAnsi" w:cstheme="minorHAnsi"/>
         </w:rPr>
       </w:pPr>
+      <w:bookmarkStart w:id="18" w:name="_Toc257732590"/>
       <w:r>
         <w:rPr>
           <w:rFonts w:asciiTheme="minorHAnsi" w:hAnsiTheme="minorHAnsi" w:cstheme="minorHAnsi"/>
@@ -13371,7 +13470,7 @@
         </w:rPr>
         <w:t>3 Problema de predicción de oleaje</w:t>
       </w:r>
-      <w:bookmarkEnd w:id="19"/>
+      <w:bookmarkEnd w:id="18"/>
     </w:p>
     <w:p>
       <w:pPr>
@@ -13470,7 +13569,21 @@
           <w:rFonts w:asciiTheme="minorHAnsi" w:hAnsiTheme="minorHAnsi" w:cstheme="minorHAnsi"/>
           <w:lang w:val="es-ES_tradnl"/>
         </w:rPr>
-        <w:t>7 se muestra la porción del pacifico de dicha grilla y resaltados los puntos más cercanos a la isla de Oahu, Hawaii, los cuales pueden ser utilizados para realizar el pronóstico de olas de las diferentes playas de la isla.</w:t>
+        <w:t xml:space="preserve">7 se muestra la porción del pacifico de dicha grilla y resaltados los puntos más cercanos a la isla de Oahu, </w:t>
+      </w:r>
+      <w:r>
+        <w:rPr>
+          <w:rFonts w:asciiTheme="minorHAnsi" w:hAnsiTheme="minorHAnsi" w:cstheme="minorHAnsi"/>
+          <w:lang w:val="es-ES_tradnl"/>
+        </w:rPr>
+        <w:t>Hawái</w:t>
+      </w:r>
+      <w:r>
+        <w:rPr>
+          <w:rFonts w:asciiTheme="minorHAnsi" w:hAnsiTheme="minorHAnsi" w:cstheme="minorHAnsi"/>
+          <w:lang w:val="es-ES_tradnl"/>
+        </w:rPr>
+        <w:t>, los cuales pueden ser utilizados para realizar el pronóstico de olas de las diferentes playas de la isla.</w:t>
       </w:r>
     </w:p>
     <w:p>
@@ -13592,7 +13705,6 @@
           <w:lang w:val="es-ES_tradnl"/>
         </w:rPr>
       </w:pPr>
-      <w:bookmarkStart w:id="20" w:name="_Toc257715828"/>
     </w:p>
     <w:p>
       <w:pPr>
@@ -13607,6 +13719,7 @@
           <w:szCs w:val="24"/>
         </w:rPr>
       </w:pPr>
+      <w:bookmarkStart w:id="19" w:name="_Toc257732591"/>
       <w:r>
         <w:rPr>
           <w:rFonts w:asciiTheme="minorHAnsi" w:hAnsiTheme="minorHAnsi" w:cstheme="minorHAnsi"/>
@@ -13625,7 +13738,7 @@
         </w:rPr>
         <w:t xml:space="preserve"> Trabajos relacionados a la predicción de oleaje</w:t>
       </w:r>
-      <w:bookmarkEnd w:id="20"/>
+      <w:bookmarkEnd w:id="19"/>
     </w:p>
     <w:p>
       <w:pPr>
@@ -13991,7 +14104,43 @@
         <w:rPr>
           <w:rFonts w:asciiTheme="minorHAnsi" w:hAnsiTheme="minorHAnsi" w:cstheme="minorHAnsi"/>
         </w:rPr>
-        <w:t xml:space="preserve"> se experimenta, obteniendo resultados positivos, con una técnica especial en la cual se conectan dos redes neuronales. Donde la salida de la primer red es la entrada de la segunda. Según los autores esto permite a la primer red concentrarse en aprender la interacciones complicadas, mientras que la segunda red realiza un refinamiento a las predicciones de la primera.</w:t>
+        <w:t xml:space="preserve"> se experimenta, obteniendo resultados positivos, con una técnica especial en la cual se conectan dos redes neuronales. Donde la salida de la </w:t>
+      </w:r>
+      <w:r>
+        <w:rPr>
+          <w:rFonts w:asciiTheme="minorHAnsi" w:hAnsiTheme="minorHAnsi" w:cstheme="minorHAnsi"/>
+        </w:rPr>
+        <w:t>primera</w:t>
+      </w:r>
+      <w:r>
+        <w:rPr>
+          <w:rFonts w:asciiTheme="minorHAnsi" w:hAnsiTheme="minorHAnsi" w:cstheme="minorHAnsi"/>
+        </w:rPr>
+        <w:t xml:space="preserve"> red es la entrada de la segunda. Según los autores esto permite a la </w:t>
+      </w:r>
+      <w:r>
+        <w:rPr>
+          <w:rFonts w:asciiTheme="minorHAnsi" w:hAnsiTheme="minorHAnsi" w:cstheme="minorHAnsi"/>
+        </w:rPr>
+        <w:t>primera</w:t>
+      </w:r>
+      <w:r>
+        <w:rPr>
+          <w:rFonts w:asciiTheme="minorHAnsi" w:hAnsiTheme="minorHAnsi" w:cstheme="minorHAnsi"/>
+        </w:rPr>
+        <w:t xml:space="preserve"> red concentrarse en aprender </w:t>
+      </w:r>
+      <w:r>
+        <w:rPr>
+          <w:rFonts w:asciiTheme="minorHAnsi" w:hAnsiTheme="minorHAnsi" w:cstheme="minorHAnsi"/>
+        </w:rPr>
+        <w:t>las interacciones complicadas</w:t>
+      </w:r>
+      <w:r>
+        <w:rPr>
+          <w:rFonts w:asciiTheme="minorHAnsi" w:hAnsiTheme="minorHAnsi" w:cstheme="minorHAnsi"/>
+        </w:rPr>
+        <w:t>, mientras que la segunda red realiza un refinamiento a las predicciones de la primera.</w:t>
       </w:r>
     </w:p>
     <w:p>
@@ -14854,7 +15003,7 @@
           <w:lang w:val="es-ES_tradnl"/>
         </w:rPr>
       </w:pPr>
-      <w:bookmarkStart w:id="21" w:name="_Toc257715829"/>
+      <w:bookmarkStart w:id="20" w:name="_Toc257732592"/>
       <w:r>
         <w:rPr>
           <w:rFonts w:asciiTheme="minorHAnsi" w:hAnsiTheme="minorHAnsi" w:cstheme="minorHAnsi"/>
@@ -14866,7 +15015,7 @@
         <w:lastRenderedPageBreak/>
         <w:t>Capitulo 3 – Datos para predicción de oleaje</w:t>
       </w:r>
-      <w:bookmarkEnd w:id="21"/>
+      <w:bookmarkEnd w:id="20"/>
     </w:p>
     <w:p>
       <w:pPr>
@@ -14891,7 +15040,7 @@
           <w:lang w:val="es-ES_tradnl"/>
         </w:rPr>
       </w:pPr>
-      <w:bookmarkStart w:id="22" w:name="_Toc257715830"/>
+      <w:bookmarkStart w:id="21" w:name="_Toc257732593"/>
       <w:r>
         <w:rPr>
           <w:rFonts w:asciiTheme="minorHAnsi" w:hAnsiTheme="minorHAnsi" w:cstheme="minorHAnsi"/>
@@ -14902,7 +15051,7 @@
         </w:rPr>
         <w:t>3.1 Olas – Conceptos generales</w:t>
       </w:r>
-      <w:bookmarkEnd w:id="22"/>
+      <w:bookmarkEnd w:id="21"/>
     </w:p>
     <w:p>
       <w:pPr>
@@ -15736,7 +15885,7 @@
           <w:szCs w:val="24"/>
         </w:rPr>
       </w:pPr>
-      <w:bookmarkStart w:id="23" w:name="_Toc257715831"/>
+      <w:bookmarkStart w:id="22" w:name="_Toc257732594"/>
       <w:r>
         <w:rPr>
           <w:rFonts w:asciiTheme="minorHAnsi" w:hAnsiTheme="minorHAnsi" w:cstheme="minorHAnsi"/>
@@ -15755,7 +15904,7 @@
         </w:rPr>
         <w:t>Observaciones Visuales</w:t>
       </w:r>
-      <w:bookmarkEnd w:id="23"/>
+      <w:bookmarkEnd w:id="22"/>
     </w:p>
     <w:p>
       <w:pPr>
@@ -15770,7 +15919,19 @@
           <w:rFonts w:asciiTheme="minorHAnsi" w:hAnsiTheme="minorHAnsi" w:cstheme="minorHAnsi"/>
         </w:rPr>
         <w:tab/>
-        <w:t xml:space="preserve">Con el desarrollo del surf en 1960 en el North Shore de la isla de Oahu (Hawai) las observaciones del estado de las olas hechas por los surfistas se volvieron rutinarias. En 1970 se sumaron las de los guardavidas y los reportes de surf comerciales. </w:t>
+        <w:t>Con el desarrollo del surf en 1960 en el North Shore de la isla de Oahu (</w:t>
+      </w:r>
+      <w:r>
+        <w:rPr>
+          <w:rFonts w:asciiTheme="minorHAnsi" w:hAnsiTheme="minorHAnsi" w:cstheme="minorHAnsi"/>
+        </w:rPr>
+        <w:t>Hawái</w:t>
+      </w:r>
+      <w:r>
+        <w:rPr>
+          <w:rFonts w:asciiTheme="minorHAnsi" w:hAnsiTheme="minorHAnsi" w:cstheme="minorHAnsi"/>
+        </w:rPr>
+        <w:t xml:space="preserve">) las observaciones del estado de las olas hechas por los surfistas se volvieron rutinarias. En 1970 se sumaron las de los guardavidas y los reportes de surf comerciales. </w:t>
       </w:r>
     </w:p>
     <w:p>
@@ -15872,7 +16033,7 @@
         <w:tab/>
         <w:t>Una base de datos digital</w:t>
       </w:r>
-      <w:bookmarkStart w:id="24" w:name="_Ref245074793"/>
+      <w:bookmarkStart w:id="23" w:name="_Ref245074793"/>
       <w:r>
         <w:rPr>
           <w:rStyle w:val="Refdenotaalpie"/>
@@ -15880,12 +16041,24 @@
         </w:rPr>
         <w:footnoteReference w:id="2"/>
       </w:r>
-      <w:bookmarkEnd w:id="24"/>
-      <w:r>
-        <w:rPr>
-          <w:rFonts w:asciiTheme="minorHAnsi" w:hAnsiTheme="minorHAnsi" w:cstheme="minorHAnsi"/>
-        </w:rPr>
-        <w:t xml:space="preserve"> con los reportes de surf para la zona de Hawai fue creada por Larry Goddard y Patrick Caldwell. Las observaciones datan desde el año 1968 hasta el 2004. La altura de las olas se encuentra en la medida HSF (Hawaiian Scale feet). Los reportes provienen de observaciones realizadas por los autores así como también de los guardavidas, reportes comerciales, y surfistas profesionales de la época. El valor de altura en la base de datos corresponde al límite superior del reporte de surf de mayor altura del día, es decir la mayor </w:t>
+      <w:bookmarkEnd w:id="23"/>
+      <w:r>
+        <w:rPr>
+          <w:rFonts w:asciiTheme="minorHAnsi" w:hAnsiTheme="minorHAnsi" w:cstheme="minorHAnsi"/>
+        </w:rPr>
+        <w:t xml:space="preserve"> con los reportes de surf para la zona de </w:t>
+      </w:r>
+      <w:r>
+        <w:rPr>
+          <w:rFonts w:asciiTheme="minorHAnsi" w:hAnsiTheme="minorHAnsi" w:cstheme="minorHAnsi"/>
+        </w:rPr>
+        <w:t>Hawái</w:t>
+      </w:r>
+      <w:r>
+        <w:rPr>
+          <w:rFonts w:asciiTheme="minorHAnsi" w:hAnsiTheme="minorHAnsi" w:cstheme="minorHAnsi"/>
+        </w:rPr>
+        <w:t xml:space="preserve"> fue creada por Larry Goddard y Patrick Caldwell. Las observaciones datan desde el año 1968 hasta el 2004. La altura de las olas se encuentra en la medida HSF (Hawaiian Scale feet). Los reportes provienen de observaciones realizadas por los autores así como también de los guardavidas, reportes comerciales, y surfistas profesionales de la época. El valor de altura en la base de datos corresponde al límite superior del reporte de surf de mayor altura del día, es decir la mayor </w:t>
       </w:r>
       <m:oMath>
         <m:sSub>
@@ -16028,7 +16201,23 @@
           <w:rFonts w:asciiTheme="minorHAnsi" w:hAnsiTheme="minorHAnsi" w:cstheme="minorHAnsi"/>
           <w:color w:val="000000"/>
         </w:rPr>
-        <w:t>3: Lugares de la isla de Oahu, Hawaii con reportes de surf disponibles en la base de datos Goddard-Caldwell.</w:t>
+        <w:t xml:space="preserve">3: Lugares de la isla de Oahu, </w:t>
+      </w:r>
+      <w:r>
+        <w:rPr>
+          <w:rStyle w:val="apple-style-span"/>
+          <w:rFonts w:asciiTheme="minorHAnsi" w:hAnsiTheme="minorHAnsi" w:cstheme="minorHAnsi"/>
+          <w:color w:val="000000"/>
+        </w:rPr>
+        <w:t>Hawái</w:t>
+      </w:r>
+      <w:r>
+        <w:rPr>
+          <w:rStyle w:val="apple-style-span"/>
+          <w:rFonts w:asciiTheme="minorHAnsi" w:hAnsiTheme="minorHAnsi" w:cstheme="minorHAnsi"/>
+          <w:color w:val="000000"/>
+        </w:rPr>
+        <w:t xml:space="preserve"> con reportes de surf disponibles en la base de datos Goddard-Caldwell.</w:t>
       </w:r>
     </w:p>
     <w:p>
@@ -16060,7 +16249,43 @@
           <w:rFonts w:asciiTheme="minorHAnsi" w:hAnsiTheme="minorHAnsi" w:cstheme="minorHAnsi"/>
         </w:rPr>
         <w:tab/>
-        <w:t>La altura de las olas de la base de datos se encuentran en la escala HSF(Hawaiian Scale Feet).  Esta forma de medición es originaria de Hawaii, pero no es la medida estándar de medición de olas. La medida estándar es denominada base-cresta, y mide la distancia vertical de la cara de la ola desde la base hasta la cresta al momento de romper. En la figura 3</w:t>
+        <w:t xml:space="preserve">La altura de las olas de la base de datos se </w:t>
+      </w:r>
+      <w:r>
+        <w:rPr>
+          <w:rFonts w:asciiTheme="minorHAnsi" w:hAnsiTheme="minorHAnsi" w:cstheme="minorHAnsi"/>
+        </w:rPr>
+        <w:t>encuentra</w:t>
+      </w:r>
+      <w:r>
+        <w:rPr>
+          <w:rFonts w:asciiTheme="minorHAnsi" w:hAnsiTheme="minorHAnsi" w:cstheme="minorHAnsi"/>
+        </w:rPr>
+        <w:t xml:space="preserve"> en la escala </w:t>
+      </w:r>
+      <w:r>
+        <w:rPr>
+          <w:rFonts w:asciiTheme="minorHAnsi" w:hAnsiTheme="minorHAnsi" w:cstheme="minorHAnsi"/>
+        </w:rPr>
+        <w:t>HSF (</w:t>
+      </w:r>
+      <w:r>
+        <w:rPr>
+          <w:rFonts w:asciiTheme="minorHAnsi" w:hAnsiTheme="minorHAnsi" w:cstheme="minorHAnsi"/>
+        </w:rPr>
+        <w:t xml:space="preserve">Hawaiian Scale Feet).  Esta forma de medición es originaria de </w:t>
+      </w:r>
+      <w:r>
+        <w:rPr>
+          <w:rFonts w:asciiTheme="minorHAnsi" w:hAnsiTheme="minorHAnsi" w:cstheme="minorHAnsi"/>
+        </w:rPr>
+        <w:t>Hawái</w:t>
+      </w:r>
+      <w:r>
+        <w:rPr>
+          <w:rFonts w:asciiTheme="minorHAnsi" w:hAnsiTheme="minorHAnsi" w:cstheme="minorHAnsi"/>
+        </w:rPr>
+        <w:t>, pero no es la medida estándar de medición de olas. La medida estándar es denominada base-cresta, y mide la distancia vertical de la cara de la ola desde la base hasta la cresta al momento de romper. En la figura 3</w:t>
       </w:r>
       <w:r>
         <w:rPr>
@@ -16154,7 +16379,43 @@
         <w:rPr>
           <w:rFonts w:asciiTheme="minorHAnsi" w:hAnsiTheme="minorHAnsi" w:cstheme="minorHAnsi"/>
         </w:rPr>
-        <w:t>4: Mediciónes de olas, HSF(Hawaiian Scale feet) vs base-cresta.</w:t>
+        <w:t xml:space="preserve">4: </w:t>
+      </w:r>
+      <w:r>
+        <w:rPr>
+          <w:rFonts w:asciiTheme="minorHAnsi" w:hAnsiTheme="minorHAnsi" w:cstheme="minorHAnsi"/>
+        </w:rPr>
+        <w:t>Mediciones</w:t>
+      </w:r>
+      <w:r>
+        <w:rPr>
+          <w:rFonts w:asciiTheme="minorHAnsi" w:hAnsiTheme="minorHAnsi" w:cstheme="minorHAnsi"/>
+        </w:rPr>
+        <w:t xml:space="preserve"> de olas, </w:t>
+      </w:r>
+      <w:r>
+        <w:rPr>
+          <w:rFonts w:asciiTheme="minorHAnsi" w:hAnsiTheme="minorHAnsi" w:cstheme="minorHAnsi"/>
+        </w:rPr>
+        <w:t>HSF (</w:t>
+      </w:r>
+      <w:r>
+        <w:rPr>
+          <w:rFonts w:asciiTheme="minorHAnsi" w:hAnsiTheme="minorHAnsi" w:cstheme="minorHAnsi"/>
+        </w:rPr>
+        <w:t xml:space="preserve">Hawaiian Scale </w:t>
+      </w:r>
+      <w:r>
+        <w:rPr>
+          <w:rFonts w:asciiTheme="minorHAnsi" w:hAnsiTheme="minorHAnsi" w:cstheme="minorHAnsi"/>
+        </w:rPr>
+        <w:t>Feet</w:t>
+      </w:r>
+      <w:r>
+        <w:rPr>
+          <w:rFonts w:asciiTheme="minorHAnsi" w:hAnsiTheme="minorHAnsi" w:cstheme="minorHAnsi"/>
+        </w:rPr>
+        <w:t>) vs base-cresta.</w:t>
       </w:r>
     </w:p>
     <w:p>
@@ -16170,7 +16431,31 @@
           <w:rFonts w:asciiTheme="minorHAnsi" w:hAnsiTheme="minorHAnsi" w:cstheme="minorHAnsi"/>
         </w:rPr>
         <w:tab/>
-        <w:t xml:space="preserve">La transformación de HSF a base-cresta para las islas de Hawaii fue estudiada en (Caldwell y Aucan, 2004), determinando que la altura de base-cresta representa el doble de la altura en el formato HSF con un margen de error dentro del 10-20%, para todo el rango de alturas encontradas en Hawaii.  </w:t>
+        <w:t xml:space="preserve">La transformación de HSF a base-cresta para las islas de </w:t>
+      </w:r>
+      <w:r>
+        <w:rPr>
+          <w:rFonts w:asciiTheme="minorHAnsi" w:hAnsiTheme="minorHAnsi" w:cstheme="minorHAnsi"/>
+        </w:rPr>
+        <w:t>Hawái</w:t>
+      </w:r>
+      <w:r>
+        <w:rPr>
+          <w:rFonts w:asciiTheme="minorHAnsi" w:hAnsiTheme="minorHAnsi" w:cstheme="minorHAnsi"/>
+        </w:rPr>
+        <w:t xml:space="preserve"> fue estudiada en (Caldwell y Aucan, 2004), determinando que la altura de base-cresta representa el doble de la altura en el formato HSF con un margen de error dentro del 10-20%, para todo el rango de alturas encontradas en </w:t>
+      </w:r>
+      <w:r>
+        <w:rPr>
+          <w:rFonts w:asciiTheme="minorHAnsi" w:hAnsiTheme="minorHAnsi" w:cstheme="minorHAnsi"/>
+        </w:rPr>
+        <w:t>Hawái</w:t>
+      </w:r>
+      <w:r>
+        <w:rPr>
+          <w:rFonts w:asciiTheme="minorHAnsi" w:hAnsiTheme="minorHAnsi" w:cstheme="minorHAnsi"/>
+        </w:rPr>
+        <w:t xml:space="preserve">.  </w:t>
       </w:r>
     </w:p>
     <w:p>
@@ -16315,7 +16600,7 @@
           <w:szCs w:val="24"/>
         </w:rPr>
       </w:pPr>
-      <w:bookmarkStart w:id="25" w:name="_Toc257715832"/>
+      <w:bookmarkStart w:id="24" w:name="_Toc257732595"/>
       <w:r>
         <w:rPr>
           <w:rFonts w:asciiTheme="minorHAnsi" w:hAnsiTheme="minorHAnsi" w:cstheme="minorHAnsi"/>
@@ -16335,7 +16620,7 @@
         </w:rPr>
         <w:t>WAVEWATCH III</w:t>
       </w:r>
-      <w:bookmarkEnd w:id="25"/>
+      <w:bookmarkEnd w:id="24"/>
     </w:p>
     <w:p>
       <w:pPr>
@@ -16740,7 +17025,7 @@
         <w:tab/>
         <w:t>NOAA mantiene archivos de Hindcast</w:t>
       </w:r>
-      <w:bookmarkStart w:id="26" w:name="_Ref245074755"/>
+      <w:bookmarkStart w:id="25" w:name="_Ref245074755"/>
       <w:r>
         <w:rPr>
           <w:rStyle w:val="Refdenotaalpie"/>
@@ -16749,7 +17034,7 @@
         </w:rPr>
         <w:footnoteReference w:id="3"/>
       </w:r>
-      <w:bookmarkEnd w:id="26"/>
+      <w:bookmarkEnd w:id="25"/>
       <w:r>
         <w:rPr>
           <w:rStyle w:val="apple-style-span"/>
@@ -16840,7 +17125,39 @@
           <w:rFonts w:asciiTheme="minorHAnsi" w:hAnsiTheme="minorHAnsi" w:cstheme="minorHAnsi"/>
           <w:color w:val="000000"/>
         </w:rPr>
-        <w:t>7 se muestran los puntos de la grilla del modelo global del sistema WAVEWATCH III 2.22 que rodean a la isla de Oahu, Hawaii. La información del estado del mar en estos puntos producida por el modelo fue utilizada para entrenar y validar los diferentes clasificadores desarrollados, así como también es utilizada para producir los nuevos pronósticos.</w:t>
+        <w:t xml:space="preserve">7 se muestran los puntos de la grilla del modelo global del sistema WAVEWATCH III 2.22 que rodean a la isla de Oahu, </w:t>
+      </w:r>
+      <w:r>
+        <w:rPr>
+          <w:rStyle w:val="apple-style-span"/>
+          <w:rFonts w:asciiTheme="minorHAnsi" w:hAnsiTheme="minorHAnsi" w:cstheme="minorHAnsi"/>
+          <w:color w:val="000000"/>
+        </w:rPr>
+        <w:t>Hawái</w:t>
+      </w:r>
+      <w:r>
+        <w:rPr>
+          <w:rStyle w:val="apple-style-span"/>
+          <w:rFonts w:asciiTheme="minorHAnsi" w:hAnsiTheme="minorHAnsi" w:cstheme="minorHAnsi"/>
+          <w:color w:val="000000"/>
+        </w:rPr>
+        <w:t xml:space="preserve">. La información del estado </w:t>
+      </w:r>
+      <w:r>
+        <w:rPr>
+          <w:rStyle w:val="apple-style-span"/>
+          <w:rFonts w:asciiTheme="minorHAnsi" w:hAnsiTheme="minorHAnsi" w:cstheme="minorHAnsi"/>
+          <w:color w:val="000000"/>
+        </w:rPr>
+        <w:t>del mar en estos puntos producido</w:t>
+      </w:r>
+      <w:r>
+        <w:rPr>
+          <w:rStyle w:val="apple-style-span"/>
+          <w:rFonts w:asciiTheme="minorHAnsi" w:hAnsiTheme="minorHAnsi" w:cstheme="minorHAnsi"/>
+          <w:color w:val="000000"/>
+        </w:rPr>
+        <w:t xml:space="preserve"> por el modelo fue utilizada para entrenar y validar los diferentes clasificadores desarrollados, así como también es utilizada para producir los nuevos pronósticos.</w:t>
       </w:r>
     </w:p>
     <w:p>
@@ -16955,7 +17272,23 @@
           <w:rFonts w:asciiTheme="minorHAnsi" w:hAnsiTheme="minorHAnsi" w:cstheme="minorHAnsi"/>
           <w:color w:val="000000"/>
         </w:rPr>
-        <w:t xml:space="preserve"> Puntos de la grilla global (1⁰ x 1. 25⁰) del sistema NOAA WAVEWATCH III 2.22 alrededor de Oahu, Hawaii.</w:t>
+        <w:t xml:space="preserve"> Puntos de la grilla global (1⁰ x 1. 25⁰) del sistema NOAA WAVEWATCH III 2.22 alrededor de Oahu, </w:t>
+      </w:r>
+      <w:r>
+        <w:rPr>
+          <w:rStyle w:val="apple-style-span"/>
+          <w:rFonts w:asciiTheme="minorHAnsi" w:hAnsiTheme="minorHAnsi" w:cstheme="minorHAnsi"/>
+          <w:color w:val="000000"/>
+        </w:rPr>
+        <w:t>Hawái</w:t>
+      </w:r>
+      <w:r>
+        <w:rPr>
+          <w:rStyle w:val="apple-style-span"/>
+          <w:rFonts w:asciiTheme="minorHAnsi" w:hAnsiTheme="minorHAnsi" w:cstheme="minorHAnsi"/>
+          <w:color w:val="000000"/>
+        </w:rPr>
+        <w:t>.</w:t>
       </w:r>
     </w:p>
     <w:p>
@@ -16981,7 +17314,7 @@
           <w:szCs w:val="24"/>
         </w:rPr>
       </w:pPr>
-      <w:bookmarkStart w:id="27" w:name="_Toc257715833"/>
+      <w:bookmarkStart w:id="26" w:name="_Toc257732596"/>
       <w:r>
         <w:rPr>
           <w:rStyle w:val="apple-style-span"/>
@@ -16992,7 +17325,7 @@
         </w:rPr>
         <w:t>3.4 Pre procesamiento</w:t>
       </w:r>
-      <w:bookmarkEnd w:id="27"/>
+      <w:bookmarkEnd w:id="26"/>
     </w:p>
     <w:p>
       <w:pPr>
@@ -17009,7 +17342,21 @@
           <w:rFonts w:asciiTheme="minorHAnsi" w:hAnsiTheme="minorHAnsi" w:cstheme="minorHAnsi"/>
           <w:lang w:val="es-ES_tradnl"/>
         </w:rPr>
-        <w:t>Para realizar el entrenamiento de los clasificadores es necesario definir las instancias que serán la entrada a los mismos. Las instancias estarán compuestas por el estado de alta mar derivado de la información proveniente del modelo WAVEWATCH III, mientras que la clase de la instancia se corresponderá con la observación visual desde la playa de la altura de la ola correspondiente. A continuación se describe el filtrado general realizado a los datos para poder generar los conjuntos de entrenamiento.</w:t>
+        <w:t>Para realizar el entrenamiento de los clasificadores es necesario definir las instancias que serán la entrada a los mismos. Las instancias estarán c</w:t>
+      </w:r>
+      <w:r>
+        <w:rPr>
+          <w:rFonts w:asciiTheme="minorHAnsi" w:hAnsiTheme="minorHAnsi" w:cstheme="minorHAnsi"/>
+          <w:lang w:val="es-ES_tradnl"/>
+        </w:rPr>
+        <w:t>ompuestas por el estado de alta</w:t>
+      </w:r>
+      <w:r>
+        <w:rPr>
+          <w:rFonts w:asciiTheme="minorHAnsi" w:hAnsiTheme="minorHAnsi" w:cstheme="minorHAnsi"/>
+          <w:lang w:val="es-ES_tradnl"/>
+        </w:rPr>
+        <w:t>mar derivado de la información proveniente del modelo WAVEWATCH III, mientras que la clase de la instancia se corresponderá con la observación visual desde la playa de la altura de la ola correspondiente. A continuación se describe el filtrado general realizado a los datos para poder generar los conjuntos de entrenamiento.</w:t>
       </w:r>
     </w:p>
     <w:p>
@@ -17092,7 +17439,21 @@
           <w:rFonts w:asciiTheme="minorHAnsi" w:hAnsiTheme="minorHAnsi" w:cstheme="minorHAnsi"/>
           <w:lang w:val="es-ES_tradnl"/>
         </w:rPr>
-        <w:t xml:space="preserve"> fue dejar únicamente la lectura diaria con la mayor altura de ola. De esta forma acoplamos el estado de alta mar brindado por el modelo </w:t>
+        <w:t xml:space="preserve"> fue dejar únicamente la lectura diaria con la mayor altura de ola. De esta forma a</w:t>
+      </w:r>
+      <w:r>
+        <w:rPr>
+          <w:rFonts w:asciiTheme="minorHAnsi" w:hAnsiTheme="minorHAnsi" w:cstheme="minorHAnsi"/>
+          <w:lang w:val="es-ES_tradnl"/>
+        </w:rPr>
+        <w:t>coplamos el estado de alta</w:t>
+      </w:r>
+      <w:r>
+        <w:rPr>
+          <w:rFonts w:asciiTheme="minorHAnsi" w:hAnsiTheme="minorHAnsi" w:cstheme="minorHAnsi"/>
+          <w:lang w:val="es-ES_tradnl"/>
+        </w:rPr>
+        <w:t xml:space="preserve">mar brindado por el modelo </w:t>
       </w:r>
       <w:r>
         <w:rPr>
@@ -17199,7 +17560,6 @@
           <w:szCs w:val="24"/>
         </w:rPr>
       </w:pPr>
-      <w:bookmarkStart w:id="28" w:name="_Toc257715834"/>
     </w:p>
     <w:p>
       <w:pPr>
@@ -17213,6 +17573,7 @@
           <w:szCs w:val="24"/>
         </w:rPr>
       </w:pPr>
+      <w:bookmarkStart w:id="27" w:name="_Toc257732597"/>
       <w:r>
         <w:rPr>
           <w:rStyle w:val="apple-style-span"/>
@@ -17223,7 +17584,7 @@
         </w:rPr>
         <w:t>3.5 Modelos de instancias</w:t>
       </w:r>
-      <w:bookmarkEnd w:id="28"/>
+      <w:bookmarkEnd w:id="27"/>
     </w:p>
     <w:p>
       <w:pPr>
@@ -17469,7 +17830,6 @@
           <w:szCs w:val="24"/>
         </w:rPr>
       </w:pPr>
-      <w:bookmarkStart w:id="29" w:name="_Toc257715835"/>
     </w:p>
     <w:p>
       <w:pPr>
@@ -17483,6 +17843,7 @@
           <w:szCs w:val="24"/>
         </w:rPr>
       </w:pPr>
+      <w:bookmarkStart w:id="28" w:name="_Toc257732598"/>
       <w:r>
         <w:rPr>
           <w:rStyle w:val="apple-style-span"/>
@@ -17493,7 +17854,7 @@
         </w:rPr>
         <w:t>3.6 Conjuntos de entrenamiento</w:t>
       </w:r>
-      <w:bookmarkEnd w:id="29"/>
+      <w:bookmarkEnd w:id="28"/>
       <w:r>
         <w:rPr>
           <w:rStyle w:val="apple-style-span"/>
@@ -19382,7 +19743,7 @@
           <w:lang w:val="es-ES_tradnl"/>
         </w:rPr>
       </w:pPr>
-      <w:bookmarkStart w:id="30" w:name="_Toc257715836"/>
+      <w:bookmarkStart w:id="29" w:name="_Toc257732599"/>
       <w:r>
         <w:rPr>
           <w:rFonts w:asciiTheme="minorHAnsi" w:hAnsiTheme="minorHAnsi" w:cstheme="minorHAnsi"/>
@@ -19414,7 +19775,7 @@
         </w:rPr>
         <w:t>- Desarrollo de la aplicación</w:t>
       </w:r>
-      <w:bookmarkEnd w:id="30"/>
+      <w:bookmarkEnd w:id="29"/>
     </w:p>
     <w:p>
       <w:pPr>
@@ -19438,7 +19799,7 @@
           <w:lang w:val="es-ES_tradnl"/>
         </w:rPr>
       </w:pPr>
-      <w:bookmarkStart w:id="31" w:name="_Toc257715837"/>
+      <w:bookmarkStart w:id="30" w:name="_Toc257732600"/>
       <w:r>
         <w:rPr>
           <w:rFonts w:asciiTheme="minorHAnsi" w:hAnsiTheme="minorHAnsi" w:cstheme="minorHAnsi"/>
@@ -19449,7 +19810,7 @@
         </w:rPr>
         <w:t>5.1 Descripción de la aplicación</w:t>
       </w:r>
-      <w:bookmarkEnd w:id="31"/>
+      <w:bookmarkEnd w:id="30"/>
     </w:p>
     <w:p>
       <w:pPr>
@@ -19551,7 +19912,7 @@
           <w:lang w:val="es-ES_tradnl"/>
         </w:rPr>
       </w:pPr>
-      <w:bookmarkStart w:id="32" w:name="_Toc257715838"/>
+      <w:bookmarkStart w:id="31" w:name="_Toc257732601"/>
       <w:r>
         <w:rPr>
           <w:rFonts w:asciiTheme="minorHAnsi" w:hAnsiTheme="minorHAnsi" w:cstheme="minorHAnsi"/>
@@ -19561,7 +19922,7 @@
         </w:rPr>
         <w:t>5.1.1 Que diferencia a Surf-Forecaster de los demás sistemas de pronósticos ya existentes?</w:t>
       </w:r>
-      <w:bookmarkEnd w:id="32"/>
+      <w:bookmarkEnd w:id="31"/>
     </w:p>
     <w:p>
       <w:pPr>
@@ -19609,7 +19970,7 @@
           <w:lang w:val="es-ES_tradnl"/>
         </w:rPr>
       </w:pPr>
-      <w:bookmarkStart w:id="33" w:name="_Toc257715839"/>
+      <w:bookmarkStart w:id="32" w:name="_Toc257732602"/>
       <w:r>
         <w:rPr>
           <w:rFonts w:asciiTheme="minorHAnsi" w:hAnsiTheme="minorHAnsi" w:cstheme="minorHAnsi"/>
@@ -19619,7 +19980,7 @@
         </w:rPr>
         <w:t>5.1.2 Como logra pronosticar Surf-Forecaster?</w:t>
       </w:r>
-      <w:bookmarkEnd w:id="33"/>
+      <w:bookmarkEnd w:id="32"/>
     </w:p>
     <w:p>
       <w:pPr>
@@ -19736,7 +20097,21 @@
           <w:lang w:val="es-ES_tradnl"/>
         </w:rPr>
         <w:lastRenderedPageBreak/>
-        <w:t>Surf-Forecaster muestra al usuario la siguiente información por cada uno de los 60 pronósticos generados para un Gridpoint específico:</w:t>
+        <w:t xml:space="preserve">Surf-Forecaster muestra al usuario la siguiente información por cada uno de los 60 pronósticos generados para un </w:t>
+      </w:r>
+      <w:r>
+        <w:rPr>
+          <w:rFonts w:asciiTheme="minorHAnsi" w:hAnsiTheme="minorHAnsi" w:cstheme="minorHAnsi"/>
+          <w:lang w:val="es-ES_tradnl"/>
+        </w:rPr>
+        <w:t>GridPoint</w:t>
+      </w:r>
+      <w:r>
+        <w:rPr>
+          <w:rFonts w:asciiTheme="minorHAnsi" w:hAnsiTheme="minorHAnsi" w:cstheme="minorHAnsi"/>
+          <w:lang w:val="es-ES_tradnl"/>
+        </w:rPr>
+        <w:t xml:space="preserve"> específico:</w:t>
       </w:r>
     </w:p>
     <w:p>
@@ -20147,7 +20522,6 @@
           <w:lang w:val="es-ES_tradnl"/>
         </w:rPr>
       </w:pPr>
-      <w:bookmarkStart w:id="34" w:name="_Toc257715840"/>
     </w:p>
     <w:p>
       <w:pPr>
@@ -20161,6 +20535,7 @@
           <w:lang w:val="es-ES_tradnl"/>
         </w:rPr>
       </w:pPr>
+      <w:bookmarkStart w:id="33" w:name="_Toc257732603"/>
       <w:r>
         <w:rPr>
           <w:rFonts w:asciiTheme="minorHAnsi" w:hAnsiTheme="minorHAnsi" w:cstheme="minorHAnsi"/>
@@ -20171,7 +20546,7 @@
         </w:rPr>
         <w:t>5.2 Tipos de usuario</w:t>
       </w:r>
-      <w:bookmarkEnd w:id="34"/>
+      <w:bookmarkEnd w:id="33"/>
     </w:p>
     <w:p>
       <w:pPr>
@@ -20284,7 +20659,7 @@
           <w:lang w:val="es-ES_tradnl"/>
         </w:rPr>
       </w:pPr>
-      <w:bookmarkStart w:id="35" w:name="_Toc257715841"/>
+      <w:bookmarkStart w:id="34" w:name="_Toc257732604"/>
       <w:r>
         <w:rPr>
           <w:rFonts w:asciiTheme="minorHAnsi" w:hAnsiTheme="minorHAnsi" w:cstheme="minorHAnsi"/>
@@ -20303,7 +20678,7 @@
         </w:rPr>
         <w:t>Usuario no registrado u anónimo</w:t>
       </w:r>
-      <w:bookmarkEnd w:id="35"/>
+      <w:bookmarkEnd w:id="34"/>
     </w:p>
     <w:p>
       <w:pPr>
@@ -20333,7 +20708,7 @@
           <w:lang w:val="es-ES_tradnl"/>
         </w:rPr>
       </w:pPr>
-      <w:bookmarkStart w:id="36" w:name="_Toc257715842"/>
+      <w:bookmarkStart w:id="35" w:name="_Toc257732605"/>
       <w:r>
         <w:rPr>
           <w:rFonts w:asciiTheme="minorHAnsi" w:hAnsiTheme="minorHAnsi" w:cstheme="minorHAnsi"/>
@@ -20352,7 +20727,7 @@
         </w:rPr>
         <w:t>Usuario registrado</w:t>
       </w:r>
-      <w:bookmarkEnd w:id="36"/>
+      <w:bookmarkEnd w:id="35"/>
     </w:p>
     <w:p>
       <w:pPr>
@@ -20382,7 +20757,7 @@
           <w:lang w:val="es-ES_tradnl"/>
         </w:rPr>
       </w:pPr>
-      <w:bookmarkStart w:id="37" w:name="_Toc257715843"/>
+      <w:bookmarkStart w:id="36" w:name="_Toc257732606"/>
       <w:r>
         <w:rPr>
           <w:rFonts w:asciiTheme="minorHAnsi" w:hAnsiTheme="minorHAnsi" w:cstheme="minorHAnsi"/>
@@ -20401,7 +20776,7 @@
         </w:rPr>
         <w:t>Administrador</w:t>
       </w:r>
-      <w:bookmarkEnd w:id="37"/>
+      <w:bookmarkEnd w:id="36"/>
     </w:p>
     <w:p>
       <w:pPr>
@@ -20433,7 +20808,6 @@
           <w:lang w:val="es-ES_tradnl"/>
         </w:rPr>
       </w:pPr>
-      <w:bookmarkStart w:id="38" w:name="_Toc257715844"/>
     </w:p>
     <w:p>
       <w:pPr>
@@ -20447,6 +20821,7 @@
           <w:lang w:val="es-ES_tradnl"/>
         </w:rPr>
       </w:pPr>
+      <w:bookmarkStart w:id="37" w:name="_Toc257732607"/>
       <w:r>
         <w:rPr>
           <w:rFonts w:asciiTheme="minorHAnsi" w:hAnsiTheme="minorHAnsi" w:cstheme="minorHAnsi"/>
@@ -20467,7 +20842,7 @@
         </w:rPr>
         <w:t>Secciones de la aplicación</w:t>
       </w:r>
-      <w:bookmarkEnd w:id="38"/>
+      <w:bookmarkEnd w:id="37"/>
     </w:p>
     <w:p>
       <w:pPr>
@@ -20479,7 +20854,7 @@
           <w:lang w:val="es-ES_tradnl"/>
         </w:rPr>
       </w:pPr>
-      <w:bookmarkStart w:id="39" w:name="_Toc257715845"/>
+      <w:bookmarkStart w:id="38" w:name="_Toc257732608"/>
       <w:r>
         <w:rPr>
           <w:rFonts w:asciiTheme="minorHAnsi" w:hAnsiTheme="minorHAnsi" w:cstheme="minorHAnsi"/>
@@ -20498,7 +20873,7 @@
         </w:rPr>
         <w:t>Pronóstico</w:t>
       </w:r>
-      <w:bookmarkEnd w:id="39"/>
+      <w:bookmarkEnd w:id="38"/>
     </w:p>
     <w:p>
       <w:pPr>
@@ -20978,7 +21353,21 @@
           <w:rFonts w:asciiTheme="minorHAnsi" w:hAnsiTheme="minorHAnsi" w:cstheme="minorHAnsi"/>
           <w:lang w:val="es-ES_tradnl"/>
         </w:rPr>
-        <w:t xml:space="preserve"> Latitud del Gridpoint (punto de grilla del modelo WW3) seleccionado como fuente de pronósticos para esa ola.</w:t>
+        <w:t xml:space="preserve"> Latitud del </w:t>
+      </w:r>
+      <w:r>
+        <w:rPr>
+          <w:rFonts w:asciiTheme="minorHAnsi" w:hAnsiTheme="minorHAnsi" w:cstheme="minorHAnsi"/>
+          <w:lang w:val="es-ES_tradnl"/>
+        </w:rPr>
+        <w:t>GridPoint</w:t>
+      </w:r>
+      <w:r>
+        <w:rPr>
+          <w:rFonts w:asciiTheme="minorHAnsi" w:hAnsiTheme="minorHAnsi" w:cstheme="minorHAnsi"/>
+          <w:lang w:val="es-ES_tradnl"/>
+        </w:rPr>
+        <w:t xml:space="preserve"> (punto de grilla del modelo WW3) seleccionado como fuente de pronósticos para esa ola.</w:t>
       </w:r>
     </w:p>
     <w:p>
@@ -21008,7 +21397,21 @@
           <w:rFonts w:asciiTheme="minorHAnsi" w:hAnsiTheme="minorHAnsi" w:cstheme="minorHAnsi"/>
           <w:lang w:val="es-ES_tradnl"/>
         </w:rPr>
-        <w:t xml:space="preserve"> Longitud del Gridpoint (punto de grilla del modelo WW3) seleccionado como fuente de pronósticos para esa ola.</w:t>
+        <w:t xml:space="preserve"> Longitud del </w:t>
+      </w:r>
+      <w:r>
+        <w:rPr>
+          <w:rFonts w:asciiTheme="minorHAnsi" w:hAnsiTheme="minorHAnsi" w:cstheme="minorHAnsi"/>
+          <w:lang w:val="es-ES_tradnl"/>
+        </w:rPr>
+        <w:t>GridPoint</w:t>
+      </w:r>
+      <w:r>
+        <w:rPr>
+          <w:rFonts w:asciiTheme="minorHAnsi" w:hAnsiTheme="minorHAnsi" w:cstheme="minorHAnsi"/>
+          <w:lang w:val="es-ES_tradnl"/>
+        </w:rPr>
+        <w:t xml:space="preserve"> (punto de grilla del modelo WW3) seleccionado como fuente de pronósticos para esa ola.</w:t>
       </w:r>
     </w:p>
     <w:p>
@@ -21235,7 +21638,35 @@
           <w:rFonts w:asciiTheme="minorHAnsi" w:hAnsiTheme="minorHAnsi" w:cstheme="minorHAnsi"/>
           <w:lang w:val="es-ES_tradnl"/>
         </w:rPr>
-        <w:t>La figura anterior muestra las condiciones actuales de la ola seleccionada. La tabla muestra todos los datos que se listaron anteriormente pertenecientes a un pronóstico específico. Todos los datos corresponden a la ubicación del Gridpoint seleccionado, excepto la altura de la ola, la cual mostrará la del Gridpoint si esta ola nunca fue entrenada con observaciones visuales o caso contrario mostrará la altura de la ola exactamente en donde esta rompe.</w:t>
+        <w:t xml:space="preserve">La figura anterior muestra las condiciones actuales de la ola seleccionada. La tabla muestra todos los datos que se listaron anteriormente pertenecientes a un pronóstico específico. Todos los datos corresponden a la ubicación del </w:t>
+      </w:r>
+      <w:r>
+        <w:rPr>
+          <w:rFonts w:asciiTheme="minorHAnsi" w:hAnsiTheme="minorHAnsi" w:cstheme="minorHAnsi"/>
+          <w:lang w:val="es-ES_tradnl"/>
+        </w:rPr>
+        <w:t>GridPoint</w:t>
+      </w:r>
+      <w:r>
+        <w:rPr>
+          <w:rFonts w:asciiTheme="minorHAnsi" w:hAnsiTheme="minorHAnsi" w:cstheme="minorHAnsi"/>
+          <w:lang w:val="es-ES_tradnl"/>
+        </w:rPr>
+        <w:t xml:space="preserve"> seleccionado, excepto la altura de la ola, la cual mostrará la del </w:t>
+      </w:r>
+      <w:r>
+        <w:rPr>
+          <w:rFonts w:asciiTheme="minorHAnsi" w:hAnsiTheme="minorHAnsi" w:cstheme="minorHAnsi"/>
+          <w:lang w:val="es-ES_tradnl"/>
+        </w:rPr>
+        <w:t>GridPoint</w:t>
+      </w:r>
+      <w:r>
+        <w:rPr>
+          <w:rFonts w:asciiTheme="minorHAnsi" w:hAnsiTheme="minorHAnsi" w:cstheme="minorHAnsi"/>
+          <w:lang w:val="es-ES_tradnl"/>
+        </w:rPr>
+        <w:t xml:space="preserve"> si esta ola nunca fue entrenada con observaciones visuales o caso contrario mostrará la altura de la ola exactamente en donde esta rompe.</w:t>
       </w:r>
     </w:p>
     <w:p>
@@ -21407,7 +21838,21 @@
           <w:rFonts w:asciiTheme="minorHAnsi" w:hAnsiTheme="minorHAnsi" w:cstheme="minorHAnsi"/>
           <w:lang w:val="es-ES_tradnl"/>
         </w:rPr>
-        <w:t xml:space="preserve">Finalmente, debajo de las tablas vistas anteriormente (figura 5.3 y 5.4), vemos un pronóstico completo (180hs) en una tabla detallada. Si a la ola seleccionada se la entrenó con clasificador de olas especializado (usando un archivo histórico de observaciones visuales en ese lugar), se verá en la tabla dos filas indicando la altura de la ola. La primera fila indica la altura en el Gridpoint seleccionado (generalmente a kilómetros del punto donde la ola rompe), la segunda fila que indica altura de ola, es una predicción localizada exactamente en donde se encuentra la ola seleccionada. </w:t>
+        <w:t xml:space="preserve">Finalmente, debajo de las tablas vistas anteriormente (figura 5.3 y 5.4), vemos un pronóstico completo (180hs) en una tabla detallada. Si a la ola seleccionada se la entrenó con clasificador de olas especializado (usando un archivo histórico de observaciones visuales en ese lugar), se verá en la tabla dos filas indicando la altura de la ola. La primera fila indica la altura en el </w:t>
+      </w:r>
+      <w:r>
+        <w:rPr>
+          <w:rFonts w:asciiTheme="minorHAnsi" w:hAnsiTheme="minorHAnsi" w:cstheme="minorHAnsi"/>
+          <w:lang w:val="es-ES_tradnl"/>
+        </w:rPr>
+        <w:t>GridPoint</w:t>
+      </w:r>
+      <w:r>
+        <w:rPr>
+          <w:rFonts w:asciiTheme="minorHAnsi" w:hAnsiTheme="minorHAnsi" w:cstheme="minorHAnsi"/>
+          <w:lang w:val="es-ES_tradnl"/>
+        </w:rPr>
+        <w:t xml:space="preserve"> seleccionado (generalmente a kilómetros del punto donde la ola rompe), la segunda fila que indica altura de ola, es una predicción localizada exactamente en donde se encuentra la ola seleccionada. </w:t>
       </w:r>
     </w:p>
     <w:p>
@@ -21425,7 +21870,21 @@
           <w:rFonts w:asciiTheme="minorHAnsi" w:hAnsiTheme="minorHAnsi" w:cstheme="minorHAnsi"/>
           <w:lang w:val="es-ES_tradnl"/>
         </w:rPr>
-        <w:t>A continuación se muestra un ejemplo de un fragmento de la tabla de pronósticos detallados para la ola Pipeline perteneciente a la isla Oahu en Hawái. Dicha  ola fue entrenada con un clasificador especializado por lo que presenta como se dijo anteriormente una fila que detalla la altura de las olas en la posición del Gridpoint y otra detallando la altura de las olas en la ubicación exacta de la ola.</w:t>
+        <w:t xml:space="preserve">A continuación se muestra un ejemplo de un fragmento de la tabla de pronósticos detallados para la ola Pipeline perteneciente a la isla Oahu en Hawái. Dicha  ola fue entrenada con un clasificador especializado por lo que presenta como se dijo anteriormente una fila que detalla la altura de las olas en la posición del </w:t>
+      </w:r>
+      <w:r>
+        <w:rPr>
+          <w:rFonts w:asciiTheme="minorHAnsi" w:hAnsiTheme="minorHAnsi" w:cstheme="minorHAnsi"/>
+          <w:lang w:val="es-ES_tradnl"/>
+        </w:rPr>
+        <w:t>GridPoint</w:t>
+      </w:r>
+      <w:r>
+        <w:rPr>
+          <w:rFonts w:asciiTheme="minorHAnsi" w:hAnsiTheme="minorHAnsi" w:cstheme="minorHAnsi"/>
+          <w:lang w:val="es-ES_tradnl"/>
+        </w:rPr>
+        <w:t xml:space="preserve"> y otra detallando la altura de las olas en la ubicación exacta de la ola.</w:t>
       </w:r>
     </w:p>
     <w:p>
@@ -21546,7 +22005,21 @@
           <w:lang w:val="es-ES_tradnl"/>
         </w:rPr>
         <w:tab/>
-        <w:t>Por otra parte, las filas de la tabla están organizadas en dos grupos. Cada grupo (separados por una fila en gris claro) corresponde a los pronosticadores que dicha ola tiene asignados. El primero, llamado “WW3 NOAA Forecaster” corresponde a los pronósticos generados por WAVEWATCH III en la ubicación del Gridpoint seleccionado para esa ola. El segundo “Machine Learning based Forecaster” corresponde al generado luego de entrenar un clasificador gracias al suministro de observaciones visuales costeras en la ubicación exacta de esa ola. Este clasificador especializado solo es capaz de calcular la altura de las olas, siendo el resto de los datos muy similares en ambas ubicaciones.</w:t>
+        <w:t xml:space="preserve">Por otra parte, las filas de la tabla están organizadas en dos grupos. Cada grupo (separados por una fila en gris claro) corresponde a los pronosticadores que dicha ola tiene asignados. El primero, llamado “WW3 NOAA Forecaster” corresponde a los pronósticos generados por WAVEWATCH III en la ubicación del </w:t>
+      </w:r>
+      <w:r>
+        <w:rPr>
+          <w:rFonts w:asciiTheme="minorHAnsi" w:hAnsiTheme="minorHAnsi" w:cstheme="minorHAnsi"/>
+          <w:lang w:val="es-ES_tradnl"/>
+        </w:rPr>
+        <w:t>GridPoint</w:t>
+      </w:r>
+      <w:r>
+        <w:rPr>
+          <w:rFonts w:asciiTheme="minorHAnsi" w:hAnsiTheme="minorHAnsi" w:cstheme="minorHAnsi"/>
+          <w:lang w:val="es-ES_tradnl"/>
+        </w:rPr>
+        <w:t xml:space="preserve"> seleccionado para esa ola. El segundo “Machine Learning based Forecaster” corresponde al generado luego de entrenar un clasificador gracias al suministro de observaciones visuales costeras en la ubicación exacta de esa ola. Este clasificador especializado solo es capaz de calcular la altura de las olas, siendo el resto de los datos muy similares en ambas ubicaciones.</w:t>
       </w:r>
     </w:p>
     <w:p>
@@ -21662,7 +22135,7 @@
           <w:lang w:val="es-ES_tradnl"/>
         </w:rPr>
       </w:pPr>
-      <w:bookmarkStart w:id="40" w:name="_Toc257715846"/>
+      <w:bookmarkStart w:id="39" w:name="_Toc257732609"/>
       <w:r>
         <w:rPr>
           <w:rFonts w:asciiTheme="minorHAnsi" w:hAnsiTheme="minorHAnsi" w:cstheme="minorHAnsi"/>
@@ -21690,7 +22163,7 @@
         </w:rPr>
         <w:t xml:space="preserve"> Comparación de olas</w:t>
       </w:r>
-      <w:bookmarkEnd w:id="40"/>
+      <w:bookmarkEnd w:id="39"/>
     </w:p>
     <w:p>
       <w:pPr>
@@ -23139,7 +23612,21 @@
           <w:rFonts w:asciiTheme="minorHAnsi" w:hAnsiTheme="minorHAnsi" w:cstheme="minorHAnsi"/>
           <w:lang w:val="es-ES_tradnl"/>
         </w:rPr>
-        <w:t xml:space="preserve"> - Pronóstico) si se suministró información de observaciones visuales de la ola, uno en la ubicación del Gridpoint (WW3 Noaa Forecaster) y otro en la ubicación de la ola misma (Machine Learning based Forecaster), a la hora de querer visualizar una comparación entre la altura de distintas olas, Surf-Forecaster permite seleccionar que pronosticador queremos utilizar para cada una en la comparación. Para esto basta con elegir de cada lista el pronosticador deseado y presionar “Actualizar” para regenerar la comparación. </w:t>
+        <w:t xml:space="preserve"> - Pronóstico) si se suministró información de observaciones visuales de la ola, uno en la ubicación del </w:t>
+      </w:r>
+      <w:r>
+        <w:rPr>
+          <w:rFonts w:asciiTheme="minorHAnsi" w:hAnsiTheme="minorHAnsi" w:cstheme="minorHAnsi"/>
+          <w:lang w:val="es-ES_tradnl"/>
+        </w:rPr>
+        <w:t>GridPoint</w:t>
+      </w:r>
+      <w:r>
+        <w:rPr>
+          <w:rFonts w:asciiTheme="minorHAnsi" w:hAnsiTheme="minorHAnsi" w:cstheme="minorHAnsi"/>
+          <w:lang w:val="es-ES_tradnl"/>
+        </w:rPr>
+        <w:t xml:space="preserve"> (WW3 Noaa Forecaster) y otro en la ubicación de la ola misma (Machine Learning based Forecaster), a la hora de querer visualizar una comparación entre la altura de distintas olas, Surf-Forecaster permite seleccionar que pronosticador queremos utilizar para cada una en la comparación. Para esto basta con elegir de cada lista el pronosticador deseado y presionar “Actualizar” para regenerar la comparación. </w:t>
       </w:r>
     </w:p>
     <w:p>
@@ -23659,7 +24146,7 @@
           <w:lang w:val="es-ES_tradnl"/>
         </w:rPr>
       </w:pPr>
-      <w:bookmarkStart w:id="41" w:name="_Toc257715847"/>
+      <w:bookmarkStart w:id="40" w:name="_Toc257732610"/>
       <w:r>
         <w:rPr>
           <w:rFonts w:asciiTheme="minorHAnsi" w:hAnsiTheme="minorHAnsi" w:cstheme="minorHAnsi"/>
@@ -23688,7 +24175,7 @@
         </w:rPr>
         <w:t>Nueva ola</w:t>
       </w:r>
-      <w:bookmarkEnd w:id="41"/>
+      <w:bookmarkEnd w:id="40"/>
     </w:p>
     <w:p>
       <w:pPr>
@@ -24111,7 +24598,21 @@
           <w:rFonts w:asciiTheme="minorHAnsi" w:hAnsiTheme="minorHAnsi" w:cstheme="minorHAnsi"/>
           <w:lang w:val="es-ES_tradnl"/>
         </w:rPr>
-        <w:t xml:space="preserve">Ubicar la ola en el mapa que se muestra en la pantalla, y seleccionar el Gridpoint del cual se desean obtener pronósticos. Este paso es </w:t>
+        <w:t xml:space="preserve">Ubicar la ola en el mapa que se muestra en la pantalla, y seleccionar el </w:t>
+      </w:r>
+      <w:r>
+        <w:rPr>
+          <w:rFonts w:asciiTheme="minorHAnsi" w:hAnsiTheme="minorHAnsi" w:cstheme="minorHAnsi"/>
+          <w:lang w:val="es-ES_tradnl"/>
+        </w:rPr>
+        <w:t>GridPoint</w:t>
+      </w:r>
+      <w:r>
+        <w:rPr>
+          <w:rFonts w:asciiTheme="minorHAnsi" w:hAnsiTheme="minorHAnsi" w:cstheme="minorHAnsi"/>
+          <w:lang w:val="es-ES_tradnl"/>
+        </w:rPr>
+        <w:t xml:space="preserve"> del cual se desean obtener pronósticos. Este paso es </w:t>
       </w:r>
       <w:r>
         <w:rPr>
@@ -24222,7 +24723,21 @@
           <w:lang w:val="es-ES_tradnl"/>
         </w:rPr>
         <w:tab/>
-        <w:t xml:space="preserve">La pantalla anterior muestra el mapa en el que el usuario debe localizar la ola que desea crear. Con un simple click en la pantalla, aparecerá en pantalla un icono de una ola, se completaran los datos de ola (latitud y longitud) en el formulario de la derecha, y aparecerán en pantalla los Gridpoints disponibles alrededor de dicha ubicación (estos se presentan como pelotitas rojas). El siguiente paso es elegir alguno de ellos. </w:t>
+        <w:t xml:space="preserve">La pantalla anterior muestra el mapa en el que el usuario debe localizar la ola que desea crear. Con un simple click en la pantalla, aparecerá en pantalla un icono de una ola, se completaran los datos de ola (latitud y longitud) en el formulario de la derecha, y aparecerán en pantalla los </w:t>
+      </w:r>
+      <w:r>
+        <w:rPr>
+          <w:rFonts w:asciiTheme="minorHAnsi" w:hAnsiTheme="minorHAnsi" w:cstheme="minorHAnsi"/>
+          <w:lang w:val="es-ES_tradnl"/>
+        </w:rPr>
+        <w:t>GridPoints</w:t>
+      </w:r>
+      <w:r>
+        <w:rPr>
+          <w:rFonts w:asciiTheme="minorHAnsi" w:hAnsiTheme="minorHAnsi" w:cstheme="minorHAnsi"/>
+          <w:lang w:val="es-ES_tradnl"/>
+        </w:rPr>
+        <w:t xml:space="preserve"> disponibles alrededor de dicha ubicación (estos se presentan como pelotitas rojas). El siguiente paso es elegir alguno de ellos. </w:t>
       </w:r>
     </w:p>
     <w:p>
@@ -24745,7 +25260,7 @@
           <w:lang w:val="es-ES_tradnl"/>
         </w:rPr>
       </w:pPr>
-      <w:bookmarkStart w:id="42" w:name="_Toc257715848"/>
+      <w:bookmarkStart w:id="41" w:name="_Toc257732611"/>
       <w:r>
         <w:rPr>
           <w:rFonts w:asciiTheme="minorHAnsi" w:hAnsiTheme="minorHAnsi" w:cstheme="minorHAnsi"/>
@@ -24773,7 +25288,7 @@
         </w:rPr>
         <w:t>Mis olas</w:t>
       </w:r>
-      <w:bookmarkEnd w:id="42"/>
+      <w:bookmarkEnd w:id="41"/>
     </w:p>
     <w:p>
       <w:pPr>
@@ -25508,7 +26023,7 @@
           <w:szCs w:val="40"/>
         </w:rPr>
       </w:pPr>
-      <w:bookmarkStart w:id="43" w:name="_Toc257715849"/>
+      <w:bookmarkStart w:id="42" w:name="_Toc257732612"/>
       <w:r>
         <w:rPr>
           <w:rFonts w:asciiTheme="minorHAnsi" w:hAnsiTheme="minorHAnsi" w:cstheme="minorHAnsi"/>
@@ -25519,7 +26034,7 @@
         <w:lastRenderedPageBreak/>
         <w:t>Capítulo 6 - Conclusiones</w:t>
       </w:r>
-      <w:bookmarkEnd w:id="43"/>
+      <w:bookmarkEnd w:id="42"/>
     </w:p>
     <w:p>
       <w:pPr>
@@ -25545,7 +26060,7 @@
           <w:lang w:val="es-ES_tradnl" w:eastAsia="en-US"/>
         </w:rPr>
       </w:pPr>
-      <w:bookmarkStart w:id="44" w:name="_Toc257715850"/>
+      <w:bookmarkStart w:id="43" w:name="_Toc257732613"/>
       <w:r>
         <w:rPr>
           <w:rFonts w:asciiTheme="minorHAnsi" w:hAnsiTheme="minorHAnsi" w:cstheme="minorHAnsi"/>
@@ -25556,7 +26071,7 @@
         </w:rPr>
         <w:t>6.1 Resumen</w:t>
       </w:r>
-      <w:bookmarkEnd w:id="44"/>
+      <w:bookmarkEnd w:id="43"/>
     </w:p>
     <w:p>
       <w:pPr>
@@ -25642,7 +26157,6 @@
           <w:lang w:val="es-ES_tradnl" w:eastAsia="en-US"/>
         </w:rPr>
       </w:pPr>
-      <w:bookmarkStart w:id="45" w:name="_Toc257715851"/>
     </w:p>
     <w:p>
       <w:pPr>
@@ -25656,6 +26170,7 @@
           <w:lang w:val="es-ES_tradnl" w:eastAsia="en-US"/>
         </w:rPr>
       </w:pPr>
+      <w:bookmarkStart w:id="44" w:name="_Toc257732614"/>
       <w:r>
         <w:rPr>
           <w:rFonts w:asciiTheme="minorHAnsi" w:hAnsiTheme="minorHAnsi" w:cstheme="minorHAnsi"/>
@@ -25666,7 +26181,7 @@
         </w:rPr>
         <w:t>6.2 Conclusiones del trabajo</w:t>
       </w:r>
-      <w:bookmarkEnd w:id="45"/>
+      <w:bookmarkEnd w:id="44"/>
     </w:p>
     <w:p>
       <w:pPr>
@@ -25742,7 +26257,6 @@
           <w:lang w:val="es-ES_tradnl" w:eastAsia="en-US"/>
         </w:rPr>
       </w:pPr>
-      <w:bookmarkStart w:id="46" w:name="_Toc257715852"/>
     </w:p>
     <w:p>
       <w:pPr>
@@ -25756,6 +26270,7 @@
           <w:lang w:val="es-ES_tradnl" w:eastAsia="en-US"/>
         </w:rPr>
       </w:pPr>
+      <w:bookmarkStart w:id="45" w:name="_Toc257732615"/>
       <w:r>
         <w:rPr>
           <w:rFonts w:asciiTheme="minorHAnsi" w:hAnsiTheme="minorHAnsi" w:cstheme="minorHAnsi"/>
@@ -25766,7 +26281,7 @@
         </w:rPr>
         <w:t>6.3 Ventajas del enfoque</w:t>
       </w:r>
-      <w:bookmarkEnd w:id="46"/>
+      <w:bookmarkEnd w:id="45"/>
     </w:p>
     <w:p>
       <w:pPr>
@@ -25996,7 +26511,6 @@
           <w:lang w:val="es-ES_tradnl" w:eastAsia="en-US"/>
         </w:rPr>
       </w:pPr>
-      <w:bookmarkStart w:id="47" w:name="_Toc257715853"/>
     </w:p>
     <w:p>
       <w:pPr>
@@ -26010,6 +26524,7 @@
           <w:lang w:val="es-ES_tradnl" w:eastAsia="en-US"/>
         </w:rPr>
       </w:pPr>
+      <w:bookmarkStart w:id="46" w:name="_Toc257732616"/>
       <w:r>
         <w:rPr>
           <w:rFonts w:asciiTheme="minorHAnsi" w:hAnsiTheme="minorHAnsi" w:cstheme="minorHAnsi"/>
@@ -26020,7 +26535,7 @@
         </w:rPr>
         <w:t>6.4 Limitaciones</w:t>
       </w:r>
-      <w:bookmarkEnd w:id="47"/>
+      <w:bookmarkEnd w:id="46"/>
     </w:p>
     <w:p>
       <w:pPr>
@@ -26155,23 +26670,1216 @@
     </w:p>
     <w:p>
       <w:pPr>
-        <w:spacing w:after="200" w:line="276" w:lineRule="auto"/>
-        <w:jc w:val="both"/>
-        <w:rPr>
-          <w:rFonts w:asciiTheme="minorHAnsi" w:eastAsiaTheme="minorEastAsia" w:hAnsiTheme="minorHAnsi" w:cstheme="minorBidi"/>
-          <w:b/>
-          <w:lang w:val="es-ES_tradnl" w:eastAsia="en-US"/>
-        </w:rPr>
-      </w:pPr>
-      <w:r>
-        <w:rPr>
-          <w:rFonts w:asciiTheme="minorHAnsi" w:eastAsiaTheme="minorEastAsia" w:hAnsiTheme="minorHAnsi" w:cstheme="minorBidi"/>
-          <w:b/>
+        <w:pStyle w:val="Ttulo1"/>
+        <w:spacing w:before="0" w:after="200"/>
+        <w:rPr>
+          <w:rFonts w:asciiTheme="minorHAnsi" w:eastAsiaTheme="minorEastAsia" w:hAnsiTheme="minorHAnsi" w:cstheme="minorBidi"/>
+          <w:color w:val="auto"/>
+          <w:sz w:val="40"/>
+          <w:szCs w:val="40"/>
+          <w:lang w:val="es-ES_tradnl" w:eastAsia="en-US"/>
+        </w:rPr>
+      </w:pPr>
+      <w:bookmarkStart w:id="47" w:name="_Toc257732617"/>
+      <w:r>
+        <w:rPr>
+          <w:rFonts w:asciiTheme="minorHAnsi" w:eastAsiaTheme="minorEastAsia" w:hAnsiTheme="minorHAnsi" w:cstheme="minorBidi"/>
+          <w:color w:val="auto"/>
+          <w:sz w:val="40"/>
+          <w:szCs w:val="40"/>
           <w:lang w:val="es-ES_tradnl" w:eastAsia="en-US"/>
         </w:rPr>
         <w:lastRenderedPageBreak/>
         <w:t>Referencias</w:t>
       </w:r>
+      <w:bookmarkEnd w:id="47"/>
+    </w:p>
+    <w:p>
+      <w:pPr>
+        <w:pStyle w:val="Prrafodelista"/>
+        <w:numPr>
+          <w:ilvl w:val="0"/>
+          <w:numId w:val="40"/>
+        </w:numPr>
+        <w:spacing w:after="200" w:line="276" w:lineRule="auto"/>
+        <w:jc w:val="both"/>
+        <w:rPr>
+          <w:rFonts w:asciiTheme="minorHAnsi" w:eastAsiaTheme="minorEastAsia" w:hAnsiTheme="minorHAnsi" w:cstheme="minorBidi"/>
+          <w:lang w:val="es-ES_tradnl" w:eastAsia="en-US"/>
+        </w:rPr>
+      </w:pPr>
+      <w:r>
+        <w:rPr>
+          <w:rFonts w:asciiTheme="minorHAnsi" w:eastAsiaTheme="minorEastAsia" w:hAnsiTheme="minorHAnsi" w:cstheme="minorBidi"/>
+          <w:lang w:val="es-ES_tradnl" w:eastAsia="en-US"/>
+        </w:rPr>
+        <w:t xml:space="preserve">Witten, I. H., Frank, E.: </w:t>
+      </w:r>
+      <w:r>
+        <w:rPr>
+          <w:rFonts w:asciiTheme="minorHAnsi" w:eastAsiaTheme="minorEastAsia" w:hAnsiTheme="minorHAnsi" w:cstheme="minorBidi"/>
+          <w:lang w:val="es-ES_tradnl" w:eastAsia="en-US"/>
+        </w:rPr>
+        <w:t>Data Mining: Practical Machine Learning Tools and Techniques, Second Edition.</w:t>
+      </w:r>
+      <w:r>
+        <w:rPr>
+          <w:rFonts w:asciiTheme="minorHAnsi" w:eastAsiaTheme="minorEastAsia" w:hAnsiTheme="minorHAnsi" w:cstheme="minorBidi"/>
+          <w:lang w:val="es-ES_tradnl" w:eastAsia="en-US"/>
+        </w:rPr>
+        <w:t xml:space="preserve"> Morgan Kaufmann, 2005.</w:t>
+      </w:r>
+    </w:p>
+    <w:p>
+      <w:pPr>
+        <w:pStyle w:val="Prrafodelista"/>
+        <w:numPr>
+          <w:ilvl w:val="0"/>
+          <w:numId w:val="40"/>
+        </w:numPr>
+        <w:spacing w:after="200" w:line="276" w:lineRule="auto"/>
+        <w:jc w:val="both"/>
+        <w:rPr>
+          <w:rFonts w:asciiTheme="minorHAnsi" w:eastAsiaTheme="minorEastAsia" w:hAnsiTheme="minorHAnsi" w:cstheme="minorBidi"/>
+          <w:lang w:val="es-ES_tradnl" w:eastAsia="en-US"/>
+        </w:rPr>
+      </w:pPr>
+      <w:r>
+        <w:rPr>
+          <w:rFonts w:asciiTheme="minorHAnsi" w:eastAsiaTheme="minorEastAsia" w:hAnsiTheme="minorHAnsi" w:cstheme="minorBidi"/>
+          <w:lang w:val="es-ES_tradnl" w:eastAsia="en-US"/>
+        </w:rPr>
+        <w:t>Specht, D.</w:t>
+      </w:r>
+      <w:r>
+        <w:rPr>
+          <w:rFonts w:asciiTheme="minorHAnsi" w:eastAsiaTheme="minorEastAsia" w:hAnsiTheme="minorHAnsi" w:cstheme="minorBidi"/>
+          <w:lang w:val="es-ES_tradnl" w:eastAsia="en-US"/>
+        </w:rPr>
+        <w:t xml:space="preserve"> </w:t>
+      </w:r>
+      <w:r>
+        <w:rPr>
+          <w:rFonts w:asciiTheme="minorHAnsi" w:eastAsiaTheme="minorEastAsia" w:hAnsiTheme="minorHAnsi" w:cstheme="minorBidi"/>
+          <w:lang w:val="es-ES_tradnl" w:eastAsia="en-US"/>
+        </w:rPr>
+        <w:t xml:space="preserve">F.: A General Regression Neural Network. IEEE Transactions on </w:t>
+      </w:r>
+      <w:r>
+        <w:rPr>
+          <w:rFonts w:asciiTheme="minorHAnsi" w:eastAsiaTheme="minorEastAsia" w:hAnsiTheme="minorHAnsi" w:cstheme="minorBidi"/>
+          <w:lang w:val="es-ES_tradnl" w:eastAsia="en-US"/>
+        </w:rPr>
+        <w:t>Neural Networks</w:t>
+      </w:r>
+      <w:r>
+        <w:rPr>
+          <w:rFonts w:asciiTheme="minorHAnsi" w:eastAsiaTheme="minorEastAsia" w:hAnsiTheme="minorHAnsi" w:cstheme="minorBidi"/>
+          <w:lang w:val="es-ES_tradnl" w:eastAsia="en-US"/>
+        </w:rPr>
+        <w:t xml:space="preserve">. </w:t>
+      </w:r>
+      <w:r>
+        <w:rPr>
+          <w:rFonts w:asciiTheme="minorHAnsi" w:eastAsiaTheme="minorEastAsia" w:hAnsiTheme="minorHAnsi" w:cstheme="minorBidi"/>
+          <w:lang w:val="es-ES_tradnl" w:eastAsia="en-US"/>
+        </w:rPr>
+        <w:t>Vol. 2(6), pp. 568-576. 1991.</w:t>
+      </w:r>
+    </w:p>
+    <w:p>
+      <w:pPr>
+        <w:pStyle w:val="Prrafodelista"/>
+        <w:numPr>
+          <w:ilvl w:val="0"/>
+          <w:numId w:val="40"/>
+        </w:numPr>
+        <w:spacing w:after="200" w:line="276" w:lineRule="auto"/>
+        <w:jc w:val="both"/>
+        <w:rPr>
+          <w:rFonts w:asciiTheme="minorHAnsi" w:eastAsiaTheme="minorEastAsia" w:hAnsiTheme="minorHAnsi" w:cstheme="minorBidi"/>
+          <w:lang w:val="es-ES_tradnl" w:eastAsia="en-US"/>
+        </w:rPr>
+      </w:pPr>
+      <w:r>
+        <w:rPr>
+          <w:rFonts w:asciiTheme="minorHAnsi" w:eastAsiaTheme="minorEastAsia" w:hAnsiTheme="minorHAnsi" w:cstheme="minorBidi"/>
+          <w:lang w:val="es-ES_tradnl" w:eastAsia="en-US"/>
+        </w:rPr>
+        <w:t>Breiman, L., J. H. Friedman, R. A. Olshen, and C. J. Stone.. Classification and regression</w:t>
+      </w:r>
+      <w:r>
+        <w:rPr>
+          <w:rFonts w:asciiTheme="minorHAnsi" w:eastAsiaTheme="minorEastAsia" w:hAnsiTheme="minorHAnsi" w:cstheme="minorBidi"/>
+          <w:lang w:val="es-ES_tradnl" w:eastAsia="en-US"/>
+        </w:rPr>
+        <w:t xml:space="preserve"> </w:t>
+      </w:r>
+      <w:r>
+        <w:rPr>
+          <w:rFonts w:asciiTheme="minorHAnsi" w:eastAsiaTheme="minorEastAsia" w:hAnsiTheme="minorHAnsi" w:cstheme="minorBidi"/>
+          <w:lang w:val="es-ES_tradnl" w:eastAsia="en-US"/>
+        </w:rPr>
+        <w:t>trees. Monterey, Calif</w:t>
+      </w:r>
+      <w:r>
+        <w:rPr>
+          <w:rFonts w:asciiTheme="minorHAnsi" w:eastAsiaTheme="minorEastAsia" w:hAnsiTheme="minorHAnsi" w:cstheme="minorBidi"/>
+          <w:lang w:val="es-ES_tradnl" w:eastAsia="en-US"/>
+        </w:rPr>
+        <w:t>ornia</w:t>
+      </w:r>
+      <w:r>
+        <w:rPr>
+          <w:rFonts w:asciiTheme="minorHAnsi" w:eastAsiaTheme="minorEastAsia" w:hAnsiTheme="minorHAnsi" w:cstheme="minorBidi"/>
+          <w:lang w:val="es-ES_tradnl" w:eastAsia="en-US"/>
+        </w:rPr>
+        <w:t>, U.S.A.: Wadsworth, Inc.</w:t>
+      </w:r>
+      <w:r>
+        <w:rPr>
+          <w:rFonts w:asciiTheme="minorHAnsi" w:eastAsiaTheme="minorEastAsia" w:hAnsiTheme="minorHAnsi" w:cstheme="minorBidi"/>
+          <w:lang w:val="es-ES_tradnl" w:eastAsia="en-US"/>
+        </w:rPr>
+        <w:t xml:space="preserve"> 1984.</w:t>
+      </w:r>
+    </w:p>
+    <w:p>
+      <w:pPr>
+        <w:pStyle w:val="Prrafodelista"/>
+        <w:numPr>
+          <w:ilvl w:val="0"/>
+          <w:numId w:val="40"/>
+        </w:numPr>
+        <w:spacing w:after="200" w:line="276" w:lineRule="auto"/>
+        <w:jc w:val="both"/>
+        <w:rPr>
+          <w:rFonts w:asciiTheme="minorHAnsi" w:eastAsiaTheme="minorEastAsia" w:hAnsiTheme="minorHAnsi" w:cstheme="minorBidi"/>
+          <w:lang w:val="es-ES_tradnl" w:eastAsia="en-US"/>
+        </w:rPr>
+      </w:pPr>
+      <w:r>
+        <w:rPr>
+          <w:rFonts w:asciiTheme="minorHAnsi" w:eastAsiaTheme="minorEastAsia" w:hAnsiTheme="minorHAnsi" w:cstheme="minorBidi"/>
+          <w:lang w:val="es-ES_tradnl" w:eastAsia="en-US"/>
+        </w:rPr>
+        <w:t xml:space="preserve">Browne, M. Strauss, D. Castelle, B. Blumenstein, M. Tomlinson, R. Lane, C.: </w:t>
+      </w:r>
+      <w:r>
+        <w:rPr>
+          <w:rFonts w:asciiTheme="minorHAnsi" w:eastAsiaTheme="minorEastAsia" w:hAnsiTheme="minorHAnsi" w:cstheme="minorBidi"/>
+          <w:lang w:val="es-ES_tradnl" w:eastAsia="en-US"/>
+        </w:rPr>
+        <w:t>Empirical Estimation of Nearshore Waves From a Global Deep-Water Wave Model</w:t>
+      </w:r>
+      <w:r>
+        <w:rPr>
+          <w:rFonts w:asciiTheme="minorHAnsi" w:eastAsiaTheme="minorEastAsia" w:hAnsiTheme="minorHAnsi" w:cstheme="minorBidi"/>
+          <w:lang w:val="es-ES_tradnl" w:eastAsia="en-US"/>
+        </w:rPr>
+        <w:t>.</w:t>
+      </w:r>
+      <w:r>
+        <w:rPr>
+          <w:rFonts w:asciiTheme="minorHAnsi" w:eastAsiaTheme="minorEastAsia" w:hAnsiTheme="minorHAnsi" w:cstheme="minorBidi"/>
+          <w:lang w:val="es-ES_tradnl" w:eastAsia="en-US"/>
+        </w:rPr>
+        <w:t xml:space="preserve"> </w:t>
+      </w:r>
+      <w:r>
+        <w:rPr>
+          <w:rFonts w:asciiTheme="minorHAnsi" w:eastAsiaTheme="minorEastAsia" w:hAnsiTheme="minorHAnsi" w:cstheme="minorBidi"/>
+          <w:lang w:val="es-ES_tradnl" w:eastAsia="en-US"/>
+        </w:rPr>
+        <w:t>IEEE Geoscience and Remote Sensing Letters. Vol. 3(4), pp. 462-466. 2006.</w:t>
+      </w:r>
+    </w:p>
+    <w:p>
+      <w:pPr>
+        <w:pStyle w:val="Prrafodelista"/>
+        <w:numPr>
+          <w:ilvl w:val="0"/>
+          <w:numId w:val="40"/>
+        </w:numPr>
+        <w:spacing w:after="200" w:line="276" w:lineRule="auto"/>
+        <w:jc w:val="both"/>
+        <w:rPr>
+          <w:rFonts w:asciiTheme="minorHAnsi" w:eastAsiaTheme="minorEastAsia" w:hAnsiTheme="minorHAnsi" w:cstheme="minorBidi"/>
+          <w:lang w:val="es-ES_tradnl" w:eastAsia="en-US"/>
+        </w:rPr>
+      </w:pPr>
+      <w:r>
+        <w:rPr>
+          <w:rFonts w:asciiTheme="minorHAnsi" w:eastAsiaTheme="minorEastAsia" w:hAnsiTheme="minorHAnsi" w:cstheme="minorBidi"/>
+          <w:lang w:val="es-ES_tradnl" w:eastAsia="en-US"/>
+        </w:rPr>
+        <w:t>Caldwell, P. C. and J. P. Aucan. 2007. An empirical method for estimating surf heights from deepwater significant wave height and peak periods in coastal zones with narrow shelves, steep bottom slopes, and high refraction. Journal of Coastal Research 23/5:1237–1244.</w:t>
+      </w:r>
+      <w:hyperlink r:id="rId67" w:tgtFrame="new" w:history="1">
+        <w:r>
+          <w:rPr>
+            <w:rFonts w:asciiTheme="minorHAnsi" w:eastAsiaTheme="minorEastAsia" w:hAnsiTheme="minorHAnsi" w:cstheme="minorBidi"/>
+            <w:lang w:val="es-ES_tradnl" w:eastAsia="en-US"/>
+          </w:rPr>
+          <w:t>Bioone</w:t>
+        </w:r>
+      </w:hyperlink>
+    </w:p>
+    <w:p>
+      <w:pPr>
+        <w:pStyle w:val="Prrafodelista"/>
+        <w:numPr>
+          <w:ilvl w:val="0"/>
+          <w:numId w:val="40"/>
+        </w:numPr>
+        <w:spacing w:after="200" w:line="276" w:lineRule="auto"/>
+        <w:jc w:val="both"/>
+        <w:rPr>
+          <w:rFonts w:asciiTheme="minorHAnsi" w:eastAsiaTheme="minorEastAsia" w:hAnsiTheme="minorHAnsi" w:cstheme="minorBidi"/>
+          <w:lang w:val="es-ES_tradnl" w:eastAsia="en-US"/>
+        </w:rPr>
+      </w:pPr>
+      <w:r>
+        <w:rPr>
+          <w:rFonts w:asciiTheme="minorHAnsi" w:eastAsiaTheme="minorEastAsia" w:hAnsiTheme="minorHAnsi" w:cstheme="minorBidi"/>
+          <w:lang w:val="es-ES_tradnl" w:eastAsia="en-US"/>
+        </w:rPr>
+        <w:t>Deo M.C., Sridhar Naidu C. Real time wave forecasting using neural networks. </w:t>
+      </w:r>
+      <w:hyperlink r:id="rId68" w:tooltip="Ocean Engineering" w:history="1">
+        <w:r>
+          <w:rPr>
+            <w:rFonts w:asciiTheme="minorHAnsi" w:eastAsiaTheme="minorEastAsia" w:hAnsiTheme="minorHAnsi" w:cstheme="minorBidi"/>
+            <w:lang w:val="es-ES_tradnl" w:eastAsia="en-US"/>
+          </w:rPr>
+          <w:t>Ocean Engineering</w:t>
+        </w:r>
+      </w:hyperlink>
+      <w:r>
+        <w:rPr>
+          <w:rFonts w:asciiTheme="minorHAnsi" w:eastAsiaTheme="minorEastAsia" w:hAnsiTheme="minorHAnsi" w:cstheme="minorBidi"/>
+          <w:lang w:val="es-ES_tradnl" w:eastAsia="en-US"/>
+        </w:rPr>
+        <w:t xml:space="preserve">, Volume 26, Number 3, August </w:t>
+      </w:r>
+      <w:r>
+        <w:rPr>
+          <w:rFonts w:asciiTheme="minorHAnsi" w:eastAsiaTheme="minorEastAsia" w:hAnsiTheme="minorHAnsi" w:cstheme="minorBidi"/>
+          <w:lang w:val="es-ES_tradnl" w:eastAsia="en-US"/>
+        </w:rPr>
+        <w:t>1998,</w:t>
+      </w:r>
+      <w:r>
+        <w:rPr>
+          <w:rFonts w:asciiTheme="minorHAnsi" w:eastAsiaTheme="minorEastAsia" w:hAnsiTheme="minorHAnsi" w:cstheme="minorBidi"/>
+          <w:lang w:val="es-ES_tradnl" w:eastAsia="en-US"/>
+        </w:rPr>
+        <w:t xml:space="preserve"> pp. 191-203(13). </w:t>
+      </w:r>
+      <w:hyperlink r:id="rId69" w:tooltip="publisher" w:history="1">
+        <w:r>
+          <w:rPr>
+            <w:rFonts w:asciiTheme="minorHAnsi" w:eastAsiaTheme="minorEastAsia" w:hAnsiTheme="minorHAnsi" w:cstheme="minorBidi"/>
+            <w:lang w:val="es-ES_tradnl" w:eastAsia="en-US"/>
+          </w:rPr>
+          <w:t>Elsevier</w:t>
+        </w:r>
+      </w:hyperlink>
+      <w:r>
+        <w:rPr>
+          <w:rFonts w:asciiTheme="minorHAnsi" w:eastAsiaTheme="minorEastAsia" w:hAnsiTheme="minorHAnsi" w:cstheme="minorBidi"/>
+          <w:lang w:val="es-ES_tradnl" w:eastAsia="en-US"/>
+        </w:rPr>
+        <w:t>.</w:t>
+      </w:r>
+    </w:p>
+    <w:p>
+      <w:pPr>
+        <w:pStyle w:val="Prrafodelista"/>
+        <w:numPr>
+          <w:ilvl w:val="0"/>
+          <w:numId w:val="40"/>
+        </w:numPr>
+        <w:spacing w:after="200" w:line="276" w:lineRule="auto"/>
+        <w:jc w:val="both"/>
+        <w:rPr>
+          <w:rFonts w:asciiTheme="minorHAnsi" w:eastAsiaTheme="minorEastAsia" w:hAnsiTheme="minorHAnsi" w:cstheme="minorBidi"/>
+          <w:lang w:val="es-ES_tradnl" w:eastAsia="en-US"/>
+        </w:rPr>
+      </w:pPr>
+      <w:r>
+        <w:rPr>
+          <w:rFonts w:asciiTheme="minorHAnsi" w:eastAsiaTheme="minorEastAsia" w:hAnsiTheme="minorHAnsi" w:cstheme="minorBidi"/>
+          <w:lang w:val="es-ES_tradnl" w:eastAsia="en-US"/>
+        </w:rPr>
+        <w:t>Makarynskyy O. Improving wave predictions with artificial neu</w:t>
+      </w:r>
+      <w:r>
+        <w:rPr>
+          <w:rFonts w:asciiTheme="minorHAnsi" w:eastAsiaTheme="minorEastAsia" w:hAnsiTheme="minorHAnsi" w:cstheme="minorBidi"/>
+          <w:lang w:val="es-ES_tradnl" w:eastAsia="en-US"/>
+        </w:rPr>
+        <w:t>ral networks. Ocean Engineering</w:t>
+      </w:r>
+      <w:r>
+        <w:rPr>
+          <w:rFonts w:asciiTheme="minorHAnsi" w:eastAsiaTheme="minorEastAsia" w:hAnsiTheme="minorHAnsi" w:cstheme="minorBidi"/>
+          <w:lang w:val="es-ES_tradnl" w:eastAsia="en-US"/>
+        </w:rPr>
+        <w:t xml:space="preserve"> 2004, </w:t>
+      </w:r>
+      <w:r>
+        <w:rPr>
+          <w:rFonts w:asciiTheme="minorHAnsi" w:eastAsiaTheme="minorEastAsia" w:hAnsiTheme="minorHAnsi" w:cstheme="minorBidi"/>
+          <w:lang w:val="es-ES_tradnl" w:eastAsia="en-US"/>
+        </w:rPr>
+        <w:t>Volume</w:t>
+      </w:r>
+      <w:r>
+        <w:rPr>
+          <w:rFonts w:asciiTheme="minorHAnsi" w:eastAsiaTheme="minorEastAsia" w:hAnsiTheme="minorHAnsi" w:cstheme="minorBidi"/>
+          <w:lang w:val="es-ES_tradnl" w:eastAsia="en-US"/>
+        </w:rPr>
+        <w:t> 31, no5-6, pp. 709-724.</w:t>
+      </w:r>
+      <w:r>
+        <w:rPr>
+          <w:rFonts w:asciiTheme="minorHAnsi" w:eastAsiaTheme="minorEastAsia" w:hAnsiTheme="minorHAnsi" w:cstheme="minorBidi"/>
+          <w:lang w:val="es-ES_tradnl" w:eastAsia="en-US"/>
+        </w:rPr>
+        <w:t xml:space="preserve"> </w:t>
+      </w:r>
+      <w:r>
+        <w:rPr>
+          <w:rFonts w:asciiTheme="minorHAnsi" w:eastAsiaTheme="minorEastAsia" w:hAnsiTheme="minorHAnsi" w:cstheme="minorBidi"/>
+          <w:lang w:val="es-ES_tradnl" w:eastAsia="en-US"/>
+        </w:rPr>
+        <w:t>Elsevier.</w:t>
+      </w:r>
+    </w:p>
+    <w:p>
+      <w:pPr>
+        <w:pStyle w:val="Prrafodelista"/>
+        <w:numPr>
+          <w:ilvl w:val="0"/>
+          <w:numId w:val="40"/>
+        </w:numPr>
+        <w:spacing w:after="200" w:line="276" w:lineRule="auto"/>
+        <w:jc w:val="both"/>
+        <w:rPr>
+          <w:rFonts w:asciiTheme="minorHAnsi" w:eastAsiaTheme="minorEastAsia" w:hAnsiTheme="minorHAnsi" w:cstheme="minorBidi"/>
+          <w:lang w:val="es-ES_tradnl" w:eastAsia="en-US"/>
+        </w:rPr>
+      </w:pPr>
+      <w:r>
+        <w:rPr>
+          <w:rFonts w:asciiTheme="minorHAnsi" w:eastAsiaTheme="minorEastAsia" w:hAnsiTheme="minorHAnsi" w:cstheme="minorBidi"/>
+          <w:lang w:val="es-ES_tradnl" w:eastAsia="en-US"/>
+        </w:rPr>
+        <w:t>A.Baranauskas, C.Monard. Reviewing Some Machine Learning Concepts and Methods. Univeristy of Sao Paulo.2000.</w:t>
+      </w:r>
+    </w:p>
+    <w:p>
+      <w:pPr>
+        <w:pStyle w:val="Prrafodelista"/>
+        <w:numPr>
+          <w:ilvl w:val="0"/>
+          <w:numId w:val="40"/>
+        </w:numPr>
+        <w:spacing w:after="200" w:line="276" w:lineRule="auto"/>
+        <w:jc w:val="both"/>
+        <w:rPr>
+          <w:rFonts w:asciiTheme="minorHAnsi" w:eastAsiaTheme="minorEastAsia" w:hAnsiTheme="minorHAnsi" w:cstheme="minorBidi"/>
+          <w:lang w:val="es-ES_tradnl" w:eastAsia="en-US"/>
+        </w:rPr>
+      </w:pPr>
+      <w:r>
+        <w:rPr>
+          <w:rFonts w:asciiTheme="minorHAnsi" w:eastAsiaTheme="minorEastAsia" w:hAnsiTheme="minorHAnsi" w:cstheme="minorBidi"/>
+          <w:lang w:val="es-ES_tradnl" w:eastAsia="en-US"/>
+        </w:rPr>
+        <w:t>Bishop, C. Neural Networks for Pattern Recognition. Oxford: University Press. 1995.</w:t>
+      </w:r>
+    </w:p>
+    <w:p>
+      <w:pPr>
+        <w:pStyle w:val="Prrafodelista"/>
+        <w:numPr>
+          <w:ilvl w:val="0"/>
+          <w:numId w:val="40"/>
+        </w:numPr>
+        <w:spacing w:after="200" w:line="276" w:lineRule="auto"/>
+        <w:jc w:val="both"/>
+        <w:rPr>
+          <w:rFonts w:asciiTheme="minorHAnsi" w:eastAsiaTheme="minorEastAsia" w:hAnsiTheme="minorHAnsi" w:cstheme="minorBidi"/>
+          <w:lang w:val="es-ES_tradnl" w:eastAsia="en-US"/>
+        </w:rPr>
+      </w:pPr>
+      <w:r>
+        <w:rPr>
+          <w:rFonts w:asciiTheme="minorHAnsi" w:eastAsiaTheme="minorEastAsia" w:hAnsiTheme="minorHAnsi" w:cstheme="minorBidi"/>
+          <w:lang w:val="es-ES_tradnl" w:eastAsia="en-US"/>
+        </w:rPr>
+        <w:t>Booij, N., R. C. Ris, and L. H. Holthuijsen, A third-generation wave model for coastal regions 1. Model description and validation, J. Geophys. Res., 104(C4), 7649–7666. 1999.</w:t>
+      </w:r>
+    </w:p>
+    <w:p>
+      <w:pPr>
+        <w:pStyle w:val="Prrafodelista"/>
+        <w:numPr>
+          <w:ilvl w:val="0"/>
+          <w:numId w:val="40"/>
+        </w:numPr>
+        <w:spacing w:after="200" w:line="276" w:lineRule="auto"/>
+        <w:jc w:val="both"/>
+        <w:rPr>
+          <w:rFonts w:asciiTheme="minorHAnsi" w:eastAsiaTheme="minorEastAsia" w:hAnsiTheme="minorHAnsi" w:cstheme="minorBidi"/>
+          <w:lang w:val="es-ES_tradnl" w:eastAsia="en-US"/>
+        </w:rPr>
+      </w:pPr>
+      <w:r>
+        <w:rPr>
+          <w:rFonts w:asciiTheme="minorHAnsi" w:eastAsiaTheme="minorEastAsia" w:hAnsiTheme="minorHAnsi" w:cstheme="minorBidi"/>
+          <w:lang w:val="es-ES_tradnl" w:eastAsia="en-US"/>
+        </w:rPr>
+        <w:t>B. E. Boser, I. M. Guyon, and V. N. Vapnik. A training algorithm for optimal margin classifiers. In D. Haussler, editor 5th Annual ACM Workshop on COLT, pp 144-152, Pittsburgh, PA, 1992. ACM Press.</w:t>
+      </w:r>
+    </w:p>
+    <w:p>
+      <w:pPr>
+        <w:pStyle w:val="Prrafodelista"/>
+        <w:numPr>
+          <w:ilvl w:val="0"/>
+          <w:numId w:val="40"/>
+        </w:numPr>
+        <w:spacing w:after="200" w:line="276" w:lineRule="auto"/>
+        <w:jc w:val="both"/>
+        <w:rPr>
+          <w:rFonts w:asciiTheme="minorHAnsi" w:eastAsiaTheme="minorEastAsia" w:hAnsiTheme="minorHAnsi" w:cstheme="minorBidi"/>
+          <w:lang w:val="es-ES_tradnl" w:eastAsia="en-US"/>
+        </w:rPr>
+      </w:pPr>
+      <w:r>
+        <w:rPr>
+          <w:rFonts w:asciiTheme="minorHAnsi" w:eastAsiaTheme="minorEastAsia" w:hAnsiTheme="minorHAnsi" w:cstheme="minorBidi"/>
+          <w:lang w:val="es-ES_tradnl" w:eastAsia="en-US"/>
+        </w:rPr>
+        <w:t>H. Drucker, C. J. C. Burges, L. Kaufman, A. Smola, and V. Vapnik. Support vector regression machines. En M. Mozer, M Jordan, y T. Petsche, editores, Advances in Neural Information Processing Systems 9, paginas 155-161, Cambridge, MA, 1997, MIT Press.</w:t>
+      </w:r>
+    </w:p>
+    <w:p>
+      <w:pPr>
+        <w:pStyle w:val="Prrafodelista"/>
+        <w:numPr>
+          <w:ilvl w:val="0"/>
+          <w:numId w:val="40"/>
+        </w:numPr>
+        <w:spacing w:after="200" w:line="276" w:lineRule="auto"/>
+        <w:jc w:val="both"/>
+        <w:rPr>
+          <w:rFonts w:asciiTheme="minorHAnsi" w:eastAsiaTheme="minorEastAsia" w:hAnsiTheme="minorHAnsi" w:cstheme="minorBidi"/>
+          <w:lang w:val="es-ES_tradnl" w:eastAsia="en-US"/>
+        </w:rPr>
+      </w:pPr>
+      <w:r>
+        <w:rPr>
+          <w:rFonts w:asciiTheme="minorHAnsi" w:eastAsiaTheme="minorEastAsia" w:hAnsiTheme="minorHAnsi" w:cstheme="minorBidi"/>
+          <w:lang w:val="es-ES_tradnl" w:eastAsia="en-US"/>
+        </w:rPr>
+        <w:t>Fausett, L. (1994). Fundamentals of Neural Networks. New York: Prentice Hall. Guyon, B. Boser and V. Vapnik. Automatic capacity tuning of very large VCdimension classiers. En Stephen Jose Hanson, Jack D. Cowan, y C. Lee Giles, editors, Advances in Neural Information Processing Systems, volumen 5, paginas 147-155, Morgan Kaufmann, San Mateo, CA, 1993.</w:t>
+      </w:r>
+    </w:p>
+    <w:p>
+      <w:pPr>
+        <w:pStyle w:val="Prrafodelista"/>
+        <w:numPr>
+          <w:ilvl w:val="0"/>
+          <w:numId w:val="40"/>
+        </w:numPr>
+        <w:spacing w:after="200" w:line="276" w:lineRule="auto"/>
+        <w:jc w:val="both"/>
+        <w:rPr>
+          <w:rFonts w:asciiTheme="minorHAnsi" w:eastAsiaTheme="minorEastAsia" w:hAnsiTheme="minorHAnsi" w:cstheme="minorBidi"/>
+          <w:lang w:val="es-ES_tradnl" w:eastAsia="en-US"/>
+        </w:rPr>
+      </w:pPr>
+      <w:r>
+        <w:rPr>
+          <w:rFonts w:asciiTheme="minorHAnsi" w:eastAsiaTheme="minorEastAsia" w:hAnsiTheme="minorHAnsi" w:cstheme="minorBidi"/>
+          <w:lang w:val="es-ES_tradnl" w:eastAsia="en-US"/>
+        </w:rPr>
+        <w:t>J. Han y M. Kamber. Data mining: concepts and techniques, Morgan Kaufmann; 1st edition 2000</w:t>
+      </w:r>
+      <w:r>
+        <w:rPr>
+          <w:rFonts w:asciiTheme="minorHAnsi" w:eastAsiaTheme="minorEastAsia" w:hAnsiTheme="minorHAnsi" w:cstheme="minorBidi"/>
+          <w:lang w:val="es-ES_tradnl" w:eastAsia="en-US"/>
+        </w:rPr>
+        <w:t>.</w:t>
+      </w:r>
+    </w:p>
+    <w:p>
+      <w:pPr>
+        <w:pStyle w:val="Prrafodelista"/>
+        <w:numPr>
+          <w:ilvl w:val="0"/>
+          <w:numId w:val="40"/>
+        </w:numPr>
+        <w:spacing w:after="200" w:line="276" w:lineRule="auto"/>
+        <w:jc w:val="both"/>
+        <w:rPr>
+          <w:rFonts w:asciiTheme="minorHAnsi" w:eastAsiaTheme="minorEastAsia" w:hAnsiTheme="minorHAnsi" w:cstheme="minorBidi"/>
+          <w:lang w:val="es-ES_tradnl" w:eastAsia="en-US"/>
+        </w:rPr>
+      </w:pPr>
+      <w:r>
+        <w:rPr>
+          <w:rFonts w:asciiTheme="minorHAnsi" w:eastAsiaTheme="minorEastAsia" w:hAnsiTheme="minorHAnsi" w:cstheme="minorBidi"/>
+          <w:lang w:val="es-ES_tradnl" w:eastAsia="en-US"/>
+        </w:rPr>
+        <w:t xml:space="preserve">Haykin, S. (1994). Neural Networks: A Comprehensive Foundation. New York: Macmillan Publishing. </w:t>
+      </w:r>
+    </w:p>
+    <w:p>
+      <w:pPr>
+        <w:pStyle w:val="Prrafodelista"/>
+        <w:numPr>
+          <w:ilvl w:val="0"/>
+          <w:numId w:val="40"/>
+        </w:numPr>
+        <w:spacing w:after="200" w:line="276" w:lineRule="auto"/>
+        <w:jc w:val="both"/>
+        <w:rPr>
+          <w:rFonts w:asciiTheme="minorHAnsi" w:eastAsiaTheme="minorEastAsia" w:hAnsiTheme="minorHAnsi" w:cstheme="minorBidi"/>
+          <w:lang w:val="es-ES_tradnl" w:eastAsia="en-US"/>
+        </w:rPr>
+      </w:pPr>
+      <w:r>
+        <w:rPr>
+          <w:rFonts w:asciiTheme="minorHAnsi" w:eastAsiaTheme="minorEastAsia" w:hAnsiTheme="minorHAnsi" w:cstheme="minorBidi"/>
+          <w:lang w:val="es-ES_tradnl" w:eastAsia="en-US"/>
+        </w:rPr>
+        <w:t xml:space="preserve">Kubat, M., Bratki, I., y Michalski, </w:t>
+      </w:r>
+      <w:r>
+        <w:rPr>
+          <w:rFonts w:asciiTheme="minorHAnsi" w:eastAsiaTheme="minorEastAsia" w:hAnsiTheme="minorHAnsi" w:cstheme="minorBidi"/>
+          <w:lang w:val="es-ES_tradnl" w:eastAsia="en-US"/>
+        </w:rPr>
+        <w:t>R.S (</w:t>
+      </w:r>
+      <w:r>
+        <w:rPr>
+          <w:rFonts w:asciiTheme="minorHAnsi" w:eastAsiaTheme="minorEastAsia" w:hAnsiTheme="minorHAnsi" w:cstheme="minorBidi"/>
+          <w:lang w:val="es-ES_tradnl" w:eastAsia="en-US"/>
+        </w:rPr>
+        <w:t>1998). A review of Machine learning Methods</w:t>
+      </w:r>
+      <w:r>
+        <w:rPr>
+          <w:rFonts w:asciiTheme="minorHAnsi" w:eastAsiaTheme="minorEastAsia" w:hAnsiTheme="minorHAnsi" w:cstheme="minorBidi"/>
+          <w:lang w:val="es-ES_tradnl" w:eastAsia="en-US"/>
+        </w:rPr>
+        <w:t>.</w:t>
+      </w:r>
+    </w:p>
+    <w:p>
+      <w:pPr>
+        <w:pStyle w:val="Prrafodelista"/>
+        <w:numPr>
+          <w:ilvl w:val="0"/>
+          <w:numId w:val="40"/>
+        </w:numPr>
+        <w:spacing w:after="200" w:line="276" w:lineRule="auto"/>
+        <w:jc w:val="both"/>
+        <w:rPr>
+          <w:rFonts w:asciiTheme="minorHAnsi" w:eastAsiaTheme="minorEastAsia" w:hAnsiTheme="minorHAnsi" w:cstheme="minorBidi"/>
+          <w:lang w:val="es-ES_tradnl" w:eastAsia="en-US"/>
+        </w:rPr>
+      </w:pPr>
+      <w:r>
+        <w:rPr>
+          <w:rFonts w:asciiTheme="minorHAnsi" w:eastAsiaTheme="minorEastAsia" w:hAnsiTheme="minorHAnsi" w:cstheme="minorBidi"/>
+          <w:lang w:val="es-ES_tradnl" w:eastAsia="en-US"/>
+        </w:rPr>
+        <w:t>D. Mattera y S. Haykin. Support vector machines for dynamic reconstruction of a chaotic system. In B. Scholkopf, C.J.C. Burges, y A.J. Smola, editores, Advances in Kernel Methods - Support Vector Learning, paginas 211-242, Cambridge, MA, 1999. MIT Press.</w:t>
+      </w:r>
+    </w:p>
+    <w:p>
+      <w:pPr>
+        <w:pStyle w:val="Prrafodelista"/>
+        <w:numPr>
+          <w:ilvl w:val="0"/>
+          <w:numId w:val="40"/>
+        </w:numPr>
+        <w:spacing w:after="200" w:line="276" w:lineRule="auto"/>
+        <w:jc w:val="both"/>
+        <w:rPr>
+          <w:rFonts w:asciiTheme="minorHAnsi" w:eastAsiaTheme="minorEastAsia" w:hAnsiTheme="minorHAnsi" w:cstheme="minorBidi"/>
+          <w:lang w:val="es-ES_tradnl" w:eastAsia="en-US"/>
+        </w:rPr>
+      </w:pPr>
+      <w:r>
+        <w:rPr>
+          <w:rFonts w:asciiTheme="minorHAnsi" w:eastAsiaTheme="minorEastAsia" w:hAnsiTheme="minorHAnsi" w:cstheme="minorBidi"/>
+          <w:lang w:val="es-ES_tradnl" w:eastAsia="en-US"/>
+        </w:rPr>
+        <w:t>T. M. Mitchell (2006). The Discipline of Machine Learning</w:t>
+      </w:r>
+    </w:p>
+    <w:p>
+      <w:pPr>
+        <w:pStyle w:val="Prrafodelista"/>
+        <w:numPr>
+          <w:ilvl w:val="0"/>
+          <w:numId w:val="40"/>
+        </w:numPr>
+        <w:spacing w:after="200" w:line="276" w:lineRule="auto"/>
+        <w:jc w:val="both"/>
+        <w:rPr>
+          <w:rFonts w:asciiTheme="minorHAnsi" w:eastAsiaTheme="minorEastAsia" w:hAnsiTheme="minorHAnsi" w:cstheme="minorBidi"/>
+          <w:lang w:val="es-ES_tradnl" w:eastAsia="en-US"/>
+        </w:rPr>
+      </w:pPr>
+      <w:r>
+        <w:rPr>
+          <w:rFonts w:asciiTheme="minorHAnsi" w:eastAsiaTheme="minorEastAsia" w:hAnsiTheme="minorHAnsi" w:cstheme="minorBidi"/>
+          <w:lang w:val="es-ES_tradnl" w:eastAsia="en-US"/>
+        </w:rPr>
+        <w:t>Huang, W., Foo, S., 2002. Neural network modelling of salinity variation in Apalachicola River. Water Research36, 356–362.</w:t>
+      </w:r>
+    </w:p>
+    <w:p>
+      <w:pPr>
+        <w:pStyle w:val="Prrafodelista"/>
+        <w:numPr>
+          <w:ilvl w:val="0"/>
+          <w:numId w:val="40"/>
+        </w:numPr>
+        <w:spacing w:after="200" w:line="276" w:lineRule="auto"/>
+        <w:jc w:val="both"/>
+        <w:rPr>
+          <w:rFonts w:asciiTheme="minorHAnsi" w:eastAsiaTheme="minorEastAsia" w:hAnsiTheme="minorHAnsi" w:cstheme="minorBidi"/>
+          <w:lang w:val="es-ES_tradnl" w:eastAsia="en-US"/>
+        </w:rPr>
+      </w:pPr>
+      <w:r>
+        <w:rPr>
+          <w:rFonts w:asciiTheme="minorHAnsi" w:eastAsiaTheme="minorEastAsia" w:hAnsiTheme="minorHAnsi" w:cstheme="minorBidi"/>
+          <w:lang w:val="es-ES_tradnl" w:eastAsia="en-US"/>
+        </w:rPr>
+        <w:t xml:space="preserve">MIT resource, Artificial Neural Networks – Lecture 6, </w:t>
+      </w:r>
+      <w:hyperlink r:id="rId70" w:history="1">
+        <w:r>
+          <w:rPr>
+            <w:rFonts w:asciiTheme="minorHAnsi" w:eastAsiaTheme="minorEastAsia" w:hAnsiTheme="minorHAnsi" w:cstheme="minorBidi"/>
+            <w:lang w:val="es-ES_tradnl" w:eastAsia="en-US"/>
+          </w:rPr>
+          <w:t>http://ocw.mit.edu/NR/rdonlyres/Sloan-School-of-Management/15-062Data-MiningSpring2003/650A194A-828C-4990-98CE-7EB966628437/0/NeuralNet2002.pdf</w:t>
+        </w:r>
+      </w:hyperlink>
+      <w:r>
+        <w:rPr>
+          <w:rFonts w:asciiTheme="minorHAnsi" w:eastAsiaTheme="minorEastAsia" w:hAnsiTheme="minorHAnsi" w:cstheme="minorBidi"/>
+          <w:lang w:val="es-ES_tradnl" w:eastAsia="en-US"/>
+        </w:rPr>
+        <w:t xml:space="preserve"> (accessed August 29, 2009).</w:t>
+      </w:r>
+    </w:p>
+    <w:p>
+      <w:pPr>
+        <w:pStyle w:val="Prrafodelista"/>
+        <w:numPr>
+          <w:ilvl w:val="0"/>
+          <w:numId w:val="40"/>
+        </w:numPr>
+        <w:spacing w:after="200" w:line="276" w:lineRule="auto"/>
+        <w:jc w:val="both"/>
+        <w:rPr>
+          <w:rFonts w:asciiTheme="minorHAnsi" w:eastAsiaTheme="minorEastAsia" w:hAnsiTheme="minorHAnsi" w:cstheme="minorBidi"/>
+          <w:lang w:val="es-ES_tradnl" w:eastAsia="en-US"/>
+        </w:rPr>
+      </w:pPr>
+      <w:r>
+        <w:rPr>
+          <w:rFonts w:asciiTheme="minorHAnsi" w:eastAsiaTheme="minorEastAsia" w:hAnsiTheme="minorHAnsi" w:cstheme="minorBidi"/>
+          <w:lang w:val="es-ES_tradnl" w:eastAsia="en-US"/>
+        </w:rPr>
+        <w:t xml:space="preserve">K.R. Muller, A. Smola, G. Ratsch, B. Scholkopf, J. Kohlmorgen, and V. Vapnik. Predicting time series with support vector machines. En W. Gerstner, A. Germond, M. Hasler, y J.D. Nicoud, editores, </w:t>
+      </w:r>
+      <w:r>
+        <w:rPr>
+          <w:rFonts w:asciiTheme="minorHAnsi" w:eastAsiaTheme="minorEastAsia" w:hAnsiTheme="minorHAnsi" w:cstheme="minorBidi"/>
+          <w:lang w:val="es-ES_tradnl" w:eastAsia="en-US"/>
+        </w:rPr>
+        <w:lastRenderedPageBreak/>
+        <w:t>Artificial Neural Networks - ICANN'97, paginas 999-1004, Berlin, 1997. Springer Lecture Notes in Computer Science, Vol. 1327.</w:t>
+      </w:r>
+    </w:p>
+    <w:p>
+      <w:pPr>
+        <w:pStyle w:val="Prrafodelista"/>
+        <w:numPr>
+          <w:ilvl w:val="0"/>
+          <w:numId w:val="40"/>
+        </w:numPr>
+        <w:spacing w:after="200" w:line="276" w:lineRule="auto"/>
+        <w:jc w:val="both"/>
+        <w:rPr>
+          <w:rFonts w:asciiTheme="minorHAnsi" w:eastAsiaTheme="minorEastAsia" w:hAnsiTheme="minorHAnsi" w:cstheme="minorBidi"/>
+          <w:lang w:val="es-ES_tradnl" w:eastAsia="en-US"/>
+        </w:rPr>
+      </w:pPr>
+      <w:r>
+        <w:rPr>
+          <w:rFonts w:asciiTheme="minorHAnsi" w:eastAsiaTheme="minorEastAsia" w:hAnsiTheme="minorHAnsi" w:cstheme="minorBidi"/>
+          <w:lang w:val="es-ES_tradnl" w:eastAsia="en-US"/>
+        </w:rPr>
+        <w:t xml:space="preserve">Patterson, D. (1996). Artificial Neural Networks. Singapore: Prentice Hall. </w:t>
+      </w:r>
+    </w:p>
+    <w:p>
+      <w:pPr>
+        <w:pStyle w:val="Prrafodelista"/>
+        <w:numPr>
+          <w:ilvl w:val="0"/>
+          <w:numId w:val="40"/>
+        </w:numPr>
+        <w:spacing w:after="200" w:line="276" w:lineRule="auto"/>
+        <w:jc w:val="both"/>
+        <w:rPr>
+          <w:rFonts w:asciiTheme="minorHAnsi" w:eastAsiaTheme="minorEastAsia" w:hAnsiTheme="minorHAnsi" w:cstheme="minorBidi"/>
+          <w:lang w:val="es-ES_tradnl" w:eastAsia="en-US"/>
+        </w:rPr>
+      </w:pPr>
+      <w:r>
+        <w:rPr>
+          <w:rFonts w:asciiTheme="minorHAnsi" w:eastAsiaTheme="minorEastAsia" w:hAnsiTheme="minorHAnsi" w:cstheme="minorBidi"/>
+          <w:lang w:val="es-ES_tradnl" w:eastAsia="en-US"/>
+        </w:rPr>
+        <w:t>Quinlan, J. R. Learning with continuous classes. In N. Adams and L. Sterling,</w:t>
+      </w:r>
+      <w:r>
+        <w:rPr>
+          <w:rFonts w:asciiTheme="minorHAnsi" w:eastAsiaTheme="minorEastAsia" w:hAnsiTheme="minorHAnsi" w:cstheme="minorBidi"/>
+          <w:lang w:val="es-ES_tradnl" w:eastAsia="en-US"/>
+        </w:rPr>
+        <w:t xml:space="preserve"> </w:t>
+      </w:r>
+      <w:r>
+        <w:rPr>
+          <w:rFonts w:asciiTheme="minorHAnsi" w:eastAsiaTheme="minorEastAsia" w:hAnsiTheme="minorHAnsi" w:cstheme="minorBidi"/>
+          <w:lang w:val="es-ES_tradnl" w:eastAsia="en-US"/>
+        </w:rPr>
+        <w:t>editors, Proceedings of the Fifth Australian Joint Conference on Artificial Intelligence,Hobart, Tasmania. Singapore: World Scientific, pp. 343–348.1992.</w:t>
+      </w:r>
+    </w:p>
+    <w:p>
+      <w:pPr>
+        <w:pStyle w:val="Prrafodelista"/>
+        <w:numPr>
+          <w:ilvl w:val="0"/>
+          <w:numId w:val="40"/>
+        </w:numPr>
+        <w:spacing w:after="200" w:line="276" w:lineRule="auto"/>
+        <w:jc w:val="both"/>
+        <w:rPr>
+          <w:rFonts w:asciiTheme="minorHAnsi" w:eastAsiaTheme="minorEastAsia" w:hAnsiTheme="minorHAnsi" w:cstheme="minorBidi"/>
+          <w:lang w:val="es-ES_tradnl" w:eastAsia="en-US"/>
+        </w:rPr>
+      </w:pPr>
+      <w:r>
+        <w:rPr>
+          <w:rFonts w:asciiTheme="minorHAnsi" w:eastAsiaTheme="minorEastAsia" w:hAnsiTheme="minorHAnsi" w:cstheme="minorBidi"/>
+          <w:lang w:val="es-ES_tradnl" w:eastAsia="en-US"/>
+        </w:rPr>
+        <w:t>B. Scholkopf, C. Burges, Y V. Vapnik. Extracting support data for a given</w:t>
+      </w:r>
+      <w:r>
+        <w:rPr>
+          <w:rFonts w:asciiTheme="minorHAnsi" w:eastAsiaTheme="minorEastAsia" w:hAnsiTheme="minorHAnsi" w:cstheme="minorBidi"/>
+          <w:lang w:val="es-ES_tradnl" w:eastAsia="en-US"/>
+        </w:rPr>
+        <w:t xml:space="preserve"> </w:t>
+      </w:r>
+      <w:r>
+        <w:rPr>
+          <w:rFonts w:asciiTheme="minorHAnsi" w:eastAsiaTheme="minorEastAsia" w:hAnsiTheme="minorHAnsi" w:cstheme="minorBidi"/>
+          <w:lang w:val="es-ES_tradnl" w:eastAsia="en-US"/>
+        </w:rPr>
+        <w:t>task. En U. M. Fayyad y R. Uthurusamy, editores, Proceedings, First International Conference on Knowledge Discovery and Data Mining, Menlo Park 1995. AAAI Press.</w:t>
+      </w:r>
+      <w:r>
+        <w:rPr>
+          <w:rFonts w:asciiTheme="minorHAnsi" w:eastAsiaTheme="minorEastAsia" w:hAnsiTheme="minorHAnsi" w:cstheme="minorBidi"/>
+          <w:lang w:val="es-ES_tradnl" w:eastAsia="en-US"/>
+        </w:rPr>
+        <w:t xml:space="preserve"> </w:t>
+      </w:r>
+    </w:p>
+    <w:p>
+      <w:pPr>
+        <w:pStyle w:val="Prrafodelista"/>
+        <w:numPr>
+          <w:ilvl w:val="0"/>
+          <w:numId w:val="40"/>
+        </w:numPr>
+        <w:spacing w:after="200" w:line="276" w:lineRule="auto"/>
+        <w:jc w:val="both"/>
+        <w:rPr>
+          <w:rFonts w:asciiTheme="minorHAnsi" w:eastAsiaTheme="minorEastAsia" w:hAnsiTheme="minorHAnsi" w:cstheme="minorBidi"/>
+          <w:lang w:val="es-ES_tradnl" w:eastAsia="en-US"/>
+        </w:rPr>
+      </w:pPr>
+      <w:r>
+        <w:rPr>
+          <w:rFonts w:asciiTheme="minorHAnsi" w:eastAsiaTheme="minorEastAsia" w:hAnsiTheme="minorHAnsi" w:cstheme="minorBidi"/>
+          <w:lang w:val="es-ES_tradnl" w:eastAsia="en-US"/>
+        </w:rPr>
+        <w:t>Smola y B. Scholkopf (1998). A tutorial on support vector regression.</w:t>
+      </w:r>
+    </w:p>
+    <w:p>
+      <w:pPr>
+        <w:pStyle w:val="Prrafodelista"/>
+        <w:numPr>
+          <w:ilvl w:val="0"/>
+          <w:numId w:val="40"/>
+        </w:numPr>
+        <w:spacing w:after="200" w:line="276" w:lineRule="auto"/>
+        <w:jc w:val="both"/>
+        <w:rPr>
+          <w:rFonts w:asciiTheme="minorHAnsi" w:eastAsiaTheme="minorEastAsia" w:hAnsiTheme="minorHAnsi" w:cstheme="minorBidi"/>
+          <w:lang w:val="es-ES_tradnl" w:eastAsia="en-US"/>
+        </w:rPr>
+      </w:pPr>
+      <w:hyperlink r:id="rId71" w:history="1">
+        <w:r>
+          <w:rPr>
+            <w:rFonts w:asciiTheme="minorHAnsi" w:eastAsiaTheme="minorEastAsia" w:hAnsiTheme="minorHAnsi" w:cstheme="minorBidi"/>
+            <w:lang w:val="es-ES_tradnl" w:eastAsia="en-US"/>
+          </w:rPr>
+          <w:t>Shalizi</w:t>
+        </w:r>
+      </w:hyperlink>
+      <w:r>
+        <w:rPr>
+          <w:rFonts w:asciiTheme="minorHAnsi" w:eastAsiaTheme="minorEastAsia" w:hAnsiTheme="minorHAnsi" w:cstheme="minorBidi"/>
+          <w:lang w:val="es-ES_tradnl" w:eastAsia="en-US"/>
+        </w:rPr>
+        <w:t xml:space="preserve"> Cosma, Regression Trees– Lecture 10, </w:t>
+      </w:r>
+      <w:hyperlink r:id="rId72" w:history="1">
+        <w:r>
+          <w:rPr>
+            <w:rFonts w:asciiTheme="minorHAnsi" w:eastAsiaTheme="minorEastAsia" w:hAnsiTheme="minorHAnsi" w:cstheme="minorBidi"/>
+            <w:lang w:val="es-ES_tradnl" w:eastAsia="en-US"/>
+          </w:rPr>
+          <w:t>http://www.stat.cmu.edu/~cshalizi/350-2006/lecture-10.pdf</w:t>
+        </w:r>
+      </w:hyperlink>
+      <w:r>
+        <w:rPr>
+          <w:rFonts w:asciiTheme="minorHAnsi" w:eastAsiaTheme="minorEastAsia" w:hAnsiTheme="minorHAnsi" w:cstheme="minorBidi"/>
+          <w:lang w:val="es-ES_tradnl" w:eastAsia="en-US"/>
+        </w:rPr>
+        <w:t xml:space="preserve"> (accessed August 29, 2009).</w:t>
+      </w:r>
+    </w:p>
+    <w:p>
+      <w:pPr>
+        <w:pStyle w:val="Prrafodelista"/>
+        <w:numPr>
+          <w:ilvl w:val="0"/>
+          <w:numId w:val="40"/>
+        </w:numPr>
+        <w:spacing w:after="200" w:line="276" w:lineRule="auto"/>
+        <w:jc w:val="both"/>
+        <w:rPr>
+          <w:rFonts w:asciiTheme="minorHAnsi" w:eastAsiaTheme="minorEastAsia" w:hAnsiTheme="minorHAnsi" w:cstheme="minorBidi"/>
+          <w:lang w:val="es-ES_tradnl" w:eastAsia="en-US"/>
+        </w:rPr>
+      </w:pPr>
+      <w:r>
+        <w:rPr>
+          <w:rFonts w:asciiTheme="minorHAnsi" w:eastAsiaTheme="minorEastAsia" w:hAnsiTheme="minorHAnsi" w:cstheme="minorBidi"/>
+          <w:lang w:val="es-ES_tradnl" w:eastAsia="en-US"/>
+        </w:rPr>
+        <w:t>M. Stitson, A. Gammerman, V. Vapnik, V. Vovk, C. Watkins, y J. Weston. Support vector regression with ANOVA decomposition kernels. En B. Scholkopf, C.J.C. Burges, y A.J. Smola, editores, Advances in Kernel Methods - Support Vector Learning, paginas 285-292, Cambridge, MA, 1999.MIT Press.</w:t>
+      </w:r>
+    </w:p>
+    <w:p>
+      <w:pPr>
+        <w:pStyle w:val="Prrafodelista"/>
+        <w:numPr>
+          <w:ilvl w:val="0"/>
+          <w:numId w:val="40"/>
+        </w:numPr>
+        <w:spacing w:after="200" w:line="276" w:lineRule="auto"/>
+        <w:jc w:val="both"/>
+        <w:rPr>
+          <w:rFonts w:asciiTheme="minorHAnsi" w:eastAsiaTheme="minorEastAsia" w:hAnsiTheme="minorHAnsi" w:cstheme="minorBidi"/>
+          <w:lang w:val="es-ES_tradnl" w:eastAsia="en-US"/>
+        </w:rPr>
+      </w:pPr>
+      <w:r>
+        <w:rPr>
+          <w:rFonts w:asciiTheme="minorHAnsi" w:eastAsiaTheme="minorEastAsia" w:hAnsiTheme="minorHAnsi" w:cstheme="minorBidi"/>
+          <w:lang w:val="es-ES_tradnl" w:eastAsia="en-US"/>
+        </w:rPr>
+        <w:t>V. Vapnik, S. Golowich, y A. Smola. Support vector method for function approximation regression estimation, and signal processing. En M. Mozer, M. Jordan, y T. Petsche, editores, Advances in Neural Information Processing Systems 9, paginas 281-287, Cambridge, MA, 1997. MIT Press.</w:t>
+      </w:r>
+    </w:p>
+    <w:p>
+      <w:pPr>
+        <w:pStyle w:val="Prrafodelista"/>
+        <w:numPr>
+          <w:ilvl w:val="0"/>
+          <w:numId w:val="40"/>
+        </w:numPr>
+        <w:spacing w:after="200" w:line="276" w:lineRule="auto"/>
+        <w:jc w:val="both"/>
+        <w:rPr>
+          <w:rFonts w:asciiTheme="minorHAnsi" w:eastAsiaTheme="minorEastAsia" w:hAnsiTheme="minorHAnsi" w:cstheme="minorBidi"/>
+          <w:lang w:val="es-ES_tradnl" w:eastAsia="en-US"/>
+        </w:rPr>
+      </w:pPr>
+      <w:r>
+        <w:rPr>
+          <w:rFonts w:asciiTheme="minorHAnsi" w:eastAsiaTheme="minorEastAsia" w:hAnsiTheme="minorHAnsi" w:cstheme="minorBidi"/>
+          <w:lang w:val="es-ES_tradnl" w:eastAsia="en-US"/>
+        </w:rPr>
+        <w:t>Caldwell, P., 2005: Validity of North Shore, Oahu, Hawaiian Islands surf observations. Journal of Coastal Research, 21(1), 2005.</w:t>
+      </w:r>
+    </w:p>
+    <w:p>
+      <w:pPr>
+        <w:pStyle w:val="Prrafodelista"/>
+        <w:numPr>
+          <w:ilvl w:val="0"/>
+          <w:numId w:val="40"/>
+        </w:numPr>
+        <w:spacing w:after="200" w:line="276" w:lineRule="auto"/>
+        <w:jc w:val="both"/>
+        <w:rPr>
+          <w:rFonts w:asciiTheme="minorHAnsi" w:eastAsiaTheme="minorEastAsia" w:hAnsiTheme="minorHAnsi" w:cstheme="minorBidi"/>
+          <w:lang w:val="es-ES_tradnl" w:eastAsia="en-US"/>
+        </w:rPr>
+      </w:pPr>
+      <w:r>
+        <w:rPr>
+          <w:rFonts w:asciiTheme="minorHAnsi" w:eastAsiaTheme="minorEastAsia" w:hAnsiTheme="minorHAnsi" w:cstheme="minorBidi"/>
+          <w:lang w:val="es-ES_tradnl" w:eastAsia="en-US"/>
+        </w:rPr>
+        <w:t>Tolman, H. L., 1989: The numerical model WAVEWATCH: a third generation model for the hindcasting of wind waves on tides in shelf seas. Communications on Hydraulic and Geotechnical Engineering, Delft Univ. of Techn., ISSN 0169-6548, Rep. no. 89-2, 72 pp.</w:t>
+      </w:r>
+    </w:p>
+    <w:p>
+      <w:pPr>
+        <w:pStyle w:val="Prrafodelista"/>
+        <w:numPr>
+          <w:ilvl w:val="0"/>
+          <w:numId w:val="40"/>
+        </w:numPr>
+        <w:spacing w:after="200" w:line="276" w:lineRule="auto"/>
+        <w:jc w:val="both"/>
+        <w:rPr>
+          <w:rFonts w:asciiTheme="minorHAnsi" w:eastAsiaTheme="minorEastAsia" w:hAnsiTheme="minorHAnsi" w:cstheme="minorBidi"/>
+          <w:lang w:val="es-ES_tradnl" w:eastAsia="en-US"/>
+        </w:rPr>
+      </w:pPr>
+      <w:r>
+        <w:rPr>
+          <w:rFonts w:asciiTheme="minorHAnsi" w:eastAsiaTheme="minorEastAsia" w:hAnsiTheme="minorHAnsi" w:cstheme="minorBidi"/>
+          <w:lang w:val="es-ES_tradnl" w:eastAsia="en-US"/>
+        </w:rPr>
+        <w:t>Tolman, H. L., 1991a: A third-generation model for wind waves on slowly varying, unsteady and inhomogeneous depths and currents. J. Phys. Oceanogr. , 21, 782-797</w:t>
+      </w:r>
+    </w:p>
+    <w:p>
+      <w:pPr>
+        <w:pStyle w:val="Prrafodelista"/>
+        <w:numPr>
+          <w:ilvl w:val="0"/>
+          <w:numId w:val="40"/>
+        </w:numPr>
+        <w:spacing w:after="200" w:line="276" w:lineRule="auto"/>
+        <w:jc w:val="both"/>
+        <w:rPr>
+          <w:rFonts w:asciiTheme="minorHAnsi" w:eastAsiaTheme="minorEastAsia" w:hAnsiTheme="minorHAnsi" w:cstheme="minorBidi"/>
+          <w:lang w:val="es-ES_tradnl" w:eastAsia="en-US"/>
+        </w:rPr>
+      </w:pPr>
+      <w:r>
+        <w:rPr>
+          <w:rFonts w:asciiTheme="minorHAnsi" w:eastAsiaTheme="minorEastAsia" w:hAnsiTheme="minorHAnsi" w:cstheme="minorBidi"/>
+          <w:lang w:val="es-ES_tradnl" w:eastAsia="en-US"/>
+        </w:rPr>
+        <w:t>Tolman, H. L., 1992: Effects of numerics on the physics in a third-generation wind-wave model. J. Phys. Oceanogr., 22, 1095-1111.</w:t>
+      </w:r>
+    </w:p>
+    <w:p>
+      <w:pPr>
+        <w:pStyle w:val="Prrafodelista"/>
+        <w:numPr>
+          <w:ilvl w:val="0"/>
+          <w:numId w:val="40"/>
+        </w:numPr>
+        <w:spacing w:after="200" w:line="276" w:lineRule="auto"/>
+        <w:jc w:val="both"/>
+        <w:rPr>
+          <w:rFonts w:asciiTheme="minorHAnsi" w:eastAsiaTheme="minorEastAsia" w:hAnsiTheme="minorHAnsi" w:cstheme="minorBidi"/>
+          <w:lang w:val="es-ES_tradnl" w:eastAsia="en-US"/>
+        </w:rPr>
+      </w:pPr>
+      <w:hyperlink r:id="rId73" w:history="1">
+        <w:r>
+          <w:rPr>
+            <w:rFonts w:asciiTheme="minorHAnsi" w:eastAsiaTheme="minorEastAsia" w:hAnsiTheme="minorHAnsi" w:cstheme="minorBidi"/>
+            <w:lang w:val="es-ES_tradnl" w:eastAsia="en-US"/>
+          </w:rPr>
+          <w:t>Tolman, H. L., 1997</w:t>
+        </w:r>
+      </w:hyperlink>
+      <w:r>
+        <w:rPr>
+          <w:rFonts w:asciiTheme="minorHAnsi" w:eastAsiaTheme="minorEastAsia" w:hAnsiTheme="minorHAnsi" w:cstheme="minorBidi"/>
+          <w:lang w:val="es-ES_tradnl" w:eastAsia="en-US"/>
+        </w:rPr>
+        <w:t>: User manual and system documentation of WAVEWATCH-III version 1.15. NOAA / NWS / NCEP / OMB Technical Note 151, 97 pp. (0.74MB PDF file).</w:t>
+      </w:r>
+    </w:p>
+    <w:p>
+      <w:pPr>
+        <w:pStyle w:val="Prrafodelista"/>
+        <w:numPr>
+          <w:ilvl w:val="0"/>
+          <w:numId w:val="40"/>
+        </w:numPr>
+        <w:spacing w:after="200" w:line="276" w:lineRule="auto"/>
+        <w:jc w:val="both"/>
+        <w:rPr>
+          <w:rFonts w:asciiTheme="minorHAnsi" w:eastAsiaTheme="minorEastAsia" w:hAnsiTheme="minorHAnsi" w:cstheme="minorBidi"/>
+          <w:lang w:val="es-ES_tradnl" w:eastAsia="en-US"/>
+        </w:rPr>
+      </w:pPr>
+      <w:hyperlink r:id="rId74" w:history="1">
+        <w:r>
+          <w:rPr>
+            <w:rFonts w:asciiTheme="minorHAnsi" w:eastAsiaTheme="minorEastAsia" w:hAnsiTheme="minorHAnsi" w:cstheme="minorBidi"/>
+            <w:lang w:val="es-ES_tradnl" w:eastAsia="en-US"/>
+          </w:rPr>
+          <w:t>Tolman, H. L., 1999a</w:t>
+        </w:r>
+      </w:hyperlink>
+      <w:r>
+        <w:rPr>
+          <w:rFonts w:asciiTheme="minorHAnsi" w:eastAsiaTheme="minorEastAsia" w:hAnsiTheme="minorHAnsi" w:cstheme="minorBidi"/>
+          <w:lang w:val="es-ES_tradnl" w:eastAsia="en-US"/>
+        </w:rPr>
+        <w:t>: User manual and system documentation of WAVEWATCH-III version 1.18. NOAA / NWS / NCEP / OMB Technical Note 166, 110 pp. (0.76Mb pdf file).</w:t>
+      </w:r>
+    </w:p>
+    <w:p>
+      <w:pPr>
+        <w:pStyle w:val="Prrafodelista"/>
+        <w:numPr>
+          <w:ilvl w:val="0"/>
+          <w:numId w:val="40"/>
+        </w:numPr>
+        <w:spacing w:after="200" w:line="276" w:lineRule="auto"/>
+        <w:jc w:val="both"/>
+        <w:rPr>
+          <w:rFonts w:asciiTheme="minorHAnsi" w:eastAsiaTheme="minorEastAsia" w:hAnsiTheme="minorHAnsi" w:cstheme="minorBidi"/>
+          <w:lang w:val="es-ES_tradnl" w:eastAsia="en-US"/>
+        </w:rPr>
+      </w:pPr>
+      <w:hyperlink r:id="rId75" w:history="1">
+        <w:r>
+          <w:rPr>
+            <w:rFonts w:asciiTheme="minorHAnsi" w:eastAsiaTheme="minorEastAsia" w:hAnsiTheme="minorHAnsi" w:cstheme="minorBidi"/>
+            <w:lang w:val="es-ES_tradnl" w:eastAsia="en-US"/>
+          </w:rPr>
+          <w:t>Tolman, H. L., 2009</w:t>
+        </w:r>
+      </w:hyperlink>
+      <w:r>
+        <w:rPr>
+          <w:rFonts w:asciiTheme="minorHAnsi" w:eastAsiaTheme="minorEastAsia" w:hAnsiTheme="minorHAnsi" w:cstheme="minorBidi"/>
+          <w:lang w:val="es-ES_tradnl" w:eastAsia="en-US"/>
+        </w:rPr>
+        <w:t>a: User manual and system documentation of WAVEWATCH III version 3.14. NOAA / NWS / NCEP / MMAB Technical Note 276, 194 pp.+ Appendices (0.83Mb pdf file).</w:t>
+      </w:r>
+    </w:p>
+    <w:p>
+      <w:pPr>
+        <w:pStyle w:val="Prrafodelista"/>
+        <w:numPr>
+          <w:ilvl w:val="0"/>
+          <w:numId w:val="40"/>
+        </w:numPr>
+        <w:spacing w:after="200" w:line="276" w:lineRule="auto"/>
+        <w:jc w:val="both"/>
+        <w:rPr>
+          <w:rFonts w:asciiTheme="minorHAnsi" w:eastAsiaTheme="minorEastAsia" w:hAnsiTheme="minorHAnsi" w:cstheme="minorBidi"/>
+          <w:lang w:val="es-ES_tradnl" w:eastAsia="en-US"/>
+        </w:rPr>
+      </w:pPr>
+      <w:hyperlink r:id="rId76" w:history="1">
+        <w:r>
+          <w:rPr>
+            <w:rFonts w:asciiTheme="minorHAnsi" w:eastAsiaTheme="minorEastAsia" w:hAnsiTheme="minorHAnsi" w:cstheme="minorBidi"/>
+            <w:lang w:val="es-ES_tradnl" w:eastAsia="en-US"/>
+          </w:rPr>
+          <w:t>Tolman, H. L., 2009</w:t>
+        </w:r>
+      </w:hyperlink>
+      <w:r>
+        <w:rPr>
+          <w:rFonts w:asciiTheme="minorHAnsi" w:eastAsiaTheme="minorEastAsia" w:hAnsiTheme="minorHAnsi" w:cstheme="minorBidi"/>
+          <w:lang w:val="es-ES_tradnl" w:eastAsia="en-US"/>
+        </w:rPr>
+        <w:t xml:space="preserve">b: Operational Use of WAVEWATCH III.  Webcast produced by COMET program. Accessed 02/11/2009 11:00 am. Url: </w:t>
+      </w:r>
+      <w:hyperlink r:id="rId77" w:history="1">
+        <w:r>
+          <w:rPr>
+            <w:rFonts w:asciiTheme="minorHAnsi" w:eastAsiaTheme="minorEastAsia" w:hAnsiTheme="minorHAnsi" w:cstheme="minorBidi"/>
+            <w:lang w:val="es-ES_tradnl" w:eastAsia="en-US"/>
+          </w:rPr>
+          <w:t>http://www.meted.ucar.edu/oceans/wavewatch3/index.htm</w:t>
+        </w:r>
+      </w:hyperlink>
+      <w:r>
+        <w:rPr>
+          <w:rFonts w:asciiTheme="minorHAnsi" w:eastAsiaTheme="minorEastAsia" w:hAnsiTheme="minorHAnsi" w:cstheme="minorBidi"/>
+          <w:lang w:val="es-ES_tradnl" w:eastAsia="en-US"/>
+        </w:rPr>
+        <w:t>.</w:t>
+      </w:r>
+    </w:p>
+    <w:p>
+      <w:pPr>
+        <w:pStyle w:val="Prrafodelista"/>
+        <w:numPr>
+          <w:ilvl w:val="0"/>
+          <w:numId w:val="40"/>
+        </w:numPr>
+        <w:spacing w:after="200" w:line="276" w:lineRule="auto"/>
+        <w:jc w:val="both"/>
+        <w:rPr>
+          <w:rFonts w:asciiTheme="minorHAnsi" w:eastAsiaTheme="minorEastAsia" w:hAnsiTheme="minorHAnsi" w:cstheme="minorBidi"/>
+          <w:lang w:val="es-ES_tradnl" w:eastAsia="en-US"/>
+        </w:rPr>
+      </w:pPr>
+      <w:r>
+        <w:rPr>
+          <w:rFonts w:asciiTheme="minorHAnsi" w:eastAsiaTheme="minorEastAsia" w:hAnsiTheme="minorHAnsi" w:cstheme="minorBidi"/>
+          <w:lang w:val="es-ES_tradnl" w:eastAsia="en-US"/>
+        </w:rPr>
+        <w:t>WMO (World Meteorological Organization), Guide to wave analysis and forecasting, 1998 Second Edition.</w:t>
+      </w:r>
     </w:p>
     <w:p>
       <w:pPr>
@@ -26183,375 +27891,9 @@
           <w:lang w:val="es-ES_tradnl" w:eastAsia="en-US"/>
         </w:rPr>
       </w:pPr>
-      <w:r>
-        <w:rPr>
-          <w:rFonts w:asciiTheme="minorHAnsi" w:eastAsiaTheme="minorEastAsia" w:hAnsiTheme="minorHAnsi" w:cstheme="minorBidi"/>
-          <w:lang w:val="es-ES_tradnl" w:eastAsia="en-US"/>
-        </w:rPr>
-        <w:t xml:space="preserve">[1] </w:t>
-      </w:r>
-      <w:r>
-        <w:rPr>
-          <w:rFonts w:asciiTheme="minorHAnsi" w:eastAsiaTheme="minorEastAsia" w:hAnsiTheme="minorHAnsi" w:cstheme="minorBidi"/>
-          <w:lang w:val="es-ES_tradnl" w:eastAsia="en-US"/>
-        </w:rPr>
-        <w:t xml:space="preserve">Witten, I. H., Frank, E.: </w:t>
-      </w:r>
-      <w:r>
-        <w:rPr>
-          <w:rFonts w:asciiTheme="minorHAnsi" w:eastAsiaTheme="minorEastAsia" w:hAnsiTheme="minorHAnsi" w:cstheme="minorBidi"/>
-          <w:lang w:val="es-ES_tradnl" w:eastAsia="en-US"/>
-        </w:rPr>
-        <w:t>Data Mining: Practical Machine Learning Tools and Techniques, Second Edition.</w:t>
-      </w:r>
-      <w:r>
-        <w:rPr>
-          <w:rFonts w:asciiTheme="minorHAnsi" w:eastAsiaTheme="minorEastAsia" w:hAnsiTheme="minorHAnsi" w:cstheme="minorBidi"/>
-          <w:lang w:val="es-ES_tradnl" w:eastAsia="en-US"/>
-        </w:rPr>
-        <w:t xml:space="preserve"> Morgan Kaufmann, 2005.</w:t>
-      </w:r>
-    </w:p>
-    <w:p>
-      <w:pPr>
-        <w:spacing w:after="200" w:line="276" w:lineRule="auto"/>
-        <w:ind w:firstLine="720"/>
-        <w:jc w:val="both"/>
-        <w:rPr>
-          <w:rFonts w:asciiTheme="minorHAnsi" w:eastAsiaTheme="minorEastAsia" w:hAnsiTheme="minorHAnsi" w:cstheme="minorBidi"/>
-          <w:lang w:val="es-ES_tradnl" w:eastAsia="en-US"/>
-        </w:rPr>
-      </w:pPr>
-      <w:r>
-        <w:rPr>
-          <w:rFonts w:asciiTheme="minorHAnsi" w:eastAsiaTheme="minorEastAsia" w:hAnsiTheme="minorHAnsi" w:cstheme="minorBidi"/>
-          <w:lang w:val="es-ES_tradnl" w:eastAsia="en-US"/>
-        </w:rPr>
-        <w:t>[2] Specht, D.</w:t>
-      </w:r>
-      <w:r>
-        <w:rPr>
-          <w:rFonts w:asciiTheme="minorHAnsi" w:eastAsiaTheme="minorEastAsia" w:hAnsiTheme="minorHAnsi" w:cstheme="minorBidi"/>
-          <w:lang w:val="es-ES_tradnl" w:eastAsia="en-US"/>
-        </w:rPr>
-        <w:t xml:space="preserve"> </w:t>
-      </w:r>
-      <w:r>
-        <w:rPr>
-          <w:rFonts w:asciiTheme="minorHAnsi" w:eastAsiaTheme="minorEastAsia" w:hAnsiTheme="minorHAnsi" w:cstheme="minorBidi"/>
-          <w:lang w:val="es-ES_tradnl" w:eastAsia="en-US"/>
-        </w:rPr>
-        <w:t xml:space="preserve">F.: A General Regression Neural Network. IEEE Transactions on </w:t>
-      </w:r>
-      <w:r>
-        <w:rPr>
-          <w:rFonts w:asciiTheme="minorHAnsi" w:eastAsiaTheme="minorEastAsia" w:hAnsiTheme="minorHAnsi" w:cstheme="minorBidi"/>
-          <w:lang w:val="es-ES_tradnl" w:eastAsia="en-US"/>
-        </w:rPr>
-        <w:t>Neural Networks</w:t>
-      </w:r>
-      <w:r>
-        <w:rPr>
-          <w:rFonts w:asciiTheme="minorHAnsi" w:eastAsiaTheme="minorEastAsia" w:hAnsiTheme="minorHAnsi" w:cstheme="minorBidi"/>
-          <w:lang w:val="es-ES_tradnl" w:eastAsia="en-US"/>
-        </w:rPr>
-        <w:t xml:space="preserve">. </w:t>
-      </w:r>
-      <w:r>
-        <w:rPr>
-          <w:rFonts w:asciiTheme="minorHAnsi" w:eastAsiaTheme="minorEastAsia" w:hAnsiTheme="minorHAnsi" w:cstheme="minorBidi"/>
-          <w:lang w:val="es-ES_tradnl" w:eastAsia="en-US"/>
-        </w:rPr>
-        <w:t>Vol. 2(6), pp. 568-576. 1991.</w:t>
-      </w:r>
-    </w:p>
-    <w:p>
-      <w:pPr>
-        <w:spacing w:after="200" w:line="276" w:lineRule="auto"/>
-        <w:ind w:firstLine="720"/>
-        <w:jc w:val="both"/>
-        <w:rPr>
-          <w:rFonts w:asciiTheme="minorHAnsi" w:eastAsiaTheme="minorEastAsia" w:hAnsiTheme="minorHAnsi" w:cstheme="minorBidi"/>
-          <w:lang w:val="es-ES_tradnl" w:eastAsia="en-US"/>
-        </w:rPr>
-      </w:pPr>
-      <w:r>
-        <w:rPr>
-          <w:rFonts w:asciiTheme="minorHAnsi" w:eastAsiaTheme="minorEastAsia" w:hAnsiTheme="minorHAnsi" w:cstheme="minorBidi"/>
-          <w:lang w:val="es-ES_tradnl" w:eastAsia="en-US"/>
-        </w:rPr>
-        <w:t xml:space="preserve">[3] </w:t>
-      </w:r>
-      <w:r>
-        <w:rPr>
-          <w:rFonts w:asciiTheme="minorHAnsi" w:eastAsiaTheme="minorEastAsia" w:hAnsiTheme="minorHAnsi" w:cstheme="minorBidi"/>
-          <w:lang w:val="es-ES_tradnl" w:eastAsia="en-US"/>
-        </w:rPr>
-        <w:t>Breiman, L., J. H. Friedman, R. A. Olshen, and C. J. Stone.. Classification and regression</w:t>
-      </w:r>
-      <w:r>
-        <w:rPr>
-          <w:rFonts w:asciiTheme="minorHAnsi" w:eastAsiaTheme="minorEastAsia" w:hAnsiTheme="minorHAnsi" w:cstheme="minorBidi"/>
-          <w:lang w:val="es-ES_tradnl" w:eastAsia="en-US"/>
-        </w:rPr>
-        <w:t xml:space="preserve"> </w:t>
-      </w:r>
-      <w:r>
-        <w:rPr>
-          <w:rFonts w:asciiTheme="minorHAnsi" w:eastAsiaTheme="minorEastAsia" w:hAnsiTheme="minorHAnsi" w:cstheme="minorBidi"/>
-          <w:lang w:val="es-ES_tradnl" w:eastAsia="en-US"/>
-        </w:rPr>
-        <w:t>trees. Monterey, Calif</w:t>
-      </w:r>
-      <w:r>
-        <w:rPr>
-          <w:rFonts w:asciiTheme="minorHAnsi" w:eastAsiaTheme="minorEastAsia" w:hAnsiTheme="minorHAnsi" w:cstheme="minorBidi"/>
-          <w:lang w:val="es-ES_tradnl" w:eastAsia="en-US"/>
-        </w:rPr>
-        <w:t>ornia</w:t>
-      </w:r>
-      <w:r>
-        <w:rPr>
-          <w:rFonts w:asciiTheme="minorHAnsi" w:eastAsiaTheme="minorEastAsia" w:hAnsiTheme="minorHAnsi" w:cstheme="minorBidi"/>
-          <w:lang w:val="es-ES_tradnl" w:eastAsia="en-US"/>
-        </w:rPr>
-        <w:t>, U.S.A.: Wadsworth, Inc.</w:t>
-      </w:r>
-      <w:r>
-        <w:rPr>
-          <w:rFonts w:asciiTheme="minorHAnsi" w:eastAsiaTheme="minorEastAsia" w:hAnsiTheme="minorHAnsi" w:cstheme="minorBidi"/>
-          <w:lang w:val="es-ES_tradnl" w:eastAsia="en-US"/>
-        </w:rPr>
-        <w:t xml:space="preserve"> 1984.</w:t>
-      </w:r>
-    </w:p>
-    <w:p>
-      <w:pPr>
-        <w:spacing w:after="200" w:line="276" w:lineRule="auto"/>
-        <w:ind w:firstLine="720"/>
-        <w:jc w:val="both"/>
-        <w:rPr>
-          <w:rFonts w:asciiTheme="minorHAnsi" w:eastAsiaTheme="minorEastAsia" w:hAnsiTheme="minorHAnsi" w:cstheme="minorBidi"/>
-          <w:lang w:val="es-ES_tradnl" w:eastAsia="en-US"/>
-        </w:rPr>
-      </w:pPr>
-      <w:r>
-        <w:rPr>
-          <w:rFonts w:asciiTheme="minorHAnsi" w:eastAsiaTheme="minorEastAsia" w:hAnsiTheme="minorHAnsi" w:cstheme="minorBidi"/>
-          <w:lang w:val="es-ES_tradnl" w:eastAsia="en-US"/>
-        </w:rPr>
-        <w:t>[</w:t>
-      </w:r>
-      <w:r>
-        <w:rPr>
-          <w:rFonts w:asciiTheme="minorHAnsi" w:eastAsiaTheme="minorEastAsia" w:hAnsiTheme="minorHAnsi" w:cstheme="minorBidi"/>
-          <w:lang w:val="es-ES_tradnl" w:eastAsia="en-US"/>
-        </w:rPr>
-        <w:t>4</w:t>
-      </w:r>
-      <w:r>
-        <w:rPr>
-          <w:rFonts w:asciiTheme="minorHAnsi" w:eastAsiaTheme="minorEastAsia" w:hAnsiTheme="minorHAnsi" w:cstheme="minorBidi"/>
-          <w:lang w:val="es-ES_tradnl" w:eastAsia="en-US"/>
-        </w:rPr>
-        <w:t xml:space="preserve">] </w:t>
-      </w:r>
-      <w:r>
-        <w:rPr>
-          <w:rFonts w:asciiTheme="minorHAnsi" w:eastAsiaTheme="minorEastAsia" w:hAnsiTheme="minorHAnsi" w:cstheme="minorBidi"/>
-          <w:lang w:val="es-ES_tradnl" w:eastAsia="en-US"/>
-        </w:rPr>
-        <w:t xml:space="preserve">Browne, M. Strauss, D. Castelle, B. Blumenstein, M. Tomlinson, R. Lane, C.: </w:t>
-      </w:r>
-      <w:r>
-        <w:rPr>
-          <w:rFonts w:asciiTheme="minorHAnsi" w:eastAsiaTheme="minorEastAsia" w:hAnsiTheme="minorHAnsi" w:cstheme="minorBidi"/>
-          <w:lang w:val="es-ES_tradnl" w:eastAsia="en-US"/>
-        </w:rPr>
-        <w:t>Empirical Estimation of Nearshore Waves From a Global Deep-Water Wave Model</w:t>
-      </w:r>
-      <w:r>
-        <w:rPr>
-          <w:rFonts w:asciiTheme="minorHAnsi" w:eastAsiaTheme="minorEastAsia" w:hAnsiTheme="minorHAnsi" w:cstheme="minorBidi"/>
-          <w:lang w:val="es-ES_tradnl" w:eastAsia="en-US"/>
-        </w:rPr>
-        <w:t>.</w:t>
-      </w:r>
-      <w:r>
-        <w:rPr>
-          <w:rFonts w:asciiTheme="minorHAnsi" w:eastAsiaTheme="minorEastAsia" w:hAnsiTheme="minorHAnsi" w:cstheme="minorBidi"/>
-          <w:lang w:val="es-ES_tradnl" w:eastAsia="en-US"/>
-        </w:rPr>
-        <w:t xml:space="preserve"> </w:t>
-      </w:r>
-      <w:r>
-        <w:rPr>
-          <w:rFonts w:asciiTheme="minorHAnsi" w:eastAsiaTheme="minorEastAsia" w:hAnsiTheme="minorHAnsi" w:cstheme="minorBidi"/>
-          <w:lang w:val="es-ES_tradnl" w:eastAsia="en-US"/>
-        </w:rPr>
-        <w:t>IEEE Geoscience and Remote Sensing Letters. Vol. 3(4), pp. 462-466. 2006.</w:t>
-      </w:r>
-    </w:p>
-    <w:p>
-      <w:pPr>
-        <w:spacing w:after="200" w:line="276" w:lineRule="auto"/>
-        <w:ind w:firstLine="720"/>
-        <w:jc w:val="both"/>
-        <w:rPr>
-          <w:rFonts w:asciiTheme="minorHAnsi" w:eastAsiaTheme="minorEastAsia" w:hAnsiTheme="minorHAnsi" w:cstheme="minorBidi"/>
-          <w:lang w:val="es-ES_tradnl" w:eastAsia="en-US"/>
-        </w:rPr>
-      </w:pPr>
-      <w:r>
-        <w:rPr>
-          <w:rFonts w:asciiTheme="minorHAnsi" w:eastAsiaTheme="minorEastAsia" w:hAnsiTheme="minorHAnsi" w:cstheme="minorBidi"/>
-          <w:lang w:val="es-ES_tradnl" w:eastAsia="en-US"/>
-        </w:rPr>
-        <w:t xml:space="preserve">[5] </w:t>
-      </w:r>
-      <w:r>
-        <w:rPr>
-          <w:rFonts w:asciiTheme="minorHAnsi" w:eastAsiaTheme="minorEastAsia" w:hAnsiTheme="minorHAnsi" w:cstheme="minorBidi"/>
-          <w:lang w:val="es-ES_tradnl" w:eastAsia="en-US"/>
-        </w:rPr>
-        <w:t>Caldwell, P. C. and J. P. Aucan. 2007. An empirical method for estimating surf heights from deepwater significant wave height and peak periods in coastal zones with narrow shelves, steep bottom slopes, and high refraction. Journal of Coastal Research 23/5:1237–1244.</w:t>
-      </w:r>
-      <w:hyperlink r:id="rId67" w:tgtFrame="new" w:history="1">
-        <w:r>
-          <w:rPr>
-            <w:rFonts w:asciiTheme="minorHAnsi" w:eastAsiaTheme="minorEastAsia" w:hAnsiTheme="minorHAnsi" w:cstheme="minorBidi"/>
-            <w:lang w:val="es-ES_tradnl" w:eastAsia="en-US"/>
-          </w:rPr>
-          <w:t>Bioone</w:t>
-        </w:r>
-      </w:hyperlink>
-    </w:p>
-    <w:p>
-      <w:pPr>
-        <w:spacing w:after="200" w:line="276" w:lineRule="auto"/>
-        <w:ind w:firstLine="720"/>
-        <w:jc w:val="both"/>
-        <w:rPr>
-          <w:rFonts w:asciiTheme="minorHAnsi" w:eastAsiaTheme="minorEastAsia" w:hAnsiTheme="minorHAnsi" w:cstheme="minorBidi"/>
-          <w:lang w:val="es-ES_tradnl" w:eastAsia="en-US"/>
-        </w:rPr>
-      </w:pPr>
-      <w:r>
-        <w:rPr>
-          <w:rFonts w:asciiTheme="minorHAnsi" w:eastAsiaTheme="minorEastAsia" w:hAnsiTheme="minorHAnsi" w:cstheme="minorBidi"/>
-          <w:lang w:val="es-ES_tradnl" w:eastAsia="en-US"/>
-        </w:rPr>
-        <w:t>[6] Deo M.C., Sridhar Naidu C. Real time wave forecasting using neural networks. </w:t>
-      </w:r>
-      <w:hyperlink r:id="rId68" w:tooltip="Ocean Engineering" w:history="1">
-        <w:r>
-          <w:rPr>
-            <w:rFonts w:asciiTheme="minorHAnsi" w:eastAsiaTheme="minorEastAsia" w:hAnsiTheme="minorHAnsi" w:cstheme="minorBidi"/>
-            <w:lang w:val="es-ES_tradnl" w:eastAsia="en-US"/>
-          </w:rPr>
-          <w:t>Ocean Engineering</w:t>
-        </w:r>
-      </w:hyperlink>
-      <w:r>
-        <w:rPr>
-          <w:rFonts w:asciiTheme="minorHAnsi" w:eastAsiaTheme="minorEastAsia" w:hAnsiTheme="minorHAnsi" w:cstheme="minorBidi"/>
-          <w:lang w:val="es-ES_tradnl" w:eastAsia="en-US"/>
-        </w:rPr>
-        <w:t xml:space="preserve">, Volume 26, Number 3, August </w:t>
-      </w:r>
-      <w:r>
-        <w:rPr>
-          <w:rFonts w:asciiTheme="minorHAnsi" w:eastAsiaTheme="minorEastAsia" w:hAnsiTheme="minorHAnsi" w:cstheme="minorBidi"/>
-          <w:lang w:val="es-ES_tradnl" w:eastAsia="en-US"/>
-        </w:rPr>
-        <w:t>1998,</w:t>
-      </w:r>
-      <w:r>
-        <w:rPr>
-          <w:rFonts w:asciiTheme="minorHAnsi" w:eastAsiaTheme="minorEastAsia" w:hAnsiTheme="minorHAnsi" w:cstheme="minorBidi"/>
-          <w:lang w:val="es-ES_tradnl" w:eastAsia="en-US"/>
-        </w:rPr>
-        <w:t xml:space="preserve"> pp. 191-203(13). </w:t>
-      </w:r>
-      <w:hyperlink r:id="rId69" w:tooltip="publisher" w:history="1">
-        <w:r>
-          <w:rPr>
-            <w:rFonts w:asciiTheme="minorHAnsi" w:eastAsiaTheme="minorEastAsia" w:hAnsiTheme="minorHAnsi" w:cstheme="minorBidi"/>
-            <w:lang w:val="es-ES_tradnl" w:eastAsia="en-US"/>
-          </w:rPr>
-          <w:t>Elsevier</w:t>
-        </w:r>
-      </w:hyperlink>
-      <w:r>
-        <w:rPr>
-          <w:rFonts w:asciiTheme="minorHAnsi" w:eastAsiaTheme="minorEastAsia" w:hAnsiTheme="minorHAnsi" w:cstheme="minorBidi"/>
-          <w:lang w:val="es-ES_tradnl" w:eastAsia="en-US"/>
-        </w:rPr>
-        <w:t>.</w:t>
-      </w:r>
-    </w:p>
-    <w:p>
-      <w:pPr>
-        <w:spacing w:after="200" w:line="276" w:lineRule="auto"/>
-        <w:ind w:firstLine="720"/>
-        <w:jc w:val="both"/>
-        <w:rPr>
-          <w:rFonts w:asciiTheme="minorHAnsi" w:eastAsiaTheme="minorEastAsia" w:hAnsiTheme="minorHAnsi" w:cstheme="minorBidi"/>
-          <w:lang w:val="es-ES_tradnl" w:eastAsia="en-US"/>
-        </w:rPr>
-      </w:pPr>
-      <w:r>
-        <w:rPr>
-          <w:rFonts w:asciiTheme="minorHAnsi" w:eastAsiaTheme="minorEastAsia" w:hAnsiTheme="minorHAnsi" w:cstheme="minorBidi"/>
-          <w:lang w:val="es-ES_tradnl" w:eastAsia="en-US"/>
-        </w:rPr>
-        <w:t>[7] Makarynskyy O. Improving wave predictions with artificial neu</w:t>
-      </w:r>
-      <w:r>
-        <w:rPr>
-          <w:rFonts w:asciiTheme="minorHAnsi" w:eastAsiaTheme="minorEastAsia" w:hAnsiTheme="minorHAnsi" w:cstheme="minorBidi"/>
-          <w:lang w:val="es-ES_tradnl" w:eastAsia="en-US"/>
-        </w:rPr>
-        <w:t>ral networks. Ocean Engineering</w:t>
-      </w:r>
-      <w:r>
-        <w:rPr>
-          <w:rFonts w:asciiTheme="minorHAnsi" w:eastAsiaTheme="minorEastAsia" w:hAnsiTheme="minorHAnsi" w:cstheme="minorBidi"/>
-          <w:lang w:val="es-ES_tradnl" w:eastAsia="en-US"/>
-        </w:rPr>
-        <w:t xml:space="preserve"> 2004, </w:t>
-      </w:r>
-      <w:r>
-        <w:rPr>
-          <w:rFonts w:asciiTheme="minorHAnsi" w:eastAsiaTheme="minorEastAsia" w:hAnsiTheme="minorHAnsi" w:cstheme="minorBidi"/>
-          <w:lang w:val="es-ES_tradnl" w:eastAsia="en-US"/>
-        </w:rPr>
-        <w:t>Volume</w:t>
-      </w:r>
-      <w:r>
-        <w:rPr>
-          <w:rFonts w:asciiTheme="minorHAnsi" w:eastAsiaTheme="minorEastAsia" w:hAnsiTheme="minorHAnsi" w:cstheme="minorBidi"/>
-          <w:lang w:val="es-ES_tradnl" w:eastAsia="en-US"/>
-        </w:rPr>
-        <w:t> 31, no5-6, pp. 709-724.</w:t>
-      </w:r>
-      <w:r>
-        <w:rPr>
-          <w:rFonts w:asciiTheme="minorHAnsi" w:eastAsiaTheme="minorEastAsia" w:hAnsiTheme="minorHAnsi" w:cstheme="minorBidi"/>
-          <w:lang w:val="es-ES_tradnl" w:eastAsia="en-US"/>
-        </w:rPr>
-        <w:t xml:space="preserve"> </w:t>
-      </w:r>
-      <w:r>
-        <w:rPr>
-          <w:rFonts w:asciiTheme="minorHAnsi" w:eastAsiaTheme="minorEastAsia" w:hAnsiTheme="minorHAnsi" w:cstheme="minorBidi"/>
-          <w:lang w:val="es-ES_tradnl" w:eastAsia="en-US"/>
-        </w:rPr>
-        <w:t>Elsevier.</w:t>
-      </w:r>
     </w:p>
     <w:sectPr>
-      <w:headerReference w:type="default" r:id="rId70"/>
+      <w:headerReference w:type="default" r:id="rId78"/>
       <w:pgSz w:w="12240" w:h="15840"/>
       <w:pgMar w:top="1417" w:right="1701" w:bottom="1417" w:left="1701" w:header="708" w:footer="708" w:gutter="0"/>
       <w:cols w:space="708"/>
@@ -26601,7 +27943,7 @@
             <w:rPr>
               <w:noProof/>
             </w:rPr>
-            <w:t>5</w:t>
+            <w:t>62</w:t>
           </w:r>
         </w:fldSimple>
       </w:p>
@@ -27517,6 +28859,101 @@
     </w:lvl>
   </w:abstractNum>
   <w:abstractNum w:abstractNumId="7">
+    <w:nsid w:val="282B2F37"/>
+    <w:multiLevelType w:val="hybridMultilevel"/>
+    <w:tmpl w:val="3B8CE9C2"/>
+    <w:lvl w:ilvl="0" w:tplc="B6CE7376">
+      <w:start w:val="1"/>
+      <w:numFmt w:val="decimal"/>
+      <w:lvlText w:val="[%1]"/>
+      <w:lvlJc w:val="left"/>
+      <w:pPr>
+        <w:ind w:left="720" w:hanging="360"/>
+      </w:pPr>
+      <w:rPr>
+        <w:rFonts w:hint="default"/>
+      </w:rPr>
+    </w:lvl>
+    <w:lvl w:ilvl="1" w:tplc="A986F5C4">
+      <w:start w:val="1"/>
+      <w:numFmt w:val="upperRoman"/>
+      <w:lvlText w:val="%2."/>
+      <w:lvlJc w:val="left"/>
+      <w:pPr>
+        <w:ind w:left="1800" w:hanging="720"/>
+      </w:pPr>
+      <w:rPr>
+        <w:rFonts w:hint="default"/>
+      </w:rPr>
+    </w:lvl>
+    <w:lvl w:ilvl="2" w:tplc="7534E67E">
+      <w:start w:val="1"/>
+      <w:numFmt w:val="upperLetter"/>
+      <w:lvlText w:val="%3."/>
+      <w:lvlJc w:val="left"/>
+      <w:pPr>
+        <w:ind w:left="2340" w:hanging="360"/>
+      </w:pPr>
+      <w:rPr>
+        <w:rFonts w:hint="default"/>
+      </w:rPr>
+    </w:lvl>
+    <w:lvl w:ilvl="3" w:tplc="0C0A000F" w:tentative="1">
+      <w:start w:val="1"/>
+      <w:numFmt w:val="decimal"/>
+      <w:lvlText w:val="%4."/>
+      <w:lvlJc w:val="left"/>
+      <w:pPr>
+        <w:ind w:left="2880" w:hanging="360"/>
+      </w:pPr>
+    </w:lvl>
+    <w:lvl w:ilvl="4" w:tplc="0C0A0019" w:tentative="1">
+      <w:start w:val="1"/>
+      <w:numFmt w:val="lowerLetter"/>
+      <w:lvlText w:val="%5."/>
+      <w:lvlJc w:val="left"/>
+      <w:pPr>
+        <w:ind w:left="3600" w:hanging="360"/>
+      </w:pPr>
+    </w:lvl>
+    <w:lvl w:ilvl="5" w:tplc="0C0A001B" w:tentative="1">
+      <w:start w:val="1"/>
+      <w:numFmt w:val="lowerRoman"/>
+      <w:lvlText w:val="%6."/>
+      <w:lvlJc w:val="right"/>
+      <w:pPr>
+        <w:ind w:left="4320" w:hanging="180"/>
+      </w:pPr>
+    </w:lvl>
+    <w:lvl w:ilvl="6" w:tplc="0C0A000F" w:tentative="1">
+      <w:start w:val="1"/>
+      <w:numFmt w:val="decimal"/>
+      <w:lvlText w:val="%7."/>
+      <w:lvlJc w:val="left"/>
+      <w:pPr>
+        <w:ind w:left="5040" w:hanging="360"/>
+      </w:pPr>
+    </w:lvl>
+    <w:lvl w:ilvl="7" w:tplc="0C0A0019" w:tentative="1">
+      <w:start w:val="1"/>
+      <w:numFmt w:val="lowerLetter"/>
+      <w:lvlText w:val="%8."/>
+      <w:lvlJc w:val="left"/>
+      <w:pPr>
+        <w:ind w:left="5760" w:hanging="360"/>
+      </w:pPr>
+    </w:lvl>
+    <w:lvl w:ilvl="8" w:tplc="0C0A001B" w:tentative="1">
+      <w:start w:val="1"/>
+      <w:numFmt w:val="lowerRoman"/>
+      <w:lvlText w:val="%9."/>
+      <w:lvlJc w:val="right"/>
+      <w:pPr>
+        <w:ind w:left="6480" w:hanging="180"/>
+      </w:pPr>
+    </w:lvl>
+  </w:abstractNum>
+  <w:abstractNum w:abstractNumId="8">
     <w:nsid w:val="2FB021DC"/>
     <w:multiLevelType w:val="hybridMultilevel"/>
     <w:tmpl w:val="753E6940"/>
@@ -27629,7 +29066,96 @@
       </w:rPr>
     </w:lvl>
   </w:abstractNum>
-  <w:abstractNum w:abstractNumId="8">
+  <w:abstractNum w:abstractNumId="9">
+    <w:nsid w:val="339F1FA4"/>
+    <w:multiLevelType w:val="hybridMultilevel"/>
+    <w:tmpl w:val="2B3ADF3C"/>
+    <w:lvl w:ilvl="0" w:tplc="B6CE7376">
+      <w:start w:val="1"/>
+      <w:numFmt w:val="decimal"/>
+      <w:lvlText w:val="[%1]"/>
+      <w:lvlJc w:val="left"/>
+      <w:pPr>
+        <w:ind w:left="720" w:hanging="360"/>
+      </w:pPr>
+      <w:rPr>
+        <w:rFonts w:hint="default"/>
+      </w:rPr>
+    </w:lvl>
+    <w:lvl w:ilvl="1" w:tplc="0C0A0019" w:tentative="1">
+      <w:start w:val="1"/>
+      <w:numFmt w:val="lowerLetter"/>
+      <w:lvlText w:val="%2."/>
+      <w:lvlJc w:val="left"/>
+      <w:pPr>
+        <w:ind w:left="1440" w:hanging="360"/>
+      </w:pPr>
+    </w:lvl>
+    <w:lvl w:ilvl="2" w:tplc="0C0A001B" w:tentative="1">
+      <w:start w:val="1"/>
+      <w:numFmt w:val="lowerRoman"/>
+      <w:lvlText w:val="%3."/>
+      <w:lvlJc w:val="right"/>
+      <w:pPr>
+        <w:ind w:left="2160" w:hanging="180"/>
+      </w:pPr>
+    </w:lvl>
+    <w:lvl w:ilvl="3" w:tplc="0C0A000F" w:tentative="1">
+      <w:start w:val="1"/>
+      <w:numFmt w:val="decimal"/>
+      <w:lvlText w:val="%4."/>
+      <w:lvlJc w:val="left"/>
+      <w:pPr>
+        <w:ind w:left="2880" w:hanging="360"/>
+      </w:pPr>
+    </w:lvl>
+    <w:lvl w:ilvl="4" w:tplc="0C0A0019" w:tentative="1">
+      <w:start w:val="1"/>
+      <w:numFmt w:val="lowerLetter"/>
+      <w:lvlText w:val="%5."/>
+      <w:lvlJc w:val="left"/>
+      <w:pPr>
+        <w:ind w:left="3600" w:hanging="360"/>
+      </w:pPr>
+    </w:lvl>
+    <w:lvl w:ilvl="5" w:tplc="0C0A001B" w:tentative="1">
+      <w:start w:val="1"/>
+      <w:numFmt w:val="lowerRoman"/>
+      <w:lvlText w:val="%6."/>
+      <w:lvlJc w:val="right"/>
+      <w:pPr>
+        <w:ind w:left="4320" w:hanging="180"/>
+      </w:pPr>
+    </w:lvl>
+    <w:lvl w:ilvl="6" w:tplc="0C0A000F" w:tentative="1">
+      <w:start w:val="1"/>
+      <w:numFmt w:val="decimal"/>
+      <w:lvlText w:val="%7."/>
+      <w:lvlJc w:val="left"/>
+      <w:pPr>
+        <w:ind w:left="5040" w:hanging="360"/>
+      </w:pPr>
+    </w:lvl>
+    <w:lvl w:ilvl="7" w:tplc="0C0A0019" w:tentative="1">
+      <w:start w:val="1"/>
+      <w:numFmt w:val="lowerLetter"/>
+      <w:lvlText w:val="%8."/>
+      <w:lvlJc w:val="left"/>
+      <w:pPr>
+        <w:ind w:left="5760" w:hanging="360"/>
+      </w:pPr>
+    </w:lvl>
+    <w:lvl w:ilvl="8" w:tplc="0C0A001B" w:tentative="1">
+      <w:start w:val="1"/>
+      <w:numFmt w:val="lowerRoman"/>
+      <w:lvlText w:val="%9."/>
+      <w:lvlJc w:val="right"/>
+      <w:pPr>
+        <w:ind w:left="6480" w:hanging="180"/>
+      </w:pPr>
+    </w:lvl>
+  </w:abstractNum>
+  <w:abstractNum w:abstractNumId="10">
     <w:nsid w:val="34F42C35"/>
     <w:multiLevelType w:val="hybridMultilevel"/>
     <w:tmpl w:val="2952942E"/>
@@ -27718,7 +29244,7 @@
       </w:pPr>
     </w:lvl>
   </w:abstractNum>
-  <w:abstractNum w:abstractNumId="9">
+  <w:abstractNum w:abstractNumId="11">
     <w:nsid w:val="35106589"/>
     <w:multiLevelType w:val="hybridMultilevel"/>
     <w:tmpl w:val="2B1A1030"/>
@@ -27858,7 +29384,7 @@
       </w:rPr>
     </w:lvl>
   </w:abstractNum>
-  <w:abstractNum w:abstractNumId="10">
+  <w:abstractNum w:abstractNumId="12">
     <w:nsid w:val="364416D1"/>
     <w:multiLevelType w:val="hybridMultilevel"/>
     <w:tmpl w:val="FCFE6456"/>
@@ -27971,7 +29497,7 @@
       </w:rPr>
     </w:lvl>
   </w:abstractNum>
-  <w:abstractNum w:abstractNumId="11">
+  <w:abstractNum w:abstractNumId="13">
     <w:nsid w:val="38BE0EC3"/>
     <w:multiLevelType w:val="hybridMultilevel"/>
     <w:tmpl w:val="19A2AB1E"/>
@@ -28057,7 +29583,7 @@
       </w:pPr>
     </w:lvl>
   </w:abstractNum>
-  <w:abstractNum w:abstractNumId="12">
+  <w:abstractNum w:abstractNumId="14">
     <w:nsid w:val="3B990FF7"/>
     <w:multiLevelType w:val="hybridMultilevel"/>
     <w:tmpl w:val="2EAC09E4"/>
@@ -28170,7 +29696,96 @@
       </w:rPr>
     </w:lvl>
   </w:abstractNum>
-  <w:abstractNum w:abstractNumId="13">
+  <w:abstractNum w:abstractNumId="15">
+    <w:nsid w:val="3EDC30BA"/>
+    <w:multiLevelType w:val="hybridMultilevel"/>
+    <w:tmpl w:val="F56E41D8"/>
+    <w:lvl w:ilvl="0" w:tplc="B6CE7376">
+      <w:start w:val="1"/>
+      <w:numFmt w:val="decimal"/>
+      <w:lvlText w:val="[%1]"/>
+      <w:lvlJc w:val="left"/>
+      <w:pPr>
+        <w:ind w:left="1428" w:hanging="360"/>
+      </w:pPr>
+      <w:rPr>
+        <w:rFonts w:hint="default"/>
+      </w:rPr>
+    </w:lvl>
+    <w:lvl w:ilvl="1" w:tplc="0C0A0019" w:tentative="1">
+      <w:start w:val="1"/>
+      <w:numFmt w:val="lowerLetter"/>
+      <w:lvlText w:val="%2."/>
+      <w:lvlJc w:val="left"/>
+      <w:pPr>
+        <w:ind w:left="2148" w:hanging="360"/>
+      </w:pPr>
+    </w:lvl>
+    <w:lvl w:ilvl="2" w:tplc="0C0A001B" w:tentative="1">
+      <w:start w:val="1"/>
+      <w:numFmt w:val="lowerRoman"/>
+      <w:lvlText w:val="%3."/>
+      <w:lvlJc w:val="right"/>
+      <w:pPr>
+        <w:ind w:left="2868" w:hanging="180"/>
+      </w:pPr>
+    </w:lvl>
+    <w:lvl w:ilvl="3" w:tplc="0C0A000F" w:tentative="1">
+      <w:start w:val="1"/>
+      <w:numFmt w:val="decimal"/>
+      <w:lvlText w:val="%4."/>
+      <w:lvlJc w:val="left"/>
+      <w:pPr>
+        <w:ind w:left="3588" w:hanging="360"/>
+      </w:pPr>
+    </w:lvl>
+    <w:lvl w:ilvl="4" w:tplc="0C0A0019" w:tentative="1">
+      <w:start w:val="1"/>
+      <w:numFmt w:val="lowerLetter"/>
+      <w:lvlText w:val="%5."/>
+      <w:lvlJc w:val="left"/>
+      <w:pPr>
+        <w:ind w:left="4308" w:hanging="360"/>
+      </w:pPr>
+    </w:lvl>
+    <w:lvl w:ilvl="5" w:tplc="0C0A001B" w:tentative="1">
+      <w:start w:val="1"/>
+      <w:numFmt w:val="lowerRoman"/>
+      <w:lvlText w:val="%6."/>
+      <w:lvlJc w:val="right"/>
+      <w:pPr>
+        <w:ind w:left="5028" w:hanging="180"/>
+      </w:pPr>
+    </w:lvl>
+    <w:lvl w:ilvl="6" w:tplc="0C0A000F" w:tentative="1">
+      <w:start w:val="1"/>
+      <w:numFmt w:val="decimal"/>
+      <w:lvlText w:val="%7."/>
+      <w:lvlJc w:val="left"/>
+      <w:pPr>
+        <w:ind w:left="5748" w:hanging="360"/>
+      </w:pPr>
+    </w:lvl>
+    <w:lvl w:ilvl="7" w:tplc="0C0A0019" w:tentative="1">
+      <w:start w:val="1"/>
+      <w:numFmt w:val="lowerLetter"/>
+      <w:lvlText w:val="%8."/>
+      <w:lvlJc w:val="left"/>
+      <w:pPr>
+        <w:ind w:left="6468" w:hanging="360"/>
+      </w:pPr>
+    </w:lvl>
+    <w:lvl w:ilvl="8" w:tplc="0C0A001B" w:tentative="1">
+      <w:start w:val="1"/>
+      <w:numFmt w:val="lowerRoman"/>
+      <w:lvlText w:val="%9."/>
+      <w:lvlJc w:val="right"/>
+      <w:pPr>
+        <w:ind w:left="7188" w:hanging="180"/>
+      </w:pPr>
+    </w:lvl>
+  </w:abstractNum>
+  <w:abstractNum w:abstractNumId="16">
     <w:nsid w:val="40AE2709"/>
     <w:multiLevelType w:val="hybridMultilevel"/>
     <w:tmpl w:val="28EA279A"/>
@@ -28256,7 +29871,7 @@
       </w:pPr>
     </w:lvl>
   </w:abstractNum>
-  <w:abstractNum w:abstractNumId="14">
+  <w:abstractNum w:abstractNumId="17">
     <w:nsid w:val="44C27A2C"/>
     <w:multiLevelType w:val="multilevel"/>
     <w:tmpl w:val="83D4C762"/>
@@ -28405,7 +30020,7 @@
       </w:rPr>
     </w:lvl>
   </w:abstractNum>
-  <w:abstractNum w:abstractNumId="15">
+  <w:abstractNum w:abstractNumId="18">
     <w:nsid w:val="478C1A85"/>
     <w:multiLevelType w:val="hybridMultilevel"/>
     <w:tmpl w:val="1C1EF778"/>
@@ -28518,7 +30133,7 @@
       </w:rPr>
     </w:lvl>
   </w:abstractNum>
-  <w:abstractNum w:abstractNumId="16">
+  <w:abstractNum w:abstractNumId="19">
     <w:nsid w:val="4AB24802"/>
     <w:multiLevelType w:val="hybridMultilevel"/>
     <w:tmpl w:val="57D63D00"/>
@@ -28607,7 +30222,7 @@
       </w:pPr>
     </w:lvl>
   </w:abstractNum>
-  <w:abstractNum w:abstractNumId="17">
+  <w:abstractNum w:abstractNumId="20">
     <w:nsid w:val="4F007D36"/>
     <w:multiLevelType w:val="hybridMultilevel"/>
     <w:tmpl w:val="C4F46CB6"/>
@@ -28720,7 +30335,7 @@
       </w:rPr>
     </w:lvl>
   </w:abstractNum>
-  <w:abstractNum w:abstractNumId="18">
+  <w:abstractNum w:abstractNumId="21">
     <w:nsid w:val="516B2AA3"/>
     <w:multiLevelType w:val="hybridMultilevel"/>
     <w:tmpl w:val="EAC41964"/>
@@ -28833,7 +30448,7 @@
       </w:rPr>
     </w:lvl>
   </w:abstractNum>
-  <w:abstractNum w:abstractNumId="19">
+  <w:abstractNum w:abstractNumId="22">
     <w:nsid w:val="52C50F9A"/>
     <w:multiLevelType w:val="singleLevel"/>
     <w:tmpl w:val="8814F45E"/>
@@ -28853,7 +30468,7 @@
       </w:rPr>
     </w:lvl>
   </w:abstractNum>
-  <w:abstractNum w:abstractNumId="20">
+  <w:abstractNum w:abstractNumId="23">
     <w:nsid w:val="53A51AA4"/>
     <w:multiLevelType w:val="hybridMultilevel"/>
     <w:tmpl w:val="83549AA4"/>
@@ -28966,7 +30581,7 @@
       </w:rPr>
     </w:lvl>
   </w:abstractNum>
-  <w:abstractNum w:abstractNumId="21">
+  <w:abstractNum w:abstractNumId="24">
     <w:nsid w:val="54730EA6"/>
     <w:multiLevelType w:val="hybridMultilevel"/>
     <w:tmpl w:val="357675BC"/>
@@ -29055,7 +30670,7 @@
       </w:pPr>
     </w:lvl>
   </w:abstractNum>
-  <w:abstractNum w:abstractNumId="22">
+  <w:abstractNum w:abstractNumId="25">
     <w:nsid w:val="56263090"/>
     <w:multiLevelType w:val="hybridMultilevel"/>
     <w:tmpl w:val="86F4B46E"/>
@@ -29168,7 +30783,7 @@
       </w:rPr>
     </w:lvl>
   </w:abstractNum>
-  <w:abstractNum w:abstractNumId="23">
+  <w:abstractNum w:abstractNumId="26">
     <w:nsid w:val="590C7D5E"/>
     <w:multiLevelType w:val="hybridMultilevel"/>
     <w:tmpl w:val="6AFE00CC"/>
@@ -29257,7 +30872,7 @@
       </w:pPr>
     </w:lvl>
   </w:abstractNum>
-  <w:abstractNum w:abstractNumId="24">
+  <w:abstractNum w:abstractNumId="27">
     <w:nsid w:val="59893027"/>
     <w:multiLevelType w:val="hybridMultilevel"/>
     <w:tmpl w:val="D67602CC"/>
@@ -29346,7 +30961,7 @@
       </w:pPr>
     </w:lvl>
   </w:abstractNum>
-  <w:abstractNum w:abstractNumId="25">
+  <w:abstractNum w:abstractNumId="28">
     <w:nsid w:val="5BD309F8"/>
     <w:multiLevelType w:val="hybridMultilevel"/>
     <w:tmpl w:val="344A4AEE"/>
@@ -29459,7 +31074,7 @@
       </w:rPr>
     </w:lvl>
   </w:abstractNum>
-  <w:abstractNum w:abstractNumId="26">
+  <w:abstractNum w:abstractNumId="29">
     <w:nsid w:val="60816D68"/>
     <w:multiLevelType w:val="hybridMultilevel"/>
     <w:tmpl w:val="092E7918"/>
@@ -29545,7 +31160,7 @@
       </w:pPr>
     </w:lvl>
   </w:abstractNum>
-  <w:abstractNum w:abstractNumId="27">
+  <w:abstractNum w:abstractNumId="30">
     <w:nsid w:val="662575A0"/>
     <w:multiLevelType w:val="hybridMultilevel"/>
     <w:tmpl w:val="76425E0E"/>
@@ -29634,7 +31249,7 @@
       </w:pPr>
     </w:lvl>
   </w:abstractNum>
-  <w:abstractNum w:abstractNumId="28">
+  <w:abstractNum w:abstractNumId="31">
     <w:nsid w:val="6D774B90"/>
     <w:multiLevelType w:val="hybridMultilevel"/>
     <w:tmpl w:val="2BC48C42"/>
@@ -29747,7 +31362,7 @@
       </w:rPr>
     </w:lvl>
   </w:abstractNum>
-  <w:abstractNum w:abstractNumId="29">
+  <w:abstractNum w:abstractNumId="32">
     <w:nsid w:val="71A87A87"/>
     <w:multiLevelType w:val="hybridMultilevel"/>
     <w:tmpl w:val="C6EAAFCC"/>
@@ -29836,7 +31451,7 @@
       </w:pPr>
     </w:lvl>
   </w:abstractNum>
-  <w:abstractNum w:abstractNumId="30">
+  <w:abstractNum w:abstractNumId="33">
     <w:nsid w:val="78900476"/>
     <w:multiLevelType w:val="hybridMultilevel"/>
     <w:tmpl w:val="E15E68E2"/>
@@ -29949,7 +31564,99 @@
       </w:rPr>
     </w:lvl>
   </w:abstractNum>
-  <w:abstractNum w:abstractNumId="31">
+  <w:abstractNum w:abstractNumId="34">
+    <w:nsid w:val="796E54CD"/>
+    <w:multiLevelType w:val="hybridMultilevel"/>
+    <w:tmpl w:val="69C88F3C"/>
+    <w:lvl w:ilvl="0" w:tplc="B6CE7376">
+      <w:start w:val="1"/>
+      <w:numFmt w:val="decimal"/>
+      <w:lvlText w:val="[%1]"/>
+      <w:lvlJc w:val="left"/>
+      <w:pPr>
+        <w:ind w:left="1440" w:hanging="360"/>
+      </w:pPr>
+      <w:rPr>
+        <w:rFonts w:hint="default"/>
+      </w:rPr>
+    </w:lvl>
+    <w:lvl w:ilvl="1" w:tplc="B6CE7376">
+      <w:start w:val="1"/>
+      <w:numFmt w:val="decimal"/>
+      <w:lvlText w:val="[%2]"/>
+      <w:lvlJc w:val="left"/>
+      <w:pPr>
+        <w:ind w:left="1440" w:hanging="360"/>
+      </w:pPr>
+      <w:rPr>
+        <w:rFonts w:hint="default"/>
+      </w:rPr>
+    </w:lvl>
+    <w:lvl w:ilvl="2" w:tplc="0C0A001B" w:tentative="1">
+      <w:start w:val="1"/>
+      <w:numFmt w:val="lowerRoman"/>
+      <w:lvlText w:val="%3."/>
+      <w:lvlJc w:val="right"/>
+      <w:pPr>
+        <w:ind w:left="2160" w:hanging="180"/>
+      </w:pPr>
+    </w:lvl>
+    <w:lvl w:ilvl="3" w:tplc="0C0A000F" w:tentative="1">
+      <w:start w:val="1"/>
+      <w:numFmt w:val="decimal"/>
+      <w:lvlText w:val="%4."/>
+      <w:lvlJc w:val="left"/>
+      <w:pPr>
+        <w:ind w:left="2880" w:hanging="360"/>
+      </w:pPr>
+    </w:lvl>
+    <w:lvl w:ilvl="4" w:tplc="0C0A0019" w:tentative="1">
+      <w:start w:val="1"/>
+      <w:numFmt w:val="lowerLetter"/>
+      <w:lvlText w:val="%5."/>
+      <w:lvlJc w:val="left"/>
+      <w:pPr>
+        <w:ind w:left="3600" w:hanging="360"/>
+      </w:pPr>
+    </w:lvl>
+    <w:lvl w:ilvl="5" w:tplc="0C0A001B" w:tentative="1">
+      <w:start w:val="1"/>
+      <w:numFmt w:val="lowerRoman"/>
+      <w:lvlText w:val="%6."/>
+      <w:lvlJc w:val="right"/>
+      <w:pPr>
+        <w:ind w:left="4320" w:hanging="180"/>
+      </w:pPr>
+    </w:lvl>
+    <w:lvl w:ilvl="6" w:tplc="0C0A000F" w:tentative="1">
+      <w:start w:val="1"/>
+      <w:numFmt w:val="decimal"/>
+      <w:lvlText w:val="%7."/>
+      <w:lvlJc w:val="left"/>
+      <w:pPr>
+        <w:ind w:left="5040" w:hanging="360"/>
+      </w:pPr>
+    </w:lvl>
+    <w:lvl w:ilvl="7" w:tplc="0C0A0019" w:tentative="1">
+      <w:start w:val="1"/>
+      <w:numFmt w:val="lowerLetter"/>
+      <w:lvlText w:val="%8."/>
+      <w:lvlJc w:val="left"/>
+      <w:pPr>
+        <w:ind w:left="5760" w:hanging="360"/>
+      </w:pPr>
+    </w:lvl>
+    <w:lvl w:ilvl="8" w:tplc="0C0A001B" w:tentative="1">
+      <w:start w:val="1"/>
+      <w:numFmt w:val="lowerRoman"/>
+      <w:lvlText w:val="%9."/>
+      <w:lvlJc w:val="right"/>
+      <w:pPr>
+        <w:ind w:left="6480" w:hanging="180"/>
+      </w:pPr>
+    </w:lvl>
+  </w:abstractNum>
+  <w:abstractNum w:abstractNumId="35">
     <w:nsid w:val="7A3E79F7"/>
     <w:multiLevelType w:val="hybridMultilevel"/>
     <w:tmpl w:val="BD642FE4"/>
@@ -30089,7 +31796,7 @@
       </w:rPr>
     </w:lvl>
   </w:abstractNum>
-  <w:abstractNum w:abstractNumId="32">
+  <w:abstractNum w:abstractNumId="36">
     <w:nsid w:val="7B012F1A"/>
     <w:multiLevelType w:val="hybridMultilevel"/>
     <w:tmpl w:val="7B6EA93C"/>
@@ -30202,7 +31909,7 @@
       </w:rPr>
     </w:lvl>
   </w:abstractNum>
-  <w:abstractNum w:abstractNumId="33">
+  <w:abstractNum w:abstractNumId="37">
     <w:nsid w:val="7CB918A6"/>
     <w:multiLevelType w:val="hybridMultilevel"/>
     <w:tmpl w:val="94062370"/>
@@ -30291,7 +31998,7 @@
       </w:pPr>
     </w:lvl>
   </w:abstractNum>
-  <w:abstractNum w:abstractNumId="34">
+  <w:abstractNum w:abstractNumId="38">
     <w:nsid w:val="7DA16FB6"/>
     <w:multiLevelType w:val="hybridMultilevel"/>
     <w:tmpl w:val="BB402190"/>
@@ -30377,7 +32084,7 @@
       </w:pPr>
     </w:lvl>
   </w:abstractNum>
-  <w:abstractNum w:abstractNumId="35">
+  <w:abstractNum w:abstractNumId="39">
     <w:nsid w:val="7FB62CE8"/>
     <w:multiLevelType w:val="hybridMultilevel"/>
     <w:tmpl w:val="154ED098"/>
@@ -30467,31 +32174,31 @@
     </w:lvl>
   </w:abstractNum>
   <w:num w:numId="1">
-    <w:abstractNumId w:val="19"/>
+    <w:abstractNumId w:val="22"/>
   </w:num>
   <w:num w:numId="2">
-    <w:abstractNumId w:val="31"/>
+    <w:abstractNumId w:val="35"/>
   </w:num>
   <w:num w:numId="3">
-    <w:abstractNumId w:val="9"/>
+    <w:abstractNumId w:val="11"/>
   </w:num>
   <w:num w:numId="4">
-    <w:abstractNumId w:val="26"/>
+    <w:abstractNumId w:val="29"/>
   </w:num>
   <w:num w:numId="5">
-    <w:abstractNumId w:val="7"/>
+    <w:abstractNumId w:val="8"/>
   </w:num>
   <w:num w:numId="6">
-    <w:abstractNumId w:val="30"/>
+    <w:abstractNumId w:val="33"/>
   </w:num>
   <w:num w:numId="7">
     <w:abstractNumId w:val="6"/>
   </w:num>
   <w:num w:numId="8">
-    <w:abstractNumId w:val="14"/>
+    <w:abstractNumId w:val="17"/>
   </w:num>
   <w:num w:numId="9">
-    <w:abstractNumId w:val="28"/>
+    <w:abstractNumId w:val="31"/>
   </w:num>
   <w:num w:numId="10">
     <w:abstractNumId w:val="0"/>
@@ -30500,79 +32207,91 @@
     <w:abstractNumId w:val="1"/>
   </w:num>
   <w:num w:numId="12">
-    <w:abstractNumId w:val="21"/>
+    <w:abstractNumId w:val="24"/>
   </w:num>
   <w:num w:numId="13">
-    <w:abstractNumId w:val="35"/>
+    <w:abstractNumId w:val="39"/>
   </w:num>
   <w:num w:numId="14">
-    <w:abstractNumId w:val="16"/>
+    <w:abstractNumId w:val="19"/>
   </w:num>
   <w:num w:numId="15">
-    <w:abstractNumId w:val="11"/>
+    <w:abstractNumId w:val="13"/>
   </w:num>
   <w:num w:numId="16">
-    <w:abstractNumId w:val="29"/>
+    <w:abstractNumId w:val="32"/>
   </w:num>
   <w:num w:numId="17">
     <w:abstractNumId w:val="2"/>
   </w:num>
   <w:num w:numId="18">
-    <w:abstractNumId w:val="23"/>
+    <w:abstractNumId w:val="26"/>
   </w:num>
   <w:num w:numId="19">
     <w:abstractNumId w:val="3"/>
   </w:num>
   <w:num w:numId="20">
-    <w:abstractNumId w:val="8"/>
+    <w:abstractNumId w:val="10"/>
   </w:num>
   <w:num w:numId="21">
-    <w:abstractNumId w:val="10"/>
+    <w:abstractNumId w:val="12"/>
   </w:num>
   <w:num w:numId="22">
-    <w:abstractNumId w:val="15"/>
+    <w:abstractNumId w:val="18"/>
   </w:num>
   <w:num w:numId="23">
-    <w:abstractNumId w:val="20"/>
+    <w:abstractNumId w:val="23"/>
   </w:num>
   <w:num w:numId="24">
-    <w:abstractNumId w:val="22"/>
+    <w:abstractNumId w:val="25"/>
   </w:num>
   <w:num w:numId="25">
-    <w:abstractNumId w:val="25"/>
+    <w:abstractNumId w:val="28"/>
   </w:num>
   <w:num w:numId="26">
-    <w:abstractNumId w:val="17"/>
+    <w:abstractNumId w:val="20"/>
   </w:num>
   <w:num w:numId="27">
     <w:abstractNumId w:val="4"/>
   </w:num>
   <w:num w:numId="28">
-    <w:abstractNumId w:val="13"/>
+    <w:abstractNumId w:val="16"/>
   </w:num>
   <w:num w:numId="29">
     <w:abstractNumId w:val="5"/>
   </w:num>
   <w:num w:numId="30">
-    <w:abstractNumId w:val="24"/>
+    <w:abstractNumId w:val="27"/>
   </w:num>
   <w:num w:numId="31">
+    <w:abstractNumId w:val="38"/>
+  </w:num>
+  <w:num w:numId="32">
+    <w:abstractNumId w:val="14"/>
+  </w:num>
+  <w:num w:numId="33">
+    <w:abstractNumId w:val="36"/>
+  </w:num>
+  <w:num w:numId="34">
+    <w:abstractNumId w:val="21"/>
+  </w:num>
+  <w:num w:numId="35">
+    <w:abstractNumId w:val="37"/>
+  </w:num>
+  <w:num w:numId="36">
+    <w:abstractNumId w:val="30"/>
+  </w:num>
+  <w:num w:numId="37">
     <w:abstractNumId w:val="34"/>
   </w:num>
-  <w:num w:numId="32">
-    <w:abstractNumId w:val="12"/>
+  <w:num w:numId="38">
+    <w:abstractNumId w:val="9"/>
   </w:num>
-  <w:num w:numId="33">
-    <w:abstractNumId w:val="32"/>
+  <w:num w:numId="39">
+    <w:abstractNumId w:val="15"/>
   </w:num>
-  <w:num w:numId="34">
-    <w:abstractNumId w:val="18"/>
-  </w:num>
-  <w:num w:numId="35">
-    <w:abstractNumId w:val="33"/>
-  </w:num>
-  <w:num w:numId="36">
-    <w:abstractNumId w:val="27"/>
+  <w:num w:numId="40">
+    <w:abstractNumId w:val="7"/>
   </w:num>
 </w:numbering>
 </file>
@@ -31406,6 +33125,19 @@
       <w:vertAlign w:val="superscript"/>
     </w:rPr>
   </w:style>
+  <w:style w:type="paragraph" w:customStyle="1" w:styleId="reg">
+    <w:name w:val="reg"/>
+    <w:basedOn w:val="Normal"/>
+    <w:rsid w:val="000A7881"/>
+    <w:pPr>
+      <w:spacing w:before="100" w:beforeAutospacing="1" w:after="100" w:afterAutospacing="1"/>
+    </w:pPr>
+    <w:rPr>
+      <w:sz w:val="24"/>
+      <w:szCs w:val="24"/>
+      <w:lang w:eastAsia="es-AR"/>
+    </w:rPr>
+  </w:style>
 </w:styles>
 </file>
 
@@ -31438,7 +33170,7 @@
         <c:manualLayout>
           <c:xMode val="edge"/>
           <c:yMode val="edge"/>
-          <c:x val="0.34503412141493522"/>
+          <c:x val="0.34503412141493534"/>
           <c:y val="4.1025414601312461E-2"/>
         </c:manualLayout>
       </c:layout>
@@ -31450,9 +33182,9 @@
           <c:xMode val="edge"/>
           <c:yMode val="edge"/>
           <c:x val="8.3882319066528904E-2"/>
-          <c:y val="0.1999957564368352"/>
-          <c:w val="0.83251228801875365"/>
-          <c:h val="0.63170506609430521"/>
+          <c:y val="0.19999575643683537"/>
+          <c:w val="0.8325122880187531"/>
+          <c:h val="0.6317050660943061"/>
         </c:manualLayout>
       </c:layout>
       <c:scatterChart>
@@ -31559,11 +33291,11 @@
             </c:numRef>
           </c:yVal>
         </c:ser>
-        <c:axId val="95551872"/>
-        <c:axId val="95553408"/>
+        <c:axId val="54976512"/>
+        <c:axId val="54978048"/>
       </c:scatterChart>
       <c:valAx>
-        <c:axId val="95551872"/>
+        <c:axId val="54976512"/>
         <c:scaling>
           <c:orientation val="minMax"/>
         </c:scaling>
@@ -31580,12 +33312,12 @@
             <a:endParaRPr lang="es-ES"/>
           </a:p>
         </c:txPr>
-        <c:crossAx val="95553408"/>
+        <c:crossAx val="54978048"/>
         <c:crosses val="autoZero"/>
         <c:crossBetween val="midCat"/>
       </c:valAx>
       <c:valAx>
-        <c:axId val="95553408"/>
+        <c:axId val="54978048"/>
         <c:scaling>
           <c:orientation val="minMax"/>
         </c:scaling>
@@ -31602,7 +33334,7 @@
             <a:endParaRPr lang="es-ES"/>
           </a:p>
         </c:txPr>
-        <c:crossAx val="95551872"/>
+        <c:crossAx val="54976512"/>
         <c:crosses val="autoZero"/>
         <c:crossBetween val="midCat"/>
       </c:valAx>
@@ -31611,367 +33343,6 @@
   </c:chart>
   <c:externalData r:id="rId1"/>
 </c:chartSpace>
-</file>
-
-<file path=word/glossary/document.xml><?xml version="1.0" encoding="utf-8"?>
-<w:glossaryDocument xmlns:ve="http://schemas.openxmlformats.org/markup-compatibility/2006" xmlns:o="urn:schemas-microsoft-com:office:office" xmlns:r="http://schemas.openxmlformats.org/officeDocument/2006/relationships" xmlns:m="http://schemas.openxmlformats.org/officeDocument/2006/math" xmlns:v="urn:schemas-microsoft-com:vml" xmlns:wp="http://schemas.openxmlformats.org/drawingml/2006/wordprocessingDrawing" xmlns:w10="urn:schemas-microsoft-com:office:word" xmlns:w="http://schemas.openxmlformats.org/wordprocessingml/2006/main" xmlns:wne="http://schemas.microsoft.com/office/word/2006/wordml">
-  <w:docParts/>
-</w:glossaryDocument>
-</file>
-
-<file path=word/glossary/fontTable.xml><?xml version="1.0" encoding="utf-8"?>
-<w:fonts xmlns:r="http://schemas.openxmlformats.org/officeDocument/2006/relationships" xmlns:w="http://schemas.openxmlformats.org/wordprocessingml/2006/main">
-  <w:font w:name="Symbol">
-    <w:panose1 w:val="05050102010706020507"/>
-    <w:charset w:val="02"/>
-    <w:family w:val="roman"/>
-    <w:pitch w:val="variable"/>
-    <w:sig w:usb0="00000000" w:usb1="10000000" w:usb2="00000000" w:usb3="00000000" w:csb0="80000000" w:csb1="00000000"/>
-  </w:font>
-  <w:font w:name="Times New Roman">
-    <w:panose1 w:val="02020603050405020304"/>
-    <w:charset w:val="00"/>
-    <w:family w:val="roman"/>
-    <w:pitch w:val="variable"/>
-    <w:sig w:usb0="E0002AFF" w:usb1="C0007841" w:usb2="00000009" w:usb3="00000000" w:csb0="000001FF" w:csb1="00000000"/>
-  </w:font>
-  <w:font w:name="StarSymbol">
-    <w:altName w:val="Arial Unicode MS"/>
-    <w:charset w:val="00"/>
-    <w:family w:val="auto"/>
-    <w:pitch w:val="default"/>
-    <w:sig w:usb0="00000000" w:usb1="00000000" w:usb2="00000000" w:usb3="00000000" w:csb0="00000000" w:csb1="00000000"/>
-  </w:font>
-  <w:font w:name="Courier New">
-    <w:panose1 w:val="02070309020205020404"/>
-    <w:charset w:val="00"/>
-    <w:family w:val="modern"/>
-    <w:pitch w:val="fixed"/>
-    <w:sig w:usb0="E0002AFF" w:usb1="C0007843" w:usb2="00000009" w:usb3="00000000" w:csb0="000001FF" w:csb1="00000000"/>
-  </w:font>
-  <w:font w:name="Wingdings">
-    <w:panose1 w:val="05000000000000000000"/>
-    <w:charset w:val="02"/>
-    <w:family w:val="auto"/>
-    <w:pitch w:val="variable"/>
-    <w:sig w:usb0="00000000" w:usb1="10000000" w:usb2="00000000" w:usb3="00000000" w:csb0="80000000" w:csb1="00000000"/>
-  </w:font>
-  <w:font w:name="Calibri">
-    <w:panose1 w:val="020F0502020204030204"/>
-    <w:charset w:val="00"/>
-    <w:family w:val="swiss"/>
-    <w:pitch w:val="variable"/>
-    <w:sig w:usb0="E10002FF" w:usb1="4000ACFF" w:usb2="00000009" w:usb3="00000000" w:csb0="0000019F" w:csb1="00000000"/>
-  </w:font>
-  <w:font w:name="Cambria">
-    <w:panose1 w:val="02040503050406030204"/>
-    <w:charset w:val="00"/>
-    <w:family w:val="roman"/>
-    <w:pitch w:val="variable"/>
-    <w:sig w:usb0="A00002EF" w:usb1="4000004B" w:usb2="00000000" w:usb3="00000000" w:csb0="0000019F" w:csb1="00000000"/>
-  </w:font>
-  <w:font w:name="Albany">
-    <w:altName w:val="Arial"/>
-    <w:charset w:val="00"/>
-    <w:family w:val="swiss"/>
-    <w:pitch w:val="variable"/>
-    <w:sig w:usb0="00000000" w:usb1="00000000" w:usb2="00000000" w:usb3="00000000" w:csb0="00000000" w:csb1="00000000"/>
-  </w:font>
-  <w:font w:name="HG Mincho Light J">
-    <w:altName w:val="Times New Roman"/>
-    <w:charset w:val="00"/>
-    <w:family w:val="auto"/>
-    <w:pitch w:val="variable"/>
-    <w:sig w:usb0="00000000" w:usb1="00000000" w:usb2="00000000" w:usb3="00000000" w:csb0="00000000" w:csb1="00000000"/>
-  </w:font>
-  <w:font w:name="Arial Unicode MS">
-    <w:panose1 w:val="020B0604020202020204"/>
-    <w:charset w:val="80"/>
-    <w:family w:val="swiss"/>
-    <w:pitch w:val="variable"/>
-    <w:sig w:usb0="F7FFAFFF" w:usb1="E9DFFFFF" w:usb2="0000003F" w:usb3="00000000" w:csb0="003F01FF" w:csb1="00000000"/>
-  </w:font>
-  <w:font w:name="Tahoma">
-    <w:panose1 w:val="020B0604030504040204"/>
-    <w:charset w:val="00"/>
-    <w:family w:val="swiss"/>
-    <w:pitch w:val="variable"/>
-    <w:sig w:usb0="E1002EFF" w:usb1="C000605B" w:usb2="00000029" w:usb3="00000000" w:csb0="000101FF" w:csb1="00000000"/>
-  </w:font>
-  <w:font w:name="Verdana">
-    <w:panose1 w:val="020B0604030504040204"/>
-    <w:charset w:val="00"/>
-    <w:family w:val="swiss"/>
-    <w:pitch w:val="variable"/>
-    <w:sig w:usb0="A10006FF" w:usb1="4000205B" w:usb2="00000010" w:usb3="00000000" w:csb0="0000019F" w:csb1="00000000"/>
-  </w:font>
-  <w:font w:name="Arial">
-    <w:panose1 w:val="020B0604020202020204"/>
-    <w:charset w:val="00"/>
-    <w:family w:val="swiss"/>
-    <w:pitch w:val="variable"/>
-    <w:sig w:usb0="E0002AFF" w:usb1="C0007843" w:usb2="00000009" w:usb3="00000000" w:csb0="000001FF" w:csb1="00000000"/>
-  </w:font>
-  <w:font w:name="Cambria Math">
-    <w:panose1 w:val="02040503050406030204"/>
-    <w:charset w:val="00"/>
-    <w:family w:val="roman"/>
-    <w:pitch w:val="variable"/>
-    <w:sig w:usb0="A00002EF" w:usb1="420020EB" w:usb2="00000000" w:usb3="00000000" w:csb0="0000019F" w:csb1="00000000"/>
-  </w:font>
-  <w:font w:name="MS Gothic">
-    <w:altName w:val="ＭＳ ゴシック"/>
-    <w:panose1 w:val="020B0609070205080204"/>
-    <w:charset w:val="80"/>
-    <w:family w:val="modern"/>
-    <w:pitch w:val="fixed"/>
-    <w:sig w:usb0="E00002FF" w:usb1="6AC7FDFB" w:usb2="00000012" w:usb3="00000000" w:csb0="0002009F" w:csb1="00000000"/>
-  </w:font>
-  <w:font w:name="SymbolBS">
-    <w:altName w:val="Arial Unicode MS"/>
-    <w:panose1 w:val="00000000000000000000"/>
-    <w:charset w:val="81"/>
-    <w:family w:val="auto"/>
-    <w:notTrueType/>
-    <w:pitch w:val="default"/>
-    <w:sig w:usb0="00000000" w:usb1="09060000" w:usb2="00000010" w:usb3="00000000" w:csb0="00080000" w:csb1="00000000"/>
-  </w:font>
-</w:fonts>
-</file>
-
-<file path=word/glossary/settings.xml><?xml version="1.0" encoding="utf-8"?>
-<w:settings xmlns:o="urn:schemas-microsoft-com:office:office" xmlns:r="http://schemas.openxmlformats.org/officeDocument/2006/relationships" xmlns:m="http://schemas.openxmlformats.org/officeDocument/2006/math" xmlns:v="urn:schemas-microsoft-com:vml" xmlns:w10="urn:schemas-microsoft-com:office:word" xmlns:w="http://schemas.openxmlformats.org/wordprocessingml/2006/main" xmlns:sl="http://schemas.openxmlformats.org/schemaLibrary/2006/main">
-  <w:view w:val="normal"/>
-  <w:defaultTabStop w:val="708"/>
-  <w:hyphenationZone w:val="425"/>
-  <w:characterSpacingControl w:val="doNotCompress"/>
-  <w:compat>
-    <w:useFELayout/>
-  </w:compat>
-  <w:rsids>
-    <w:rsidRoot w:val="00493ECA"/>
-    <w:rsid w:val="00493ECA"/>
-    <w:rsid w:val="004F6C91"/>
-  </w:rsids>
-  <m:mathPr>
-    <m:mathFont m:val="Cambria Math"/>
-    <m:brkBin m:val="before"/>
-    <m:brkBinSub m:val="--"/>
-    <m:smallFrac m:val="off"/>
-    <m:dispDef/>
-    <m:lMargin m:val="0"/>
-    <m:rMargin m:val="0"/>
-    <m:defJc m:val="centerGroup"/>
-    <m:wrapIndent m:val="1440"/>
-    <m:intLim m:val="subSup"/>
-    <m:naryLim m:val="undOvr"/>
-  </m:mathPr>
-  <w:themeFontLang w:val="es-ES"/>
-  <w:clrSchemeMapping w:bg1="light1" w:t1="dark1" w:bg2="light2" w:t2="dark2" w:accent1="accent1" w:accent2="accent2" w:accent3="accent3" w:accent4="accent4" w:accent5="accent5" w:accent6="accent6" w:hyperlink="hyperlink" w:followedHyperlink="followedHyperlink"/>
-  <w:decimalSymbol w:val=","/>
-  <w:listSeparator w:val=","/>
-</w:settings>
-</file>
-
-<file path=word/glossary/styles.xml><?xml version="1.0" encoding="utf-8"?>
-<w:styles xmlns:r="http://schemas.openxmlformats.org/officeDocument/2006/relationships" xmlns:w="http://schemas.openxmlformats.org/wordprocessingml/2006/main">
-  <w:docDefaults>
-    <w:rPrDefault>
-      <w:rPr>
-        <w:rFonts w:asciiTheme="minorHAnsi" w:eastAsiaTheme="minorEastAsia" w:hAnsiTheme="minorHAnsi" w:cstheme="minorBidi"/>
-        <w:sz w:val="22"/>
-        <w:szCs w:val="22"/>
-        <w:lang w:val="es-ES" w:eastAsia="es-ES" w:bidi="ar-SA"/>
-      </w:rPr>
-    </w:rPrDefault>
-    <w:pPrDefault>
-      <w:pPr>
-        <w:spacing w:after="200" w:line="276" w:lineRule="auto"/>
-      </w:pPr>
-    </w:pPrDefault>
-  </w:docDefaults>
-  <w:latentStyles w:defLockedState="0" w:defUIPriority="99" w:defSemiHidden="1" w:defUnhideWhenUsed="1" w:defQFormat="0" w:count="267">
-    <w:lsdException w:name="Normal" w:semiHidden="0" w:uiPriority="0" w:unhideWhenUsed="0" w:qFormat="1"/>
-    <w:lsdException w:name="heading 1" w:semiHidden="0" w:uiPriority="9" w:unhideWhenUsed="0" w:qFormat="1"/>
-    <w:lsdException w:name="heading 2" w:uiPriority="9" w:qFormat="1"/>
-    <w:lsdException w:name="heading 3" w:uiPriority="9" w:qFormat="1"/>
-    <w:lsdException w:name="heading 4" w:uiPriority="9" w:qFormat="1"/>
-    <w:lsdException w:name="heading 5" w:uiPriority="9" w:qFormat="1"/>
-    <w:lsdException w:name="heading 6" w:uiPriority="9" w:qFormat="1"/>
-    <w:lsdException w:name="heading 7" w:uiPriority="9" w:qFormat="1"/>
-    <w:lsdException w:name="heading 8" w:uiPriority="9" w:qFormat="1"/>
-    <w:lsdException w:name="heading 9" w:uiPriority="9" w:qFormat="1"/>
-    <w:lsdException w:name="toc 1" w:uiPriority="39"/>
-    <w:lsdException w:name="toc 2" w:uiPriority="39"/>
-    <w:lsdException w:name="toc 3" w:uiPriority="39"/>
-    <w:lsdException w:name="toc 4" w:uiPriority="39"/>
-    <w:lsdException w:name="toc 5" w:uiPriority="39"/>
-    <w:lsdException w:name="toc 6" w:uiPriority="39"/>
-    <w:lsdException w:name="toc 7" w:uiPriority="39"/>
-    <w:lsdException w:name="toc 8" w:uiPriority="39"/>
-    <w:lsdException w:name="toc 9" w:uiPriority="39"/>
-    <w:lsdException w:name="caption" w:uiPriority="35" w:qFormat="1"/>
-    <w:lsdException w:name="Title" w:semiHidden="0" w:uiPriority="10" w:unhideWhenUsed="0" w:qFormat="1"/>
-    <w:lsdException w:name="Default Paragraph Font" w:uiPriority="1"/>
-    <w:lsdException w:name="Subtitle" w:semiHidden="0" w:uiPriority="11" w:unhideWhenUsed="0" w:qFormat="1"/>
-    <w:lsdException w:name="Strong" w:semiHidden="0" w:uiPriority="22" w:unhideWhenUsed="0" w:qFormat="1"/>
-    <w:lsdException w:name="Emphasis" w:semiHidden="0" w:uiPriority="20" w:unhideWhenUsed="0" w:qFormat="1"/>
-    <w:lsdException w:name="Table Grid" w:semiHidden="0" w:uiPriority="59" w:unhideWhenUsed="0"/>
-    <w:lsdException w:name="Placeholder Text" w:unhideWhenUsed="0"/>
-    <w:lsdException w:name="No Spacing" w:semiHidden="0" w:uiPriority="1" w:unhideWhenUsed="0" w:qFormat="1"/>
-    <w:lsdException w:name="Light Shading" w:semiHidden="0" w:uiPriority="60" w:unhideWhenUsed="0"/>
-    <w:lsdException w:name="Light List" w:semiHidden="0" w:uiPriority="61" w:unhideWhenUsed="0"/>
-    <w:lsdException w:name="Light Grid" w:semiHidden="0" w:uiPriority="62" w:unhideWhenUsed="0"/>
-    <w:lsdException w:name="Medium Shading 1" w:semiHidden="0" w:uiPriority="63" w:unhideWhenUsed="0"/>
-    <w:lsdException w:name="Medium Shading 2" w:semiHidden="0" w:uiPriority="64" w:unhideWhenUsed="0"/>
-    <w:lsdException w:name="Medium List 1" w:semiHidden="0" w:uiPriority="65" w:unhideWhenUsed="0"/>
-    <w:lsdException w:name="Medium List 2" w:semiHidden="0" w:uiPriority="66" w:unhideWhenUsed="0"/>
-    <w:lsdException w:name="Medium Grid 1" w:semiHidden="0" w:uiPriority="67" w:unhideWhenUsed="0"/>
-    <w:lsdException w:name="Medium Grid 2" w:semiHidden="0" w:uiPriority="68" w:unhideWhenUsed="0"/>
-    <w:lsdException w:name="Medium Grid 3" w:semiHidden="0" w:uiPriority="69" w:unhideWhenUsed="0"/>
-    <w:lsdException w:name="Dark List" w:semiHidden="0" w:uiPriority="70" w:unhideWhenUsed="0"/>
-    <w:lsdException w:name="Colorful Shading" w:semiHidden="0" w:uiPriority="71" w:unhideWhenUsed="0"/>
-    <w:lsdException w:name="Colorful List" w:semiHidden="0" w:uiPriority="72" w:unhideWhenUsed="0"/>
-    <w:lsdException w:name="Colorful Grid" w:semiHidden="0" w:uiPriority="73" w:unhideWhenUsed="0"/>
-    <w:lsdException w:name="Light Shading Accent 1" w:semiHidden="0" w:uiPriority="60" w:unhideWhenUsed="0"/>
-    <w:lsdException w:name="Light List Accent 1" w:semiHidden="0" w:uiPriority="61" w:unhideWhenUsed="0"/>
-    <w:lsdException w:name="Light Grid Accent 1" w:semiHidden="0" w:uiPriority="62" w:unhideWhenUsed="0"/>
-    <w:lsdException w:name="Medium Shading 1 Accent 1" w:semiHidden="0" w:uiPriority="63" w:unhideWhenUsed="0"/>
-    <w:lsdException w:name="Medium Shading 2 Accent 1" w:semiHidden="0" w:uiPriority="64" w:unhideWhenUsed="0"/>
-    <w:lsdException w:name="Medium List 1 Accent 1" w:semiHidden="0" w:uiPriority="65" w:unhideWhenUsed="0"/>
-    <w:lsdException w:name="Revision" w:unhideWhenUsed="0"/>
-    <w:lsdException w:name="List Paragraph" w:semiHidden="0" w:uiPriority="34" w:unhideWhenUsed="0" w:qFormat="1"/>
-    <w:lsdException w:name="Quote" w:semiHidden="0" w:uiPriority="29" w:unhideWhenUsed="0" w:qFormat="1"/>
-    <w:lsdException w:name="Intense Quote" w:semiHidden="0" w:uiPriority="30" w:unhideWhenUsed="0" w:qFormat="1"/>
-    <w:lsdException w:name="Medium List 2 Accent 1" w:semiHidden="0" w:uiPriority="66" w:unhideWhenUsed="0"/>
-    <w:lsdException w:name="Medium Grid 1 Accent 1" w:semiHidden="0" w:uiPriority="67" w:unhideWhenUsed="0"/>
-    <w:lsdException w:name="Medium Grid 2 Accent 1" w:semiHidden="0" w:uiPriority="68" w:unhideWhenUsed="0"/>
-    <w:lsdException w:name="Medium Grid 3 Accent 1" w:semiHidden="0" w:uiPriority="69" w:unhideWhenUsed="0"/>
-    <w:lsdException w:name="Dark List Accent 1" w:semiHidden="0" w:uiPriority="70" w:unhideWhenUsed="0"/>
-    <w:lsdException w:name="Colorful Shading Accent 1" w:semiHidden="0" w:uiPriority="71" w:unhideWhenUsed="0"/>
-    <w:lsdException w:name="Colorful List Accent 1" w:semiHidden="0" w:uiPriority="72" w:unhideWhenUsed="0"/>
-    <w:lsdException w:name="Colorful Grid Accent 1" w:semiHidden="0" w:uiPriority="73" w:unhideWhenUsed="0"/>
-    <w:lsdException w:name="Light Shading Accent 2" w:semiHidden="0" w:uiPriority="60" w:unhideWhenUsed="0"/>
-    <w:lsdException w:name="Light List Accent 2" w:semiHidden="0" w:uiPriority="61" w:unhideWhenUsed="0"/>
-    <w:lsdException w:name="Light Grid Accent 2" w:semiHidden="0" w:uiPriority="62" w:unhideWhenUsed="0"/>
-    <w:lsdException w:name="Medium Shading 1 Accent 2" w:semiHidden="0" w:uiPriority="63" w:unhideWhenUsed="0"/>
-    <w:lsdException w:name="Medium Shading 2 Accent 2" w:semiHidden="0" w:uiPriority="64" w:unhideWhenUsed="0"/>
-    <w:lsdException w:name="Medium List 1 Accent 2" w:semiHidden="0" w:uiPriority="65" w:unhideWhenUsed="0"/>
-    <w:lsdException w:name="Medium List 2 Accent 2" w:semiHidden="0" w:uiPriority="66" w:unhideWhenUsed="0"/>
-    <w:lsdException w:name="Medium Grid 1 Accent 2" w:semiHidden="0" w:uiPriority="67" w:unhideWhenUsed="0"/>
-    <w:lsdException w:name="Medium Grid 2 Accent 2" w:semiHidden="0" w:uiPriority="68" w:unhideWhenUsed="0"/>
-    <w:lsdException w:name="Medium Grid 3 Accent 2" w:semiHidden="0" w:uiPriority="69" w:unhideWhenUsed="0"/>
-    <w:lsdException w:name="Dark List Accent 2" w:semiHidden="0" w:uiPriority="70" w:unhideWhenUsed="0"/>
-    <w:lsdException w:name="Colorful Shading Accent 2" w:semiHidden="0" w:uiPriority="71" w:unhideWhenUsed="0"/>
-    <w:lsdException w:name="Colorful List Accent 2" w:semiHidden="0" w:uiPriority="72" w:unhideWhenUsed="0"/>
-    <w:lsdException w:name="Colorful Grid Accent 2" w:semiHidden="0" w:uiPriority="73" w:unhideWhenUsed="0"/>
-    <w:lsdException w:name="Light Shading Accent 3" w:semiHidden="0" w:uiPriority="60" w:unhideWhenUsed="0"/>
-    <w:lsdException w:name="Light List Accent 3" w:semiHidden="0" w:uiPriority="61" w:unhideWhenUsed="0"/>
-    <w:lsdException w:name="Light Grid Accent 3" w:semiHidden="0" w:uiPriority="62" w:unhideWhenUsed="0"/>
-    <w:lsdException w:name="Medium Shading 1 Accent 3" w:semiHidden="0" w:uiPriority="63" w:unhideWhenUsed="0"/>
-    <w:lsdException w:name="Medium Shading 2 Accent 3" w:semiHidden="0" w:uiPriority="64" w:unhideWhenUsed="0"/>
-    <w:lsdException w:name="Medium List 1 Accent 3" w:semiHidden="0" w:uiPriority="65" w:unhideWhenUsed="0"/>
-    <w:lsdException w:name="Medium List 2 Accent 3" w:semiHidden="0" w:uiPriority="66" w:unhideWhenUsed="0"/>
-    <w:lsdException w:name="Medium Grid 1 Accent 3" w:semiHidden="0" w:uiPriority="67" w:unhideWhenUsed="0"/>
-    <w:lsdException w:name="Medium Grid 2 Accent 3" w:semiHidden="0" w:uiPriority="68" w:unhideWhenUsed="0"/>
-    <w:lsdException w:name="Medium Grid 3 Accent 3" w:semiHidden="0" w:uiPriority="69" w:unhideWhenUsed="0"/>
-    <w:lsdException w:name="Dark List Accent 3" w:semiHidden="0" w:uiPriority="70" w:unhideWhenUsed="0"/>
-    <w:lsdException w:name="Colorful Shading Accent 3" w:semiHidden="0" w:uiPriority="71" w:unhideWhenUsed="0"/>
-    <w:lsdException w:name="Colorful List Accent 3" w:semiHidden="0" w:uiPriority="72" w:unhideWhenUsed="0"/>
-    <w:lsdException w:name="Colorful Grid Accent 3" w:semiHidden="0" w:uiPriority="73" w:unhideWhenUsed="0"/>
-    <w:lsdException w:name="Light Shading Accent 4" w:semiHidden="0" w:uiPriority="60" w:unhideWhenUsed="0"/>
-    <w:lsdException w:name="Light List Accent 4" w:semiHidden="0" w:uiPriority="61" w:unhideWhenUsed="0"/>
-    <w:lsdException w:name="Light Grid Accent 4" w:semiHidden="0" w:uiPriority="62" w:unhideWhenUsed="0"/>
-    <w:lsdException w:name="Medium Shading 1 Accent 4" w:semiHidden="0" w:uiPriority="63" w:unhideWhenUsed="0"/>
-    <w:lsdException w:name="Medium Shading 2 Accent 4" w:semiHidden="0" w:uiPriority="64" w:unhideWhenUsed="0"/>
-    <w:lsdException w:name="Medium List 1 Accent 4" w:semiHidden="0" w:uiPriority="65" w:unhideWhenUsed="0"/>
-    <w:lsdException w:name="Medium List 2 Accent 4" w:semiHidden="0" w:uiPriority="66" w:unhideWhenUsed="0"/>
-    <w:lsdException w:name="Medium Grid 1 Accent 4" w:semiHidden="0" w:uiPriority="67" w:unhideWhenUsed="0"/>
-    <w:lsdException w:name="Medium Grid 2 Accent 4" w:semiHidden="0" w:uiPriority="68" w:unhideWhenUsed="0"/>
-    <w:lsdException w:name="Medium Grid 3 Accent 4" w:semiHidden="0" w:uiPriority="69" w:unhideWhenUsed="0"/>
-    <w:lsdException w:name="Dark List Accent 4" w:semiHidden="0" w:uiPriority="70" w:unhideWhenUsed="0"/>
-    <w:lsdException w:name="Colorful Shading Accent 4" w:semiHidden="0" w:uiPriority="71" w:unhideWhenUsed="0"/>
-    <w:lsdException w:name="Colorful List Accent 4" w:semiHidden="0" w:uiPriority="72" w:unhideWhenUsed="0"/>
-    <w:lsdException w:name="Colorful Grid Accent 4" w:semiHidden="0" w:uiPriority="73" w:unhideWhenUsed="0"/>
-    <w:lsdException w:name="Light Shading Accent 5" w:semiHidden="0" w:uiPriority="60" w:unhideWhenUsed="0"/>
-    <w:lsdException w:name="Light List Accent 5" w:semiHidden="0" w:uiPriority="61" w:unhideWhenUsed="0"/>
-    <w:lsdException w:name="Light Grid Accent 5" w:semiHidden="0" w:uiPriority="62" w:unhideWhenUsed="0"/>
-    <w:lsdException w:name="Medium Shading 1 Accent 5" w:semiHidden="0" w:uiPriority="63" w:unhideWhenUsed="0"/>
-    <w:lsdException w:name="Medium Shading 2 Accent 5" w:semiHidden="0" w:uiPriority="64" w:unhideWhenUsed="0"/>
-    <w:lsdException w:name="Medium List 1 Accent 5" w:semiHidden="0" w:uiPriority="65" w:unhideWhenUsed="0"/>
-    <w:lsdException w:name="Medium List 2 Accent 5" w:semiHidden="0" w:uiPriority="66" w:unhideWhenUsed="0"/>
-    <w:lsdException w:name="Medium Grid 1 Accent 5" w:semiHidden="0" w:uiPriority="67" w:unhideWhenUsed="0"/>
-    <w:lsdException w:name="Medium Grid 2 Accent 5" w:semiHidden="0" w:uiPriority="68" w:unhideWhenUsed="0"/>
-    <w:lsdException w:name="Medium Grid 3 Accent 5" w:semiHidden="0" w:uiPriority="69" w:unhideWhenUsed="0"/>
-    <w:lsdException w:name="Dark List Accent 5" w:semiHidden="0" w:uiPriority="70" w:unhideWhenUsed="0"/>
-    <w:lsdException w:name="Colorful Shading Accent 5" w:semiHidden="0" w:uiPriority="71" w:unhideWhenUsed="0"/>
-    <w:lsdException w:name="Colorful List Accent 5" w:semiHidden="0" w:uiPriority="72" w:unhideWhenUsed="0"/>
-    <w:lsdException w:name="Colorful Grid Accent 5" w:semiHidden="0" w:uiPriority="73" w:unhideWhenUsed="0"/>
-    <w:lsdException w:name="Light Shading Accent 6" w:semiHidden="0" w:uiPriority="60" w:unhideWhenUsed="0"/>
-    <w:lsdException w:name="Light List Accent 6" w:semiHidden="0" w:uiPriority="61" w:unhideWhenUsed="0"/>
-    <w:lsdException w:name="Light Grid Accent 6" w:semiHidden="0" w:uiPriority="62" w:unhideWhenUsed="0"/>
-    <w:lsdException w:name="Medium Shading 1 Accent 6" w:semiHidden="0" w:uiPriority="63" w:unhideWhenUsed="0"/>
-    <w:lsdException w:name="Medium Shading 2 Accent 6" w:semiHidden="0" w:uiPriority="64" w:unhideWhenUsed="0"/>
-    <w:lsdException w:name="Medium List 1 Accent 6" w:semiHidden="0" w:uiPriority="65" w:unhideWhenUsed="0"/>
-    <w:lsdException w:name="Medium List 2 Accent 6" w:semiHidden="0" w:uiPriority="66" w:unhideWhenUsed="0"/>
-    <w:lsdException w:name="Medium Grid 1 Accent 6" w:semiHidden="0" w:uiPriority="67" w:unhideWhenUsed="0"/>
-    <w:lsdException w:name="Medium Grid 2 Accent 6" w:semiHidden="0" w:uiPriority="68" w:unhideWhenUsed="0"/>
-    <w:lsdException w:name="Medium Grid 3 Accent 6" w:semiHidden="0" w:uiPriority="69" w:unhideWhenUsed="0"/>
-    <w:lsdException w:name="Dark List Accent 6" w:semiHidden="0" w:uiPriority="70" w:unhideWhenUsed="0"/>
-    <w:lsdException w:name="Colorful Shading Accent 6" w:semiHidden="0" w:uiPriority="71" w:unhideWhenUsed="0"/>
-    <w:lsdException w:name="Colorful List Accent 6" w:semiHidden="0" w:uiPriority="72" w:unhideWhenUsed="0"/>
-    <w:lsdException w:name="Colorful Grid Accent 6" w:semiHidden="0" w:uiPriority="73" w:unhideWhenUsed="0"/>
-    <w:lsdException w:name="Subtle Emphasis" w:semiHidden="0" w:uiPriority="19" w:unhideWhenUsed="0" w:qFormat="1"/>
-    <w:lsdException w:name="Intense Emphasis" w:semiHidden="0" w:uiPriority="21" w:unhideWhenUsed="0" w:qFormat="1"/>
-    <w:lsdException w:name="Subtle Reference" w:semiHidden="0" w:uiPriority="31" w:unhideWhenUsed="0" w:qFormat="1"/>
-    <w:lsdException w:name="Intense Reference" w:semiHidden="0" w:uiPriority="32" w:unhideWhenUsed="0" w:qFormat="1"/>
-    <w:lsdException w:name="Book Title" w:semiHidden="0" w:uiPriority="33" w:unhideWhenUsed="0" w:qFormat="1"/>
-    <w:lsdException w:name="Bibliography" w:uiPriority="37"/>
-    <w:lsdException w:name="TOC Heading" w:uiPriority="39" w:qFormat="1"/>
-  </w:latentStyles>
-  <w:style w:type="paragraph" w:default="1" w:styleId="Normal">
-    <w:name w:val="Normal"/>
-    <w:qFormat/>
-  </w:style>
-  <w:style w:type="character" w:default="1" w:styleId="Fuentedeprrafopredeter">
-    <w:name w:val="Default Paragraph Font"/>
-    <w:uiPriority w:val="1"/>
-    <w:semiHidden/>
-    <w:unhideWhenUsed/>
-  </w:style>
-  <w:style w:type="table" w:default="1" w:styleId="Tablanormal">
-    <w:name w:val="Normal Table"/>
-    <w:uiPriority w:val="99"/>
-    <w:semiHidden/>
-    <w:unhideWhenUsed/>
-    <w:qFormat/>
-    <w:tblPr>
-      <w:tblInd w:w="0" w:type="dxa"/>
-      <w:tblCellMar>
-        <w:top w:w="0" w:type="dxa"/>
-        <w:left w:w="108" w:type="dxa"/>
-        <w:bottom w:w="0" w:type="dxa"/>
-        <w:right w:w="108" w:type="dxa"/>
-      </w:tblCellMar>
-    </w:tblPr>
-  </w:style>
-  <w:style w:type="numbering" w:default="1" w:styleId="Sinlista">
-    <w:name w:val="No List"/>
-    <w:uiPriority w:val="99"/>
-    <w:semiHidden/>
-    <w:unhideWhenUsed/>
-  </w:style>
-  <w:style w:type="paragraph" w:customStyle="1" w:styleId="8E206E90954C45CDB533BCD79E6F420E">
-    <w:name w:val="8E206E90954C45CDB533BCD79E6F420E"/>
-    <w:rsid w:val="00493ECA"/>
-  </w:style>
-</w:styles>
-</file>
-
-<file path=word/glossary/webSettings.xml><?xml version="1.0" encoding="utf-8"?>
-<w:webSettings xmlns:r="http://schemas.openxmlformats.org/officeDocument/2006/relationships" xmlns:w="http://schemas.openxmlformats.org/wordprocessingml/2006/main">
-  <w:optimizeForBrowser/>
-</w:webSettings>
 </file>
 
 <file path=word/theme/theme1.xml><?xml version="1.0" encoding="utf-8"?>
@@ -32262,7 +33633,7 @@
 </file>
 
 <file path=customXml/itemProps1.xml><?xml version="1.0" encoding="utf-8"?>
-<ds:datastoreItem xmlns:ds="http://schemas.openxmlformats.org/officeDocument/2006/customXml" ds:itemID="{6DD31AC9-D22C-4EB0-B56A-12F8BAEC5B27}">
+<ds:datastoreItem xmlns:ds="http://schemas.openxmlformats.org/officeDocument/2006/customXml" ds:itemID="{ECA4C75B-64CF-4E1B-B2B0-2AC4228BC4FE}">
   <ds:schemaRefs>
     <ds:schemaRef ds:uri="http://schemas.openxmlformats.org/officeDocument/2006/bibliography"/>
   </ds:schemaRefs>

--- a/neuralito/ArfGen/docs/Entregas/Informe Final/completo/tesis.docx
+++ b/neuralito/ArfGen/docs/Entregas/Informe Final/completo/tesis.docx
@@ -798,7 +798,7 @@
         </w:rPr>
         <w:fldChar w:fldCharType="separate"/>
       </w:r>
-      <w:hyperlink w:anchor="_Toc257732578" w:history="1">
+      <w:hyperlink w:anchor="_Toc257803045" w:history="1">
         <w:r>
           <w:rPr>
             <w:rStyle w:val="Hipervnculo"/>
@@ -830,7 +830,7 @@
             <w:noProof/>
             <w:webHidden/>
           </w:rPr>
-          <w:instrText xml:space="preserve"> PAGEREF _Toc257732578 \h </w:instrText>
+          <w:instrText xml:space="preserve"> PAGEREF _Toc257803045 \h </w:instrText>
         </w:r>
         <w:r>
           <w:rPr>
@@ -853,7 +853,7 @@
             <w:noProof/>
             <w:webHidden/>
           </w:rPr>
-          <w:t>5</w:t>
+          <w:t>7</w:t>
         </w:r>
         <w:r>
           <w:rPr>
@@ -880,7 +880,7 @@
           <w:lang w:val="es-ES"/>
         </w:rPr>
       </w:pPr>
-      <w:hyperlink w:anchor="_Toc257732579" w:history="1">
+      <w:hyperlink w:anchor="_Toc257803046" w:history="1">
         <w:r>
           <w:rPr>
             <w:rStyle w:val="Hipervnculo"/>
@@ -908,7 +908,7 @@
             <w:noProof/>
             <w:webHidden/>
           </w:rPr>
-          <w:instrText xml:space="preserve"> PAGEREF _Toc257732579 \h </w:instrText>
+          <w:instrText xml:space="preserve"> PAGEREF _Toc257803046 \h </w:instrText>
         </w:r>
         <w:r>
           <w:rPr>
@@ -928,7 +928,7 @@
             <w:noProof/>
             <w:webHidden/>
           </w:rPr>
-          <w:t>5</w:t>
+          <w:t>7</w:t>
         </w:r>
         <w:r>
           <w:rPr>
@@ -954,7 +954,7 @@
           <w:lang w:val="es-ES"/>
         </w:rPr>
       </w:pPr>
-      <w:hyperlink w:anchor="_Toc257732580" w:history="1">
+      <w:hyperlink w:anchor="_Toc257803047" w:history="1">
         <w:r>
           <w:rPr>
             <w:rStyle w:val="Hipervnculo"/>
@@ -982,7 +982,7 @@
             <w:noProof/>
             <w:webHidden/>
           </w:rPr>
-          <w:instrText xml:space="preserve"> PAGEREF _Toc257732580 \h </w:instrText>
+          <w:instrText xml:space="preserve"> PAGEREF _Toc257803047 \h </w:instrText>
         </w:r>
         <w:r>
           <w:rPr>
@@ -1002,7 +1002,7 @@
             <w:noProof/>
             <w:webHidden/>
           </w:rPr>
-          <w:t>6</w:t>
+          <w:t>8</w:t>
         </w:r>
         <w:r>
           <w:rPr>
@@ -1028,7 +1028,7 @@
           <w:lang w:val="es-ES"/>
         </w:rPr>
       </w:pPr>
-      <w:hyperlink w:anchor="_Toc257732581" w:history="1">
+      <w:hyperlink w:anchor="_Toc257803048" w:history="1">
         <w:r>
           <w:rPr>
             <w:rStyle w:val="Hipervnculo"/>
@@ -1056,7 +1056,7 @@
             <w:noProof/>
             <w:webHidden/>
           </w:rPr>
-          <w:instrText xml:space="preserve"> PAGEREF _Toc257732581 \h </w:instrText>
+          <w:instrText xml:space="preserve"> PAGEREF _Toc257803048 \h </w:instrText>
         </w:r>
         <w:r>
           <w:rPr>
@@ -1076,7 +1076,7 @@
             <w:noProof/>
             <w:webHidden/>
           </w:rPr>
-          <w:t>7</w:t>
+          <w:t>9</w:t>
         </w:r>
         <w:r>
           <w:rPr>
@@ -1102,7 +1102,7 @@
           <w:lang w:val="es-ES"/>
         </w:rPr>
       </w:pPr>
-      <w:hyperlink w:anchor="_Toc257732582" w:history="1">
+      <w:hyperlink w:anchor="_Toc257803049" w:history="1">
         <w:r>
           <w:rPr>
             <w:rStyle w:val="Hipervnculo"/>
@@ -1130,7 +1130,7 @@
             <w:noProof/>
             <w:webHidden/>
           </w:rPr>
-          <w:instrText xml:space="preserve"> PAGEREF _Toc257732582 \h </w:instrText>
+          <w:instrText xml:space="preserve"> PAGEREF _Toc257803049 \h </w:instrText>
         </w:r>
         <w:r>
           <w:rPr>
@@ -1150,7 +1150,7 @@
             <w:noProof/>
             <w:webHidden/>
           </w:rPr>
-          <w:t>7</w:t>
+          <w:t>9</w:t>
         </w:r>
         <w:r>
           <w:rPr>
@@ -1176,7 +1176,7 @@
           <w:lang w:val="es-ES"/>
         </w:rPr>
       </w:pPr>
-      <w:hyperlink w:anchor="_Toc257732583" w:history="1">
+      <w:hyperlink w:anchor="_Toc257803050" w:history="1">
         <w:r>
           <w:rPr>
             <w:rStyle w:val="Hipervnculo"/>
@@ -1204,7 +1204,7 @@
             <w:noProof/>
             <w:webHidden/>
           </w:rPr>
-          <w:instrText xml:space="preserve"> PAGEREF _Toc257732583 \h </w:instrText>
+          <w:instrText xml:space="preserve"> PAGEREF _Toc257803050 \h </w:instrText>
         </w:r>
         <w:r>
           <w:rPr>
@@ -1224,7 +1224,7 @@
             <w:noProof/>
             <w:webHidden/>
           </w:rPr>
-          <w:t>10</w:t>
+          <w:t>12</w:t>
         </w:r>
         <w:r>
           <w:rPr>
@@ -1252,19 +1252,35 @@
           <w:lang w:val="es-ES"/>
         </w:rPr>
       </w:pPr>
-      <w:hyperlink w:anchor="_Toc257732584" w:history="1">
+      <w:hyperlink w:anchor="_Toc257803051" w:history="1">
         <w:r>
           <w:rPr>
             <w:rStyle w:val="Hipervnculo"/>
             <w:b w:val="0"/>
             <w:noProof/>
           </w:rPr>
-          <w:t>Capitulo 2 - Estado del arte</w:t>
-        </w:r>
-        <w:r>
-          <w:rPr>
+          <w:t>Capitulo 2 - Estado d</w:t>
+        </w:r>
+        <w:r>
+          <w:rPr>
+            <w:rStyle w:val="Hipervnculo"/>
             <w:b w:val="0"/>
             <w:noProof/>
+          </w:rPr>
+          <w:t>e</w:t>
+        </w:r>
+        <w:r>
+          <w:rPr>
+            <w:rStyle w:val="Hipervnculo"/>
+            <w:b w:val="0"/>
+            <w:noProof/>
+          </w:rPr>
+          <w:t>l arte</w:t>
+        </w:r>
+        <w:r>
+          <w:rPr>
+            <w:b w:val="0"/>
+            <w:noProof/>
             <w:webHidden/>
           </w:rPr>
           <w:tab/>
@@ -1283,7 +1299,7 @@
             <w:noProof/>
             <w:webHidden/>
           </w:rPr>
-          <w:instrText xml:space="preserve"> PAGEREF _Toc257732584 \h </w:instrText>
+          <w:instrText xml:space="preserve"> PAGEREF _Toc257803051 \h </w:instrText>
         </w:r>
         <w:r>
           <w:rPr>
@@ -1306,7 +1322,7 @@
             <w:noProof/>
             <w:webHidden/>
           </w:rPr>
-          <w:t>12</w:t>
+          <w:t>14</w:t>
         </w:r>
         <w:r>
           <w:rPr>
@@ -1333,7 +1349,7 @@
           <w:lang w:val="es-ES"/>
         </w:rPr>
       </w:pPr>
-      <w:hyperlink w:anchor="_Toc257732585" w:history="1">
+      <w:hyperlink w:anchor="_Toc257803052" w:history="1">
         <w:r>
           <w:rPr>
             <w:rStyle w:val="Hipervnculo"/>
@@ -1360,7 +1376,7 @@
             <w:noProof/>
             <w:webHidden/>
           </w:rPr>
-          <w:instrText xml:space="preserve"> PAGEREF _Toc257732585 \h </w:instrText>
+          <w:instrText xml:space="preserve"> PAGEREF _Toc257803052 \h </w:instrText>
         </w:r>
         <w:r>
           <w:rPr>
@@ -1380,7 +1396,7 @@
             <w:noProof/>
             <w:webHidden/>
           </w:rPr>
-          <w:t>12</w:t>
+          <w:t>14</w:t>
         </w:r>
         <w:r>
           <w:rPr>
@@ -1405,7 +1421,7 @@
           <w:lang w:val="es-ES"/>
         </w:rPr>
       </w:pPr>
-      <w:hyperlink w:anchor="_Toc257732586" w:history="1">
+      <w:hyperlink w:anchor="_Toc257803053" w:history="1">
         <w:r>
           <w:rPr>
             <w:rStyle w:val="Hipervnculo"/>
@@ -1432,7 +1448,7 @@
             <w:noProof/>
             <w:webHidden/>
           </w:rPr>
-          <w:instrText xml:space="preserve"> PAGEREF _Toc257732586 \h </w:instrText>
+          <w:instrText xml:space="preserve"> PAGEREF _Toc257803053 \h </w:instrText>
         </w:r>
         <w:r>
           <w:rPr>
@@ -1452,7 +1468,7 @@
             <w:noProof/>
             <w:webHidden/>
           </w:rPr>
-          <w:t>14</w:t>
+          <w:t>16</w:t>
         </w:r>
         <w:r>
           <w:rPr>
@@ -1477,7 +1493,7 @@
           <w:lang w:val="es-ES"/>
         </w:rPr>
       </w:pPr>
-      <w:hyperlink w:anchor="_Toc257732587" w:history="1">
+      <w:hyperlink w:anchor="_Toc257803054" w:history="1">
         <w:r>
           <w:rPr>
             <w:rStyle w:val="Hipervnculo"/>
@@ -1504,7 +1520,7 @@
             <w:noProof/>
             <w:webHidden/>
           </w:rPr>
-          <w:instrText xml:space="preserve"> PAGEREF _Toc257732587 \h </w:instrText>
+          <w:instrText xml:space="preserve"> PAGEREF _Toc257803054 \h </w:instrText>
         </w:r>
         <w:r>
           <w:rPr>
@@ -1524,7 +1540,7 @@
             <w:noProof/>
             <w:webHidden/>
           </w:rPr>
-          <w:t>16</w:t>
+          <w:t>18</w:t>
         </w:r>
         <w:r>
           <w:rPr>
@@ -1549,7 +1565,7 @@
           <w:lang w:val="es-ES"/>
         </w:rPr>
       </w:pPr>
-      <w:hyperlink w:anchor="_Toc257732588" w:history="1">
+      <w:hyperlink w:anchor="_Toc257803055" w:history="1">
         <w:r>
           <w:rPr>
             <w:rStyle w:val="Hipervnculo"/>
@@ -1576,7 +1592,7 @@
             <w:noProof/>
             <w:webHidden/>
           </w:rPr>
-          <w:instrText xml:space="preserve"> PAGEREF _Toc257732588 \h </w:instrText>
+          <w:instrText xml:space="preserve"> PAGEREF _Toc257803055 \h </w:instrText>
         </w:r>
         <w:r>
           <w:rPr>
@@ -1596,7 +1612,7 @@
             <w:noProof/>
             <w:webHidden/>
           </w:rPr>
-          <w:t>19</w:t>
+          <w:t>21</w:t>
         </w:r>
         <w:r>
           <w:rPr>
@@ -1621,7 +1637,7 @@
           <w:lang w:val="es-ES"/>
         </w:rPr>
       </w:pPr>
-      <w:hyperlink w:anchor="_Toc257732589" w:history="1">
+      <w:hyperlink w:anchor="_Toc257803056" w:history="1">
         <w:r>
           <w:rPr>
             <w:rStyle w:val="Hipervnculo"/>
@@ -1648,7 +1664,7 @@
             <w:noProof/>
             <w:webHidden/>
           </w:rPr>
-          <w:instrText xml:space="preserve"> PAGEREF _Toc257732589 \h </w:instrText>
+          <w:instrText xml:space="preserve"> PAGEREF _Toc257803056 \h </w:instrText>
         </w:r>
         <w:r>
           <w:rPr>
@@ -1668,7 +1684,7 @@
             <w:noProof/>
             <w:webHidden/>
           </w:rPr>
-          <w:t>21</w:t>
+          <w:t>23</w:t>
         </w:r>
         <w:r>
           <w:rPr>
@@ -1694,7 +1710,7 @@
           <w:lang w:val="es-ES"/>
         </w:rPr>
       </w:pPr>
-      <w:hyperlink w:anchor="_Toc257732590" w:history="1">
+      <w:hyperlink w:anchor="_Toc257803057" w:history="1">
         <w:r>
           <w:rPr>
             <w:rStyle w:val="Hipervnculo"/>
@@ -1721,7 +1737,7 @@
             <w:noProof/>
             <w:webHidden/>
           </w:rPr>
-          <w:instrText xml:space="preserve"> PAGEREF _Toc257732590 \h </w:instrText>
+          <w:instrText xml:space="preserve"> PAGEREF _Toc257803057 \h </w:instrText>
         </w:r>
         <w:r>
           <w:rPr>
@@ -1741,7 +1757,7 @@
             <w:noProof/>
             <w:webHidden/>
           </w:rPr>
-          <w:t>24</w:t>
+          <w:t>25</w:t>
         </w:r>
         <w:r>
           <w:rPr>
@@ -1767,7 +1783,7 @@
           <w:lang w:val="es-ES"/>
         </w:rPr>
       </w:pPr>
-      <w:hyperlink w:anchor="_Toc257732591" w:history="1">
+      <w:hyperlink w:anchor="_Toc257803058" w:history="1">
         <w:r>
           <w:rPr>
             <w:rStyle w:val="Hipervnculo"/>
@@ -1794,7 +1810,7 @@
             <w:noProof/>
             <w:webHidden/>
           </w:rPr>
-          <w:instrText xml:space="preserve"> PAGEREF _Toc257732591 \h </w:instrText>
+          <w:instrText xml:space="preserve"> PAGEREF _Toc257803058 \h </w:instrText>
         </w:r>
         <w:r>
           <w:rPr>
@@ -1814,7 +1830,7 @@
             <w:noProof/>
             <w:webHidden/>
           </w:rPr>
-          <w:t>25</w:t>
+          <w:t>27</w:t>
         </w:r>
         <w:r>
           <w:rPr>
@@ -1842,7 +1858,7 @@
           <w:lang w:val="es-ES"/>
         </w:rPr>
       </w:pPr>
-      <w:hyperlink w:anchor="_Toc257732592" w:history="1">
+      <w:hyperlink w:anchor="_Toc257803059" w:history="1">
         <w:r>
           <w:rPr>
             <w:rStyle w:val="Hipervnculo"/>
@@ -1874,7 +1890,7 @@
             <w:noProof/>
             <w:webHidden/>
           </w:rPr>
-          <w:instrText xml:space="preserve"> PAGEREF _Toc257732592 \h </w:instrText>
+          <w:instrText xml:space="preserve"> PAGEREF _Toc257803059 \h </w:instrText>
         </w:r>
         <w:r>
           <w:rPr>
@@ -1897,7 +1913,7 @@
             <w:noProof/>
             <w:webHidden/>
           </w:rPr>
-          <w:t>28</w:t>
+          <w:t>29</w:t>
         </w:r>
         <w:r>
           <w:rPr>
@@ -1924,7 +1940,7 @@
           <w:lang w:val="es-ES"/>
         </w:rPr>
       </w:pPr>
-      <w:hyperlink w:anchor="_Toc257732593" w:history="1">
+      <w:hyperlink w:anchor="_Toc257803060" w:history="1">
         <w:r>
           <w:rPr>
             <w:rStyle w:val="Hipervnculo"/>
@@ -1952,7 +1968,7 @@
             <w:noProof/>
             <w:webHidden/>
           </w:rPr>
-          <w:instrText xml:space="preserve"> PAGEREF _Toc257732593 \h </w:instrText>
+          <w:instrText xml:space="preserve"> PAGEREF _Toc257803060 \h </w:instrText>
         </w:r>
         <w:r>
           <w:rPr>
@@ -1972,7 +1988,7 @@
             <w:noProof/>
             <w:webHidden/>
           </w:rPr>
-          <w:t>28</w:t>
+          <w:t>29</w:t>
         </w:r>
         <w:r>
           <w:rPr>
@@ -1998,7 +2014,7 @@
           <w:lang w:val="es-ES"/>
         </w:rPr>
       </w:pPr>
-      <w:hyperlink w:anchor="_Toc257732594" w:history="1">
+      <w:hyperlink w:anchor="_Toc257803061" w:history="1">
         <w:r>
           <w:rPr>
             <w:rStyle w:val="Hipervnculo"/>
@@ -2025,7 +2041,7 @@
             <w:noProof/>
             <w:webHidden/>
           </w:rPr>
-          <w:instrText xml:space="preserve"> PAGEREF _Toc257732594 \h </w:instrText>
+          <w:instrText xml:space="preserve"> PAGEREF _Toc257803061 \h </w:instrText>
         </w:r>
         <w:r>
           <w:rPr>
@@ -2045,7 +2061,7 @@
             <w:noProof/>
             <w:webHidden/>
           </w:rPr>
-          <w:t>30</w:t>
+          <w:t>31</w:t>
         </w:r>
         <w:r>
           <w:rPr>
@@ -2071,7 +2087,7 @@
           <w:lang w:val="es-ES"/>
         </w:rPr>
       </w:pPr>
-      <w:hyperlink w:anchor="_Toc257732595" w:history="1">
+      <w:hyperlink w:anchor="_Toc257803062" w:history="1">
         <w:r>
           <w:rPr>
             <w:rStyle w:val="Hipervnculo"/>
@@ -2098,7 +2114,7 @@
             <w:noProof/>
             <w:webHidden/>
           </w:rPr>
-          <w:instrText xml:space="preserve"> PAGEREF _Toc257732595 \h </w:instrText>
+          <w:instrText xml:space="preserve"> PAGEREF _Toc257803062 \h </w:instrText>
         </w:r>
         <w:r>
           <w:rPr>
@@ -2118,7 +2134,7 @@
             <w:noProof/>
             <w:webHidden/>
           </w:rPr>
-          <w:t>32</w:t>
+          <w:t>33</w:t>
         </w:r>
         <w:r>
           <w:rPr>
@@ -2144,7 +2160,7 @@
           <w:lang w:val="es-ES"/>
         </w:rPr>
       </w:pPr>
-      <w:hyperlink w:anchor="_Toc257732596" w:history="1">
+      <w:hyperlink w:anchor="_Toc257803063" w:history="1">
         <w:r>
           <w:rPr>
             <w:rStyle w:val="Hipervnculo"/>
@@ -2171,7 +2187,7 @@
             <w:noProof/>
             <w:webHidden/>
           </w:rPr>
-          <w:instrText xml:space="preserve"> PAGEREF _Toc257732596 \h </w:instrText>
+          <w:instrText xml:space="preserve"> PAGEREF _Toc257803063 \h </w:instrText>
         </w:r>
         <w:r>
           <w:rPr>
@@ -2191,7 +2207,7 @@
             <w:noProof/>
             <w:webHidden/>
           </w:rPr>
-          <w:t>34</w:t>
+          <w:t>35</w:t>
         </w:r>
         <w:r>
           <w:rPr>
@@ -2217,7 +2233,7 @@
           <w:lang w:val="es-ES"/>
         </w:rPr>
       </w:pPr>
-      <w:hyperlink w:anchor="_Toc257732597" w:history="1">
+      <w:hyperlink w:anchor="_Toc257803064" w:history="1">
         <w:r>
           <w:rPr>
             <w:rStyle w:val="Hipervnculo"/>
@@ -2244,7 +2260,7 @@
             <w:noProof/>
             <w:webHidden/>
           </w:rPr>
-          <w:instrText xml:space="preserve"> PAGEREF _Toc257732597 \h </w:instrText>
+          <w:instrText xml:space="preserve"> PAGEREF _Toc257803064 \h </w:instrText>
         </w:r>
         <w:r>
           <w:rPr>
@@ -2264,7 +2280,7 @@
             <w:noProof/>
             <w:webHidden/>
           </w:rPr>
-          <w:t>35</w:t>
+          <w:t>36</w:t>
         </w:r>
         <w:r>
           <w:rPr>
@@ -2290,7 +2306,7 @@
           <w:lang w:val="es-ES"/>
         </w:rPr>
       </w:pPr>
-      <w:hyperlink w:anchor="_Toc257732598" w:history="1">
+      <w:hyperlink w:anchor="_Toc257803065" w:history="1">
         <w:r>
           <w:rPr>
             <w:rStyle w:val="Hipervnculo"/>
@@ -2317,7 +2333,7 @@
             <w:noProof/>
             <w:webHidden/>
           </w:rPr>
-          <w:instrText xml:space="preserve"> PAGEREF _Toc257732598 \h </w:instrText>
+          <w:instrText xml:space="preserve"> PAGEREF _Toc257803065 \h </w:instrText>
         </w:r>
         <w:r>
           <w:rPr>
@@ -2337,7 +2353,7 @@
             <w:noProof/>
             <w:webHidden/>
           </w:rPr>
-          <w:t>36</w:t>
+          <w:t>37</w:t>
         </w:r>
         <w:r>
           <w:rPr>
@@ -2365,7 +2381,7 @@
           <w:lang w:val="es-ES"/>
         </w:rPr>
       </w:pPr>
-      <w:hyperlink w:anchor="_Toc257732599" w:history="1">
+      <w:hyperlink w:anchor="_Toc257803066" w:history="1">
         <w:r>
           <w:rPr>
             <w:rStyle w:val="Hipervnculo"/>
@@ -2397,7 +2413,7 @@
             <w:noProof/>
             <w:webHidden/>
           </w:rPr>
-          <w:instrText xml:space="preserve"> PAGEREF _Toc257732599 \h </w:instrText>
+          <w:instrText xml:space="preserve"> PAGEREF _Toc257803066 \h </w:instrText>
         </w:r>
         <w:r>
           <w:rPr>
@@ -2420,7 +2436,7 @@
             <w:noProof/>
             <w:webHidden/>
           </w:rPr>
-          <w:t>37</w:t>
+          <w:t>38</w:t>
         </w:r>
         <w:r>
           <w:rPr>
@@ -2447,7 +2463,7 @@
           <w:lang w:val="es-ES"/>
         </w:rPr>
       </w:pPr>
-      <w:hyperlink w:anchor="_Toc257732600" w:history="1">
+      <w:hyperlink w:anchor="_Toc257803067" w:history="1">
         <w:r>
           <w:rPr>
             <w:rStyle w:val="Hipervnculo"/>
@@ -2475,7 +2491,7 @@
             <w:noProof/>
             <w:webHidden/>
           </w:rPr>
-          <w:instrText xml:space="preserve"> PAGEREF _Toc257732600 \h </w:instrText>
+          <w:instrText xml:space="preserve"> PAGEREF _Toc257803067 \h </w:instrText>
         </w:r>
         <w:r>
           <w:rPr>
@@ -2495,7 +2511,7 @@
             <w:noProof/>
             <w:webHidden/>
           </w:rPr>
-          <w:t>37</w:t>
+          <w:t>38</w:t>
         </w:r>
         <w:r>
           <w:rPr>
@@ -2520,7 +2536,7 @@
           <w:lang w:val="es-ES"/>
         </w:rPr>
       </w:pPr>
-      <w:hyperlink w:anchor="_Toc257732601" w:history="1">
+      <w:hyperlink w:anchor="_Toc257803068" w:history="1">
         <w:r>
           <w:rPr>
             <w:rStyle w:val="Hipervnculo"/>
@@ -2548,7 +2564,7 @@
             <w:noProof/>
             <w:webHidden/>
           </w:rPr>
-          <w:instrText xml:space="preserve"> PAGEREF _Toc257732601 \h </w:instrText>
+          <w:instrText xml:space="preserve"> PAGEREF _Toc257803068 \h </w:instrText>
         </w:r>
         <w:r>
           <w:rPr>
@@ -2568,7 +2584,7 @@
             <w:noProof/>
             <w:webHidden/>
           </w:rPr>
-          <w:t>37</w:t>
+          <w:t>38</w:t>
         </w:r>
         <w:r>
           <w:rPr>
@@ -2593,7 +2609,7 @@
           <w:lang w:val="es-ES"/>
         </w:rPr>
       </w:pPr>
-      <w:hyperlink w:anchor="_Toc257732602" w:history="1">
+      <w:hyperlink w:anchor="_Toc257803069" w:history="1">
         <w:r>
           <w:rPr>
             <w:rStyle w:val="Hipervnculo"/>
@@ -2621,7 +2637,7 @@
             <w:noProof/>
             <w:webHidden/>
           </w:rPr>
-          <w:instrText xml:space="preserve"> PAGEREF _Toc257732602 \h </w:instrText>
+          <w:instrText xml:space="preserve"> PAGEREF _Toc257803069 \h </w:instrText>
         </w:r>
         <w:r>
           <w:rPr>
@@ -2641,7 +2657,7 @@
             <w:noProof/>
             <w:webHidden/>
           </w:rPr>
-          <w:t>37</w:t>
+          <w:t>38</w:t>
         </w:r>
         <w:r>
           <w:rPr>
@@ -2667,7 +2683,7 @@
           <w:lang w:val="es-ES"/>
         </w:rPr>
       </w:pPr>
-      <w:hyperlink w:anchor="_Toc257732603" w:history="1">
+      <w:hyperlink w:anchor="_Toc257803070" w:history="1">
         <w:r>
           <w:rPr>
             <w:rStyle w:val="Hipervnculo"/>
@@ -2695,7 +2711,7 @@
             <w:noProof/>
             <w:webHidden/>
           </w:rPr>
-          <w:instrText xml:space="preserve"> PAGEREF _Toc257732603 \h </w:instrText>
+          <w:instrText xml:space="preserve"> PAGEREF _Toc257803070 \h </w:instrText>
         </w:r>
         <w:r>
           <w:rPr>
@@ -2715,7 +2731,7 @@
             <w:noProof/>
             <w:webHidden/>
           </w:rPr>
-          <w:t>39</w:t>
+          <w:t>40</w:t>
         </w:r>
         <w:r>
           <w:rPr>
@@ -2740,7 +2756,7 @@
           <w:lang w:val="es-ES"/>
         </w:rPr>
       </w:pPr>
-      <w:hyperlink w:anchor="_Toc257732604" w:history="1">
+      <w:hyperlink w:anchor="_Toc257803071" w:history="1">
         <w:r>
           <w:rPr>
             <w:rStyle w:val="Hipervnculo"/>
@@ -2768,7 +2784,7 @@
             <w:noProof/>
             <w:webHidden/>
           </w:rPr>
-          <w:instrText xml:space="preserve"> PAGEREF _Toc257732604 \h </w:instrText>
+          <w:instrText xml:space="preserve"> PAGEREF _Toc257803071 \h </w:instrText>
         </w:r>
         <w:r>
           <w:rPr>
@@ -2788,7 +2804,7 @@
             <w:noProof/>
             <w:webHidden/>
           </w:rPr>
-          <w:t>39</w:t>
+          <w:t>40</w:t>
         </w:r>
         <w:r>
           <w:rPr>
@@ -2813,7 +2829,7 @@
           <w:lang w:val="es-ES"/>
         </w:rPr>
       </w:pPr>
-      <w:hyperlink w:anchor="_Toc257732605" w:history="1">
+      <w:hyperlink w:anchor="_Toc257803072" w:history="1">
         <w:r>
           <w:rPr>
             <w:rStyle w:val="Hipervnculo"/>
@@ -2841,7 +2857,7 @@
             <w:noProof/>
             <w:webHidden/>
           </w:rPr>
-          <w:instrText xml:space="preserve"> PAGEREF _Toc257732605 \h </w:instrText>
+          <w:instrText xml:space="preserve"> PAGEREF _Toc257803072 \h </w:instrText>
         </w:r>
         <w:r>
           <w:rPr>
@@ -2861,7 +2877,7 @@
             <w:noProof/>
             <w:webHidden/>
           </w:rPr>
-          <w:t>39</w:t>
+          <w:t>40</w:t>
         </w:r>
         <w:r>
           <w:rPr>
@@ -2886,7 +2902,7 @@
           <w:lang w:val="es-ES"/>
         </w:rPr>
       </w:pPr>
-      <w:hyperlink w:anchor="_Toc257732606" w:history="1">
+      <w:hyperlink w:anchor="_Toc257803073" w:history="1">
         <w:r>
           <w:rPr>
             <w:rStyle w:val="Hipervnculo"/>
@@ -2914,7 +2930,7 @@
             <w:noProof/>
             <w:webHidden/>
           </w:rPr>
-          <w:instrText xml:space="preserve"> PAGEREF _Toc257732606 \h </w:instrText>
+          <w:instrText xml:space="preserve"> PAGEREF _Toc257803073 \h </w:instrText>
         </w:r>
         <w:r>
           <w:rPr>
@@ -2934,7 +2950,7 @@
             <w:noProof/>
             <w:webHidden/>
           </w:rPr>
-          <w:t>39</w:t>
+          <w:t>40</w:t>
         </w:r>
         <w:r>
           <w:rPr>
@@ -2960,7 +2976,7 @@
           <w:lang w:val="es-ES"/>
         </w:rPr>
       </w:pPr>
-      <w:hyperlink w:anchor="_Toc257732607" w:history="1">
+      <w:hyperlink w:anchor="_Toc257803074" w:history="1">
         <w:r>
           <w:rPr>
             <w:rStyle w:val="Hipervnculo"/>
@@ -2988,7 +3004,7 @@
             <w:noProof/>
             <w:webHidden/>
           </w:rPr>
-          <w:instrText xml:space="preserve"> PAGEREF _Toc257732607 \h </w:instrText>
+          <w:instrText xml:space="preserve"> PAGEREF _Toc257803074 \h </w:instrText>
         </w:r>
         <w:r>
           <w:rPr>
@@ -3008,7 +3024,7 @@
             <w:noProof/>
             <w:webHidden/>
           </w:rPr>
-          <w:t>40</w:t>
+          <w:t>41</w:t>
         </w:r>
         <w:r>
           <w:rPr>
@@ -3033,7 +3049,7 @@
           <w:lang w:val="es-ES"/>
         </w:rPr>
       </w:pPr>
-      <w:hyperlink w:anchor="_Toc257732608" w:history="1">
+      <w:hyperlink w:anchor="_Toc257803075" w:history="1">
         <w:r>
           <w:rPr>
             <w:rStyle w:val="Hipervnculo"/>
@@ -3061,7 +3077,7 @@
             <w:noProof/>
             <w:webHidden/>
           </w:rPr>
-          <w:instrText xml:space="preserve"> PAGEREF _Toc257732608 \h </w:instrText>
+          <w:instrText xml:space="preserve"> PAGEREF _Toc257803075 \h </w:instrText>
         </w:r>
         <w:r>
           <w:rPr>
@@ -3081,7 +3097,7 @@
             <w:noProof/>
             <w:webHidden/>
           </w:rPr>
-          <w:t>40</w:t>
+          <w:t>41</w:t>
         </w:r>
         <w:r>
           <w:rPr>
@@ -3106,7 +3122,7 @@
           <w:lang w:val="es-ES"/>
         </w:rPr>
       </w:pPr>
-      <w:hyperlink w:anchor="_Toc257732609" w:history="1">
+      <w:hyperlink w:anchor="_Toc257803076" w:history="1">
         <w:r>
           <w:rPr>
             <w:rStyle w:val="Hipervnculo"/>
@@ -3134,7 +3150,7 @@
             <w:noProof/>
             <w:webHidden/>
           </w:rPr>
-          <w:instrText xml:space="preserve"> PAGEREF _Toc257732609 \h </w:instrText>
+          <w:instrText xml:space="preserve"> PAGEREF _Toc257803076 \h </w:instrText>
         </w:r>
         <w:r>
           <w:rPr>
@@ -3154,7 +3170,7 @@
             <w:noProof/>
             <w:webHidden/>
           </w:rPr>
-          <w:t>44</w:t>
+          <w:t>45</w:t>
         </w:r>
         <w:r>
           <w:rPr>
@@ -3179,7 +3195,7 @@
           <w:lang w:val="es-ES"/>
         </w:rPr>
       </w:pPr>
-      <w:hyperlink w:anchor="_Toc257732610" w:history="1">
+      <w:hyperlink w:anchor="_Toc257803077" w:history="1">
         <w:r>
           <w:rPr>
             <w:rStyle w:val="Hipervnculo"/>
@@ -3207,7 +3223,7 @@
             <w:noProof/>
             <w:webHidden/>
           </w:rPr>
-          <w:instrText xml:space="preserve"> PAGEREF _Toc257732610 \h </w:instrText>
+          <w:instrText xml:space="preserve"> PAGEREF _Toc257803077 \h </w:instrText>
         </w:r>
         <w:r>
           <w:rPr>
@@ -3227,7 +3243,7 @@
             <w:noProof/>
             <w:webHidden/>
           </w:rPr>
-          <w:t>51</w:t>
+          <w:t>52</w:t>
         </w:r>
         <w:r>
           <w:rPr>
@@ -3252,7 +3268,7 @@
           <w:lang w:val="es-ES"/>
         </w:rPr>
       </w:pPr>
-      <w:hyperlink w:anchor="_Toc257732611" w:history="1">
+      <w:hyperlink w:anchor="_Toc257803078" w:history="1">
         <w:r>
           <w:rPr>
             <w:rStyle w:val="Hipervnculo"/>
@@ -3280,7 +3296,7 @@
             <w:noProof/>
             <w:webHidden/>
           </w:rPr>
-          <w:instrText xml:space="preserve"> PAGEREF _Toc257732611 \h </w:instrText>
+          <w:instrText xml:space="preserve"> PAGEREF _Toc257803078 \h </w:instrText>
         </w:r>
         <w:r>
           <w:rPr>
@@ -3300,7 +3316,7 @@
             <w:noProof/>
             <w:webHidden/>
           </w:rPr>
-          <w:t>54</w:t>
+          <w:t>55</w:t>
         </w:r>
         <w:r>
           <w:rPr>
@@ -3328,7 +3344,7 @@
           <w:lang w:val="es-ES"/>
         </w:rPr>
       </w:pPr>
-      <w:hyperlink w:anchor="_Toc257732612" w:history="1">
+      <w:hyperlink w:anchor="_Toc257803079" w:history="1">
         <w:r>
           <w:rPr>
             <w:rStyle w:val="Hipervnculo"/>
@@ -3359,7 +3375,7 @@
             <w:noProof/>
             <w:webHidden/>
           </w:rPr>
-          <w:instrText xml:space="preserve"> PAGEREF _Toc257732612 \h </w:instrText>
+          <w:instrText xml:space="preserve"> PAGEREF _Toc257803079 \h </w:instrText>
         </w:r>
         <w:r>
           <w:rPr>
@@ -3382,7 +3398,7 @@
             <w:noProof/>
             <w:webHidden/>
           </w:rPr>
-          <w:t>57</w:t>
+          <w:t>58</w:t>
         </w:r>
         <w:r>
           <w:rPr>
@@ -3409,7 +3425,7 @@
           <w:lang w:val="es-ES"/>
         </w:rPr>
       </w:pPr>
-      <w:hyperlink w:anchor="_Toc257732613" w:history="1">
+      <w:hyperlink w:anchor="_Toc257803080" w:history="1">
         <w:r>
           <w:rPr>
             <w:rStyle w:val="Hipervnculo"/>
@@ -3437,7 +3453,7 @@
             <w:noProof/>
             <w:webHidden/>
           </w:rPr>
-          <w:instrText xml:space="preserve"> PAGEREF _Toc257732613 \h </w:instrText>
+          <w:instrText xml:space="preserve"> PAGEREF _Toc257803080 \h </w:instrText>
         </w:r>
         <w:r>
           <w:rPr>
@@ -3457,7 +3473,7 @@
             <w:noProof/>
             <w:webHidden/>
           </w:rPr>
-          <w:t>57</w:t>
+          <w:t>58</w:t>
         </w:r>
         <w:r>
           <w:rPr>
@@ -3483,7 +3499,7 @@
           <w:lang w:val="es-ES"/>
         </w:rPr>
       </w:pPr>
-      <w:hyperlink w:anchor="_Toc257732614" w:history="1">
+      <w:hyperlink w:anchor="_Toc257803081" w:history="1">
         <w:r>
           <w:rPr>
             <w:rStyle w:val="Hipervnculo"/>
@@ -3511,7 +3527,7 @@
             <w:noProof/>
             <w:webHidden/>
           </w:rPr>
-          <w:instrText xml:space="preserve"> PAGEREF _Toc257732614 \h </w:instrText>
+          <w:instrText xml:space="preserve"> PAGEREF _Toc257803081 \h </w:instrText>
         </w:r>
         <w:r>
           <w:rPr>
@@ -3531,7 +3547,7 @@
             <w:noProof/>
             <w:webHidden/>
           </w:rPr>
-          <w:t>57</w:t>
+          <w:t>58</w:t>
         </w:r>
         <w:r>
           <w:rPr>
@@ -3557,7 +3573,7 @@
           <w:lang w:val="es-ES"/>
         </w:rPr>
       </w:pPr>
-      <w:hyperlink w:anchor="_Toc257732615" w:history="1">
+      <w:hyperlink w:anchor="_Toc257803082" w:history="1">
         <w:r>
           <w:rPr>
             <w:rStyle w:val="Hipervnculo"/>
@@ -3585,7 +3601,7 @@
             <w:noProof/>
             <w:webHidden/>
           </w:rPr>
-          <w:instrText xml:space="preserve"> PAGEREF _Toc257732615 \h </w:instrText>
+          <w:instrText xml:space="preserve"> PAGEREF _Toc257803082 \h </w:instrText>
         </w:r>
         <w:r>
           <w:rPr>
@@ -3605,7 +3621,7 @@
             <w:noProof/>
             <w:webHidden/>
           </w:rPr>
-          <w:t>58</w:t>
+          <w:t>59</w:t>
         </w:r>
         <w:r>
           <w:rPr>
@@ -3631,7 +3647,7 @@
           <w:lang w:val="es-ES"/>
         </w:rPr>
       </w:pPr>
-      <w:hyperlink w:anchor="_Toc257732616" w:history="1">
+      <w:hyperlink w:anchor="_Toc257803083" w:history="1">
         <w:r>
           <w:rPr>
             <w:rStyle w:val="Hipervnculo"/>
@@ -3659,7 +3675,7 @@
             <w:noProof/>
             <w:webHidden/>
           </w:rPr>
-          <w:instrText xml:space="preserve"> PAGEREF _Toc257732616 \h </w:instrText>
+          <w:instrText xml:space="preserve"> PAGEREF _Toc257803083 \h </w:instrText>
         </w:r>
         <w:r>
           <w:rPr>
@@ -3679,7 +3695,7 @@
             <w:noProof/>
             <w:webHidden/>
           </w:rPr>
-          <w:t>59</w:t>
+          <w:t>60</w:t>
         </w:r>
         <w:r>
           <w:rPr>
@@ -3707,7 +3723,7 @@
           <w:lang w:val="es-ES"/>
         </w:rPr>
       </w:pPr>
-      <w:hyperlink w:anchor="_Toc257732617" w:history="1">
+      <w:hyperlink w:anchor="_Toc257803084" w:history="1">
         <w:r>
           <w:rPr>
             <w:rStyle w:val="Hipervnculo"/>
@@ -3739,7 +3755,7 @@
             <w:noProof/>
             <w:webHidden/>
           </w:rPr>
-          <w:instrText xml:space="preserve"> PAGEREF _Toc257732617 \h </w:instrText>
+          <w:instrText xml:space="preserve"> PAGEREF _Toc257803084 \h </w:instrText>
         </w:r>
         <w:r>
           <w:rPr>
@@ -3762,7 +3778,7 @@
             <w:noProof/>
             <w:webHidden/>
           </w:rPr>
-          <w:t>61</w:t>
+          <w:t>62</w:t>
         </w:r>
         <w:r>
           <w:rPr>
@@ -3773,6 +3789,3210 @@
           <w:fldChar w:fldCharType="end"/>
         </w:r>
       </w:hyperlink>
+    </w:p>
+    <w:p>
+      <w:pPr>
+        <w:rPr>
+          <w:rFonts w:asciiTheme="minorHAnsi" w:hAnsiTheme="minorHAnsi" w:cstheme="minorHAnsi"/>
+          <w:bCs/>
+          <w:caps/>
+          <w:sz w:val="28"/>
+          <w:szCs w:val="28"/>
+          <w:lang w:val="es-ES_tradnl"/>
+        </w:rPr>
+      </w:pPr>
+      <w:r>
+        <w:rPr>
+          <w:rFonts w:asciiTheme="minorHAnsi" w:hAnsiTheme="minorHAnsi" w:cstheme="minorHAnsi"/>
+          <w:bCs/>
+          <w:caps/>
+          <w:sz w:val="28"/>
+          <w:szCs w:val="28"/>
+          <w:lang w:val="es-ES_tradnl"/>
+        </w:rPr>
+        <w:fldChar w:fldCharType="end"/>
+      </w:r>
+      <w:r>
+        <w:rPr>
+          <w:rFonts w:asciiTheme="minorHAnsi" w:hAnsiTheme="minorHAnsi" w:cstheme="minorHAnsi"/>
+          <w:bCs/>
+          <w:caps/>
+          <w:sz w:val="28"/>
+          <w:szCs w:val="28"/>
+          <w:lang w:val="es-ES_tradnl"/>
+        </w:rPr>
+        <w:br w:type="page"/>
+      </w:r>
+    </w:p>
+    <w:p>
+      <w:pPr>
+        <w:rPr>
+          <w:rFonts w:asciiTheme="minorHAnsi" w:hAnsiTheme="minorHAnsi" w:cstheme="minorHAnsi"/>
+          <w:b/>
+          <w:bCs/>
+          <w:caps/>
+          <w:sz w:val="48"/>
+          <w:szCs w:val="48"/>
+          <w:lang w:val="es-ES_tradnl"/>
+        </w:rPr>
+      </w:pPr>
+      <w:r>
+        <w:rPr>
+          <w:rFonts w:asciiTheme="minorHAnsi" w:hAnsiTheme="minorHAnsi" w:cstheme="minorHAnsi"/>
+          <w:b/>
+          <w:bCs/>
+          <w:caps/>
+          <w:sz w:val="48"/>
+          <w:szCs w:val="48"/>
+          <w:lang w:val="es-ES_tradnl"/>
+        </w:rPr>
+        <w:lastRenderedPageBreak/>
+        <w:t>í</w:t>
+      </w:r>
+      <w:r>
+        <w:rPr>
+          <w:rFonts w:asciiTheme="minorHAnsi" w:hAnsiTheme="minorHAnsi" w:cstheme="minorHAnsi"/>
+          <w:b/>
+          <w:bCs/>
+          <w:caps/>
+          <w:sz w:val="48"/>
+          <w:szCs w:val="48"/>
+          <w:lang w:val="es-ES_tradnl"/>
+        </w:rPr>
+        <w:t>ndice de figuras</w:t>
+      </w:r>
+    </w:p>
+    <w:p>
+      <w:pPr>
+        <w:rPr>
+          <w:rFonts w:asciiTheme="minorHAnsi" w:hAnsiTheme="minorHAnsi" w:cstheme="minorHAnsi"/>
+          <w:bCs/>
+          <w:caps/>
+          <w:sz w:val="28"/>
+          <w:szCs w:val="28"/>
+          <w:lang w:val="es-ES_tradnl"/>
+        </w:rPr>
+      </w:pPr>
+    </w:p>
+    <w:p>
+      <w:pPr>
+        <w:pStyle w:val="Tabladeilustraciones"/>
+        <w:tabs>
+          <w:tab w:val="right" w:leader="dot" w:pos="8828"/>
+        </w:tabs>
+        <w:rPr>
+          <w:rFonts w:eastAsiaTheme="minorEastAsia" w:cstheme="minorBidi"/>
+          <w:noProof/>
+          <w:szCs w:val="22"/>
+          <w:lang w:val="es-ES"/>
+        </w:rPr>
+      </w:pPr>
+      <w:r>
+        <w:rPr>
+          <w:rFonts w:cstheme="minorHAnsi"/>
+          <w:bCs/>
+          <w:caps/>
+          <w:sz w:val="28"/>
+          <w:szCs w:val="28"/>
+          <w:lang w:val="es-ES_tradnl"/>
+        </w:rPr>
+        <w:fldChar w:fldCharType="begin"/>
+      </w:r>
+      <w:r>
+        <w:rPr>
+          <w:rFonts w:cstheme="minorHAnsi"/>
+          <w:bCs/>
+          <w:caps/>
+          <w:sz w:val="28"/>
+          <w:szCs w:val="28"/>
+          <w:lang w:val="es-ES_tradnl"/>
+        </w:rPr>
+        <w:instrText xml:space="preserve"> TOC \h \z \t "estilo figuras" \c </w:instrText>
+      </w:r>
+      <w:r>
+        <w:rPr>
+          <w:rFonts w:cstheme="minorHAnsi"/>
+          <w:bCs/>
+          <w:caps/>
+          <w:sz w:val="28"/>
+          <w:szCs w:val="28"/>
+          <w:lang w:val="es-ES_tradnl"/>
+        </w:rPr>
+        <w:fldChar w:fldCharType="separate"/>
+      </w:r>
+      <w:hyperlink w:anchor="_Toc257803086" w:history="1">
+        <w:r>
+          <w:rPr>
+            <w:rStyle w:val="Hipervnculo"/>
+            <w:noProof/>
+          </w:rPr>
+          <w:t>Fig. 2.1: Proceso de clasificación. (Adaptado de Baranauskas y Monard, 2000)</w:t>
+        </w:r>
+        <w:r>
+          <w:rPr>
+            <w:noProof/>
+            <w:webHidden/>
+          </w:rPr>
+          <w:tab/>
+        </w:r>
+        <w:r>
+          <w:rPr>
+            <w:noProof/>
+            <w:webHidden/>
+          </w:rPr>
+          <w:fldChar w:fldCharType="begin"/>
+        </w:r>
+        <w:r>
+          <w:rPr>
+            <w:noProof/>
+            <w:webHidden/>
+          </w:rPr>
+          <w:instrText xml:space="preserve"> PAGEREF _Toc257803086 \h </w:instrText>
+        </w:r>
+        <w:r>
+          <w:rPr>
+            <w:noProof/>
+            <w:webHidden/>
+          </w:rPr>
+        </w:r>
+        <w:r>
+          <w:rPr>
+            <w:noProof/>
+            <w:webHidden/>
+          </w:rPr>
+          <w:fldChar w:fldCharType="separate"/>
+        </w:r>
+        <w:r>
+          <w:rPr>
+            <w:noProof/>
+            <w:webHidden/>
+          </w:rPr>
+          <w:t>15</w:t>
+        </w:r>
+        <w:r>
+          <w:rPr>
+            <w:noProof/>
+            <w:webHidden/>
+          </w:rPr>
+          <w:fldChar w:fldCharType="end"/>
+        </w:r>
+      </w:hyperlink>
+    </w:p>
+    <w:p>
+      <w:pPr>
+        <w:pStyle w:val="Tabladeilustraciones"/>
+        <w:tabs>
+          <w:tab w:val="right" w:leader="dot" w:pos="8828"/>
+        </w:tabs>
+        <w:rPr>
+          <w:rFonts w:eastAsiaTheme="minorEastAsia" w:cstheme="minorBidi"/>
+          <w:noProof/>
+          <w:szCs w:val="22"/>
+          <w:lang w:val="es-ES"/>
+        </w:rPr>
+      </w:pPr>
+      <w:hyperlink w:anchor="_Toc257803087" w:history="1">
+        <w:r>
+          <w:rPr>
+            <w:rStyle w:val="Hipervnculo"/>
+            <w:noProof/>
+          </w:rPr>
+          <w:t>Tabla 2.1: Relación años de experiencia, salario percibido (Han y Kamber, 2000 [14]).</w:t>
+        </w:r>
+        <w:r>
+          <w:rPr>
+            <w:noProof/>
+            <w:webHidden/>
+          </w:rPr>
+          <w:tab/>
+        </w:r>
+        <w:r>
+          <w:rPr>
+            <w:noProof/>
+            <w:webHidden/>
+          </w:rPr>
+          <w:fldChar w:fldCharType="begin"/>
+        </w:r>
+        <w:r>
+          <w:rPr>
+            <w:noProof/>
+            <w:webHidden/>
+          </w:rPr>
+          <w:instrText xml:space="preserve"> PAGEREF _Toc257803087 \h </w:instrText>
+        </w:r>
+        <w:r>
+          <w:rPr>
+            <w:noProof/>
+            <w:webHidden/>
+          </w:rPr>
+        </w:r>
+        <w:r>
+          <w:rPr>
+            <w:noProof/>
+            <w:webHidden/>
+          </w:rPr>
+          <w:fldChar w:fldCharType="separate"/>
+        </w:r>
+        <w:r>
+          <w:rPr>
+            <w:noProof/>
+            <w:webHidden/>
+          </w:rPr>
+          <w:t>17</w:t>
+        </w:r>
+        <w:r>
+          <w:rPr>
+            <w:noProof/>
+            <w:webHidden/>
+          </w:rPr>
+          <w:fldChar w:fldCharType="end"/>
+        </w:r>
+      </w:hyperlink>
+    </w:p>
+    <w:p>
+      <w:pPr>
+        <w:pStyle w:val="Tabladeilustraciones"/>
+        <w:tabs>
+          <w:tab w:val="right" w:leader="dot" w:pos="8828"/>
+        </w:tabs>
+        <w:rPr>
+          <w:rFonts w:eastAsiaTheme="minorEastAsia" w:cstheme="minorBidi"/>
+          <w:noProof/>
+          <w:szCs w:val="22"/>
+          <w:lang w:val="es-ES"/>
+        </w:rPr>
+      </w:pPr>
+      <w:hyperlink w:anchor="_Toc257803088" w:history="1">
+        <w:r>
+          <w:rPr>
+            <w:rStyle w:val="Hipervnculo"/>
+            <w:noProof/>
+          </w:rPr>
+          <w:t>Fig. 2.2: Gráfico de los datos de la tabla 2.1 junto con la recta de regresión calculada utilizando el método de regresión lineal simple</w:t>
+        </w:r>
+        <w:r>
+          <w:rPr>
+            <w:noProof/>
+            <w:webHidden/>
+          </w:rPr>
+          <w:tab/>
+        </w:r>
+        <w:r>
+          <w:rPr>
+            <w:noProof/>
+            <w:webHidden/>
+          </w:rPr>
+          <w:fldChar w:fldCharType="begin"/>
+        </w:r>
+        <w:r>
+          <w:rPr>
+            <w:noProof/>
+            <w:webHidden/>
+          </w:rPr>
+          <w:instrText xml:space="preserve"> PAGEREF _Toc257803088 \h </w:instrText>
+        </w:r>
+        <w:r>
+          <w:rPr>
+            <w:noProof/>
+            <w:webHidden/>
+          </w:rPr>
+        </w:r>
+        <w:r>
+          <w:rPr>
+            <w:noProof/>
+            <w:webHidden/>
+          </w:rPr>
+          <w:fldChar w:fldCharType="separate"/>
+        </w:r>
+        <w:r>
+          <w:rPr>
+            <w:noProof/>
+            <w:webHidden/>
+          </w:rPr>
+          <w:t>17</w:t>
+        </w:r>
+        <w:r>
+          <w:rPr>
+            <w:noProof/>
+            <w:webHidden/>
+          </w:rPr>
+          <w:fldChar w:fldCharType="end"/>
+        </w:r>
+      </w:hyperlink>
+    </w:p>
+    <w:p>
+      <w:pPr>
+        <w:pStyle w:val="Tabladeilustraciones"/>
+        <w:tabs>
+          <w:tab w:val="right" w:leader="dot" w:pos="8828"/>
+        </w:tabs>
+        <w:rPr>
+          <w:rFonts w:eastAsiaTheme="minorEastAsia" w:cstheme="minorBidi"/>
+          <w:noProof/>
+          <w:szCs w:val="22"/>
+          <w:lang w:val="es-ES"/>
+        </w:rPr>
+      </w:pPr>
+      <w:hyperlink w:anchor="_Toc257803089" w:history="1">
+        <w:r>
+          <w:rPr>
+            <w:rStyle w:val="Hipervnculo"/>
+            <w:noProof/>
+          </w:rPr>
+          <w:t>Fig. 2.3: Modelo de una neurona artificial.</w:t>
+        </w:r>
+        <w:r>
+          <w:rPr>
+            <w:noProof/>
+            <w:webHidden/>
+          </w:rPr>
+          <w:tab/>
+        </w:r>
+        <w:r>
+          <w:rPr>
+            <w:noProof/>
+            <w:webHidden/>
+          </w:rPr>
+          <w:fldChar w:fldCharType="begin"/>
+        </w:r>
+        <w:r>
+          <w:rPr>
+            <w:noProof/>
+            <w:webHidden/>
+          </w:rPr>
+          <w:instrText xml:space="preserve"> PAGEREF _Toc257803089 \h </w:instrText>
+        </w:r>
+        <w:r>
+          <w:rPr>
+            <w:noProof/>
+            <w:webHidden/>
+          </w:rPr>
+        </w:r>
+        <w:r>
+          <w:rPr>
+            <w:noProof/>
+            <w:webHidden/>
+          </w:rPr>
+          <w:fldChar w:fldCharType="separate"/>
+        </w:r>
+        <w:r>
+          <w:rPr>
+            <w:noProof/>
+            <w:webHidden/>
+          </w:rPr>
+          <w:t>19</w:t>
+        </w:r>
+        <w:r>
+          <w:rPr>
+            <w:noProof/>
+            <w:webHidden/>
+          </w:rPr>
+          <w:fldChar w:fldCharType="end"/>
+        </w:r>
+      </w:hyperlink>
+    </w:p>
+    <w:p>
+      <w:pPr>
+        <w:pStyle w:val="Tabladeilustraciones"/>
+        <w:tabs>
+          <w:tab w:val="right" w:leader="dot" w:pos="8828"/>
+        </w:tabs>
+        <w:rPr>
+          <w:rFonts w:eastAsiaTheme="minorEastAsia" w:cstheme="minorBidi"/>
+          <w:noProof/>
+          <w:szCs w:val="22"/>
+          <w:lang w:val="es-ES"/>
+        </w:rPr>
+      </w:pPr>
+      <w:hyperlink w:anchor="_Toc257803090" w:history="1">
+        <w:r>
+          <w:rPr>
+            <w:rStyle w:val="Hipervnculo"/>
+            <w:noProof/>
+          </w:rPr>
+          <w:t>Fig. 2.4: Arquitectura de red neuronal Multilayer Feedforward.</w:t>
+        </w:r>
+        <w:r>
+          <w:rPr>
+            <w:noProof/>
+            <w:webHidden/>
+          </w:rPr>
+          <w:tab/>
+        </w:r>
+        <w:r>
+          <w:rPr>
+            <w:noProof/>
+            <w:webHidden/>
+          </w:rPr>
+          <w:fldChar w:fldCharType="begin"/>
+        </w:r>
+        <w:r>
+          <w:rPr>
+            <w:noProof/>
+            <w:webHidden/>
+          </w:rPr>
+          <w:instrText xml:space="preserve"> PAGEREF _Toc257803090 \h </w:instrText>
+        </w:r>
+        <w:r>
+          <w:rPr>
+            <w:noProof/>
+            <w:webHidden/>
+          </w:rPr>
+        </w:r>
+        <w:r>
+          <w:rPr>
+            <w:noProof/>
+            <w:webHidden/>
+          </w:rPr>
+          <w:fldChar w:fldCharType="separate"/>
+        </w:r>
+        <w:r>
+          <w:rPr>
+            <w:noProof/>
+            <w:webHidden/>
+          </w:rPr>
+          <w:t>19</w:t>
+        </w:r>
+        <w:r>
+          <w:rPr>
+            <w:noProof/>
+            <w:webHidden/>
+          </w:rPr>
+          <w:fldChar w:fldCharType="end"/>
+        </w:r>
+      </w:hyperlink>
+    </w:p>
+    <w:p>
+      <w:pPr>
+        <w:pStyle w:val="Tabladeilustraciones"/>
+        <w:tabs>
+          <w:tab w:val="right" w:leader="dot" w:pos="8828"/>
+        </w:tabs>
+        <w:rPr>
+          <w:rFonts w:eastAsiaTheme="minorEastAsia" w:cstheme="minorBidi"/>
+          <w:noProof/>
+          <w:szCs w:val="22"/>
+          <w:lang w:val="es-ES"/>
+        </w:rPr>
+      </w:pPr>
+      <w:hyperlink w:anchor="_Toc257803091" w:history="1">
+        <w:r>
+          <w:rPr>
+            <w:rStyle w:val="Hipervnculo"/>
+            <w:noProof/>
+          </w:rPr>
+          <w:t>Fig. 2.5: Árbol modelo (Witten y Frank, 2005).</w:t>
+        </w:r>
+        <w:r>
+          <w:rPr>
+            <w:noProof/>
+            <w:webHidden/>
+          </w:rPr>
+          <w:tab/>
+        </w:r>
+        <w:r>
+          <w:rPr>
+            <w:noProof/>
+            <w:webHidden/>
+          </w:rPr>
+          <w:fldChar w:fldCharType="begin"/>
+        </w:r>
+        <w:r>
+          <w:rPr>
+            <w:noProof/>
+            <w:webHidden/>
+          </w:rPr>
+          <w:instrText xml:space="preserve"> PAGEREF _Toc257803091 \h </w:instrText>
+        </w:r>
+        <w:r>
+          <w:rPr>
+            <w:noProof/>
+            <w:webHidden/>
+          </w:rPr>
+        </w:r>
+        <w:r>
+          <w:rPr>
+            <w:noProof/>
+            <w:webHidden/>
+          </w:rPr>
+          <w:fldChar w:fldCharType="separate"/>
+        </w:r>
+        <w:r>
+          <w:rPr>
+            <w:noProof/>
+            <w:webHidden/>
+          </w:rPr>
+          <w:t>23</w:t>
+        </w:r>
+        <w:r>
+          <w:rPr>
+            <w:noProof/>
+            <w:webHidden/>
+          </w:rPr>
+          <w:fldChar w:fldCharType="end"/>
+        </w:r>
+      </w:hyperlink>
+    </w:p>
+    <w:p>
+      <w:pPr>
+        <w:pStyle w:val="Tabladeilustraciones"/>
+        <w:tabs>
+          <w:tab w:val="right" w:leader="dot" w:pos="8828"/>
+        </w:tabs>
+        <w:rPr>
+          <w:rFonts w:eastAsiaTheme="minorEastAsia" w:cstheme="minorBidi"/>
+          <w:noProof/>
+          <w:szCs w:val="22"/>
+          <w:lang w:val="es-ES"/>
+        </w:rPr>
+      </w:pPr>
+      <w:hyperlink w:anchor="_Toc257803092" w:history="1">
+        <w:r>
+          <w:rPr>
+            <w:rStyle w:val="Hipervnculo"/>
+            <w:noProof/>
+          </w:rPr>
+          <w:t xml:space="preserve">Fig. 2-6: Regresión con soporte de vectores: (a) ɛ </w:t>
+        </w:r>
+        <w:r>
+          <w:rPr>
+            <w:rStyle w:val="Hipervnculo"/>
+            <w:rFonts w:eastAsia="SymbolBS"/>
+            <w:noProof/>
+          </w:rPr>
+          <w:t xml:space="preserve">= </w:t>
+        </w:r>
+        <w:r>
+          <w:rPr>
+            <w:rStyle w:val="Hipervnculo"/>
+            <w:noProof/>
+          </w:rPr>
+          <w:t xml:space="preserve">1, (b) ɛ </w:t>
+        </w:r>
+        <w:r>
+          <w:rPr>
+            <w:rStyle w:val="Hipervnculo"/>
+            <w:rFonts w:eastAsia="SymbolBS"/>
+            <w:noProof/>
+          </w:rPr>
+          <w:t xml:space="preserve">= </w:t>
+        </w:r>
+        <w:r>
+          <w:rPr>
+            <w:rStyle w:val="Hipervnculo"/>
+            <w:noProof/>
+          </w:rPr>
+          <w:t xml:space="preserve">2, y (c) ɛ </w:t>
+        </w:r>
+        <w:r>
+          <w:rPr>
+            <w:rStyle w:val="Hipervnculo"/>
+            <w:rFonts w:eastAsia="SymbolBS"/>
+            <w:noProof/>
+          </w:rPr>
+          <w:t xml:space="preserve">= </w:t>
+        </w:r>
+        <w:r>
+          <w:rPr>
+            <w:rStyle w:val="Hipervnculo"/>
+            <w:noProof/>
+          </w:rPr>
+          <w:t>0.5</w:t>
+        </w:r>
+        <w:r>
+          <w:rPr>
+            <w:noProof/>
+            <w:webHidden/>
+          </w:rPr>
+          <w:tab/>
+        </w:r>
+        <w:r>
+          <w:rPr>
+            <w:noProof/>
+            <w:webHidden/>
+          </w:rPr>
+          <w:fldChar w:fldCharType="begin"/>
+        </w:r>
+        <w:r>
+          <w:rPr>
+            <w:noProof/>
+            <w:webHidden/>
+          </w:rPr>
+          <w:instrText xml:space="preserve"> PAGEREF _Toc257803092 \h </w:instrText>
+        </w:r>
+        <w:r>
+          <w:rPr>
+            <w:noProof/>
+            <w:webHidden/>
+          </w:rPr>
+        </w:r>
+        <w:r>
+          <w:rPr>
+            <w:noProof/>
+            <w:webHidden/>
+          </w:rPr>
+          <w:fldChar w:fldCharType="separate"/>
+        </w:r>
+        <w:r>
+          <w:rPr>
+            <w:noProof/>
+            <w:webHidden/>
+          </w:rPr>
+          <w:t>25</w:t>
+        </w:r>
+        <w:r>
+          <w:rPr>
+            <w:noProof/>
+            <w:webHidden/>
+          </w:rPr>
+          <w:fldChar w:fldCharType="end"/>
+        </w:r>
+      </w:hyperlink>
+    </w:p>
+    <w:p>
+      <w:pPr>
+        <w:pStyle w:val="Tabladeilustraciones"/>
+        <w:tabs>
+          <w:tab w:val="right" w:leader="dot" w:pos="8828"/>
+        </w:tabs>
+        <w:rPr>
+          <w:rFonts w:eastAsiaTheme="minorEastAsia" w:cstheme="minorBidi"/>
+          <w:noProof/>
+          <w:szCs w:val="22"/>
+          <w:lang w:val="es-ES"/>
+        </w:rPr>
+      </w:pPr>
+      <w:hyperlink w:anchor="_Toc257803093" w:history="1">
+        <w:r>
+          <w:rPr>
+            <w:rStyle w:val="Hipervnculo"/>
+            <w:noProof/>
+            <w:lang w:val="es-ES_tradnl"/>
+          </w:rPr>
+          <w:t>Fig. 2.7: Puntos de pronóstico del modelo de alta mar.</w:t>
+        </w:r>
+        <w:r>
+          <w:rPr>
+            <w:noProof/>
+            <w:webHidden/>
+          </w:rPr>
+          <w:tab/>
+        </w:r>
+        <w:r>
+          <w:rPr>
+            <w:noProof/>
+            <w:webHidden/>
+          </w:rPr>
+          <w:fldChar w:fldCharType="begin"/>
+        </w:r>
+        <w:r>
+          <w:rPr>
+            <w:noProof/>
+            <w:webHidden/>
+          </w:rPr>
+          <w:instrText xml:space="preserve"> PAGEREF _Toc257803093 \h </w:instrText>
+        </w:r>
+        <w:r>
+          <w:rPr>
+            <w:noProof/>
+            <w:webHidden/>
+          </w:rPr>
+        </w:r>
+        <w:r>
+          <w:rPr>
+            <w:noProof/>
+            <w:webHidden/>
+          </w:rPr>
+          <w:fldChar w:fldCharType="separate"/>
+        </w:r>
+        <w:r>
+          <w:rPr>
+            <w:noProof/>
+            <w:webHidden/>
+          </w:rPr>
+          <w:t>27</w:t>
+        </w:r>
+        <w:r>
+          <w:rPr>
+            <w:noProof/>
+            <w:webHidden/>
+          </w:rPr>
+          <w:fldChar w:fldCharType="end"/>
+        </w:r>
+      </w:hyperlink>
+    </w:p>
+    <w:p>
+      <w:pPr>
+        <w:pStyle w:val="Tabladeilustraciones"/>
+        <w:tabs>
+          <w:tab w:val="right" w:leader="dot" w:pos="8828"/>
+        </w:tabs>
+        <w:rPr>
+          <w:rFonts w:eastAsiaTheme="minorEastAsia" w:cstheme="minorBidi"/>
+          <w:noProof/>
+          <w:szCs w:val="22"/>
+          <w:lang w:val="es-ES"/>
+        </w:rPr>
+      </w:pPr>
+      <w:hyperlink w:anchor="_Toc257803094" w:history="1">
+        <w:r>
+          <w:rPr>
+            <w:rStyle w:val="Hipervnculo"/>
+            <w:noProof/>
+          </w:rPr>
+          <w:t>Tabla 2.2: Modelos de regresión utilizados en trabajos relacionados a la predicción de la altura de ola.</w:t>
+        </w:r>
+        <w:r>
+          <w:rPr>
+            <w:noProof/>
+            <w:webHidden/>
+          </w:rPr>
+          <w:tab/>
+        </w:r>
+        <w:r>
+          <w:rPr>
+            <w:noProof/>
+            <w:webHidden/>
+          </w:rPr>
+          <w:fldChar w:fldCharType="begin"/>
+        </w:r>
+        <w:r>
+          <w:rPr>
+            <w:noProof/>
+            <w:webHidden/>
+          </w:rPr>
+          <w:instrText xml:space="preserve"> PAGEREF _Toc257803094 \h </w:instrText>
+        </w:r>
+        <w:r>
+          <w:rPr>
+            <w:noProof/>
+            <w:webHidden/>
+          </w:rPr>
+        </w:r>
+        <w:r>
+          <w:rPr>
+            <w:noProof/>
+            <w:webHidden/>
+          </w:rPr>
+          <w:fldChar w:fldCharType="separate"/>
+        </w:r>
+        <w:r>
+          <w:rPr>
+            <w:noProof/>
+            <w:webHidden/>
+          </w:rPr>
+          <w:t>28</w:t>
+        </w:r>
+        <w:r>
+          <w:rPr>
+            <w:noProof/>
+            <w:webHidden/>
+          </w:rPr>
+          <w:fldChar w:fldCharType="end"/>
+        </w:r>
+      </w:hyperlink>
+    </w:p>
+    <w:p>
+      <w:pPr>
+        <w:pStyle w:val="Tabladeilustraciones"/>
+        <w:tabs>
+          <w:tab w:val="right" w:leader="dot" w:pos="8828"/>
+        </w:tabs>
+        <w:rPr>
+          <w:rFonts w:eastAsiaTheme="minorEastAsia" w:cstheme="minorBidi"/>
+          <w:noProof/>
+          <w:szCs w:val="22"/>
+          <w:lang w:val="es-ES"/>
+        </w:rPr>
+      </w:pPr>
+      <w:hyperlink w:anchor="_Toc257803095" w:history="1">
+        <w:r>
+          <w:rPr>
+            <w:rStyle w:val="Hipervnculo"/>
+            <w:noProof/>
+          </w:rPr>
+          <w:t>Fig. 3.1: Partes de la ola.</w:t>
+        </w:r>
+        <w:r>
+          <w:rPr>
+            <w:noProof/>
+            <w:webHidden/>
+          </w:rPr>
+          <w:tab/>
+        </w:r>
+        <w:r>
+          <w:rPr>
+            <w:noProof/>
+            <w:webHidden/>
+          </w:rPr>
+          <w:fldChar w:fldCharType="begin"/>
+        </w:r>
+        <w:r>
+          <w:rPr>
+            <w:noProof/>
+            <w:webHidden/>
+          </w:rPr>
+          <w:instrText xml:space="preserve"> PAGEREF _Toc257803095 \h </w:instrText>
+        </w:r>
+        <w:r>
+          <w:rPr>
+            <w:noProof/>
+            <w:webHidden/>
+          </w:rPr>
+        </w:r>
+        <w:r>
+          <w:rPr>
+            <w:noProof/>
+            <w:webHidden/>
+          </w:rPr>
+          <w:fldChar w:fldCharType="separate"/>
+        </w:r>
+        <w:r>
+          <w:rPr>
+            <w:noProof/>
+            <w:webHidden/>
+          </w:rPr>
+          <w:t>29</w:t>
+        </w:r>
+        <w:r>
+          <w:rPr>
+            <w:noProof/>
+            <w:webHidden/>
+          </w:rPr>
+          <w:fldChar w:fldCharType="end"/>
+        </w:r>
+      </w:hyperlink>
+    </w:p>
+    <w:p>
+      <w:pPr>
+        <w:pStyle w:val="Tabladeilustraciones"/>
+        <w:tabs>
+          <w:tab w:val="right" w:leader="dot" w:pos="8828"/>
+        </w:tabs>
+        <w:rPr>
+          <w:rFonts w:eastAsiaTheme="minorEastAsia" w:cstheme="minorBidi"/>
+          <w:noProof/>
+          <w:szCs w:val="22"/>
+          <w:lang w:val="es-ES"/>
+        </w:rPr>
+      </w:pPr>
+      <w:hyperlink w:anchor="_Toc257803096" w:history="1">
+        <w:r>
+          <w:rPr>
+            <w:rStyle w:val="Hipervnculo"/>
+            <w:noProof/>
+          </w:rPr>
+          <w:t>Fig.3-2: Grafico polar del espectro de olas (Tolman, 2009b).</w:t>
+        </w:r>
+        <w:r>
+          <w:rPr>
+            <w:noProof/>
+            <w:webHidden/>
+          </w:rPr>
+          <w:tab/>
+        </w:r>
+        <w:r>
+          <w:rPr>
+            <w:noProof/>
+            <w:webHidden/>
+          </w:rPr>
+          <w:fldChar w:fldCharType="begin"/>
+        </w:r>
+        <w:r>
+          <w:rPr>
+            <w:noProof/>
+            <w:webHidden/>
+          </w:rPr>
+          <w:instrText xml:space="preserve"> PAGEREF _Toc257803096 \h </w:instrText>
+        </w:r>
+        <w:r>
+          <w:rPr>
+            <w:noProof/>
+            <w:webHidden/>
+          </w:rPr>
+        </w:r>
+        <w:r>
+          <w:rPr>
+            <w:noProof/>
+            <w:webHidden/>
+          </w:rPr>
+          <w:fldChar w:fldCharType="separate"/>
+        </w:r>
+        <w:r>
+          <w:rPr>
+            <w:noProof/>
+            <w:webHidden/>
+          </w:rPr>
+          <w:t>30</w:t>
+        </w:r>
+        <w:r>
+          <w:rPr>
+            <w:noProof/>
+            <w:webHidden/>
+          </w:rPr>
+          <w:fldChar w:fldCharType="end"/>
+        </w:r>
+      </w:hyperlink>
+    </w:p>
+    <w:p>
+      <w:pPr>
+        <w:pStyle w:val="Tabladeilustraciones"/>
+        <w:tabs>
+          <w:tab w:val="right" w:leader="dot" w:pos="8828"/>
+        </w:tabs>
+        <w:rPr>
+          <w:rFonts w:eastAsiaTheme="minorEastAsia" w:cstheme="minorBidi"/>
+          <w:noProof/>
+          <w:szCs w:val="22"/>
+          <w:lang w:val="es-ES"/>
+        </w:rPr>
+      </w:pPr>
+      <w:hyperlink w:anchor="_Toc257803097" w:history="1">
+        <w:r>
+          <w:rPr>
+            <w:rStyle w:val="Hipervnculo"/>
+            <w:noProof/>
+          </w:rPr>
+          <w:t>Fig. 3.3: Lugares de la isla de Oahu, Hawái con reportes de surf disponibles en la base de datos Goddard-Caldwell.</w:t>
+        </w:r>
+        <w:r>
+          <w:rPr>
+            <w:noProof/>
+            <w:webHidden/>
+          </w:rPr>
+          <w:tab/>
+        </w:r>
+        <w:r>
+          <w:rPr>
+            <w:noProof/>
+            <w:webHidden/>
+          </w:rPr>
+          <w:fldChar w:fldCharType="begin"/>
+        </w:r>
+        <w:r>
+          <w:rPr>
+            <w:noProof/>
+            <w:webHidden/>
+          </w:rPr>
+          <w:instrText xml:space="preserve"> PAGEREF _Toc257803097 \h </w:instrText>
+        </w:r>
+        <w:r>
+          <w:rPr>
+            <w:noProof/>
+            <w:webHidden/>
+          </w:rPr>
+        </w:r>
+        <w:r>
+          <w:rPr>
+            <w:noProof/>
+            <w:webHidden/>
+          </w:rPr>
+          <w:fldChar w:fldCharType="separate"/>
+        </w:r>
+        <w:r>
+          <w:rPr>
+            <w:noProof/>
+            <w:webHidden/>
+          </w:rPr>
+          <w:t>32</w:t>
+        </w:r>
+        <w:r>
+          <w:rPr>
+            <w:noProof/>
+            <w:webHidden/>
+          </w:rPr>
+          <w:fldChar w:fldCharType="end"/>
+        </w:r>
+      </w:hyperlink>
+    </w:p>
+    <w:p>
+      <w:pPr>
+        <w:pStyle w:val="Tabladeilustraciones"/>
+        <w:tabs>
+          <w:tab w:val="right" w:leader="dot" w:pos="8828"/>
+        </w:tabs>
+        <w:rPr>
+          <w:rFonts w:eastAsiaTheme="minorEastAsia" w:cstheme="minorBidi"/>
+          <w:noProof/>
+          <w:szCs w:val="22"/>
+          <w:lang w:val="es-ES"/>
+        </w:rPr>
+      </w:pPr>
+      <w:hyperlink w:anchor="_Toc257803098" w:history="1">
+        <w:r>
+          <w:rPr>
+            <w:rStyle w:val="Hipervnculo"/>
+            <w:noProof/>
+          </w:rPr>
+          <w:t>Fig. 3.4: Mediciones de olas, HSF (Hawaiian Scale Feet) vs base-cresta.</w:t>
+        </w:r>
+        <w:r>
+          <w:rPr>
+            <w:noProof/>
+            <w:webHidden/>
+          </w:rPr>
+          <w:tab/>
+        </w:r>
+        <w:r>
+          <w:rPr>
+            <w:noProof/>
+            <w:webHidden/>
+          </w:rPr>
+          <w:fldChar w:fldCharType="begin"/>
+        </w:r>
+        <w:r>
+          <w:rPr>
+            <w:noProof/>
+            <w:webHidden/>
+          </w:rPr>
+          <w:instrText xml:space="preserve"> PAGEREF _Toc257803098 \h </w:instrText>
+        </w:r>
+        <w:r>
+          <w:rPr>
+            <w:noProof/>
+            <w:webHidden/>
+          </w:rPr>
+        </w:r>
+        <w:r>
+          <w:rPr>
+            <w:noProof/>
+            <w:webHidden/>
+          </w:rPr>
+          <w:fldChar w:fldCharType="separate"/>
+        </w:r>
+        <w:r>
+          <w:rPr>
+            <w:noProof/>
+            <w:webHidden/>
+          </w:rPr>
+          <w:t>32</w:t>
+        </w:r>
+        <w:r>
+          <w:rPr>
+            <w:noProof/>
+            <w:webHidden/>
+          </w:rPr>
+          <w:fldChar w:fldCharType="end"/>
+        </w:r>
+      </w:hyperlink>
+    </w:p>
+    <w:p>
+      <w:pPr>
+        <w:pStyle w:val="Tabladeilustraciones"/>
+        <w:tabs>
+          <w:tab w:val="right" w:leader="dot" w:pos="8828"/>
+        </w:tabs>
+        <w:rPr>
+          <w:rFonts w:eastAsiaTheme="minorEastAsia" w:cstheme="minorBidi"/>
+          <w:noProof/>
+          <w:szCs w:val="22"/>
+          <w:lang w:val="es-ES"/>
+        </w:rPr>
+      </w:pPr>
+      <w:hyperlink w:anchor="_Toc257803099" w:history="1">
+        <w:r>
+          <w:rPr>
+            <w:rStyle w:val="Hipervnculo"/>
+            <w:noProof/>
+          </w:rPr>
+          <w:t>Fig. 3.5: Transformación de HSF a Base-cresta tomando como referencia la altura del surfista.</w:t>
+        </w:r>
+        <w:r>
+          <w:rPr>
+            <w:noProof/>
+            <w:webHidden/>
+          </w:rPr>
+          <w:tab/>
+        </w:r>
+        <w:r>
+          <w:rPr>
+            <w:noProof/>
+            <w:webHidden/>
+          </w:rPr>
+          <w:fldChar w:fldCharType="begin"/>
+        </w:r>
+        <w:r>
+          <w:rPr>
+            <w:noProof/>
+            <w:webHidden/>
+          </w:rPr>
+          <w:instrText xml:space="preserve"> PAGEREF _Toc257803099 \h </w:instrText>
+        </w:r>
+        <w:r>
+          <w:rPr>
+            <w:noProof/>
+            <w:webHidden/>
+          </w:rPr>
+        </w:r>
+        <w:r>
+          <w:rPr>
+            <w:noProof/>
+            <w:webHidden/>
+          </w:rPr>
+          <w:fldChar w:fldCharType="separate"/>
+        </w:r>
+        <w:r>
+          <w:rPr>
+            <w:noProof/>
+            <w:webHidden/>
+          </w:rPr>
+          <w:t>33</w:t>
+        </w:r>
+        <w:r>
+          <w:rPr>
+            <w:noProof/>
+            <w:webHidden/>
+          </w:rPr>
+          <w:fldChar w:fldCharType="end"/>
+        </w:r>
+      </w:hyperlink>
+    </w:p>
+    <w:p>
+      <w:pPr>
+        <w:pStyle w:val="Tabladeilustraciones"/>
+        <w:tabs>
+          <w:tab w:val="right" w:leader="dot" w:pos="8828"/>
+        </w:tabs>
+        <w:rPr>
+          <w:rFonts w:eastAsiaTheme="minorEastAsia" w:cstheme="minorBidi"/>
+          <w:noProof/>
+          <w:szCs w:val="22"/>
+          <w:lang w:val="es-ES"/>
+        </w:rPr>
+      </w:pPr>
+      <w:hyperlink w:anchor="_Toc257803100" w:history="1">
+        <w:r>
+          <w:rPr>
+            <w:rStyle w:val="Hipervnculo"/>
+            <w:noProof/>
+          </w:rPr>
+          <w:t>Fig. 3.6: Vista general de las entradas y salidas de un modelo de olas genérico (Tolman 2009b).</w:t>
+        </w:r>
+        <w:r>
+          <w:rPr>
+            <w:noProof/>
+            <w:webHidden/>
+          </w:rPr>
+          <w:tab/>
+        </w:r>
+        <w:r>
+          <w:rPr>
+            <w:noProof/>
+            <w:webHidden/>
+          </w:rPr>
+          <w:fldChar w:fldCharType="begin"/>
+        </w:r>
+        <w:r>
+          <w:rPr>
+            <w:noProof/>
+            <w:webHidden/>
+          </w:rPr>
+          <w:instrText xml:space="preserve"> PAGEREF _Toc257803100 \h </w:instrText>
+        </w:r>
+        <w:r>
+          <w:rPr>
+            <w:noProof/>
+            <w:webHidden/>
+          </w:rPr>
+        </w:r>
+        <w:r>
+          <w:rPr>
+            <w:noProof/>
+            <w:webHidden/>
+          </w:rPr>
+          <w:fldChar w:fldCharType="separate"/>
+        </w:r>
+        <w:r>
+          <w:rPr>
+            <w:noProof/>
+            <w:webHidden/>
+          </w:rPr>
+          <w:t>34</w:t>
+        </w:r>
+        <w:r>
+          <w:rPr>
+            <w:noProof/>
+            <w:webHidden/>
+          </w:rPr>
+          <w:fldChar w:fldCharType="end"/>
+        </w:r>
+      </w:hyperlink>
+    </w:p>
+    <w:p>
+      <w:pPr>
+        <w:pStyle w:val="Tabladeilustraciones"/>
+        <w:tabs>
+          <w:tab w:val="right" w:leader="dot" w:pos="8828"/>
+        </w:tabs>
+        <w:rPr>
+          <w:rFonts w:eastAsiaTheme="minorEastAsia" w:cstheme="minorBidi"/>
+          <w:noProof/>
+          <w:szCs w:val="22"/>
+          <w:lang w:val="es-ES"/>
+        </w:rPr>
+      </w:pPr>
+      <w:hyperlink w:anchor="_Toc257803101" w:history="1">
+        <w:r>
+          <w:rPr>
+            <w:rStyle w:val="Hipervnculo"/>
+            <w:noProof/>
+          </w:rPr>
+          <w:t>Fig. 3.7: Puntos de la grilla global (1⁰ x 1. 25⁰) del sistema NOAA WAVEWATCH III 2.22 alrededor de Oahu, Hawái.</w:t>
+        </w:r>
+        <w:r>
+          <w:rPr>
+            <w:noProof/>
+            <w:webHidden/>
+          </w:rPr>
+          <w:tab/>
+        </w:r>
+        <w:r>
+          <w:rPr>
+            <w:noProof/>
+            <w:webHidden/>
+          </w:rPr>
+          <w:fldChar w:fldCharType="begin"/>
+        </w:r>
+        <w:r>
+          <w:rPr>
+            <w:noProof/>
+            <w:webHidden/>
+          </w:rPr>
+          <w:instrText xml:space="preserve"> PAGEREF _Toc257803101 \h </w:instrText>
+        </w:r>
+        <w:r>
+          <w:rPr>
+            <w:noProof/>
+            <w:webHidden/>
+          </w:rPr>
+        </w:r>
+        <w:r>
+          <w:rPr>
+            <w:noProof/>
+            <w:webHidden/>
+          </w:rPr>
+          <w:fldChar w:fldCharType="separate"/>
+        </w:r>
+        <w:r>
+          <w:rPr>
+            <w:noProof/>
+            <w:webHidden/>
+          </w:rPr>
+          <w:t>35</w:t>
+        </w:r>
+        <w:r>
+          <w:rPr>
+            <w:noProof/>
+            <w:webHidden/>
+          </w:rPr>
+          <w:fldChar w:fldCharType="end"/>
+        </w:r>
+      </w:hyperlink>
+    </w:p>
+    <w:p>
+      <w:pPr>
+        <w:pStyle w:val="Tabladeilustraciones"/>
+        <w:tabs>
+          <w:tab w:val="right" w:leader="dot" w:pos="8828"/>
+        </w:tabs>
+        <w:rPr>
+          <w:rFonts w:eastAsiaTheme="minorEastAsia" w:cstheme="minorBidi"/>
+          <w:noProof/>
+          <w:szCs w:val="22"/>
+          <w:lang w:val="es-ES"/>
+        </w:rPr>
+      </w:pPr>
+      <w:hyperlink w:anchor="_Toc257803102" w:history="1">
+        <w:r>
+          <w:rPr>
+            <w:rStyle w:val="Hipervnculo"/>
+            <w:noProof/>
+          </w:rPr>
+          <w:t>Tabla 3.1: Conjuntos de entrenamiento generados para la playa North-Shore.</w:t>
+        </w:r>
+        <w:r>
+          <w:rPr>
+            <w:noProof/>
+            <w:webHidden/>
+          </w:rPr>
+          <w:tab/>
+        </w:r>
+        <w:r>
+          <w:rPr>
+            <w:noProof/>
+            <w:webHidden/>
+          </w:rPr>
+          <w:fldChar w:fldCharType="begin"/>
+        </w:r>
+        <w:r>
+          <w:rPr>
+            <w:noProof/>
+            <w:webHidden/>
+          </w:rPr>
+          <w:instrText xml:space="preserve"> PAGEREF _Toc257803102 \h </w:instrText>
+        </w:r>
+        <w:r>
+          <w:rPr>
+            <w:noProof/>
+            <w:webHidden/>
+          </w:rPr>
+        </w:r>
+        <w:r>
+          <w:rPr>
+            <w:noProof/>
+            <w:webHidden/>
+          </w:rPr>
+          <w:fldChar w:fldCharType="separate"/>
+        </w:r>
+        <w:r>
+          <w:rPr>
+            <w:noProof/>
+            <w:webHidden/>
+          </w:rPr>
+          <w:t>37</w:t>
+        </w:r>
+        <w:r>
+          <w:rPr>
+            <w:noProof/>
+            <w:webHidden/>
+          </w:rPr>
+          <w:fldChar w:fldCharType="end"/>
+        </w:r>
+      </w:hyperlink>
+    </w:p>
+    <w:p>
+      <w:pPr>
+        <w:pStyle w:val="Tabladeilustraciones"/>
+        <w:tabs>
+          <w:tab w:val="right" w:leader="dot" w:pos="8828"/>
+        </w:tabs>
+        <w:rPr>
+          <w:rFonts w:eastAsiaTheme="minorEastAsia" w:cstheme="minorBidi"/>
+          <w:noProof/>
+          <w:szCs w:val="22"/>
+          <w:lang w:val="es-ES"/>
+        </w:rPr>
+      </w:pPr>
+      <w:hyperlink w:anchor="_Toc257803103" w:history="1">
+        <w:r>
+          <w:rPr>
+            <w:rStyle w:val="Hipervnculo"/>
+            <w:noProof/>
+            <w:lang w:val="es-ES_tradnl"/>
+          </w:rPr>
+          <w:t>Fig. 5.1: Panel de localización de olas</w:t>
+        </w:r>
+        <w:r>
+          <w:rPr>
+            <w:noProof/>
+            <w:webHidden/>
+          </w:rPr>
+          <w:tab/>
+        </w:r>
+        <w:r>
+          <w:rPr>
+            <w:noProof/>
+            <w:webHidden/>
+          </w:rPr>
+          <w:fldChar w:fldCharType="begin"/>
+        </w:r>
+        <w:r>
+          <w:rPr>
+            <w:noProof/>
+            <w:webHidden/>
+          </w:rPr>
+          <w:instrText xml:space="preserve"> PAGEREF _Toc257803103 \h </w:instrText>
+        </w:r>
+        <w:r>
+          <w:rPr>
+            <w:noProof/>
+            <w:webHidden/>
+          </w:rPr>
+        </w:r>
+        <w:r>
+          <w:rPr>
+            <w:noProof/>
+            <w:webHidden/>
+          </w:rPr>
+          <w:fldChar w:fldCharType="separate"/>
+        </w:r>
+        <w:r>
+          <w:rPr>
+            <w:noProof/>
+            <w:webHidden/>
+          </w:rPr>
+          <w:t>41</w:t>
+        </w:r>
+        <w:r>
+          <w:rPr>
+            <w:noProof/>
+            <w:webHidden/>
+          </w:rPr>
+          <w:fldChar w:fldCharType="end"/>
+        </w:r>
+      </w:hyperlink>
+    </w:p>
+    <w:p>
+      <w:pPr>
+        <w:pStyle w:val="Tabladeilustraciones"/>
+        <w:tabs>
+          <w:tab w:val="right" w:leader="dot" w:pos="8828"/>
+        </w:tabs>
+        <w:rPr>
+          <w:rFonts w:eastAsiaTheme="minorEastAsia" w:cstheme="minorBidi"/>
+          <w:noProof/>
+          <w:szCs w:val="22"/>
+          <w:lang w:val="es-ES"/>
+        </w:rPr>
+      </w:pPr>
+      <w:hyperlink w:anchor="_Toc257803104" w:history="1">
+        <w:r>
+          <w:rPr>
+            <w:rStyle w:val="Hipervnculo"/>
+            <w:noProof/>
+            <w:lang w:val="es-ES_tradnl"/>
+          </w:rPr>
+          <w:t>Fig. 5.2: Información de ola seleccionada</w:t>
+        </w:r>
+        <w:r>
+          <w:rPr>
+            <w:noProof/>
+            <w:webHidden/>
+          </w:rPr>
+          <w:tab/>
+        </w:r>
+        <w:r>
+          <w:rPr>
+            <w:noProof/>
+            <w:webHidden/>
+          </w:rPr>
+          <w:fldChar w:fldCharType="begin"/>
+        </w:r>
+        <w:r>
+          <w:rPr>
+            <w:noProof/>
+            <w:webHidden/>
+          </w:rPr>
+          <w:instrText xml:space="preserve"> PAGEREF _Toc257803104 \h </w:instrText>
+        </w:r>
+        <w:r>
+          <w:rPr>
+            <w:noProof/>
+            <w:webHidden/>
+          </w:rPr>
+        </w:r>
+        <w:r>
+          <w:rPr>
+            <w:noProof/>
+            <w:webHidden/>
+          </w:rPr>
+          <w:fldChar w:fldCharType="separate"/>
+        </w:r>
+        <w:r>
+          <w:rPr>
+            <w:noProof/>
+            <w:webHidden/>
+          </w:rPr>
+          <w:t>41</w:t>
+        </w:r>
+        <w:r>
+          <w:rPr>
+            <w:noProof/>
+            <w:webHidden/>
+          </w:rPr>
+          <w:fldChar w:fldCharType="end"/>
+        </w:r>
+      </w:hyperlink>
+    </w:p>
+    <w:p>
+      <w:pPr>
+        <w:pStyle w:val="Tabladeilustraciones"/>
+        <w:tabs>
+          <w:tab w:val="right" w:leader="dot" w:pos="8828"/>
+        </w:tabs>
+        <w:rPr>
+          <w:rFonts w:eastAsiaTheme="minorEastAsia" w:cstheme="minorBidi"/>
+          <w:noProof/>
+          <w:szCs w:val="22"/>
+          <w:lang w:val="es-ES"/>
+        </w:rPr>
+      </w:pPr>
+      <w:hyperlink w:anchor="_Toc257803105" w:history="1">
+        <w:r>
+          <w:rPr>
+            <w:rStyle w:val="Hipervnculo"/>
+            <w:noProof/>
+            <w:lang w:val="es-ES_tradnl"/>
+          </w:rPr>
+          <w:t>Fig. 5.3: Condiciones actuales de la ola seleccionada.</w:t>
+        </w:r>
+        <w:r>
+          <w:rPr>
+            <w:noProof/>
+            <w:webHidden/>
+          </w:rPr>
+          <w:tab/>
+        </w:r>
+        <w:r>
+          <w:rPr>
+            <w:noProof/>
+            <w:webHidden/>
+          </w:rPr>
+          <w:fldChar w:fldCharType="begin"/>
+        </w:r>
+        <w:r>
+          <w:rPr>
+            <w:noProof/>
+            <w:webHidden/>
+          </w:rPr>
+          <w:instrText xml:space="preserve"> PAGEREF _Toc257803105 \h </w:instrText>
+        </w:r>
+        <w:r>
+          <w:rPr>
+            <w:noProof/>
+            <w:webHidden/>
+          </w:rPr>
+        </w:r>
+        <w:r>
+          <w:rPr>
+            <w:noProof/>
+            <w:webHidden/>
+          </w:rPr>
+          <w:fldChar w:fldCharType="separate"/>
+        </w:r>
+        <w:r>
+          <w:rPr>
+            <w:noProof/>
+            <w:webHidden/>
+          </w:rPr>
+          <w:t>42</w:t>
+        </w:r>
+        <w:r>
+          <w:rPr>
+            <w:noProof/>
+            <w:webHidden/>
+          </w:rPr>
+          <w:fldChar w:fldCharType="end"/>
+        </w:r>
+      </w:hyperlink>
+    </w:p>
+    <w:p>
+      <w:pPr>
+        <w:pStyle w:val="Tabladeilustraciones"/>
+        <w:tabs>
+          <w:tab w:val="right" w:leader="dot" w:pos="8828"/>
+        </w:tabs>
+        <w:rPr>
+          <w:rFonts w:eastAsiaTheme="minorEastAsia" w:cstheme="minorBidi"/>
+          <w:noProof/>
+          <w:szCs w:val="22"/>
+          <w:lang w:val="es-ES"/>
+        </w:rPr>
+      </w:pPr>
+      <w:hyperlink w:anchor="_Toc257803106" w:history="1">
+        <w:r>
+          <w:rPr>
+            <w:rStyle w:val="Hipervnculo"/>
+            <w:noProof/>
+            <w:lang w:val="es-ES_tradnl"/>
+          </w:rPr>
+          <w:t>Fig. 5.4: Condiciones a partir de las próximas 3 horas de la ola seleccionada.</w:t>
+        </w:r>
+        <w:r>
+          <w:rPr>
+            <w:noProof/>
+            <w:webHidden/>
+          </w:rPr>
+          <w:tab/>
+        </w:r>
+        <w:r>
+          <w:rPr>
+            <w:noProof/>
+            <w:webHidden/>
+          </w:rPr>
+          <w:fldChar w:fldCharType="begin"/>
+        </w:r>
+        <w:r>
+          <w:rPr>
+            <w:noProof/>
+            <w:webHidden/>
+          </w:rPr>
+          <w:instrText xml:space="preserve"> PAGEREF _Toc257803106 \h </w:instrText>
+        </w:r>
+        <w:r>
+          <w:rPr>
+            <w:noProof/>
+            <w:webHidden/>
+          </w:rPr>
+        </w:r>
+        <w:r>
+          <w:rPr>
+            <w:noProof/>
+            <w:webHidden/>
+          </w:rPr>
+          <w:fldChar w:fldCharType="separate"/>
+        </w:r>
+        <w:r>
+          <w:rPr>
+            <w:noProof/>
+            <w:webHidden/>
+          </w:rPr>
+          <w:t>43</w:t>
+        </w:r>
+        <w:r>
+          <w:rPr>
+            <w:noProof/>
+            <w:webHidden/>
+          </w:rPr>
+          <w:fldChar w:fldCharType="end"/>
+        </w:r>
+      </w:hyperlink>
+    </w:p>
+    <w:p>
+      <w:pPr>
+        <w:pStyle w:val="Tabladeilustraciones"/>
+        <w:tabs>
+          <w:tab w:val="right" w:leader="dot" w:pos="8828"/>
+        </w:tabs>
+        <w:rPr>
+          <w:rFonts w:eastAsiaTheme="minorEastAsia" w:cstheme="minorBidi"/>
+          <w:noProof/>
+          <w:szCs w:val="22"/>
+          <w:lang w:val="es-ES"/>
+        </w:rPr>
+      </w:pPr>
+      <w:hyperlink w:anchor="_Toc257803107" w:history="1">
+        <w:r>
+          <w:rPr>
+            <w:rStyle w:val="Hipervnculo"/>
+            <w:noProof/>
+            <w:lang w:val="es-ES_tradnl"/>
+          </w:rPr>
+          <w:t>Fig. 5.5: Fragmento de tabla de pronósticos detallados para la ola Pipeline en Oahu – Hawái.</w:t>
+        </w:r>
+        <w:r>
+          <w:rPr>
+            <w:noProof/>
+            <w:webHidden/>
+          </w:rPr>
+          <w:tab/>
+        </w:r>
+        <w:r>
+          <w:rPr>
+            <w:noProof/>
+            <w:webHidden/>
+          </w:rPr>
+          <w:fldChar w:fldCharType="begin"/>
+        </w:r>
+        <w:r>
+          <w:rPr>
+            <w:noProof/>
+            <w:webHidden/>
+          </w:rPr>
+          <w:instrText xml:space="preserve"> PAGEREF _Toc257803107 \h </w:instrText>
+        </w:r>
+        <w:r>
+          <w:rPr>
+            <w:noProof/>
+            <w:webHidden/>
+          </w:rPr>
+        </w:r>
+        <w:r>
+          <w:rPr>
+            <w:noProof/>
+            <w:webHidden/>
+          </w:rPr>
+          <w:fldChar w:fldCharType="separate"/>
+        </w:r>
+        <w:r>
+          <w:rPr>
+            <w:noProof/>
+            <w:webHidden/>
+          </w:rPr>
+          <w:t>44</w:t>
+        </w:r>
+        <w:r>
+          <w:rPr>
+            <w:noProof/>
+            <w:webHidden/>
+          </w:rPr>
+          <w:fldChar w:fldCharType="end"/>
+        </w:r>
+      </w:hyperlink>
+    </w:p>
+    <w:p>
+      <w:pPr>
+        <w:pStyle w:val="Tabladeilustraciones"/>
+        <w:tabs>
+          <w:tab w:val="right" w:leader="dot" w:pos="8828"/>
+        </w:tabs>
+        <w:rPr>
+          <w:rFonts w:eastAsiaTheme="minorEastAsia" w:cstheme="minorBidi"/>
+          <w:noProof/>
+          <w:szCs w:val="22"/>
+          <w:lang w:val="es-ES"/>
+        </w:rPr>
+      </w:pPr>
+      <w:hyperlink w:anchor="_Toc257803108" w:history="1">
+        <w:r>
+          <w:rPr>
+            <w:rStyle w:val="Hipervnculo"/>
+            <w:noProof/>
+            <w:lang w:val="es-ES_tradnl"/>
+          </w:rPr>
+          <w:t>Fig. 5.6: Fragmento de tabla de pronósticos detallados minimizada.</w:t>
+        </w:r>
+        <w:r>
+          <w:rPr>
+            <w:noProof/>
+            <w:webHidden/>
+          </w:rPr>
+          <w:tab/>
+        </w:r>
+        <w:r>
+          <w:rPr>
+            <w:noProof/>
+            <w:webHidden/>
+          </w:rPr>
+          <w:fldChar w:fldCharType="begin"/>
+        </w:r>
+        <w:r>
+          <w:rPr>
+            <w:noProof/>
+            <w:webHidden/>
+          </w:rPr>
+          <w:instrText xml:space="preserve"> PAGEREF _Toc257803108 \h </w:instrText>
+        </w:r>
+        <w:r>
+          <w:rPr>
+            <w:noProof/>
+            <w:webHidden/>
+          </w:rPr>
+        </w:r>
+        <w:r>
+          <w:rPr>
+            <w:noProof/>
+            <w:webHidden/>
+          </w:rPr>
+          <w:fldChar w:fldCharType="separate"/>
+        </w:r>
+        <w:r>
+          <w:rPr>
+            <w:noProof/>
+            <w:webHidden/>
+          </w:rPr>
+          <w:t>45</w:t>
+        </w:r>
+        <w:r>
+          <w:rPr>
+            <w:noProof/>
+            <w:webHidden/>
+          </w:rPr>
+          <w:fldChar w:fldCharType="end"/>
+        </w:r>
+      </w:hyperlink>
+    </w:p>
+    <w:p>
+      <w:pPr>
+        <w:pStyle w:val="Tabladeilustraciones"/>
+        <w:tabs>
+          <w:tab w:val="right" w:leader="dot" w:pos="8828"/>
+        </w:tabs>
+        <w:rPr>
+          <w:rFonts w:eastAsiaTheme="minorEastAsia" w:cstheme="minorBidi"/>
+          <w:noProof/>
+          <w:szCs w:val="22"/>
+          <w:lang w:val="es-ES"/>
+        </w:rPr>
+      </w:pPr>
+      <w:hyperlink w:anchor="_Toc257803109" w:history="1">
+        <w:r>
+          <w:rPr>
+            <w:rStyle w:val="Hipervnculo"/>
+            <w:noProof/>
+            <w:lang w:val="es-ES_tradnl"/>
+          </w:rPr>
+          <w:t>Fig. 5.7: Vista de pantalla de generación de comparaciones – Usuario no registrado.</w:t>
+        </w:r>
+        <w:r>
+          <w:rPr>
+            <w:noProof/>
+            <w:webHidden/>
+          </w:rPr>
+          <w:tab/>
+        </w:r>
+        <w:r>
+          <w:rPr>
+            <w:noProof/>
+            <w:webHidden/>
+          </w:rPr>
+          <w:fldChar w:fldCharType="begin"/>
+        </w:r>
+        <w:r>
+          <w:rPr>
+            <w:noProof/>
+            <w:webHidden/>
+          </w:rPr>
+          <w:instrText xml:space="preserve"> PAGEREF _Toc257803109 \h </w:instrText>
+        </w:r>
+        <w:r>
+          <w:rPr>
+            <w:noProof/>
+            <w:webHidden/>
+          </w:rPr>
+        </w:r>
+        <w:r>
+          <w:rPr>
+            <w:noProof/>
+            <w:webHidden/>
+          </w:rPr>
+          <w:fldChar w:fldCharType="separate"/>
+        </w:r>
+        <w:r>
+          <w:rPr>
+            <w:noProof/>
+            <w:webHidden/>
+          </w:rPr>
+          <w:t>46</w:t>
+        </w:r>
+        <w:r>
+          <w:rPr>
+            <w:noProof/>
+            <w:webHidden/>
+          </w:rPr>
+          <w:fldChar w:fldCharType="end"/>
+        </w:r>
+      </w:hyperlink>
+    </w:p>
+    <w:p>
+      <w:pPr>
+        <w:pStyle w:val="Tabladeilustraciones"/>
+        <w:tabs>
+          <w:tab w:val="right" w:leader="dot" w:pos="8828"/>
+        </w:tabs>
+        <w:rPr>
+          <w:rFonts w:eastAsiaTheme="minorEastAsia" w:cstheme="minorBidi"/>
+          <w:noProof/>
+          <w:szCs w:val="22"/>
+          <w:lang w:val="es-ES"/>
+        </w:rPr>
+      </w:pPr>
+      <w:hyperlink w:anchor="_Toc257803110" w:history="1">
+        <w:r>
+          <w:rPr>
+            <w:rStyle w:val="Hipervnculo"/>
+            <w:noProof/>
+            <w:lang w:val="es-ES_tradnl"/>
+          </w:rPr>
+          <w:t>Fig. 5.8: Menú de localización de olas en pantalla de generación de comparaciones</w:t>
+        </w:r>
+        <w:r>
+          <w:rPr>
+            <w:noProof/>
+            <w:webHidden/>
+          </w:rPr>
+          <w:tab/>
+        </w:r>
+        <w:r>
+          <w:rPr>
+            <w:noProof/>
+            <w:webHidden/>
+          </w:rPr>
+          <w:fldChar w:fldCharType="begin"/>
+        </w:r>
+        <w:r>
+          <w:rPr>
+            <w:noProof/>
+            <w:webHidden/>
+          </w:rPr>
+          <w:instrText xml:space="preserve"> PAGEREF _Toc257803110 \h </w:instrText>
+        </w:r>
+        <w:r>
+          <w:rPr>
+            <w:noProof/>
+            <w:webHidden/>
+          </w:rPr>
+        </w:r>
+        <w:r>
+          <w:rPr>
+            <w:noProof/>
+            <w:webHidden/>
+          </w:rPr>
+          <w:fldChar w:fldCharType="separate"/>
+        </w:r>
+        <w:r>
+          <w:rPr>
+            <w:noProof/>
+            <w:webHidden/>
+          </w:rPr>
+          <w:t>46</w:t>
+        </w:r>
+        <w:r>
+          <w:rPr>
+            <w:noProof/>
+            <w:webHidden/>
+          </w:rPr>
+          <w:fldChar w:fldCharType="end"/>
+        </w:r>
+      </w:hyperlink>
+    </w:p>
+    <w:p>
+      <w:pPr>
+        <w:pStyle w:val="Tabladeilustraciones"/>
+        <w:tabs>
+          <w:tab w:val="right" w:leader="dot" w:pos="8828"/>
+        </w:tabs>
+        <w:rPr>
+          <w:rFonts w:eastAsiaTheme="minorEastAsia" w:cstheme="minorBidi"/>
+          <w:noProof/>
+          <w:szCs w:val="22"/>
+          <w:lang w:val="es-ES"/>
+        </w:rPr>
+      </w:pPr>
+      <w:hyperlink w:anchor="_Toc257803111" w:history="1">
+        <w:r>
+          <w:rPr>
+            <w:rStyle w:val="Hipervnculo"/>
+            <w:noProof/>
+            <w:lang w:val="es-ES_tradnl"/>
+          </w:rPr>
+          <w:t>Fig. 5.9: de pantalla de generación de comparaciones – Usuario registrado u Administrador.</w:t>
+        </w:r>
+        <w:r>
+          <w:rPr>
+            <w:noProof/>
+            <w:webHidden/>
+          </w:rPr>
+          <w:tab/>
+        </w:r>
+        <w:r>
+          <w:rPr>
+            <w:noProof/>
+            <w:webHidden/>
+          </w:rPr>
+          <w:fldChar w:fldCharType="begin"/>
+        </w:r>
+        <w:r>
+          <w:rPr>
+            <w:noProof/>
+            <w:webHidden/>
+          </w:rPr>
+          <w:instrText xml:space="preserve"> PAGEREF _Toc257803111 \h </w:instrText>
+        </w:r>
+        <w:r>
+          <w:rPr>
+            <w:noProof/>
+            <w:webHidden/>
+          </w:rPr>
+        </w:r>
+        <w:r>
+          <w:rPr>
+            <w:noProof/>
+            <w:webHidden/>
+          </w:rPr>
+          <w:fldChar w:fldCharType="separate"/>
+        </w:r>
+        <w:r>
+          <w:rPr>
+            <w:noProof/>
+            <w:webHidden/>
+          </w:rPr>
+          <w:t>47</w:t>
+        </w:r>
+        <w:r>
+          <w:rPr>
+            <w:noProof/>
+            <w:webHidden/>
+          </w:rPr>
+          <w:fldChar w:fldCharType="end"/>
+        </w:r>
+      </w:hyperlink>
+    </w:p>
+    <w:p>
+      <w:pPr>
+        <w:pStyle w:val="Tabladeilustraciones"/>
+        <w:tabs>
+          <w:tab w:val="right" w:leader="dot" w:pos="8828"/>
+        </w:tabs>
+        <w:rPr>
+          <w:rFonts w:eastAsiaTheme="minorEastAsia" w:cstheme="minorBidi"/>
+          <w:noProof/>
+          <w:szCs w:val="22"/>
+          <w:lang w:val="es-ES"/>
+        </w:rPr>
+      </w:pPr>
+      <w:hyperlink w:anchor="_Toc257803112" w:history="1">
+        <w:r>
+          <w:rPr>
+            <w:rStyle w:val="Hipervnculo"/>
+            <w:noProof/>
+            <w:lang w:val="es-ES_tradnl"/>
+          </w:rPr>
+          <w:t>Fig. 5.10: Guardar comparación.</w:t>
+        </w:r>
+        <w:r>
+          <w:rPr>
+            <w:noProof/>
+            <w:webHidden/>
+          </w:rPr>
+          <w:tab/>
+        </w:r>
+        <w:r>
+          <w:rPr>
+            <w:noProof/>
+            <w:webHidden/>
+          </w:rPr>
+          <w:fldChar w:fldCharType="begin"/>
+        </w:r>
+        <w:r>
+          <w:rPr>
+            <w:noProof/>
+            <w:webHidden/>
+          </w:rPr>
+          <w:instrText xml:space="preserve"> PAGEREF _Toc257803112 \h </w:instrText>
+        </w:r>
+        <w:r>
+          <w:rPr>
+            <w:noProof/>
+            <w:webHidden/>
+          </w:rPr>
+        </w:r>
+        <w:r>
+          <w:rPr>
+            <w:noProof/>
+            <w:webHidden/>
+          </w:rPr>
+          <w:fldChar w:fldCharType="separate"/>
+        </w:r>
+        <w:r>
+          <w:rPr>
+            <w:noProof/>
+            <w:webHidden/>
+          </w:rPr>
+          <w:t>48</w:t>
+        </w:r>
+        <w:r>
+          <w:rPr>
+            <w:noProof/>
+            <w:webHidden/>
+          </w:rPr>
+          <w:fldChar w:fldCharType="end"/>
+        </w:r>
+      </w:hyperlink>
+    </w:p>
+    <w:p>
+      <w:pPr>
+        <w:pStyle w:val="Tabladeilustraciones"/>
+        <w:tabs>
+          <w:tab w:val="right" w:leader="dot" w:pos="8828"/>
+        </w:tabs>
+        <w:rPr>
+          <w:rFonts w:eastAsiaTheme="minorEastAsia" w:cstheme="minorBidi"/>
+          <w:noProof/>
+          <w:szCs w:val="22"/>
+          <w:lang w:val="es-ES"/>
+        </w:rPr>
+      </w:pPr>
+      <w:hyperlink w:anchor="_Toc257803113" w:history="1">
+        <w:r>
+          <w:rPr>
+            <w:rStyle w:val="Hipervnculo"/>
+            <w:noProof/>
+            <w:lang w:val="es-ES_tradnl"/>
+          </w:rPr>
+          <w:t>Fig. 5.11: Mensaje de confirmación para sobrescribir una comparación.</w:t>
+        </w:r>
+        <w:r>
+          <w:rPr>
+            <w:noProof/>
+            <w:webHidden/>
+          </w:rPr>
+          <w:tab/>
+        </w:r>
+        <w:r>
+          <w:rPr>
+            <w:noProof/>
+            <w:webHidden/>
+          </w:rPr>
+          <w:fldChar w:fldCharType="begin"/>
+        </w:r>
+        <w:r>
+          <w:rPr>
+            <w:noProof/>
+            <w:webHidden/>
+          </w:rPr>
+          <w:instrText xml:space="preserve"> PAGEREF _Toc257803113 \h </w:instrText>
+        </w:r>
+        <w:r>
+          <w:rPr>
+            <w:noProof/>
+            <w:webHidden/>
+          </w:rPr>
+        </w:r>
+        <w:r>
+          <w:rPr>
+            <w:noProof/>
+            <w:webHidden/>
+          </w:rPr>
+          <w:fldChar w:fldCharType="separate"/>
+        </w:r>
+        <w:r>
+          <w:rPr>
+            <w:noProof/>
+            <w:webHidden/>
+          </w:rPr>
+          <w:t>48</w:t>
+        </w:r>
+        <w:r>
+          <w:rPr>
+            <w:noProof/>
+            <w:webHidden/>
+          </w:rPr>
+          <w:fldChar w:fldCharType="end"/>
+        </w:r>
+      </w:hyperlink>
+    </w:p>
+    <w:p>
+      <w:pPr>
+        <w:pStyle w:val="Tabladeilustraciones"/>
+        <w:tabs>
+          <w:tab w:val="right" w:leader="dot" w:pos="8828"/>
+        </w:tabs>
+        <w:rPr>
+          <w:rFonts w:eastAsiaTheme="minorEastAsia" w:cstheme="minorBidi"/>
+          <w:noProof/>
+          <w:szCs w:val="22"/>
+          <w:lang w:val="es-ES"/>
+        </w:rPr>
+      </w:pPr>
+      <w:hyperlink w:anchor="_Toc257803114" w:history="1">
+        <w:r>
+          <w:rPr>
+            <w:rStyle w:val="Hipervnculo"/>
+            <w:noProof/>
+            <w:lang w:val="es-ES_tradnl"/>
+          </w:rPr>
+          <w:t>Fig. 5.12: Mensaje de confirmación para eliminar una comparación.</w:t>
+        </w:r>
+        <w:r>
+          <w:rPr>
+            <w:noProof/>
+            <w:webHidden/>
+          </w:rPr>
+          <w:tab/>
+        </w:r>
+        <w:r>
+          <w:rPr>
+            <w:noProof/>
+            <w:webHidden/>
+          </w:rPr>
+          <w:fldChar w:fldCharType="begin"/>
+        </w:r>
+        <w:r>
+          <w:rPr>
+            <w:noProof/>
+            <w:webHidden/>
+          </w:rPr>
+          <w:instrText xml:space="preserve"> PAGEREF _Toc257803114 \h </w:instrText>
+        </w:r>
+        <w:r>
+          <w:rPr>
+            <w:noProof/>
+            <w:webHidden/>
+          </w:rPr>
+        </w:r>
+        <w:r>
+          <w:rPr>
+            <w:noProof/>
+            <w:webHidden/>
+          </w:rPr>
+          <w:fldChar w:fldCharType="separate"/>
+        </w:r>
+        <w:r>
+          <w:rPr>
+            <w:noProof/>
+            <w:webHidden/>
+          </w:rPr>
+          <w:t>49</w:t>
+        </w:r>
+        <w:r>
+          <w:rPr>
+            <w:noProof/>
+            <w:webHidden/>
+          </w:rPr>
+          <w:fldChar w:fldCharType="end"/>
+        </w:r>
+      </w:hyperlink>
+    </w:p>
+    <w:p>
+      <w:pPr>
+        <w:pStyle w:val="Tabladeilustraciones"/>
+        <w:tabs>
+          <w:tab w:val="right" w:leader="dot" w:pos="8828"/>
+        </w:tabs>
+        <w:rPr>
+          <w:rFonts w:eastAsiaTheme="minorEastAsia" w:cstheme="minorBidi"/>
+          <w:noProof/>
+          <w:szCs w:val="22"/>
+          <w:lang w:val="es-ES"/>
+        </w:rPr>
+      </w:pPr>
+      <w:hyperlink w:anchor="_Toc257803115" w:history="1">
+        <w:r>
+          <w:rPr>
+            <w:rStyle w:val="Hipervnculo"/>
+            <w:noProof/>
+            <w:lang w:val="es-ES_tradnl"/>
+          </w:rPr>
+          <w:t>Fig. 5.13: Selección del pronosticador deseado para cada ola.</w:t>
+        </w:r>
+        <w:r>
+          <w:rPr>
+            <w:noProof/>
+            <w:webHidden/>
+          </w:rPr>
+          <w:tab/>
+        </w:r>
+        <w:r>
+          <w:rPr>
+            <w:noProof/>
+            <w:webHidden/>
+          </w:rPr>
+          <w:fldChar w:fldCharType="begin"/>
+        </w:r>
+        <w:r>
+          <w:rPr>
+            <w:noProof/>
+            <w:webHidden/>
+          </w:rPr>
+          <w:instrText xml:space="preserve"> PAGEREF _Toc257803115 \h </w:instrText>
+        </w:r>
+        <w:r>
+          <w:rPr>
+            <w:noProof/>
+            <w:webHidden/>
+          </w:rPr>
+        </w:r>
+        <w:r>
+          <w:rPr>
+            <w:noProof/>
+            <w:webHidden/>
+          </w:rPr>
+          <w:fldChar w:fldCharType="separate"/>
+        </w:r>
+        <w:r>
+          <w:rPr>
+            <w:noProof/>
+            <w:webHidden/>
+          </w:rPr>
+          <w:t>49</w:t>
+        </w:r>
+        <w:r>
+          <w:rPr>
+            <w:noProof/>
+            <w:webHidden/>
+          </w:rPr>
+          <w:fldChar w:fldCharType="end"/>
+        </w:r>
+      </w:hyperlink>
+    </w:p>
+    <w:p>
+      <w:pPr>
+        <w:pStyle w:val="Tabladeilustraciones"/>
+        <w:tabs>
+          <w:tab w:val="right" w:leader="dot" w:pos="8828"/>
+        </w:tabs>
+        <w:rPr>
+          <w:rFonts w:eastAsiaTheme="minorEastAsia" w:cstheme="minorBidi"/>
+          <w:noProof/>
+          <w:szCs w:val="22"/>
+          <w:lang w:val="es-ES"/>
+        </w:rPr>
+      </w:pPr>
+      <w:hyperlink w:anchor="_Toc257803116" w:history="1">
+        <w:r>
+          <w:rPr>
+            <w:rStyle w:val="Hipervnculo"/>
+            <w:noProof/>
+            <w:lang w:val="es-ES_tradnl"/>
+          </w:rPr>
+          <w:t>Fig. 5.14: Altura de las olas en las próximas horas.</w:t>
+        </w:r>
+        <w:r>
+          <w:rPr>
+            <w:noProof/>
+            <w:webHidden/>
+          </w:rPr>
+          <w:tab/>
+        </w:r>
+        <w:r>
+          <w:rPr>
+            <w:noProof/>
+            <w:webHidden/>
+          </w:rPr>
+          <w:fldChar w:fldCharType="begin"/>
+        </w:r>
+        <w:r>
+          <w:rPr>
+            <w:noProof/>
+            <w:webHidden/>
+          </w:rPr>
+          <w:instrText xml:space="preserve"> PAGEREF _Toc257803116 \h </w:instrText>
+        </w:r>
+        <w:r>
+          <w:rPr>
+            <w:noProof/>
+            <w:webHidden/>
+          </w:rPr>
+        </w:r>
+        <w:r>
+          <w:rPr>
+            <w:noProof/>
+            <w:webHidden/>
+          </w:rPr>
+          <w:fldChar w:fldCharType="separate"/>
+        </w:r>
+        <w:r>
+          <w:rPr>
+            <w:noProof/>
+            <w:webHidden/>
+          </w:rPr>
+          <w:t>50</w:t>
+        </w:r>
+        <w:r>
+          <w:rPr>
+            <w:noProof/>
+            <w:webHidden/>
+          </w:rPr>
+          <w:fldChar w:fldCharType="end"/>
+        </w:r>
+      </w:hyperlink>
+    </w:p>
+    <w:p>
+      <w:pPr>
+        <w:pStyle w:val="Tabladeilustraciones"/>
+        <w:tabs>
+          <w:tab w:val="right" w:leader="dot" w:pos="8828"/>
+        </w:tabs>
+        <w:rPr>
+          <w:rFonts w:eastAsiaTheme="minorEastAsia" w:cstheme="minorBidi"/>
+          <w:noProof/>
+          <w:szCs w:val="22"/>
+          <w:lang w:val="es-ES"/>
+        </w:rPr>
+      </w:pPr>
+      <w:hyperlink w:anchor="_Toc257803117" w:history="1">
+        <w:r>
+          <w:rPr>
+            <w:rStyle w:val="Hipervnculo"/>
+            <w:noProof/>
+            <w:lang w:val="es-ES_tradnl"/>
+          </w:rPr>
+          <w:t>Fig. 5.15: Captura de animación con la altura de cada ola a lo largo de las 180hs de pronóstico. Vista de un gráfico de barras.</w:t>
+        </w:r>
+        <w:r>
+          <w:rPr>
+            <w:noProof/>
+            <w:webHidden/>
+          </w:rPr>
+          <w:tab/>
+        </w:r>
+        <w:r>
+          <w:rPr>
+            <w:noProof/>
+            <w:webHidden/>
+          </w:rPr>
+          <w:fldChar w:fldCharType="begin"/>
+        </w:r>
+        <w:r>
+          <w:rPr>
+            <w:noProof/>
+            <w:webHidden/>
+          </w:rPr>
+          <w:instrText xml:space="preserve"> PAGEREF _Toc257803117 \h </w:instrText>
+        </w:r>
+        <w:r>
+          <w:rPr>
+            <w:noProof/>
+            <w:webHidden/>
+          </w:rPr>
+        </w:r>
+        <w:r>
+          <w:rPr>
+            <w:noProof/>
+            <w:webHidden/>
+          </w:rPr>
+          <w:fldChar w:fldCharType="separate"/>
+        </w:r>
+        <w:r>
+          <w:rPr>
+            <w:noProof/>
+            <w:webHidden/>
+          </w:rPr>
+          <w:t>50</w:t>
+        </w:r>
+        <w:r>
+          <w:rPr>
+            <w:noProof/>
+            <w:webHidden/>
+          </w:rPr>
+          <w:fldChar w:fldCharType="end"/>
+        </w:r>
+      </w:hyperlink>
+    </w:p>
+    <w:p>
+      <w:pPr>
+        <w:pStyle w:val="Tabladeilustraciones"/>
+        <w:tabs>
+          <w:tab w:val="right" w:leader="dot" w:pos="8828"/>
+        </w:tabs>
+        <w:rPr>
+          <w:rFonts w:eastAsiaTheme="minorEastAsia" w:cstheme="minorBidi"/>
+          <w:noProof/>
+          <w:szCs w:val="22"/>
+          <w:lang w:val="es-ES"/>
+        </w:rPr>
+      </w:pPr>
+      <w:hyperlink w:anchor="_Toc257803118" w:history="1">
+        <w:r>
+          <w:rPr>
+            <w:rStyle w:val="Hipervnculo"/>
+            <w:noProof/>
+            <w:lang w:val="es-ES_tradnl"/>
+          </w:rPr>
+          <w:t>Fig. 5.16: Gráfico con la altura de cada ola a lo largo de las 180hs de pronóstico. Vista de un gráfico de líneas.</w:t>
+        </w:r>
+        <w:r>
+          <w:rPr>
+            <w:noProof/>
+            <w:webHidden/>
+          </w:rPr>
+          <w:tab/>
+        </w:r>
+        <w:r>
+          <w:rPr>
+            <w:noProof/>
+            <w:webHidden/>
+          </w:rPr>
+          <w:fldChar w:fldCharType="begin"/>
+        </w:r>
+        <w:r>
+          <w:rPr>
+            <w:noProof/>
+            <w:webHidden/>
+          </w:rPr>
+          <w:instrText xml:space="preserve"> PAGEREF _Toc257803118 \h </w:instrText>
+        </w:r>
+        <w:r>
+          <w:rPr>
+            <w:noProof/>
+            <w:webHidden/>
+          </w:rPr>
+        </w:r>
+        <w:r>
+          <w:rPr>
+            <w:noProof/>
+            <w:webHidden/>
+          </w:rPr>
+          <w:fldChar w:fldCharType="separate"/>
+        </w:r>
+        <w:r>
+          <w:rPr>
+            <w:noProof/>
+            <w:webHidden/>
+          </w:rPr>
+          <w:t>51</w:t>
+        </w:r>
+        <w:r>
+          <w:rPr>
+            <w:noProof/>
+            <w:webHidden/>
+          </w:rPr>
+          <w:fldChar w:fldCharType="end"/>
+        </w:r>
+      </w:hyperlink>
+    </w:p>
+    <w:p>
+      <w:pPr>
+        <w:pStyle w:val="Tabladeilustraciones"/>
+        <w:tabs>
+          <w:tab w:val="right" w:leader="dot" w:pos="8828"/>
+        </w:tabs>
+        <w:rPr>
+          <w:rFonts w:eastAsiaTheme="minorEastAsia" w:cstheme="minorBidi"/>
+          <w:noProof/>
+          <w:szCs w:val="22"/>
+          <w:lang w:val="es-ES"/>
+        </w:rPr>
+      </w:pPr>
+      <w:hyperlink w:anchor="_Toc257803119" w:history="1">
+        <w:r>
+          <w:rPr>
+            <w:rStyle w:val="Hipervnculo"/>
+            <w:noProof/>
+            <w:lang w:val="es-ES_tradnl"/>
+          </w:rPr>
+          <w:t>Fig. 5.17: Fragmento de tabla de pronósticos detallado en sección de comparaciones.</w:t>
+        </w:r>
+        <w:r>
+          <w:rPr>
+            <w:noProof/>
+            <w:webHidden/>
+          </w:rPr>
+          <w:tab/>
+        </w:r>
+        <w:r>
+          <w:rPr>
+            <w:noProof/>
+            <w:webHidden/>
+          </w:rPr>
+          <w:fldChar w:fldCharType="begin"/>
+        </w:r>
+        <w:r>
+          <w:rPr>
+            <w:noProof/>
+            <w:webHidden/>
+          </w:rPr>
+          <w:instrText xml:space="preserve"> PAGEREF _Toc257803119 \h </w:instrText>
+        </w:r>
+        <w:r>
+          <w:rPr>
+            <w:noProof/>
+            <w:webHidden/>
+          </w:rPr>
+        </w:r>
+        <w:r>
+          <w:rPr>
+            <w:noProof/>
+            <w:webHidden/>
+          </w:rPr>
+          <w:fldChar w:fldCharType="separate"/>
+        </w:r>
+        <w:r>
+          <w:rPr>
+            <w:noProof/>
+            <w:webHidden/>
+          </w:rPr>
+          <w:t>51</w:t>
+        </w:r>
+        <w:r>
+          <w:rPr>
+            <w:noProof/>
+            <w:webHidden/>
+          </w:rPr>
+          <w:fldChar w:fldCharType="end"/>
+        </w:r>
+      </w:hyperlink>
+    </w:p>
+    <w:p>
+      <w:pPr>
+        <w:pStyle w:val="Tabladeilustraciones"/>
+        <w:tabs>
+          <w:tab w:val="right" w:leader="dot" w:pos="8828"/>
+        </w:tabs>
+        <w:rPr>
+          <w:rFonts w:eastAsiaTheme="minorEastAsia" w:cstheme="minorBidi"/>
+          <w:noProof/>
+          <w:szCs w:val="22"/>
+          <w:lang w:val="es-ES"/>
+        </w:rPr>
+      </w:pPr>
+      <w:hyperlink w:anchor="_Toc257803120" w:history="1">
+        <w:r>
+          <w:rPr>
+            <w:rStyle w:val="Hipervnculo"/>
+            <w:noProof/>
+            <w:lang w:val="es-ES_tradnl"/>
+          </w:rPr>
+          <w:t>Fig. 5.18: Nueva ola, información básica</w:t>
+        </w:r>
+        <w:r>
+          <w:rPr>
+            <w:noProof/>
+            <w:webHidden/>
+          </w:rPr>
+          <w:tab/>
+        </w:r>
+        <w:r>
+          <w:rPr>
+            <w:noProof/>
+            <w:webHidden/>
+          </w:rPr>
+          <w:fldChar w:fldCharType="begin"/>
+        </w:r>
+        <w:r>
+          <w:rPr>
+            <w:noProof/>
+            <w:webHidden/>
+          </w:rPr>
+          <w:instrText xml:space="preserve"> PAGEREF _Toc257803120 \h </w:instrText>
+        </w:r>
+        <w:r>
+          <w:rPr>
+            <w:noProof/>
+            <w:webHidden/>
+          </w:rPr>
+        </w:r>
+        <w:r>
+          <w:rPr>
+            <w:noProof/>
+            <w:webHidden/>
+          </w:rPr>
+          <w:fldChar w:fldCharType="separate"/>
+        </w:r>
+        <w:r>
+          <w:rPr>
+            <w:noProof/>
+            <w:webHidden/>
+          </w:rPr>
+          <w:t>52</w:t>
+        </w:r>
+        <w:r>
+          <w:rPr>
+            <w:noProof/>
+            <w:webHidden/>
+          </w:rPr>
+          <w:fldChar w:fldCharType="end"/>
+        </w:r>
+      </w:hyperlink>
+    </w:p>
+    <w:p>
+      <w:pPr>
+        <w:pStyle w:val="Tabladeilustraciones"/>
+        <w:tabs>
+          <w:tab w:val="right" w:leader="dot" w:pos="8828"/>
+        </w:tabs>
+        <w:rPr>
+          <w:rFonts w:eastAsiaTheme="minorEastAsia" w:cstheme="minorBidi"/>
+          <w:noProof/>
+          <w:szCs w:val="22"/>
+          <w:lang w:val="es-ES"/>
+        </w:rPr>
+      </w:pPr>
+      <w:hyperlink w:anchor="_Toc257803121" w:history="1">
+        <w:r>
+          <w:rPr>
+            <w:rStyle w:val="Hipervnculo"/>
+            <w:noProof/>
+            <w:lang w:val="es-ES_tradnl"/>
+          </w:rPr>
+          <w:t>Fig. 5.19: Nueva ola, ubicarla en el mapa.</w:t>
+        </w:r>
+        <w:r>
+          <w:rPr>
+            <w:noProof/>
+            <w:webHidden/>
+          </w:rPr>
+          <w:tab/>
+        </w:r>
+        <w:r>
+          <w:rPr>
+            <w:noProof/>
+            <w:webHidden/>
+          </w:rPr>
+          <w:fldChar w:fldCharType="begin"/>
+        </w:r>
+        <w:r>
+          <w:rPr>
+            <w:noProof/>
+            <w:webHidden/>
+          </w:rPr>
+          <w:instrText xml:space="preserve"> PAGEREF _Toc257803121 \h </w:instrText>
+        </w:r>
+        <w:r>
+          <w:rPr>
+            <w:noProof/>
+            <w:webHidden/>
+          </w:rPr>
+        </w:r>
+        <w:r>
+          <w:rPr>
+            <w:noProof/>
+            <w:webHidden/>
+          </w:rPr>
+          <w:fldChar w:fldCharType="separate"/>
+        </w:r>
+        <w:r>
+          <w:rPr>
+            <w:noProof/>
+            <w:webHidden/>
+          </w:rPr>
+          <w:t>53</w:t>
+        </w:r>
+        <w:r>
+          <w:rPr>
+            <w:noProof/>
+            <w:webHidden/>
+          </w:rPr>
+          <w:fldChar w:fldCharType="end"/>
+        </w:r>
+      </w:hyperlink>
+    </w:p>
+    <w:p>
+      <w:pPr>
+        <w:pStyle w:val="Tabladeilustraciones"/>
+        <w:tabs>
+          <w:tab w:val="right" w:leader="dot" w:pos="8828"/>
+        </w:tabs>
+        <w:rPr>
+          <w:rFonts w:eastAsiaTheme="minorEastAsia" w:cstheme="minorBidi"/>
+          <w:noProof/>
+          <w:szCs w:val="22"/>
+          <w:lang w:val="es-ES"/>
+        </w:rPr>
+      </w:pPr>
+      <w:hyperlink w:anchor="_Toc257803122" w:history="1">
+        <w:r>
+          <w:rPr>
+            <w:rStyle w:val="Hipervnculo"/>
+            <w:noProof/>
+            <w:lang w:val="es-ES_tradnl"/>
+          </w:rPr>
+          <w:t>Fig. 5.20: Nueva ola, ya ubicada en el mapa.</w:t>
+        </w:r>
+        <w:r>
+          <w:rPr>
+            <w:noProof/>
+            <w:webHidden/>
+          </w:rPr>
+          <w:tab/>
+        </w:r>
+        <w:r>
+          <w:rPr>
+            <w:noProof/>
+            <w:webHidden/>
+          </w:rPr>
+          <w:fldChar w:fldCharType="begin"/>
+        </w:r>
+        <w:r>
+          <w:rPr>
+            <w:noProof/>
+            <w:webHidden/>
+          </w:rPr>
+          <w:instrText xml:space="preserve"> PAGEREF _Toc257803122 \h </w:instrText>
+        </w:r>
+        <w:r>
+          <w:rPr>
+            <w:noProof/>
+            <w:webHidden/>
+          </w:rPr>
+        </w:r>
+        <w:r>
+          <w:rPr>
+            <w:noProof/>
+            <w:webHidden/>
+          </w:rPr>
+          <w:fldChar w:fldCharType="separate"/>
+        </w:r>
+        <w:r>
+          <w:rPr>
+            <w:noProof/>
+            <w:webHidden/>
+          </w:rPr>
+          <w:t>54</w:t>
+        </w:r>
+        <w:r>
+          <w:rPr>
+            <w:noProof/>
+            <w:webHidden/>
+          </w:rPr>
+          <w:fldChar w:fldCharType="end"/>
+        </w:r>
+      </w:hyperlink>
+    </w:p>
+    <w:p>
+      <w:pPr>
+        <w:pStyle w:val="Tabladeilustraciones"/>
+        <w:tabs>
+          <w:tab w:val="right" w:leader="dot" w:pos="8828"/>
+        </w:tabs>
+        <w:rPr>
+          <w:rFonts w:eastAsiaTheme="minorEastAsia" w:cstheme="minorBidi"/>
+          <w:noProof/>
+          <w:szCs w:val="22"/>
+          <w:lang w:val="es-ES"/>
+        </w:rPr>
+      </w:pPr>
+      <w:hyperlink w:anchor="_Toc257803123" w:history="1">
+        <w:r>
+          <w:rPr>
+            <w:rStyle w:val="Hipervnculo"/>
+            <w:noProof/>
+            <w:lang w:val="es-ES_tradnl"/>
+          </w:rPr>
+          <w:t>Fig. 5.21: Nueva ola, entrenar un pronosticador</w:t>
+        </w:r>
+        <w:r>
+          <w:rPr>
+            <w:noProof/>
+            <w:webHidden/>
+          </w:rPr>
+          <w:tab/>
+        </w:r>
+        <w:r>
+          <w:rPr>
+            <w:noProof/>
+            <w:webHidden/>
+          </w:rPr>
+          <w:fldChar w:fldCharType="begin"/>
+        </w:r>
+        <w:r>
+          <w:rPr>
+            <w:noProof/>
+            <w:webHidden/>
+          </w:rPr>
+          <w:instrText xml:space="preserve"> PAGEREF _Toc257803123 \h </w:instrText>
+        </w:r>
+        <w:r>
+          <w:rPr>
+            <w:noProof/>
+            <w:webHidden/>
+          </w:rPr>
+        </w:r>
+        <w:r>
+          <w:rPr>
+            <w:noProof/>
+            <w:webHidden/>
+          </w:rPr>
+          <w:fldChar w:fldCharType="separate"/>
+        </w:r>
+        <w:r>
+          <w:rPr>
+            <w:noProof/>
+            <w:webHidden/>
+          </w:rPr>
+          <w:t>54</w:t>
+        </w:r>
+        <w:r>
+          <w:rPr>
+            <w:noProof/>
+            <w:webHidden/>
+          </w:rPr>
+          <w:fldChar w:fldCharType="end"/>
+        </w:r>
+      </w:hyperlink>
+    </w:p>
+    <w:p>
+      <w:pPr>
+        <w:pStyle w:val="Tabladeilustraciones"/>
+        <w:tabs>
+          <w:tab w:val="right" w:leader="dot" w:pos="8828"/>
+        </w:tabs>
+        <w:rPr>
+          <w:rFonts w:eastAsiaTheme="minorEastAsia" w:cstheme="minorBidi"/>
+          <w:noProof/>
+          <w:szCs w:val="22"/>
+          <w:lang w:val="es-ES"/>
+        </w:rPr>
+      </w:pPr>
+      <w:hyperlink w:anchor="_Toc257803124" w:history="1">
+        <w:r>
+          <w:rPr>
+            <w:rStyle w:val="Hipervnculo"/>
+            <w:noProof/>
+            <w:lang w:val="es-ES_tradnl"/>
+          </w:rPr>
+          <w:t>Fig. 5.22: Nueva ola, formato del archive de observaciones visuales.</w:t>
+        </w:r>
+        <w:r>
+          <w:rPr>
+            <w:noProof/>
+            <w:webHidden/>
+          </w:rPr>
+          <w:tab/>
+        </w:r>
+        <w:r>
+          <w:rPr>
+            <w:noProof/>
+            <w:webHidden/>
+          </w:rPr>
+          <w:fldChar w:fldCharType="begin"/>
+        </w:r>
+        <w:r>
+          <w:rPr>
+            <w:noProof/>
+            <w:webHidden/>
+          </w:rPr>
+          <w:instrText xml:space="preserve"> PAGEREF _Toc257803124 \h </w:instrText>
+        </w:r>
+        <w:r>
+          <w:rPr>
+            <w:noProof/>
+            <w:webHidden/>
+          </w:rPr>
+        </w:r>
+        <w:r>
+          <w:rPr>
+            <w:noProof/>
+            <w:webHidden/>
+          </w:rPr>
+          <w:fldChar w:fldCharType="separate"/>
+        </w:r>
+        <w:r>
+          <w:rPr>
+            <w:noProof/>
+            <w:webHidden/>
+          </w:rPr>
+          <w:t>55</w:t>
+        </w:r>
+        <w:r>
+          <w:rPr>
+            <w:noProof/>
+            <w:webHidden/>
+          </w:rPr>
+          <w:fldChar w:fldCharType="end"/>
+        </w:r>
+      </w:hyperlink>
+    </w:p>
+    <w:p>
+      <w:pPr>
+        <w:pStyle w:val="Tabladeilustraciones"/>
+        <w:tabs>
+          <w:tab w:val="right" w:leader="dot" w:pos="8828"/>
+        </w:tabs>
+        <w:rPr>
+          <w:rFonts w:eastAsiaTheme="minorEastAsia" w:cstheme="minorBidi"/>
+          <w:noProof/>
+          <w:szCs w:val="22"/>
+          <w:lang w:val="es-ES"/>
+        </w:rPr>
+      </w:pPr>
+      <w:hyperlink w:anchor="_Toc257803125" w:history="1">
+        <w:r>
+          <w:rPr>
+            <w:rStyle w:val="Hipervnculo"/>
+            <w:noProof/>
+            <w:lang w:val="es-ES_tradnl"/>
+          </w:rPr>
+          <w:t>Fig. 5.23: Mis olas, tabla de olas pertenecientes al usuario actualmente logueado.</w:t>
+        </w:r>
+        <w:r>
+          <w:rPr>
+            <w:noProof/>
+            <w:webHidden/>
+          </w:rPr>
+          <w:tab/>
+        </w:r>
+        <w:r>
+          <w:rPr>
+            <w:noProof/>
+            <w:webHidden/>
+          </w:rPr>
+          <w:fldChar w:fldCharType="begin"/>
+        </w:r>
+        <w:r>
+          <w:rPr>
+            <w:noProof/>
+            <w:webHidden/>
+          </w:rPr>
+          <w:instrText xml:space="preserve"> PAGEREF _Toc257803125 \h </w:instrText>
+        </w:r>
+        <w:r>
+          <w:rPr>
+            <w:noProof/>
+            <w:webHidden/>
+          </w:rPr>
+        </w:r>
+        <w:r>
+          <w:rPr>
+            <w:noProof/>
+            <w:webHidden/>
+          </w:rPr>
+          <w:fldChar w:fldCharType="separate"/>
+        </w:r>
+        <w:r>
+          <w:rPr>
+            <w:noProof/>
+            <w:webHidden/>
+          </w:rPr>
+          <w:t>56</w:t>
+        </w:r>
+        <w:r>
+          <w:rPr>
+            <w:noProof/>
+            <w:webHidden/>
+          </w:rPr>
+          <w:fldChar w:fldCharType="end"/>
+        </w:r>
+      </w:hyperlink>
+    </w:p>
+    <w:p>
+      <w:pPr>
+        <w:pStyle w:val="Tabladeilustraciones"/>
+        <w:tabs>
+          <w:tab w:val="right" w:leader="dot" w:pos="8828"/>
+        </w:tabs>
+        <w:rPr>
+          <w:rFonts w:eastAsiaTheme="minorEastAsia" w:cstheme="minorBidi"/>
+          <w:noProof/>
+          <w:szCs w:val="22"/>
+          <w:lang w:val="es-ES"/>
+        </w:rPr>
+      </w:pPr>
+      <w:hyperlink w:anchor="_Toc257803126" w:history="1">
+        <w:r>
+          <w:rPr>
+            <w:rStyle w:val="Hipervnculo"/>
+            <w:noProof/>
+            <w:lang w:val="es-ES_tradnl"/>
+          </w:rPr>
+          <w:t>Fig. 5.24: Confirmación de eliminación de la ola seleccionada.</w:t>
+        </w:r>
+        <w:r>
+          <w:rPr>
+            <w:noProof/>
+            <w:webHidden/>
+          </w:rPr>
+          <w:tab/>
+        </w:r>
+        <w:r>
+          <w:rPr>
+            <w:noProof/>
+            <w:webHidden/>
+          </w:rPr>
+          <w:fldChar w:fldCharType="begin"/>
+        </w:r>
+        <w:r>
+          <w:rPr>
+            <w:noProof/>
+            <w:webHidden/>
+          </w:rPr>
+          <w:instrText xml:space="preserve"> PAGEREF _Toc257803126 \h </w:instrText>
+        </w:r>
+        <w:r>
+          <w:rPr>
+            <w:noProof/>
+            <w:webHidden/>
+          </w:rPr>
+        </w:r>
+        <w:r>
+          <w:rPr>
+            <w:noProof/>
+            <w:webHidden/>
+          </w:rPr>
+          <w:fldChar w:fldCharType="separate"/>
+        </w:r>
+        <w:r>
+          <w:rPr>
+            <w:noProof/>
+            <w:webHidden/>
+          </w:rPr>
+          <w:t>56</w:t>
+        </w:r>
+        <w:r>
+          <w:rPr>
+            <w:noProof/>
+            <w:webHidden/>
+          </w:rPr>
+          <w:fldChar w:fldCharType="end"/>
+        </w:r>
+      </w:hyperlink>
+    </w:p>
+    <w:p>
+      <w:pPr>
+        <w:pStyle w:val="Tabladeilustraciones"/>
+        <w:tabs>
+          <w:tab w:val="right" w:leader="dot" w:pos="8828"/>
+        </w:tabs>
+        <w:rPr>
+          <w:rFonts w:eastAsiaTheme="minorEastAsia" w:cstheme="minorBidi"/>
+          <w:noProof/>
+          <w:szCs w:val="22"/>
+          <w:lang w:val="es-ES"/>
+        </w:rPr>
+      </w:pPr>
+      <w:hyperlink w:anchor="_Toc257803127" w:history="1">
+        <w:r>
+          <w:rPr>
+            <w:rStyle w:val="Hipervnculo"/>
+            <w:noProof/>
+            <w:lang w:val="es-ES_tradnl"/>
+          </w:rPr>
+          <w:t>Fig. 5.25: Mis olas – Edición de ola, pronosticador especializado.</w:t>
+        </w:r>
+        <w:r>
+          <w:rPr>
+            <w:noProof/>
+            <w:webHidden/>
+          </w:rPr>
+          <w:tab/>
+        </w:r>
+        <w:r>
+          <w:rPr>
+            <w:noProof/>
+            <w:webHidden/>
+          </w:rPr>
+          <w:fldChar w:fldCharType="begin"/>
+        </w:r>
+        <w:r>
+          <w:rPr>
+            <w:noProof/>
+            <w:webHidden/>
+          </w:rPr>
+          <w:instrText xml:space="preserve"> PAGEREF _Toc257803127 \h </w:instrText>
+        </w:r>
+        <w:r>
+          <w:rPr>
+            <w:noProof/>
+            <w:webHidden/>
+          </w:rPr>
+        </w:r>
+        <w:r>
+          <w:rPr>
+            <w:noProof/>
+            <w:webHidden/>
+          </w:rPr>
+          <w:fldChar w:fldCharType="separate"/>
+        </w:r>
+        <w:r>
+          <w:rPr>
+            <w:noProof/>
+            <w:webHidden/>
+          </w:rPr>
+          <w:t>56</w:t>
+        </w:r>
+        <w:r>
+          <w:rPr>
+            <w:noProof/>
+            <w:webHidden/>
+          </w:rPr>
+          <w:fldChar w:fldCharType="end"/>
+        </w:r>
+      </w:hyperlink>
+    </w:p>
+    <w:p>
+      <w:pPr>
+        <w:rPr>
+          <w:rFonts w:asciiTheme="minorHAnsi" w:hAnsiTheme="minorHAnsi" w:cstheme="minorHAnsi"/>
+          <w:bCs/>
+          <w:caps/>
+          <w:sz w:val="28"/>
+          <w:szCs w:val="28"/>
+          <w:lang w:val="es-ES_tradnl"/>
+        </w:rPr>
+      </w:pPr>
+      <w:r>
+        <w:rPr>
+          <w:rFonts w:asciiTheme="minorHAnsi" w:hAnsiTheme="minorHAnsi" w:cstheme="minorHAnsi"/>
+          <w:bCs/>
+          <w:caps/>
+          <w:sz w:val="28"/>
+          <w:szCs w:val="28"/>
+          <w:lang w:val="es-ES_tradnl"/>
+        </w:rPr>
+        <w:fldChar w:fldCharType="end"/>
+      </w:r>
+      <w:r>
+        <w:rPr>
+          <w:rFonts w:asciiTheme="minorHAnsi" w:hAnsiTheme="minorHAnsi" w:cstheme="minorHAnsi"/>
+          <w:bCs/>
+          <w:caps/>
+          <w:sz w:val="28"/>
+          <w:szCs w:val="28"/>
+          <w:lang w:val="es-ES_tradnl"/>
+        </w:rPr>
+        <w:br w:type="page"/>
+      </w:r>
     </w:p>
     <w:p>
       <w:pPr>
@@ -3791,17 +7011,6 @@
           <w:docGrid w:linePitch="360"/>
         </w:sectPr>
       </w:pPr>
-      <w:r>
-        <w:rPr>
-          <w:rFonts w:asciiTheme="minorHAnsi" w:hAnsiTheme="minorHAnsi" w:cstheme="minorHAnsi"/>
-          <w:bCs/>
-          <w:caps/>
-          <w:sz w:val="28"/>
-          <w:szCs w:val="28"/>
-          <w:lang w:val="es-ES_tradnl"/>
-        </w:rPr>
-        <w:fldChar w:fldCharType="end"/>
-      </w:r>
     </w:p>
     <w:p>
       <w:pPr>
@@ -3816,7 +7025,7 @@
           <w:lang w:val="es-ES_tradnl" w:eastAsia="en-US"/>
         </w:rPr>
       </w:pPr>
-      <w:bookmarkStart w:id="0" w:name="_Toc257732578"/>
+      <w:bookmarkStart w:id="0" w:name="_Toc257803045"/>
       <w:r>
         <w:rPr>
           <w:rFonts w:asciiTheme="minorHAnsi" w:eastAsiaTheme="minorEastAsia" w:hAnsiTheme="minorHAnsi" w:cstheme="minorBidi"/>
@@ -3854,7 +7063,7 @@
           <w:lang w:val="es-ES_tradnl" w:eastAsia="en-US"/>
         </w:rPr>
       </w:pPr>
-      <w:bookmarkStart w:id="1" w:name="_Toc257732579"/>
+      <w:bookmarkStart w:id="1" w:name="_Toc257803046"/>
       <w:r>
         <w:rPr>
           <w:rFonts w:asciiTheme="minorHAnsi" w:eastAsiaTheme="minorEastAsia" w:hAnsiTheme="minorHAnsi" w:cstheme="minorBidi"/>
@@ -4609,7 +7818,7 @@
           <w:lang w:val="es-ES_tradnl" w:eastAsia="en-US"/>
         </w:rPr>
       </w:pPr>
-      <w:bookmarkStart w:id="2" w:name="_Toc257732580"/>
+      <w:bookmarkStart w:id="2" w:name="_Toc257803047"/>
       <w:r>
         <w:rPr>
           <w:rFonts w:asciiTheme="minorHAnsi" w:eastAsiaTheme="minorEastAsia" w:hAnsiTheme="minorHAnsi" w:cstheme="minorBidi"/>
@@ -4972,7 +8181,7 @@
           <w:lang w:val="es-ES_tradnl" w:eastAsia="en-US"/>
         </w:rPr>
       </w:pPr>
-      <w:bookmarkStart w:id="3" w:name="_Toc257732581"/>
+      <w:bookmarkStart w:id="3" w:name="_Toc257803048"/>
       <w:r>
         <w:rPr>
           <w:rFonts w:asciiTheme="minorHAnsi" w:eastAsiaTheme="minorEastAsia" w:hAnsiTheme="minorHAnsi" w:cstheme="minorBidi"/>
@@ -5600,7 +8809,7 @@
           <w:lang w:val="es-ES_tradnl" w:eastAsia="en-US"/>
         </w:rPr>
       </w:pPr>
-      <w:bookmarkStart w:id="4" w:name="_Toc257732582"/>
+      <w:bookmarkStart w:id="4" w:name="_Toc257803049"/>
       <w:r>
         <w:rPr>
           <w:rFonts w:asciiTheme="minorHAnsi" w:eastAsiaTheme="minorEastAsia" w:hAnsiTheme="minorHAnsi" w:cstheme="minorBidi"/>
@@ -7599,7 +10808,7 @@
           <w:lang w:val="es-ES_tradnl" w:eastAsia="en-US"/>
         </w:rPr>
       </w:pPr>
-      <w:bookmarkStart w:id="5" w:name="_Toc257732583"/>
+      <w:bookmarkStart w:id="5" w:name="_Toc257803050"/>
       <w:r>
         <w:rPr>
           <w:rFonts w:asciiTheme="minorHAnsi" w:eastAsiaTheme="minorEastAsia" w:hAnsiTheme="minorHAnsi" w:cstheme="minorBidi"/>
@@ -7992,7 +11201,7 @@
           <w:szCs w:val="40"/>
         </w:rPr>
       </w:pPr>
-      <w:bookmarkStart w:id="6" w:name="_Toc257732584"/>
+      <w:bookmarkStart w:id="6" w:name="_Toc257803051"/>
       <w:r>
         <w:rPr>
           <w:rFonts w:asciiTheme="minorHAnsi" w:hAnsiTheme="minorHAnsi" w:cstheme="minorHAnsi"/>
@@ -8032,7 +11241,7 @@
           <w:szCs w:val="24"/>
         </w:rPr>
       </w:pPr>
-      <w:bookmarkStart w:id="7" w:name="_Toc257732585"/>
+      <w:bookmarkStart w:id="7" w:name="_Toc257803052"/>
       <w:r>
         <w:rPr>
           <w:rFonts w:asciiTheme="minorHAnsi" w:hAnsiTheme="minorHAnsi" w:cstheme="minorHAnsi"/>
@@ -8204,56 +11413,25 @@
     </w:p>
     <w:p>
       <w:pPr>
-        <w:pStyle w:val="Epgrafe"/>
-        <w:jc w:val="center"/>
-        <w:rPr>
-          <w:rFonts w:asciiTheme="minorHAnsi" w:hAnsiTheme="minorHAnsi" w:cstheme="minorHAnsi"/>
-          <w:b w:val="0"/>
-          <w:color w:val="auto"/>
-          <w:sz w:val="20"/>
-          <w:szCs w:val="20"/>
-        </w:rPr>
-      </w:pPr>
-      <w:r>
-        <w:rPr>
-          <w:rFonts w:asciiTheme="minorHAnsi" w:hAnsiTheme="minorHAnsi" w:cstheme="minorHAnsi"/>
-          <w:b w:val="0"/>
-          <w:color w:val="auto"/>
-          <w:sz w:val="20"/>
-          <w:szCs w:val="20"/>
-        </w:rPr>
+        <w:pStyle w:val="estilofiguras"/>
+        <w:rPr>
+          <w:b/>
+        </w:rPr>
+      </w:pPr>
+      <w:bookmarkStart w:id="8" w:name="_Toc257803086"/>
+      <w:r>
         <w:t>Fig. 2.1:</w:t>
       </w:r>
       <w:r>
-        <w:rPr>
-          <w:rFonts w:asciiTheme="minorHAnsi" w:hAnsiTheme="minorHAnsi" w:cstheme="minorHAnsi"/>
-          <w:b w:val="0"/>
-          <w:color w:val="auto"/>
-          <w:sz w:val="20"/>
-          <w:szCs w:val="20"/>
-        </w:rPr>
         <w:t xml:space="preserve"> Proceso de clasificación. (</w:t>
       </w:r>
       <w:r>
-        <w:rPr>
-          <w:rFonts w:asciiTheme="minorHAnsi" w:hAnsiTheme="minorHAnsi" w:cstheme="minorHAnsi"/>
-          <w:b w:val="0"/>
-          <w:color w:val="auto"/>
-          <w:sz w:val="20"/>
-          <w:szCs w:val="20"/>
-        </w:rPr>
         <w:t>A</w:t>
       </w:r>
       <w:r>
-        <w:rPr>
-          <w:rFonts w:asciiTheme="minorHAnsi" w:hAnsiTheme="minorHAnsi" w:cstheme="minorHAnsi"/>
-          <w:b w:val="0"/>
-          <w:color w:val="auto"/>
-          <w:sz w:val="20"/>
-          <w:szCs w:val="20"/>
-        </w:rPr>
         <w:t>daptado de Baranauskas y Monard, 2000)</w:t>
       </w:r>
+      <w:bookmarkEnd w:id="8"/>
     </w:p>
     <w:p>
       <w:pPr>
@@ -8363,7 +11541,7 @@
       <w:pPr>
         <w:pStyle w:val="Sinespaciado"/>
         <w:numPr>
-          <w:ins w:id="8" w:author="Daniela Godoy" w:date="2009-10-20T09:53:00Z"/>
+          <w:ins w:id="9" w:author="Daniela Godoy" w:date="2009-10-20T09:53:00Z"/>
         </w:numPr>
         <w:spacing w:after="200"/>
         <w:ind w:firstLine="708"/>
@@ -8450,7 +11628,7 @@
           <w:szCs w:val="22"/>
         </w:rPr>
       </w:pPr>
-      <w:bookmarkStart w:id="9" w:name="_Toc257732586"/>
+      <w:bookmarkStart w:id="10" w:name="_Toc257803053"/>
       <w:r>
         <w:rPr>
           <w:rFonts w:asciiTheme="minorHAnsi" w:hAnsiTheme="minorHAnsi" w:cstheme="minorHAnsi"/>
@@ -8478,7 +11656,7 @@
         </w:rPr>
         <w:t xml:space="preserve"> Simple</w:t>
       </w:r>
-      <w:bookmarkEnd w:id="9"/>
+      <w:bookmarkEnd w:id="10"/>
     </w:p>
     <w:p>
       <w:pPr>
@@ -10097,6 +13275,7 @@
         <w:tc>
           <w:tcPr>
             <w:tcW w:w="2579" w:type="dxa"/>
+            <w:shd w:val="pct10" w:color="auto" w:fill="auto"/>
           </w:tcPr>
           <w:p>
             <w:pPr>
@@ -10105,19 +13284,29 @@
               <w:jc w:val="center"/>
               <w:rPr>
                 <w:rFonts w:asciiTheme="minorHAnsi" w:hAnsiTheme="minorHAnsi" w:cstheme="minorHAnsi"/>
+                <w:b/>
               </w:rPr>
             </w:pPr>
             <w:r>
               <w:rPr>
                 <w:rFonts w:asciiTheme="minorHAnsi" w:hAnsiTheme="minorHAnsi" w:cstheme="minorHAnsi"/>
+                <w:b/>
               </w:rPr>
-              <w:t>años de experiencia (X)</w:t>
+              <w:t>A</w:t>
+            </w:r>
+            <w:r>
+              <w:rPr>
+                <w:rFonts w:asciiTheme="minorHAnsi" w:hAnsiTheme="minorHAnsi" w:cstheme="minorHAnsi"/>
+                <w:b/>
+              </w:rPr>
+              <w:t>ños de experiencia (X)</w:t>
             </w:r>
           </w:p>
         </w:tc>
         <w:tc>
           <w:tcPr>
             <w:tcW w:w="1763" w:type="dxa"/>
+            <w:shd w:val="pct10" w:color="auto" w:fill="auto"/>
           </w:tcPr>
           <w:p>
             <w:pPr>
@@ -10126,13 +13315,50 @@
               <w:jc w:val="center"/>
               <w:rPr>
                 <w:rFonts w:asciiTheme="minorHAnsi" w:hAnsiTheme="minorHAnsi" w:cstheme="minorHAnsi"/>
+                <w:b/>
               </w:rPr>
             </w:pPr>
             <w:r>
               <w:rPr>
                 <w:rFonts w:asciiTheme="minorHAnsi" w:hAnsiTheme="minorHAnsi" w:cstheme="minorHAnsi"/>
+                <w:b/>
               </w:rPr>
-              <w:t>salario(Y)(miles)</w:t>
+              <w:t>S</w:t>
+            </w:r>
+            <w:r>
+              <w:rPr>
+                <w:rFonts w:asciiTheme="minorHAnsi" w:hAnsiTheme="minorHAnsi" w:cstheme="minorHAnsi"/>
+                <w:b/>
+              </w:rPr>
+              <w:t>alario</w:t>
+            </w:r>
+            <w:r>
+              <w:rPr>
+                <w:rFonts w:asciiTheme="minorHAnsi" w:hAnsiTheme="minorHAnsi" w:cstheme="minorHAnsi"/>
+                <w:b/>
+              </w:rPr>
+              <w:t xml:space="preserve"> </w:t>
+            </w:r>
+            <w:r>
+              <w:rPr>
+                <w:rFonts w:asciiTheme="minorHAnsi" w:hAnsiTheme="minorHAnsi" w:cstheme="minorHAnsi"/>
+                <w:b/>
+              </w:rPr>
+              <w:t>(Y)</w:t>
+            </w:r>
+            <w:r>
+              <w:rPr>
+                <w:rFonts w:asciiTheme="minorHAnsi" w:hAnsiTheme="minorHAnsi" w:cstheme="minorHAnsi"/>
+                <w:b/>
+              </w:rPr>
+              <w:t xml:space="preserve"> </w:t>
+            </w:r>
+            <w:r>
+              <w:rPr>
+                <w:rFonts w:asciiTheme="minorHAnsi" w:hAnsiTheme="minorHAnsi" w:cstheme="minorHAnsi"/>
+                <w:b/>
+              </w:rPr>
+              <w:t>(miles)</w:t>
             </w:r>
           </w:p>
         </w:tc>
@@ -10477,37 +13703,22 @@
     </w:tbl>
     <w:p>
       <w:pPr>
-        <w:pStyle w:val="Sinespaciado"/>
-        <w:spacing w:after="200"/>
-        <w:jc w:val="center"/>
-        <w:rPr>
-          <w:rFonts w:asciiTheme="minorHAnsi" w:hAnsiTheme="minorHAnsi" w:cstheme="minorHAnsi"/>
-        </w:rPr>
-      </w:pPr>
-      <w:r>
-        <w:rPr>
-          <w:rFonts w:asciiTheme="minorHAnsi" w:hAnsiTheme="minorHAnsi" w:cstheme="minorHAnsi"/>
-        </w:rPr>
+        <w:pStyle w:val="estilofiguras"/>
+      </w:pPr>
+      <w:bookmarkStart w:id="11" w:name="_Toc257803087"/>
+      <w:r>
         <w:t>Tabla 2.</w:t>
       </w:r>
       <w:r>
-        <w:rPr>
-          <w:rFonts w:asciiTheme="minorHAnsi" w:hAnsiTheme="minorHAnsi" w:cstheme="minorHAnsi"/>
-        </w:rPr>
         <w:t>1: Relación años de experiencia, salario percibido (Han y Kamber, 2000</w:t>
       </w:r>
       <w:r>
-        <w:rPr>
-          <w:rFonts w:asciiTheme="minorHAnsi" w:hAnsiTheme="minorHAnsi" w:cstheme="minorHAnsi"/>
-        </w:rPr>
         <w:t xml:space="preserve"> [14]</w:t>
       </w:r>
       <w:r>
-        <w:rPr>
-          <w:rFonts w:asciiTheme="minorHAnsi" w:hAnsiTheme="minorHAnsi" w:cstheme="minorHAnsi"/>
-        </w:rPr>
         <w:t>).</w:t>
       </w:r>
+      <w:bookmarkEnd w:id="11"/>
     </w:p>
     <w:p>
       <w:pPr>
@@ -10543,6 +13754,78 @@
     </w:p>
     <w:p>
       <w:pPr>
+        <w:pStyle w:val="estilofiguras"/>
+      </w:pPr>
+      <w:bookmarkStart w:id="12" w:name="_Toc257803088"/>
+      <w:r>
+        <w:t>Fig. 2.</w:t>
+      </w:r>
+      <w:r>
+        <w:t>2: Grá</w:t>
+      </w:r>
+      <w:r>
+        <w:t>fico de los datos de la tabla 2.</w:t>
+      </w:r>
+      <w:r>
+        <w:t>1 junto con la recta de regresión</w:t>
+      </w:r>
+      <w:r>
+        <w:t xml:space="preserve"> </w:t>
+      </w:r>
+      <w:r>
+        <w:t>calculada utilizando el método de regresión lineal simple</w:t>
+      </w:r>
+      <w:bookmarkEnd w:id="12"/>
+    </w:p>
+    <w:p>
+      <w:pPr>
+        <w:pStyle w:val="Sinespaciado"/>
+        <w:spacing w:after="200"/>
+        <w:ind w:firstLine="708"/>
+        <w:jc w:val="both"/>
+        <w:rPr>
+          <w:rFonts w:asciiTheme="minorHAnsi" w:hAnsiTheme="minorHAnsi" w:cstheme="minorHAnsi"/>
+        </w:rPr>
+      </w:pPr>
+      <w:r>
+        <w:rPr>
+          <w:rFonts w:asciiTheme="minorHAnsi" w:hAnsiTheme="minorHAnsi" w:cstheme="minorHAnsi"/>
+        </w:rPr>
+        <w:t>El grafico de la figura 2.</w:t>
+      </w:r>
+      <w:r>
+        <w:rPr>
+          <w:rFonts w:asciiTheme="minorHAnsi" w:hAnsiTheme="minorHAnsi" w:cstheme="minorHAnsi"/>
+        </w:rPr>
+        <w:t>2 sugiere una relación lineal entre las dos variables X e Y. De esta manera podemos modelar la relación entre el salario y la cantidad de años de experiencia mediante la</w:t>
+      </w:r>
+      <w:r>
+        <w:rPr>
+          <w:rFonts w:asciiTheme="minorHAnsi" w:hAnsiTheme="minorHAnsi" w:cstheme="minorHAnsi"/>
+        </w:rPr>
+        <w:t xml:space="preserve"> ecuación de regresión lineal 2.</w:t>
+      </w:r>
+      <w:r>
+        <w:rPr>
+          <w:rFonts w:asciiTheme="minorHAnsi" w:hAnsiTheme="minorHAnsi" w:cstheme="minorHAnsi"/>
+        </w:rPr>
+        <w:t>1. Utilizando los datos de la tabl</w:t>
+      </w:r>
+      <w:r>
+        <w:rPr>
+          <w:rFonts w:asciiTheme="minorHAnsi" w:hAnsiTheme="minorHAnsi" w:cstheme="minorHAnsi"/>
+        </w:rPr>
+        <w:t>a 1 junto con las ecuaciones (2.3) y (2.</w:t>
+      </w:r>
+      <w:r>
+        <w:rPr>
+          <w:rFonts w:asciiTheme="minorHAnsi" w:hAnsiTheme="minorHAnsi" w:cstheme="minorHAnsi"/>
+        </w:rPr>
+        <w:t>4) obtenemos el valor de los coeficientes:</w:t>
+      </w:r>
+    </w:p>
+    <w:p>
+      <w:pPr>
         <w:pStyle w:val="Sinespaciado"/>
         <w:spacing w:after="200"/>
         <w:jc w:val="center"/>
@@ -10554,49 +13837,80 @@
         <w:rPr>
           <w:rFonts w:asciiTheme="minorHAnsi" w:hAnsiTheme="minorHAnsi" w:cstheme="minorHAnsi"/>
         </w:rPr>
-        <w:t>Fig. 2.</w:t>
-      </w:r>
-      <w:r>
-        <w:rPr>
-          <w:rFonts w:asciiTheme="minorHAnsi" w:hAnsiTheme="minorHAnsi" w:cstheme="minorHAnsi"/>
-        </w:rPr>
-        <w:t>2: Grá</w:t>
-      </w:r>
-      <w:r>
-        <w:rPr>
-          <w:rFonts w:asciiTheme="minorHAnsi" w:hAnsiTheme="minorHAnsi" w:cstheme="minorHAnsi"/>
-        </w:rPr>
-        <w:t>fico de los datos de la tabla 2.</w:t>
-      </w:r>
-      <w:r>
-        <w:rPr>
-          <w:rFonts w:asciiTheme="minorHAnsi" w:hAnsiTheme="minorHAnsi" w:cstheme="minorHAnsi"/>
-        </w:rPr>
-        <w:t>1 junto con la recta de regresión</w:t>
-      </w:r>
-      <w:r>
-        <w:rPr>
-          <w:rFonts w:asciiTheme="minorHAnsi" w:hAnsiTheme="minorHAnsi" w:cstheme="minorHAnsi"/>
-        </w:rPr>
-        <w:t xml:space="preserve"> </w:t>
-      </w:r>
-      <w:r>
-        <w:rPr>
-          <w:rFonts w:asciiTheme="minorHAnsi" w:hAnsiTheme="minorHAnsi" w:cstheme="minorHAnsi"/>
-        </w:rPr>
-        <w:t>calculada utilizando el método de regresión lineal simple (Han y Kamber, 2000</w:t>
-      </w:r>
-      <w:r>
-        <w:rPr>
-          <w:rFonts w:asciiTheme="minorHAnsi" w:hAnsiTheme="minorHAnsi" w:cstheme="minorHAnsi"/>
-        </w:rPr>
-        <w:t xml:space="preserve"> [14]</w:t>
-      </w:r>
-      <w:r>
-        <w:rPr>
-          <w:rFonts w:asciiTheme="minorHAnsi" w:hAnsiTheme="minorHAnsi" w:cstheme="minorHAnsi"/>
-        </w:rPr>
-        <w:t>).</w:t>
+        <w:t>a = 23,6</w:t>
+      </w:r>
+    </w:p>
+    <w:p>
+      <w:pPr>
+        <w:pStyle w:val="Sinespaciado"/>
+        <w:spacing w:after="200"/>
+        <w:jc w:val="center"/>
+        <w:rPr>
+          <w:rFonts w:asciiTheme="minorHAnsi" w:hAnsiTheme="minorHAnsi" w:cstheme="minorHAnsi"/>
+        </w:rPr>
+      </w:pPr>
+      <w:r>
+        <w:rPr>
+          <w:rFonts w:asciiTheme="minorHAnsi" w:hAnsiTheme="minorHAnsi" w:cstheme="minorHAnsi"/>
+        </w:rPr>
+        <w:t>b = 3,5:</w:t>
+      </w:r>
+    </w:p>
+    <w:p>
+      <w:pPr>
+        <w:pStyle w:val="Sinespaciado"/>
+        <w:spacing w:after="200"/>
+        <w:jc w:val="both"/>
+        <w:rPr>
+          <w:rFonts w:asciiTheme="minorHAnsi" w:hAnsiTheme="minorHAnsi" w:cstheme="minorHAnsi"/>
+        </w:rPr>
+      </w:pPr>
+      <w:r>
+        <w:rPr>
+          <w:rFonts w:asciiTheme="minorHAnsi" w:hAnsiTheme="minorHAnsi" w:cstheme="minorHAnsi"/>
+        </w:rPr>
+        <w:t>Reemplazando en 2.</w:t>
+      </w:r>
+      <w:r>
+        <w:rPr>
+          <w:rFonts w:asciiTheme="minorHAnsi" w:hAnsiTheme="minorHAnsi" w:cstheme="minorHAnsi"/>
+        </w:rPr>
+        <w:t>1 obtenemos la función de la recta de regresión:</w:t>
+      </w:r>
+    </w:p>
+    <w:p>
+      <w:pPr>
+        <w:pStyle w:val="Sinespaciado"/>
+        <w:spacing w:after="200"/>
+        <w:jc w:val="center"/>
+        <w:rPr>
+          <w:rFonts w:asciiTheme="minorHAnsi" w:hAnsiTheme="minorHAnsi" w:cstheme="minorHAnsi"/>
+        </w:rPr>
+      </w:pPr>
+      <w:r>
+        <w:rPr>
+          <w:rFonts w:asciiTheme="minorHAnsi" w:hAnsiTheme="minorHAnsi" w:cstheme="minorHAnsi"/>
+        </w:rPr>
+        <w:t>Y = 23,6 + 3,5X.</w:t>
+      </w:r>
+      <w:r>
+        <w:rPr>
+          <w:rFonts w:asciiTheme="minorHAnsi" w:hAnsiTheme="minorHAnsi" w:cstheme="minorHAnsi"/>
+        </w:rPr>
+        <w:tab/>
+      </w:r>
+      <w:r>
+        <w:rPr>
+          <w:rFonts w:asciiTheme="minorHAnsi" w:hAnsiTheme="minorHAnsi" w:cstheme="minorHAnsi"/>
+        </w:rPr>
+        <w:tab/>
+        <w:t>(Ec. 2.</w:t>
+      </w:r>
+      <w:r>
+        <w:rPr>
+          <w:rFonts w:asciiTheme="minorHAnsi" w:hAnsiTheme="minorHAnsi" w:cstheme="minorHAnsi"/>
+        </w:rPr>
+        <w:t>5)</w:t>
       </w:r>
     </w:p>
     <w:p>
@@ -10613,37 +13927,25 @@
         <w:rPr>
           <w:rFonts w:asciiTheme="minorHAnsi" w:hAnsiTheme="minorHAnsi" w:cstheme="minorHAnsi"/>
         </w:rPr>
-        <w:t>El grafico de la figura 2.</w:t>
-      </w:r>
-      <w:r>
-        <w:rPr>
-          <w:rFonts w:asciiTheme="minorHAnsi" w:hAnsiTheme="minorHAnsi" w:cstheme="minorHAnsi"/>
-        </w:rPr>
-        <w:t>2 sugiere una relación lineal entre las dos variables X e Y. De esta manera podemos modelar la relación entre el salario y la cantidad de años de experiencia mediante la</w:t>
-      </w:r>
-      <w:r>
-        <w:rPr>
-          <w:rFonts w:asciiTheme="minorHAnsi" w:hAnsiTheme="minorHAnsi" w:cstheme="minorHAnsi"/>
-        </w:rPr>
-        <w:t xml:space="preserve"> ecuación de regresión lineal 2.</w:t>
-      </w:r>
-      <w:r>
-        <w:rPr>
-          <w:rFonts w:asciiTheme="minorHAnsi" w:hAnsiTheme="minorHAnsi" w:cstheme="minorHAnsi"/>
-        </w:rPr>
-        <w:t>1. Utilizando los datos de la tabl</w:t>
-      </w:r>
-      <w:r>
-        <w:rPr>
-          <w:rFonts w:asciiTheme="minorHAnsi" w:hAnsiTheme="minorHAnsi" w:cstheme="minorHAnsi"/>
-        </w:rPr>
-        <w:t>a 1 junto con las ecuaciones (2.3) y (2.</w:t>
-      </w:r>
-      <w:r>
-        <w:rPr>
-          <w:rFonts w:asciiTheme="minorHAnsi" w:hAnsiTheme="minorHAnsi" w:cstheme="minorHAnsi"/>
-        </w:rPr>
-        <w:t>4) obtenemos el valor de los coeficientes:</w:t>
+        <w:t>Utilizando esta función podemos predecir el valor de salario para un nivel de experiencia de la cual no tenemos información. Por ejemplo podemos decir que se estima que un egresado universitario con X = 10 años de experiencia, posee un salario de: Y = 23,6 + 3,5 * 10.=  $58600.</w:t>
+      </w:r>
+    </w:p>
+    <w:p>
+      <w:pPr>
+        <w:pStyle w:val="Sinespaciado"/>
+        <w:spacing w:after="200"/>
+        <w:ind w:firstLine="708"/>
+        <w:jc w:val="both"/>
+        <w:rPr>
+          <w:rFonts w:asciiTheme="minorHAnsi" w:hAnsiTheme="minorHAnsi" w:cstheme="minorHAnsi"/>
+        </w:rPr>
+      </w:pPr>
+      <w:r>
+        <w:rPr>
+          <w:rFonts w:asciiTheme="minorHAnsi" w:hAnsiTheme="minorHAnsi" w:cstheme="minorHAnsi"/>
+        </w:rPr>
+        <w:lastRenderedPageBreak/>
+        <w:t>La regresión lineal múltiple es una extensión de la regresión lineal simple de manera de poder incorporar más de una variable predictora. La misma permite modelar la variable de respuesta como una función lineal de N variables predictoras, formando una tupla, ( X = (x1, x2, : : : , xn).) Nuestro conjunto de entrenamiento D contiene datos de la forma (X1, y1), (X2, y2), : : : , (XjDj, yjDj), donde las Xi son tuplas de entrenamiento N dimensionales, con etiquetas de clases asociadas Yi. Un ejemplo de un modelo de regresión múltiple basado en dos variables predictoras es:</w:t>
       </w:r>
     </w:p>
     <w:p>
@@ -10659,61 +13961,7 @@
         <w:rPr>
           <w:rFonts w:asciiTheme="minorHAnsi" w:hAnsiTheme="minorHAnsi" w:cstheme="minorHAnsi"/>
         </w:rPr>
-        <w:t>a = 23,6</w:t>
-      </w:r>
-    </w:p>
-    <w:p>
-      <w:pPr>
-        <w:pStyle w:val="Sinespaciado"/>
-        <w:spacing w:after="200"/>
-        <w:jc w:val="center"/>
-        <w:rPr>
-          <w:rFonts w:asciiTheme="minorHAnsi" w:hAnsiTheme="minorHAnsi" w:cstheme="minorHAnsi"/>
-        </w:rPr>
-      </w:pPr>
-      <w:r>
-        <w:rPr>
-          <w:rFonts w:asciiTheme="minorHAnsi" w:hAnsiTheme="minorHAnsi" w:cstheme="minorHAnsi"/>
-        </w:rPr>
-        <w:t>b = 3,5:</w:t>
-      </w:r>
-    </w:p>
-    <w:p>
-      <w:pPr>
-        <w:pStyle w:val="Sinespaciado"/>
-        <w:spacing w:after="200"/>
-        <w:jc w:val="both"/>
-        <w:rPr>
-          <w:rFonts w:asciiTheme="minorHAnsi" w:hAnsiTheme="minorHAnsi" w:cstheme="minorHAnsi"/>
-        </w:rPr>
-      </w:pPr>
-      <w:r>
-        <w:rPr>
-          <w:rFonts w:asciiTheme="minorHAnsi" w:hAnsiTheme="minorHAnsi" w:cstheme="minorHAnsi"/>
-        </w:rPr>
-        <w:t>Reemplazando en 2.</w:t>
-      </w:r>
-      <w:r>
-        <w:rPr>
-          <w:rFonts w:asciiTheme="minorHAnsi" w:hAnsiTheme="minorHAnsi" w:cstheme="minorHAnsi"/>
-        </w:rPr>
-        <w:t>1 obtenemos la función de la recta de regresión:</w:t>
-      </w:r>
-    </w:p>
-    <w:p>
-      <w:pPr>
-        <w:pStyle w:val="Sinespaciado"/>
-        <w:spacing w:after="200"/>
-        <w:jc w:val="center"/>
-        <w:rPr>
-          <w:rFonts w:asciiTheme="minorHAnsi" w:hAnsiTheme="minorHAnsi" w:cstheme="minorHAnsi"/>
-        </w:rPr>
-      </w:pPr>
-      <w:r>
-        <w:rPr>
-          <w:rFonts w:asciiTheme="minorHAnsi" w:hAnsiTheme="minorHAnsi" w:cstheme="minorHAnsi"/>
-        </w:rPr>
-        <w:t>Y = 23,6 + 3,5X.</w:t>
+        <w:t>Y = w0 + w1x1+w2x2,</w:t>
       </w:r>
       <w:r>
         <w:rPr>
@@ -10726,13 +13974,13 @@
           <w:rFonts w:asciiTheme="minorHAnsi" w:hAnsiTheme="minorHAnsi" w:cstheme="minorHAnsi"/>
         </w:rPr>
         <w:tab/>
-        <w:t>(Ec. 2.</w:t>
-      </w:r>
-      <w:r>
-        <w:rPr>
-          <w:rFonts w:asciiTheme="minorHAnsi" w:hAnsiTheme="minorHAnsi" w:cstheme="minorHAnsi"/>
-        </w:rPr>
-        <w:t>5)</w:t>
+        <w:t xml:space="preserve"> (Ec. 2.</w:t>
+      </w:r>
+      <w:r>
+        <w:rPr>
+          <w:rFonts w:asciiTheme="minorHAnsi" w:hAnsiTheme="minorHAnsi" w:cstheme="minorHAnsi"/>
+        </w:rPr>
+        <w:t>6)</w:t>
       </w:r>
     </w:p>
     <w:p>
@@ -10749,7 +13997,7 @@
         <w:rPr>
           <w:rFonts w:asciiTheme="minorHAnsi" w:hAnsiTheme="minorHAnsi" w:cstheme="minorHAnsi"/>
         </w:rPr>
-        <w:t>Utilizando esta función podemos predecir el valor de salario para un nivel de experiencia de la cual no tenemos información. Por ejemplo podemos decir que se estima que un egresado universitario con X = 10 años de experiencia, posee un salario de: Y = 23,6 + 3,5 * 10.=  $58600.</w:t>
+        <w:t>El método de cuadrados mínimos es extendido para encontrar los parámetros w0, w1, y w2 que minimicen la función de error asociada a este modelo. Las ecuaciones de regresión múltiple son tediosas para resolver a mano y este tipo de problemas son comúnmente resueltos usando paquetes estadísticos o de minería de datos.</w:t>
       </w:r>
     </w:p>
     <w:p>
@@ -10759,77 +14007,7 @@
         <w:ind w:firstLine="708"/>
         <w:jc w:val="both"/>
         <w:rPr>
-          <w:rFonts w:asciiTheme="minorHAnsi" w:hAnsiTheme="minorHAnsi" w:cstheme="minorHAnsi"/>
-        </w:rPr>
-      </w:pPr>
-      <w:r>
-        <w:rPr>
-          <w:rFonts w:asciiTheme="minorHAnsi" w:hAnsiTheme="minorHAnsi" w:cstheme="minorHAnsi"/>
-        </w:rPr>
-        <w:lastRenderedPageBreak/>
-        <w:t>La regresión lineal múltiple es una extensión de la regresión lineal simple de manera de poder incorporar más de una variable predictora. La misma permite modelar la variable de respuesta como una función lineal de N variables predictoras, formando una tupla, ( X = (x1, x2, : : : , xn).) Nuestro conjunto de entrenamiento D contiene datos de la forma (X1, y1), (X2, y2), : : : , (XjDj, yjDj), donde las Xi son tuplas de entrenamiento N dimensionales, con etiquetas de clases asociadas Yi. Un ejemplo de un modelo de regresión múltiple basado en dos variables predictoras es:</w:t>
-      </w:r>
-    </w:p>
-    <w:p>
-      <w:pPr>
-        <w:pStyle w:val="Sinespaciado"/>
-        <w:spacing w:after="200"/>
-        <w:jc w:val="center"/>
-        <w:rPr>
-          <w:rFonts w:asciiTheme="minorHAnsi" w:hAnsiTheme="minorHAnsi" w:cstheme="minorHAnsi"/>
-        </w:rPr>
-      </w:pPr>
-      <w:r>
-        <w:rPr>
-          <w:rFonts w:asciiTheme="minorHAnsi" w:hAnsiTheme="minorHAnsi" w:cstheme="minorHAnsi"/>
-        </w:rPr>
-        <w:t>Y = w0 + w1x1+w2x2,</w:t>
-      </w:r>
-      <w:r>
-        <w:rPr>
-          <w:rFonts w:asciiTheme="minorHAnsi" w:hAnsiTheme="minorHAnsi" w:cstheme="minorHAnsi"/>
-        </w:rPr>
-        <w:tab/>
-      </w:r>
-      <w:r>
-        <w:rPr>
-          <w:rFonts w:asciiTheme="minorHAnsi" w:hAnsiTheme="minorHAnsi" w:cstheme="minorHAnsi"/>
-        </w:rPr>
-        <w:tab/>
-        <w:t xml:space="preserve"> (Ec. 2.</w:t>
-      </w:r>
-      <w:r>
-        <w:rPr>
-          <w:rFonts w:asciiTheme="minorHAnsi" w:hAnsiTheme="minorHAnsi" w:cstheme="minorHAnsi"/>
-        </w:rPr>
-        <w:t>6)</w:t>
-      </w:r>
-    </w:p>
-    <w:p>
-      <w:pPr>
-        <w:pStyle w:val="Sinespaciado"/>
-        <w:spacing w:after="200"/>
-        <w:ind w:firstLine="708"/>
-        <w:jc w:val="both"/>
-        <w:rPr>
-          <w:rFonts w:asciiTheme="minorHAnsi" w:hAnsiTheme="minorHAnsi" w:cstheme="minorHAnsi"/>
-        </w:rPr>
-      </w:pPr>
-      <w:r>
-        <w:rPr>
-          <w:rFonts w:asciiTheme="minorHAnsi" w:hAnsiTheme="minorHAnsi" w:cstheme="minorHAnsi"/>
-        </w:rPr>
-        <w:t>El método de cuadrados mínimos es extendido para encontrar los parámetros w0, w1, y w2 que minimicen la función de error asociada a este modelo. Las ecuaciones de regresión múltiple son tediosas para resolver a mano y este tipo de problemas son comúnmente resueltos usando paquetes estadísticos o de minería de datos.</w:t>
-      </w:r>
-    </w:p>
-    <w:p>
-      <w:pPr>
-        <w:pStyle w:val="Sinespaciado"/>
-        <w:spacing w:after="200"/>
-        <w:ind w:firstLine="708"/>
-        <w:jc w:val="both"/>
-        <w:rPr>
-          <w:ins w:id="10" w:author="Daniela Godoy" w:date="2009-10-20T09:59:00Z"/>
+          <w:ins w:id="13" w:author="Daniela Godoy" w:date="2009-10-20T09:59:00Z"/>
           <w:rFonts w:asciiTheme="minorHAnsi" w:hAnsiTheme="minorHAnsi" w:cstheme="minorHAnsi"/>
         </w:rPr>
       </w:pPr>
@@ -10865,7 +14043,7 @@
           <w:szCs w:val="22"/>
         </w:rPr>
       </w:pPr>
-      <w:bookmarkStart w:id="11" w:name="_Toc257732587"/>
+      <w:bookmarkStart w:id="14" w:name="_Toc257803054"/>
       <w:r>
         <w:rPr>
           <w:rFonts w:asciiTheme="minorHAnsi" w:hAnsiTheme="minorHAnsi" w:cstheme="minorHAnsi"/>
@@ -10875,7 +14053,7 @@
         </w:rPr>
         <w:t>2.2.2 Redes neurales para regresión</w:t>
       </w:r>
-      <w:bookmarkEnd w:id="11"/>
+      <w:bookmarkEnd w:id="14"/>
     </w:p>
     <w:p>
       <w:pPr>
@@ -11094,37 +14272,22 @@
     </w:p>
     <w:p>
       <w:pPr>
-        <w:pStyle w:val="Sinespaciado"/>
-        <w:spacing w:after="200"/>
-        <w:jc w:val="center"/>
-        <w:rPr>
-          <w:rFonts w:asciiTheme="minorHAnsi" w:hAnsiTheme="minorHAnsi" w:cstheme="minorHAnsi"/>
-        </w:rPr>
-      </w:pPr>
-      <w:r>
-        <w:rPr>
-          <w:rFonts w:asciiTheme="minorHAnsi" w:hAnsiTheme="minorHAnsi" w:cstheme="minorHAnsi"/>
-        </w:rPr>
+        <w:pStyle w:val="estilofiguras"/>
+      </w:pPr>
+      <w:bookmarkStart w:id="15" w:name="_Toc257803089"/>
+      <w:r>
         <w:t>Fig. 2.</w:t>
       </w:r>
       <w:r>
-        <w:rPr>
-          <w:rFonts w:asciiTheme="minorHAnsi" w:hAnsiTheme="minorHAnsi" w:cstheme="minorHAnsi"/>
-        </w:rPr>
         <w:t>3</w:t>
       </w:r>
       <w:r>
-        <w:rPr>
-          <w:rFonts w:asciiTheme="minorHAnsi" w:hAnsiTheme="minorHAnsi" w:cstheme="minorHAnsi"/>
-        </w:rPr>
         <w:t>:</w:t>
       </w:r>
       <w:r>
-        <w:rPr>
-          <w:rFonts w:asciiTheme="minorHAnsi" w:hAnsiTheme="minorHAnsi" w:cstheme="minorHAnsi"/>
-        </w:rPr>
         <w:t xml:space="preserve"> Modelo de una neurona artificial.</w:t>
       </w:r>
+      <w:bookmarkEnd w:id="15"/>
     </w:p>
     <w:p>
       <w:pPr>
@@ -11231,37 +14394,22 @@
     </w:p>
     <w:p>
       <w:pPr>
-        <w:pStyle w:val="Sinespaciado"/>
-        <w:spacing w:after="200"/>
-        <w:jc w:val="center"/>
-        <w:rPr>
-          <w:rFonts w:asciiTheme="minorHAnsi" w:hAnsiTheme="minorHAnsi" w:cstheme="minorHAnsi"/>
-        </w:rPr>
-      </w:pPr>
-      <w:r>
-        <w:rPr>
-          <w:rFonts w:asciiTheme="minorHAnsi" w:hAnsiTheme="minorHAnsi" w:cstheme="minorHAnsi"/>
-        </w:rPr>
+        <w:pStyle w:val="estilofiguras"/>
+      </w:pPr>
+      <w:bookmarkStart w:id="16" w:name="_Toc257803090"/>
+      <w:r>
         <w:t>Fig. 2.</w:t>
       </w:r>
       <w:r>
-        <w:rPr>
-          <w:rFonts w:asciiTheme="minorHAnsi" w:hAnsiTheme="minorHAnsi" w:cstheme="minorHAnsi"/>
-        </w:rPr>
         <w:t>4</w:t>
       </w:r>
       <w:r>
-        <w:rPr>
-          <w:rFonts w:asciiTheme="minorHAnsi" w:hAnsiTheme="minorHAnsi" w:cstheme="minorHAnsi"/>
-        </w:rPr>
         <w:t>:</w:t>
       </w:r>
       <w:r>
-        <w:rPr>
-          <w:rFonts w:asciiTheme="minorHAnsi" w:hAnsiTheme="minorHAnsi" w:cstheme="minorHAnsi"/>
-        </w:rPr>
         <w:t xml:space="preserve"> Arquitectura de red neuronal Multilayer Feedforward.</w:t>
       </w:r>
+      <w:bookmarkEnd w:id="16"/>
     </w:p>
     <w:p>
       <w:pPr>
@@ -11428,8 +14576,8 @@
         </w:rPr>
         <w:t xml:space="preserve">Los algoritmos de estimación de pesos son, en su mayoría, aplicaciones de la teoría de optimización y de estimación estadística. Estos utilizan alguna variante de la técnica de optimización </w:t>
       </w:r>
-      <w:bookmarkStart w:id="12" w:name="ncoj"/>
-      <w:bookmarkEnd w:id="12"/>
+      <w:bookmarkStart w:id="17" w:name="ncoj"/>
+      <w:bookmarkEnd w:id="17"/>
       <w:r>
         <w:rPr>
           <w:rFonts w:asciiTheme="minorHAnsi" w:hAnsiTheme="minorHAnsi" w:cstheme="minorHAnsi"/>
@@ -11757,7 +14905,7 @@
           <w:szCs w:val="22"/>
         </w:rPr>
       </w:pPr>
-      <w:bookmarkStart w:id="13" w:name="_Toc257732588"/>
+      <w:bookmarkStart w:id="18" w:name="_Toc257803055"/>
       <w:r>
         <w:rPr>
           <w:rFonts w:asciiTheme="minorHAnsi" w:hAnsiTheme="minorHAnsi" w:cstheme="minorHAnsi"/>
@@ -11767,7 +14915,7 @@
         </w:rPr>
         <w:t>2.2.3 Árboles modelos y de regresión</w:t>
       </w:r>
-      <w:bookmarkEnd w:id="13"/>
+      <w:bookmarkEnd w:id="18"/>
     </w:p>
     <w:p>
       <w:pPr>
@@ -11802,7 +14950,7 @@
         </w:rPr>
         <w:t>Una alternativa al enfoque no lineal es la de subdividir o particionar el espacio en regiones más pequeñas donde las interacciones son más accesibles. Luego estas particiones se vuelven a sub</w:t>
       </w:r>
-      <w:del w:id="14" w:author="Daniela Godoy" w:date="2009-10-20T10:14:00Z">
+      <w:del w:id="19" w:author="Daniela Godoy" w:date="2009-10-20T10:14:00Z">
         <w:r>
           <w:rPr>
             <w:rFonts w:asciiTheme="minorHAnsi" w:hAnsiTheme="minorHAnsi" w:cstheme="minorHAnsi"/>
@@ -12385,43 +15533,25 @@
     </w:p>
     <w:p>
       <w:pPr>
-        <w:pStyle w:val="Sinespaciado"/>
-        <w:spacing w:after="200"/>
-        <w:jc w:val="center"/>
-        <w:rPr>
-          <w:rFonts w:asciiTheme="minorHAnsi" w:hAnsiTheme="minorHAnsi" w:cstheme="minorHAnsi"/>
-        </w:rPr>
-      </w:pPr>
-      <w:r>
-        <w:rPr>
-          <w:rFonts w:asciiTheme="minorHAnsi" w:hAnsiTheme="minorHAnsi" w:cstheme="minorHAnsi"/>
-        </w:rPr>
+        <w:pStyle w:val="estilofiguras"/>
+      </w:pPr>
+      <w:bookmarkStart w:id="20" w:name="_Toc257803091"/>
+      <w:r>
         <w:t>Fig. 2</w:t>
       </w:r>
       <w:r>
-        <w:rPr>
-          <w:rFonts w:asciiTheme="minorHAnsi" w:hAnsiTheme="minorHAnsi" w:cstheme="minorHAnsi"/>
-        </w:rPr>
         <w:t>.</w:t>
       </w:r>
       <w:r>
-        <w:rPr>
-          <w:rFonts w:asciiTheme="minorHAnsi" w:hAnsiTheme="minorHAnsi" w:cstheme="minorHAnsi"/>
-        </w:rPr>
         <w:t>5</w:t>
       </w:r>
       <w:r>
-        <w:rPr>
-          <w:rFonts w:asciiTheme="minorHAnsi" w:hAnsiTheme="minorHAnsi" w:cstheme="minorHAnsi"/>
-        </w:rPr>
         <w:t>:</w:t>
       </w:r>
       <w:r>
-        <w:rPr>
-          <w:rFonts w:asciiTheme="minorHAnsi" w:hAnsiTheme="minorHAnsi" w:cstheme="minorHAnsi"/>
-        </w:rPr>
         <w:t xml:space="preserve"> Árbol modelo (Witten y Frank, 2005).</w:t>
       </w:r>
+      <w:bookmarkEnd w:id="20"/>
     </w:p>
     <w:p>
       <w:pPr>
@@ -12458,9 +15588,9 @@
           <w:i/>
         </w:rPr>
       </w:pPr>
-      <w:bookmarkStart w:id="15" w:name="Regression"/>
-      <w:bookmarkStart w:id="16" w:name="_Toc257732589"/>
-      <w:bookmarkEnd w:id="15"/>
+      <w:bookmarkStart w:id="21" w:name="Regression"/>
+      <w:bookmarkStart w:id="22" w:name="_Toc257803056"/>
+      <w:bookmarkEnd w:id="21"/>
       <w:r>
         <w:rPr>
           <w:rFonts w:asciiTheme="minorHAnsi" w:hAnsiTheme="minorHAnsi" w:cstheme="minorHAnsi"/>
@@ -12488,7 +15618,7 @@
         </w:rPr>
         <w:t xml:space="preserve"> Soporte Vectorial para regresión</w:t>
       </w:r>
-      <w:bookmarkEnd w:id="16"/>
+      <w:bookmarkEnd w:id="22"/>
     </w:p>
     <w:p>
       <w:pPr>
@@ -13266,191 +16396,66 @@
     </w:p>
     <w:p>
       <w:pPr>
+        <w:pStyle w:val="estilofiguras"/>
+        <w:rPr>
+          <w:i/>
+        </w:rPr>
+      </w:pPr>
+      <w:bookmarkStart w:id="23" w:name="_Toc257803092"/>
+      <w:r>
+        <w:t xml:space="preserve">Fig. 2-6: Regresión con soporte de vectores: (a) ɛ </w:t>
+      </w:r>
+      <w:r>
+        <w:rPr>
+          <w:rFonts w:eastAsia="SymbolBS"/>
+        </w:rPr>
+        <w:t xml:space="preserve">= </w:t>
+      </w:r>
+      <w:r>
+        <w:t xml:space="preserve">1, (b) ɛ </w:t>
+      </w:r>
+      <w:r>
+        <w:rPr>
+          <w:rFonts w:eastAsia="SymbolBS"/>
+        </w:rPr>
+        <w:t xml:space="preserve">= </w:t>
+      </w:r>
+      <w:r>
+        <w:t xml:space="preserve">2, y (c) ɛ </w:t>
+      </w:r>
+      <w:r>
+        <w:rPr>
+          <w:rFonts w:eastAsia="SymbolBS"/>
+        </w:rPr>
+        <w:t xml:space="preserve">= </w:t>
+      </w:r>
+      <w:r>
+        <w:t>0.5</w:t>
+      </w:r>
+      <w:bookmarkEnd w:id="23"/>
+    </w:p>
+    <w:p>
+      <w:pPr>
         <w:pStyle w:val="Sinespaciado"/>
         <w:spacing w:after="200"/>
-        <w:jc w:val="center"/>
-        <w:rPr>
-          <w:rFonts w:asciiTheme="minorHAnsi" w:hAnsiTheme="minorHAnsi" w:cstheme="minorHAnsi"/>
-          <w:lang w:eastAsia="es-AR"/>
-        </w:rPr>
-      </w:pPr>
-      <w:r>
-        <w:rPr>
-          <w:rFonts w:asciiTheme="minorHAnsi" w:hAnsiTheme="minorHAnsi" w:cstheme="minorHAnsi"/>
-        </w:rPr>
-        <w:t>Fig. 2-6:</w:t>
-      </w:r>
-      <w:r>
-        <w:rPr>
-          <w:rFonts w:asciiTheme="minorHAnsi" w:hAnsiTheme="minorHAnsi" w:cstheme="minorHAnsi"/>
-          <w:lang w:eastAsia="es-AR"/>
-        </w:rPr>
-        <w:t xml:space="preserve"> Regresión con soporte de vectores: (a) </w:t>
-      </w:r>
-      <w:r>
-        <w:rPr>
-          <w:rFonts w:asciiTheme="minorHAnsi" w:hAnsiTheme="minorHAnsi" w:cstheme="minorHAnsi"/>
-        </w:rPr>
-        <w:t>ɛ</w:t>
-      </w:r>
-      <w:r>
-        <w:rPr>
-          <w:rFonts w:asciiTheme="minorHAnsi" w:hAnsiTheme="minorHAnsi" w:cstheme="minorHAnsi"/>
-          <w:lang w:eastAsia="es-AR"/>
-        </w:rPr>
-        <w:t xml:space="preserve"> </w:t>
-      </w:r>
-      <w:r>
-        <w:rPr>
-          <w:rFonts w:asciiTheme="minorHAnsi" w:eastAsia="SymbolBS" w:hAnsiTheme="minorHAnsi" w:cstheme="minorHAnsi"/>
-          <w:lang w:eastAsia="es-AR"/>
-        </w:rPr>
-        <w:t xml:space="preserve">= </w:t>
-      </w:r>
-      <w:r>
-        <w:rPr>
-          <w:rFonts w:asciiTheme="minorHAnsi" w:hAnsiTheme="minorHAnsi" w:cstheme="minorHAnsi"/>
-          <w:lang w:eastAsia="es-AR"/>
-        </w:rPr>
-        <w:t xml:space="preserve">1, (b) </w:t>
-      </w:r>
-      <w:r>
-        <w:rPr>
-          <w:rFonts w:asciiTheme="minorHAnsi" w:hAnsiTheme="minorHAnsi" w:cstheme="minorHAnsi"/>
-        </w:rPr>
-        <w:t>ɛ</w:t>
-      </w:r>
-      <w:r>
-        <w:rPr>
-          <w:rFonts w:asciiTheme="minorHAnsi" w:hAnsiTheme="minorHAnsi" w:cstheme="minorHAnsi"/>
-          <w:lang w:eastAsia="es-AR"/>
-        </w:rPr>
-        <w:t xml:space="preserve"> </w:t>
-      </w:r>
-      <w:r>
-        <w:rPr>
-          <w:rFonts w:asciiTheme="minorHAnsi" w:eastAsia="SymbolBS" w:hAnsiTheme="minorHAnsi" w:cstheme="minorHAnsi"/>
-          <w:lang w:eastAsia="es-AR"/>
-        </w:rPr>
-        <w:t xml:space="preserve">= </w:t>
-      </w:r>
-      <w:r>
-        <w:rPr>
-          <w:rFonts w:asciiTheme="minorHAnsi" w:hAnsiTheme="minorHAnsi" w:cstheme="minorHAnsi"/>
-          <w:lang w:eastAsia="es-AR"/>
-        </w:rPr>
-        <w:t xml:space="preserve">2, y (c) </w:t>
-      </w:r>
-      <w:r>
-        <w:rPr>
-          <w:rFonts w:asciiTheme="minorHAnsi" w:hAnsiTheme="minorHAnsi" w:cstheme="minorHAnsi"/>
-        </w:rPr>
-        <w:t>ɛ</w:t>
-      </w:r>
-      <w:r>
-        <w:rPr>
-          <w:rFonts w:asciiTheme="minorHAnsi" w:hAnsiTheme="minorHAnsi" w:cstheme="minorHAnsi"/>
-          <w:lang w:eastAsia="es-AR"/>
-        </w:rPr>
-        <w:t xml:space="preserve"> </w:t>
-      </w:r>
-      <w:r>
-        <w:rPr>
-          <w:rFonts w:asciiTheme="minorHAnsi" w:eastAsia="SymbolBS" w:hAnsiTheme="minorHAnsi" w:cstheme="minorHAnsi"/>
-          <w:lang w:eastAsia="es-AR"/>
-        </w:rPr>
-        <w:t xml:space="preserve">= </w:t>
-      </w:r>
-      <w:r>
-        <w:rPr>
-          <w:rFonts w:asciiTheme="minorHAnsi" w:hAnsiTheme="minorHAnsi" w:cstheme="minorHAnsi"/>
-          <w:lang w:eastAsia="es-AR"/>
-        </w:rPr>
-        <w:t>0.5</w:t>
-      </w:r>
-      <w:del w:id="17" w:author="Daniela Godoy" w:date="2009-10-20T10:20:00Z">
-        <w:r>
-          <w:rPr>
-            <w:rFonts w:asciiTheme="minorHAnsi" w:hAnsiTheme="minorHAnsi" w:cstheme="minorHAnsi"/>
-            <w:lang w:eastAsia="es-AR"/>
-          </w:rPr>
-          <w:delText>.</w:delText>
-        </w:r>
-      </w:del>
+        <w:ind w:left="720"/>
+        <w:rPr>
+          <w:rFonts w:asciiTheme="minorHAnsi" w:hAnsiTheme="minorHAnsi" w:cstheme="minorHAnsi"/>
+          <w:i/>
+        </w:rPr>
+      </w:pPr>
     </w:p>
     <w:p>
       <w:pPr>
         <w:pStyle w:val="Sinespaciado"/>
         <w:spacing w:after="200"/>
-        <w:jc w:val="center"/>
-        <w:rPr>
-          <w:rFonts w:asciiTheme="minorHAnsi" w:hAnsiTheme="minorHAnsi" w:cstheme="minorHAnsi"/>
-        </w:rPr>
-      </w:pPr>
-      <w:r>
-        <w:rPr>
-          <w:rFonts w:asciiTheme="minorHAnsi" w:hAnsiTheme="minorHAnsi" w:cstheme="minorHAnsi"/>
-        </w:rPr>
-        <w:t>(Witten y</w:t>
-      </w:r>
-      <w:r>
-        <w:rPr>
-          <w:rFonts w:asciiTheme="minorHAnsi" w:hAnsiTheme="minorHAnsi" w:cstheme="minorHAnsi"/>
-        </w:rPr>
-        <w:t xml:space="preserve"> </w:t>
-      </w:r>
-      <w:r>
-        <w:rPr>
-          <w:rFonts w:asciiTheme="minorHAnsi" w:hAnsiTheme="minorHAnsi" w:cstheme="minorHAnsi"/>
-        </w:rPr>
-        <w:t>Frank,</w:t>
-      </w:r>
-      <w:r>
-        <w:rPr>
-          <w:rFonts w:asciiTheme="minorHAnsi" w:hAnsiTheme="minorHAnsi" w:cstheme="minorHAnsi"/>
-        </w:rPr>
-        <w:t xml:space="preserve"> </w:t>
-      </w:r>
-      <w:r>
-        <w:rPr>
-          <w:rFonts w:asciiTheme="minorHAnsi" w:hAnsiTheme="minorHAnsi" w:cstheme="minorHAnsi"/>
-        </w:rPr>
-        <w:t>2005)</w:t>
-      </w:r>
-    </w:p>
-    <w:p>
-      <w:pPr>
-        <w:pStyle w:val="Sinespaciado"/>
-        <w:spacing w:after="200"/>
         <w:jc w:val="both"/>
         <w:outlineLvl w:val="1"/>
         <w:rPr>
           <w:rFonts w:asciiTheme="minorHAnsi" w:hAnsiTheme="minorHAnsi" w:cstheme="minorHAnsi"/>
         </w:rPr>
       </w:pPr>
-    </w:p>
-    <w:p>
-      <w:pPr>
-        <w:pStyle w:val="Sinespaciado"/>
-        <w:spacing w:after="200"/>
-        <w:jc w:val="both"/>
-        <w:outlineLvl w:val="1"/>
-        <w:rPr>
-          <w:rFonts w:asciiTheme="minorHAnsi" w:hAnsiTheme="minorHAnsi" w:cstheme="minorHAnsi"/>
-        </w:rPr>
-      </w:pPr>
-    </w:p>
-    <w:p>
-      <w:pPr>
-        <w:pStyle w:val="Sinespaciado"/>
-        <w:spacing w:after="200"/>
-        <w:jc w:val="both"/>
-        <w:outlineLvl w:val="1"/>
-        <w:rPr>
-          <w:rFonts w:asciiTheme="minorHAnsi" w:hAnsiTheme="minorHAnsi" w:cstheme="minorHAnsi"/>
-        </w:rPr>
-      </w:pPr>
-      <w:bookmarkStart w:id="18" w:name="_Toc257732590"/>
+      <w:bookmarkStart w:id="24" w:name="_Toc257803057"/>
       <w:r>
         <w:rPr>
           <w:rFonts w:asciiTheme="minorHAnsi" w:hAnsiTheme="minorHAnsi" w:cstheme="minorHAnsi"/>
@@ -13458,7 +16463,6 @@
           <w:sz w:val="24"/>
           <w:szCs w:val="24"/>
         </w:rPr>
-        <w:lastRenderedPageBreak/>
         <w:t>2.</w:t>
       </w:r>
       <w:r>
@@ -13470,7 +16474,7 @@
         </w:rPr>
         <w:t>3 Problema de predicción de oleaje</w:t>
       </w:r>
-      <w:bookmarkEnd w:id="18"/>
+      <w:bookmarkEnd w:id="24"/>
     </w:p>
     <w:p>
       <w:pPr>
@@ -13488,6 +16492,7 @@
           <w:rFonts w:asciiTheme="minorHAnsi" w:hAnsiTheme="minorHAnsi" w:cstheme="minorHAnsi"/>
           <w:lang w:val="es-ES_tradnl"/>
         </w:rPr>
+        <w:lastRenderedPageBreak/>
         <w:t>En la actualidad existen una variedad de deportes acuáticos que se ven beneficiados por los pronósticos acerca del oleaje en una zona cercana a la costa. Ejemplos de estos pueden ser el surf, windsurf, kitesurf, kayac, etc. Los deportistas están sumamente atentos a las condiciones que presenta el mar para evaluar la playa en la que van a practicar el deporte. Utilizando un pronóstico de oleaje el deportista puede planificar sus actividades para lograr estar presente en el lugar con mejores condiciones. Eventualmente el deportista puede evitarse recorridas extensas buscando el sitio con las mejores condiciones del día.</w:t>
       </w:r>
     </w:p>
@@ -13602,7 +16607,6 @@
           <w:noProof/>
           <w:lang w:val="es-ES"/>
         </w:rPr>
-        <w:lastRenderedPageBreak/>
         <w:drawing>
           <wp:inline distT="0" distB="0" distL="0" distR="0">
             <wp:extent cx="4396740" cy="3086735"/>
@@ -13652,28 +16656,26 @@
     </w:p>
     <w:p>
       <w:pPr>
-        <w:pStyle w:val="Sinespaciado"/>
-        <w:spacing w:after="200"/>
-        <w:jc w:val="center"/>
-        <w:rPr>
-          <w:rFonts w:asciiTheme="minorHAnsi" w:hAnsiTheme="minorHAnsi" w:cstheme="minorHAnsi"/>
-          <w:lang w:val="es-ES_tradnl"/>
-        </w:rPr>
-      </w:pPr>
-      <w:r>
-        <w:rPr>
-          <w:rFonts w:asciiTheme="minorHAnsi" w:hAnsiTheme="minorHAnsi" w:cstheme="minorHAnsi"/>
-          <w:lang w:val="es-ES_tradnl"/>
-        </w:rPr>
+        <w:pStyle w:val="estilofiguras"/>
+        <w:rPr>
+          <w:lang w:val="es-ES_tradnl"/>
+        </w:rPr>
+      </w:pPr>
+      <w:bookmarkStart w:id="25" w:name="_Toc257803093"/>
+      <w:r>
+        <w:rPr>
+          <w:lang w:val="es-ES_tradnl"/>
+        </w:rPr>
+        <w:lastRenderedPageBreak/>
         <w:t>Fig. 2.</w:t>
       </w:r>
       <w:r>
         <w:rPr>
-          <w:rFonts w:asciiTheme="minorHAnsi" w:hAnsiTheme="minorHAnsi" w:cstheme="minorHAnsi"/>
           <w:lang w:val="es-ES_tradnl"/>
         </w:rPr>
         <w:t>7: Puntos de pronóstico del modelo de alta mar.</w:t>
       </w:r>
+      <w:bookmarkEnd w:id="25"/>
     </w:p>
     <w:p>
       <w:pPr>
@@ -13719,7 +16721,7 @@
           <w:szCs w:val="24"/>
         </w:rPr>
       </w:pPr>
-      <w:bookmarkStart w:id="19" w:name="_Toc257732591"/>
+      <w:bookmarkStart w:id="26" w:name="_Toc257803058"/>
       <w:r>
         <w:rPr>
           <w:rFonts w:asciiTheme="minorHAnsi" w:hAnsiTheme="minorHAnsi" w:cstheme="minorHAnsi"/>
@@ -13738,7 +16740,7 @@
         </w:rPr>
         <w:t xml:space="preserve"> Trabajos relacionados a la predicción de oleaje</w:t>
       </w:r>
-      <w:bookmarkEnd w:id="19"/>
+      <w:bookmarkEnd w:id="26"/>
     </w:p>
     <w:p>
       <w:pPr>
@@ -13878,14 +16880,7 @@
         <w:rPr>
           <w:rFonts w:asciiTheme="minorHAnsi" w:hAnsiTheme="minorHAnsi" w:cstheme="minorHAnsi"/>
         </w:rPr>
-        <w:t xml:space="preserve"> la predicción de la altura de la ola en el mismo lugar donde se recolectan los datos. Estos utilizando el estado del mar de las últimas horas en un lugar X, infieren cual será la altura de la ola en ese mismo lugar con horas de anticipación. Para lograr esto se plantea un modelo de regresión donde las variables predictivas están dadas por las lecturas de una boya y la variable de respuesta está dada por la altura de la ola que se presentara en ese mismo lugar con ‘n’ horas de anticipación. Estos trabajos difieren del objetivo que presenta nuestro caso de estudio de predecir la altura de la ola en una zona </w:t>
-      </w:r>
-      <w:r>
-        <w:rPr>
-          <w:rFonts w:asciiTheme="minorHAnsi" w:hAnsiTheme="minorHAnsi" w:cstheme="minorHAnsi"/>
-        </w:rPr>
-        <w:lastRenderedPageBreak/>
-        <w:t>diferente de donde son leídos los datos del mar. A pesar de esta diferencia los trabajos mencionados son validos como referencia por estar  relacionados con el mismo fenómeno natural.</w:t>
+        <w:t xml:space="preserve"> la predicción de la altura de la ola en el mismo lugar donde se recolectan los datos. Estos utilizando el estado del mar de las últimas horas en un lugar X, infieren cual será la altura de la ola en ese mismo lugar con horas de anticipación. Para lograr esto se plantea un modelo de regresión donde las variables predictivas están dadas por las lecturas de una boya y la variable de respuesta está dada por la altura de la ola que se presentara en ese mismo lugar con ‘n’ horas de anticipación. Estos trabajos difieren del objetivo que presenta nuestro caso de estudio de predecir la altura de la ola en una zona diferente de donde son leídos los datos del mar. A pesar de esta diferencia los trabajos mencionados son validos como referencia por estar  relacionados con el mismo fenómeno natural.</w:t>
       </w:r>
     </w:p>
     <w:p>
@@ -14116,7 +17111,14 @@
         <w:rPr>
           <w:rFonts w:asciiTheme="minorHAnsi" w:hAnsiTheme="minorHAnsi" w:cstheme="minorHAnsi"/>
         </w:rPr>
-        <w:t xml:space="preserve"> red es la entrada de la segunda. Según los autores esto permite a la </w:t>
+        <w:t xml:space="preserve"> red es la entrada de la segunda. Según los </w:t>
+      </w:r>
+      <w:r>
+        <w:rPr>
+          <w:rFonts w:asciiTheme="minorHAnsi" w:hAnsiTheme="minorHAnsi" w:cstheme="minorHAnsi"/>
+        </w:rPr>
+        <w:lastRenderedPageBreak/>
+        <w:t xml:space="preserve">autores esto permite a la </w:t>
       </w:r>
       <w:r>
         <w:rPr>
@@ -14531,14 +17533,7 @@
               <w:rPr>
                 <w:rFonts w:asciiTheme="minorHAnsi" w:hAnsiTheme="minorHAnsi" w:cstheme="minorHAnsi"/>
               </w:rPr>
-              <w:t xml:space="preserve">Correlación en </w:t>
-            </w:r>
-            <w:r>
-              <w:rPr>
-                <w:rFonts w:asciiTheme="minorHAnsi" w:hAnsiTheme="minorHAnsi" w:cstheme="minorHAnsi"/>
-              </w:rPr>
-              <w:lastRenderedPageBreak/>
-              <w:t>cascada;</w:t>
+              <w:t>Correlación en cascada;</w:t>
             </w:r>
           </w:p>
           <w:p>
@@ -14578,15 +17573,7 @@
               <w:rPr>
                 <w:rFonts w:asciiTheme="minorHAnsi" w:hAnsiTheme="minorHAnsi" w:cstheme="minorHAnsi"/>
               </w:rPr>
-              <w:lastRenderedPageBreak/>
-              <w:t xml:space="preserve">Lecturas de la altura de la ola en la boyad de las ultimas  N </w:t>
-            </w:r>
-            <w:r>
-              <w:rPr>
-                <w:rFonts w:asciiTheme="minorHAnsi" w:hAnsiTheme="minorHAnsi" w:cstheme="minorHAnsi"/>
-              </w:rPr>
-              <w:lastRenderedPageBreak/>
-              <w:t>horas.</w:t>
+              <w:t>Lecturas de la altura de la ola en la boyad de las ultimas  N horas.</w:t>
             </w:r>
           </w:p>
         </w:tc>
@@ -14610,15 +17597,7 @@
               <w:rPr>
                 <w:rFonts w:asciiTheme="minorHAnsi" w:hAnsiTheme="minorHAnsi" w:cstheme="minorHAnsi"/>
               </w:rPr>
-              <w:lastRenderedPageBreak/>
-              <w:t xml:space="preserve">Valor de la altura de la ola con tiempo de anticipación de N </w:t>
-            </w:r>
-            <w:r>
-              <w:rPr>
-                <w:rFonts w:asciiTheme="minorHAnsi" w:hAnsiTheme="minorHAnsi" w:cstheme="minorHAnsi"/>
-              </w:rPr>
-              <w:lastRenderedPageBreak/>
-              <w:t>horas.</w:t>
+              <w:t>Valor de la altura de la ola con tiempo de anticipación de N horas.</w:t>
             </w:r>
           </w:p>
         </w:tc>
@@ -14641,7 +17620,6 @@
               <w:rPr>
                 <w:rFonts w:asciiTheme="minorHAnsi" w:hAnsiTheme="minorHAnsi" w:cstheme="minorHAnsi"/>
               </w:rPr>
-              <w:lastRenderedPageBreak/>
               <w:t>[7]</w:t>
             </w:r>
           </w:p>
@@ -14953,25 +17931,16 @@
     </w:tbl>
     <w:p>
       <w:pPr>
-        <w:pStyle w:val="Sinespaciado"/>
-        <w:spacing w:after="200"/>
-        <w:jc w:val="both"/>
-        <w:rPr>
-          <w:rFonts w:asciiTheme="minorHAnsi" w:hAnsiTheme="minorHAnsi" w:cstheme="minorHAnsi"/>
-        </w:rPr>
-      </w:pPr>
-      <w:r>
-        <w:rPr>
-          <w:rFonts w:asciiTheme="minorHAnsi" w:hAnsiTheme="minorHAnsi" w:cstheme="minorHAnsi"/>
-        </w:rPr>
+        <w:pStyle w:val="estilofiguras"/>
+      </w:pPr>
+      <w:bookmarkStart w:id="27" w:name="_Toc257803094"/>
+      <w:r>
         <w:t>Tabla 2.2:</w:t>
       </w:r>
       <w:r>
-        <w:rPr>
-          <w:rFonts w:asciiTheme="minorHAnsi" w:hAnsiTheme="minorHAnsi" w:cstheme="minorHAnsi"/>
-        </w:rPr>
         <w:t xml:space="preserve"> Modelos de regresión utilizados en trabajos relacionados a la predicción de la altura de ola.</w:t>
       </w:r>
+      <w:bookmarkEnd w:id="27"/>
     </w:p>
     <w:p>
       <w:pPr>
@@ -15003,7 +17972,7 @@
           <w:lang w:val="es-ES_tradnl"/>
         </w:rPr>
       </w:pPr>
-      <w:bookmarkStart w:id="20" w:name="_Toc257732592"/>
+      <w:bookmarkStart w:id="28" w:name="_Toc257803059"/>
       <w:r>
         <w:rPr>
           <w:rFonts w:asciiTheme="minorHAnsi" w:hAnsiTheme="minorHAnsi" w:cstheme="minorHAnsi"/>
@@ -15015,7 +17984,7 @@
         <w:lastRenderedPageBreak/>
         <w:t>Capitulo 3 – Datos para predicción de oleaje</w:t>
       </w:r>
-      <w:bookmarkEnd w:id="20"/>
+      <w:bookmarkEnd w:id="28"/>
     </w:p>
     <w:p>
       <w:pPr>
@@ -15040,7 +18009,7 @@
           <w:lang w:val="es-ES_tradnl"/>
         </w:rPr>
       </w:pPr>
-      <w:bookmarkStart w:id="21" w:name="_Toc257732593"/>
+      <w:bookmarkStart w:id="29" w:name="_Toc257803060"/>
       <w:r>
         <w:rPr>
           <w:rFonts w:asciiTheme="minorHAnsi" w:hAnsiTheme="minorHAnsi" w:cstheme="minorHAnsi"/>
@@ -15051,7 +18020,7 @@
         </w:rPr>
         <w:t>3.1 Olas – Conceptos generales</w:t>
       </w:r>
-      <w:bookmarkEnd w:id="21"/>
+      <w:bookmarkEnd w:id="29"/>
     </w:p>
     <w:p>
       <w:pPr>
@@ -15289,42 +18258,25 @@
     </w:p>
     <w:p>
       <w:pPr>
-        <w:spacing w:after="200"/>
-        <w:jc w:val="center"/>
-        <w:rPr>
-          <w:rFonts w:asciiTheme="minorHAnsi" w:hAnsiTheme="minorHAnsi" w:cstheme="minorHAnsi"/>
-        </w:rPr>
-      </w:pPr>
-      <w:r>
-        <w:rPr>
-          <w:rFonts w:asciiTheme="minorHAnsi" w:hAnsiTheme="minorHAnsi" w:cstheme="minorHAnsi"/>
-        </w:rPr>
+        <w:pStyle w:val="estilofiguras"/>
+      </w:pPr>
+      <w:bookmarkStart w:id="30" w:name="_Toc257803095"/>
+      <w:r>
         <w:t>Fig.</w:t>
       </w:r>
       <w:r>
-        <w:rPr>
-          <w:rFonts w:asciiTheme="minorHAnsi" w:hAnsiTheme="minorHAnsi" w:cstheme="minorHAnsi"/>
-        </w:rPr>
         <w:t xml:space="preserve"> </w:t>
       </w:r>
       <w:r>
-        <w:rPr>
-          <w:rFonts w:asciiTheme="minorHAnsi" w:hAnsiTheme="minorHAnsi" w:cstheme="minorHAnsi"/>
-        </w:rPr>
         <w:t>3.1</w:t>
       </w:r>
       <w:r>
-        <w:rPr>
-          <w:rFonts w:asciiTheme="minorHAnsi" w:hAnsiTheme="minorHAnsi" w:cstheme="minorHAnsi"/>
-        </w:rPr>
         <w:t>:</w:t>
       </w:r>
       <w:r>
-        <w:rPr>
-          <w:rFonts w:asciiTheme="minorHAnsi" w:hAnsiTheme="minorHAnsi" w:cstheme="minorHAnsi"/>
-        </w:rPr>
         <w:t xml:space="preserve"> Partes de la ola.</w:t>
       </w:r>
+      <w:bookmarkEnd w:id="30"/>
     </w:p>
     <w:p>
       <w:pPr>
@@ -15789,32 +18741,27 @@
     </w:p>
     <w:p>
       <w:pPr>
-        <w:spacing w:after="200"/>
-        <w:jc w:val="center"/>
-        <w:rPr>
-          <w:rFonts w:asciiTheme="minorHAnsi" w:hAnsiTheme="minorHAnsi" w:cstheme="minorHAnsi"/>
-        </w:rPr>
-      </w:pPr>
-      <w:r>
-        <w:rPr>
-          <w:rFonts w:asciiTheme="minorHAnsi" w:hAnsiTheme="minorHAnsi" w:cstheme="minorHAnsi"/>
-        </w:rPr>
-        <w:t>Fig.3-2 Grafico polar del espectro de olas (</w:t>
+        <w:pStyle w:val="estilofiguras"/>
+      </w:pPr>
+      <w:bookmarkStart w:id="31" w:name="_Toc257803096"/>
+      <w:r>
+        <w:t>Fig.3-2</w:t>
+      </w:r>
+      <w:r>
+        <w:t>:</w:t>
+      </w:r>
+      <w:r>
+        <w:t xml:space="preserve"> Grafico polar del espectro de olas (</w:t>
       </w:r>
       <w:hyperlink r:id="rId28" w:history="1">
         <w:r>
-          <w:rPr>
-            <w:rFonts w:asciiTheme="minorHAnsi" w:hAnsiTheme="minorHAnsi" w:cstheme="minorHAnsi"/>
-          </w:rPr>
           <w:t>Tolman, 2009</w:t>
         </w:r>
       </w:hyperlink>
       <w:r>
-        <w:rPr>
-          <w:rFonts w:asciiTheme="minorHAnsi" w:hAnsiTheme="minorHAnsi" w:cstheme="minorHAnsi"/>
-        </w:rPr>
         <w:t>b).</w:t>
       </w:r>
+      <w:bookmarkEnd w:id="31"/>
     </w:p>
     <w:p>
       <w:pPr>
@@ -15885,7 +18832,7 @@
           <w:szCs w:val="24"/>
         </w:rPr>
       </w:pPr>
-      <w:bookmarkStart w:id="22" w:name="_Toc257732594"/>
+      <w:bookmarkStart w:id="32" w:name="_Toc257803061"/>
       <w:r>
         <w:rPr>
           <w:rFonts w:asciiTheme="minorHAnsi" w:hAnsiTheme="minorHAnsi" w:cstheme="minorHAnsi"/>
@@ -15904,7 +18851,7 @@
         </w:rPr>
         <w:t>Observaciones Visuales</w:t>
       </w:r>
-      <w:bookmarkEnd w:id="22"/>
+      <w:bookmarkEnd w:id="32"/>
     </w:p>
     <w:p>
       <w:pPr>
@@ -16033,7 +18980,7 @@
         <w:tab/>
         <w:t>Una base de datos digital</w:t>
       </w:r>
-      <w:bookmarkStart w:id="23" w:name="_Ref245074793"/>
+      <w:bookmarkStart w:id="33" w:name="_Ref245074793"/>
       <w:r>
         <w:rPr>
           <w:rStyle w:val="Refdenotaalpie"/>
@@ -16041,7 +18988,7 @@
         </w:rPr>
         <w:footnoteReference w:id="2"/>
       </w:r>
-      <w:bookmarkEnd w:id="23"/>
+      <w:bookmarkEnd w:id="33"/>
       <w:r>
         <w:rPr>
           <w:rFonts w:asciiTheme="minorHAnsi" w:hAnsiTheme="minorHAnsi" w:cstheme="minorHAnsi"/>
@@ -16113,8 +19060,7 @@
         <w:rPr>
           <w:rStyle w:val="apple-style-span"/>
           <w:rFonts w:asciiTheme="minorHAnsi" w:hAnsiTheme="minorHAnsi" w:cstheme="minorHAnsi"/>
-          <w:noProof/>
-          <w:lang w:eastAsia="es-AR"/>
+          <w:color w:val="000000"/>
         </w:rPr>
       </w:pPr>
       <w:r>
@@ -16172,16 +19118,12 @@
     </w:p>
     <w:p>
       <w:pPr>
-        <w:spacing w:after="200"/>
-        <w:jc w:val="center"/>
-        <w:rPr>
-          <w:rFonts w:asciiTheme="minorHAnsi" w:hAnsiTheme="minorHAnsi" w:cstheme="minorHAnsi"/>
-        </w:rPr>
-      </w:pPr>
+        <w:pStyle w:val="estilofiguras"/>
+      </w:pPr>
+      <w:bookmarkStart w:id="34" w:name="_Toc257803097"/>
       <w:r>
         <w:rPr>
           <w:rStyle w:val="apple-style-span"/>
-          <w:rFonts w:asciiTheme="minorHAnsi" w:hAnsiTheme="minorHAnsi" w:cstheme="minorHAnsi"/>
           <w:color w:val="000000"/>
         </w:rPr>
         <w:lastRenderedPageBreak/>
@@ -16190,7 +19132,6 @@
       <w:r>
         <w:rPr>
           <w:rStyle w:val="apple-style-span"/>
-          <w:rFonts w:asciiTheme="minorHAnsi" w:hAnsiTheme="minorHAnsi" w:cstheme="minorHAnsi"/>
           <w:color w:val="000000"/>
         </w:rPr>
         <w:t>3.</w:t>
@@ -16198,27 +19139,22 @@
       <w:r>
         <w:rPr>
           <w:rStyle w:val="apple-style-span"/>
-          <w:rFonts w:asciiTheme="minorHAnsi" w:hAnsiTheme="minorHAnsi" w:cstheme="minorHAnsi"/>
           <w:color w:val="000000"/>
         </w:rPr>
-        <w:t xml:space="preserve">3: Lugares de la isla de Oahu, </w:t>
-      </w:r>
-      <w:r>
+        <w:t>3: Lugares de la isla de Oahu, Hawái con reportes de surf disponibles en la base de datos Goddard-Caldwell.</w:t>
+      </w:r>
+      <w:bookmarkEnd w:id="34"/>
+    </w:p>
+    <w:p>
+      <w:pPr>
+        <w:spacing w:after="200"/>
         <w:rPr>
           <w:rStyle w:val="apple-style-span"/>
           <w:rFonts w:asciiTheme="minorHAnsi" w:hAnsiTheme="minorHAnsi" w:cstheme="minorHAnsi"/>
-          <w:color w:val="000000"/>
-        </w:rPr>
-        <w:t>Hawái</w:t>
-      </w:r>
-      <w:r>
-        <w:rPr>
-          <w:rStyle w:val="apple-style-span"/>
-          <w:rFonts w:asciiTheme="minorHAnsi" w:hAnsiTheme="minorHAnsi" w:cstheme="minorHAnsi"/>
-          <w:color w:val="000000"/>
-        </w:rPr>
-        <w:t xml:space="preserve"> con reportes de surf disponibles en la base de datos Goddard-Caldwell.</w:t>
-      </w:r>
+          <w:noProof/>
+          <w:lang w:eastAsia="es-AR"/>
+        </w:rPr>
+      </w:pPr>
     </w:p>
     <w:p>
       <w:pPr>
@@ -16363,60 +19299,34 @@
     </w:p>
     <w:p>
       <w:pPr>
-        <w:spacing w:after="200"/>
-        <w:jc w:val="center"/>
-        <w:rPr>
-          <w:rFonts w:asciiTheme="minorHAnsi" w:hAnsiTheme="minorHAnsi" w:cstheme="minorHAnsi"/>
-        </w:rPr>
-      </w:pPr>
-      <w:r>
-        <w:rPr>
-          <w:rFonts w:asciiTheme="minorHAnsi" w:hAnsiTheme="minorHAnsi" w:cstheme="minorHAnsi"/>
-        </w:rPr>
+        <w:pStyle w:val="estilofiguras"/>
+      </w:pPr>
+      <w:bookmarkStart w:id="35" w:name="_Toc257803098"/>
+      <w:r>
         <w:t>Fig. 3.</w:t>
       </w:r>
       <w:r>
-        <w:rPr>
-          <w:rFonts w:asciiTheme="minorHAnsi" w:hAnsiTheme="minorHAnsi" w:cstheme="minorHAnsi"/>
-        </w:rPr>
         <w:t xml:space="preserve">4: </w:t>
       </w:r>
       <w:r>
-        <w:rPr>
-          <w:rFonts w:asciiTheme="minorHAnsi" w:hAnsiTheme="minorHAnsi" w:cstheme="minorHAnsi"/>
-        </w:rPr>
         <w:t>Mediciones</w:t>
       </w:r>
       <w:r>
-        <w:rPr>
-          <w:rFonts w:asciiTheme="minorHAnsi" w:hAnsiTheme="minorHAnsi" w:cstheme="minorHAnsi"/>
-        </w:rPr>
         <w:t xml:space="preserve"> de olas, </w:t>
       </w:r>
       <w:r>
-        <w:rPr>
-          <w:rFonts w:asciiTheme="minorHAnsi" w:hAnsiTheme="minorHAnsi" w:cstheme="minorHAnsi"/>
-        </w:rPr>
         <w:t>HSF (</w:t>
       </w:r>
       <w:r>
-        <w:rPr>
-          <w:rFonts w:asciiTheme="minorHAnsi" w:hAnsiTheme="minorHAnsi" w:cstheme="minorHAnsi"/>
-        </w:rPr>
         <w:t xml:space="preserve">Hawaiian Scale </w:t>
       </w:r>
       <w:r>
-        <w:rPr>
-          <w:rFonts w:asciiTheme="minorHAnsi" w:hAnsiTheme="minorHAnsi" w:cstheme="minorHAnsi"/>
-        </w:rPr>
         <w:t>Feet</w:t>
       </w:r>
       <w:r>
-        <w:rPr>
-          <w:rFonts w:asciiTheme="minorHAnsi" w:hAnsiTheme="minorHAnsi" w:cstheme="minorHAnsi"/>
-        </w:rPr>
         <w:t>) vs base-cresta.</w:t>
       </w:r>
+      <w:bookmarkEnd w:id="35"/>
     </w:p>
     <w:p>
       <w:pPr>
@@ -16549,37 +19459,22 @@
     </w:p>
     <w:p>
       <w:pPr>
-        <w:spacing w:after="200"/>
-        <w:jc w:val="center"/>
-        <w:rPr>
-          <w:rFonts w:asciiTheme="minorHAnsi" w:hAnsiTheme="minorHAnsi" w:cstheme="minorHAnsi"/>
-        </w:rPr>
-      </w:pPr>
-      <w:r>
-        <w:rPr>
-          <w:rFonts w:asciiTheme="minorHAnsi" w:hAnsiTheme="minorHAnsi" w:cstheme="minorHAnsi"/>
-        </w:rPr>
+        <w:pStyle w:val="estilofiguras"/>
+      </w:pPr>
+      <w:bookmarkStart w:id="36" w:name="_Toc257803099"/>
+      <w:r>
         <w:t>Fig. 3</w:t>
       </w:r>
       <w:r>
-        <w:rPr>
-          <w:rFonts w:asciiTheme="minorHAnsi" w:hAnsiTheme="minorHAnsi" w:cstheme="minorHAnsi"/>
-        </w:rPr>
         <w:t>.</w:t>
       </w:r>
       <w:r>
-        <w:rPr>
-          <w:rFonts w:asciiTheme="minorHAnsi" w:hAnsiTheme="minorHAnsi" w:cstheme="minorHAnsi"/>
-        </w:rPr>
-        <w:t>5: Transformación de HSF a Base-cresta tomando como referencia la altura del surfista (</w:t>
-      </w:r>
-      <w:r>
-        <w:rPr>
-          <w:rStyle w:val="apple-style-span"/>
-          <w:rFonts w:asciiTheme="minorHAnsi" w:hAnsiTheme="minorHAnsi" w:cstheme="minorHAnsi"/>
-        </w:rPr>
-        <w:t>Caldwell, P. and J.Aucan, 2004).</w:t>
-      </w:r>
+        <w:t>5: Transformación de HSF a Base-cresta tomando como referencia la altura del surfista</w:t>
+      </w:r>
+      <w:r>
+        <w:t>.</w:t>
+      </w:r>
+      <w:bookmarkEnd w:id="36"/>
     </w:p>
     <w:p>
       <w:pPr>
@@ -16600,7 +19495,7 @@
           <w:szCs w:val="24"/>
         </w:rPr>
       </w:pPr>
-      <w:bookmarkStart w:id="24" w:name="_Toc257732595"/>
+      <w:bookmarkStart w:id="37" w:name="_Toc257803062"/>
       <w:r>
         <w:rPr>
           <w:rFonts w:asciiTheme="minorHAnsi" w:hAnsiTheme="minorHAnsi" w:cstheme="minorHAnsi"/>
@@ -16620,7 +19515,7 @@
         </w:rPr>
         <w:t>WAVEWATCH III</w:t>
       </w:r>
-      <w:bookmarkEnd w:id="24"/>
+      <w:bookmarkEnd w:id="37"/>
     </w:p>
     <w:p>
       <w:pPr>
@@ -16799,29 +19694,26 @@
     </w:p>
     <w:p>
       <w:pPr>
-        <w:spacing w:after="200"/>
-        <w:jc w:val="center"/>
+        <w:pStyle w:val="estilofiguras"/>
         <w:rPr>
           <w:rStyle w:val="apple-style-span"/>
-          <w:rFonts w:asciiTheme="minorHAnsi" w:hAnsiTheme="minorHAnsi" w:cstheme="minorHAnsi"/>
           <w:color w:val="000000"/>
         </w:rPr>
       </w:pPr>
+      <w:bookmarkStart w:id="38" w:name="_Toc257803100"/>
+      <w:r>
+        <w:t>Fig. 3.</w:t>
+      </w:r>
+      <w:r>
+        <w:t>6: Vista general de las entradas y salidas de un modelo de olas genérico (Tolman 2009b).</w:t>
+      </w:r>
+      <w:bookmarkEnd w:id="38"/>
       <w:r>
         <w:rPr>
           <w:rStyle w:val="apple-style-span"/>
-          <w:rFonts w:asciiTheme="minorHAnsi" w:hAnsiTheme="minorHAnsi" w:cstheme="minorHAnsi"/>
           <w:color w:val="000000"/>
         </w:rPr>
-        <w:t>Fig. 3.</w:t>
-      </w:r>
-      <w:r>
-        <w:rPr>
-          <w:rStyle w:val="apple-style-span"/>
-          <w:rFonts w:asciiTheme="minorHAnsi" w:hAnsiTheme="minorHAnsi" w:cstheme="minorHAnsi"/>
-          <w:color w:val="000000"/>
-        </w:rPr>
-        <w:t xml:space="preserve">6: Vista general de las entradas y salidas de un modelo de olas genérico (Tolman 2009b). </w:t>
+        <w:t xml:space="preserve"> </w:t>
       </w:r>
     </w:p>
     <w:p>
@@ -17025,7 +19917,7 @@
         <w:tab/>
         <w:t>NOAA mantiene archivos de Hindcast</w:t>
       </w:r>
-      <w:bookmarkStart w:id="25" w:name="_Ref245074755"/>
+      <w:bookmarkStart w:id="39" w:name="_Ref245074755"/>
       <w:r>
         <w:rPr>
           <w:rStyle w:val="Refdenotaalpie"/>
@@ -17034,7 +19926,7 @@
         </w:rPr>
         <w:footnoteReference w:id="3"/>
       </w:r>
-      <w:bookmarkEnd w:id="25"/>
+      <w:bookmarkEnd w:id="39"/>
       <w:r>
         <w:rPr>
           <w:rStyle w:val="apple-style-span"/>
@@ -17234,62 +20126,40 @@
     </w:p>
     <w:p>
       <w:pPr>
-        <w:spacing w:after="200"/>
-        <w:jc w:val="center"/>
+        <w:pStyle w:val="estilofiguras"/>
         <w:rPr>
           <w:rStyle w:val="apple-style-span"/>
-          <w:rFonts w:asciiTheme="minorHAnsi" w:hAnsiTheme="minorHAnsi" w:cstheme="minorHAnsi"/>
-          <w:color w:val="000000"/>
-        </w:rPr>
-      </w:pPr>
+        </w:rPr>
+      </w:pPr>
+      <w:bookmarkStart w:id="40" w:name="_Toc257803101"/>
       <w:r>
         <w:rPr>
           <w:rStyle w:val="apple-style-span"/>
-          <w:rFonts w:asciiTheme="minorHAnsi" w:hAnsiTheme="minorHAnsi" w:cstheme="minorHAnsi"/>
-          <w:color w:val="000000"/>
-        </w:rPr>
-        <w:t>Fig. 3.</w:t>
+        </w:rPr>
+        <w:t>Fig</w:t>
+      </w:r>
+      <w:r>
+        <w:t>. 3.</w:t>
+      </w:r>
+      <w:r>
+        <w:t>7</w:t>
+      </w:r>
+      <w:r>
+        <w:t>:</w:t>
+      </w:r>
+      <w:r>
+        <w:t xml:space="preserve"> Puntos de la grilla global (1⁰ x 1. 25⁰) del sistema NOAA WAVEWATCH III 2.22 alrededor de Oahu, </w:t>
+      </w:r>
+      <w:r>
+        <w:t>Hawái</w:t>
       </w:r>
       <w:r>
         <w:rPr>
           <w:rStyle w:val="apple-style-span"/>
-          <w:rFonts w:asciiTheme="minorHAnsi" w:hAnsiTheme="minorHAnsi" w:cstheme="minorHAnsi"/>
-          <w:color w:val="000000"/>
-        </w:rPr>
-        <w:t>7</w:t>
-      </w:r>
-      <w:r>
-        <w:rPr>
-          <w:rStyle w:val="apple-style-span"/>
-          <w:rFonts w:asciiTheme="minorHAnsi" w:hAnsiTheme="minorHAnsi" w:cstheme="minorHAnsi"/>
-          <w:color w:val="000000"/>
-        </w:rPr>
-        <w:t>:</w:t>
-      </w:r>
-      <w:r>
-        <w:rPr>
-          <w:rStyle w:val="apple-style-span"/>
-          <w:rFonts w:asciiTheme="minorHAnsi" w:hAnsiTheme="minorHAnsi" w:cstheme="minorHAnsi"/>
-          <w:color w:val="000000"/>
-        </w:rPr>
-        <w:t xml:space="preserve"> Puntos de la grilla global (1⁰ x 1. 25⁰) del sistema NOAA WAVEWATCH III 2.22 alrededor de Oahu, </w:t>
-      </w:r>
-      <w:r>
-        <w:rPr>
-          <w:rStyle w:val="apple-style-span"/>
-          <w:rFonts w:asciiTheme="minorHAnsi" w:hAnsiTheme="minorHAnsi" w:cstheme="minorHAnsi"/>
-          <w:color w:val="000000"/>
-        </w:rPr>
-        <w:t>Hawái</w:t>
-      </w:r>
-      <w:r>
-        <w:rPr>
-          <w:rStyle w:val="apple-style-span"/>
-          <w:rFonts w:asciiTheme="minorHAnsi" w:hAnsiTheme="minorHAnsi" w:cstheme="minorHAnsi"/>
-          <w:color w:val="000000"/>
         </w:rPr>
         <w:t>.</w:t>
       </w:r>
+      <w:bookmarkEnd w:id="40"/>
     </w:p>
     <w:p>
       <w:pPr>
@@ -17314,7 +20184,7 @@
           <w:szCs w:val="24"/>
         </w:rPr>
       </w:pPr>
-      <w:bookmarkStart w:id="26" w:name="_Toc257732596"/>
+      <w:bookmarkStart w:id="41" w:name="_Toc257803063"/>
       <w:r>
         <w:rPr>
           <w:rStyle w:val="apple-style-span"/>
@@ -17325,7 +20195,7 @@
         </w:rPr>
         <w:t>3.4 Pre procesamiento</w:t>
       </w:r>
-      <w:bookmarkEnd w:id="26"/>
+      <w:bookmarkEnd w:id="41"/>
     </w:p>
     <w:p>
       <w:pPr>
@@ -17573,7 +20443,7 @@
           <w:szCs w:val="24"/>
         </w:rPr>
       </w:pPr>
-      <w:bookmarkStart w:id="27" w:name="_Toc257732597"/>
+      <w:bookmarkStart w:id="42" w:name="_Toc257803064"/>
       <w:r>
         <w:rPr>
           <w:rStyle w:val="apple-style-span"/>
@@ -17584,7 +20454,7 @@
         </w:rPr>
         <w:t>3.5 Modelos de instancias</w:t>
       </w:r>
-      <w:bookmarkEnd w:id="27"/>
+      <w:bookmarkEnd w:id="42"/>
     </w:p>
     <w:p>
       <w:pPr>
@@ -17843,7 +20713,7 @@
           <w:szCs w:val="24"/>
         </w:rPr>
       </w:pPr>
-      <w:bookmarkStart w:id="28" w:name="_Toc257732598"/>
+      <w:bookmarkStart w:id="43" w:name="_Toc257803065"/>
       <w:r>
         <w:rPr>
           <w:rStyle w:val="apple-style-span"/>
@@ -17854,7 +20724,7 @@
         </w:rPr>
         <w:t>3.6 Conjuntos de entrenamiento</w:t>
       </w:r>
-      <w:bookmarkEnd w:id="28"/>
+      <w:bookmarkEnd w:id="43"/>
       <w:r>
         <w:rPr>
           <w:rStyle w:val="apple-style-span"/>
@@ -19688,30 +22558,28 @@
     </w:tbl>
     <w:p>
       <w:pPr>
-        <w:spacing w:after="200"/>
-        <w:jc w:val="center"/>
+        <w:pStyle w:val="estilofiguras"/>
         <w:rPr>
           <w:rStyle w:val="apple-style-span"/>
-          <w:rFonts w:asciiTheme="minorHAnsi" w:hAnsiTheme="minorHAnsi" w:cstheme="minorHAnsi"/>
-          <w:color w:val="000000"/>
-        </w:rPr>
-      </w:pPr>
+        </w:rPr>
+      </w:pPr>
+      <w:bookmarkStart w:id="44" w:name="_Toc257803102"/>
+      <w:r>
+        <w:t>Tabla 3.1</w:t>
+      </w:r>
+      <w:r>
+        <w:t>:</w:t>
+      </w:r>
+      <w:r>
+        <w:t xml:space="preserve"> Conjuntos de entrenamiento generados para la playa North-Shore</w:t>
+      </w:r>
       <w:r>
         <w:rPr>
           <w:rStyle w:val="apple-style-span"/>
-          <w:rFonts w:asciiTheme="minorHAnsi" w:hAnsiTheme="minorHAnsi" w:cstheme="minorHAnsi"/>
-          <w:color w:val="000000"/>
-        </w:rPr>
-        <w:t>Tabla 3.1</w:t>
-      </w:r>
-      <w:r>
-        <w:rPr>
-          <w:rStyle w:val="apple-style-span"/>
-          <w:rFonts w:asciiTheme="minorHAnsi" w:hAnsiTheme="minorHAnsi" w:cstheme="minorHAnsi"/>
-          <w:color w:val="000000"/>
-        </w:rPr>
-        <w:t xml:space="preserve"> – Conjuntos de entrenamiento generados para la playa North-Shore.</w:t>
-      </w:r>
+        </w:rPr>
+        <w:t>.</w:t>
+      </w:r>
+      <w:bookmarkEnd w:id="44"/>
     </w:p>
     <w:p>
       <w:pPr>
@@ -19743,7 +22611,7 @@
           <w:lang w:val="es-ES_tradnl"/>
         </w:rPr>
       </w:pPr>
-      <w:bookmarkStart w:id="29" w:name="_Toc257732599"/>
+      <w:bookmarkStart w:id="45" w:name="_Toc257803066"/>
       <w:r>
         <w:rPr>
           <w:rFonts w:asciiTheme="minorHAnsi" w:hAnsiTheme="minorHAnsi" w:cstheme="minorHAnsi"/>
@@ -19775,7 +22643,7 @@
         </w:rPr>
         <w:t>- Desarrollo de la aplicación</w:t>
       </w:r>
-      <w:bookmarkEnd w:id="29"/>
+      <w:bookmarkEnd w:id="45"/>
     </w:p>
     <w:p>
       <w:pPr>
@@ -19799,7 +22667,7 @@
           <w:lang w:val="es-ES_tradnl"/>
         </w:rPr>
       </w:pPr>
-      <w:bookmarkStart w:id="30" w:name="_Toc257732600"/>
+      <w:bookmarkStart w:id="46" w:name="_Toc257803067"/>
       <w:r>
         <w:rPr>
           <w:rFonts w:asciiTheme="minorHAnsi" w:hAnsiTheme="minorHAnsi" w:cstheme="minorHAnsi"/>
@@ -19810,7 +22678,7 @@
         </w:rPr>
         <w:t>5.1 Descripción de la aplicación</w:t>
       </w:r>
-      <w:bookmarkEnd w:id="30"/>
+      <w:bookmarkEnd w:id="46"/>
     </w:p>
     <w:p>
       <w:pPr>
@@ -19912,7 +22780,7 @@
           <w:lang w:val="es-ES_tradnl"/>
         </w:rPr>
       </w:pPr>
-      <w:bookmarkStart w:id="31" w:name="_Toc257732601"/>
+      <w:bookmarkStart w:id="47" w:name="_Toc257803068"/>
       <w:r>
         <w:rPr>
           <w:rFonts w:asciiTheme="minorHAnsi" w:hAnsiTheme="minorHAnsi" w:cstheme="minorHAnsi"/>
@@ -19922,7 +22790,7 @@
         </w:rPr>
         <w:t>5.1.1 Que diferencia a Surf-Forecaster de los demás sistemas de pronósticos ya existentes?</w:t>
       </w:r>
-      <w:bookmarkEnd w:id="31"/>
+      <w:bookmarkEnd w:id="47"/>
     </w:p>
     <w:p>
       <w:pPr>
@@ -19970,7 +22838,7 @@
           <w:lang w:val="es-ES_tradnl"/>
         </w:rPr>
       </w:pPr>
-      <w:bookmarkStart w:id="32" w:name="_Toc257732602"/>
+      <w:bookmarkStart w:id="48" w:name="_Toc257803069"/>
       <w:r>
         <w:rPr>
           <w:rFonts w:asciiTheme="minorHAnsi" w:hAnsiTheme="minorHAnsi" w:cstheme="minorHAnsi"/>
@@ -19980,7 +22848,7 @@
         </w:rPr>
         <w:t>5.1.2 Como logra pronosticar Surf-Forecaster?</w:t>
       </w:r>
-      <w:bookmarkEnd w:id="32"/>
+      <w:bookmarkEnd w:id="48"/>
     </w:p>
     <w:p>
       <w:pPr>
@@ -20535,7 +23403,7 @@
           <w:lang w:val="es-ES_tradnl"/>
         </w:rPr>
       </w:pPr>
-      <w:bookmarkStart w:id="33" w:name="_Toc257732603"/>
+      <w:bookmarkStart w:id="49" w:name="_Toc257803070"/>
       <w:r>
         <w:rPr>
           <w:rFonts w:asciiTheme="minorHAnsi" w:hAnsiTheme="minorHAnsi" w:cstheme="minorHAnsi"/>
@@ -20546,7 +23414,7 @@
         </w:rPr>
         <w:t>5.2 Tipos de usuario</w:t>
       </w:r>
-      <w:bookmarkEnd w:id="33"/>
+      <w:bookmarkEnd w:id="49"/>
     </w:p>
     <w:p>
       <w:pPr>
@@ -20659,7 +23527,7 @@
           <w:lang w:val="es-ES_tradnl"/>
         </w:rPr>
       </w:pPr>
-      <w:bookmarkStart w:id="34" w:name="_Toc257732604"/>
+      <w:bookmarkStart w:id="50" w:name="_Toc257803071"/>
       <w:r>
         <w:rPr>
           <w:rFonts w:asciiTheme="minorHAnsi" w:hAnsiTheme="minorHAnsi" w:cstheme="minorHAnsi"/>
@@ -20678,7 +23546,7 @@
         </w:rPr>
         <w:t>Usuario no registrado u anónimo</w:t>
       </w:r>
-      <w:bookmarkEnd w:id="34"/>
+      <w:bookmarkEnd w:id="50"/>
     </w:p>
     <w:p>
       <w:pPr>
@@ -20708,7 +23576,7 @@
           <w:lang w:val="es-ES_tradnl"/>
         </w:rPr>
       </w:pPr>
-      <w:bookmarkStart w:id="35" w:name="_Toc257732605"/>
+      <w:bookmarkStart w:id="51" w:name="_Toc257803072"/>
       <w:r>
         <w:rPr>
           <w:rFonts w:asciiTheme="minorHAnsi" w:hAnsiTheme="minorHAnsi" w:cstheme="minorHAnsi"/>
@@ -20727,7 +23595,7 @@
         </w:rPr>
         <w:t>Usuario registrado</w:t>
       </w:r>
-      <w:bookmarkEnd w:id="35"/>
+      <w:bookmarkEnd w:id="51"/>
     </w:p>
     <w:p>
       <w:pPr>
@@ -20757,7 +23625,7 @@
           <w:lang w:val="es-ES_tradnl"/>
         </w:rPr>
       </w:pPr>
-      <w:bookmarkStart w:id="36" w:name="_Toc257732606"/>
+      <w:bookmarkStart w:id="52" w:name="_Toc257803073"/>
       <w:r>
         <w:rPr>
           <w:rFonts w:asciiTheme="minorHAnsi" w:hAnsiTheme="minorHAnsi" w:cstheme="minorHAnsi"/>
@@ -20776,7 +23644,7 @@
         </w:rPr>
         <w:t>Administrador</w:t>
       </w:r>
-      <w:bookmarkEnd w:id="36"/>
+      <w:bookmarkEnd w:id="52"/>
     </w:p>
     <w:p>
       <w:pPr>
@@ -20821,7 +23689,7 @@
           <w:lang w:val="es-ES_tradnl"/>
         </w:rPr>
       </w:pPr>
-      <w:bookmarkStart w:id="37" w:name="_Toc257732607"/>
+      <w:bookmarkStart w:id="53" w:name="_Toc257803074"/>
       <w:r>
         <w:rPr>
           <w:rFonts w:asciiTheme="minorHAnsi" w:hAnsiTheme="minorHAnsi" w:cstheme="minorHAnsi"/>
@@ -20842,7 +23710,7 @@
         </w:rPr>
         <w:t>Secciones de la aplicación</w:t>
       </w:r>
-      <w:bookmarkEnd w:id="37"/>
+      <w:bookmarkEnd w:id="53"/>
     </w:p>
     <w:p>
       <w:pPr>
@@ -20854,7 +23722,7 @@
           <w:lang w:val="es-ES_tradnl"/>
         </w:rPr>
       </w:pPr>
-      <w:bookmarkStart w:id="38" w:name="_Toc257732608"/>
+      <w:bookmarkStart w:id="54" w:name="_Toc257803075"/>
       <w:r>
         <w:rPr>
           <w:rFonts w:asciiTheme="minorHAnsi" w:hAnsiTheme="minorHAnsi" w:cstheme="minorHAnsi"/>
@@ -20873,7 +23741,7 @@
         </w:rPr>
         <w:t>Pronóstico</w:t>
       </w:r>
-      <w:bookmarkEnd w:id="38"/>
+      <w:bookmarkEnd w:id="54"/>
     </w:p>
     <w:p>
       <w:pPr>
@@ -20913,18 +23781,15 @@
     </w:p>
     <w:p>
       <w:pPr>
-        <w:spacing w:after="200"/>
-        <w:jc w:val="center"/>
-        <w:rPr>
-          <w:rFonts w:asciiTheme="minorHAnsi" w:hAnsiTheme="minorHAnsi" w:cstheme="minorHAnsi"/>
-          <w:lang w:val="es-ES_tradnl"/>
-        </w:rPr>
-      </w:pPr>
-      <w:r>
-        <w:rPr>
-          <w:rFonts w:asciiTheme="minorHAnsi" w:hAnsiTheme="minorHAnsi" w:cstheme="minorHAnsi"/>
+        <w:pStyle w:val="estilofiguras"/>
+        <w:rPr>
+          <w:lang w:val="es-ES_tradnl"/>
+        </w:rPr>
+      </w:pPr>
+      <w:r>
+        <w:rPr>
           <w:noProof/>
-          <w:lang w:val="es-ES"/>
+          <w:lang w:val="es-ES" w:eastAsia="es-ES"/>
         </w:rPr>
         <w:drawing>
           <wp:inline distT="0" distB="0" distL="0" distR="0">
@@ -20972,13 +23837,14 @@
           </wp:inline>
         </w:drawing>
       </w:r>
-      <w:r>
-        <w:rPr>
-          <w:rFonts w:asciiTheme="minorHAnsi" w:hAnsiTheme="minorHAnsi" w:cstheme="minorHAnsi"/>
+      <w:bookmarkStart w:id="55" w:name="_Toc257803103"/>
+      <w:r>
+        <w:rPr>
           <w:lang w:val="es-ES_tradnl"/>
         </w:rPr>
         <w:t>Fig. 5.1: Panel de localización de olas</w:t>
       </w:r>
+      <w:bookmarkEnd w:id="55"/>
     </w:p>
     <w:p>
       <w:pPr>
@@ -21165,18 +24031,15 @@
     </w:p>
     <w:p>
       <w:pPr>
-        <w:spacing w:after="200"/>
-        <w:jc w:val="center"/>
-        <w:rPr>
-          <w:rFonts w:asciiTheme="minorHAnsi" w:hAnsiTheme="minorHAnsi" w:cstheme="minorHAnsi"/>
-          <w:lang w:val="es-ES_tradnl"/>
-        </w:rPr>
-      </w:pPr>
-      <w:r>
-        <w:rPr>
-          <w:rFonts w:asciiTheme="minorHAnsi" w:hAnsiTheme="minorHAnsi" w:cstheme="minorHAnsi"/>
+        <w:pStyle w:val="estilofiguras"/>
+        <w:rPr>
+          <w:lang w:val="es-ES_tradnl"/>
+        </w:rPr>
+      </w:pPr>
+      <w:r>
+        <w:rPr>
           <w:noProof/>
-          <w:lang w:val="es-ES"/>
+          <w:lang w:val="es-ES" w:eastAsia="es-ES"/>
         </w:rPr>
         <w:drawing>
           <wp:inline distT="0" distB="0" distL="0" distR="0">
@@ -21224,13 +24087,14 @@
           </wp:inline>
         </w:drawing>
       </w:r>
-      <w:r>
-        <w:rPr>
-          <w:rFonts w:asciiTheme="minorHAnsi" w:hAnsiTheme="minorHAnsi" w:cstheme="minorHAnsi"/>
+      <w:bookmarkStart w:id="56" w:name="_Toc257803104"/>
+      <w:r>
+        <w:rPr>
           <w:lang w:val="es-ES_tradnl"/>
         </w:rPr>
         <w:t>Fig. 5.2: Información de ola seleccionada</w:t>
       </w:r>
+      <w:bookmarkEnd w:id="56"/>
     </w:p>
     <w:p>
       <w:pPr>
@@ -21608,20 +24472,19 @@
     </w:p>
     <w:p>
       <w:pPr>
-        <w:spacing w:after="200"/>
-        <w:jc w:val="center"/>
-        <w:rPr>
-          <w:rFonts w:asciiTheme="minorHAnsi" w:hAnsiTheme="minorHAnsi" w:cstheme="minorHAnsi"/>
-          <w:lang w:val="es-ES_tradnl"/>
-        </w:rPr>
-      </w:pPr>
-      <w:r>
-        <w:rPr>
-          <w:rFonts w:asciiTheme="minorHAnsi" w:hAnsiTheme="minorHAnsi" w:cstheme="minorHAnsi"/>
+        <w:pStyle w:val="estilofiguras"/>
+        <w:rPr>
+          <w:lang w:val="es-ES_tradnl"/>
+        </w:rPr>
+      </w:pPr>
+      <w:bookmarkStart w:id="57" w:name="_Toc257803105"/>
+      <w:r>
+        <w:rPr>
           <w:lang w:val="es-ES_tradnl"/>
         </w:rPr>
         <w:t>Fig. 5.3: Condiciones actuales de la ola seleccionada.</w:t>
       </w:r>
+      <w:bookmarkEnd w:id="57"/>
     </w:p>
     <w:p>
       <w:pPr>
@@ -21771,20 +24634,19 @@
     </w:p>
     <w:p>
       <w:pPr>
-        <w:spacing w:after="200"/>
-        <w:jc w:val="center"/>
-        <w:rPr>
-          <w:rFonts w:asciiTheme="minorHAnsi" w:hAnsiTheme="minorHAnsi" w:cstheme="minorHAnsi"/>
-          <w:lang w:val="es-ES_tradnl"/>
-        </w:rPr>
-      </w:pPr>
-      <w:r>
-        <w:rPr>
-          <w:rFonts w:asciiTheme="minorHAnsi" w:hAnsiTheme="minorHAnsi" w:cstheme="minorHAnsi"/>
+        <w:pStyle w:val="estilofiguras"/>
+        <w:rPr>
+          <w:lang w:val="es-ES_tradnl"/>
+        </w:rPr>
+      </w:pPr>
+      <w:bookmarkStart w:id="58" w:name="_Toc257803106"/>
+      <w:r>
+        <w:rPr>
           <w:lang w:val="es-ES_tradnl"/>
         </w:rPr>
         <w:t>Fig. 5.4: Condiciones a partir de las próximas 3 horas de la ola seleccionada.</w:t>
       </w:r>
+      <w:bookmarkEnd w:id="58"/>
     </w:p>
     <w:p>
       <w:pPr>
@@ -21889,18 +24751,15 @@
     </w:p>
     <w:p>
       <w:pPr>
-        <w:spacing w:after="200"/>
-        <w:jc w:val="center"/>
-        <w:rPr>
-          <w:rFonts w:asciiTheme="minorHAnsi" w:hAnsiTheme="minorHAnsi" w:cstheme="minorHAnsi"/>
-          <w:lang w:val="es-ES_tradnl"/>
-        </w:rPr>
-      </w:pPr>
-      <w:r>
-        <w:rPr>
-          <w:rFonts w:asciiTheme="minorHAnsi" w:hAnsiTheme="minorHAnsi" w:cstheme="minorHAnsi"/>
+        <w:pStyle w:val="estilofiguras"/>
+        <w:rPr>
+          <w:lang w:val="es-ES_tradnl"/>
+        </w:rPr>
+      </w:pPr>
+      <w:r>
+        <w:rPr>
           <w:noProof/>
-          <w:lang w:val="es-ES"/>
+          <w:lang w:val="es-ES" w:eastAsia="es-ES"/>
         </w:rPr>
         <w:lastRenderedPageBreak/>
         <w:drawing>
@@ -21949,27 +24808,26 @@
           </wp:inline>
         </w:drawing>
       </w:r>
-      <w:r>
-        <w:rPr>
-          <w:rFonts w:asciiTheme="minorHAnsi" w:hAnsiTheme="minorHAnsi" w:cstheme="minorHAnsi"/>
+      <w:bookmarkStart w:id="59" w:name="_Toc257803107"/>
+      <w:r>
+        <w:rPr>
           <w:lang w:val="es-ES_tradnl"/>
         </w:rPr>
         <w:t>Fig.</w:t>
       </w:r>
       <w:r>
         <w:rPr>
-          <w:rFonts w:asciiTheme="minorHAnsi" w:hAnsiTheme="minorHAnsi" w:cstheme="minorHAnsi"/>
           <w:lang w:val="es-ES_tradnl"/>
         </w:rPr>
         <w:t xml:space="preserve"> 5.5:</w:t>
       </w:r>
       <w:r>
         <w:rPr>
-          <w:rFonts w:asciiTheme="minorHAnsi" w:hAnsiTheme="minorHAnsi" w:cstheme="minorHAnsi"/>
           <w:lang w:val="es-ES_tradnl"/>
         </w:rPr>
         <w:t xml:space="preserve"> Fragmento de tabla de pronósticos detallados para la ola Pipeline en Oahu – Hawái.</w:t>
       </w:r>
+      <w:bookmarkEnd w:id="59"/>
     </w:p>
     <w:p>
       <w:pPr>
@@ -22042,18 +24900,15 @@
     </w:p>
     <w:p>
       <w:pPr>
-        <w:spacing w:after="200"/>
-        <w:jc w:val="center"/>
-        <w:rPr>
-          <w:rFonts w:asciiTheme="minorHAnsi" w:hAnsiTheme="minorHAnsi" w:cstheme="minorHAnsi"/>
-          <w:lang w:val="es-ES_tradnl"/>
-        </w:rPr>
-      </w:pPr>
-      <w:r>
-        <w:rPr>
-          <w:rFonts w:asciiTheme="minorHAnsi" w:hAnsiTheme="minorHAnsi" w:cstheme="minorHAnsi"/>
+        <w:pStyle w:val="estilofiguras"/>
+        <w:rPr>
+          <w:lang w:val="es-ES_tradnl"/>
+        </w:rPr>
+      </w:pPr>
+      <w:r>
+        <w:rPr>
           <w:noProof/>
-          <w:lang w:val="es-ES"/>
+          <w:lang w:val="es-ES" w:eastAsia="es-ES"/>
         </w:rPr>
         <w:lastRenderedPageBreak/>
         <w:drawing>
@@ -22104,26 +24959,25 @@
       </w:r>
       <w:r>
         <w:rPr>
-          <w:rFonts w:asciiTheme="minorHAnsi" w:hAnsiTheme="minorHAnsi" w:cstheme="minorHAnsi"/>
           <w:noProof/>
           <w:lang w:val="es-ES_tradnl"/>
         </w:rPr>
         <w:t xml:space="preserve"> </w:t>
       </w:r>
-      <w:r>
-        <w:rPr>
-          <w:rFonts w:asciiTheme="minorHAnsi" w:hAnsiTheme="minorHAnsi" w:cstheme="minorHAnsi"/>
+      <w:bookmarkStart w:id="60" w:name="_Toc257803108"/>
+      <w:r>
+        <w:rPr>
           <w:lang w:val="es-ES_tradnl"/>
         </w:rPr>
         <w:t>Fig. 5.6:</w:t>
       </w:r>
       <w:r>
         <w:rPr>
-          <w:rFonts w:asciiTheme="minorHAnsi" w:hAnsiTheme="minorHAnsi" w:cstheme="minorHAnsi"/>
           <w:lang w:val="es-ES_tradnl"/>
         </w:rPr>
         <w:t xml:space="preserve"> Fragmento de tabla de pronósticos detallados minimizada.</w:t>
       </w:r>
+      <w:bookmarkEnd w:id="60"/>
     </w:p>
     <w:p>
       <w:pPr>
@@ -22135,7 +24989,7 @@
           <w:lang w:val="es-ES_tradnl"/>
         </w:rPr>
       </w:pPr>
-      <w:bookmarkStart w:id="39" w:name="_Toc257732609"/>
+      <w:bookmarkStart w:id="61" w:name="_Toc257803076"/>
       <w:r>
         <w:rPr>
           <w:rFonts w:asciiTheme="minorHAnsi" w:hAnsiTheme="minorHAnsi" w:cstheme="minorHAnsi"/>
@@ -22163,7 +25017,7 @@
         </w:rPr>
         <w:t xml:space="preserve"> Comparación de olas</w:t>
       </w:r>
-      <w:bookmarkEnd w:id="39"/>
+      <w:bookmarkEnd w:id="61"/>
     </w:p>
     <w:p>
       <w:pPr>
@@ -22230,18 +25084,15 @@
     </w:p>
     <w:p>
       <w:pPr>
-        <w:spacing w:after="200"/>
-        <w:jc w:val="center"/>
-        <w:rPr>
-          <w:rFonts w:asciiTheme="minorHAnsi" w:hAnsiTheme="minorHAnsi" w:cstheme="minorHAnsi"/>
-          <w:lang w:val="es-ES_tradnl"/>
-        </w:rPr>
-      </w:pPr>
-      <w:r>
-        <w:rPr>
-          <w:rFonts w:asciiTheme="minorHAnsi" w:hAnsiTheme="minorHAnsi" w:cstheme="minorHAnsi"/>
+        <w:pStyle w:val="estilofiguras"/>
+        <w:rPr>
+          <w:lang w:val="es-ES_tradnl"/>
+        </w:rPr>
+      </w:pPr>
+      <w:r>
+        <w:rPr>
           <w:noProof/>
-          <w:lang w:val="es-ES"/>
+          <w:lang w:val="es-ES" w:eastAsia="es-ES"/>
         </w:rPr>
         <w:lastRenderedPageBreak/>
         <w:drawing>
@@ -22290,20 +25141,20 @@
           </wp:inline>
         </w:drawing>
       </w:r>
-      <w:r>
-        <w:rPr>
-          <w:rFonts w:asciiTheme="minorHAnsi" w:hAnsiTheme="minorHAnsi" w:cstheme="minorHAnsi"/>
+      <w:bookmarkStart w:id="62" w:name="_Toc257803109"/>
+      <w:r>
+        <w:rPr>
           <w:lang w:val="es-ES_tradnl"/>
         </w:rPr>
         <w:t>Fig. 5.7:</w:t>
       </w:r>
       <w:r>
         <w:rPr>
-          <w:rFonts w:asciiTheme="minorHAnsi" w:hAnsiTheme="minorHAnsi" w:cstheme="minorHAnsi"/>
           <w:lang w:val="es-ES_tradnl"/>
         </w:rPr>
         <w:t xml:space="preserve"> Vista de pantalla de generación de comparaciones – Usuario no registrado.</w:t>
       </w:r>
+      <w:bookmarkEnd w:id="62"/>
     </w:p>
     <w:p>
       <w:pPr>
@@ -22429,28 +25280,36 @@
     </w:p>
     <w:p>
       <w:pPr>
+        <w:pStyle w:val="estilofiguras"/>
+        <w:rPr>
+          <w:lang w:val="es-ES_tradnl"/>
+        </w:rPr>
+      </w:pPr>
+      <w:bookmarkStart w:id="63" w:name="_Toc257803110"/>
+      <w:r>
+        <w:rPr>
+          <w:lang w:val="es-ES_tradnl"/>
+        </w:rPr>
+        <w:t>Fig. 5.8:</w:t>
+      </w:r>
+      <w:r>
+        <w:rPr>
+          <w:lang w:val="es-ES_tradnl"/>
+        </w:rPr>
+        <w:t xml:space="preserve"> Menú de localización de olas en pantalla de generación de comparaciones</w:t>
+      </w:r>
+      <w:bookmarkEnd w:id="63"/>
+    </w:p>
+    <w:p>
+      <w:pPr>
         <w:pStyle w:val="Prrafodelista"/>
         <w:spacing w:after="200"/>
-        <w:jc w:val="center"/>
-        <w:rPr>
-          <w:rFonts w:asciiTheme="minorHAnsi" w:hAnsiTheme="minorHAnsi" w:cstheme="minorHAnsi"/>
-          <w:lang w:val="es-ES_tradnl"/>
-        </w:rPr>
-      </w:pPr>
-      <w:r>
-        <w:rPr>
-          <w:rFonts w:asciiTheme="minorHAnsi" w:hAnsiTheme="minorHAnsi" w:cstheme="minorHAnsi"/>
-          <w:lang w:val="es-ES_tradnl"/>
-        </w:rPr>
-        <w:t>Fig. 5.8:</w:t>
-      </w:r>
-      <w:r>
-        <w:rPr>
-          <w:rFonts w:asciiTheme="minorHAnsi" w:hAnsiTheme="minorHAnsi" w:cstheme="minorHAnsi"/>
-          <w:lang w:val="es-ES_tradnl"/>
-        </w:rPr>
-        <w:t xml:space="preserve"> Menú de localización de olas en pantalla de generación de comparaciones</w:t>
-      </w:r>
+        <w:jc w:val="both"/>
+        <w:rPr>
+          <w:rFonts w:asciiTheme="minorHAnsi" w:hAnsiTheme="minorHAnsi" w:cstheme="minorHAnsi"/>
+          <w:lang w:val="es-ES_tradnl"/>
+        </w:rPr>
+      </w:pPr>
     </w:p>
     <w:p>
       <w:pPr>
@@ -22462,22 +25321,12 @@
           <w:lang w:val="es-ES_tradnl"/>
         </w:rPr>
       </w:pPr>
-    </w:p>
-    <w:p>
-      <w:pPr>
-        <w:pStyle w:val="Prrafodelista"/>
-        <w:spacing w:after="200"/>
-        <w:jc w:val="both"/>
-        <w:rPr>
-          <w:rFonts w:asciiTheme="minorHAnsi" w:hAnsiTheme="minorHAnsi" w:cstheme="minorHAnsi"/>
-          <w:lang w:val="es-ES_tradnl"/>
-        </w:rPr>
-      </w:pPr>
-      <w:r>
-        <w:rPr>
-          <w:rFonts w:asciiTheme="minorHAnsi" w:hAnsiTheme="minorHAnsi" w:cstheme="minorHAnsi"/>
-          <w:lang w:val="es-ES_tradnl"/>
-        </w:rPr>
+      <w:r>
+        <w:rPr>
+          <w:rFonts w:asciiTheme="minorHAnsi" w:hAnsiTheme="minorHAnsi" w:cstheme="minorHAnsi"/>
+          <w:lang w:val="es-ES_tradnl"/>
+        </w:rPr>
+        <w:lastRenderedPageBreak/>
         <w:t>Nota: Las olas a comparar no tienen que ser necesariamente de la misma localización, es decir, se pueden ir agregando olas de diferentes zonas, países y áreas al listado de olas a comparar.</w:t>
       </w:r>
     </w:p>
@@ -22512,7 +25361,6 @@
           <w:noProof/>
           <w:lang w:val="es-ES"/>
         </w:rPr>
-        <w:lastRenderedPageBreak/>
         <w:drawing>
           <wp:anchor distT="0" distB="0" distL="71755" distR="71755" simplePos="0" relativeHeight="251663360" behindDoc="1" locked="0" layoutInCell="1" allowOverlap="1">
             <wp:simplePos x="0" y="0"/>
@@ -22764,18 +25612,15 @@
     </w:p>
     <w:p>
       <w:pPr>
-        <w:spacing w:after="200"/>
-        <w:jc w:val="center"/>
-        <w:rPr>
-          <w:rFonts w:asciiTheme="minorHAnsi" w:hAnsiTheme="minorHAnsi" w:cstheme="minorHAnsi"/>
-          <w:lang w:val="es-ES_tradnl"/>
-        </w:rPr>
-      </w:pPr>
-      <w:r>
-        <w:rPr>
-          <w:rFonts w:asciiTheme="minorHAnsi" w:hAnsiTheme="minorHAnsi" w:cstheme="minorHAnsi"/>
+        <w:pStyle w:val="estilofiguras"/>
+        <w:rPr>
+          <w:lang w:val="es-ES_tradnl"/>
+        </w:rPr>
+      </w:pPr>
+      <w:r>
+        <w:rPr>
           <w:noProof/>
-          <w:lang w:val="es-ES"/>
+          <w:lang w:val="es-ES" w:eastAsia="es-ES"/>
         </w:rPr>
         <w:drawing>
           <wp:inline distT="0" distB="0" distL="0" distR="0">
@@ -22823,20 +25668,20 @@
           </wp:inline>
         </w:drawing>
       </w:r>
-      <w:r>
-        <w:rPr>
-          <w:rFonts w:asciiTheme="minorHAnsi" w:hAnsiTheme="minorHAnsi" w:cstheme="minorHAnsi"/>
+      <w:bookmarkStart w:id="64" w:name="_Toc257803111"/>
+      <w:r>
+        <w:rPr>
           <w:lang w:val="es-ES_tradnl"/>
         </w:rPr>
         <w:t>Fig. 5.9:</w:t>
       </w:r>
       <w:r>
         <w:rPr>
-          <w:rFonts w:asciiTheme="minorHAnsi" w:hAnsiTheme="minorHAnsi" w:cstheme="minorHAnsi"/>
           <w:lang w:val="es-ES_tradnl"/>
         </w:rPr>
         <w:t xml:space="preserve"> de pantalla de generación de comparaciones – Usuario registrado u Administrador.</w:t>
       </w:r>
+      <w:bookmarkEnd w:id="64"/>
     </w:p>
     <w:p>
       <w:pPr>
@@ -22852,16 +25697,9 @@
           <w:rFonts w:asciiTheme="minorHAnsi" w:hAnsiTheme="minorHAnsi" w:cstheme="minorHAnsi"/>
           <w:lang w:val="es-ES_tradnl"/>
         </w:rPr>
+        <w:lastRenderedPageBreak/>
         <w:tab/>
-        <w:t xml:space="preserve">A diferencia de la pantalla de generación de comparaciones para un usuario anónimo (Fig. 5.7), en esta pantalla el usuario registrado dispone de las herramientas necesarias para crear, editar, guardar y </w:t>
-      </w:r>
-      <w:r>
-        <w:rPr>
-          <w:rFonts w:asciiTheme="minorHAnsi" w:hAnsiTheme="minorHAnsi" w:cstheme="minorHAnsi"/>
-          <w:lang w:val="es-ES_tradnl"/>
-        </w:rPr>
-        <w:lastRenderedPageBreak/>
-        <w:t>borrar sus comparaciones preferidas. De esta manera si frecuentemente tiene que realizar la misma comparación, basta con persistirla, para luego solo seleccionarla de la lista “Mis comparaciones” y presionar el botón “Comparar”.</w:t>
+        <w:t>A diferencia de la pantalla de generación de comparaciones para un usuario anónimo (Fig. 5.7), en esta pantalla el usuario registrado dispone de las herramientas necesarias para crear, editar, guardar y borrar sus comparaciones preferidas. De esta manera si frecuentemente tiene que realizar la misma comparación, basta con persistirla, para luego solo seleccionarla de la lista “Mis comparaciones” y presionar el botón “Comparar”.</w:t>
       </w:r>
     </w:p>
     <w:p>
@@ -22928,18 +25766,15 @@
     </w:p>
     <w:p>
       <w:pPr>
-        <w:spacing w:after="200"/>
-        <w:jc w:val="center"/>
-        <w:rPr>
-          <w:rFonts w:asciiTheme="minorHAnsi" w:hAnsiTheme="minorHAnsi" w:cstheme="minorHAnsi"/>
-          <w:lang w:val="es-ES_tradnl"/>
-        </w:rPr>
-      </w:pPr>
-      <w:r>
-        <w:rPr>
-          <w:rFonts w:asciiTheme="minorHAnsi" w:hAnsiTheme="minorHAnsi" w:cstheme="minorHAnsi"/>
+        <w:pStyle w:val="estilofiguras"/>
+        <w:rPr>
+          <w:lang w:val="es-ES_tradnl"/>
+        </w:rPr>
+      </w:pPr>
+      <w:r>
+        <w:rPr>
           <w:noProof/>
-          <w:lang w:val="es-ES"/>
+          <w:lang w:val="es-ES" w:eastAsia="es-ES"/>
         </w:rPr>
         <w:drawing>
           <wp:inline distT="0" distB="0" distL="0" distR="0">
@@ -22987,20 +25822,20 @@
           </wp:inline>
         </w:drawing>
       </w:r>
-      <w:r>
-        <w:rPr>
-          <w:rFonts w:asciiTheme="minorHAnsi" w:hAnsiTheme="minorHAnsi" w:cstheme="minorHAnsi"/>
+      <w:bookmarkStart w:id="65" w:name="_Toc257803112"/>
+      <w:r>
+        <w:rPr>
           <w:lang w:val="es-ES_tradnl"/>
         </w:rPr>
         <w:t>Fig. 5.10:</w:t>
       </w:r>
       <w:r>
         <w:rPr>
-          <w:rFonts w:asciiTheme="minorHAnsi" w:hAnsiTheme="minorHAnsi" w:cstheme="minorHAnsi"/>
           <w:lang w:val="es-ES_tradnl"/>
         </w:rPr>
         <w:t xml:space="preserve"> Guardar comparación.</w:t>
       </w:r>
+      <w:bookmarkEnd w:id="65"/>
     </w:p>
     <w:p>
       <w:pPr>
@@ -23220,28 +26055,25 @@
     </w:p>
     <w:p>
       <w:pPr>
-        <w:pStyle w:val="Prrafodelista"/>
-        <w:spacing w:after="200"/>
-        <w:jc w:val="center"/>
-        <w:rPr>
-          <w:rFonts w:asciiTheme="minorHAnsi" w:hAnsiTheme="minorHAnsi" w:cstheme="minorHAnsi"/>
-          <w:lang w:val="es-ES_tradnl"/>
-        </w:rPr>
-      </w:pPr>
-      <w:r>
-        <w:rPr>
-          <w:rFonts w:asciiTheme="minorHAnsi" w:hAnsiTheme="minorHAnsi" w:cstheme="minorHAnsi"/>
+        <w:pStyle w:val="estilofiguras"/>
+        <w:rPr>
+          <w:lang w:val="es-ES_tradnl"/>
+        </w:rPr>
+      </w:pPr>
+      <w:bookmarkStart w:id="66" w:name="_Toc257803113"/>
+      <w:r>
+        <w:rPr>
           <w:lang w:val="es-ES_tradnl"/>
         </w:rPr>
         <w:t>Fig. 5.11:</w:t>
       </w:r>
       <w:r>
         <w:rPr>
-          <w:rFonts w:asciiTheme="minorHAnsi" w:hAnsiTheme="minorHAnsi" w:cstheme="minorHAnsi"/>
           <w:lang w:val="es-ES_tradnl"/>
         </w:rPr>
         <w:t xml:space="preserve"> Mensaje de confirmación para sobrescribir una comparación.</w:t>
       </w:r>
+      <w:bookmarkEnd w:id="66"/>
     </w:p>
     <w:p>
       <w:pPr>
@@ -23292,6 +26124,7 @@
           <w:b/>
           <w:lang w:val="es-ES_tradnl"/>
         </w:rPr>
+        <w:lastRenderedPageBreak/>
         <w:t>Borrar una comparación</w:t>
       </w:r>
     </w:p>
@@ -23336,7 +26169,6 @@
           <w:rFonts w:asciiTheme="minorHAnsi" w:hAnsiTheme="minorHAnsi" w:cstheme="minorHAnsi"/>
           <w:lang w:val="es-ES_tradnl"/>
         </w:rPr>
-        <w:lastRenderedPageBreak/>
         <w:t>Presionar el botón “Borrar” a la derecha de dicha lista. Aparecerá un mensaje para confirmar la operación:</w:t>
       </w:r>
     </w:p>
@@ -23404,27 +26236,25 @@
     </w:p>
     <w:p>
       <w:pPr>
-        <w:spacing w:after="200"/>
-        <w:jc w:val="center"/>
-        <w:rPr>
-          <w:rFonts w:asciiTheme="minorHAnsi" w:hAnsiTheme="minorHAnsi" w:cstheme="minorHAnsi"/>
-          <w:lang w:val="es-ES_tradnl"/>
-        </w:rPr>
-      </w:pPr>
-      <w:r>
-        <w:rPr>
-          <w:rFonts w:asciiTheme="minorHAnsi" w:hAnsiTheme="minorHAnsi" w:cstheme="minorHAnsi"/>
+        <w:pStyle w:val="estilofiguras"/>
+        <w:rPr>
+          <w:lang w:val="es-ES_tradnl"/>
+        </w:rPr>
+      </w:pPr>
+      <w:bookmarkStart w:id="67" w:name="_Toc257803114"/>
+      <w:r>
+        <w:rPr>
           <w:lang w:val="es-ES_tradnl"/>
         </w:rPr>
         <w:t>Fig. 5.12:</w:t>
       </w:r>
       <w:r>
         <w:rPr>
-          <w:rFonts w:asciiTheme="minorHAnsi" w:hAnsiTheme="minorHAnsi" w:cstheme="minorHAnsi"/>
           <w:lang w:val="es-ES_tradnl"/>
         </w:rPr>
         <w:t xml:space="preserve"> Mensaje de confirmación para eliminar una comparación.</w:t>
       </w:r>
+      <w:bookmarkEnd w:id="67"/>
     </w:p>
     <w:p>
       <w:pPr>
@@ -23508,19 +26338,15 @@
     </w:p>
     <w:p>
       <w:pPr>
-        <w:spacing w:after="200"/>
-        <w:ind w:left="360"/>
-        <w:jc w:val="center"/>
-        <w:rPr>
-          <w:rFonts w:asciiTheme="minorHAnsi" w:hAnsiTheme="minorHAnsi" w:cstheme="minorHAnsi"/>
-          <w:lang w:val="es-ES_tradnl"/>
-        </w:rPr>
-      </w:pPr>
-      <w:r>
-        <w:rPr>
-          <w:rFonts w:asciiTheme="minorHAnsi" w:hAnsiTheme="minorHAnsi" w:cstheme="minorHAnsi"/>
+        <w:pStyle w:val="estilofiguras"/>
+        <w:rPr>
+          <w:lang w:val="es-ES_tradnl"/>
+        </w:rPr>
+      </w:pPr>
+      <w:r>
+        <w:rPr>
           <w:noProof/>
-          <w:lang w:val="es-ES"/>
+          <w:lang w:val="es-ES" w:eastAsia="es-ES"/>
         </w:rPr>
         <w:drawing>
           <wp:inline distT="0" distB="0" distL="0" distR="0">
@@ -23568,20 +26394,20 @@
           </wp:inline>
         </w:drawing>
       </w:r>
-      <w:r>
-        <w:rPr>
-          <w:rFonts w:asciiTheme="minorHAnsi" w:hAnsiTheme="minorHAnsi" w:cstheme="minorHAnsi"/>
+      <w:bookmarkStart w:id="68" w:name="_Toc257803115"/>
+      <w:r>
+        <w:rPr>
           <w:lang w:val="es-ES_tradnl"/>
         </w:rPr>
         <w:t>Fig. 5.13:</w:t>
       </w:r>
       <w:r>
         <w:rPr>
-          <w:rFonts w:asciiTheme="minorHAnsi" w:hAnsiTheme="minorHAnsi" w:cstheme="minorHAnsi"/>
           <w:lang w:val="es-ES_tradnl"/>
         </w:rPr>
         <w:t xml:space="preserve"> Selección del pronosticador deseado para cada ola.</w:t>
       </w:r>
+      <w:bookmarkEnd w:id="68"/>
     </w:p>
     <w:p>
       <w:pPr>
@@ -23746,28 +26572,25 @@
     </w:p>
     <w:p>
       <w:pPr>
-        <w:pStyle w:val="Prrafodelista"/>
-        <w:spacing w:after="200"/>
-        <w:jc w:val="center"/>
-        <w:rPr>
-          <w:rFonts w:asciiTheme="minorHAnsi" w:hAnsiTheme="minorHAnsi" w:cstheme="minorHAnsi"/>
-          <w:lang w:val="es-ES_tradnl"/>
-        </w:rPr>
-      </w:pPr>
-      <w:r>
-        <w:rPr>
-          <w:rFonts w:asciiTheme="minorHAnsi" w:hAnsiTheme="minorHAnsi" w:cstheme="minorHAnsi"/>
+        <w:pStyle w:val="estilofiguras"/>
+        <w:rPr>
+          <w:lang w:val="es-ES_tradnl"/>
+        </w:rPr>
+      </w:pPr>
+      <w:bookmarkStart w:id="69" w:name="_Toc257803116"/>
+      <w:r>
+        <w:rPr>
           <w:lang w:val="es-ES_tradnl"/>
         </w:rPr>
         <w:t>Fig. 5.14:</w:t>
       </w:r>
       <w:r>
         <w:rPr>
-          <w:rFonts w:asciiTheme="minorHAnsi" w:hAnsiTheme="minorHAnsi" w:cstheme="minorHAnsi"/>
           <w:lang w:val="es-ES_tradnl"/>
         </w:rPr>
         <w:t xml:space="preserve"> Altura de las olas en las próximas horas.</w:t>
       </w:r>
+      <w:bookmarkEnd w:id="69"/>
     </w:p>
     <w:p>
       <w:pPr>
@@ -23804,19 +26627,15 @@
     </w:p>
     <w:p>
       <w:pPr>
-        <w:spacing w:after="200"/>
-        <w:ind w:left="360"/>
-        <w:jc w:val="center"/>
-        <w:rPr>
-          <w:rFonts w:asciiTheme="minorHAnsi" w:hAnsiTheme="minorHAnsi" w:cstheme="minorHAnsi"/>
-          <w:lang w:val="es-ES_tradnl"/>
-        </w:rPr>
-      </w:pPr>
-      <w:r>
-        <w:rPr>
-          <w:rFonts w:asciiTheme="minorHAnsi" w:hAnsiTheme="minorHAnsi" w:cstheme="minorHAnsi"/>
+        <w:pStyle w:val="estilofiguras"/>
+        <w:rPr>
+          <w:lang w:val="es-ES_tradnl"/>
+        </w:rPr>
+      </w:pPr>
+      <w:r>
+        <w:rPr>
           <w:noProof/>
-          <w:lang w:val="es-ES"/>
+          <w:lang w:val="es-ES" w:eastAsia="es-ES"/>
         </w:rPr>
         <w:drawing>
           <wp:inline distT="0" distB="0" distL="0" distR="0">
@@ -23864,20 +26683,20 @@
           </wp:inline>
         </w:drawing>
       </w:r>
-      <w:r>
-        <w:rPr>
-          <w:rFonts w:asciiTheme="minorHAnsi" w:hAnsiTheme="minorHAnsi" w:cstheme="minorHAnsi"/>
+      <w:bookmarkStart w:id="70" w:name="_Toc257803117"/>
+      <w:r>
+        <w:rPr>
           <w:lang w:val="es-ES_tradnl"/>
         </w:rPr>
         <w:t>Fig. 5.15:</w:t>
       </w:r>
       <w:r>
         <w:rPr>
-          <w:rFonts w:asciiTheme="minorHAnsi" w:hAnsiTheme="minorHAnsi" w:cstheme="minorHAnsi"/>
           <w:lang w:val="es-ES_tradnl"/>
         </w:rPr>
         <w:t xml:space="preserve"> Captura de animación con la altura de cada ola a lo largo de las 180hs de pronóstico. Vista de un gráfico de barras.</w:t>
       </w:r>
+      <w:bookmarkEnd w:id="70"/>
     </w:p>
     <w:p>
       <w:pPr>
@@ -23900,19 +26719,15 @@
     </w:p>
     <w:p>
       <w:pPr>
-        <w:spacing w:after="200"/>
-        <w:ind w:left="360"/>
-        <w:jc w:val="center"/>
-        <w:rPr>
-          <w:rFonts w:asciiTheme="minorHAnsi" w:hAnsiTheme="minorHAnsi" w:cstheme="minorHAnsi"/>
-          <w:lang w:val="es-ES_tradnl"/>
-        </w:rPr>
-      </w:pPr>
-      <w:r>
-        <w:rPr>
-          <w:rFonts w:asciiTheme="minorHAnsi" w:hAnsiTheme="minorHAnsi" w:cstheme="minorHAnsi"/>
+        <w:pStyle w:val="estilofiguras"/>
+        <w:rPr>
+          <w:lang w:val="es-ES_tradnl"/>
+        </w:rPr>
+      </w:pPr>
+      <w:r>
+        <w:rPr>
           <w:noProof/>
-          <w:lang w:val="es-ES"/>
+          <w:lang w:val="es-ES" w:eastAsia="es-ES"/>
         </w:rPr>
         <w:lastRenderedPageBreak/>
         <w:drawing>
@@ -23963,18 +26778,24 @@
       </w:r>
       <w:r>
         <w:rPr>
-          <w:rFonts w:asciiTheme="minorHAnsi" w:hAnsiTheme="minorHAnsi" w:cstheme="minorHAnsi"/>
-          <w:lang w:val="es-ES_tradnl"/>
-        </w:rPr>
-        <w:t xml:space="preserve"> Fig. 5.16:</w:t>
-      </w:r>
-      <w:r>
-        <w:rPr>
-          <w:rFonts w:asciiTheme="minorHAnsi" w:hAnsiTheme="minorHAnsi" w:cstheme="minorHAnsi"/>
+          <w:lang w:val="es-ES_tradnl"/>
+        </w:rPr>
+        <w:t xml:space="preserve"> </w:t>
+      </w:r>
+      <w:bookmarkStart w:id="71" w:name="_Toc257803118"/>
+      <w:r>
+        <w:rPr>
+          <w:lang w:val="es-ES_tradnl"/>
+        </w:rPr>
+        <w:t>Fig. 5.16:</w:t>
+      </w:r>
+      <w:r>
+        <w:rPr>
           <w:lang w:val="es-ES_tradnl"/>
         </w:rPr>
         <w:t xml:space="preserve"> Gráfico con la altura de cada ola a lo largo de las 180hs de pronóstico. Vista de un gráfico de líneas.</w:t>
       </w:r>
+      <w:bookmarkEnd w:id="71"/>
     </w:p>
     <w:p>
       <w:pPr>
@@ -24033,19 +26854,15 @@
     </w:p>
     <w:p>
       <w:pPr>
-        <w:spacing w:after="200"/>
-        <w:ind w:left="360"/>
-        <w:jc w:val="center"/>
-        <w:rPr>
-          <w:rFonts w:asciiTheme="minorHAnsi" w:hAnsiTheme="minorHAnsi" w:cstheme="minorHAnsi"/>
-          <w:lang w:val="es-ES_tradnl"/>
-        </w:rPr>
-      </w:pPr>
-      <w:r>
-        <w:rPr>
-          <w:rFonts w:asciiTheme="minorHAnsi" w:hAnsiTheme="minorHAnsi" w:cstheme="minorHAnsi"/>
+        <w:pStyle w:val="estilofiguras"/>
+        <w:rPr>
+          <w:lang w:val="es-ES_tradnl"/>
+        </w:rPr>
+      </w:pPr>
+      <w:r>
+        <w:rPr>
           <w:noProof/>
-          <w:lang w:val="es-ES"/>
+          <w:lang w:val="es-ES" w:eastAsia="es-ES"/>
         </w:rPr>
         <w:drawing>
           <wp:inline distT="0" distB="0" distL="0" distR="0">
@@ -24093,20 +26910,20 @@
           </wp:inline>
         </w:drawing>
       </w:r>
-      <w:r>
-        <w:rPr>
-          <w:rFonts w:asciiTheme="minorHAnsi" w:hAnsiTheme="minorHAnsi" w:cstheme="minorHAnsi"/>
+      <w:bookmarkStart w:id="72" w:name="_Toc257803119"/>
+      <w:r>
+        <w:rPr>
           <w:lang w:val="es-ES_tradnl"/>
         </w:rPr>
         <w:t>Fig. 5.17:</w:t>
       </w:r>
       <w:r>
         <w:rPr>
-          <w:rFonts w:asciiTheme="minorHAnsi" w:hAnsiTheme="minorHAnsi" w:cstheme="minorHAnsi"/>
           <w:lang w:val="es-ES_tradnl"/>
         </w:rPr>
         <w:t xml:space="preserve"> Fragmento de tabla de pronósticos detallado en sección de comparaciones.</w:t>
       </w:r>
+      <w:bookmarkEnd w:id="72"/>
     </w:p>
     <w:p>
       <w:pPr>
@@ -24146,7 +26963,7 @@
           <w:lang w:val="es-ES_tradnl"/>
         </w:rPr>
       </w:pPr>
-      <w:bookmarkStart w:id="40" w:name="_Toc257732610"/>
+      <w:bookmarkStart w:id="73" w:name="_Toc257803077"/>
       <w:r>
         <w:rPr>
           <w:rFonts w:asciiTheme="minorHAnsi" w:hAnsiTheme="minorHAnsi" w:cstheme="minorHAnsi"/>
@@ -24175,7 +26992,7 @@
         </w:rPr>
         <w:t>Nueva ola</w:t>
       </w:r>
-      <w:bookmarkEnd w:id="40"/>
+      <w:bookmarkEnd w:id="73"/>
     </w:p>
     <w:p>
       <w:pPr>
@@ -24285,19 +27102,15 @@
     </w:p>
     <w:p>
       <w:pPr>
-        <w:spacing w:after="200"/>
-        <w:ind w:left="720"/>
-        <w:jc w:val="center"/>
-        <w:rPr>
-          <w:rFonts w:asciiTheme="minorHAnsi" w:hAnsiTheme="minorHAnsi" w:cstheme="minorHAnsi"/>
-          <w:lang w:val="es-ES_tradnl"/>
-        </w:rPr>
-      </w:pPr>
-      <w:r>
-        <w:rPr>
-          <w:rFonts w:asciiTheme="minorHAnsi" w:hAnsiTheme="minorHAnsi" w:cstheme="minorHAnsi"/>
+        <w:pStyle w:val="estilofiguras"/>
+        <w:rPr>
+          <w:lang w:val="es-ES_tradnl"/>
+        </w:rPr>
+      </w:pPr>
+      <w:r>
+        <w:rPr>
           <w:noProof/>
-          <w:lang w:val="es-ES"/>
+          <w:lang w:val="es-ES" w:eastAsia="es-ES"/>
         </w:rPr>
         <w:drawing>
           <wp:inline distT="0" distB="0" distL="0" distR="0">
@@ -24345,20 +27158,20 @@
           </wp:inline>
         </w:drawing>
       </w:r>
-      <w:r>
-        <w:rPr>
-          <w:rFonts w:asciiTheme="minorHAnsi" w:hAnsiTheme="minorHAnsi" w:cstheme="minorHAnsi"/>
+      <w:bookmarkStart w:id="74" w:name="_Toc257803120"/>
+      <w:r>
+        <w:rPr>
           <w:lang w:val="es-ES_tradnl"/>
         </w:rPr>
         <w:t>Fig. 5.18:</w:t>
       </w:r>
       <w:r>
         <w:rPr>
-          <w:rFonts w:asciiTheme="minorHAnsi" w:hAnsiTheme="minorHAnsi" w:cstheme="minorHAnsi"/>
           <w:lang w:val="es-ES_tradnl"/>
         </w:rPr>
         <w:t xml:space="preserve"> Nueva ola, información básica</w:t>
       </w:r>
+      <w:bookmarkEnd w:id="74"/>
     </w:p>
     <w:p>
       <w:pPr>
@@ -24632,19 +27445,15 @@
     </w:p>
     <w:p>
       <w:pPr>
-        <w:spacing w:after="200"/>
-        <w:ind w:left="720"/>
-        <w:jc w:val="center"/>
-        <w:rPr>
-          <w:rFonts w:asciiTheme="minorHAnsi" w:hAnsiTheme="minorHAnsi" w:cstheme="minorHAnsi"/>
-          <w:lang w:val="es-ES_tradnl"/>
-        </w:rPr>
-      </w:pPr>
-      <w:r>
-        <w:rPr>
-          <w:rFonts w:asciiTheme="minorHAnsi" w:hAnsiTheme="minorHAnsi" w:cstheme="minorHAnsi"/>
+        <w:pStyle w:val="estilofiguras"/>
+        <w:rPr>
+          <w:lang w:val="es-ES_tradnl"/>
+        </w:rPr>
+      </w:pPr>
+      <w:r>
+        <w:rPr>
           <w:noProof/>
-          <w:lang w:val="es-ES"/>
+          <w:lang w:val="es-ES" w:eastAsia="es-ES"/>
         </w:rPr>
         <w:drawing>
           <wp:inline distT="0" distB="0" distL="0" distR="0">
@@ -24692,20 +27501,20 @@
           </wp:inline>
         </w:drawing>
       </w:r>
-      <w:r>
-        <w:rPr>
-          <w:rFonts w:asciiTheme="minorHAnsi" w:hAnsiTheme="minorHAnsi" w:cstheme="minorHAnsi"/>
+      <w:bookmarkStart w:id="75" w:name="_Toc257803121"/>
+      <w:r>
+        <w:rPr>
           <w:lang w:val="es-ES_tradnl"/>
         </w:rPr>
         <w:t>Fig. 5.19:</w:t>
       </w:r>
       <w:r>
         <w:rPr>
-          <w:rFonts w:asciiTheme="minorHAnsi" w:hAnsiTheme="minorHAnsi" w:cstheme="minorHAnsi"/>
           <w:lang w:val="es-ES_tradnl"/>
         </w:rPr>
         <w:t xml:space="preserve"> Nueva ola, ubicarla en el mapa.</w:t>
       </w:r>
+      <w:bookmarkEnd w:id="75"/>
     </w:p>
     <w:p>
       <w:pPr>
@@ -24810,19 +27619,15 @@
     </w:p>
     <w:p>
       <w:pPr>
-        <w:spacing w:after="200"/>
-        <w:ind w:left="720"/>
-        <w:jc w:val="center"/>
-        <w:rPr>
-          <w:rFonts w:asciiTheme="minorHAnsi" w:hAnsiTheme="minorHAnsi" w:cstheme="minorHAnsi"/>
-          <w:lang w:val="es-ES_tradnl"/>
-        </w:rPr>
-      </w:pPr>
-      <w:r>
-        <w:rPr>
-          <w:rFonts w:asciiTheme="minorHAnsi" w:hAnsiTheme="minorHAnsi" w:cstheme="minorHAnsi"/>
+        <w:pStyle w:val="estilofiguras"/>
+        <w:rPr>
+          <w:lang w:val="es-ES_tradnl"/>
+        </w:rPr>
+      </w:pPr>
+      <w:r>
+        <w:rPr>
           <w:noProof/>
-          <w:lang w:val="es-ES"/>
+          <w:lang w:val="es-ES" w:eastAsia="es-ES"/>
         </w:rPr>
         <w:lastRenderedPageBreak/>
         <w:drawing>
@@ -24873,18 +27678,24 @@
       </w:r>
       <w:r>
         <w:rPr>
-          <w:rFonts w:asciiTheme="minorHAnsi" w:hAnsiTheme="minorHAnsi" w:cstheme="minorHAnsi"/>
-          <w:lang w:val="es-ES_tradnl"/>
-        </w:rPr>
-        <w:t xml:space="preserve"> Fig. 5.20:</w:t>
-      </w:r>
-      <w:r>
-        <w:rPr>
-          <w:rFonts w:asciiTheme="minorHAnsi" w:hAnsiTheme="minorHAnsi" w:cstheme="minorHAnsi"/>
+          <w:lang w:val="es-ES_tradnl"/>
+        </w:rPr>
+        <w:t xml:space="preserve"> </w:t>
+      </w:r>
+      <w:bookmarkStart w:id="76" w:name="_Toc257803122"/>
+      <w:r>
+        <w:rPr>
+          <w:lang w:val="es-ES_tradnl"/>
+        </w:rPr>
+        <w:t>Fig. 5.20:</w:t>
+      </w:r>
+      <w:r>
+        <w:rPr>
           <w:lang w:val="es-ES_tradnl"/>
         </w:rPr>
         <w:t xml:space="preserve"> Nueva ola, ya ubicada en el mapa.</w:t>
       </w:r>
+      <w:bookmarkEnd w:id="76"/>
     </w:p>
     <w:p>
       <w:pPr>
@@ -25006,28 +27817,25 @@
     </w:p>
     <w:p>
       <w:pPr>
-        <w:spacing w:after="200"/>
-        <w:ind w:left="720"/>
-        <w:jc w:val="center"/>
-        <w:rPr>
-          <w:rFonts w:asciiTheme="minorHAnsi" w:hAnsiTheme="minorHAnsi" w:cstheme="minorHAnsi"/>
-          <w:lang w:val="es-ES_tradnl"/>
-        </w:rPr>
-      </w:pPr>
-      <w:r>
-        <w:rPr>
-          <w:rFonts w:asciiTheme="minorHAnsi" w:hAnsiTheme="minorHAnsi" w:cstheme="minorHAnsi"/>
+        <w:pStyle w:val="estilofiguras"/>
+        <w:rPr>
+          <w:lang w:val="es-ES_tradnl"/>
+        </w:rPr>
+      </w:pPr>
+      <w:bookmarkStart w:id="77" w:name="_Toc257803123"/>
+      <w:r>
+        <w:rPr>
           <w:lang w:val="es-ES_tradnl"/>
         </w:rPr>
         <w:t>Fig. 5.21:</w:t>
       </w:r>
       <w:r>
         <w:rPr>
-          <w:rFonts w:asciiTheme="minorHAnsi" w:hAnsiTheme="minorHAnsi" w:cstheme="minorHAnsi"/>
           <w:lang w:val="es-ES_tradnl"/>
         </w:rPr>
         <w:t xml:space="preserve"> Nueva ola, entrenar un pronosticador</w:t>
       </w:r>
+      <w:bookmarkEnd w:id="77"/>
     </w:p>
     <w:p>
       <w:pPr>
@@ -25210,28 +28018,25 @@
     </w:p>
     <w:p>
       <w:pPr>
-        <w:spacing w:after="200"/>
-        <w:ind w:left="720" w:firstLine="720"/>
-        <w:jc w:val="center"/>
-        <w:rPr>
-          <w:rFonts w:asciiTheme="minorHAnsi" w:hAnsiTheme="minorHAnsi" w:cstheme="minorHAnsi"/>
-          <w:lang w:val="es-ES_tradnl"/>
-        </w:rPr>
-      </w:pPr>
-      <w:r>
-        <w:rPr>
-          <w:rFonts w:asciiTheme="minorHAnsi" w:hAnsiTheme="minorHAnsi" w:cstheme="minorHAnsi"/>
+        <w:pStyle w:val="estilofiguras"/>
+        <w:rPr>
+          <w:lang w:val="es-ES_tradnl"/>
+        </w:rPr>
+      </w:pPr>
+      <w:bookmarkStart w:id="78" w:name="_Toc257803124"/>
+      <w:r>
+        <w:rPr>
           <w:lang w:val="es-ES_tradnl"/>
         </w:rPr>
         <w:t>Fig. 5.22:</w:t>
       </w:r>
       <w:r>
         <w:rPr>
-          <w:rFonts w:asciiTheme="minorHAnsi" w:hAnsiTheme="minorHAnsi" w:cstheme="minorHAnsi"/>
           <w:lang w:val="es-ES_tradnl"/>
         </w:rPr>
         <w:t xml:space="preserve"> Nueva ola, formato del archive de observaciones visuales.</w:t>
       </w:r>
+      <w:bookmarkEnd w:id="78"/>
     </w:p>
     <w:p>
       <w:pPr>
@@ -25260,7 +28065,7 @@
           <w:lang w:val="es-ES_tradnl"/>
         </w:rPr>
       </w:pPr>
-      <w:bookmarkStart w:id="41" w:name="_Toc257732611"/>
+      <w:bookmarkStart w:id="79" w:name="_Toc257803078"/>
       <w:r>
         <w:rPr>
           <w:rFonts w:asciiTheme="minorHAnsi" w:hAnsiTheme="minorHAnsi" w:cstheme="minorHAnsi"/>
@@ -25288,7 +28093,7 @@
         </w:rPr>
         <w:t>Mis olas</w:t>
       </w:r>
-      <w:bookmarkEnd w:id="41"/>
+      <w:bookmarkEnd w:id="79"/>
     </w:p>
     <w:p>
       <w:pPr>
@@ -25328,18 +28133,15 @@
     </w:p>
     <w:p>
       <w:pPr>
-        <w:spacing w:after="200"/>
-        <w:jc w:val="center"/>
-        <w:rPr>
-          <w:rFonts w:asciiTheme="minorHAnsi" w:hAnsiTheme="minorHAnsi" w:cstheme="minorHAnsi"/>
-          <w:lang w:val="es-ES_tradnl"/>
-        </w:rPr>
-      </w:pPr>
-      <w:r>
-        <w:rPr>
-          <w:rFonts w:asciiTheme="minorHAnsi" w:hAnsiTheme="minorHAnsi" w:cstheme="minorHAnsi"/>
+        <w:pStyle w:val="estilofiguras"/>
+        <w:rPr>
+          <w:lang w:val="es-ES_tradnl"/>
+        </w:rPr>
+      </w:pPr>
+      <w:r>
+        <w:rPr>
           <w:noProof/>
-          <w:lang w:val="es-ES"/>
+          <w:lang w:val="es-ES" w:eastAsia="es-ES"/>
         </w:rPr>
         <w:lastRenderedPageBreak/>
         <w:drawing>
@@ -25407,9 +28209,8 @@
       </w:r>
       <w:r>
         <w:rPr>
-          <w:rFonts w:asciiTheme="minorHAnsi" w:hAnsiTheme="minorHAnsi" w:cstheme="minorHAnsi"/>
           <w:noProof/>
-          <w:lang w:val="es-ES"/>
+          <w:lang w:val="es-ES" w:eastAsia="es-ES"/>
         </w:rPr>
         <w:drawing>
           <wp:inline distT="0" distB="0" distL="0" distR="0">
@@ -25457,20 +28258,20 @@
           </wp:inline>
         </w:drawing>
       </w:r>
-      <w:r>
-        <w:rPr>
-          <w:rFonts w:asciiTheme="minorHAnsi" w:hAnsiTheme="minorHAnsi" w:cstheme="minorHAnsi"/>
+      <w:bookmarkStart w:id="80" w:name="_Toc257803125"/>
+      <w:r>
+        <w:rPr>
           <w:lang w:val="es-ES_tradnl"/>
         </w:rPr>
         <w:t>Fig. 5.23:</w:t>
       </w:r>
       <w:r>
         <w:rPr>
-          <w:rFonts w:asciiTheme="minorHAnsi" w:hAnsiTheme="minorHAnsi" w:cstheme="minorHAnsi"/>
           <w:lang w:val="es-ES_tradnl"/>
         </w:rPr>
         <w:t xml:space="preserve"> Mis olas, tabla de olas pertenecientes al usuario actualmente logueado.</w:t>
       </w:r>
+      <w:bookmarkEnd w:id="80"/>
     </w:p>
     <w:p>
       <w:pPr>
@@ -25553,18 +28354,15 @@
     </w:p>
     <w:p>
       <w:pPr>
-        <w:spacing w:after="200"/>
-        <w:jc w:val="center"/>
-        <w:rPr>
-          <w:rFonts w:asciiTheme="minorHAnsi" w:hAnsiTheme="minorHAnsi" w:cstheme="minorHAnsi"/>
-          <w:lang w:val="es-ES_tradnl"/>
-        </w:rPr>
-      </w:pPr>
-      <w:r>
-        <w:rPr>
-          <w:rFonts w:asciiTheme="minorHAnsi" w:hAnsiTheme="minorHAnsi" w:cstheme="minorHAnsi"/>
+        <w:pStyle w:val="estilofiguras"/>
+        <w:rPr>
+          <w:lang w:val="es-ES_tradnl"/>
+        </w:rPr>
+      </w:pPr>
+      <w:r>
+        <w:rPr>
           <w:noProof/>
-          <w:lang w:val="es-ES"/>
+          <w:lang w:val="es-ES" w:eastAsia="es-ES"/>
         </w:rPr>
         <w:drawing>
           <wp:anchor distT="0" distB="0" distL="71755" distR="71755" simplePos="0" relativeHeight="251665408" behindDoc="1" locked="0" layoutInCell="1" allowOverlap="1">
@@ -25628,20 +28426,20 @@
           </wp:anchor>
         </w:drawing>
       </w:r>
-      <w:r>
-        <w:rPr>
-          <w:rFonts w:asciiTheme="minorHAnsi" w:hAnsiTheme="minorHAnsi" w:cstheme="minorHAnsi"/>
+      <w:bookmarkStart w:id="81" w:name="_Toc257803126"/>
+      <w:r>
+        <w:rPr>
           <w:lang w:val="es-ES_tradnl"/>
         </w:rPr>
         <w:t>Fig. 5.24:</w:t>
       </w:r>
       <w:r>
         <w:rPr>
-          <w:rFonts w:asciiTheme="minorHAnsi" w:hAnsiTheme="minorHAnsi" w:cstheme="minorHAnsi"/>
           <w:lang w:val="es-ES_tradnl"/>
         </w:rPr>
         <w:t xml:space="preserve"> Confirmación de eliminación de la ola seleccionada.</w:t>
       </w:r>
+      <w:bookmarkEnd w:id="81"/>
     </w:p>
     <w:p>
       <w:pPr>
@@ -25764,27 +28562,25 @@
     </w:p>
     <w:p>
       <w:pPr>
-        <w:spacing w:after="200"/>
-        <w:jc w:val="center"/>
-        <w:rPr>
-          <w:rFonts w:asciiTheme="minorHAnsi" w:hAnsiTheme="minorHAnsi" w:cstheme="minorHAnsi"/>
-          <w:lang w:val="es-ES_tradnl"/>
-        </w:rPr>
-      </w:pPr>
-      <w:r>
-        <w:rPr>
-          <w:rFonts w:asciiTheme="minorHAnsi" w:hAnsiTheme="minorHAnsi" w:cstheme="minorHAnsi"/>
+        <w:pStyle w:val="estilofiguras"/>
+        <w:rPr>
+          <w:lang w:val="es-ES_tradnl"/>
+        </w:rPr>
+      </w:pPr>
+      <w:bookmarkStart w:id="82" w:name="_Toc257803127"/>
+      <w:r>
+        <w:rPr>
           <w:lang w:val="es-ES_tradnl"/>
         </w:rPr>
         <w:t>Fig. 5.25:</w:t>
       </w:r>
       <w:r>
         <w:rPr>
-          <w:rFonts w:asciiTheme="minorHAnsi" w:hAnsiTheme="minorHAnsi" w:cstheme="minorHAnsi"/>
           <w:lang w:val="es-ES_tradnl"/>
         </w:rPr>
         <w:t xml:space="preserve"> Mis olas – Edición de ola, pronosticador especializado.</w:t>
       </w:r>
+      <w:bookmarkEnd w:id="82"/>
     </w:p>
     <w:p>
       <w:pPr>
@@ -26023,7 +28819,7 @@
           <w:szCs w:val="40"/>
         </w:rPr>
       </w:pPr>
-      <w:bookmarkStart w:id="42" w:name="_Toc257732612"/>
+      <w:bookmarkStart w:id="83" w:name="_Toc257803079"/>
       <w:r>
         <w:rPr>
           <w:rFonts w:asciiTheme="minorHAnsi" w:hAnsiTheme="minorHAnsi" w:cstheme="minorHAnsi"/>
@@ -26034,7 +28830,7 @@
         <w:lastRenderedPageBreak/>
         <w:t>Capítulo 6 - Conclusiones</w:t>
       </w:r>
-      <w:bookmarkEnd w:id="42"/>
+      <w:bookmarkEnd w:id="83"/>
     </w:p>
     <w:p>
       <w:pPr>
@@ -26060,7 +28856,7 @@
           <w:lang w:val="es-ES_tradnl" w:eastAsia="en-US"/>
         </w:rPr>
       </w:pPr>
-      <w:bookmarkStart w:id="43" w:name="_Toc257732613"/>
+      <w:bookmarkStart w:id="84" w:name="_Toc257803080"/>
       <w:r>
         <w:rPr>
           <w:rFonts w:asciiTheme="minorHAnsi" w:hAnsiTheme="minorHAnsi" w:cstheme="minorHAnsi"/>
@@ -26071,7 +28867,7 @@
         </w:rPr>
         <w:t>6.1 Resumen</w:t>
       </w:r>
-      <w:bookmarkEnd w:id="43"/>
+      <w:bookmarkEnd w:id="84"/>
     </w:p>
     <w:p>
       <w:pPr>
@@ -26170,7 +28966,7 @@
           <w:lang w:val="es-ES_tradnl" w:eastAsia="en-US"/>
         </w:rPr>
       </w:pPr>
-      <w:bookmarkStart w:id="44" w:name="_Toc257732614"/>
+      <w:bookmarkStart w:id="85" w:name="_Toc257803081"/>
       <w:r>
         <w:rPr>
           <w:rFonts w:asciiTheme="minorHAnsi" w:hAnsiTheme="minorHAnsi" w:cstheme="minorHAnsi"/>
@@ -26181,7 +28977,7 @@
         </w:rPr>
         <w:t>6.2 Conclusiones del trabajo</w:t>
       </w:r>
-      <w:bookmarkEnd w:id="44"/>
+      <w:bookmarkEnd w:id="85"/>
     </w:p>
     <w:p>
       <w:pPr>
@@ -26270,7 +29066,7 @@
           <w:lang w:val="es-ES_tradnl" w:eastAsia="en-US"/>
         </w:rPr>
       </w:pPr>
-      <w:bookmarkStart w:id="45" w:name="_Toc257732615"/>
+      <w:bookmarkStart w:id="86" w:name="_Toc257803082"/>
       <w:r>
         <w:rPr>
           <w:rFonts w:asciiTheme="minorHAnsi" w:hAnsiTheme="minorHAnsi" w:cstheme="minorHAnsi"/>
@@ -26281,7 +29077,7 @@
         </w:rPr>
         <w:t>6.3 Ventajas del enfoque</w:t>
       </w:r>
-      <w:bookmarkEnd w:id="45"/>
+      <w:bookmarkEnd w:id="86"/>
     </w:p>
     <w:p>
       <w:pPr>
@@ -26524,7 +29320,7 @@
           <w:lang w:val="es-ES_tradnl" w:eastAsia="en-US"/>
         </w:rPr>
       </w:pPr>
-      <w:bookmarkStart w:id="46" w:name="_Toc257732616"/>
+      <w:bookmarkStart w:id="87" w:name="_Toc257803083"/>
       <w:r>
         <w:rPr>
           <w:rFonts w:asciiTheme="minorHAnsi" w:hAnsiTheme="minorHAnsi" w:cstheme="minorHAnsi"/>
@@ -26535,7 +29331,7 @@
         </w:rPr>
         <w:t>6.4 Limitaciones</w:t>
       </w:r>
-      <w:bookmarkEnd w:id="46"/>
+      <w:bookmarkEnd w:id="87"/>
     </w:p>
     <w:p>
       <w:pPr>
@@ -26680,7 +29476,7 @@
           <w:lang w:val="es-ES_tradnl" w:eastAsia="en-US"/>
         </w:rPr>
       </w:pPr>
-      <w:bookmarkStart w:id="47" w:name="_Toc257732617"/>
+      <w:bookmarkStart w:id="88" w:name="_Toc257803084"/>
       <w:r>
         <w:rPr>
           <w:rFonts w:asciiTheme="minorHAnsi" w:eastAsiaTheme="minorEastAsia" w:hAnsiTheme="minorHAnsi" w:cstheme="minorBidi"/>
@@ -26692,7 +29488,7 @@
         <w:lastRenderedPageBreak/>
         <w:t>Referencias</w:t>
       </w:r>
-      <w:bookmarkEnd w:id="47"/>
+      <w:bookmarkEnd w:id="88"/>
     </w:p>
     <w:p>
       <w:pPr>
@@ -27943,7 +30739,7 @@
             <w:rPr>
               <w:noProof/>
             </w:rPr>
-            <w:t>62</w:t>
+            <w:t>15</w:t>
           </w:r>
         </w:fldSimple>
       </w:p>
@@ -27976,25 +30772,35 @@
   <w:footnote w:id="2">
     <w:p>
       <w:pPr>
+        <w:spacing w:after="200"/>
+        <w:rPr>
+          <w:rStyle w:val="apple-style-span"/>
+          <w:rFonts w:asciiTheme="minorHAnsi" w:hAnsiTheme="minorHAnsi" w:cstheme="minorHAnsi"/>
+          <w:color w:val="000000"/>
+        </w:rPr>
+      </w:pPr>
+      <w:r>
+        <w:rPr>
+          <w:rStyle w:val="Refdenotaalpie"/>
+        </w:rPr>
+        <w:footnoteRef/>
+      </w:r>
+      <w:r>
+        <w:t xml:space="preserve"> Base de datos Goddard-Caldwell: </w:t>
+      </w:r>
+      <w:hyperlink r:id="rId1" w:history="1">
+        <w:r>
+          <w:rPr>
+            <w:rStyle w:val="Hipervnculo"/>
+          </w:rPr>
+          <w:t>http://www.nodc.noaa.gov/archive/arc0012/0001754/</w:t>
+        </w:r>
+      </w:hyperlink>
+    </w:p>
+    <w:p>
+      <w:pPr>
         <w:pStyle w:val="Textonotapie"/>
       </w:pPr>
-      <w:r>
-        <w:rPr>
-          <w:rStyle w:val="Refdenotaalpie"/>
-        </w:rPr>
-        <w:footnoteRef/>
-      </w:r>
-      <w:r>
-        <w:t xml:space="preserve"> Base de datos Goddard-Caldwell: </w:t>
-      </w:r>
-      <w:hyperlink r:id="rId1" w:history="1">
-        <w:r>
-          <w:rPr>
-            <w:rStyle w:val="Hipervnculo"/>
-          </w:rPr>
-          <w:t>http://www.nodc.noaa.gov/archive/arc0012/0001754/</w:t>
-        </w:r>
-      </w:hyperlink>
     </w:p>
   </w:footnote>
   <w:footnote w:id="3">
@@ -32985,6 +35791,7 @@
     <w:name w:val="caption"/>
     <w:basedOn w:val="Normal"/>
     <w:next w:val="Normal"/>
+    <w:link w:val="EpgrafeCar"/>
     <w:uiPriority w:val="35"/>
     <w:qFormat/>
     <w:rsid w:val="007F2C8B"/>
@@ -33138,6 +35945,56 @@
       <w:lang w:eastAsia="es-AR"/>
     </w:rPr>
   </w:style>
+  <w:style w:type="paragraph" w:customStyle="1" w:styleId="estilofiguras">
+    <w:name w:val="estilo figuras"/>
+    <w:basedOn w:val="Epgrafe"/>
+    <w:link w:val="estilofigurasCar"/>
+    <w:qFormat/>
+    <w:rsid w:val="00B066E3"/>
+    <w:pPr>
+      <w:jc w:val="center"/>
+    </w:pPr>
+    <w:rPr>
+      <w:rFonts w:asciiTheme="minorHAnsi" w:hAnsiTheme="minorHAnsi" w:cstheme="minorHAnsi"/>
+      <w:b w:val="0"/>
+      <w:color w:val="auto"/>
+      <w:sz w:val="20"/>
+      <w:szCs w:val="20"/>
+    </w:rPr>
+  </w:style>
+  <w:style w:type="paragraph" w:styleId="Tabladeilustraciones">
+    <w:name w:val="table of figures"/>
+    <w:basedOn w:val="Normal"/>
+    <w:next w:val="Normal"/>
+    <w:uiPriority w:val="99"/>
+    <w:unhideWhenUsed/>
+    <w:rsid w:val="004B2769"/>
+    <w:rPr>
+      <w:rFonts w:asciiTheme="minorHAnsi" w:hAnsiTheme="minorHAnsi"/>
+      <w:sz w:val="22"/>
+    </w:rPr>
+  </w:style>
+  <w:style w:type="character" w:customStyle="1" w:styleId="EpgrafeCar">
+    <w:name w:val="Epígrafe Car"/>
+    <w:basedOn w:val="Fuentedeprrafopredeter"/>
+    <w:link w:val="Epgrafe"/>
+    <w:uiPriority w:val="35"/>
+    <w:rsid w:val="00B066E3"/>
+    <w:rPr>
+      <w:b/>
+      <w:bCs/>
+      <w:color w:val="4F81BD"/>
+      <w:sz w:val="18"/>
+      <w:szCs w:val="18"/>
+      <w:lang w:eastAsia="en-US"/>
+    </w:rPr>
+  </w:style>
+  <w:style w:type="character" w:customStyle="1" w:styleId="estilofigurasCar">
+    <w:name w:val="estilo figuras Car"/>
+    <w:basedOn w:val="EpgrafeCar"/>
+    <w:link w:val="estilofiguras"/>
+    <w:rsid w:val="00B066E3"/>
+  </w:style>
 </w:styles>
 </file>
 
@@ -33170,7 +36027,7 @@
         <c:manualLayout>
           <c:xMode val="edge"/>
           <c:yMode val="edge"/>
-          <c:x val="0.34503412141493534"/>
+          <c:x val="0.34503412141493545"/>
           <c:y val="4.1025414601312461E-2"/>
         </c:manualLayout>
       </c:layout>
@@ -33182,9 +36039,9 @@
           <c:xMode val="edge"/>
           <c:yMode val="edge"/>
           <c:x val="8.3882319066528904E-2"/>
-          <c:y val="0.19999575643683537"/>
-          <c:w val="0.8325122880187531"/>
-          <c:h val="0.6317050660943061"/>
+          <c:y val="0.19999575643683556"/>
+          <c:w val="0.83251228801875266"/>
+          <c:h val="0.63170506609430699"/>
         </c:manualLayout>
       </c:layout>
       <c:scatterChart>
@@ -33291,11 +36148,11 @@
             </c:numRef>
           </c:yVal>
         </c:ser>
-        <c:axId val="54976512"/>
-        <c:axId val="54978048"/>
+        <c:axId val="68780032"/>
+        <c:axId val="68781568"/>
       </c:scatterChart>
       <c:valAx>
-        <c:axId val="54976512"/>
+        <c:axId val="68780032"/>
         <c:scaling>
           <c:orientation val="minMax"/>
         </c:scaling>
@@ -33312,12 +36169,12 @@
             <a:endParaRPr lang="es-ES"/>
           </a:p>
         </c:txPr>
-        <c:crossAx val="54978048"/>
+        <c:crossAx val="68781568"/>
         <c:crosses val="autoZero"/>
         <c:crossBetween val="midCat"/>
       </c:valAx>
       <c:valAx>
-        <c:axId val="54978048"/>
+        <c:axId val="68781568"/>
         <c:scaling>
           <c:orientation val="minMax"/>
         </c:scaling>
@@ -33334,7 +36191,7 @@
             <a:endParaRPr lang="es-ES"/>
           </a:p>
         </c:txPr>
-        <c:crossAx val="54976512"/>
+        <c:crossAx val="68780032"/>
         <c:crosses val="autoZero"/>
         <c:crossBetween val="midCat"/>
       </c:valAx>
@@ -33633,7 +36490,7 @@
 </file>
 
 <file path=customXml/itemProps1.xml><?xml version="1.0" encoding="utf-8"?>
-<ds:datastoreItem xmlns:ds="http://schemas.openxmlformats.org/officeDocument/2006/customXml" ds:itemID="{ECA4C75B-64CF-4E1B-B2B0-2AC4228BC4FE}">
+<ds:datastoreItem xmlns:ds="http://schemas.openxmlformats.org/officeDocument/2006/customXml" ds:itemID="{29E9C37B-D946-4D10-A7A0-F1ECD76AAB01}">
   <ds:schemaRefs>
     <ds:schemaRef ds:uri="http://schemas.openxmlformats.org/officeDocument/2006/bibliography"/>
   </ds:schemaRefs>

--- a/neuralito/ArfGen/docs/Entregas/Informe Final/completo/tesis.docx
+++ b/neuralito/ArfGen/docs/Entregas/Informe Final/completo/tesis.docx
@@ -798,7 +798,7 @@
         </w:rPr>
         <w:fldChar w:fldCharType="separate"/>
       </w:r>
-      <w:hyperlink w:anchor="_Toc257803045" w:history="1">
+      <w:hyperlink w:anchor="_Toc257816211" w:history="1">
         <w:r>
           <w:rPr>
             <w:rStyle w:val="Hipervnculo"/>
@@ -830,7 +830,7 @@
             <w:noProof/>
             <w:webHidden/>
           </w:rPr>
-          <w:instrText xml:space="preserve"> PAGEREF _Toc257803045 \h </w:instrText>
+          <w:instrText xml:space="preserve"> PAGEREF _Toc257816211 \h </w:instrText>
         </w:r>
         <w:r>
           <w:rPr>
@@ -880,7 +880,7 @@
           <w:lang w:val="es-ES"/>
         </w:rPr>
       </w:pPr>
-      <w:hyperlink w:anchor="_Toc257803046" w:history="1">
+      <w:hyperlink w:anchor="_Toc257816212" w:history="1">
         <w:r>
           <w:rPr>
             <w:rStyle w:val="Hipervnculo"/>
@@ -908,7 +908,7 @@
             <w:noProof/>
             <w:webHidden/>
           </w:rPr>
-          <w:instrText xml:space="preserve"> PAGEREF _Toc257803046 \h </w:instrText>
+          <w:instrText xml:space="preserve"> PAGEREF _Toc257816212 \h </w:instrText>
         </w:r>
         <w:r>
           <w:rPr>
@@ -954,7 +954,7 @@
           <w:lang w:val="es-ES"/>
         </w:rPr>
       </w:pPr>
-      <w:hyperlink w:anchor="_Toc257803047" w:history="1">
+      <w:hyperlink w:anchor="_Toc257816213" w:history="1">
         <w:r>
           <w:rPr>
             <w:rStyle w:val="Hipervnculo"/>
@@ -982,7 +982,7 @@
             <w:noProof/>
             <w:webHidden/>
           </w:rPr>
-          <w:instrText xml:space="preserve"> PAGEREF _Toc257803047 \h </w:instrText>
+          <w:instrText xml:space="preserve"> PAGEREF _Toc257816213 \h </w:instrText>
         </w:r>
         <w:r>
           <w:rPr>
@@ -1028,7 +1028,7 @@
           <w:lang w:val="es-ES"/>
         </w:rPr>
       </w:pPr>
-      <w:hyperlink w:anchor="_Toc257803048" w:history="1">
+      <w:hyperlink w:anchor="_Toc257816214" w:history="1">
         <w:r>
           <w:rPr>
             <w:rStyle w:val="Hipervnculo"/>
@@ -1056,7 +1056,7 @@
             <w:noProof/>
             <w:webHidden/>
           </w:rPr>
-          <w:instrText xml:space="preserve"> PAGEREF _Toc257803048 \h </w:instrText>
+          <w:instrText xml:space="preserve"> PAGEREF _Toc257816214 \h </w:instrText>
         </w:r>
         <w:r>
           <w:rPr>
@@ -1102,7 +1102,7 @@
           <w:lang w:val="es-ES"/>
         </w:rPr>
       </w:pPr>
-      <w:hyperlink w:anchor="_Toc257803049" w:history="1">
+      <w:hyperlink w:anchor="_Toc257816215" w:history="1">
         <w:r>
           <w:rPr>
             <w:rStyle w:val="Hipervnculo"/>
@@ -1130,7 +1130,7 @@
             <w:noProof/>
             <w:webHidden/>
           </w:rPr>
-          <w:instrText xml:space="preserve"> PAGEREF _Toc257803049 \h </w:instrText>
+          <w:instrText xml:space="preserve"> PAGEREF _Toc257816215 \h </w:instrText>
         </w:r>
         <w:r>
           <w:rPr>
@@ -1176,7 +1176,7 @@
           <w:lang w:val="es-ES"/>
         </w:rPr>
       </w:pPr>
-      <w:hyperlink w:anchor="_Toc257803050" w:history="1">
+      <w:hyperlink w:anchor="_Toc257816216" w:history="1">
         <w:r>
           <w:rPr>
             <w:rStyle w:val="Hipervnculo"/>
@@ -1204,7 +1204,7 @@
             <w:noProof/>
             <w:webHidden/>
           </w:rPr>
-          <w:instrText xml:space="preserve"> PAGEREF _Toc257803050 \h </w:instrText>
+          <w:instrText xml:space="preserve"> PAGEREF _Toc257816216 \h </w:instrText>
         </w:r>
         <w:r>
           <w:rPr>
@@ -1252,30 +1252,30 @@
           <w:lang w:val="es-ES"/>
         </w:rPr>
       </w:pPr>
-      <w:hyperlink w:anchor="_Toc257803051" w:history="1">
+      <w:hyperlink w:anchor="_Toc257816217" w:history="1">
         <w:r>
           <w:rPr>
             <w:rStyle w:val="Hipervnculo"/>
             <w:b w:val="0"/>
             <w:noProof/>
           </w:rPr>
-          <w:t>Capitulo 2 - Estado d</w:t>
-        </w:r>
-        <w:r>
-          <w:rPr>
-            <w:rStyle w:val="Hipervnculo"/>
+          <w:t>Capitulo 2 - Estado del arte</w:t>
+        </w:r>
+        <w:r>
+          <w:rPr>
             <w:b w:val="0"/>
             <w:noProof/>
-          </w:rPr>
-          <w:t>e</w:t>
-        </w:r>
-        <w:r>
-          <w:rPr>
-            <w:rStyle w:val="Hipervnculo"/>
+            <w:webHidden/>
+          </w:rPr>
+          <w:tab/>
+        </w:r>
+        <w:r>
+          <w:rPr>
             <w:b w:val="0"/>
             <w:noProof/>
-          </w:rPr>
-          <w:t>l arte</w:t>
+            <w:webHidden/>
+          </w:rPr>
+          <w:fldChar w:fldCharType="begin"/>
         </w:r>
         <w:r>
           <w:rPr>
@@ -1283,23 +1283,7 @@
             <w:noProof/>
             <w:webHidden/>
           </w:rPr>
-          <w:tab/>
-        </w:r>
-        <w:r>
-          <w:rPr>
-            <w:b w:val="0"/>
-            <w:noProof/>
-            <w:webHidden/>
-          </w:rPr>
-          <w:fldChar w:fldCharType="begin"/>
-        </w:r>
-        <w:r>
-          <w:rPr>
-            <w:b w:val="0"/>
-            <w:noProof/>
-            <w:webHidden/>
-          </w:rPr>
-          <w:instrText xml:space="preserve"> PAGEREF _Toc257803051 \h </w:instrText>
+          <w:instrText xml:space="preserve"> PAGEREF _Toc257816217 \h </w:instrText>
         </w:r>
         <w:r>
           <w:rPr>
@@ -1349,7 +1333,7 @@
           <w:lang w:val="es-ES"/>
         </w:rPr>
       </w:pPr>
-      <w:hyperlink w:anchor="_Toc257803052" w:history="1">
+      <w:hyperlink w:anchor="_Toc257816218" w:history="1">
         <w:r>
           <w:rPr>
             <w:rStyle w:val="Hipervnculo"/>
@@ -1376,7 +1360,7 @@
             <w:noProof/>
             <w:webHidden/>
           </w:rPr>
-          <w:instrText xml:space="preserve"> PAGEREF _Toc257803052 \h </w:instrText>
+          <w:instrText xml:space="preserve"> PAGEREF _Toc257816218 \h </w:instrText>
         </w:r>
         <w:r>
           <w:rPr>
@@ -1421,7 +1405,7 @@
           <w:lang w:val="es-ES"/>
         </w:rPr>
       </w:pPr>
-      <w:hyperlink w:anchor="_Toc257803053" w:history="1">
+      <w:hyperlink w:anchor="_Toc257816219" w:history="1">
         <w:r>
           <w:rPr>
             <w:rStyle w:val="Hipervnculo"/>
@@ -1448,7 +1432,7 @@
             <w:noProof/>
             <w:webHidden/>
           </w:rPr>
-          <w:instrText xml:space="preserve"> PAGEREF _Toc257803053 \h </w:instrText>
+          <w:instrText xml:space="preserve"> PAGEREF _Toc257816219 \h </w:instrText>
         </w:r>
         <w:r>
           <w:rPr>
@@ -1493,7 +1477,7 @@
           <w:lang w:val="es-ES"/>
         </w:rPr>
       </w:pPr>
-      <w:hyperlink w:anchor="_Toc257803054" w:history="1">
+      <w:hyperlink w:anchor="_Toc257816220" w:history="1">
         <w:r>
           <w:rPr>
             <w:rStyle w:val="Hipervnculo"/>
@@ -1520,7 +1504,7 @@
             <w:noProof/>
             <w:webHidden/>
           </w:rPr>
-          <w:instrText xml:space="preserve"> PAGEREF _Toc257803054 \h </w:instrText>
+          <w:instrText xml:space="preserve"> PAGEREF _Toc257816220 \h </w:instrText>
         </w:r>
         <w:r>
           <w:rPr>
@@ -1565,7 +1549,7 @@
           <w:lang w:val="es-ES"/>
         </w:rPr>
       </w:pPr>
-      <w:hyperlink w:anchor="_Toc257803055" w:history="1">
+      <w:hyperlink w:anchor="_Toc257816221" w:history="1">
         <w:r>
           <w:rPr>
             <w:rStyle w:val="Hipervnculo"/>
@@ -1592,7 +1576,7 @@
             <w:noProof/>
             <w:webHidden/>
           </w:rPr>
-          <w:instrText xml:space="preserve"> PAGEREF _Toc257803055 \h </w:instrText>
+          <w:instrText xml:space="preserve"> PAGEREF _Toc257816221 \h </w:instrText>
         </w:r>
         <w:r>
           <w:rPr>
@@ -1637,7 +1621,7 @@
           <w:lang w:val="es-ES"/>
         </w:rPr>
       </w:pPr>
-      <w:hyperlink w:anchor="_Toc257803056" w:history="1">
+      <w:hyperlink w:anchor="_Toc257816222" w:history="1">
         <w:r>
           <w:rPr>
             <w:rStyle w:val="Hipervnculo"/>
@@ -1664,7 +1648,7 @@
             <w:noProof/>
             <w:webHidden/>
           </w:rPr>
-          <w:instrText xml:space="preserve"> PAGEREF _Toc257803056 \h </w:instrText>
+          <w:instrText xml:space="preserve"> PAGEREF _Toc257816222 \h </w:instrText>
         </w:r>
         <w:r>
           <w:rPr>
@@ -1710,7 +1694,7 @@
           <w:lang w:val="es-ES"/>
         </w:rPr>
       </w:pPr>
-      <w:hyperlink w:anchor="_Toc257803057" w:history="1">
+      <w:hyperlink w:anchor="_Toc257816223" w:history="1">
         <w:r>
           <w:rPr>
             <w:rStyle w:val="Hipervnculo"/>
@@ -1737,7 +1721,7 @@
             <w:noProof/>
             <w:webHidden/>
           </w:rPr>
-          <w:instrText xml:space="preserve"> PAGEREF _Toc257803057 \h </w:instrText>
+          <w:instrText xml:space="preserve"> PAGEREF _Toc257816223 \h </w:instrText>
         </w:r>
         <w:r>
           <w:rPr>
@@ -1783,7 +1767,7 @@
           <w:lang w:val="es-ES"/>
         </w:rPr>
       </w:pPr>
-      <w:hyperlink w:anchor="_Toc257803058" w:history="1">
+      <w:hyperlink w:anchor="_Toc257816224" w:history="1">
         <w:r>
           <w:rPr>
             <w:rStyle w:val="Hipervnculo"/>
@@ -1810,7 +1794,7 @@
             <w:noProof/>
             <w:webHidden/>
           </w:rPr>
-          <w:instrText xml:space="preserve"> PAGEREF _Toc257803058 \h </w:instrText>
+          <w:instrText xml:space="preserve"> PAGEREF _Toc257816224 \h </w:instrText>
         </w:r>
         <w:r>
           <w:rPr>
@@ -1858,7 +1842,7 @@
           <w:lang w:val="es-ES"/>
         </w:rPr>
       </w:pPr>
-      <w:hyperlink w:anchor="_Toc257803059" w:history="1">
+      <w:hyperlink w:anchor="_Toc257816225" w:history="1">
         <w:r>
           <w:rPr>
             <w:rStyle w:val="Hipervnculo"/>
@@ -1890,7 +1874,7 @@
             <w:noProof/>
             <w:webHidden/>
           </w:rPr>
-          <w:instrText xml:space="preserve"> PAGEREF _Toc257803059 \h </w:instrText>
+          <w:instrText xml:space="preserve"> PAGEREF _Toc257816225 \h </w:instrText>
         </w:r>
         <w:r>
           <w:rPr>
@@ -1940,7 +1924,7 @@
           <w:lang w:val="es-ES"/>
         </w:rPr>
       </w:pPr>
-      <w:hyperlink w:anchor="_Toc257803060" w:history="1">
+      <w:hyperlink w:anchor="_Toc257816226" w:history="1">
         <w:r>
           <w:rPr>
             <w:rStyle w:val="Hipervnculo"/>
@@ -1968,7 +1952,7 @@
             <w:noProof/>
             <w:webHidden/>
           </w:rPr>
-          <w:instrText xml:space="preserve"> PAGEREF _Toc257803060 \h </w:instrText>
+          <w:instrText xml:space="preserve"> PAGEREF _Toc257816226 \h </w:instrText>
         </w:r>
         <w:r>
           <w:rPr>
@@ -2014,7 +1998,7 @@
           <w:lang w:val="es-ES"/>
         </w:rPr>
       </w:pPr>
-      <w:hyperlink w:anchor="_Toc257803061" w:history="1">
+      <w:hyperlink w:anchor="_Toc257816227" w:history="1">
         <w:r>
           <w:rPr>
             <w:rStyle w:val="Hipervnculo"/>
@@ -2041,7 +2025,7 @@
             <w:noProof/>
             <w:webHidden/>
           </w:rPr>
-          <w:instrText xml:space="preserve"> PAGEREF _Toc257803061 \h </w:instrText>
+          <w:instrText xml:space="preserve"> PAGEREF _Toc257816227 \h </w:instrText>
         </w:r>
         <w:r>
           <w:rPr>
@@ -2087,7 +2071,7 @@
           <w:lang w:val="es-ES"/>
         </w:rPr>
       </w:pPr>
-      <w:hyperlink w:anchor="_Toc257803062" w:history="1">
+      <w:hyperlink w:anchor="_Toc257816228" w:history="1">
         <w:r>
           <w:rPr>
             <w:rStyle w:val="Hipervnculo"/>
@@ -2114,7 +2098,7 @@
             <w:noProof/>
             <w:webHidden/>
           </w:rPr>
-          <w:instrText xml:space="preserve"> PAGEREF _Toc257803062 \h </w:instrText>
+          <w:instrText xml:space="preserve"> PAGEREF _Toc257816228 \h </w:instrText>
         </w:r>
         <w:r>
           <w:rPr>
@@ -2160,7 +2144,7 @@
           <w:lang w:val="es-ES"/>
         </w:rPr>
       </w:pPr>
-      <w:hyperlink w:anchor="_Toc257803063" w:history="1">
+      <w:hyperlink w:anchor="_Toc257816229" w:history="1">
         <w:r>
           <w:rPr>
             <w:rStyle w:val="Hipervnculo"/>
@@ -2187,7 +2171,7 @@
             <w:noProof/>
             <w:webHidden/>
           </w:rPr>
-          <w:instrText xml:space="preserve"> PAGEREF _Toc257803063 \h </w:instrText>
+          <w:instrText xml:space="preserve"> PAGEREF _Toc257816229 \h </w:instrText>
         </w:r>
         <w:r>
           <w:rPr>
@@ -2233,7 +2217,7 @@
           <w:lang w:val="es-ES"/>
         </w:rPr>
       </w:pPr>
-      <w:hyperlink w:anchor="_Toc257803064" w:history="1">
+      <w:hyperlink w:anchor="_Toc257816230" w:history="1">
         <w:r>
           <w:rPr>
             <w:rStyle w:val="Hipervnculo"/>
@@ -2260,7 +2244,7 @@
             <w:noProof/>
             <w:webHidden/>
           </w:rPr>
-          <w:instrText xml:space="preserve"> PAGEREF _Toc257803064 \h </w:instrText>
+          <w:instrText xml:space="preserve"> PAGEREF _Toc257816230 \h </w:instrText>
         </w:r>
         <w:r>
           <w:rPr>
@@ -2306,7 +2290,7 @@
           <w:lang w:val="es-ES"/>
         </w:rPr>
       </w:pPr>
-      <w:hyperlink w:anchor="_Toc257803065" w:history="1">
+      <w:hyperlink w:anchor="_Toc257816231" w:history="1">
         <w:r>
           <w:rPr>
             <w:rStyle w:val="Hipervnculo"/>
@@ -2333,7 +2317,7 @@
             <w:noProof/>
             <w:webHidden/>
           </w:rPr>
-          <w:instrText xml:space="preserve"> PAGEREF _Toc257803065 \h </w:instrText>
+          <w:instrText xml:space="preserve"> PAGEREF _Toc257816231 \h </w:instrText>
         </w:r>
         <w:r>
           <w:rPr>
@@ -2381,7 +2365,7 @@
           <w:lang w:val="es-ES"/>
         </w:rPr>
       </w:pPr>
-      <w:hyperlink w:anchor="_Toc257803066" w:history="1">
+      <w:hyperlink w:anchor="_Toc257816232" w:history="1">
         <w:r>
           <w:rPr>
             <w:rStyle w:val="Hipervnculo"/>
@@ -2413,7 +2397,7 @@
             <w:noProof/>
             <w:webHidden/>
           </w:rPr>
-          <w:instrText xml:space="preserve"> PAGEREF _Toc257803066 \h </w:instrText>
+          <w:instrText xml:space="preserve"> PAGEREF _Toc257816232 \h </w:instrText>
         </w:r>
         <w:r>
           <w:rPr>
@@ -2463,7 +2447,7 @@
           <w:lang w:val="es-ES"/>
         </w:rPr>
       </w:pPr>
-      <w:hyperlink w:anchor="_Toc257803067" w:history="1">
+      <w:hyperlink w:anchor="_Toc257816233" w:history="1">
         <w:r>
           <w:rPr>
             <w:rStyle w:val="Hipervnculo"/>
@@ -2491,7 +2475,7 @@
             <w:noProof/>
             <w:webHidden/>
           </w:rPr>
-          <w:instrText xml:space="preserve"> PAGEREF _Toc257803067 \h </w:instrText>
+          <w:instrText xml:space="preserve"> PAGEREF _Toc257816233 \h </w:instrText>
         </w:r>
         <w:r>
           <w:rPr>
@@ -2536,7 +2520,7 @@
           <w:lang w:val="es-ES"/>
         </w:rPr>
       </w:pPr>
-      <w:hyperlink w:anchor="_Toc257803068" w:history="1">
+      <w:hyperlink w:anchor="_Toc257816234" w:history="1">
         <w:r>
           <w:rPr>
             <w:rStyle w:val="Hipervnculo"/>
@@ -2564,7 +2548,7 @@
             <w:noProof/>
             <w:webHidden/>
           </w:rPr>
-          <w:instrText xml:space="preserve"> PAGEREF _Toc257803068 \h </w:instrText>
+          <w:instrText xml:space="preserve"> PAGEREF _Toc257816234 \h </w:instrText>
         </w:r>
         <w:r>
           <w:rPr>
@@ -2609,7 +2593,7 @@
           <w:lang w:val="es-ES"/>
         </w:rPr>
       </w:pPr>
-      <w:hyperlink w:anchor="_Toc257803069" w:history="1">
+      <w:hyperlink w:anchor="_Toc257816235" w:history="1">
         <w:r>
           <w:rPr>
             <w:rStyle w:val="Hipervnculo"/>
@@ -2637,7 +2621,7 @@
             <w:noProof/>
             <w:webHidden/>
           </w:rPr>
-          <w:instrText xml:space="preserve"> PAGEREF _Toc257803069 \h </w:instrText>
+          <w:instrText xml:space="preserve"> PAGEREF _Toc257816235 \h </w:instrText>
         </w:r>
         <w:r>
           <w:rPr>
@@ -2683,7 +2667,7 @@
           <w:lang w:val="es-ES"/>
         </w:rPr>
       </w:pPr>
-      <w:hyperlink w:anchor="_Toc257803070" w:history="1">
+      <w:hyperlink w:anchor="_Toc257816236" w:history="1">
         <w:r>
           <w:rPr>
             <w:rStyle w:val="Hipervnculo"/>
@@ -2711,7 +2695,7 @@
             <w:noProof/>
             <w:webHidden/>
           </w:rPr>
-          <w:instrText xml:space="preserve"> PAGEREF _Toc257803070 \h </w:instrText>
+          <w:instrText xml:space="preserve"> PAGEREF _Toc257816236 \h </w:instrText>
         </w:r>
         <w:r>
           <w:rPr>
@@ -2756,7 +2740,7 @@
           <w:lang w:val="es-ES"/>
         </w:rPr>
       </w:pPr>
-      <w:hyperlink w:anchor="_Toc257803071" w:history="1">
+      <w:hyperlink w:anchor="_Toc257816237" w:history="1">
         <w:r>
           <w:rPr>
             <w:rStyle w:val="Hipervnculo"/>
@@ -2784,7 +2768,7 @@
             <w:noProof/>
             <w:webHidden/>
           </w:rPr>
-          <w:instrText xml:space="preserve"> PAGEREF _Toc257803071 \h </w:instrText>
+          <w:instrText xml:space="preserve"> PAGEREF _Toc257816237 \h </w:instrText>
         </w:r>
         <w:r>
           <w:rPr>
@@ -2829,7 +2813,7 @@
           <w:lang w:val="es-ES"/>
         </w:rPr>
       </w:pPr>
-      <w:hyperlink w:anchor="_Toc257803072" w:history="1">
+      <w:hyperlink w:anchor="_Toc257816238" w:history="1">
         <w:r>
           <w:rPr>
             <w:rStyle w:val="Hipervnculo"/>
@@ -2857,7 +2841,7 @@
             <w:noProof/>
             <w:webHidden/>
           </w:rPr>
-          <w:instrText xml:space="preserve"> PAGEREF _Toc257803072 \h </w:instrText>
+          <w:instrText xml:space="preserve"> PAGEREF _Toc257816238 \h </w:instrText>
         </w:r>
         <w:r>
           <w:rPr>
@@ -2902,7 +2886,7 @@
           <w:lang w:val="es-ES"/>
         </w:rPr>
       </w:pPr>
-      <w:hyperlink w:anchor="_Toc257803073" w:history="1">
+      <w:hyperlink w:anchor="_Toc257816239" w:history="1">
         <w:r>
           <w:rPr>
             <w:rStyle w:val="Hipervnculo"/>
@@ -2930,7 +2914,7 @@
             <w:noProof/>
             <w:webHidden/>
           </w:rPr>
-          <w:instrText xml:space="preserve"> PAGEREF _Toc257803073 \h </w:instrText>
+          <w:instrText xml:space="preserve"> PAGEREF _Toc257816239 \h </w:instrText>
         </w:r>
         <w:r>
           <w:rPr>
@@ -2976,7 +2960,7 @@
           <w:lang w:val="es-ES"/>
         </w:rPr>
       </w:pPr>
-      <w:hyperlink w:anchor="_Toc257803074" w:history="1">
+      <w:hyperlink w:anchor="_Toc257816240" w:history="1">
         <w:r>
           <w:rPr>
             <w:rStyle w:val="Hipervnculo"/>
@@ -3004,7 +2988,7 @@
             <w:noProof/>
             <w:webHidden/>
           </w:rPr>
-          <w:instrText xml:space="preserve"> PAGEREF _Toc257803074 \h </w:instrText>
+          <w:instrText xml:space="preserve"> PAGEREF _Toc257816240 \h </w:instrText>
         </w:r>
         <w:r>
           <w:rPr>
@@ -3049,7 +3033,7 @@
           <w:lang w:val="es-ES"/>
         </w:rPr>
       </w:pPr>
-      <w:hyperlink w:anchor="_Toc257803075" w:history="1">
+      <w:hyperlink w:anchor="_Toc257816241" w:history="1">
         <w:r>
           <w:rPr>
             <w:rStyle w:val="Hipervnculo"/>
@@ -3077,7 +3061,7 @@
             <w:noProof/>
             <w:webHidden/>
           </w:rPr>
-          <w:instrText xml:space="preserve"> PAGEREF _Toc257803075 \h </w:instrText>
+          <w:instrText xml:space="preserve"> PAGEREF _Toc257816241 \h </w:instrText>
         </w:r>
         <w:r>
           <w:rPr>
@@ -3122,7 +3106,7 @@
           <w:lang w:val="es-ES"/>
         </w:rPr>
       </w:pPr>
-      <w:hyperlink w:anchor="_Toc257803076" w:history="1">
+      <w:hyperlink w:anchor="_Toc257816242" w:history="1">
         <w:r>
           <w:rPr>
             <w:rStyle w:val="Hipervnculo"/>
@@ -3150,7 +3134,7 @@
             <w:noProof/>
             <w:webHidden/>
           </w:rPr>
-          <w:instrText xml:space="preserve"> PAGEREF _Toc257803076 \h </w:instrText>
+          <w:instrText xml:space="preserve"> PAGEREF _Toc257816242 \h </w:instrText>
         </w:r>
         <w:r>
           <w:rPr>
@@ -3195,7 +3179,7 @@
           <w:lang w:val="es-ES"/>
         </w:rPr>
       </w:pPr>
-      <w:hyperlink w:anchor="_Toc257803077" w:history="1">
+      <w:hyperlink w:anchor="_Toc257816243" w:history="1">
         <w:r>
           <w:rPr>
             <w:rStyle w:val="Hipervnculo"/>
@@ -3223,7 +3207,7 @@
             <w:noProof/>
             <w:webHidden/>
           </w:rPr>
-          <w:instrText xml:space="preserve"> PAGEREF _Toc257803077 \h </w:instrText>
+          <w:instrText xml:space="preserve"> PAGEREF _Toc257816243 \h </w:instrText>
         </w:r>
         <w:r>
           <w:rPr>
@@ -3268,7 +3252,7 @@
           <w:lang w:val="es-ES"/>
         </w:rPr>
       </w:pPr>
-      <w:hyperlink w:anchor="_Toc257803078" w:history="1">
+      <w:hyperlink w:anchor="_Toc257816244" w:history="1">
         <w:r>
           <w:rPr>
             <w:rStyle w:val="Hipervnculo"/>
@@ -3296,7 +3280,7 @@
             <w:noProof/>
             <w:webHidden/>
           </w:rPr>
-          <w:instrText xml:space="preserve"> PAGEREF _Toc257803078 \h </w:instrText>
+          <w:instrText xml:space="preserve"> PAGEREF _Toc257816244 \h </w:instrText>
         </w:r>
         <w:r>
           <w:rPr>
@@ -3344,7 +3328,7 @@
           <w:lang w:val="es-ES"/>
         </w:rPr>
       </w:pPr>
-      <w:hyperlink w:anchor="_Toc257803079" w:history="1">
+      <w:hyperlink w:anchor="_Toc257816245" w:history="1">
         <w:r>
           <w:rPr>
             <w:rStyle w:val="Hipervnculo"/>
@@ -3375,7 +3359,7 @@
             <w:noProof/>
             <w:webHidden/>
           </w:rPr>
-          <w:instrText xml:space="preserve"> PAGEREF _Toc257803079 \h </w:instrText>
+          <w:instrText xml:space="preserve"> PAGEREF _Toc257816245 \h </w:instrText>
         </w:r>
         <w:r>
           <w:rPr>
@@ -3425,7 +3409,7 @@
           <w:lang w:val="es-ES"/>
         </w:rPr>
       </w:pPr>
-      <w:hyperlink w:anchor="_Toc257803080" w:history="1">
+      <w:hyperlink w:anchor="_Toc257816246" w:history="1">
         <w:r>
           <w:rPr>
             <w:rStyle w:val="Hipervnculo"/>
@@ -3453,7 +3437,7 @@
             <w:noProof/>
             <w:webHidden/>
           </w:rPr>
-          <w:instrText xml:space="preserve"> PAGEREF _Toc257803080 \h </w:instrText>
+          <w:instrText xml:space="preserve"> PAGEREF _Toc257816246 \h </w:instrText>
         </w:r>
         <w:r>
           <w:rPr>
@@ -3499,7 +3483,7 @@
           <w:lang w:val="es-ES"/>
         </w:rPr>
       </w:pPr>
-      <w:hyperlink w:anchor="_Toc257803081" w:history="1">
+      <w:hyperlink w:anchor="_Toc257816247" w:history="1">
         <w:r>
           <w:rPr>
             <w:rStyle w:val="Hipervnculo"/>
@@ -3527,7 +3511,7 @@
             <w:noProof/>
             <w:webHidden/>
           </w:rPr>
-          <w:instrText xml:space="preserve"> PAGEREF _Toc257803081 \h </w:instrText>
+          <w:instrText xml:space="preserve"> PAGEREF _Toc257816247 \h </w:instrText>
         </w:r>
         <w:r>
           <w:rPr>
@@ -3573,7 +3557,7 @@
           <w:lang w:val="es-ES"/>
         </w:rPr>
       </w:pPr>
-      <w:hyperlink w:anchor="_Toc257803082" w:history="1">
+      <w:hyperlink w:anchor="_Toc257816248" w:history="1">
         <w:r>
           <w:rPr>
             <w:rStyle w:val="Hipervnculo"/>
@@ -3601,7 +3585,7 @@
             <w:noProof/>
             <w:webHidden/>
           </w:rPr>
-          <w:instrText xml:space="preserve"> PAGEREF _Toc257803082 \h </w:instrText>
+          <w:instrText xml:space="preserve"> PAGEREF _Toc257816248 \h </w:instrText>
         </w:r>
         <w:r>
           <w:rPr>
@@ -3647,7 +3631,7 @@
           <w:lang w:val="es-ES"/>
         </w:rPr>
       </w:pPr>
-      <w:hyperlink w:anchor="_Toc257803083" w:history="1">
+      <w:hyperlink w:anchor="_Toc257816249" w:history="1">
         <w:r>
           <w:rPr>
             <w:rStyle w:val="Hipervnculo"/>
@@ -3675,7 +3659,7 @@
             <w:noProof/>
             <w:webHidden/>
           </w:rPr>
-          <w:instrText xml:space="preserve"> PAGEREF _Toc257803083 \h </w:instrText>
+          <w:instrText xml:space="preserve"> PAGEREF _Toc257816249 \h </w:instrText>
         </w:r>
         <w:r>
           <w:rPr>
@@ -3723,7 +3707,7 @@
           <w:lang w:val="es-ES"/>
         </w:rPr>
       </w:pPr>
-      <w:hyperlink w:anchor="_Toc257803084" w:history="1">
+      <w:hyperlink w:anchor="_Toc257816250" w:history="1">
         <w:r>
           <w:rPr>
             <w:rStyle w:val="Hipervnculo"/>
@@ -3755,7 +3739,7 @@
             <w:noProof/>
             <w:webHidden/>
           </w:rPr>
-          <w:instrText xml:space="preserve"> PAGEREF _Toc257803084 \h </w:instrText>
+          <w:instrText xml:space="preserve"> PAGEREF _Toc257816250 \h </w:instrText>
         </w:r>
         <w:r>
           <w:rPr>
@@ -3920,13 +3904,13 @@
         </w:rPr>
         <w:fldChar w:fldCharType="separate"/>
       </w:r>
-      <w:hyperlink w:anchor="_Toc257803086" w:history="1">
+      <w:hyperlink w:anchor="_Toc257816251" w:history="1">
         <w:r>
           <w:rPr>
             <w:rStyle w:val="Hipervnculo"/>
             <w:noProof/>
           </w:rPr>
-          <w:t>Fig. 2.1: Proceso de clasificación. (Adaptado de Baranauskas y Monard, 2000)</w:t>
+          <w:t>Fig. 2.1: Proceso de clasificación. (Adaptado de [8])</w:t>
         </w:r>
         <w:r>
           <w:rPr>
@@ -3947,7 +3931,7 @@
             <w:noProof/>
             <w:webHidden/>
           </w:rPr>
-          <w:instrText xml:space="preserve"> PAGEREF _Toc257803086 \h </w:instrText>
+          <w:instrText xml:space="preserve"> PAGEREF _Toc257816251 \h </w:instrText>
         </w:r>
         <w:r>
           <w:rPr>
@@ -3991,13 +3975,13 @@
           <w:lang w:val="es-ES"/>
         </w:rPr>
       </w:pPr>
-      <w:hyperlink w:anchor="_Toc257803087" w:history="1">
+      <w:hyperlink w:anchor="_Toc257816252" w:history="1">
         <w:r>
           <w:rPr>
             <w:rStyle w:val="Hipervnculo"/>
             <w:noProof/>
           </w:rPr>
-          <w:t>Tabla 2.1: Relación años de experiencia, salario percibido (Han y Kamber, 2000 [14]).</w:t>
+          <w:t>Tabla 2.1: Relación años de experiencia, salario percibido ([14]).</w:t>
         </w:r>
         <w:r>
           <w:rPr>
@@ -4018,7 +4002,7 @@
             <w:noProof/>
             <w:webHidden/>
           </w:rPr>
-          <w:instrText xml:space="preserve"> PAGEREF _Toc257803087 \h </w:instrText>
+          <w:instrText xml:space="preserve"> PAGEREF _Toc257816252 \h </w:instrText>
         </w:r>
         <w:r>
           <w:rPr>
@@ -4062,7 +4046,7 @@
           <w:lang w:val="es-ES"/>
         </w:rPr>
       </w:pPr>
-      <w:hyperlink w:anchor="_Toc257803088" w:history="1">
+      <w:hyperlink w:anchor="_Toc257816253" w:history="1">
         <w:r>
           <w:rPr>
             <w:rStyle w:val="Hipervnculo"/>
@@ -4089,7 +4073,7 @@
             <w:noProof/>
             <w:webHidden/>
           </w:rPr>
-          <w:instrText xml:space="preserve"> PAGEREF _Toc257803088 \h </w:instrText>
+          <w:instrText xml:space="preserve"> PAGEREF _Toc257816253 \h </w:instrText>
         </w:r>
         <w:r>
           <w:rPr>
@@ -4133,7 +4117,7 @@
           <w:lang w:val="es-ES"/>
         </w:rPr>
       </w:pPr>
-      <w:hyperlink w:anchor="_Toc257803089" w:history="1">
+      <w:hyperlink w:anchor="_Toc257816254" w:history="1">
         <w:r>
           <w:rPr>
             <w:rStyle w:val="Hipervnculo"/>
@@ -4160,7 +4144,7 @@
             <w:noProof/>
             <w:webHidden/>
           </w:rPr>
-          <w:instrText xml:space="preserve"> PAGEREF _Toc257803089 \h </w:instrText>
+          <w:instrText xml:space="preserve"> PAGEREF _Toc257816254 \h </w:instrText>
         </w:r>
         <w:r>
           <w:rPr>
@@ -4204,7 +4188,7 @@
           <w:lang w:val="es-ES"/>
         </w:rPr>
       </w:pPr>
-      <w:hyperlink w:anchor="_Toc257803090" w:history="1">
+      <w:hyperlink w:anchor="_Toc257816255" w:history="1">
         <w:r>
           <w:rPr>
             <w:rStyle w:val="Hipervnculo"/>
@@ -4231,7 +4215,7 @@
             <w:noProof/>
             <w:webHidden/>
           </w:rPr>
-          <w:instrText xml:space="preserve"> PAGEREF _Toc257803090 \h </w:instrText>
+          <w:instrText xml:space="preserve"> PAGEREF _Toc257816255 \h </w:instrText>
         </w:r>
         <w:r>
           <w:rPr>
@@ -4275,13 +4259,13 @@
           <w:lang w:val="es-ES"/>
         </w:rPr>
       </w:pPr>
-      <w:hyperlink w:anchor="_Toc257803091" w:history="1">
+      <w:hyperlink w:anchor="_Toc257816256" w:history="1">
         <w:r>
           <w:rPr>
             <w:rStyle w:val="Hipervnculo"/>
             <w:noProof/>
           </w:rPr>
-          <w:t>Fig. 2.5: Árbol modelo (Witten y Frank, 2005).</w:t>
+          <w:t>Fig. 2.5: Árbol modelo ([1]).</w:t>
         </w:r>
         <w:r>
           <w:rPr>
@@ -4302,7 +4286,7 @@
             <w:noProof/>
             <w:webHidden/>
           </w:rPr>
-          <w:instrText xml:space="preserve"> PAGEREF _Toc257803091 \h </w:instrText>
+          <w:instrText xml:space="preserve"> PAGEREF _Toc257816256 \h </w:instrText>
         </w:r>
         <w:r>
           <w:rPr>
@@ -4346,7 +4330,7 @@
           <w:lang w:val="es-ES"/>
         </w:rPr>
       </w:pPr>
-      <w:hyperlink w:anchor="_Toc257803092" w:history="1">
+      <w:hyperlink w:anchor="_Toc257816257" w:history="1">
         <w:r>
           <w:rPr>
             <w:rStyle w:val="Hipervnculo"/>
@@ -4418,7 +4402,7 @@
             <w:noProof/>
             <w:webHidden/>
           </w:rPr>
-          <w:instrText xml:space="preserve"> PAGEREF _Toc257803092 \h </w:instrText>
+          <w:instrText xml:space="preserve"> PAGEREF _Toc257816257 \h </w:instrText>
         </w:r>
         <w:r>
           <w:rPr>
@@ -4462,7 +4446,7 @@
           <w:lang w:val="es-ES"/>
         </w:rPr>
       </w:pPr>
-      <w:hyperlink w:anchor="_Toc257803093" w:history="1">
+      <w:hyperlink w:anchor="_Toc257816258" w:history="1">
         <w:r>
           <w:rPr>
             <w:rStyle w:val="Hipervnculo"/>
@@ -4490,7 +4474,7 @@
             <w:noProof/>
             <w:webHidden/>
           </w:rPr>
-          <w:instrText xml:space="preserve"> PAGEREF _Toc257803093 \h </w:instrText>
+          <w:instrText xml:space="preserve"> PAGEREF _Toc257816258 \h </w:instrText>
         </w:r>
         <w:r>
           <w:rPr>
@@ -4534,7 +4518,7 @@
           <w:lang w:val="es-ES"/>
         </w:rPr>
       </w:pPr>
-      <w:hyperlink w:anchor="_Toc257803094" w:history="1">
+      <w:hyperlink w:anchor="_Toc257816259" w:history="1">
         <w:r>
           <w:rPr>
             <w:rStyle w:val="Hipervnculo"/>
@@ -4561,7 +4545,7 @@
             <w:noProof/>
             <w:webHidden/>
           </w:rPr>
-          <w:instrText xml:space="preserve"> PAGEREF _Toc257803094 \h </w:instrText>
+          <w:instrText xml:space="preserve"> PAGEREF _Toc257816259 \h </w:instrText>
         </w:r>
         <w:r>
           <w:rPr>
@@ -4605,7 +4589,7 @@
           <w:lang w:val="es-ES"/>
         </w:rPr>
       </w:pPr>
-      <w:hyperlink w:anchor="_Toc257803095" w:history="1">
+      <w:hyperlink w:anchor="_Toc257816260" w:history="1">
         <w:r>
           <w:rPr>
             <w:rStyle w:val="Hipervnculo"/>
@@ -4632,7 +4616,7 @@
             <w:noProof/>
             <w:webHidden/>
           </w:rPr>
-          <w:instrText xml:space="preserve"> PAGEREF _Toc257803095 \h </w:instrText>
+          <w:instrText xml:space="preserve"> PAGEREF _Toc257816260 \h </w:instrText>
         </w:r>
         <w:r>
           <w:rPr>
@@ -4676,13 +4660,13 @@
           <w:lang w:val="es-ES"/>
         </w:rPr>
       </w:pPr>
-      <w:hyperlink w:anchor="_Toc257803096" w:history="1">
+      <w:hyperlink w:anchor="_Toc257816261" w:history="1">
         <w:r>
           <w:rPr>
             <w:rStyle w:val="Hipervnculo"/>
             <w:noProof/>
           </w:rPr>
-          <w:t>Fig.3-2: Grafico polar del espectro de olas (Tolman, 2009b).</w:t>
+          <w:t>Fig.3-2: Grafico polar del espectro de olas ([36]).</w:t>
         </w:r>
         <w:r>
           <w:rPr>
@@ -4703,7 +4687,7 @@
             <w:noProof/>
             <w:webHidden/>
           </w:rPr>
-          <w:instrText xml:space="preserve"> PAGEREF _Toc257803096 \h </w:instrText>
+          <w:instrText xml:space="preserve"> PAGEREF _Toc257816261 \h </w:instrText>
         </w:r>
         <w:r>
           <w:rPr>
@@ -4747,7 +4731,7 @@
           <w:lang w:val="es-ES"/>
         </w:rPr>
       </w:pPr>
-      <w:hyperlink w:anchor="_Toc257803097" w:history="1">
+      <w:hyperlink w:anchor="_Toc257816262" w:history="1">
         <w:r>
           <w:rPr>
             <w:rStyle w:val="Hipervnculo"/>
@@ -4774,7 +4758,7 @@
             <w:noProof/>
             <w:webHidden/>
           </w:rPr>
-          <w:instrText xml:space="preserve"> PAGEREF _Toc257803097 \h </w:instrText>
+          <w:instrText xml:space="preserve"> PAGEREF _Toc257816262 \h </w:instrText>
         </w:r>
         <w:r>
           <w:rPr>
@@ -4818,7 +4802,7 @@
           <w:lang w:val="es-ES"/>
         </w:rPr>
       </w:pPr>
-      <w:hyperlink w:anchor="_Toc257803098" w:history="1">
+      <w:hyperlink w:anchor="_Toc257816263" w:history="1">
         <w:r>
           <w:rPr>
             <w:rStyle w:val="Hipervnculo"/>
@@ -4845,7 +4829,7 @@
             <w:noProof/>
             <w:webHidden/>
           </w:rPr>
-          <w:instrText xml:space="preserve"> PAGEREF _Toc257803098 \h </w:instrText>
+          <w:instrText xml:space="preserve"> PAGEREF _Toc257816263 \h </w:instrText>
         </w:r>
         <w:r>
           <w:rPr>
@@ -4889,7 +4873,7 @@
           <w:lang w:val="es-ES"/>
         </w:rPr>
       </w:pPr>
-      <w:hyperlink w:anchor="_Toc257803099" w:history="1">
+      <w:hyperlink w:anchor="_Toc257816264" w:history="1">
         <w:r>
           <w:rPr>
             <w:rStyle w:val="Hipervnculo"/>
@@ -4916,7 +4900,7 @@
             <w:noProof/>
             <w:webHidden/>
           </w:rPr>
-          <w:instrText xml:space="preserve"> PAGEREF _Toc257803099 \h </w:instrText>
+          <w:instrText xml:space="preserve"> PAGEREF _Toc257816264 \h </w:instrText>
         </w:r>
         <w:r>
           <w:rPr>
@@ -4960,13 +4944,13 @@
           <w:lang w:val="es-ES"/>
         </w:rPr>
       </w:pPr>
-      <w:hyperlink w:anchor="_Toc257803100" w:history="1">
+      <w:hyperlink w:anchor="_Toc257816265" w:history="1">
         <w:r>
           <w:rPr>
             <w:rStyle w:val="Hipervnculo"/>
             <w:noProof/>
           </w:rPr>
-          <w:t>Fig. 3.6: Vista general de las entradas y salidas de un modelo de olas genérico (Tolman 2009b).</w:t>
+          <w:t>Fig. 3.6: Vista general de las entradas y salidas de un modelo de olas genérico ([36]).</w:t>
         </w:r>
         <w:r>
           <w:rPr>
@@ -4987,7 +4971,7 @@
             <w:noProof/>
             <w:webHidden/>
           </w:rPr>
-          <w:instrText xml:space="preserve"> PAGEREF _Toc257803100 \h </w:instrText>
+          <w:instrText xml:space="preserve"> PAGEREF _Toc257816265 \h </w:instrText>
         </w:r>
         <w:r>
           <w:rPr>
@@ -5031,7 +5015,7 @@
           <w:lang w:val="es-ES"/>
         </w:rPr>
       </w:pPr>
-      <w:hyperlink w:anchor="_Toc257803101" w:history="1">
+      <w:hyperlink w:anchor="_Toc257816266" w:history="1">
         <w:r>
           <w:rPr>
             <w:rStyle w:val="Hipervnculo"/>
@@ -5058,7 +5042,7 @@
             <w:noProof/>
             <w:webHidden/>
           </w:rPr>
-          <w:instrText xml:space="preserve"> PAGEREF _Toc257803101 \h </w:instrText>
+          <w:instrText xml:space="preserve"> PAGEREF _Toc257816266 \h </w:instrText>
         </w:r>
         <w:r>
           <w:rPr>
@@ -5102,7 +5086,7 @@
           <w:lang w:val="es-ES"/>
         </w:rPr>
       </w:pPr>
-      <w:hyperlink w:anchor="_Toc257803102" w:history="1">
+      <w:hyperlink w:anchor="_Toc257816267" w:history="1">
         <w:r>
           <w:rPr>
             <w:rStyle w:val="Hipervnculo"/>
@@ -5129,7 +5113,7 @@
             <w:noProof/>
             <w:webHidden/>
           </w:rPr>
-          <w:instrText xml:space="preserve"> PAGEREF _Toc257803102 \h </w:instrText>
+          <w:instrText xml:space="preserve"> PAGEREF _Toc257816267 \h </w:instrText>
         </w:r>
         <w:r>
           <w:rPr>
@@ -5173,7 +5157,7 @@
           <w:lang w:val="es-ES"/>
         </w:rPr>
       </w:pPr>
-      <w:hyperlink w:anchor="_Toc257803103" w:history="1">
+      <w:hyperlink w:anchor="_Toc257816268" w:history="1">
         <w:r>
           <w:rPr>
             <w:rStyle w:val="Hipervnculo"/>
@@ -5201,7 +5185,7 @@
             <w:noProof/>
             <w:webHidden/>
           </w:rPr>
-          <w:instrText xml:space="preserve"> PAGEREF _Toc257803103 \h </w:instrText>
+          <w:instrText xml:space="preserve"> PAGEREF _Toc257816268 \h </w:instrText>
         </w:r>
         <w:r>
           <w:rPr>
@@ -5245,7 +5229,7 @@
           <w:lang w:val="es-ES"/>
         </w:rPr>
       </w:pPr>
-      <w:hyperlink w:anchor="_Toc257803104" w:history="1">
+      <w:hyperlink w:anchor="_Toc257816269" w:history="1">
         <w:r>
           <w:rPr>
             <w:rStyle w:val="Hipervnculo"/>
@@ -5273,7 +5257,7 @@
             <w:noProof/>
             <w:webHidden/>
           </w:rPr>
-          <w:instrText xml:space="preserve"> PAGEREF _Toc257803104 \h </w:instrText>
+          <w:instrText xml:space="preserve"> PAGEREF _Toc257816269 \h </w:instrText>
         </w:r>
         <w:r>
           <w:rPr>
@@ -5317,7 +5301,7 @@
           <w:lang w:val="es-ES"/>
         </w:rPr>
       </w:pPr>
-      <w:hyperlink w:anchor="_Toc257803105" w:history="1">
+      <w:hyperlink w:anchor="_Toc257816270" w:history="1">
         <w:r>
           <w:rPr>
             <w:rStyle w:val="Hipervnculo"/>
@@ -5345,7 +5329,7 @@
             <w:noProof/>
             <w:webHidden/>
           </w:rPr>
-          <w:instrText xml:space="preserve"> PAGEREF _Toc257803105 \h </w:instrText>
+          <w:instrText xml:space="preserve"> PAGEREF _Toc257816270 \h </w:instrText>
         </w:r>
         <w:r>
           <w:rPr>
@@ -5389,7 +5373,7 @@
           <w:lang w:val="es-ES"/>
         </w:rPr>
       </w:pPr>
-      <w:hyperlink w:anchor="_Toc257803106" w:history="1">
+      <w:hyperlink w:anchor="_Toc257816271" w:history="1">
         <w:r>
           <w:rPr>
             <w:rStyle w:val="Hipervnculo"/>
@@ -5417,7 +5401,7 @@
             <w:noProof/>
             <w:webHidden/>
           </w:rPr>
-          <w:instrText xml:space="preserve"> PAGEREF _Toc257803106 \h </w:instrText>
+          <w:instrText xml:space="preserve"> PAGEREF _Toc257816271 \h </w:instrText>
         </w:r>
         <w:r>
           <w:rPr>
@@ -5461,7 +5445,7 @@
           <w:lang w:val="es-ES"/>
         </w:rPr>
       </w:pPr>
-      <w:hyperlink w:anchor="_Toc257803107" w:history="1">
+      <w:hyperlink w:anchor="_Toc257816272" w:history="1">
         <w:r>
           <w:rPr>
             <w:rStyle w:val="Hipervnculo"/>
@@ -5489,7 +5473,7 @@
             <w:noProof/>
             <w:webHidden/>
           </w:rPr>
-          <w:instrText xml:space="preserve"> PAGEREF _Toc257803107 \h </w:instrText>
+          <w:instrText xml:space="preserve"> PAGEREF _Toc257816272 \h </w:instrText>
         </w:r>
         <w:r>
           <w:rPr>
@@ -5533,7 +5517,7 @@
           <w:lang w:val="es-ES"/>
         </w:rPr>
       </w:pPr>
-      <w:hyperlink w:anchor="_Toc257803108" w:history="1">
+      <w:hyperlink w:anchor="_Toc257816273" w:history="1">
         <w:r>
           <w:rPr>
             <w:rStyle w:val="Hipervnculo"/>
@@ -5561,7 +5545,7 @@
             <w:noProof/>
             <w:webHidden/>
           </w:rPr>
-          <w:instrText xml:space="preserve"> PAGEREF _Toc257803108 \h </w:instrText>
+          <w:instrText xml:space="preserve"> PAGEREF _Toc257816273 \h </w:instrText>
         </w:r>
         <w:r>
           <w:rPr>
@@ -5605,7 +5589,7 @@
           <w:lang w:val="es-ES"/>
         </w:rPr>
       </w:pPr>
-      <w:hyperlink w:anchor="_Toc257803109" w:history="1">
+      <w:hyperlink w:anchor="_Toc257816274" w:history="1">
         <w:r>
           <w:rPr>
             <w:rStyle w:val="Hipervnculo"/>
@@ -5633,7 +5617,7 @@
             <w:noProof/>
             <w:webHidden/>
           </w:rPr>
-          <w:instrText xml:space="preserve"> PAGEREF _Toc257803109 \h </w:instrText>
+          <w:instrText xml:space="preserve"> PAGEREF _Toc257816274 \h </w:instrText>
         </w:r>
         <w:r>
           <w:rPr>
@@ -5677,7 +5661,7 @@
           <w:lang w:val="es-ES"/>
         </w:rPr>
       </w:pPr>
-      <w:hyperlink w:anchor="_Toc257803110" w:history="1">
+      <w:hyperlink w:anchor="_Toc257816275" w:history="1">
         <w:r>
           <w:rPr>
             <w:rStyle w:val="Hipervnculo"/>
@@ -5705,7 +5689,7 @@
             <w:noProof/>
             <w:webHidden/>
           </w:rPr>
-          <w:instrText xml:space="preserve"> PAGEREF _Toc257803110 \h </w:instrText>
+          <w:instrText xml:space="preserve"> PAGEREF _Toc257816275 \h </w:instrText>
         </w:r>
         <w:r>
           <w:rPr>
@@ -5749,7 +5733,7 @@
           <w:lang w:val="es-ES"/>
         </w:rPr>
       </w:pPr>
-      <w:hyperlink w:anchor="_Toc257803111" w:history="1">
+      <w:hyperlink w:anchor="_Toc257816276" w:history="1">
         <w:r>
           <w:rPr>
             <w:rStyle w:val="Hipervnculo"/>
@@ -5777,7 +5761,7 @@
             <w:noProof/>
             <w:webHidden/>
           </w:rPr>
-          <w:instrText xml:space="preserve"> PAGEREF _Toc257803111 \h </w:instrText>
+          <w:instrText xml:space="preserve"> PAGEREF _Toc257816276 \h </w:instrText>
         </w:r>
         <w:r>
           <w:rPr>
@@ -5821,7 +5805,7 @@
           <w:lang w:val="es-ES"/>
         </w:rPr>
       </w:pPr>
-      <w:hyperlink w:anchor="_Toc257803112" w:history="1">
+      <w:hyperlink w:anchor="_Toc257816277" w:history="1">
         <w:r>
           <w:rPr>
             <w:rStyle w:val="Hipervnculo"/>
@@ -5849,7 +5833,7 @@
             <w:noProof/>
             <w:webHidden/>
           </w:rPr>
-          <w:instrText xml:space="preserve"> PAGEREF _Toc257803112 \h </w:instrText>
+          <w:instrText xml:space="preserve"> PAGEREF _Toc257816277 \h </w:instrText>
         </w:r>
         <w:r>
           <w:rPr>
@@ -5893,7 +5877,7 @@
           <w:lang w:val="es-ES"/>
         </w:rPr>
       </w:pPr>
-      <w:hyperlink w:anchor="_Toc257803113" w:history="1">
+      <w:hyperlink w:anchor="_Toc257816278" w:history="1">
         <w:r>
           <w:rPr>
             <w:rStyle w:val="Hipervnculo"/>
@@ -5921,7 +5905,7 @@
             <w:noProof/>
             <w:webHidden/>
           </w:rPr>
-          <w:instrText xml:space="preserve"> PAGEREF _Toc257803113 \h </w:instrText>
+          <w:instrText xml:space="preserve"> PAGEREF _Toc257816278 \h </w:instrText>
         </w:r>
         <w:r>
           <w:rPr>
@@ -5965,7 +5949,7 @@
           <w:lang w:val="es-ES"/>
         </w:rPr>
       </w:pPr>
-      <w:hyperlink w:anchor="_Toc257803114" w:history="1">
+      <w:hyperlink w:anchor="_Toc257816279" w:history="1">
         <w:r>
           <w:rPr>
             <w:rStyle w:val="Hipervnculo"/>
@@ -5993,7 +5977,7 @@
             <w:noProof/>
             <w:webHidden/>
           </w:rPr>
-          <w:instrText xml:space="preserve"> PAGEREF _Toc257803114 \h </w:instrText>
+          <w:instrText xml:space="preserve"> PAGEREF _Toc257816279 \h </w:instrText>
         </w:r>
         <w:r>
           <w:rPr>
@@ -6037,7 +6021,7 @@
           <w:lang w:val="es-ES"/>
         </w:rPr>
       </w:pPr>
-      <w:hyperlink w:anchor="_Toc257803115" w:history="1">
+      <w:hyperlink w:anchor="_Toc257816280" w:history="1">
         <w:r>
           <w:rPr>
             <w:rStyle w:val="Hipervnculo"/>
@@ -6065,7 +6049,7 @@
             <w:noProof/>
             <w:webHidden/>
           </w:rPr>
-          <w:instrText xml:space="preserve"> PAGEREF _Toc257803115 \h </w:instrText>
+          <w:instrText xml:space="preserve"> PAGEREF _Toc257816280 \h </w:instrText>
         </w:r>
         <w:r>
           <w:rPr>
@@ -6109,7 +6093,7 @@
           <w:lang w:val="es-ES"/>
         </w:rPr>
       </w:pPr>
-      <w:hyperlink w:anchor="_Toc257803116" w:history="1">
+      <w:hyperlink w:anchor="_Toc257816281" w:history="1">
         <w:r>
           <w:rPr>
             <w:rStyle w:val="Hipervnculo"/>
@@ -6137,7 +6121,7 @@
             <w:noProof/>
             <w:webHidden/>
           </w:rPr>
-          <w:instrText xml:space="preserve"> PAGEREF _Toc257803116 \h </w:instrText>
+          <w:instrText xml:space="preserve"> PAGEREF _Toc257816281 \h </w:instrText>
         </w:r>
         <w:r>
           <w:rPr>
@@ -6181,7 +6165,7 @@
           <w:lang w:val="es-ES"/>
         </w:rPr>
       </w:pPr>
-      <w:hyperlink w:anchor="_Toc257803117" w:history="1">
+      <w:hyperlink w:anchor="_Toc257816282" w:history="1">
         <w:r>
           <w:rPr>
             <w:rStyle w:val="Hipervnculo"/>
@@ -6209,7 +6193,7 @@
             <w:noProof/>
             <w:webHidden/>
           </w:rPr>
-          <w:instrText xml:space="preserve"> PAGEREF _Toc257803117 \h </w:instrText>
+          <w:instrText xml:space="preserve"> PAGEREF _Toc257816282 \h </w:instrText>
         </w:r>
         <w:r>
           <w:rPr>
@@ -6253,7 +6237,7 @@
           <w:lang w:val="es-ES"/>
         </w:rPr>
       </w:pPr>
-      <w:hyperlink w:anchor="_Toc257803118" w:history="1">
+      <w:hyperlink w:anchor="_Toc257816283" w:history="1">
         <w:r>
           <w:rPr>
             <w:rStyle w:val="Hipervnculo"/>
@@ -6281,7 +6265,7 @@
             <w:noProof/>
             <w:webHidden/>
           </w:rPr>
-          <w:instrText xml:space="preserve"> PAGEREF _Toc257803118 \h </w:instrText>
+          <w:instrText xml:space="preserve"> PAGEREF _Toc257816283 \h </w:instrText>
         </w:r>
         <w:r>
           <w:rPr>
@@ -6325,7 +6309,7 @@
           <w:lang w:val="es-ES"/>
         </w:rPr>
       </w:pPr>
-      <w:hyperlink w:anchor="_Toc257803119" w:history="1">
+      <w:hyperlink w:anchor="_Toc257816284" w:history="1">
         <w:r>
           <w:rPr>
             <w:rStyle w:val="Hipervnculo"/>
@@ -6353,7 +6337,7 @@
             <w:noProof/>
             <w:webHidden/>
           </w:rPr>
-          <w:instrText xml:space="preserve"> PAGEREF _Toc257803119 \h </w:instrText>
+          <w:instrText xml:space="preserve"> PAGEREF _Toc257816284 \h </w:instrText>
         </w:r>
         <w:r>
           <w:rPr>
@@ -6397,7 +6381,7 @@
           <w:lang w:val="es-ES"/>
         </w:rPr>
       </w:pPr>
-      <w:hyperlink w:anchor="_Toc257803120" w:history="1">
+      <w:hyperlink w:anchor="_Toc257816285" w:history="1">
         <w:r>
           <w:rPr>
             <w:rStyle w:val="Hipervnculo"/>
@@ -6425,7 +6409,7 @@
             <w:noProof/>
             <w:webHidden/>
           </w:rPr>
-          <w:instrText xml:space="preserve"> PAGEREF _Toc257803120 \h </w:instrText>
+          <w:instrText xml:space="preserve"> PAGEREF _Toc257816285 \h </w:instrText>
         </w:r>
         <w:r>
           <w:rPr>
@@ -6469,7 +6453,7 @@
           <w:lang w:val="es-ES"/>
         </w:rPr>
       </w:pPr>
-      <w:hyperlink w:anchor="_Toc257803121" w:history="1">
+      <w:hyperlink w:anchor="_Toc257816286" w:history="1">
         <w:r>
           <w:rPr>
             <w:rStyle w:val="Hipervnculo"/>
@@ -6497,7 +6481,7 @@
             <w:noProof/>
             <w:webHidden/>
           </w:rPr>
-          <w:instrText xml:space="preserve"> PAGEREF _Toc257803121 \h </w:instrText>
+          <w:instrText xml:space="preserve"> PAGEREF _Toc257816286 \h </w:instrText>
         </w:r>
         <w:r>
           <w:rPr>
@@ -6541,7 +6525,7 @@
           <w:lang w:val="es-ES"/>
         </w:rPr>
       </w:pPr>
-      <w:hyperlink w:anchor="_Toc257803122" w:history="1">
+      <w:hyperlink w:anchor="_Toc257816287" w:history="1">
         <w:r>
           <w:rPr>
             <w:rStyle w:val="Hipervnculo"/>
@@ -6569,7 +6553,7 @@
             <w:noProof/>
             <w:webHidden/>
           </w:rPr>
-          <w:instrText xml:space="preserve"> PAGEREF _Toc257803122 \h </w:instrText>
+          <w:instrText xml:space="preserve"> PAGEREF _Toc257816287 \h </w:instrText>
         </w:r>
         <w:r>
           <w:rPr>
@@ -6613,7 +6597,7 @@
           <w:lang w:val="es-ES"/>
         </w:rPr>
       </w:pPr>
-      <w:hyperlink w:anchor="_Toc257803123" w:history="1">
+      <w:hyperlink w:anchor="_Toc257816288" w:history="1">
         <w:r>
           <w:rPr>
             <w:rStyle w:val="Hipervnculo"/>
@@ -6641,7 +6625,7 @@
             <w:noProof/>
             <w:webHidden/>
           </w:rPr>
-          <w:instrText xml:space="preserve"> PAGEREF _Toc257803123 \h </w:instrText>
+          <w:instrText xml:space="preserve"> PAGEREF _Toc257816288 \h </w:instrText>
         </w:r>
         <w:r>
           <w:rPr>
@@ -6685,7 +6669,7 @@
           <w:lang w:val="es-ES"/>
         </w:rPr>
       </w:pPr>
-      <w:hyperlink w:anchor="_Toc257803124" w:history="1">
+      <w:hyperlink w:anchor="_Toc257816289" w:history="1">
         <w:r>
           <w:rPr>
             <w:rStyle w:val="Hipervnculo"/>
@@ -6713,7 +6697,7 @@
             <w:noProof/>
             <w:webHidden/>
           </w:rPr>
-          <w:instrText xml:space="preserve"> PAGEREF _Toc257803124 \h </w:instrText>
+          <w:instrText xml:space="preserve"> PAGEREF _Toc257816289 \h </w:instrText>
         </w:r>
         <w:r>
           <w:rPr>
@@ -6757,7 +6741,7 @@
           <w:lang w:val="es-ES"/>
         </w:rPr>
       </w:pPr>
-      <w:hyperlink w:anchor="_Toc257803125" w:history="1">
+      <w:hyperlink w:anchor="_Toc257816290" w:history="1">
         <w:r>
           <w:rPr>
             <w:rStyle w:val="Hipervnculo"/>
@@ -6785,7 +6769,7 @@
             <w:noProof/>
             <w:webHidden/>
           </w:rPr>
-          <w:instrText xml:space="preserve"> PAGEREF _Toc257803125 \h </w:instrText>
+          <w:instrText xml:space="preserve"> PAGEREF _Toc257816290 \h </w:instrText>
         </w:r>
         <w:r>
           <w:rPr>
@@ -6829,7 +6813,7 @@
           <w:lang w:val="es-ES"/>
         </w:rPr>
       </w:pPr>
-      <w:hyperlink w:anchor="_Toc257803126" w:history="1">
+      <w:hyperlink w:anchor="_Toc257816291" w:history="1">
         <w:r>
           <w:rPr>
             <w:rStyle w:val="Hipervnculo"/>
@@ -6857,7 +6841,7 @@
             <w:noProof/>
             <w:webHidden/>
           </w:rPr>
-          <w:instrText xml:space="preserve"> PAGEREF _Toc257803126 \h </w:instrText>
+          <w:instrText xml:space="preserve"> PAGEREF _Toc257816291 \h </w:instrText>
         </w:r>
         <w:r>
           <w:rPr>
@@ -6901,7 +6885,7 @@
           <w:lang w:val="es-ES"/>
         </w:rPr>
       </w:pPr>
-      <w:hyperlink w:anchor="_Toc257803127" w:history="1">
+      <w:hyperlink w:anchor="_Toc257816292" w:history="1">
         <w:r>
           <w:rPr>
             <w:rStyle w:val="Hipervnculo"/>
@@ -6929,7 +6913,7 @@
             <w:noProof/>
             <w:webHidden/>
           </w:rPr>
-          <w:instrText xml:space="preserve"> PAGEREF _Toc257803127 \h </w:instrText>
+          <w:instrText xml:space="preserve"> PAGEREF _Toc257816292 \h </w:instrText>
         </w:r>
         <w:r>
           <w:rPr>
@@ -7025,7 +7009,7 @@
           <w:lang w:val="es-ES_tradnl" w:eastAsia="en-US"/>
         </w:rPr>
       </w:pPr>
-      <w:bookmarkStart w:id="0" w:name="_Toc257803045"/>
+      <w:bookmarkStart w:id="0" w:name="_Toc257816211"/>
       <w:r>
         <w:rPr>
           <w:rFonts w:asciiTheme="minorHAnsi" w:eastAsiaTheme="minorEastAsia" w:hAnsiTheme="minorHAnsi" w:cstheme="minorBidi"/>
@@ -7063,7 +7047,7 @@
           <w:lang w:val="es-ES_tradnl" w:eastAsia="en-US"/>
         </w:rPr>
       </w:pPr>
-      <w:bookmarkStart w:id="1" w:name="_Toc257803046"/>
+      <w:bookmarkStart w:id="1" w:name="_Toc257816212"/>
       <w:r>
         <w:rPr>
           <w:rFonts w:asciiTheme="minorHAnsi" w:eastAsiaTheme="minorEastAsia" w:hAnsiTheme="minorHAnsi" w:cstheme="minorBidi"/>
@@ -7818,7 +7802,7 @@
           <w:lang w:val="es-ES_tradnl" w:eastAsia="en-US"/>
         </w:rPr>
       </w:pPr>
-      <w:bookmarkStart w:id="2" w:name="_Toc257803047"/>
+      <w:bookmarkStart w:id="2" w:name="_Toc257816213"/>
       <w:r>
         <w:rPr>
           <w:rFonts w:asciiTheme="minorHAnsi" w:eastAsiaTheme="minorEastAsia" w:hAnsiTheme="minorHAnsi" w:cstheme="minorBidi"/>
@@ -8181,7 +8165,7 @@
           <w:lang w:val="es-ES_tradnl" w:eastAsia="en-US"/>
         </w:rPr>
       </w:pPr>
-      <w:bookmarkStart w:id="3" w:name="_Toc257803048"/>
+      <w:bookmarkStart w:id="3" w:name="_Toc257816214"/>
       <w:r>
         <w:rPr>
           <w:rFonts w:asciiTheme="minorHAnsi" w:eastAsiaTheme="minorEastAsia" w:hAnsiTheme="minorHAnsi" w:cstheme="minorBidi"/>
@@ -8809,7 +8793,7 @@
           <w:lang w:val="es-ES_tradnl" w:eastAsia="en-US"/>
         </w:rPr>
       </w:pPr>
-      <w:bookmarkStart w:id="4" w:name="_Toc257803049"/>
+      <w:bookmarkStart w:id="4" w:name="_Toc257816215"/>
       <w:r>
         <w:rPr>
           <w:rFonts w:asciiTheme="minorHAnsi" w:eastAsiaTheme="minorEastAsia" w:hAnsiTheme="minorHAnsi" w:cstheme="minorBidi"/>
@@ -9986,7 +9970,21 @@
           <w:rFonts w:asciiTheme="minorHAnsi" w:eastAsiaTheme="minorEastAsia" w:hAnsiTheme="minorHAnsi" w:cstheme="minorBidi"/>
           <w:lang w:val="es-ES_tradnl" w:eastAsia="en-US"/>
         </w:rPr>
-        <w:t>(variable predictora WW3)</w:t>
+        <w:t xml:space="preserve">(variable predictora </w:t>
+      </w:r>
+      <w:r>
+        <w:rPr>
+          <w:rFonts w:asciiTheme="minorHAnsi" w:hAnsiTheme="minorHAnsi" w:cstheme="minorHAnsi"/>
+          <w:lang w:val="es-ES_tradnl"/>
+        </w:rPr>
+        <w:t>WAVEWATCH III</w:t>
+      </w:r>
+      <w:r>
+        <w:rPr>
+          <w:rFonts w:asciiTheme="minorHAnsi" w:eastAsiaTheme="minorEastAsia" w:hAnsiTheme="minorHAnsi" w:cstheme="minorBidi"/>
+          <w:lang w:val="es-ES_tradnl" w:eastAsia="en-US"/>
+        </w:rPr>
+        <w:t>)</w:t>
       </w:r>
     </w:p>
     <w:p>
@@ -10022,7 +10020,21 @@
           <w:rFonts w:asciiTheme="minorHAnsi" w:eastAsiaTheme="minorEastAsia" w:hAnsiTheme="minorHAnsi" w:cstheme="minorBidi"/>
           <w:lang w:val="es-ES_tradnl" w:eastAsia="en-US"/>
         </w:rPr>
-        <w:t xml:space="preserve"> (variable predictora WW3)</w:t>
+        <w:t xml:space="preserve"> (variable predictora </w:t>
+      </w:r>
+      <w:r>
+        <w:rPr>
+          <w:rFonts w:asciiTheme="minorHAnsi" w:hAnsiTheme="minorHAnsi" w:cstheme="minorHAnsi"/>
+          <w:lang w:val="es-ES_tradnl"/>
+        </w:rPr>
+        <w:t>WAVEWATCH III</w:t>
+      </w:r>
+      <w:r>
+        <w:rPr>
+          <w:rFonts w:asciiTheme="minorHAnsi" w:eastAsiaTheme="minorEastAsia" w:hAnsiTheme="minorHAnsi" w:cstheme="minorBidi"/>
+          <w:lang w:val="es-ES_tradnl" w:eastAsia="en-US"/>
+        </w:rPr>
+        <w:t>)</w:t>
       </w:r>
     </w:p>
     <w:p>
@@ -10058,7 +10070,21 @@
           <w:rFonts w:asciiTheme="minorHAnsi" w:eastAsiaTheme="minorEastAsia" w:hAnsiTheme="minorHAnsi" w:cstheme="minorBidi"/>
           <w:lang w:val="es-ES_tradnl" w:eastAsia="en-US"/>
         </w:rPr>
-        <w:t xml:space="preserve"> (variable predictora WW3)</w:t>
+        <w:t xml:space="preserve"> (variable predictora </w:t>
+      </w:r>
+      <w:r>
+        <w:rPr>
+          <w:rFonts w:asciiTheme="minorHAnsi" w:hAnsiTheme="minorHAnsi" w:cstheme="minorHAnsi"/>
+          <w:lang w:val="es-ES_tradnl"/>
+        </w:rPr>
+        <w:t>WAVEWATCH III</w:t>
+      </w:r>
+      <w:r>
+        <w:rPr>
+          <w:rFonts w:asciiTheme="minorHAnsi" w:eastAsiaTheme="minorEastAsia" w:hAnsiTheme="minorHAnsi" w:cstheme="minorBidi"/>
+          <w:lang w:val="es-ES_tradnl" w:eastAsia="en-US"/>
+        </w:rPr>
+        <w:t>)</w:t>
       </w:r>
     </w:p>
     <w:p>
@@ -10101,7 +10127,21 @@
           <w:rFonts w:asciiTheme="minorHAnsi" w:eastAsiaTheme="minorEastAsia" w:hAnsiTheme="minorHAnsi" w:cstheme="minorBidi"/>
           <w:lang w:val="es-ES_tradnl" w:eastAsia="en-US"/>
         </w:rPr>
-        <w:t xml:space="preserve"> (variable predictora WW3)</w:t>
+        <w:t xml:space="preserve"> (variable predictora </w:t>
+      </w:r>
+      <w:r>
+        <w:rPr>
+          <w:rFonts w:asciiTheme="minorHAnsi" w:hAnsiTheme="minorHAnsi" w:cstheme="minorHAnsi"/>
+          <w:lang w:val="es-ES_tradnl"/>
+        </w:rPr>
+        <w:t>WAVEWATCH III</w:t>
+      </w:r>
+      <w:r>
+        <w:rPr>
+          <w:rFonts w:asciiTheme="minorHAnsi" w:eastAsiaTheme="minorEastAsia" w:hAnsiTheme="minorHAnsi" w:cstheme="minorBidi"/>
+          <w:lang w:val="es-ES_tradnl" w:eastAsia="en-US"/>
+        </w:rPr>
+        <w:t>)</w:t>
       </w:r>
     </w:p>
     <w:p>
@@ -10130,7 +10170,21 @@
           <w:rFonts w:asciiTheme="minorHAnsi" w:eastAsiaTheme="minorEastAsia" w:hAnsiTheme="minorHAnsi" w:cstheme="minorBidi"/>
           <w:lang w:val="es-ES_tradnl" w:eastAsia="en-US"/>
         </w:rPr>
-        <w:t xml:space="preserve"> (variable predictora WW3)</w:t>
+        <w:t xml:space="preserve"> (variable predictora </w:t>
+      </w:r>
+      <w:r>
+        <w:rPr>
+          <w:rFonts w:asciiTheme="minorHAnsi" w:hAnsiTheme="minorHAnsi" w:cstheme="minorHAnsi"/>
+          <w:lang w:val="es-ES_tradnl"/>
+        </w:rPr>
+        <w:t>WAVEWATCH III</w:t>
+      </w:r>
+      <w:r>
+        <w:rPr>
+          <w:rFonts w:asciiTheme="minorHAnsi" w:eastAsiaTheme="minorEastAsia" w:hAnsiTheme="minorHAnsi" w:cstheme="minorBidi"/>
+          <w:lang w:val="es-ES_tradnl" w:eastAsia="en-US"/>
+        </w:rPr>
+        <w:t>)</w:t>
       </w:r>
     </w:p>
     <w:p>
@@ -10159,7 +10213,21 @@
           <w:rFonts w:asciiTheme="minorHAnsi" w:eastAsiaTheme="minorEastAsia" w:hAnsiTheme="minorHAnsi" w:cstheme="minorBidi"/>
           <w:lang w:val="es-ES_tradnl" w:eastAsia="en-US"/>
         </w:rPr>
-        <w:t xml:space="preserve"> (variable predictora WW3)</w:t>
+        <w:t xml:space="preserve"> (variable predictora </w:t>
+      </w:r>
+      <w:r>
+        <w:rPr>
+          <w:rFonts w:asciiTheme="minorHAnsi" w:hAnsiTheme="minorHAnsi" w:cstheme="minorHAnsi"/>
+          <w:lang w:val="es-ES_tradnl"/>
+        </w:rPr>
+        <w:t>WAVEWATCH III</w:t>
+      </w:r>
+      <w:r>
+        <w:rPr>
+          <w:rFonts w:asciiTheme="minorHAnsi" w:eastAsiaTheme="minorEastAsia" w:hAnsiTheme="minorHAnsi" w:cstheme="minorBidi"/>
+          <w:lang w:val="es-ES_tradnl" w:eastAsia="en-US"/>
+        </w:rPr>
+        <w:t>)</w:t>
       </w:r>
     </w:p>
     <w:p>
@@ -10195,7 +10263,21 @@
           <w:rFonts w:asciiTheme="minorHAnsi" w:eastAsiaTheme="minorEastAsia" w:hAnsiTheme="minorHAnsi" w:cstheme="minorBidi"/>
           <w:lang w:val="es-ES_tradnl" w:eastAsia="en-US"/>
         </w:rPr>
-        <w:t xml:space="preserve"> (variable predictora WW3)</w:t>
+        <w:t xml:space="preserve"> (variable predictora </w:t>
+      </w:r>
+      <w:r>
+        <w:rPr>
+          <w:rFonts w:asciiTheme="minorHAnsi" w:hAnsiTheme="minorHAnsi" w:cstheme="minorHAnsi"/>
+          <w:lang w:val="es-ES_tradnl"/>
+        </w:rPr>
+        <w:t>WAVEWATCH III</w:t>
+      </w:r>
+      <w:r>
+        <w:rPr>
+          <w:rFonts w:asciiTheme="minorHAnsi" w:eastAsiaTheme="minorEastAsia" w:hAnsiTheme="minorHAnsi" w:cstheme="minorBidi"/>
+          <w:lang w:val="es-ES_tradnl" w:eastAsia="en-US"/>
+        </w:rPr>
+        <w:t>)</w:t>
       </w:r>
     </w:p>
     <w:p>
@@ -10245,7 +10327,21 @@
           <w:rFonts w:asciiTheme="minorHAnsi" w:eastAsiaTheme="minorEastAsia" w:hAnsiTheme="minorHAnsi" w:cstheme="minorBidi"/>
           <w:lang w:val="es-ES_tradnl" w:eastAsia="en-US"/>
         </w:rPr>
-        <w:t xml:space="preserve"> (variable predictora WW3)</w:t>
+        <w:t xml:space="preserve"> (variable predictora </w:t>
+      </w:r>
+      <w:r>
+        <w:rPr>
+          <w:rFonts w:asciiTheme="minorHAnsi" w:hAnsiTheme="minorHAnsi" w:cstheme="minorHAnsi"/>
+          <w:lang w:val="es-ES_tradnl"/>
+        </w:rPr>
+        <w:t>WAVEWATCH III</w:t>
+      </w:r>
+      <w:r>
+        <w:rPr>
+          <w:rFonts w:asciiTheme="minorHAnsi" w:eastAsiaTheme="minorEastAsia" w:hAnsiTheme="minorHAnsi" w:cstheme="minorBidi"/>
+          <w:lang w:val="es-ES_tradnl" w:eastAsia="en-US"/>
+        </w:rPr>
+        <w:t>)</w:t>
       </w:r>
     </w:p>
     <w:p>
@@ -10281,7 +10377,21 @@
           <w:rFonts w:asciiTheme="minorHAnsi" w:eastAsiaTheme="minorEastAsia" w:hAnsiTheme="minorHAnsi" w:cstheme="minorBidi"/>
           <w:lang w:val="es-ES_tradnl" w:eastAsia="en-US"/>
         </w:rPr>
-        <w:t xml:space="preserve"> (variable predictora WW3)</w:t>
+        <w:t xml:space="preserve"> (variable predictora </w:t>
+      </w:r>
+      <w:r>
+        <w:rPr>
+          <w:rFonts w:asciiTheme="minorHAnsi" w:hAnsiTheme="minorHAnsi" w:cstheme="minorHAnsi"/>
+          <w:lang w:val="es-ES_tradnl"/>
+        </w:rPr>
+        <w:t>WAVEWATCH III</w:t>
+      </w:r>
+      <w:r>
+        <w:rPr>
+          <w:rFonts w:asciiTheme="minorHAnsi" w:eastAsiaTheme="minorEastAsia" w:hAnsiTheme="minorHAnsi" w:cstheme="minorBidi"/>
+          <w:lang w:val="es-ES_tradnl" w:eastAsia="en-US"/>
+        </w:rPr>
+        <w:t>)</w:t>
       </w:r>
     </w:p>
     <w:p>
@@ -10808,7 +10918,7 @@
           <w:lang w:val="es-ES_tradnl" w:eastAsia="en-US"/>
         </w:rPr>
       </w:pPr>
-      <w:bookmarkStart w:id="5" w:name="_Toc257803050"/>
+      <w:bookmarkStart w:id="5" w:name="_Toc257816216"/>
       <w:r>
         <w:rPr>
           <w:rFonts w:asciiTheme="minorHAnsi" w:eastAsiaTheme="minorEastAsia" w:hAnsiTheme="minorHAnsi" w:cstheme="minorBidi"/>
@@ -11201,7 +11311,7 @@
           <w:szCs w:val="40"/>
         </w:rPr>
       </w:pPr>
-      <w:bookmarkStart w:id="6" w:name="_Toc257803051"/>
+      <w:bookmarkStart w:id="6" w:name="_Toc257816217"/>
       <w:r>
         <w:rPr>
           <w:rFonts w:asciiTheme="minorHAnsi" w:hAnsiTheme="minorHAnsi" w:cstheme="minorHAnsi"/>
@@ -11241,7 +11351,7 @@
           <w:szCs w:val="24"/>
         </w:rPr>
       </w:pPr>
-      <w:bookmarkStart w:id="7" w:name="_Toc257803052"/>
+      <w:bookmarkStart w:id="7" w:name="_Toc257816218"/>
       <w:r>
         <w:rPr>
           <w:rFonts w:asciiTheme="minorHAnsi" w:hAnsiTheme="minorHAnsi" w:cstheme="minorHAnsi"/>
@@ -11276,7 +11386,19 @@
         <w:rPr>
           <w:rFonts w:asciiTheme="minorHAnsi" w:hAnsiTheme="minorHAnsi" w:cstheme="minorHAnsi"/>
         </w:rPr>
-        <w:t xml:space="preserve">El aprendizaje inductivo es aquel que a partir de la experiencia y observación permite al hombre comprender los fenómenos que lo rodean. Para realizar este tipo de aprendizaje es necesario recolectar las observaciones para luego ser analizadas y así deducir una hipótesis la cual explique un fenómeno en particular. Los medios para recolectar la información suelen ser la memoria humana, hojas de papel, archivos planos, bases de datos (Baranauskas y Monard, 2000). </w:t>
+        <w:t xml:space="preserve">El aprendizaje inductivo es aquel que a partir de la experiencia y observación permite al hombre comprender los fenómenos que lo rodean. Para realizar este tipo de aprendizaje es necesario recolectar las observaciones para luego ser analizadas y así deducir una hipótesis la cual explique un fenómeno en particular. Los medios para recolectar la información suelen ser la memoria humana, hojas de papel, archivos planos, bases de datos </w:t>
+      </w:r>
+      <w:r>
+        <w:rPr>
+          <w:rFonts w:asciiTheme="minorHAnsi" w:hAnsiTheme="minorHAnsi" w:cstheme="minorHAnsi"/>
+        </w:rPr>
+        <w:t>([8])</w:t>
+      </w:r>
+      <w:r>
+        <w:rPr>
+          <w:rFonts w:asciiTheme="minorHAnsi" w:hAnsiTheme="minorHAnsi" w:cstheme="minorHAnsi"/>
+        </w:rPr>
+        <w:t xml:space="preserve">. </w:t>
       </w:r>
     </w:p>
     <w:p>
@@ -11310,7 +11432,19 @@
         <w:rPr>
           <w:rFonts w:asciiTheme="minorHAnsi" w:hAnsiTheme="minorHAnsi" w:cstheme="minorHAnsi"/>
         </w:rPr>
-        <w:t>El aprendizaje de maquina es una disciplina de la inteligencia artificial dedicada al desarrollo de algoritmos que permiten a la computadora aprender a partir de la experiencia. Ejemplo de tareas que abarca el aprendizaje de maquina pueden ser: descubrir que tratamientos se adaptaran mejor a futuros pacientes a partir del archivo de historias clínicas de un hospital; como hacer que un motor de búsqueda se adapte automáticamente a las preferencias de sus usuarios o como hacer que un robot móvil aprenda a  navegar a partir de la experiencia (Mitchell, 2006).</w:t>
+        <w:t>El aprendizaje de maquina es una disciplina de la inteligencia artificial dedicada al desarrollo de algoritmos que permiten a la computadora aprender a partir de la experiencia. Ejemplo de tareas que abarca el aprendizaje de maquina pueden ser: descubrir que tratamientos se adaptaran mejor a futuros pacientes a partir del archivo de historias clínicas de un hospital; como hacer que un motor de búsqueda se adapte automáticamente a las preferencias de sus usuarios o como hacer que un robot móvil aprenda a  navegar a partir de la experiencia (</w:t>
+      </w:r>
+      <w:r>
+        <w:rPr>
+          <w:rFonts w:asciiTheme="minorHAnsi" w:hAnsiTheme="minorHAnsi" w:cstheme="minorHAnsi"/>
+        </w:rPr>
+        <w:t>[18]</w:t>
+      </w:r>
+      <w:r>
+        <w:rPr>
+          <w:rFonts w:asciiTheme="minorHAnsi" w:hAnsiTheme="minorHAnsi" w:cstheme="minorHAnsi"/>
+        </w:rPr>
+        <w:t>).</w:t>
       </w:r>
     </w:p>
     <w:p>
@@ -11418,7 +11552,7 @@
           <w:b/>
         </w:rPr>
       </w:pPr>
-      <w:bookmarkStart w:id="8" w:name="_Toc257803086"/>
+      <w:bookmarkStart w:id="8" w:name="_Toc257816251"/>
       <w:r>
         <w:t>Fig. 2.1:</w:t>
       </w:r>
@@ -11429,7 +11563,19 @@
         <w:t>A</w:t>
       </w:r>
       <w:r>
-        <w:t>daptado de Baranauskas y Monard, 2000)</w:t>
+        <w:t>daptado</w:t>
+      </w:r>
+      <w:r>
+        <w:t xml:space="preserve"> de</w:t>
+      </w:r>
+      <w:r>
+        <w:t xml:space="preserve"> </w:t>
+      </w:r>
+      <w:r>
+        <w:t>[8]</w:t>
+      </w:r>
+      <w:r>
+        <w:t>)</w:t>
       </w:r>
       <w:bookmarkEnd w:id="8"/>
     </w:p>
@@ -11464,7 +11610,19 @@
         <w:rPr>
           <w:rFonts w:asciiTheme="minorHAnsi" w:hAnsiTheme="minorHAnsi" w:cstheme="minorHAnsi"/>
         </w:rPr>
-        <w:t>El resultado del proceso de aprendizaje es un clasificador, el cual representa un concepto aprendido a partir de los ejemplos. Cuando el formato de este concepto es comprensible por el humano se dice que el sistema de aprendizaje es orientado al conocimiento, de lo contrario el sistema se denomina de caja negra (Kubat y Michalski, 1998). Los sistemas orientados al conocimiento tienen la ventaja de poder ser utilizados no solo para la predicción de la clase de las instancias desconocidas sino que también permiten ser utilizados para comprender el fenómeno subyacente a los ejemplos. Estructuras con forma de árbol o de reglas de decisión son algunas de las usadas para describir los conceptos adquiridos.</w:t>
+        <w:t>El resultado del proceso de aprendizaje es un clasificador, el cual representa un concepto aprendido a partir de los ejemplos. Cuando el formato de este concepto es comprensible por el humano se dice que el sistema de aprendizaje es orientado al conocimiento, de lo contrario el sistema se denomina de caja negra (</w:t>
+      </w:r>
+      <w:r>
+        <w:rPr>
+          <w:rFonts w:asciiTheme="minorHAnsi" w:hAnsiTheme="minorHAnsi" w:cstheme="minorHAnsi"/>
+        </w:rPr>
+        <w:t>[16]</w:t>
+      </w:r>
+      <w:r>
+        <w:rPr>
+          <w:rFonts w:asciiTheme="minorHAnsi" w:hAnsiTheme="minorHAnsi" w:cstheme="minorHAnsi"/>
+        </w:rPr>
+        <w:t>). Los sistemas orientados al conocimiento tienen la ventaja de poder ser utilizados no solo para la predicción de la clase de las instancias desconocidas sino que también permiten ser utilizados para comprender el fenómeno subyacente a los ejemplos. Estructuras con forma de árbol o de reglas de decisión son algunas de las usadas para describir los conceptos adquiridos.</w:t>
       </w:r>
     </w:p>
     <w:p>
@@ -11498,13 +11656,13 @@
         <w:rPr>
           <w:rFonts w:asciiTheme="minorHAnsi" w:hAnsiTheme="minorHAnsi" w:cstheme="minorHAnsi"/>
         </w:rPr>
-        <w:t>En clasificación una métrica común consiste en contar la cantidad de instancias bien clasificadas y las mal clasificadas para luego obtener la taza de error. Cuando el atributo de clase es numérico otras medidas de error son tomadas. Medidas utilizadas frecuentemente son el error absoluto medio, el error cuadrático medio y el coeficiente de correlación (Witten y Frank, 2005</w:t>
-      </w:r>
-      <w:r>
-        <w:rPr>
-          <w:rFonts w:asciiTheme="minorHAnsi" w:hAnsiTheme="minorHAnsi" w:cstheme="minorHAnsi"/>
-        </w:rPr>
-        <w:t xml:space="preserve"> [1]</w:t>
+        <w:t>En clasificación una métrica común consiste en contar la cantidad de instancias bien clasificadas y las mal clasificadas para luego obtener la taza de error. Cuando el atributo de clase es numérico otras medidas de error son tomadas. Medidas utilizadas frecuentemente son el error absoluto medio, el error cuadrático medio y el coeficiente de correlación (</w:t>
+      </w:r>
+      <w:r>
+        <w:rPr>
+          <w:rFonts w:asciiTheme="minorHAnsi" w:hAnsiTheme="minorHAnsi" w:cstheme="minorHAnsi"/>
+        </w:rPr>
+        <w:t>[1]</w:t>
       </w:r>
       <w:r>
         <w:rPr>
@@ -11628,7 +11786,7 @@
           <w:szCs w:val="22"/>
         </w:rPr>
       </w:pPr>
-      <w:bookmarkStart w:id="10" w:name="_Toc257803053"/>
+      <w:bookmarkStart w:id="10" w:name="_Toc257816219"/>
       <w:r>
         <w:rPr>
           <w:rFonts w:asciiTheme="minorHAnsi" w:hAnsiTheme="minorHAnsi" w:cstheme="minorHAnsi"/>
@@ -11672,7 +11830,7 @@
         <w:rPr>
           <w:rFonts w:asciiTheme="minorHAnsi" w:hAnsiTheme="minorHAnsi" w:cstheme="minorHAnsi"/>
         </w:rPr>
-        <w:t>El análisis de regresión de línea recta implica una variable de respuesta Y y una sola variable predictora X. Esta es la forma de regresión más simple que podemos encontrar, donde se modela Y como una función lineal de X. (Han y Kamber, 2000</w:t>
+        <w:t>El análisis de regresión de línea recta implica una variable de respuesta Y y una sola variable predictora X. Esta es la forma de regresión más simple que podemos encontrar, donde se modela Y como una función lineal de X. (</w:t>
       </w:r>
       <w:r>
         <w:rPr>
@@ -13231,7 +13389,31 @@
         <w:rPr>
           <w:rFonts w:asciiTheme="minorHAnsi" w:hAnsiTheme="minorHAnsi" w:cstheme="minorHAnsi"/>
         </w:rPr>
-        <w:t>Regresión lineal usando el método de mínimos cuadrados. La tabla 2-1 muestra los pares de datos: años de experiencia laboral de un graduado universitario(X) y el salario correspondiente(Y).</w:t>
+        <w:t>Regresión lineal usando el método de mínimos cuadrados. La tabla 2-1 muestra los pares de datos: años de experiencia laboral de un graduado universitario</w:t>
+      </w:r>
+      <w:r>
+        <w:rPr>
+          <w:rFonts w:asciiTheme="minorHAnsi" w:hAnsiTheme="minorHAnsi" w:cstheme="minorHAnsi"/>
+        </w:rPr>
+        <w:t xml:space="preserve"> </w:t>
+      </w:r>
+      <w:r>
+        <w:rPr>
+          <w:rFonts w:asciiTheme="minorHAnsi" w:hAnsiTheme="minorHAnsi" w:cstheme="minorHAnsi"/>
+        </w:rPr>
+        <w:t>(X) y el salario correspondiente</w:t>
+      </w:r>
+      <w:r>
+        <w:rPr>
+          <w:rFonts w:asciiTheme="minorHAnsi" w:hAnsiTheme="minorHAnsi" w:cstheme="minorHAnsi"/>
+        </w:rPr>
+        <w:t xml:space="preserve"> </w:t>
+      </w:r>
+      <w:r>
+        <w:rPr>
+          <w:rFonts w:asciiTheme="minorHAnsi" w:hAnsiTheme="minorHAnsi" w:cstheme="minorHAnsi"/>
+        </w:rPr>
+        <w:t>(Y).</w:t>
       </w:r>
     </w:p>
     <w:p>
@@ -13705,15 +13887,18 @@
       <w:pPr>
         <w:pStyle w:val="estilofiguras"/>
       </w:pPr>
-      <w:bookmarkStart w:id="11" w:name="_Toc257803087"/>
+      <w:bookmarkStart w:id="11" w:name="_Toc257816252"/>
       <w:r>
         <w:t>Tabla 2.</w:t>
       </w:r>
       <w:r>
-        <w:t>1: Relación años de experiencia, salario percibido (Han y Kamber, 2000</w:t>
-      </w:r>
-      <w:r>
-        <w:t xml:space="preserve"> [14]</w:t>
+        <w:t xml:space="preserve">1: Relación años de experiencia, salario </w:t>
+      </w:r>
+      <w:r>
+        <w:t>percibido (</w:t>
+      </w:r>
+      <w:r>
+        <w:t>[14]</w:t>
       </w:r>
       <w:r>
         <w:t>).</w:t>
@@ -13756,7 +13941,7 @@
       <w:pPr>
         <w:pStyle w:val="estilofiguras"/>
       </w:pPr>
-      <w:bookmarkStart w:id="12" w:name="_Toc257803088"/>
+      <w:bookmarkStart w:id="12" w:name="_Toc257816253"/>
       <w:r>
         <w:t>Fig. 2.</w:t>
       </w:r>
@@ -13945,7 +14130,31 @@
           <w:rFonts w:asciiTheme="minorHAnsi" w:hAnsiTheme="minorHAnsi" w:cstheme="minorHAnsi"/>
         </w:rPr>
         <w:lastRenderedPageBreak/>
-        <w:t>La regresión lineal múltiple es una extensión de la regresión lineal simple de manera de poder incorporar más de una variable predictora. La misma permite modelar la variable de respuesta como una función lineal de N variables predictoras, formando una tupla, ( X = (x1, x2, : : : , xn).) Nuestro conjunto de entrenamiento D contiene datos de la forma (X1, y1), (X2, y2), : : : , (XjDj, yjDj), donde las Xi son tuplas de entrenamiento N dimensionales, con etiquetas de clases asociadas Yi. Un ejemplo de un modelo de regresión múltiple basado en dos variables predictoras es:</w:t>
+        <w:t>La regresión lineal múltiple es una extensión de la regresión lineal simple de manera de poder incorporar más de una variable predictora. La misma permite modelar la variable de respuesta como una función lineal de N variables predictoras, formando una tu</w:t>
+      </w:r>
+      <w:r>
+        <w:rPr>
+          <w:rFonts w:asciiTheme="minorHAnsi" w:hAnsiTheme="minorHAnsi" w:cstheme="minorHAnsi"/>
+        </w:rPr>
+        <w:t>pla, ( X = (x1, x2, : : : , xn)</w:t>
+      </w:r>
+      <w:r>
+        <w:rPr>
+          <w:rFonts w:asciiTheme="minorHAnsi" w:hAnsiTheme="minorHAnsi" w:cstheme="minorHAnsi"/>
+        </w:rPr>
+        <w:t>)</w:t>
+      </w:r>
+      <w:r>
+        <w:rPr>
+          <w:rFonts w:asciiTheme="minorHAnsi" w:hAnsiTheme="minorHAnsi" w:cstheme="minorHAnsi"/>
+        </w:rPr>
+        <w:t>.</w:t>
+      </w:r>
+      <w:r>
+        <w:rPr>
+          <w:rFonts w:asciiTheme="minorHAnsi" w:hAnsiTheme="minorHAnsi" w:cstheme="minorHAnsi"/>
+        </w:rPr>
+        <w:t xml:space="preserve"> Nuestro conjunto de entrenamiento D contiene datos de la forma (X1, y1), (X2, y2), : : : , (XjDj, yjDj), donde las Xi son tuplas de entrenamiento N dimensionales, con etiquetas de clases asociadas Yi. Un ejemplo de un modelo de regresión múltiple basado en dos variables predictoras es:</w:t>
       </w:r>
     </w:p>
     <w:p>
@@ -14027,7 +14236,19 @@
         <w:rPr>
           <w:rFonts w:asciiTheme="minorHAnsi" w:hAnsiTheme="minorHAnsi" w:cstheme="minorHAnsi"/>
         </w:rPr>
-        <w:t>(Witten y Frank, 2005).</w:t>
+        <w:t>(</w:t>
+      </w:r>
+      <w:r>
+        <w:rPr>
+          <w:rFonts w:asciiTheme="minorHAnsi" w:hAnsiTheme="minorHAnsi" w:cstheme="minorHAnsi"/>
+        </w:rPr>
+        <w:t>[1]</w:t>
+      </w:r>
+      <w:r>
+        <w:rPr>
+          <w:rFonts w:asciiTheme="minorHAnsi" w:hAnsiTheme="minorHAnsi" w:cstheme="minorHAnsi"/>
+        </w:rPr>
+        <w:t>).</w:t>
       </w:r>
     </w:p>
     <w:p>
@@ -14043,7 +14264,7 @@
           <w:szCs w:val="22"/>
         </w:rPr>
       </w:pPr>
-      <w:bookmarkStart w:id="14" w:name="_Toc257803054"/>
+      <w:bookmarkStart w:id="14" w:name="_Toc257816220"/>
       <w:r>
         <w:rPr>
           <w:rFonts w:asciiTheme="minorHAnsi" w:hAnsiTheme="minorHAnsi" w:cstheme="minorHAnsi"/>
@@ -14274,7 +14495,7 @@
       <w:pPr>
         <w:pStyle w:val="estilofiguras"/>
       </w:pPr>
-      <w:bookmarkStart w:id="15" w:name="_Toc257803089"/>
+      <w:bookmarkStart w:id="15" w:name="_Toc257816254"/>
       <w:r>
         <w:t>Fig. 2.</w:t>
       </w:r>
@@ -14396,7 +14617,7 @@
       <w:pPr>
         <w:pStyle w:val="estilofiguras"/>
       </w:pPr>
-      <w:bookmarkStart w:id="16" w:name="_Toc257803090"/>
+      <w:bookmarkStart w:id="16" w:name="_Toc257816255"/>
       <w:r>
         <w:t>Fig. 2.</w:t>
       </w:r>
@@ -14514,7 +14735,19 @@
         <w:rPr>
           <w:rFonts w:asciiTheme="minorHAnsi" w:hAnsiTheme="minorHAnsi" w:cstheme="minorHAnsi"/>
         </w:rPr>
-        <w:t>El problema de entrenamiento puede dividirse en dos: aprender la estructura de la red y aprender los pesos de las conexiones (Witten y Frank, 2005).</w:t>
+        <w:t>El problema de entrenamiento puede dividirse en dos: aprender la estructura de la red y aprender los pesos de las conexiones (</w:t>
+      </w:r>
+      <w:r>
+        <w:rPr>
+          <w:rFonts w:asciiTheme="minorHAnsi" w:hAnsiTheme="minorHAnsi" w:cstheme="minorHAnsi"/>
+        </w:rPr>
+        <w:t>[1]</w:t>
+      </w:r>
+      <w:r>
+        <w:rPr>
+          <w:rFonts w:asciiTheme="minorHAnsi" w:hAnsiTheme="minorHAnsi" w:cstheme="minorHAnsi"/>
+        </w:rPr>
+        <w:t>).</w:t>
       </w:r>
     </w:p>
     <w:p>
@@ -14538,7 +14771,42 @@
           <w:rStyle w:val="apple-style-span"/>
           <w:rFonts w:asciiTheme="minorHAnsi" w:hAnsiTheme="minorHAnsi" w:cstheme="minorHAnsi"/>
         </w:rPr>
-        <w:t xml:space="preserve"> Patterson, 1996; Haykin, 1994; Fausett, 1994)</w:t>
+        <w:t xml:space="preserve"> [22],</w:t>
+      </w:r>
+      <w:r>
+        <w:rPr>
+          <w:rStyle w:val="apple-style-span"/>
+          <w:rFonts w:asciiTheme="minorHAnsi" w:hAnsiTheme="minorHAnsi" w:cstheme="minorHAnsi"/>
+        </w:rPr>
+        <w:t xml:space="preserve"> </w:t>
+      </w:r>
+      <w:r>
+        <w:rPr>
+          <w:rStyle w:val="apple-style-span"/>
+          <w:rFonts w:asciiTheme="minorHAnsi" w:hAnsiTheme="minorHAnsi" w:cstheme="minorHAnsi"/>
+        </w:rPr>
+        <w:t>[15] y</w:t>
+      </w:r>
+      <w:r>
+        <w:rPr>
+          <w:rStyle w:val="apple-style-span"/>
+          <w:rFonts w:asciiTheme="minorHAnsi" w:hAnsiTheme="minorHAnsi" w:cstheme="minorHAnsi"/>
+        </w:rPr>
+        <w:t xml:space="preserve"> </w:t>
+      </w:r>
+      <w:r>
+        <w:rPr>
+          <w:rStyle w:val="apple-style-span"/>
+          <w:rFonts w:asciiTheme="minorHAnsi" w:hAnsiTheme="minorHAnsi" w:cstheme="minorHAnsi"/>
+        </w:rPr>
+        <w:t>[13]</w:t>
+      </w:r>
+      <w:r>
+        <w:rPr>
+          <w:rStyle w:val="apple-style-span"/>
+          <w:rFonts w:asciiTheme="minorHAnsi" w:hAnsiTheme="minorHAnsi" w:cstheme="minorHAnsi"/>
+        </w:rPr>
+        <w:t>)</w:t>
       </w:r>
       <w:r>
         <w:rPr>
@@ -14551,7 +14819,21 @@
           <w:rStyle w:val="apple-style-span"/>
           <w:rFonts w:asciiTheme="minorHAnsi" w:hAnsiTheme="minorHAnsi" w:cstheme="minorHAnsi"/>
         </w:rPr>
-        <w:t>(ver Bishop, 1995)</w:t>
+        <w:t xml:space="preserve">(ver </w:t>
+      </w:r>
+      <w:r>
+        <w:rPr>
+          <w:rStyle w:val="apple-style-span"/>
+          <w:rFonts w:asciiTheme="minorHAnsi" w:hAnsiTheme="minorHAnsi" w:cstheme="minorHAnsi"/>
+        </w:rPr>
+        <w:t>[9]</w:t>
+      </w:r>
+      <w:r>
+        <w:rPr>
+          <w:rStyle w:val="apple-style-span"/>
+          <w:rFonts w:asciiTheme="minorHAnsi" w:hAnsiTheme="minorHAnsi" w:cstheme="minorHAnsi"/>
+        </w:rPr>
+        <w:t>)</w:t>
       </w:r>
       <w:r>
         <w:rPr>
@@ -14810,7 +15092,19 @@
         <w:rPr>
           <w:rFonts w:asciiTheme="minorHAnsi" w:hAnsiTheme="minorHAnsi" w:cstheme="minorHAnsi"/>
         </w:rPr>
-        <w:t xml:space="preserve"> para que este comience con un valor alto e ir decrementándolo a medida que se avanza de época (Witten y Frank, 2005).</w:t>
+        <w:t xml:space="preserve"> para que este comience con un valor alto e ir decrementándolo a medida que se avanza de época (</w:t>
+      </w:r>
+      <w:r>
+        <w:rPr>
+          <w:rFonts w:asciiTheme="minorHAnsi" w:hAnsiTheme="minorHAnsi" w:cstheme="minorHAnsi"/>
+        </w:rPr>
+        <w:t>[1]</w:t>
+      </w:r>
+      <w:r>
+        <w:rPr>
+          <w:rFonts w:asciiTheme="minorHAnsi" w:hAnsiTheme="minorHAnsi" w:cstheme="minorHAnsi"/>
+        </w:rPr>
+        <w:t>).</w:t>
       </w:r>
     </w:p>
     <w:p>
@@ -14889,7 +15183,31 @@
         <w:rPr>
           <w:rFonts w:asciiTheme="minorHAnsi" w:hAnsiTheme="minorHAnsi" w:cstheme="minorHAnsi"/>
         </w:rPr>
-        <w:t>Las áreas de aplicación de las redes neuronales incluyen: Sistemas de control (control de vehículos), juegos (backgammon, ajedrez), reconocimiento de patrones(sistemas de radares, identificación de caras, reconocimiento de objetos), reconocimiento de secuencias(gestos, habla, escritura), diagnósticos médicos, aplicaciones financieras, descubrimiento de conocimiento en bases de datos, visualización y filtrado de email spam.</w:t>
+        <w:t>Las áreas de aplicación de las redes neuronales incluyen: Sistemas de control (control de vehículos), juegos (backgammon, ajedrez), reconocimiento de patrones</w:t>
+      </w:r>
+      <w:r>
+        <w:rPr>
+          <w:rFonts w:asciiTheme="minorHAnsi" w:hAnsiTheme="minorHAnsi" w:cstheme="minorHAnsi"/>
+        </w:rPr>
+        <w:t xml:space="preserve"> </w:t>
+      </w:r>
+      <w:r>
+        <w:rPr>
+          <w:rFonts w:asciiTheme="minorHAnsi" w:hAnsiTheme="minorHAnsi" w:cstheme="minorHAnsi"/>
+        </w:rPr>
+        <w:t>(sistemas de radares, identificación de caras, reconocimiento de objetos), reconocimiento de secuencias</w:t>
+      </w:r>
+      <w:r>
+        <w:rPr>
+          <w:rFonts w:asciiTheme="minorHAnsi" w:hAnsiTheme="minorHAnsi" w:cstheme="minorHAnsi"/>
+        </w:rPr>
+        <w:t xml:space="preserve"> </w:t>
+      </w:r>
+      <w:r>
+        <w:rPr>
+          <w:rFonts w:asciiTheme="minorHAnsi" w:hAnsiTheme="minorHAnsi" w:cstheme="minorHAnsi"/>
+        </w:rPr>
+        <w:t>(gestos, habla, escritura), diagnósticos médicos, aplicaciones financieras, descubrimiento de conocimiento en bases de datos, visualización y filtrado de email spam.</w:t>
       </w:r>
     </w:p>
     <w:p>
@@ -14905,7 +15223,7 @@
           <w:szCs w:val="22"/>
         </w:rPr>
       </w:pPr>
-      <w:bookmarkStart w:id="18" w:name="_Toc257803055"/>
+      <w:bookmarkStart w:id="18" w:name="_Toc257816221"/>
       <w:r>
         <w:rPr>
           <w:rFonts w:asciiTheme="minorHAnsi" w:hAnsiTheme="minorHAnsi" w:cstheme="minorHAnsi"/>
@@ -14931,7 +15249,19 @@
         <w:rPr>
           <w:rFonts w:asciiTheme="minorHAnsi" w:hAnsiTheme="minorHAnsi" w:cstheme="minorHAnsi"/>
         </w:rPr>
-        <w:t>La regresión lineal es un modelo global, donde existe una única ecuación predictiva que se mantiene para todo el espacio de datos. Cuando los datos tienen muchas características los cuales interactúan de una forma complicada, en formas no lineales, encontrar un único modelo global puede ser muy difícil (Shalizi, 2009). Inclusive una vez encontrado este modelo, el mismo suele ser confuso.</w:t>
+        <w:t>La regresión lineal es un modelo global, donde existe una única ecuación predictiva que se mantiene para todo el espacio de datos. Cuando los datos tienen muchas características los cuales interactúan de una forma complicada, en formas no lineales, encontrar un único modelo global puede ser muy difícil (</w:t>
+      </w:r>
+      <w:r>
+        <w:rPr>
+          <w:rFonts w:asciiTheme="minorHAnsi" w:hAnsiTheme="minorHAnsi" w:cstheme="minorHAnsi"/>
+        </w:rPr>
+        <w:t>[26]</w:t>
+      </w:r>
+      <w:r>
+        <w:rPr>
+          <w:rFonts w:asciiTheme="minorHAnsi" w:hAnsiTheme="minorHAnsi" w:cstheme="minorHAnsi"/>
+        </w:rPr>
+        <w:t>). Inclusive una vez encontrado este modelo, el mismo suele ser confuso.</w:t>
       </w:r>
     </w:p>
     <w:p>
@@ -14948,21 +15278,13 @@
         <w:rPr>
           <w:rFonts w:asciiTheme="minorHAnsi" w:hAnsiTheme="minorHAnsi" w:cstheme="minorHAnsi"/>
         </w:rPr>
-        <w:t>Una alternativa al enfoque no lineal es la de subdividir o particionar el espacio en regiones más pequeñas donde las interacciones son más accesibles. Luego estas particiones se vuelven a sub</w:t>
-      </w:r>
-      <w:del w:id="19" w:author="Daniela Godoy" w:date="2009-10-20T10:14:00Z">
-        <w:r>
-          <w:rPr>
-            <w:rFonts w:asciiTheme="minorHAnsi" w:hAnsiTheme="minorHAnsi" w:cstheme="minorHAnsi"/>
-          </w:rPr>
-          <w:delText xml:space="preserve"> </w:delText>
-        </w:r>
-      </w:del>
-      <w:r>
-        <w:rPr>
-          <w:rFonts w:asciiTheme="minorHAnsi" w:hAnsiTheme="minorHAnsi" w:cstheme="minorHAnsi"/>
-        </w:rPr>
-        <w:t>dividir y así sucesivamente. Finalmente obtenemos porciones del espacio en donde podemos utilizar modelos sencillos para encajar los datos. De esta manera el modelo global tiene dos partes: una consiste en la partición recursiva del espacio, la otra en aplicar un modelo simple a cada celda de la partición. La alternativa mencionada no es más que la aplicación de la estrategia “Divide y vencerás”. Este enfoque conlleva a adoptar un estilo de representación de los datos en forma de árbol. En cada nodo de un árbol se evalúa un atributo en particular. Generalmente se compara el nodo con un atributo constante. Los nodos hojas dan una clasificación que se aplica a todas las instancias que alcanzan la hoja. Para clasificar una instancia desconocida, la misma es encaminada desde la raíz del árbol hacia abajo de acuerdo a los valores de los atributos que se evalúan en cada nodo y cuando una hoja es alcanzada la instancia es clasificada de acuerdo a la clase asignada para esa hoja.</w:t>
+        <w:t xml:space="preserve">Una alternativa al enfoque no lineal es la de subdividir o particionar el espacio en regiones más pequeñas donde las interacciones son más accesibles. Luego estas particiones se vuelven a sub dividir y así sucesivamente. Finalmente obtenemos porciones del espacio en donde podemos utilizar modelos sencillos para encajar los datos. </w:t>
+      </w:r>
+      <w:r>
+        <w:rPr>
+          <w:rFonts w:asciiTheme="minorHAnsi" w:hAnsiTheme="minorHAnsi" w:cstheme="minorHAnsi"/>
+        </w:rPr>
+        <w:t>De esta manera el modelo global tiene dos partes: una consiste en la partición recursiva del espacio, la otra en aplicar un modelo simple a cada celda de la partición. La alternativa mencionada no es más que la aplicación de la estrategia “Divide y vencerás”. Este enfoque conlleva a adoptar un estilo de representación de los datos en forma de árbol. En cada nodo de un árbol se evalúa un atributo en particular. Generalmente se compara el nodo con un atributo constante. Los nodos hojas dan una clasificación que se aplica a todas las instancias que alcanzan la hoja. Para clasificar una instancia desconocida, la misma es encaminada desde la raíz del árbol hacia abajo de acuerdo a los valores de los atributos que se evalúan en cada nodo y cuando una hoja es alcanzada la instancia es clasificada de acuerdo a la clase asignada para esa hoja.</w:t>
       </w:r>
     </w:p>
     <w:p>
@@ -14985,33 +15307,82 @@
         <w:rPr>
           <w:rFonts w:asciiTheme="minorHAnsi" w:hAnsiTheme="minorHAnsi" w:cstheme="minorHAnsi"/>
         </w:rPr>
-        <w:t xml:space="preserve"> dos clases de árboles utilizados para predicción numérica, los árboles de regresión (Breiman et al., 1984 citado en Witten y Frank, 2005)  y los árboles modelo (</w:t>
+        <w:t xml:space="preserve"> dos clases de árboles utilizados para predicción numérica, los árboles de regresión </w:t>
+      </w:r>
+      <w:r>
+        <w:rPr>
+          <w:rFonts w:asciiTheme="minorHAnsi" w:hAnsiTheme="minorHAnsi" w:cstheme="minorHAnsi"/>
+        </w:rPr>
+        <w:t>([3]</w:t>
+      </w:r>
+      <w:r>
+        <w:rPr>
+          <w:rFonts w:asciiTheme="minorHAnsi" w:hAnsiTheme="minorHAnsi" w:cstheme="minorHAnsi"/>
+        </w:rPr>
+        <w:t xml:space="preserve"> citado en </w:t>
+      </w:r>
+      <w:r>
+        <w:rPr>
+          <w:rFonts w:asciiTheme="minorHAnsi" w:hAnsiTheme="minorHAnsi" w:cstheme="minorHAnsi"/>
+        </w:rPr>
+        <w:t>[1]</w:t>
+      </w:r>
+      <w:r>
+        <w:rPr>
+          <w:rFonts w:asciiTheme="minorHAnsi" w:hAnsiTheme="minorHAnsi" w:cstheme="minorHAnsi"/>
+        </w:rPr>
+        <w:t>)  y los árboles modelo (</w:t>
       </w:r>
       <w:r>
         <w:rPr>
           <w:rFonts w:asciiTheme="minorHAnsi" w:hAnsiTheme="minorHAnsi" w:cstheme="minorHAnsi"/>
           <w:lang w:eastAsia="es-AR"/>
         </w:rPr>
-        <w:t xml:space="preserve">Quinlan, 1992 </w:t>
-      </w:r>
-      <w:r>
-        <w:rPr>
-          <w:rFonts w:asciiTheme="minorHAnsi" w:hAnsiTheme="minorHAnsi" w:cstheme="minorHAnsi"/>
-        </w:rPr>
-        <w:t>citado en Witten y Frank, 2005</w:t>
+        <w:t>[23]</w:t>
       </w:r>
       <w:r>
         <w:rPr>
           <w:rFonts w:asciiTheme="minorHAnsi" w:hAnsiTheme="minorHAnsi" w:cstheme="minorHAnsi"/>
           <w:lang w:eastAsia="es-AR"/>
         </w:rPr>
+        <w:t xml:space="preserve"> </w:t>
+      </w:r>
+      <w:r>
+        <w:rPr>
+          <w:rFonts w:asciiTheme="minorHAnsi" w:hAnsiTheme="minorHAnsi" w:cstheme="minorHAnsi"/>
+        </w:rPr>
+        <w:t xml:space="preserve">citado en </w:t>
+      </w:r>
+      <w:r>
+        <w:rPr>
+          <w:rFonts w:asciiTheme="minorHAnsi" w:hAnsiTheme="minorHAnsi" w:cstheme="minorHAnsi"/>
+        </w:rPr>
+        <w:t>[1]</w:t>
+      </w:r>
+      <w:r>
+        <w:rPr>
+          <w:rFonts w:asciiTheme="minorHAnsi" w:hAnsiTheme="minorHAnsi" w:cstheme="minorHAnsi"/>
+          <w:lang w:eastAsia="es-AR"/>
+        </w:rPr>
         <w:t>)</w:t>
       </w:r>
       <w:r>
         <w:rPr>
           <w:rFonts w:asciiTheme="minorHAnsi" w:hAnsiTheme="minorHAnsi" w:cstheme="minorHAnsi"/>
         </w:rPr>
-        <w:t>. La única diferencia entre ambos es que el primero almacena en sus nodos hojas el promedio de los datos que alcanzaron ese nodo, mientras que el segundo almacena un modelo de regresión lineal el cual es usado para predecir el valor de las instancias que alcanzan ese nodo (Witten y Frank, 2005).  En lo que sigue describiremos los árboles modelos, ya que los árboles de regresión son un caso especial.</w:t>
+        <w:t>. La única diferencia entre ambos es que el primero almacena en sus nodos hojas el promedio de los datos que alcanzaron ese nodo, mientras que el segundo almacena un modelo de regresión lineal el cual es usado para predecir el valor de las instancias que alcanzan ese nodo (</w:t>
+      </w:r>
+      <w:r>
+        <w:rPr>
+          <w:rFonts w:asciiTheme="minorHAnsi" w:hAnsiTheme="minorHAnsi" w:cstheme="minorHAnsi"/>
+        </w:rPr>
+        <w:t>[1]</w:t>
+      </w:r>
+      <w:r>
+        <w:rPr>
+          <w:rFonts w:asciiTheme="minorHAnsi" w:hAnsiTheme="minorHAnsi" w:cstheme="minorHAnsi"/>
+        </w:rPr>
+        <w:t>).  En lo que sigue describiremos los árboles modelos, ya que los árboles de regresión son un caso especial.</w:t>
       </w:r>
     </w:p>
     <w:p>
@@ -15072,7 +15443,19 @@
         <w:rPr>
           <w:rFonts w:asciiTheme="minorHAnsi" w:hAnsiTheme="minorHAnsi" w:cstheme="minorHAnsi"/>
         </w:rPr>
-        <w:t>Para determinar que atributo es el que mejor separa la porción T de los datos de entrenamiento que alcanzan un nodo en particular se utiliza el criterio de particionamiento. El mismo está basado en utilizar la desviación estándar de los valores de clase de T como una medida del error en ese nodo. El atributo que maximiza la reducción del error esperado es elegido para particionar los datos que llegan al nodo. La reducción del error esperado esta dado por la siguiente fórmula (Witten y Frank, 2005).</w:t>
+        <w:t>Para determinar que atributo es el que mejor separa la porción T de los datos de entrenamiento que alcanzan un nodo en particular se utiliza el criterio de particionamiento. El mismo está basado en utilizar la desviación estándar de los valores de clase de T como una medida del error en ese nodo. El atributo que maximiza la reducción del error esperado es elegido para particionar los datos que llegan al nodo. La reducción del error esperado esta dado por la siguiente fórmula (</w:t>
+      </w:r>
+      <w:r>
+        <w:rPr>
+          <w:rFonts w:asciiTheme="minorHAnsi" w:hAnsiTheme="minorHAnsi" w:cstheme="minorHAnsi"/>
+        </w:rPr>
+        <w:t>[1]</w:t>
+      </w:r>
+      <w:r>
+        <w:rPr>
+          <w:rFonts w:asciiTheme="minorHAnsi" w:hAnsiTheme="minorHAnsi" w:cstheme="minorHAnsi"/>
+        </w:rPr>
+        <w:t>).</w:t>
       </w:r>
     </w:p>
     <w:p>
@@ -15424,7 +15807,19 @@
         <w:rPr>
           <w:rFonts w:asciiTheme="minorHAnsi" w:hAnsiTheme="minorHAnsi" w:cstheme="minorHAnsi"/>
         </w:rPr>
-        <w:t>. En pre-poda cuando se va construyendo el árbol y se encuentra una estructura que es lo suficientemente compleja, se detiene la construcción en esa rama. En pos-poda primero se construye todo el árbol y luego las descripciones complejas son extraídas (Witten y Frank, 2005).</w:t>
+        <w:t>. En pre-poda cuando se va construyendo el árbol y se encuentra una estructura que es lo suficientemente compleja, se detiene la construcción en esa rama. En pos-poda primero se construye todo el árbol y luego las descripciones complejas son extraídas (</w:t>
+      </w:r>
+      <w:r>
+        <w:rPr>
+          <w:rFonts w:asciiTheme="minorHAnsi" w:hAnsiTheme="minorHAnsi" w:cstheme="minorHAnsi"/>
+        </w:rPr>
+        <w:t>[1]</w:t>
+      </w:r>
+      <w:r>
+        <w:rPr>
+          <w:rFonts w:asciiTheme="minorHAnsi" w:hAnsiTheme="minorHAnsi" w:cstheme="minorHAnsi"/>
+        </w:rPr>
+        <w:t>).</w:t>
       </w:r>
     </w:p>
     <w:p>
@@ -15535,7 +15930,7 @@
       <w:pPr>
         <w:pStyle w:val="estilofiguras"/>
       </w:pPr>
-      <w:bookmarkStart w:id="20" w:name="_Toc257803091"/>
+      <w:bookmarkStart w:id="19" w:name="_Toc257816256"/>
       <w:r>
         <w:t>Fig. 2</w:t>
       </w:r>
@@ -15549,9 +15944,15 @@
         <w:t>:</w:t>
       </w:r>
       <w:r>
-        <w:t xml:space="preserve"> Árbol modelo (Witten y Frank, 2005).</w:t>
-      </w:r>
-      <w:bookmarkEnd w:id="20"/>
+        <w:t xml:space="preserve"> Árbol modelo (</w:t>
+      </w:r>
+      <w:r>
+        <w:t>[1]</w:t>
+      </w:r>
+      <w:r>
+        <w:t>).</w:t>
+      </w:r>
+      <w:bookmarkEnd w:id="19"/>
     </w:p>
     <w:p>
       <w:pPr>
@@ -15588,9 +15989,9 @@
           <w:i/>
         </w:rPr>
       </w:pPr>
-      <w:bookmarkStart w:id="21" w:name="Regression"/>
-      <w:bookmarkStart w:id="22" w:name="_Toc257803056"/>
-      <w:bookmarkEnd w:id="21"/>
+      <w:bookmarkStart w:id="20" w:name="Regression"/>
+      <w:bookmarkStart w:id="21" w:name="_Toc257816222"/>
+      <w:bookmarkEnd w:id="20"/>
       <w:r>
         <w:rPr>
           <w:rFonts w:asciiTheme="minorHAnsi" w:hAnsiTheme="minorHAnsi" w:cstheme="minorHAnsi"/>
@@ -15618,7 +16019,7 @@
         </w:rPr>
         <w:t xml:space="preserve"> Soporte Vectorial para regresión</w:t>
       </w:r>
-      <w:bookmarkEnd w:id="22"/>
+      <w:bookmarkEnd w:id="21"/>
     </w:p>
     <w:p>
       <w:pPr>
@@ -15636,7 +16037,139 @@
         <w:rPr>
           <w:rFonts w:asciiTheme="minorHAnsi" w:hAnsiTheme="minorHAnsi" w:cstheme="minorHAnsi"/>
         </w:rPr>
-        <w:t>Las maquinas de soporte vectorial fueron desarrolladas como se conocen hoy en día en los laboratorios AT&amp;T por Vappnik y colaboradores (Boser et al.,1992, Guyon et al.1993, Cortes y Vapnik,1995, Scholkopf et al.,1995, Vapnik et al., 1997, citados en A. Smola y B. Scholkopf, 1998). Debido a este contexto industrial la investigación fue orientada a aplicaciones del mundo real, específicamente al reconocimiento de caracteres. En un corto periodo de tiempo estos clasificadores se convirtieron en competidores de las mejores técnicas existentes del momento. Así también las maquinas de soporte vectorial utilizadas para clasificación fueron extendidas para soportar problemas de regresión, obteniéndose también muy buenos resultados (Müller et al., 1997, Drucker et al., 1997, Stitson et al., 1999, Matera y Haikin, 1999 citados en A. Smola y B. Scholkopf, 1998). Actualmente los algoritmos de maquinas de soporte vectorial forman parte de cualquier herramienta estándar para minería de datos. A continuación explicaremos los conceptos detrás de las maquinas de soporte de vectores utilizadas para regresión.</w:t>
+        <w:t>Las maquinas de soporte vectorial fueron desarrolladas como se conocen hoy en día e</w:t>
+      </w:r>
+      <w:r>
+        <w:rPr>
+          <w:rFonts w:asciiTheme="minorHAnsi" w:hAnsiTheme="minorHAnsi" w:cstheme="minorHAnsi"/>
+        </w:rPr>
+        <w:t>n los laboratorios AT&amp;T por Vap</w:t>
+      </w:r>
+      <w:r>
+        <w:rPr>
+          <w:rFonts w:asciiTheme="minorHAnsi" w:hAnsiTheme="minorHAnsi" w:cstheme="minorHAnsi"/>
+        </w:rPr>
+        <w:t>nik y colaboradores (</w:t>
+      </w:r>
+      <w:r>
+        <w:rPr>
+          <w:rFonts w:asciiTheme="minorHAnsi" w:hAnsiTheme="minorHAnsi" w:cstheme="minorHAnsi"/>
+        </w:rPr>
+        <w:t>[11]</w:t>
+      </w:r>
+      <w:r>
+        <w:rPr>
+          <w:rFonts w:asciiTheme="minorHAnsi" w:hAnsiTheme="minorHAnsi" w:cstheme="minorHAnsi"/>
+        </w:rPr>
+        <w:t xml:space="preserve">, </w:t>
+      </w:r>
+      <w:r>
+        <w:rPr>
+          <w:rFonts w:asciiTheme="minorHAnsi" w:hAnsiTheme="minorHAnsi" w:cstheme="minorHAnsi"/>
+        </w:rPr>
+        <w:t>[13]</w:t>
+      </w:r>
+      <w:r>
+        <w:rPr>
+          <w:rFonts w:asciiTheme="minorHAnsi" w:hAnsiTheme="minorHAnsi" w:cstheme="minorHAnsi"/>
+        </w:rPr>
+        <w:t xml:space="preserve">, </w:t>
+      </w:r>
+      <w:r>
+        <w:rPr>
+          <w:rFonts w:asciiTheme="minorHAnsi" w:hAnsiTheme="minorHAnsi" w:cstheme="minorHAnsi"/>
+        </w:rPr>
+        <w:t>[24]</w:t>
+      </w:r>
+      <w:r>
+        <w:rPr>
+          <w:rFonts w:asciiTheme="minorHAnsi" w:hAnsiTheme="minorHAnsi" w:cstheme="minorHAnsi"/>
+        </w:rPr>
+        <w:t xml:space="preserve">, </w:t>
+      </w:r>
+      <w:r>
+        <w:rPr>
+          <w:rFonts w:asciiTheme="minorHAnsi" w:hAnsiTheme="minorHAnsi" w:cstheme="minorHAnsi"/>
+        </w:rPr>
+        <w:t>[27]</w:t>
+      </w:r>
+      <w:r>
+        <w:rPr>
+          <w:rFonts w:asciiTheme="minorHAnsi" w:hAnsiTheme="minorHAnsi" w:cstheme="minorHAnsi"/>
+        </w:rPr>
+        <w:t xml:space="preserve">, </w:t>
+      </w:r>
+      <w:r>
+        <w:rPr>
+          <w:rFonts w:asciiTheme="minorHAnsi" w:hAnsiTheme="minorHAnsi" w:cstheme="minorHAnsi"/>
+        </w:rPr>
+        <w:t>[12]</w:t>
+      </w:r>
+      <w:r>
+        <w:rPr>
+          <w:rFonts w:asciiTheme="minorHAnsi" w:hAnsiTheme="minorHAnsi" w:cstheme="minorHAnsi"/>
+        </w:rPr>
+        <w:t xml:space="preserve">, citados en </w:t>
+      </w:r>
+      <w:r>
+        <w:rPr>
+          <w:rFonts w:asciiTheme="minorHAnsi" w:hAnsiTheme="minorHAnsi" w:cstheme="minorHAnsi"/>
+        </w:rPr>
+        <w:t>[25]</w:t>
+      </w:r>
+      <w:r>
+        <w:rPr>
+          <w:rFonts w:asciiTheme="minorHAnsi" w:hAnsiTheme="minorHAnsi" w:cstheme="minorHAnsi"/>
+        </w:rPr>
+        <w:t>). Debido a este contexto industrial la investigación fue orientada a aplicaciones del mundo real, específicamente al reconocimiento de caracteres. En un corto periodo de tiempo estos clasificadores se convirtieron en competidores de las mejores técnicas existentes del momento. Así también las maquinas de soporte vectorial utilizadas para clasificación fueron extendidas para soportar problemas de regresión, obteniéndose también muy buenos resultados (</w:t>
+      </w:r>
+      <w:r>
+        <w:rPr>
+          <w:rFonts w:asciiTheme="minorHAnsi" w:hAnsiTheme="minorHAnsi" w:cstheme="minorHAnsi"/>
+        </w:rPr>
+        <w:t>[21]</w:t>
+      </w:r>
+      <w:r>
+        <w:rPr>
+          <w:rFonts w:asciiTheme="minorHAnsi" w:hAnsiTheme="minorHAnsi" w:cstheme="minorHAnsi"/>
+        </w:rPr>
+        <w:t xml:space="preserve">, </w:t>
+      </w:r>
+      <w:r>
+        <w:rPr>
+          <w:rFonts w:asciiTheme="minorHAnsi" w:hAnsiTheme="minorHAnsi" w:cstheme="minorHAnsi"/>
+        </w:rPr>
+        <w:t>[12]</w:t>
+      </w:r>
+      <w:r>
+        <w:rPr>
+          <w:rFonts w:asciiTheme="minorHAnsi" w:hAnsiTheme="minorHAnsi" w:cstheme="minorHAnsi"/>
+        </w:rPr>
+        <w:t xml:space="preserve">, </w:t>
+      </w:r>
+      <w:r>
+        <w:rPr>
+          <w:rFonts w:asciiTheme="minorHAnsi" w:hAnsiTheme="minorHAnsi" w:cstheme="minorHAnsi"/>
+        </w:rPr>
+        <w:t>[27]</w:t>
+      </w:r>
+      <w:r>
+        <w:rPr>
+          <w:rFonts w:asciiTheme="minorHAnsi" w:hAnsiTheme="minorHAnsi" w:cstheme="minorHAnsi"/>
+        </w:rPr>
+        <w:t xml:space="preserve"> citados en </w:t>
+      </w:r>
+      <w:r>
+        <w:rPr>
+          <w:rFonts w:asciiTheme="minorHAnsi" w:hAnsiTheme="minorHAnsi" w:cstheme="minorHAnsi"/>
+        </w:rPr>
+        <w:t>[25]</w:t>
+      </w:r>
+      <w:r>
+        <w:rPr>
+          <w:rFonts w:asciiTheme="minorHAnsi" w:hAnsiTheme="minorHAnsi" w:cstheme="minorHAnsi"/>
+        </w:rPr>
+        <w:t>). Actualmente los algoritmos de maquinas de soporte vectorial forman parte de cualquier herramienta estándar para minería de datos. A continuación explicaremos los conceptos detrás de las maquinas de soporte de vectores utilizadas para regresión.</w:t>
       </w:r>
     </w:p>
     <w:p>
@@ -15653,7 +16186,19 @@
         <w:rPr>
           <w:rFonts w:asciiTheme="minorHAnsi" w:hAnsiTheme="minorHAnsi" w:cstheme="minorHAnsi"/>
         </w:rPr>
-        <w:t>Como con la regresión lineal, la idea básica es encontrar una función que aproxime los puntos de entrenamiento minimizando el error en la predicción. La diferencia crucial es que todas las desviaciones hasta un parámetro ɛ dado son descartadas (Witten y Frank, 2005).</w:t>
+        <w:t>Como con la regresión lineal, la idea básica es encontrar una función que aproxime los puntos de entrenamiento minimizando el error en la predicción. La diferencia crucial es que todas las desviaciones hasta un parámetro ɛ dado son descartadas (</w:t>
+      </w:r>
+      <w:r>
+        <w:rPr>
+          <w:rFonts w:asciiTheme="minorHAnsi" w:hAnsiTheme="minorHAnsi" w:cstheme="minorHAnsi"/>
+        </w:rPr>
+        <w:t>[1]</w:t>
+      </w:r>
+      <w:r>
+        <w:rPr>
+          <w:rFonts w:asciiTheme="minorHAnsi" w:hAnsiTheme="minorHAnsi" w:cstheme="minorHAnsi"/>
+        </w:rPr>
+        <w:t>).</w:t>
       </w:r>
     </w:p>
     <w:p>
@@ -15670,8 +16215,14 @@
         <w:rPr>
           <w:rFonts w:asciiTheme="minorHAnsi" w:hAnsiTheme="minorHAnsi" w:cstheme="minorHAnsi"/>
         </w:rPr>
+        <w:t xml:space="preserve">Un parámetro ɛ especificado por el usuario define un tubo alrededor de la función de regresión en los cuales los errores son ignorados: para soporte de vectores lineal el tubo es un cilindro. Si todos los </w:t>
+      </w:r>
+      <w:r>
+        <w:rPr>
+          <w:rFonts w:asciiTheme="minorHAnsi" w:hAnsiTheme="minorHAnsi" w:cstheme="minorHAnsi"/>
+        </w:rPr>
         <w:lastRenderedPageBreak/>
-        <w:t>Un parámetro ɛ especificado por el usuario define un tubo alrededor de la función de regresión en los cuales los errores son ignorados: para soporte de vectores lineal el tubo es un cilindro. Si todos los puntos de entrenamiento caben dentro de un tubo de 2ɛ, el algoritmo obtiene una función en el medio del tubo más horizontal que los encierra. En este caso el error</w:t>
+        <w:t>puntos de entrenamiento caben dentro de un tubo de 2ɛ, el algoritmo obtiene una función en el medio del tubo más horizontal que los encierra. En este caso el error</w:t>
       </w:r>
       <w:r>
         <w:rPr>
@@ -16401,7 +16952,7 @@
           <w:i/>
         </w:rPr>
       </w:pPr>
-      <w:bookmarkStart w:id="23" w:name="_Toc257803092"/>
+      <w:bookmarkStart w:id="22" w:name="_Toc257816257"/>
       <w:r>
         <w:t xml:space="preserve">Fig. 2-6: Regresión con soporte de vectores: (a) ɛ </w:t>
       </w:r>
@@ -16432,7 +16983,7 @@
       <w:r>
         <w:t>0.5</w:t>
       </w:r>
-      <w:bookmarkEnd w:id="23"/>
+      <w:bookmarkEnd w:id="22"/>
     </w:p>
     <w:p>
       <w:pPr>
@@ -16455,7 +17006,7 @@
           <w:rFonts w:asciiTheme="minorHAnsi" w:hAnsiTheme="minorHAnsi" w:cstheme="minorHAnsi"/>
         </w:rPr>
       </w:pPr>
-      <w:bookmarkStart w:id="24" w:name="_Toc257803057"/>
+      <w:bookmarkStart w:id="23" w:name="_Toc257816223"/>
       <w:r>
         <w:rPr>
           <w:rFonts w:asciiTheme="minorHAnsi" w:hAnsiTheme="minorHAnsi" w:cstheme="minorHAnsi"/>
@@ -16474,7 +17025,7 @@
         </w:rPr>
         <w:t>3 Problema de predicción de oleaje</w:t>
       </w:r>
-      <w:bookmarkEnd w:id="24"/>
+      <w:bookmarkEnd w:id="23"/>
     </w:p>
     <w:p>
       <w:pPr>
@@ -16552,14 +17103,20 @@
           <w:rFonts w:asciiTheme="minorHAnsi" w:hAnsiTheme="minorHAnsi" w:cstheme="minorHAnsi"/>
           <w:lang w:val="es-ES_tradnl"/>
         </w:rPr>
-        <w:t xml:space="preserve">Nuestra propuesta consiste en utilizar modelos de aprendizaje de máquina para aprender de casos pasados como un determinado pronóstico de alta mar se vio reflejado en las cercanías de la costa. De esta manera ante un nuevo pronóstico de alta mar se podrá predecir cuál será el efecto del mismo en las cercanías de la costa. </w:t>
-      </w:r>
-      <w:r>
-        <w:rPr>
-          <w:rFonts w:asciiTheme="minorHAnsi" w:hAnsiTheme="minorHAnsi" w:cstheme="minorHAnsi"/>
-          <w:lang w:val="es-ES_tradnl"/>
-        </w:rPr>
-        <w:tab/>
+        <w:t>Nuestra propuesta consiste en utilizar modelos de aprendizaje de máquina para aprender de casos pasados como un determinado pronóstico de alta mar se vio reflejado en las cercanías de la costa. De esta manera ante un nuevo pronóstico de alta mar se podrá predecir cuál será el efecto del mismo</w:t>
+      </w:r>
+      <w:r>
+        <w:rPr>
+          <w:rFonts w:asciiTheme="minorHAnsi" w:hAnsiTheme="minorHAnsi" w:cstheme="minorHAnsi"/>
+          <w:lang w:val="es-ES_tradnl"/>
+        </w:rPr>
+        <w:t xml:space="preserve"> en las cercanías de la costa. </w:t>
+      </w:r>
+      <w:r>
+        <w:rPr>
+          <w:rFonts w:asciiTheme="minorHAnsi" w:hAnsiTheme="minorHAnsi" w:cstheme="minorHAnsi"/>
+          <w:lang w:val="es-ES_tradnl"/>
+        </w:rPr>
         <w:t>El pronóstico de alta mar está representado por una grilla que cubre todo el planeta, donde cada punto posee la información de los parámetros de la o</w:t>
       </w:r>
       <w:r>
@@ -16661,7 +17218,7 @@
           <w:lang w:val="es-ES_tradnl"/>
         </w:rPr>
       </w:pPr>
-      <w:bookmarkStart w:id="25" w:name="_Toc257803093"/>
+      <w:bookmarkStart w:id="24" w:name="_Toc257816258"/>
       <w:r>
         <w:rPr>
           <w:lang w:val="es-ES_tradnl"/>
@@ -16675,7 +17232,7 @@
         </w:rPr>
         <w:t>7: Puntos de pronóstico del modelo de alta mar.</w:t>
       </w:r>
-      <w:bookmarkEnd w:id="25"/>
+      <w:bookmarkEnd w:id="24"/>
     </w:p>
     <w:p>
       <w:pPr>
@@ -16721,7 +17278,7 @@
           <w:szCs w:val="24"/>
         </w:rPr>
       </w:pPr>
-      <w:bookmarkStart w:id="26" w:name="_Toc257803058"/>
+      <w:bookmarkStart w:id="25" w:name="_Toc257816224"/>
       <w:r>
         <w:rPr>
           <w:rFonts w:asciiTheme="minorHAnsi" w:hAnsiTheme="minorHAnsi" w:cstheme="minorHAnsi"/>
@@ -16740,7 +17297,7 @@
         </w:rPr>
         <w:t xml:space="preserve"> Trabajos relacionados a la predicción de oleaje</w:t>
       </w:r>
-      <w:bookmarkEnd w:id="26"/>
+      <w:bookmarkEnd w:id="25"/>
     </w:p>
     <w:p>
       <w:pPr>
@@ -16809,13 +17366,7 @@
           <w:bCs/>
           <w:lang w:eastAsia="es-AR"/>
         </w:rPr>
-        <w:t xml:space="preserve">(Caldwell y Aucan, 2007) </w:t>
-      </w:r>
-      <w:r>
-        <w:rPr>
-          <w:rFonts w:asciiTheme="minorHAnsi" w:hAnsiTheme="minorHAnsi" w:cstheme="minorHAnsi"/>
-        </w:rPr>
-        <w:t xml:space="preserve">utiliza como variables predictivas los datos de alta mar recolectados por una boya marina, mientras que </w:t>
+        <w:t>(</w:t>
       </w:r>
       <w:r>
         <w:rPr>
@@ -16823,13 +17374,75 @@
           <w:bCs/>
           <w:lang w:eastAsia="es-AR"/>
         </w:rPr>
-        <w:t>(Browne et al.,2006)</w:t>
-      </w:r>
-      <w:r>
-        <w:rPr>
-          <w:rFonts w:asciiTheme="minorHAnsi" w:hAnsiTheme="minorHAnsi" w:cstheme="minorHAnsi"/>
-        </w:rPr>
-        <w:t xml:space="preserve"> utiliza las previsiones oceánicas brindadas por la resolución del modelo numérico WaveWatch3 (ver Capítulo 3). En ambos trabajos la variable de respuesta está representada por las observaciones visuales recolectadas por un observador experto el cual registra el tamaño de ola promedio en un determinado momento del día.</w:t>
+        <w:t>[5]</w:t>
+      </w:r>
+      <w:r>
+        <w:rPr>
+          <w:rFonts w:asciiTheme="minorHAnsi" w:hAnsiTheme="minorHAnsi" w:cstheme="minorHAnsi"/>
+          <w:bCs/>
+          <w:lang w:eastAsia="es-AR"/>
+        </w:rPr>
+        <w:t xml:space="preserve">) </w:t>
+      </w:r>
+      <w:r>
+        <w:rPr>
+          <w:rFonts w:asciiTheme="minorHAnsi" w:hAnsiTheme="minorHAnsi" w:cstheme="minorHAnsi"/>
+        </w:rPr>
+        <w:t xml:space="preserve">utiliza como variables predictivas los datos de alta mar recolectados por una boya marina, mientras que </w:t>
+      </w:r>
+      <w:r>
+        <w:rPr>
+          <w:rFonts w:asciiTheme="minorHAnsi" w:hAnsiTheme="minorHAnsi" w:cstheme="minorHAnsi"/>
+          <w:bCs/>
+          <w:lang w:eastAsia="es-AR"/>
+        </w:rPr>
+        <w:t>(</w:t>
+      </w:r>
+      <w:r>
+        <w:rPr>
+          <w:rFonts w:asciiTheme="minorHAnsi" w:hAnsiTheme="minorHAnsi" w:cstheme="minorHAnsi"/>
+          <w:bCs/>
+          <w:lang w:eastAsia="es-AR"/>
+        </w:rPr>
+        <w:t>[4]</w:t>
+      </w:r>
+      <w:r>
+        <w:rPr>
+          <w:rFonts w:asciiTheme="minorHAnsi" w:hAnsiTheme="minorHAnsi" w:cstheme="minorHAnsi"/>
+          <w:bCs/>
+          <w:lang w:eastAsia="es-AR"/>
+        </w:rPr>
+        <w:t>)</w:t>
+      </w:r>
+      <w:r>
+        <w:rPr>
+          <w:rFonts w:asciiTheme="minorHAnsi" w:hAnsiTheme="minorHAnsi" w:cstheme="minorHAnsi"/>
+        </w:rPr>
+        <w:t xml:space="preserve"> utiliza las previsiones oceánicas brindadas por la resolución del modelo numérico W</w:t>
+      </w:r>
+      <w:r>
+        <w:rPr>
+          <w:rFonts w:asciiTheme="minorHAnsi" w:hAnsiTheme="minorHAnsi" w:cstheme="minorHAnsi"/>
+        </w:rPr>
+        <w:t>AVEWATCH III</w:t>
+      </w:r>
+      <w:r>
+        <w:rPr>
+          <w:rFonts w:asciiTheme="minorHAnsi" w:hAnsiTheme="minorHAnsi" w:cstheme="minorHAnsi"/>
+        </w:rPr>
+        <w:t xml:space="preserve"> (ver Capítulo 3</w:t>
+      </w:r>
+      <w:r>
+        <w:rPr>
+          <w:rFonts w:asciiTheme="minorHAnsi" w:hAnsiTheme="minorHAnsi" w:cstheme="minorHAnsi"/>
+        </w:rPr>
+        <w:t xml:space="preserve"> – Datos para predicción de oleaje</w:t>
+      </w:r>
+      <w:r>
+        <w:rPr>
+          <w:rFonts w:asciiTheme="minorHAnsi" w:hAnsiTheme="minorHAnsi" w:cstheme="minorHAnsi"/>
+        </w:rPr>
+        <w:t>). En ambos trabajos la variable de respuesta está representada por las observaciones visuales recolectadas por un observador experto el cual registra el tamaño de ola promedio en un determinado momento del día.</w:t>
       </w:r>
     </w:p>
     <w:p>
@@ -16949,7 +17562,15 @@
           <w:bCs/>
           <w:lang w:eastAsia="es-AR"/>
         </w:rPr>
-        <w:t xml:space="preserve">(Caldwell y Aucan, 2007) </w:t>
+        <w:t>[4]</w:t>
+      </w:r>
+      <w:r>
+        <w:rPr>
+          <w:rFonts w:asciiTheme="minorHAnsi" w:hAnsiTheme="minorHAnsi" w:cstheme="minorHAnsi"/>
+          <w:bCs/>
+          <w:lang w:eastAsia="es-AR"/>
+        </w:rPr>
+        <w:t xml:space="preserve"> </w:t>
       </w:r>
       <w:r>
         <w:rPr>
@@ -17036,7 +17657,25 @@
         <w:rPr>
           <w:rFonts w:asciiTheme="minorHAnsi" w:hAnsiTheme="minorHAnsi" w:cstheme="minorHAnsi"/>
         </w:rPr>
-        <w:t xml:space="preserve"> utiliza el algoritmo de “resilient backpropagation”, el cual junto con Correlación en cascada y Levenburg-marqhardt es uno de los más rápidos para hallar los pesos óptimos. La cantidad de nodos a utilizar en la capa oculta (h)  es obtenida mediante la fórmula empírica: h = (2z + 1), siendo z el número de entradas a la red (Huang and Foo, 2002). </w:t>
+        <w:t xml:space="preserve"> utiliza el algoritmo de “R</w:t>
+      </w:r>
+      <w:r>
+        <w:rPr>
+          <w:rFonts w:asciiTheme="minorHAnsi" w:hAnsiTheme="minorHAnsi" w:cstheme="minorHAnsi"/>
+        </w:rPr>
+        <w:t>esilient backpropagation”, el cual junto con Correlación en cascada y Levenburg-marqhardt es uno de los más rápidos para hallar los pesos óptimos. La cantidad de nodos a utilizar en la capa oculta (h)  es obtenida mediante la fórmula empírica: h = (2z + 1), siendo z el número de entradas a la red (</w:t>
+      </w:r>
+      <w:r>
+        <w:rPr>
+          <w:rFonts w:asciiTheme="minorHAnsi" w:hAnsiTheme="minorHAnsi" w:cstheme="minorHAnsi"/>
+        </w:rPr>
+        <w:t>[19]</w:t>
+      </w:r>
+      <w:r>
+        <w:rPr>
+          <w:rFonts w:asciiTheme="minorHAnsi" w:hAnsiTheme="minorHAnsi" w:cstheme="minorHAnsi"/>
+        </w:rPr>
+        <w:t xml:space="preserve">). </w:t>
       </w:r>
       <w:r>
         <w:rPr>
@@ -17044,7 +17683,23 @@
           <w:bCs/>
           <w:lang w:eastAsia="es-AR"/>
         </w:rPr>
-        <w:t xml:space="preserve">(Browne et al.,2006) </w:t>
+        <w:t>(</w:t>
+      </w:r>
+      <w:r>
+        <w:rPr>
+          <w:rFonts w:asciiTheme="minorHAnsi" w:hAnsiTheme="minorHAnsi" w:cstheme="minorHAnsi"/>
+          <w:bCs/>
+          <w:lang w:eastAsia="es-AR"/>
+        </w:rPr>
+        <w:t>[4]</w:t>
+      </w:r>
+      <w:r>
+        <w:rPr>
+          <w:rFonts w:asciiTheme="minorHAnsi" w:hAnsiTheme="minorHAnsi" w:cstheme="minorHAnsi"/>
+          <w:bCs/>
+          <w:lang w:eastAsia="es-AR"/>
+        </w:rPr>
+        <w:t xml:space="preserve">) </w:t>
       </w:r>
       <w:r>
         <w:rPr>
@@ -17193,7 +17848,31 @@
         <w:rPr>
           <w:rFonts w:asciiTheme="minorHAnsi" w:hAnsiTheme="minorHAnsi" w:cstheme="minorHAnsi"/>
         </w:rPr>
-        <w:t>realiza una comparación entre el modelo de red neuronal y el modelo SWAN(Booij et al., 1999), el cual es un modelo numérico para predicción de olas en la zona costera, obteniendo mejores resultados con el primero. También se realizan comparaciones entre un modelo de regresión lineal y uno no lineal, obteniendo mejores resultados con el modelo no lineal.</w:t>
+        <w:t>realiza una comparación entre el modelo de red neuronal y el modelo SWAN</w:t>
+      </w:r>
+      <w:r>
+        <w:rPr>
+          <w:rFonts w:asciiTheme="minorHAnsi" w:hAnsiTheme="minorHAnsi" w:cstheme="minorHAnsi"/>
+        </w:rPr>
+        <w:t xml:space="preserve"> </w:t>
+      </w:r>
+      <w:r>
+        <w:rPr>
+          <w:rFonts w:asciiTheme="minorHAnsi" w:hAnsiTheme="minorHAnsi" w:cstheme="minorHAnsi"/>
+        </w:rPr>
+        <w:t>(</w:t>
+      </w:r>
+      <w:r>
+        <w:rPr>
+          <w:rFonts w:asciiTheme="minorHAnsi" w:hAnsiTheme="minorHAnsi" w:cstheme="minorHAnsi"/>
+        </w:rPr>
+        <w:t>[10]</w:t>
+      </w:r>
+      <w:r>
+        <w:rPr>
+          <w:rFonts w:asciiTheme="minorHAnsi" w:hAnsiTheme="minorHAnsi" w:cstheme="minorHAnsi"/>
+        </w:rPr>
+        <w:t>), el cual es un modelo numérico para predicción de olas en la zona costera, obteniendo mejores resultados con el primero. También se realizan comparaciones entre un modelo de regresión lineal y uno no lineal, obteniendo mejores resultados con el modelo no lineal.</w:t>
       </w:r>
     </w:p>
     <w:p>
@@ -17793,7 +18472,13 @@
               <w:rPr>
                 <w:rFonts w:asciiTheme="minorHAnsi" w:hAnsiTheme="minorHAnsi" w:cstheme="minorHAnsi"/>
               </w:rPr>
-              <w:t>Parámetros del modelo Wave Watch 3</w:t>
+              <w:t xml:space="preserve">Parámetros del modelo </w:t>
+            </w:r>
+            <w:r>
+              <w:rPr>
+                <w:rFonts w:asciiTheme="minorHAnsi" w:hAnsiTheme="minorHAnsi" w:cstheme="minorHAnsi"/>
+              </w:rPr>
+              <w:t>WAVEWATCH III</w:t>
             </w:r>
           </w:p>
         </w:tc>
@@ -17933,14 +18618,14 @@
       <w:pPr>
         <w:pStyle w:val="estilofiguras"/>
       </w:pPr>
-      <w:bookmarkStart w:id="27" w:name="_Toc257803094"/>
+      <w:bookmarkStart w:id="26" w:name="_Toc257816259"/>
       <w:r>
         <w:t>Tabla 2.2:</w:t>
       </w:r>
       <w:r>
         <w:t xml:space="preserve"> Modelos de regresión utilizados en trabajos relacionados a la predicción de la altura de ola.</w:t>
       </w:r>
-      <w:bookmarkEnd w:id="27"/>
+      <w:bookmarkEnd w:id="26"/>
     </w:p>
     <w:p>
       <w:pPr>
@@ -17972,7 +18657,7 @@
           <w:lang w:val="es-ES_tradnl"/>
         </w:rPr>
       </w:pPr>
-      <w:bookmarkStart w:id="28" w:name="_Toc257803059"/>
+      <w:bookmarkStart w:id="27" w:name="_Toc257816225"/>
       <w:r>
         <w:rPr>
           <w:rFonts w:asciiTheme="minorHAnsi" w:hAnsiTheme="minorHAnsi" w:cstheme="minorHAnsi"/>
@@ -17984,7 +18669,7 @@
         <w:lastRenderedPageBreak/>
         <w:t>Capitulo 3 – Datos para predicción de oleaje</w:t>
       </w:r>
-      <w:bookmarkEnd w:id="28"/>
+      <w:bookmarkEnd w:id="27"/>
     </w:p>
     <w:p>
       <w:pPr>
@@ -18009,7 +18694,7 @@
           <w:lang w:val="es-ES_tradnl"/>
         </w:rPr>
       </w:pPr>
-      <w:bookmarkStart w:id="29" w:name="_Toc257803060"/>
+      <w:bookmarkStart w:id="28" w:name="_Toc257816226"/>
       <w:r>
         <w:rPr>
           <w:rFonts w:asciiTheme="minorHAnsi" w:hAnsiTheme="minorHAnsi" w:cstheme="minorHAnsi"/>
@@ -18020,7 +18705,7 @@
         </w:rPr>
         <w:t>3.1 Olas – Conceptos generales</w:t>
       </w:r>
-      <w:bookmarkEnd w:id="29"/>
+      <w:bookmarkEnd w:id="28"/>
     </w:p>
     <w:p>
       <w:pPr>
@@ -18042,7 +18727,19 @@
         <w:rPr>
           <w:rFonts w:asciiTheme="minorHAnsi" w:hAnsiTheme="minorHAnsi" w:cstheme="minorHAnsi"/>
         </w:rPr>
-        <w:t>Las olas de la superficie del océano son el resultado de las fuerzas que actúan sobre el océano. Las fuerzas naturales predominantes son la presión de la atmosfera (especialmente a través de los vientos), terremotos, la gravedad de la tierra, los cuerpos celestiales (la Luna y el Sol), la fuerza de Coriolis (debido a la rotación de la tierra), y la tensión de la superficie (WMO, 1998).</w:t>
+        <w:t>Las olas de la superficie del océano son el resultado de las fuerzas que actúan sobre el océano. Las fuerzas naturales predominantes son la presión de la atmosfera (especialmente a través de los vientos), terremotos, la gravedad de la tierra, los cuerpos celestiales (la Luna y el Sol), la fuerza de Coriolis (debido a la rotación de la tierra), y la tensión de la superficie (</w:t>
+      </w:r>
+      <w:r>
+        <w:rPr>
+          <w:rFonts w:asciiTheme="minorHAnsi" w:hAnsiTheme="minorHAnsi" w:cstheme="minorHAnsi"/>
+        </w:rPr>
+        <w:t>[37]</w:t>
+      </w:r>
+      <w:r>
+        <w:rPr>
+          <w:rFonts w:asciiTheme="minorHAnsi" w:hAnsiTheme="minorHAnsi" w:cstheme="minorHAnsi"/>
+        </w:rPr>
+        <w:t>).</w:t>
       </w:r>
     </w:p>
     <w:p>
@@ -18260,7 +18957,7 @@
       <w:pPr>
         <w:pStyle w:val="estilofiguras"/>
       </w:pPr>
-      <w:bookmarkStart w:id="30" w:name="_Toc257803095"/>
+      <w:bookmarkStart w:id="29" w:name="_Toc257816260"/>
       <w:r>
         <w:t>Fig.</w:t>
       </w:r>
@@ -18276,7 +18973,7 @@
       <w:r>
         <w:t xml:space="preserve"> Partes de la ola.</w:t>
       </w:r>
-      <w:bookmarkEnd w:id="30"/>
+      <w:bookmarkEnd w:id="29"/>
     </w:p>
     <w:p>
       <w:pPr>
@@ -18743,7 +19440,7 @@
       <w:pPr>
         <w:pStyle w:val="estilofiguras"/>
       </w:pPr>
-      <w:bookmarkStart w:id="31" w:name="_Toc257803096"/>
+      <w:bookmarkStart w:id="30" w:name="_Toc257816261"/>
       <w:r>
         <w:t>Fig.3-2</w:t>
       </w:r>
@@ -18753,15 +19450,13 @@
       <w:r>
         <w:t xml:space="preserve"> Grafico polar del espectro de olas (</w:t>
       </w:r>
-      <w:hyperlink r:id="rId28" w:history="1">
-        <w:r>
-          <w:t>Tolman, 2009</w:t>
-        </w:r>
-      </w:hyperlink>
-      <w:r>
-        <w:t>b).</w:t>
-      </w:r>
-      <w:bookmarkEnd w:id="31"/>
+      <w:r>
+        <w:t>[36]</w:t>
+      </w:r>
+      <w:r>
+        <w:t>).</w:t>
+      </w:r>
+      <w:bookmarkEnd w:id="30"/>
     </w:p>
     <w:p>
       <w:pPr>
@@ -18776,7 +19471,19 @@
           <w:rFonts w:asciiTheme="minorHAnsi" w:hAnsiTheme="minorHAnsi" w:cstheme="minorHAnsi"/>
         </w:rPr>
         <w:tab/>
-        <w:t xml:space="preserve">Los datos acerca de las olas son necesarios para el estudio del comportamiento del mar, para los pronósticos de olas y para propósitos climáticos. Existen tres tipos de datos diferentes: datos observados, datos medidos, información de hindcast (en español, retro-análisis) (WMO, 1998). Los datos observados suelen provenir de reportes de personas arriba de barcos o desde lugares costeros, por ejemplo puestos de observación de guardavidas. Los datos medidos provienen de las lecturas de instrumentos como boyas marinas. Los datos de hindcast corresponden a datos del estado del mar producidos por un modelo de olas en donde las entradas al modelo corresponden a datos de viento archivados. Como estos datos de viento </w:t>
+        <w:t>Los datos acerca de las olas son necesarios para el estudio del comportamiento del mar, para los pronósticos de olas y para propósitos climáticos. Existen tres tipos de datos diferentes: datos observados, datos medidos, información de hindcast (en español, retro-análisis) (</w:t>
+      </w:r>
+      <w:r>
+        <w:rPr>
+          <w:rFonts w:asciiTheme="minorHAnsi" w:hAnsiTheme="minorHAnsi" w:cstheme="minorHAnsi"/>
+        </w:rPr>
+        <w:t>[37]</w:t>
+      </w:r>
+      <w:r>
+        <w:rPr>
+          <w:rFonts w:asciiTheme="minorHAnsi" w:hAnsiTheme="minorHAnsi" w:cstheme="minorHAnsi"/>
+        </w:rPr>
+        <w:t xml:space="preserve">). Los datos observados suelen provenir de reportes de personas arriba de barcos o desde lugares costeros, por ejemplo puestos de observación de guardavidas. Los datos medidos provienen de las lecturas de instrumentos como boyas marinas. Los datos de hindcast corresponden a datos del estado del mar producidos por un modelo de olas en donde las entradas al modelo corresponden a datos de viento archivados. Como estos datos de viento </w:t>
       </w:r>
       <w:r>
         <w:rPr>
@@ -18832,7 +19539,7 @@
           <w:szCs w:val="24"/>
         </w:rPr>
       </w:pPr>
-      <w:bookmarkStart w:id="32" w:name="_Toc257803061"/>
+      <w:bookmarkStart w:id="31" w:name="_Toc257816227"/>
       <w:r>
         <w:rPr>
           <w:rFonts w:asciiTheme="minorHAnsi" w:hAnsiTheme="minorHAnsi" w:cstheme="minorHAnsi"/>
@@ -18851,7 +19558,7 @@
         </w:rPr>
         <w:t>Observaciones Visuales</w:t>
       </w:r>
-      <w:bookmarkEnd w:id="32"/>
+      <w:bookmarkEnd w:id="31"/>
     </w:p>
     <w:p>
       <w:pPr>
@@ -18980,7 +19687,7 @@
         <w:tab/>
         <w:t>Una base de datos digital</w:t>
       </w:r>
-      <w:bookmarkStart w:id="33" w:name="_Ref245074793"/>
+      <w:bookmarkStart w:id="32" w:name="_Ref245074793"/>
       <w:r>
         <w:rPr>
           <w:rStyle w:val="Refdenotaalpie"/>
@@ -18988,7 +19695,7 @@
         </w:rPr>
         <w:footnoteReference w:id="2"/>
       </w:r>
-      <w:bookmarkEnd w:id="33"/>
+      <w:bookmarkEnd w:id="32"/>
       <w:r>
         <w:rPr>
           <w:rFonts w:asciiTheme="minorHAnsi" w:hAnsiTheme="minorHAnsi" w:cstheme="minorHAnsi"/>
@@ -19005,7 +19712,19 @@
         <w:rPr>
           <w:rFonts w:asciiTheme="minorHAnsi" w:hAnsiTheme="minorHAnsi" w:cstheme="minorHAnsi"/>
         </w:rPr>
-        <w:t xml:space="preserve"> fue creada por Larry Goddard y Patrick Caldwell. Las observaciones datan desde el año 1968 hasta el 2004. La altura de las olas se encuentra en la medida HSF (Hawaiian Scale feet). Los reportes provienen de observaciones realizadas por los autores así como también de los guardavidas, reportes comerciales, y surfistas profesionales de la época. El valor de altura en la base de datos corresponde al límite superior del reporte de surf de mayor altura del día, es decir la mayor </w:t>
+        <w:t xml:space="preserve"> fue creada por Larry Goddard y Patrick Caldwell. Las observaciones datan desde el año 1968 hasta el 2004. La altura de las olas se encuentra en la medida HSF (Hawaiian Scale </w:t>
+      </w:r>
+      <w:r>
+        <w:rPr>
+          <w:rFonts w:asciiTheme="minorHAnsi" w:hAnsiTheme="minorHAnsi" w:cstheme="minorHAnsi"/>
+        </w:rPr>
+        <w:t>Feet</w:t>
+      </w:r>
+      <w:r>
+        <w:rPr>
+          <w:rFonts w:asciiTheme="minorHAnsi" w:hAnsiTheme="minorHAnsi" w:cstheme="minorHAnsi"/>
+        </w:rPr>
+        <w:t xml:space="preserve">). Los reportes provienen de observaciones realizadas por los autores así como también de los guardavidas, reportes comerciales, y surfistas profesionales de la época. El valor de altura en la base de datos corresponde al límite superior del reporte de surf de mayor altura del día, es decir la mayor </w:t>
       </w:r>
       <m:oMath>
         <m:sSub>
@@ -19087,7 +19806,7 @@
                     </pic:cNvPicPr>
                   </pic:nvPicPr>
                   <pic:blipFill>
-                    <a:blip r:embed="rId29"/>
+                    <a:blip r:embed="rId28"/>
                     <a:srcRect/>
                     <a:stretch>
                       <a:fillRect/>
@@ -19119,8 +19838,11 @@
     <w:p>
       <w:pPr>
         <w:pStyle w:val="estilofiguras"/>
-      </w:pPr>
-      <w:bookmarkStart w:id="34" w:name="_Toc257803097"/>
+        <w:rPr>
+          <w:rStyle w:val="apple-style-span"/>
+        </w:rPr>
+      </w:pPr>
+      <w:bookmarkStart w:id="33" w:name="_Toc257816262"/>
       <w:r>
         <w:rPr>
           <w:rStyle w:val="apple-style-span"/>
@@ -19143,22 +19865,11 @@
         </w:rPr>
         <w:t>3: Lugares de la isla de Oahu, Hawái con reportes de surf disponibles en la base de datos Goddard-Caldwell.</w:t>
       </w:r>
-      <w:bookmarkEnd w:id="34"/>
+      <w:bookmarkEnd w:id="33"/>
     </w:p>
     <w:p>
       <w:pPr>
         <w:spacing w:after="200"/>
-        <w:rPr>
-          <w:rStyle w:val="apple-style-span"/>
-          <w:rFonts w:asciiTheme="minorHAnsi" w:hAnsiTheme="minorHAnsi" w:cstheme="minorHAnsi"/>
-          <w:noProof/>
-          <w:lang w:eastAsia="es-AR"/>
-        </w:rPr>
-      </w:pPr>
-    </w:p>
-    <w:p>
-      <w:pPr>
-        <w:spacing w:after="200"/>
         <w:jc w:val="both"/>
         <w:rPr>
           <w:rFonts w:asciiTheme="minorHAnsi" w:hAnsiTheme="minorHAnsi" w:cstheme="minorHAnsi"/>
@@ -19169,7 +19880,19 @@
           <w:rFonts w:asciiTheme="minorHAnsi" w:hAnsiTheme="minorHAnsi" w:cstheme="minorHAnsi"/>
         </w:rPr>
         <w:tab/>
-        <w:t>Se realizaron comparaciones de los reportes desde 1982 al 2002 con las lecturas de una boya marina perteneciente a NOAA (National Oceanic and Atmospheric Administration)  la cual está ubicada a unos 400 km al oeste-noroeste de Oahu. A partir de las comparaciones se determinó que las observaciones son consistentes a través del tiempo con respecto a la estimación de la altura de la ola derivada de las lecturas de la boya (Caldwell 2005).</w:t>
+        <w:t>Se realizaron comparaciones de los reportes desde 1982 al 2002 con las lecturas de una boya marina perteneciente a NOAA (National Oceanic and Atmospheric Administration)  la cual está ubicada a unos 400 km al oeste-noroeste de Oahu. A partir de las comparaciones se determinó que las observaciones son consistentes a través del tiempo con respecto a la estimación de la altura de la ola derivada de las lecturas de la boya (</w:t>
+      </w:r>
+      <w:r>
+        <w:rPr>
+          <w:rFonts w:asciiTheme="minorHAnsi" w:hAnsiTheme="minorHAnsi" w:cstheme="minorHAnsi"/>
+        </w:rPr>
+        <w:t>[29]</w:t>
+      </w:r>
+      <w:r>
+        <w:rPr>
+          <w:rFonts w:asciiTheme="minorHAnsi" w:hAnsiTheme="minorHAnsi" w:cstheme="minorHAnsi"/>
+        </w:rPr>
+        <w:t>).</w:t>
       </w:r>
     </w:p>
     <w:p>
@@ -19268,7 +19991,7 @@
                     </pic:cNvPicPr>
                   </pic:nvPicPr>
                   <pic:blipFill>
-                    <a:blip r:embed="rId30"/>
+                    <a:blip r:embed="rId29"/>
                     <a:srcRect/>
                     <a:stretch>
                       <a:fillRect/>
@@ -19301,7 +20024,7 @@
       <w:pPr>
         <w:pStyle w:val="estilofiguras"/>
       </w:pPr>
-      <w:bookmarkStart w:id="35" w:name="_Toc257803098"/>
+      <w:bookmarkStart w:id="34" w:name="_Toc257816263"/>
       <w:r>
         <w:t>Fig. 3.</w:t>
       </w:r>
@@ -19324,9 +20047,15 @@
         <w:t>Feet</w:t>
       </w:r>
       <w:r>
-        <w:t>) vs base-cresta.</w:t>
-      </w:r>
-      <w:bookmarkEnd w:id="35"/>
+        <w:t xml:space="preserve">) </w:t>
+      </w:r>
+      <w:r>
+        <w:t>vs</w:t>
+      </w:r>
+      <w:r>
+        <w:t xml:space="preserve"> base-cresta.</w:t>
+      </w:r>
+      <w:bookmarkEnd w:id="34"/>
     </w:p>
     <w:p>
       <w:pPr>
@@ -19353,7 +20082,19 @@
         <w:rPr>
           <w:rFonts w:asciiTheme="minorHAnsi" w:hAnsiTheme="minorHAnsi" w:cstheme="minorHAnsi"/>
         </w:rPr>
-        <w:t xml:space="preserve"> fue estudiada en (Caldwell y Aucan, 2004), determinando que la altura de base-cresta representa el doble de la altura en el formato HSF con un margen de error dentro del 10-20%, para todo el rango de alturas encontradas en </w:t>
+        <w:t xml:space="preserve"> fue estudiada en (</w:t>
+      </w:r>
+      <w:r>
+        <w:rPr>
+          <w:rFonts w:asciiTheme="minorHAnsi" w:hAnsiTheme="minorHAnsi" w:cstheme="minorHAnsi"/>
+        </w:rPr>
+        <w:t>[5]</w:t>
+      </w:r>
+      <w:r>
+        <w:rPr>
+          <w:rFonts w:asciiTheme="minorHAnsi" w:hAnsiTheme="minorHAnsi" w:cstheme="minorHAnsi"/>
+        </w:rPr>
+        <w:t xml:space="preserve">), determinando que la altura de base-cresta representa el doble de la altura en el formato HSF con un margen de error dentro del 10-20%, para todo el rango de alturas encontradas en </w:t>
       </w:r>
       <w:r>
         <w:rPr>
@@ -19428,7 +20169,7 @@
                     </pic:cNvPicPr>
                   </pic:nvPicPr>
                   <pic:blipFill>
-                    <a:blip r:embed="rId31"/>
+                    <a:blip r:embed="rId30"/>
                     <a:srcRect/>
                     <a:stretch>
                       <a:fillRect/>
@@ -19461,7 +20202,7 @@
       <w:pPr>
         <w:pStyle w:val="estilofiguras"/>
       </w:pPr>
-      <w:bookmarkStart w:id="36" w:name="_Toc257803099"/>
+      <w:bookmarkStart w:id="35" w:name="_Toc257816264"/>
       <w:r>
         <w:t>Fig. 3</w:t>
       </w:r>
@@ -19474,7 +20215,7 @@
       <w:r>
         <w:t>.</w:t>
       </w:r>
-      <w:bookmarkEnd w:id="36"/>
+      <w:bookmarkEnd w:id="35"/>
     </w:p>
     <w:p>
       <w:pPr>
@@ -19495,7 +20236,7 @@
           <w:szCs w:val="24"/>
         </w:rPr>
       </w:pPr>
-      <w:bookmarkStart w:id="37" w:name="_Toc257803062"/>
+      <w:bookmarkStart w:id="36" w:name="_Toc257816228"/>
       <w:r>
         <w:rPr>
           <w:rFonts w:asciiTheme="minorHAnsi" w:hAnsiTheme="minorHAnsi" w:cstheme="minorHAnsi"/>
@@ -19515,7 +20256,7 @@
         </w:rPr>
         <w:t>WAVEWATCH III</w:t>
       </w:r>
-      <w:bookmarkEnd w:id="37"/>
+      <w:bookmarkEnd w:id="36"/>
     </w:p>
     <w:p>
       <w:pPr>
@@ -19530,9 +20271,21 @@
           <w:rFonts w:asciiTheme="minorHAnsi" w:hAnsiTheme="minorHAnsi" w:cstheme="minorHAnsi"/>
         </w:rPr>
         <w:tab/>
-        <w:t>WAVEWATCH III™ (Tolman 1997, 1999a, 2009a) es un modelo de olas de tercera generación que contempla la generación, dispersión y disipación de las olas por la acción del viento. El modelo fue desarrollado por la entidad americana NOAA(</w:t>
-      </w:r>
-      <w:hyperlink r:id="rId32" w:history="1">
+        <w:t>WAVEWATCH III™ (</w:t>
+      </w:r>
+      <w:r>
+        <w:rPr>
+          <w:rFonts w:asciiTheme="minorHAnsi" w:hAnsiTheme="minorHAnsi" w:cstheme="minorHAnsi"/>
+        </w:rPr>
+        <w:t>[33], [34] y [35]</w:t>
+      </w:r>
+      <w:r>
+        <w:rPr>
+          <w:rFonts w:asciiTheme="minorHAnsi" w:hAnsiTheme="minorHAnsi" w:cstheme="minorHAnsi"/>
+        </w:rPr>
+        <w:t>) es un modelo de olas de tercera generación que contempla la generación, dispersión y disipación de las olas por la acción del viento. El modelo fue desarrollado por la entidad americana NOAA(</w:t>
+      </w:r>
+      <w:hyperlink r:id="rId31" w:history="1">
         <w:r>
           <w:rPr>
             <w:rFonts w:asciiTheme="minorHAnsi" w:hAnsiTheme="minorHAnsi" w:cstheme="minorHAnsi"/>
@@ -19544,7 +20297,31 @@
         <w:rPr>
           <w:rFonts w:asciiTheme="minorHAnsi" w:hAnsiTheme="minorHAnsi" w:cstheme="minorHAnsi"/>
         </w:rPr>
-        <w:t> ) y es una mejora de los modelos WAVEWATCH, desarrollado en  Delft University of Technology (Tolman 1989, 1991a) y WAVEWATCH II, desarrollado en la NASA, Goddard Space Flight Center (e.g., Tolman 1992). WAVEWATCH III, difiere de sus predecesores en muchos puntos importantes como las ecuaciones gobernantes, la estructura del modelo, los métodos numéricos y las características físicas contempladas. Actualmente este modelo se encuentra en desarrollo continuo a cargo del EMC (Environmental Modelling Center), una delegación de NOAA.</w:t>
+        <w:t> ) y es una mejora de los modelos WAVEWATCH, desarrollado en  Delft University of Technology (</w:t>
+      </w:r>
+      <w:r>
+        <w:rPr>
+          <w:rFonts w:asciiTheme="minorHAnsi" w:hAnsiTheme="minorHAnsi" w:cstheme="minorHAnsi"/>
+        </w:rPr>
+        <w:t>[30] y [31]</w:t>
+      </w:r>
+      <w:r>
+        <w:rPr>
+          <w:rFonts w:asciiTheme="minorHAnsi" w:hAnsiTheme="minorHAnsi" w:cstheme="minorHAnsi"/>
+        </w:rPr>
+        <w:t>) y WAVEWATCH II, desarrollado en la NASA, Goddard Space Flight Center (</w:t>
+      </w:r>
+      <w:r>
+        <w:rPr>
+          <w:rFonts w:asciiTheme="minorHAnsi" w:hAnsiTheme="minorHAnsi" w:cstheme="minorHAnsi"/>
+        </w:rPr>
+        <w:t>[32]</w:t>
+      </w:r>
+      <w:r>
+        <w:rPr>
+          <w:rFonts w:asciiTheme="minorHAnsi" w:hAnsiTheme="minorHAnsi" w:cstheme="minorHAnsi"/>
+        </w:rPr>
+        <w:t>). WAVEWATCH III, difiere de sus predecesores en muchos puntos importantes como las ecuaciones gobernantes, la estructura del modelo, los métodos numéricos y las características físicas contempladas. Actualmente este modelo se encuentra en desarrollo continuo a cargo del EMC (Environmental Modelling Center), una delegación de NOAA.</w:t>
       </w:r>
     </w:p>
     <w:p>
@@ -19616,7 +20393,7 @@
           <w:rFonts w:asciiTheme="minorHAnsi" w:hAnsiTheme="minorHAnsi" w:cstheme="minorHAnsi"/>
           <w:color w:val="000000"/>
         </w:rPr>
-        <w:t>l mismo involucra. Ver figura 3.</w:t>
+        <w:t>l mismo involucra (</w:t>
       </w:r>
       <w:r>
         <w:rPr>
@@ -19624,7 +20401,31 @@
           <w:rFonts w:asciiTheme="minorHAnsi" w:hAnsiTheme="minorHAnsi" w:cstheme="minorHAnsi"/>
           <w:color w:val="000000"/>
         </w:rPr>
-        <w:t>6.</w:t>
+        <w:t>Ver figura 3.</w:t>
+      </w:r>
+      <w:r>
+        <w:rPr>
+          <w:rStyle w:val="apple-style-span"/>
+          <w:rFonts w:asciiTheme="minorHAnsi" w:hAnsiTheme="minorHAnsi" w:cstheme="minorHAnsi"/>
+          <w:color w:val="000000"/>
+        </w:rPr>
+        <w:t>6</w:t>
+      </w:r>
+      <w:r>
+        <w:rPr>
+          <w:rStyle w:val="apple-style-span"/>
+          <w:rFonts w:asciiTheme="minorHAnsi" w:hAnsiTheme="minorHAnsi" w:cstheme="minorHAnsi"/>
+          <w:color w:val="000000"/>
+        </w:rPr>
+        <w:t>)</w:t>
+      </w:r>
+      <w:r>
+        <w:rPr>
+          <w:rStyle w:val="apple-style-span"/>
+          <w:rFonts w:asciiTheme="minorHAnsi" w:hAnsiTheme="minorHAnsi" w:cstheme="minorHAnsi"/>
+          <w:color w:val="000000"/>
+        </w:rPr>
+        <w:t>.</w:t>
       </w:r>
     </w:p>
     <w:p>
@@ -19663,7 +20464,7 @@
                     </pic:cNvPicPr>
                   </pic:nvPicPr>
                   <pic:blipFill>
-                    <a:blip r:embed="rId33"/>
+                    <a:blip r:embed="rId32"/>
                     <a:srcRect/>
                     <a:stretch>
                       <a:fillRect/>
@@ -19700,14 +20501,20 @@
           <w:color w:val="000000"/>
         </w:rPr>
       </w:pPr>
-      <w:bookmarkStart w:id="38" w:name="_Toc257803100"/>
+      <w:bookmarkStart w:id="37" w:name="_Toc257816265"/>
       <w:r>
         <w:t>Fig. 3.</w:t>
       </w:r>
       <w:r>
-        <w:t>6: Vista general de las entradas y salidas de un modelo de olas genérico (Tolman 2009b).</w:t>
-      </w:r>
-      <w:bookmarkEnd w:id="38"/>
+        <w:t>6: Vista general de las entradas y salidas de un modelo de olas genérico (</w:t>
+      </w:r>
+      <w:r>
+        <w:t>[36]</w:t>
+      </w:r>
+      <w:r>
+        <w:t>).</w:t>
+      </w:r>
+      <w:bookmarkEnd w:id="37"/>
       <w:r>
         <w:rPr>
           <w:rStyle w:val="apple-style-span"/>
@@ -19770,7 +20577,23 @@
           <w:color w:val="000000"/>
         </w:rPr>
         <w:tab/>
-        <w:t>El sistema NOAA WAVEWATCH III 2.22, utiliza 5 modelos diferentes. Un modelo global con una resolución de grilla de 1 x 1.25 y 4 modelos regionales con una resolución de grilla de 0.5 X 0.5. Los parámetros de ola que se obtienen en la salida son: Altura Significante/período/dirección de ola dominante; Dirección y velocidad del viento. Las salidas del sistema se encuentran disponibles en forma de mapas, reportes de texto con el espectro completo para ciertas puntos de la grilla, y archivos binarios con la información de los parámetros calculados para cada punto de la grilla.</w:t>
+        <w:t>El sistema NOAA WAVEWATCH III 2.22, utiliza 5 modelos diferentes. Un modelo global con una resolución de grilla de 1 x 1.25 y 4 modelos regionales con una resolución de grilla de 0.5 X 0.5. Los parámetros de ola que se obtienen en la salida son: Altura Significante/</w:t>
+      </w:r>
+      <w:r>
+        <w:rPr>
+          <w:rStyle w:val="apple-style-span"/>
+          <w:rFonts w:asciiTheme="minorHAnsi" w:hAnsiTheme="minorHAnsi" w:cstheme="minorHAnsi"/>
+          <w:color w:val="000000"/>
+        </w:rPr>
+        <w:t>Período/D</w:t>
+      </w:r>
+      <w:r>
+        <w:rPr>
+          <w:rStyle w:val="apple-style-span"/>
+          <w:rFonts w:asciiTheme="minorHAnsi" w:hAnsiTheme="minorHAnsi" w:cstheme="minorHAnsi"/>
+          <w:color w:val="000000"/>
+        </w:rPr>
+        <w:t>irección de ola dominante; Dirección y velocidad del viento. Las salidas del sistema se encuentran disponibles en forma de mapas, reportes de texto con el espectro completo para ciertas puntos de la grilla, y archivos binarios con la información de los parámetros calculados para cada punto de la grilla.</w:t>
       </w:r>
     </w:p>
     <w:p>
@@ -19917,7 +20740,7 @@
         <w:tab/>
         <w:t>NOAA mantiene archivos de Hindcast</w:t>
       </w:r>
-      <w:bookmarkStart w:id="39" w:name="_Ref245074755"/>
+      <w:bookmarkStart w:id="38" w:name="_Ref245074755"/>
       <w:r>
         <w:rPr>
           <w:rStyle w:val="Refdenotaalpie"/>
@@ -19926,7 +20749,7 @@
         </w:rPr>
         <w:footnoteReference w:id="3"/>
       </w:r>
-      <w:bookmarkEnd w:id="39"/>
+      <w:bookmarkEnd w:id="38"/>
       <w:r>
         <w:rPr>
           <w:rStyle w:val="apple-style-span"/>
@@ -20095,7 +20918,7 @@
                     </pic:cNvPicPr>
                   </pic:nvPicPr>
                   <pic:blipFill>
-                    <a:blip r:embed="rId34"/>
+                    <a:blip r:embed="rId33"/>
                     <a:srcRect/>
                     <a:stretch>
                       <a:fillRect/>
@@ -20131,7 +20954,7 @@
           <w:rStyle w:val="apple-style-span"/>
         </w:rPr>
       </w:pPr>
-      <w:bookmarkStart w:id="40" w:name="_Toc257803101"/>
+      <w:bookmarkStart w:id="39" w:name="_Toc257816266"/>
       <w:r>
         <w:rPr>
           <w:rStyle w:val="apple-style-span"/>
@@ -20159,7 +20982,7 @@
         </w:rPr>
         <w:t>.</w:t>
       </w:r>
-      <w:bookmarkEnd w:id="40"/>
+      <w:bookmarkEnd w:id="39"/>
     </w:p>
     <w:p>
       <w:pPr>
@@ -20184,7 +21007,7 @@
           <w:szCs w:val="24"/>
         </w:rPr>
       </w:pPr>
-      <w:bookmarkStart w:id="41" w:name="_Toc257803063"/>
+      <w:bookmarkStart w:id="40" w:name="_Toc257816229"/>
       <w:r>
         <w:rPr>
           <w:rStyle w:val="apple-style-span"/>
@@ -20195,7 +21018,7 @@
         </w:rPr>
         <w:t>3.4 Pre procesamiento</w:t>
       </w:r>
-      <w:bookmarkEnd w:id="41"/>
+      <w:bookmarkEnd w:id="40"/>
     </w:p>
     <w:p>
       <w:pPr>
@@ -20443,7 +21266,7 @@
           <w:szCs w:val="24"/>
         </w:rPr>
       </w:pPr>
-      <w:bookmarkStart w:id="42" w:name="_Toc257803064"/>
+      <w:bookmarkStart w:id="41" w:name="_Toc257816230"/>
       <w:r>
         <w:rPr>
           <w:rStyle w:val="apple-style-span"/>
@@ -20454,7 +21277,7 @@
         </w:rPr>
         <w:t>3.5 Modelos de instancias</w:t>
       </w:r>
-      <w:bookmarkEnd w:id="42"/>
+      <w:bookmarkEnd w:id="41"/>
     </w:p>
     <w:p>
       <w:pPr>
@@ -20473,7 +21296,39 @@
           <w:color w:val="000000"/>
         </w:rPr>
         <w:tab/>
-        <w:t>Como se mencionó en el capítulo 2, al utilizar un algoritmo de aprendizaje de maquina es necesario incorporar conocimiento previo acerca del tema tanto en el modelo de instancia como en los conjuntos de entrenamiento a utilizar. Es necesario seleccionar los atributos más relevantes, así como también el atributo de clase, dependiendo del problema que se intenta resolver. En este trabajo se experimentó con diferentes modelos de instancias. Para cada modelo de instancia se armaron diferentes conjuntos de entrenamiento, los cuales fueron utilizados como entrada en los diferentes algoritmos de regresión. A continuación se detallan las instancias y conjuntos de entrenamiento generados.</w:t>
+        <w:t xml:space="preserve">Como se mencionó en el </w:t>
+      </w:r>
+      <w:r>
+        <w:rPr>
+          <w:rStyle w:val="apple-style-span"/>
+          <w:rFonts w:asciiTheme="minorHAnsi" w:hAnsiTheme="minorHAnsi" w:cstheme="minorHAnsi"/>
+          <w:color w:val="000000"/>
+        </w:rPr>
+        <w:t>C</w:t>
+      </w:r>
+      <w:r>
+        <w:rPr>
+          <w:rStyle w:val="apple-style-span"/>
+          <w:rFonts w:asciiTheme="minorHAnsi" w:hAnsiTheme="minorHAnsi" w:cstheme="minorHAnsi"/>
+          <w:color w:val="000000"/>
+        </w:rPr>
+        <w:t>apítulo 2</w:t>
+      </w:r>
+      <w:r>
+        <w:rPr>
+          <w:rStyle w:val="apple-style-span"/>
+          <w:rFonts w:asciiTheme="minorHAnsi" w:hAnsiTheme="minorHAnsi" w:cstheme="minorHAnsi"/>
+          <w:color w:val="000000"/>
+        </w:rPr>
+        <w:t xml:space="preserve"> – Estado del arte</w:t>
+      </w:r>
+      <w:r>
+        <w:rPr>
+          <w:rStyle w:val="apple-style-span"/>
+          <w:rFonts w:asciiTheme="minorHAnsi" w:hAnsiTheme="minorHAnsi" w:cstheme="minorHAnsi"/>
+          <w:color w:val="000000"/>
+        </w:rPr>
+        <w:t>, al utilizar un algoritmo de aprendizaje de maquina es necesario incorporar conocimiento previo acerca del tema tanto en el modelo de instancia como en los conjuntos de entrenamiento a utilizar. Es necesario seleccionar los atributos más relevantes, así como también el atributo de clase, dependiendo del problema que se intenta resolver. En este trabajo se experimentó con diferentes modelos de instancias. Para cada modelo de instancia se armaron diferentes conjuntos de entrenamiento, los cuales fueron utilizados como entrada en los diferentes algoritmos de regresión. A continuación se detallan las instancias y conjuntos de entrenamiento generados.</w:t>
       </w:r>
     </w:p>
     <w:p>
@@ -20713,7 +21568,7 @@
           <w:szCs w:val="24"/>
         </w:rPr>
       </w:pPr>
-      <w:bookmarkStart w:id="43" w:name="_Toc257803065"/>
+      <w:bookmarkStart w:id="42" w:name="_Toc257816231"/>
       <w:r>
         <w:rPr>
           <w:rStyle w:val="apple-style-span"/>
@@ -20724,7 +21579,7 @@
         </w:rPr>
         <w:t>3.6 Conjuntos de entrenamiento</w:t>
       </w:r>
-      <w:bookmarkEnd w:id="43"/>
+      <w:bookmarkEnd w:id="42"/>
       <w:r>
         <w:rPr>
           <w:rStyle w:val="apple-style-span"/>
@@ -22563,7 +23418,7 @@
           <w:rStyle w:val="apple-style-span"/>
         </w:rPr>
       </w:pPr>
-      <w:bookmarkStart w:id="44" w:name="_Toc257803102"/>
+      <w:bookmarkStart w:id="43" w:name="_Toc257816267"/>
       <w:r>
         <w:t>Tabla 3.1</w:t>
       </w:r>
@@ -22579,7 +23434,7 @@
         </w:rPr>
         <w:t>.</w:t>
       </w:r>
-      <w:bookmarkEnd w:id="44"/>
+      <w:bookmarkEnd w:id="43"/>
     </w:p>
     <w:p>
       <w:pPr>
@@ -22591,7 +23446,7 @@
           <w:lang w:val="es-ES_tradnl" w:eastAsia="en-US"/>
         </w:rPr>
         <w:sectPr>
-          <w:headerReference w:type="default" r:id="rId35"/>
+          <w:headerReference w:type="default" r:id="rId34"/>
           <w:pgSz w:w="12240" w:h="15840"/>
           <w:pgMar w:top="1417" w:right="1701" w:bottom="1417" w:left="1701" w:header="708" w:footer="708" w:gutter="0"/>
           <w:cols w:space="708"/>
@@ -22611,7 +23466,7 @@
           <w:lang w:val="es-ES_tradnl"/>
         </w:rPr>
       </w:pPr>
-      <w:bookmarkStart w:id="45" w:name="_Toc257803066"/>
+      <w:bookmarkStart w:id="44" w:name="_Toc257816232"/>
       <w:r>
         <w:rPr>
           <w:rFonts w:asciiTheme="minorHAnsi" w:hAnsiTheme="minorHAnsi" w:cstheme="minorHAnsi"/>
@@ -22643,7 +23498,7 @@
         </w:rPr>
         <w:t>- Desarrollo de la aplicación</w:t>
       </w:r>
-      <w:bookmarkEnd w:id="45"/>
+      <w:bookmarkEnd w:id="44"/>
     </w:p>
     <w:p>
       <w:pPr>
@@ -22667,7 +23522,7 @@
           <w:lang w:val="es-ES_tradnl"/>
         </w:rPr>
       </w:pPr>
-      <w:bookmarkStart w:id="46" w:name="_Toc257803067"/>
+      <w:bookmarkStart w:id="45" w:name="_Toc257816233"/>
       <w:r>
         <w:rPr>
           <w:rFonts w:asciiTheme="minorHAnsi" w:hAnsiTheme="minorHAnsi" w:cstheme="minorHAnsi"/>
@@ -22678,7 +23533,7 @@
         </w:rPr>
         <w:t>5.1 Descripción de la aplicación</w:t>
       </w:r>
-      <w:bookmarkEnd w:id="46"/>
+      <w:bookmarkEnd w:id="45"/>
     </w:p>
     <w:p>
       <w:pPr>
@@ -22780,7 +23635,7 @@
           <w:lang w:val="es-ES_tradnl"/>
         </w:rPr>
       </w:pPr>
-      <w:bookmarkStart w:id="47" w:name="_Toc257803068"/>
+      <w:bookmarkStart w:id="46" w:name="_Toc257816234"/>
       <w:r>
         <w:rPr>
           <w:rFonts w:asciiTheme="minorHAnsi" w:hAnsiTheme="minorHAnsi" w:cstheme="minorHAnsi"/>
@@ -22790,7 +23645,7 @@
         </w:rPr>
         <w:t>5.1.1 Que diferencia a Surf-Forecaster de los demás sistemas de pronósticos ya existentes?</w:t>
       </w:r>
-      <w:bookmarkEnd w:id="47"/>
+      <w:bookmarkEnd w:id="46"/>
     </w:p>
     <w:p>
       <w:pPr>
@@ -22838,7 +23693,7 @@
           <w:lang w:val="es-ES_tradnl"/>
         </w:rPr>
       </w:pPr>
-      <w:bookmarkStart w:id="48" w:name="_Toc257803069"/>
+      <w:bookmarkStart w:id="47" w:name="_Toc257816235"/>
       <w:r>
         <w:rPr>
           <w:rFonts w:asciiTheme="minorHAnsi" w:hAnsiTheme="minorHAnsi" w:cstheme="minorHAnsi"/>
@@ -22848,7 +23703,7 @@
         </w:rPr>
         <w:t>5.1.2 Como logra pronosticar Surf-Forecaster?</w:t>
       </w:r>
-      <w:bookmarkEnd w:id="48"/>
+      <w:bookmarkEnd w:id="47"/>
     </w:p>
     <w:p>
       <w:pPr>
@@ -22883,22 +23738,7 @@
           <w:rFonts w:asciiTheme="minorHAnsi" w:hAnsiTheme="minorHAnsi" w:cstheme="minorHAnsi"/>
           <w:lang w:val="es-ES_tradnl"/>
         </w:rPr>
-        <w:t xml:space="preserve">WAVEWATCH III o </w:t>
-      </w:r>
-      <w:r>
-        <w:rPr>
-          <w:rFonts w:asciiTheme="minorHAnsi" w:hAnsiTheme="minorHAnsi" w:cstheme="minorHAnsi"/>
-          <w:b/>
-          <w:lang w:val="es-ES_tradnl"/>
-        </w:rPr>
-        <w:t>WW3</w:t>
-      </w:r>
-      <w:r>
-        <w:rPr>
-          <w:rFonts w:asciiTheme="minorHAnsi" w:hAnsiTheme="minorHAnsi" w:cstheme="minorHAnsi"/>
-          <w:lang w:val="es-ES_tradnl"/>
-        </w:rPr>
-        <w:t>, es un modelo representado por una grilla que abarca a todo el planeta. Mediante métodos numéricos complejos el modelo genera, a partir de cada predicción de viento,  el pronóstico correspondiente en cada punto o intersección de la grilla. Estos puntos o intersecciones serán nombrados varias veces en el sistema y el resto del capítulo como “</w:t>
+        <w:t>WAVEWATCH III es un modelo representado por una grilla que abarca a todo el planeta. Mediante métodos numéricos complejos el modelo genera, a partir de cada predicción de viento,  el pronóstico correspondiente en cada punto o intersección de la grilla. Estos puntos o intersecciones serán nombrados varias veces en el sistema y el resto del capítulo como “</w:t>
       </w:r>
       <w:r>
         <w:rPr>
@@ -22946,7 +23786,14 @@
           <w:rFonts w:asciiTheme="minorHAnsi" w:hAnsiTheme="minorHAnsi" w:cstheme="minorHAnsi"/>
           <w:lang w:val="es-ES_tradnl"/>
         </w:rPr>
-        <w:t>WW3 se corre 4 veces al día, cada 6 horas, donde cada corrida produce pronósticos en incrementos de 3 horas desde la hora actual hasta 180 horas a futuro (7 días y medio), Es decir que genera alrededor de 60 pronósticos para cada punto de la grilla cada 6 horas.</w:t>
+        <w:t xml:space="preserve">WAVEWATCH III </w:t>
+      </w:r>
+      <w:r>
+        <w:rPr>
+          <w:rFonts w:asciiTheme="minorHAnsi" w:hAnsiTheme="minorHAnsi" w:cstheme="minorHAnsi"/>
+          <w:lang w:val="es-ES_tradnl"/>
+        </w:rPr>
+        <w:t>se corre 4 veces al día, cada 6 horas, donde cada corrida produce pronósticos en incrementos de 3 horas desde la hora actual hasta 180 horas a futuro (7 días y medio), Es decir que genera alrededor de 60 pronósticos para cada punto de la grilla cada 6 horas.</w:t>
       </w:r>
     </w:p>
     <w:p>
@@ -23403,7 +24250,7 @@
           <w:lang w:val="es-ES_tradnl"/>
         </w:rPr>
       </w:pPr>
-      <w:bookmarkStart w:id="49" w:name="_Toc257803070"/>
+      <w:bookmarkStart w:id="48" w:name="_Toc257816236"/>
       <w:r>
         <w:rPr>
           <w:rFonts w:asciiTheme="minorHAnsi" w:hAnsiTheme="minorHAnsi" w:cstheme="minorHAnsi"/>
@@ -23414,7 +24261,7 @@
         </w:rPr>
         <w:t>5.2 Tipos de usuario</w:t>
       </w:r>
-      <w:bookmarkEnd w:id="49"/>
+      <w:bookmarkEnd w:id="48"/>
     </w:p>
     <w:p>
       <w:pPr>
@@ -23527,7 +24374,7 @@
           <w:lang w:val="es-ES_tradnl"/>
         </w:rPr>
       </w:pPr>
-      <w:bookmarkStart w:id="50" w:name="_Toc257803071"/>
+      <w:bookmarkStart w:id="49" w:name="_Toc257816237"/>
       <w:r>
         <w:rPr>
           <w:rFonts w:asciiTheme="minorHAnsi" w:hAnsiTheme="minorHAnsi" w:cstheme="minorHAnsi"/>
@@ -23546,7 +24393,7 @@
         </w:rPr>
         <w:t>Usuario no registrado u anónimo</w:t>
       </w:r>
-      <w:bookmarkEnd w:id="50"/>
+      <w:bookmarkEnd w:id="49"/>
     </w:p>
     <w:p>
       <w:pPr>
@@ -23576,7 +24423,7 @@
           <w:lang w:val="es-ES_tradnl"/>
         </w:rPr>
       </w:pPr>
-      <w:bookmarkStart w:id="51" w:name="_Toc257803072"/>
+      <w:bookmarkStart w:id="50" w:name="_Toc257816238"/>
       <w:r>
         <w:rPr>
           <w:rFonts w:asciiTheme="minorHAnsi" w:hAnsiTheme="minorHAnsi" w:cstheme="minorHAnsi"/>
@@ -23595,7 +24442,7 @@
         </w:rPr>
         <w:t>Usuario registrado</w:t>
       </w:r>
-      <w:bookmarkEnd w:id="51"/>
+      <w:bookmarkEnd w:id="50"/>
     </w:p>
     <w:p>
       <w:pPr>
@@ -23625,7 +24472,7 @@
           <w:lang w:val="es-ES_tradnl"/>
         </w:rPr>
       </w:pPr>
-      <w:bookmarkStart w:id="52" w:name="_Toc257803073"/>
+      <w:bookmarkStart w:id="51" w:name="_Toc257816239"/>
       <w:r>
         <w:rPr>
           <w:rFonts w:asciiTheme="minorHAnsi" w:hAnsiTheme="minorHAnsi" w:cstheme="minorHAnsi"/>
@@ -23644,7 +24491,7 @@
         </w:rPr>
         <w:t>Administrador</w:t>
       </w:r>
-      <w:bookmarkEnd w:id="52"/>
+      <w:bookmarkEnd w:id="51"/>
     </w:p>
     <w:p>
       <w:pPr>
@@ -23689,7 +24536,7 @@
           <w:lang w:val="es-ES_tradnl"/>
         </w:rPr>
       </w:pPr>
-      <w:bookmarkStart w:id="53" w:name="_Toc257803074"/>
+      <w:bookmarkStart w:id="52" w:name="_Toc257816240"/>
       <w:r>
         <w:rPr>
           <w:rFonts w:asciiTheme="minorHAnsi" w:hAnsiTheme="minorHAnsi" w:cstheme="minorHAnsi"/>
@@ -23710,7 +24557,7 @@
         </w:rPr>
         <w:t>Secciones de la aplicación</w:t>
       </w:r>
-      <w:bookmarkEnd w:id="53"/>
+      <w:bookmarkEnd w:id="52"/>
     </w:p>
     <w:p>
       <w:pPr>
@@ -23722,7 +24569,7 @@
           <w:lang w:val="es-ES_tradnl"/>
         </w:rPr>
       </w:pPr>
-      <w:bookmarkStart w:id="54" w:name="_Toc257803075"/>
+      <w:bookmarkStart w:id="53" w:name="_Toc257816241"/>
       <w:r>
         <w:rPr>
           <w:rFonts w:asciiTheme="minorHAnsi" w:hAnsiTheme="minorHAnsi" w:cstheme="minorHAnsi"/>
@@ -23741,7 +24588,7 @@
         </w:rPr>
         <w:t>Pronóstico</w:t>
       </w:r>
-      <w:bookmarkEnd w:id="54"/>
+      <w:bookmarkEnd w:id="53"/>
     </w:p>
     <w:p>
       <w:pPr>
@@ -23809,7 +24656,7 @@
                     </pic:cNvPicPr>
                   </pic:nvPicPr>
                   <pic:blipFill>
-                    <a:blip r:embed="rId36"/>
+                    <a:blip r:embed="rId35"/>
                     <a:srcRect/>
                     <a:stretch>
                       <a:fillRect/>
@@ -23837,14 +24684,14 @@
           </wp:inline>
         </w:drawing>
       </w:r>
-      <w:bookmarkStart w:id="55" w:name="_Toc257803103"/>
+      <w:bookmarkStart w:id="54" w:name="_Toc257816268"/>
       <w:r>
         <w:rPr>
           <w:lang w:val="es-ES_tradnl"/>
         </w:rPr>
         <w:t>Fig. 5.1: Panel de localización de olas</w:t>
       </w:r>
-      <w:bookmarkEnd w:id="55"/>
+      <w:bookmarkEnd w:id="54"/>
     </w:p>
     <w:p>
       <w:pPr>
@@ -24059,7 +24906,7 @@
                     </pic:cNvPicPr>
                   </pic:nvPicPr>
                   <pic:blipFill>
-                    <a:blip r:embed="rId37"/>
+                    <a:blip r:embed="rId36"/>
                     <a:srcRect/>
                     <a:stretch>
                       <a:fillRect/>
@@ -24087,14 +24934,14 @@
           </wp:inline>
         </w:drawing>
       </w:r>
-      <w:bookmarkStart w:id="56" w:name="_Toc257803104"/>
+      <w:bookmarkStart w:id="55" w:name="_Toc257816269"/>
       <w:r>
         <w:rPr>
           <w:lang w:val="es-ES_tradnl"/>
         </w:rPr>
         <w:t>Fig. 5.2: Información de ola seleccionada</w:t>
       </w:r>
-      <w:bookmarkEnd w:id="56"/>
+      <w:bookmarkEnd w:id="55"/>
     </w:p>
     <w:p>
       <w:pPr>
@@ -24231,7 +25078,21 @@
           <w:rFonts w:asciiTheme="minorHAnsi" w:hAnsiTheme="minorHAnsi" w:cstheme="minorHAnsi"/>
           <w:lang w:val="es-ES_tradnl"/>
         </w:rPr>
-        <w:t xml:space="preserve"> (punto de grilla del modelo WW3) seleccionado como fuente de pronósticos para esa ola.</w:t>
+        <w:t xml:space="preserve"> (punto de grilla del modelo </w:t>
+      </w:r>
+      <w:r>
+        <w:rPr>
+          <w:rFonts w:asciiTheme="minorHAnsi" w:hAnsiTheme="minorHAnsi" w:cstheme="minorHAnsi"/>
+          <w:lang w:val="es-ES_tradnl"/>
+        </w:rPr>
+        <w:t>WAVEWATCH III</w:t>
+      </w:r>
+      <w:r>
+        <w:rPr>
+          <w:rFonts w:asciiTheme="minorHAnsi" w:hAnsiTheme="minorHAnsi" w:cstheme="minorHAnsi"/>
+          <w:lang w:val="es-ES_tradnl"/>
+        </w:rPr>
+        <w:t>) seleccionado como fuente de pronósticos para esa ola.</w:t>
       </w:r>
     </w:p>
     <w:p>
@@ -24275,7 +25136,21 @@
           <w:rFonts w:asciiTheme="minorHAnsi" w:hAnsiTheme="minorHAnsi" w:cstheme="minorHAnsi"/>
           <w:lang w:val="es-ES_tradnl"/>
         </w:rPr>
-        <w:t xml:space="preserve"> (punto de grilla del modelo WW3) seleccionado como fuente de pronósticos para esa ola.</w:t>
+        <w:t xml:space="preserve"> (punto de grilla del modelo </w:t>
+      </w:r>
+      <w:r>
+        <w:rPr>
+          <w:rFonts w:asciiTheme="minorHAnsi" w:hAnsiTheme="minorHAnsi" w:cstheme="minorHAnsi"/>
+          <w:lang w:val="es-ES_tradnl"/>
+        </w:rPr>
+        <w:t>WAVEWATCH III</w:t>
+      </w:r>
+      <w:r>
+        <w:rPr>
+          <w:rFonts w:asciiTheme="minorHAnsi" w:hAnsiTheme="minorHAnsi" w:cstheme="minorHAnsi"/>
+          <w:lang w:val="es-ES_tradnl"/>
+        </w:rPr>
+        <w:t>) seleccionado como fuente de pronósticos para esa ola.</w:t>
       </w:r>
     </w:p>
     <w:p>
@@ -24441,7 +25316,7 @@
                     </pic:cNvPicPr>
                   </pic:nvPicPr>
                   <pic:blipFill>
-                    <a:blip r:embed="rId38"/>
+                    <a:blip r:embed="rId37"/>
                     <a:srcRect/>
                     <a:stretch>
                       <a:fillRect/>
@@ -24477,14 +25352,14 @@
           <w:lang w:val="es-ES_tradnl"/>
         </w:rPr>
       </w:pPr>
-      <w:bookmarkStart w:id="57" w:name="_Toc257803105"/>
+      <w:bookmarkStart w:id="56" w:name="_Toc257816270"/>
       <w:r>
         <w:rPr>
           <w:lang w:val="es-ES_tradnl"/>
         </w:rPr>
         <w:t>Fig. 5.3: Condiciones actuales de la ola seleccionada.</w:t>
       </w:r>
-      <w:bookmarkEnd w:id="57"/>
+      <w:bookmarkEnd w:id="56"/>
     </w:p>
     <w:p>
       <w:pPr>
@@ -24603,7 +25478,7 @@
                     </pic:cNvPicPr>
                   </pic:nvPicPr>
                   <pic:blipFill>
-                    <a:blip r:embed="rId39"/>
+                    <a:blip r:embed="rId38"/>
                     <a:srcRect/>
                     <a:stretch>
                       <a:fillRect/>
@@ -24639,14 +25514,14 @@
           <w:lang w:val="es-ES_tradnl"/>
         </w:rPr>
       </w:pPr>
-      <w:bookmarkStart w:id="58" w:name="_Toc257803106"/>
+      <w:bookmarkStart w:id="57" w:name="_Toc257816271"/>
       <w:r>
         <w:rPr>
           <w:lang w:val="es-ES_tradnl"/>
         </w:rPr>
         <w:t>Fig. 5.4: Condiciones a partir de las próximas 3 horas de la ola seleccionada.</w:t>
       </w:r>
-      <w:bookmarkEnd w:id="58"/>
+      <w:bookmarkEnd w:id="57"/>
     </w:p>
     <w:p>
       <w:pPr>
@@ -24780,7 +25655,7 @@
                     </pic:cNvPicPr>
                   </pic:nvPicPr>
                   <pic:blipFill>
-                    <a:blip r:embed="rId40"/>
+                    <a:blip r:embed="rId39"/>
                     <a:srcRect/>
                     <a:stretch>
                       <a:fillRect/>
@@ -24808,7 +25683,7 @@
           </wp:inline>
         </w:drawing>
       </w:r>
-      <w:bookmarkStart w:id="59" w:name="_Toc257803107"/>
+      <w:bookmarkStart w:id="58" w:name="_Toc257816272"/>
       <w:r>
         <w:rPr>
           <w:lang w:val="es-ES_tradnl"/>
@@ -24827,7 +25702,7 @@
         </w:rPr>
         <w:t xml:space="preserve"> Fragmento de tabla de pronósticos detallados para la ola Pipeline en Oahu – Hawái.</w:t>
       </w:r>
-      <w:bookmarkEnd w:id="59"/>
+      <w:bookmarkEnd w:id="58"/>
     </w:p>
     <w:p>
       <w:pPr>
@@ -24845,7 +25720,21 @@
           <w:lang w:val="es-ES_tradnl"/>
         </w:rPr>
         <w:tab/>
-        <w:t>Como se puede ver en la figura 5.5 (fragmento de tabla) cada una de las columnas de la tabla corresponde a cada uno de los 60 pronósticos que WW3 genera cada 6 horas. Si se miran las horas de cada pronóstico, se ve que avanzan en incrementos de 3 horas como se explico anteriormente (ver sección 5.1.2 – Descripción de la aplicación - Como logra pronosticar Surf-Forecaster?).</w:t>
+        <w:t xml:space="preserve">Como se puede ver en la figura 5.5 (fragmento de tabla) cada una de las columnas de la tabla corresponde a cada uno de los 60 pronósticos que </w:t>
+      </w:r>
+      <w:r>
+        <w:rPr>
+          <w:rFonts w:asciiTheme="minorHAnsi" w:hAnsiTheme="minorHAnsi" w:cstheme="minorHAnsi"/>
+          <w:lang w:val="es-ES_tradnl"/>
+        </w:rPr>
+        <w:t xml:space="preserve">WAVEWATCH III </w:t>
+      </w:r>
+      <w:r>
+        <w:rPr>
+          <w:rFonts w:asciiTheme="minorHAnsi" w:hAnsiTheme="minorHAnsi" w:cstheme="minorHAnsi"/>
+          <w:lang w:val="es-ES_tradnl"/>
+        </w:rPr>
+        <w:t>genera cada 6 horas. Si se miran las horas de cada pronóstico, se ve que avanzan en incrementos de 3 horas como se explico anteriormente (ver sección 5.1.2 – Descripción de la aplicación - Como logra pronosticar Surf-Forecaster?).</w:t>
       </w:r>
     </w:p>
     <w:p>
@@ -24929,7 +25818,7 @@
                     </pic:cNvPicPr>
                   </pic:nvPicPr>
                   <pic:blipFill>
-                    <a:blip r:embed="rId41"/>
+                    <a:blip r:embed="rId40"/>
                     <a:srcRect/>
                     <a:stretch>
                       <a:fillRect/>
@@ -24964,7 +25853,7 @@
         </w:rPr>
         <w:t xml:space="preserve"> </w:t>
       </w:r>
-      <w:bookmarkStart w:id="60" w:name="_Toc257803108"/>
+      <w:bookmarkStart w:id="59" w:name="_Toc257816273"/>
       <w:r>
         <w:rPr>
           <w:lang w:val="es-ES_tradnl"/>
@@ -24977,7 +25866,7 @@
         </w:rPr>
         <w:t xml:space="preserve"> Fragmento de tabla de pronósticos detallados minimizada.</w:t>
       </w:r>
-      <w:bookmarkEnd w:id="60"/>
+      <w:bookmarkEnd w:id="59"/>
     </w:p>
     <w:p>
       <w:pPr>
@@ -24989,7 +25878,7 @@
           <w:lang w:val="es-ES_tradnl"/>
         </w:rPr>
       </w:pPr>
-      <w:bookmarkStart w:id="61" w:name="_Toc257803076"/>
+      <w:bookmarkStart w:id="60" w:name="_Toc257816242"/>
       <w:r>
         <w:rPr>
           <w:rFonts w:asciiTheme="minorHAnsi" w:hAnsiTheme="minorHAnsi" w:cstheme="minorHAnsi"/>
@@ -25017,7 +25906,7 @@
         </w:rPr>
         <w:t xml:space="preserve"> Comparación de olas</w:t>
       </w:r>
-      <w:bookmarkEnd w:id="61"/>
+      <w:bookmarkEnd w:id="60"/>
     </w:p>
     <w:p>
       <w:pPr>
@@ -25113,7 +26002,7 @@
                     </pic:cNvPicPr>
                   </pic:nvPicPr>
                   <pic:blipFill>
-                    <a:blip r:embed="rId42"/>
+                    <a:blip r:embed="rId41"/>
                     <a:srcRect/>
                     <a:stretch>
                       <a:fillRect/>
@@ -25141,7 +26030,7 @@
           </wp:inline>
         </w:drawing>
       </w:r>
-      <w:bookmarkStart w:id="62" w:name="_Toc257803109"/>
+      <w:bookmarkStart w:id="61" w:name="_Toc257816274"/>
       <w:r>
         <w:rPr>
           <w:lang w:val="es-ES_tradnl"/>
@@ -25154,7 +26043,7 @@
         </w:rPr>
         <w:t xml:space="preserve"> Vista de pantalla de generación de comparaciones – Usuario no registrado.</w:t>
       </w:r>
-      <w:bookmarkEnd w:id="62"/>
+      <w:bookmarkEnd w:id="61"/>
     </w:p>
     <w:p>
       <w:pPr>
@@ -25249,7 +26138,7 @@
                     </pic:cNvPicPr>
                   </pic:nvPicPr>
                   <pic:blipFill>
-                    <a:blip r:embed="rId43"/>
+                    <a:blip r:embed="rId42"/>
                     <a:srcRect/>
                     <a:stretch>
                       <a:fillRect/>
@@ -25285,7 +26174,7 @@
           <w:lang w:val="es-ES_tradnl"/>
         </w:rPr>
       </w:pPr>
-      <w:bookmarkStart w:id="63" w:name="_Toc257803110"/>
+      <w:bookmarkStart w:id="62" w:name="_Toc257816275"/>
       <w:r>
         <w:rPr>
           <w:lang w:val="es-ES_tradnl"/>
@@ -25298,7 +26187,7 @@
         </w:rPr>
         <w:t xml:space="preserve"> Menú de localización de olas en pantalla de generación de comparaciones</w:t>
       </w:r>
-      <w:bookmarkEnd w:id="63"/>
+      <w:bookmarkEnd w:id="62"/>
     </w:p>
     <w:p>
       <w:pPr>
@@ -25395,7 +26284,7 @@
                     </pic:cNvPicPr>
                   </pic:nvPicPr>
                   <pic:blipFill>
-                    <a:blip r:embed="rId44"/>
+                    <a:blip r:embed="rId43"/>
                     <a:srcRect/>
                     <a:stretch>
                       <a:fillRect/>
@@ -25466,7 +26355,7 @@
                     </pic:cNvPicPr>
                   </pic:nvPicPr>
                   <pic:blipFill>
-                    <a:blip r:embed="rId45"/>
+                    <a:blip r:embed="rId44"/>
                     <a:srcRect/>
                     <a:stretch>
                       <a:fillRect/>
@@ -25640,7 +26529,7 @@
                     </pic:cNvPicPr>
                   </pic:nvPicPr>
                   <pic:blipFill>
-                    <a:blip r:embed="rId46"/>
+                    <a:blip r:embed="rId45"/>
                     <a:srcRect/>
                     <a:stretch>
                       <a:fillRect/>
@@ -25668,7 +26557,7 @@
           </wp:inline>
         </w:drawing>
       </w:r>
-      <w:bookmarkStart w:id="64" w:name="_Toc257803111"/>
+      <w:bookmarkStart w:id="63" w:name="_Toc257816276"/>
       <w:r>
         <w:rPr>
           <w:lang w:val="es-ES_tradnl"/>
@@ -25681,7 +26570,7 @@
         </w:rPr>
         <w:t xml:space="preserve"> de pantalla de generación de comparaciones – Usuario registrado u Administrador.</w:t>
       </w:r>
-      <w:bookmarkEnd w:id="64"/>
+      <w:bookmarkEnd w:id="63"/>
     </w:p>
     <w:p>
       <w:pPr>
@@ -25794,7 +26683,7 @@
                     </pic:cNvPicPr>
                   </pic:nvPicPr>
                   <pic:blipFill>
-                    <a:blip r:embed="rId47"/>
+                    <a:blip r:embed="rId46"/>
                     <a:srcRect/>
                     <a:stretch>
                       <a:fillRect/>
@@ -25822,7 +26711,7 @@
           </wp:inline>
         </w:drawing>
       </w:r>
-      <w:bookmarkStart w:id="65" w:name="_Toc257803112"/>
+      <w:bookmarkStart w:id="64" w:name="_Toc257816277"/>
       <w:r>
         <w:rPr>
           <w:lang w:val="es-ES_tradnl"/>
@@ -25835,7 +26724,7 @@
         </w:rPr>
         <w:t xml:space="preserve"> Guardar comparación.</w:t>
       </w:r>
-      <w:bookmarkEnd w:id="65"/>
+      <w:bookmarkEnd w:id="64"/>
     </w:p>
     <w:p>
       <w:pPr>
@@ -26024,7 +26913,7 @@
                     </pic:cNvPicPr>
                   </pic:nvPicPr>
                   <pic:blipFill>
-                    <a:blip r:embed="rId48"/>
+                    <a:blip r:embed="rId47"/>
                     <a:srcRect/>
                     <a:stretch>
                       <a:fillRect/>
@@ -26060,7 +26949,7 @@
           <w:lang w:val="es-ES_tradnl"/>
         </w:rPr>
       </w:pPr>
-      <w:bookmarkStart w:id="66" w:name="_Toc257803113"/>
+      <w:bookmarkStart w:id="65" w:name="_Toc257816278"/>
       <w:r>
         <w:rPr>
           <w:lang w:val="es-ES_tradnl"/>
@@ -26073,7 +26962,7 @@
         </w:rPr>
         <w:t xml:space="preserve"> Mensaje de confirmación para sobrescribir una comparación.</w:t>
       </w:r>
-      <w:bookmarkEnd w:id="66"/>
+      <w:bookmarkEnd w:id="65"/>
     </w:p>
     <w:p>
       <w:pPr>
@@ -26205,7 +27094,7 @@
                     </pic:cNvPicPr>
                   </pic:nvPicPr>
                   <pic:blipFill>
-                    <a:blip r:embed="rId49"/>
+                    <a:blip r:embed="rId48"/>
                     <a:srcRect/>
                     <a:stretch>
                       <a:fillRect/>
@@ -26241,7 +27130,7 @@
           <w:lang w:val="es-ES_tradnl"/>
         </w:rPr>
       </w:pPr>
-      <w:bookmarkStart w:id="67" w:name="_Toc257803114"/>
+      <w:bookmarkStart w:id="66" w:name="_Toc257816279"/>
       <w:r>
         <w:rPr>
           <w:lang w:val="es-ES_tradnl"/>
@@ -26254,7 +27143,7 @@
         </w:rPr>
         <w:t xml:space="preserve"> Mensaje de confirmación para eliminar una comparación.</w:t>
       </w:r>
-      <w:bookmarkEnd w:id="67"/>
+      <w:bookmarkEnd w:id="66"/>
     </w:p>
     <w:p>
       <w:pPr>
@@ -26366,7 +27255,7 @@
                     </pic:cNvPicPr>
                   </pic:nvPicPr>
                   <pic:blipFill>
-                    <a:blip r:embed="rId50"/>
+                    <a:blip r:embed="rId49"/>
                     <a:srcRect/>
                     <a:stretch>
                       <a:fillRect/>
@@ -26394,7 +27283,7 @@
           </wp:inline>
         </w:drawing>
       </w:r>
-      <w:bookmarkStart w:id="68" w:name="_Toc257803115"/>
+      <w:bookmarkStart w:id="67" w:name="_Toc257816280"/>
       <w:r>
         <w:rPr>
           <w:lang w:val="es-ES_tradnl"/>
@@ -26407,7 +27296,7 @@
         </w:rPr>
         <w:t xml:space="preserve"> Selección del pronosticador deseado para cada ola.</w:t>
       </w:r>
-      <w:bookmarkEnd w:id="68"/>
+      <w:bookmarkEnd w:id="67"/>
     </w:p>
     <w:p>
       <w:pPr>
@@ -26541,7 +27430,7 @@
                     </pic:cNvPicPr>
                   </pic:nvPicPr>
                   <pic:blipFill>
-                    <a:blip r:embed="rId51"/>
+                    <a:blip r:embed="rId50"/>
                     <a:srcRect/>
                     <a:stretch>
                       <a:fillRect/>
@@ -26577,7 +27466,7 @@
           <w:lang w:val="es-ES_tradnl"/>
         </w:rPr>
       </w:pPr>
-      <w:bookmarkStart w:id="69" w:name="_Toc257803116"/>
+      <w:bookmarkStart w:id="68" w:name="_Toc257816281"/>
       <w:r>
         <w:rPr>
           <w:lang w:val="es-ES_tradnl"/>
@@ -26590,7 +27479,7 @@
         </w:rPr>
         <w:t xml:space="preserve"> Altura de las olas en las próximas horas.</w:t>
       </w:r>
-      <w:bookmarkEnd w:id="69"/>
+      <w:bookmarkEnd w:id="68"/>
     </w:p>
     <w:p>
       <w:pPr>
@@ -26655,7 +27544,7 @@
                     </pic:cNvPicPr>
                   </pic:nvPicPr>
                   <pic:blipFill>
-                    <a:blip r:embed="rId52"/>
+                    <a:blip r:embed="rId51"/>
                     <a:srcRect/>
                     <a:stretch>
                       <a:fillRect/>
@@ -26683,7 +27572,7 @@
           </wp:inline>
         </w:drawing>
       </w:r>
-      <w:bookmarkStart w:id="70" w:name="_Toc257803117"/>
+      <w:bookmarkStart w:id="69" w:name="_Toc257816282"/>
       <w:r>
         <w:rPr>
           <w:lang w:val="es-ES_tradnl"/>
@@ -26696,7 +27585,7 @@
         </w:rPr>
         <w:t xml:space="preserve"> Captura de animación con la altura de cada ola a lo largo de las 180hs de pronóstico. Vista de un gráfico de barras.</w:t>
       </w:r>
-      <w:bookmarkEnd w:id="70"/>
+      <w:bookmarkEnd w:id="69"/>
     </w:p>
     <w:p>
       <w:pPr>
@@ -26748,7 +27637,7 @@
                     </pic:cNvPicPr>
                   </pic:nvPicPr>
                   <pic:blipFill>
-                    <a:blip r:embed="rId53"/>
+                    <a:blip r:embed="rId52"/>
                     <a:srcRect/>
                     <a:stretch>
                       <a:fillRect/>
@@ -26782,7 +27671,7 @@
         </w:rPr>
         <w:t xml:space="preserve"> </w:t>
       </w:r>
-      <w:bookmarkStart w:id="71" w:name="_Toc257803118"/>
+      <w:bookmarkStart w:id="70" w:name="_Toc257816283"/>
       <w:r>
         <w:rPr>
           <w:lang w:val="es-ES_tradnl"/>
@@ -26795,7 +27684,7 @@
         </w:rPr>
         <w:t xml:space="preserve"> Gráfico con la altura de cada ola a lo largo de las 180hs de pronóstico. Vista de un gráfico de líneas.</w:t>
       </w:r>
-      <w:bookmarkEnd w:id="71"/>
+      <w:bookmarkEnd w:id="70"/>
     </w:p>
     <w:p>
       <w:pPr>
@@ -26882,7 +27771,7 @@
                     </pic:cNvPicPr>
                   </pic:nvPicPr>
                   <pic:blipFill>
-                    <a:blip r:embed="rId54"/>
+                    <a:blip r:embed="rId53"/>
                     <a:srcRect/>
                     <a:stretch>
                       <a:fillRect/>
@@ -26910,7 +27799,7 @@
           </wp:inline>
         </w:drawing>
       </w:r>
-      <w:bookmarkStart w:id="72" w:name="_Toc257803119"/>
+      <w:bookmarkStart w:id="71" w:name="_Toc257816284"/>
       <w:r>
         <w:rPr>
           <w:lang w:val="es-ES_tradnl"/>
@@ -26923,7 +27812,7 @@
         </w:rPr>
         <w:t xml:space="preserve"> Fragmento de tabla de pronósticos detallado en sección de comparaciones.</w:t>
       </w:r>
-      <w:bookmarkEnd w:id="72"/>
+      <w:bookmarkEnd w:id="71"/>
     </w:p>
     <w:p>
       <w:pPr>
@@ -26963,7 +27852,7 @@
           <w:lang w:val="es-ES_tradnl"/>
         </w:rPr>
       </w:pPr>
-      <w:bookmarkStart w:id="73" w:name="_Toc257803077"/>
+      <w:bookmarkStart w:id="72" w:name="_Toc257816243"/>
       <w:r>
         <w:rPr>
           <w:rFonts w:asciiTheme="minorHAnsi" w:hAnsiTheme="minorHAnsi" w:cstheme="minorHAnsi"/>
@@ -26992,7 +27881,7 @@
         </w:rPr>
         <w:t>Nueva ola</w:t>
       </w:r>
-      <w:bookmarkEnd w:id="73"/>
+      <w:bookmarkEnd w:id="72"/>
     </w:p>
     <w:p>
       <w:pPr>
@@ -27130,7 +28019,7 @@
                     </pic:cNvPicPr>
                   </pic:nvPicPr>
                   <pic:blipFill>
-                    <a:blip r:embed="rId55"/>
+                    <a:blip r:embed="rId54"/>
                     <a:srcRect/>
                     <a:stretch>
                       <a:fillRect/>
@@ -27158,7 +28047,7 @@
           </wp:inline>
         </w:drawing>
       </w:r>
-      <w:bookmarkStart w:id="74" w:name="_Toc257803120"/>
+      <w:bookmarkStart w:id="73" w:name="_Toc257816285"/>
       <w:r>
         <w:rPr>
           <w:lang w:val="es-ES_tradnl"/>
@@ -27171,7 +28060,7 @@
         </w:rPr>
         <w:t xml:space="preserve"> Nueva ola, información básica</w:t>
       </w:r>
-      <w:bookmarkEnd w:id="74"/>
+      <w:bookmarkEnd w:id="73"/>
     </w:p>
     <w:p>
       <w:pPr>
@@ -27473,7 +28362,7 @@
                     </pic:cNvPicPr>
                   </pic:nvPicPr>
                   <pic:blipFill>
-                    <a:blip r:embed="rId56"/>
+                    <a:blip r:embed="rId55"/>
                     <a:srcRect/>
                     <a:stretch>
                       <a:fillRect/>
@@ -27501,7 +28390,7 @@
           </wp:inline>
         </w:drawing>
       </w:r>
-      <w:bookmarkStart w:id="75" w:name="_Toc257803121"/>
+      <w:bookmarkStart w:id="74" w:name="_Toc257816286"/>
       <w:r>
         <w:rPr>
           <w:lang w:val="es-ES_tradnl"/>
@@ -27514,7 +28403,7 @@
         </w:rPr>
         <w:t xml:space="preserve"> Nueva ola, ubicarla en el mapa.</w:t>
       </w:r>
-      <w:bookmarkEnd w:id="75"/>
+      <w:bookmarkEnd w:id="74"/>
     </w:p>
     <w:p>
       <w:pPr>
@@ -27648,7 +28537,7 @@
                     </pic:cNvPicPr>
                   </pic:nvPicPr>
                   <pic:blipFill>
-                    <a:blip r:embed="rId57"/>
+                    <a:blip r:embed="rId56"/>
                     <a:srcRect/>
                     <a:stretch>
                       <a:fillRect/>
@@ -27682,7 +28571,7 @@
         </w:rPr>
         <w:t xml:space="preserve"> </w:t>
       </w:r>
-      <w:bookmarkStart w:id="76" w:name="_Toc257803122"/>
+      <w:bookmarkStart w:id="75" w:name="_Toc257816287"/>
       <w:r>
         <w:rPr>
           <w:lang w:val="es-ES_tradnl"/>
@@ -27695,7 +28584,7 @@
         </w:rPr>
         <w:t xml:space="preserve"> Nueva ola, ya ubicada en el mapa.</w:t>
       </w:r>
-      <w:bookmarkEnd w:id="76"/>
+      <w:bookmarkEnd w:id="75"/>
     </w:p>
     <w:p>
       <w:pPr>
@@ -27786,7 +28675,7 @@
                     </pic:cNvPicPr>
                   </pic:nvPicPr>
                   <pic:blipFill>
-                    <a:blip r:embed="rId58"/>
+                    <a:blip r:embed="rId57"/>
                     <a:srcRect/>
                     <a:stretch>
                       <a:fillRect/>
@@ -27822,7 +28711,7 @@
           <w:lang w:val="es-ES_tradnl"/>
         </w:rPr>
       </w:pPr>
-      <w:bookmarkStart w:id="77" w:name="_Toc257803123"/>
+      <w:bookmarkStart w:id="76" w:name="_Toc257816288"/>
       <w:r>
         <w:rPr>
           <w:lang w:val="es-ES_tradnl"/>
@@ -27835,7 +28724,7 @@
         </w:rPr>
         <w:t xml:space="preserve"> Nueva ola, entrenar un pronosticador</w:t>
       </w:r>
-      <w:bookmarkEnd w:id="77"/>
+      <w:bookmarkEnd w:id="76"/>
     </w:p>
     <w:p>
       <w:pPr>
@@ -27987,7 +28876,7 @@
                     </pic:cNvPicPr>
                   </pic:nvPicPr>
                   <pic:blipFill>
-                    <a:blip r:embed="rId59"/>
+                    <a:blip r:embed="rId58"/>
                     <a:srcRect/>
                     <a:stretch>
                       <a:fillRect/>
@@ -28023,7 +28912,7 @@
           <w:lang w:val="es-ES_tradnl"/>
         </w:rPr>
       </w:pPr>
-      <w:bookmarkStart w:id="78" w:name="_Toc257803124"/>
+      <w:bookmarkStart w:id="77" w:name="_Toc257816289"/>
       <w:r>
         <w:rPr>
           <w:lang w:val="es-ES_tradnl"/>
@@ -28036,7 +28925,7 @@
         </w:rPr>
         <w:t xml:space="preserve"> Nueva ola, formato del archive de observaciones visuales.</w:t>
       </w:r>
-      <w:bookmarkEnd w:id="78"/>
+      <w:bookmarkEnd w:id="77"/>
     </w:p>
     <w:p>
       <w:pPr>
@@ -28065,7 +28954,7 @@
           <w:lang w:val="es-ES_tradnl"/>
         </w:rPr>
       </w:pPr>
-      <w:bookmarkStart w:id="79" w:name="_Toc257803078"/>
+      <w:bookmarkStart w:id="78" w:name="_Toc257816244"/>
       <w:r>
         <w:rPr>
           <w:rFonts w:asciiTheme="minorHAnsi" w:hAnsiTheme="minorHAnsi" w:cstheme="minorHAnsi"/>
@@ -28093,7 +28982,7 @@
         </w:rPr>
         <w:t>Mis olas</w:t>
       </w:r>
-      <w:bookmarkEnd w:id="79"/>
+      <w:bookmarkEnd w:id="78"/>
     </w:p>
     <w:p>
       <w:pPr>
@@ -28179,7 +29068,7 @@
                     </pic:cNvPicPr>
                   </pic:nvPicPr>
                   <pic:blipFill>
-                    <a:blip r:embed="rId60"/>
+                    <a:blip r:embed="rId59"/>
                     <a:srcRect/>
                     <a:stretch>
                       <a:fillRect/>
@@ -28230,7 +29119,7 @@
                     </pic:cNvPicPr>
                   </pic:nvPicPr>
                   <pic:blipFill>
-                    <a:blip r:embed="rId61"/>
+                    <a:blip r:embed="rId60"/>
                     <a:srcRect/>
                     <a:stretch>
                       <a:fillRect/>
@@ -28258,7 +29147,7 @@
           </wp:inline>
         </w:drawing>
       </w:r>
-      <w:bookmarkStart w:id="80" w:name="_Toc257803125"/>
+      <w:bookmarkStart w:id="79" w:name="_Toc257816290"/>
       <w:r>
         <w:rPr>
           <w:lang w:val="es-ES_tradnl"/>
@@ -28271,7 +29160,7 @@
         </w:rPr>
         <w:t xml:space="preserve"> Mis olas, tabla de olas pertenecientes al usuario actualmente logueado.</w:t>
       </w:r>
-      <w:bookmarkEnd w:id="80"/>
+      <w:bookmarkEnd w:id="79"/>
     </w:p>
     <w:p>
       <w:pPr>
@@ -28323,7 +29212,7 @@
                     </pic:cNvPicPr>
                   </pic:nvPicPr>
                   <pic:blipFill>
-                    <a:blip r:embed="rId62"/>
+                    <a:blip r:embed="rId61"/>
                     <a:srcRect/>
                     <a:stretch>
                       <a:fillRect/>
@@ -28398,7 +29287,7 @@
                     </pic:cNvPicPr>
                   </pic:nvPicPr>
                   <pic:blipFill>
-                    <a:blip r:embed="rId63"/>
+                    <a:blip r:embed="rId62"/>
                     <a:srcRect/>
                     <a:stretch>
                       <a:fillRect/>
@@ -28426,7 +29315,7 @@
           </wp:anchor>
         </w:drawing>
       </w:r>
-      <w:bookmarkStart w:id="81" w:name="_Toc257803126"/>
+      <w:bookmarkStart w:id="80" w:name="_Toc257816291"/>
       <w:r>
         <w:rPr>
           <w:lang w:val="es-ES_tradnl"/>
@@ -28439,7 +29328,7 @@
         </w:rPr>
         <w:t xml:space="preserve"> Confirmación de eliminación de la ola seleccionada.</w:t>
       </w:r>
-      <w:bookmarkEnd w:id="81"/>
+      <w:bookmarkEnd w:id="80"/>
     </w:p>
     <w:p>
       <w:pPr>
@@ -28531,7 +29420,7 @@
                     </pic:cNvPicPr>
                   </pic:nvPicPr>
                   <pic:blipFill>
-                    <a:blip r:embed="rId64"/>
+                    <a:blip r:embed="rId63"/>
                     <a:srcRect/>
                     <a:stretch>
                       <a:fillRect/>
@@ -28567,7 +29456,7 @@
           <w:lang w:val="es-ES_tradnl"/>
         </w:rPr>
       </w:pPr>
-      <w:bookmarkStart w:id="82" w:name="_Toc257803127"/>
+      <w:bookmarkStart w:id="81" w:name="_Toc257816292"/>
       <w:r>
         <w:rPr>
           <w:lang w:val="es-ES_tradnl"/>
@@ -28580,7 +29469,7 @@
         </w:rPr>
         <w:t xml:space="preserve"> Mis olas – Edición de ola, pronosticador especializado.</w:t>
       </w:r>
-      <w:bookmarkEnd w:id="82"/>
+      <w:bookmarkEnd w:id="81"/>
     </w:p>
     <w:p>
       <w:pPr>
@@ -28658,7 +29547,21 @@
           <w:rFonts w:asciiTheme="minorHAnsi" w:hAnsiTheme="minorHAnsi" w:cstheme="minorHAnsi"/>
           <w:lang w:val="es-ES_tradnl"/>
         </w:rPr>
-        <w:t xml:space="preserve"> resultante del entrenamiento entre los datos suministrados y los pronósticos generador por WW3 en el </w:t>
+        <w:t xml:space="preserve"> resultante del entrenamiento entre los datos suministrados y los pronósticos generador por </w:t>
+      </w:r>
+      <w:r>
+        <w:rPr>
+          <w:rFonts w:asciiTheme="minorHAnsi" w:hAnsiTheme="minorHAnsi" w:cstheme="minorHAnsi"/>
+          <w:lang w:val="es-ES_tradnl"/>
+        </w:rPr>
+        <w:t>WAVEWATCH III</w:t>
+      </w:r>
+      <w:r>
+        <w:rPr>
+          <w:rFonts w:asciiTheme="minorHAnsi" w:hAnsiTheme="minorHAnsi" w:cstheme="minorHAnsi"/>
+          <w:lang w:val="es-ES_tradnl"/>
+        </w:rPr>
+        <w:t xml:space="preserve"> en el </w:t>
       </w:r>
       <w:r>
         <w:rPr>
@@ -28788,6 +29691,662 @@
           <w:lang w:val="es-ES_tradnl"/>
         </w:rPr>
         <w:tab/>
+      </w:r>
+    </w:p>
+    <w:p>
+      <w:pPr>
+        <w:spacing w:after="200" w:line="276" w:lineRule="auto"/>
+        <w:jc w:val="both"/>
+        <w:rPr>
+          <w:rFonts w:asciiTheme="minorHAnsi" w:eastAsiaTheme="minorEastAsia" w:hAnsiTheme="minorHAnsi" w:cstheme="minorBidi"/>
+          <w:b/>
+          <w:lang w:val="es-ES_tradnl" w:eastAsia="en-US"/>
+        </w:rPr>
+        <w:sectPr>
+          <w:headerReference w:type="default" r:id="rId64"/>
+          <w:pgSz w:w="12240" w:h="15840"/>
+          <w:pgMar w:top="1417" w:right="1701" w:bottom="1417" w:left="1701" w:header="708" w:footer="708" w:gutter="0"/>
+          <w:cols w:space="708"/>
+          <w:docGrid w:linePitch="360"/>
+        </w:sectPr>
+      </w:pPr>
+    </w:p>
+    <w:p>
+      <w:pPr>
+        <w:pStyle w:val="Ttulo1"/>
+        <w:spacing w:before="0" w:after="200"/>
+        <w:rPr>
+          <w:rFonts w:asciiTheme="minorHAnsi" w:hAnsiTheme="minorHAnsi" w:cstheme="minorHAnsi"/>
+          <w:color w:val="auto"/>
+          <w:sz w:val="40"/>
+          <w:szCs w:val="40"/>
+        </w:rPr>
+      </w:pPr>
+      <w:bookmarkStart w:id="82" w:name="_Toc257816245"/>
+      <w:r>
+        <w:rPr>
+          <w:rFonts w:asciiTheme="minorHAnsi" w:hAnsiTheme="minorHAnsi" w:cstheme="minorHAnsi"/>
+          <w:color w:val="auto"/>
+          <w:sz w:val="40"/>
+          <w:szCs w:val="40"/>
+        </w:rPr>
+        <w:lastRenderedPageBreak/>
+        <w:t>Capítulo 6 - Conclusiones</w:t>
+      </w:r>
+      <w:bookmarkEnd w:id="82"/>
+    </w:p>
+    <w:p>
+      <w:pPr>
+        <w:spacing w:after="200"/>
+        <w:jc w:val="both"/>
+        <w:rPr>
+          <w:rFonts w:asciiTheme="minorHAnsi" w:hAnsiTheme="minorHAnsi" w:cstheme="minorHAnsi"/>
+          <w:b/>
+          <w:lang w:val="es-ES_tradnl" w:eastAsia="en-US"/>
+        </w:rPr>
+      </w:pPr>
+    </w:p>
+    <w:p>
+      <w:pPr>
+        <w:pStyle w:val="Ttulo2"/>
+        <w:spacing w:before="0" w:after="200"/>
+        <w:rPr>
+          <w:rFonts w:asciiTheme="minorHAnsi" w:hAnsiTheme="minorHAnsi" w:cstheme="minorHAnsi"/>
+          <w:b w:val="0"/>
+          <w:color w:val="auto"/>
+          <w:sz w:val="24"/>
+          <w:szCs w:val="24"/>
+          <w:lang w:val="es-ES_tradnl" w:eastAsia="en-US"/>
+        </w:rPr>
+      </w:pPr>
+      <w:bookmarkStart w:id="83" w:name="_Toc257816246"/>
+      <w:r>
+        <w:rPr>
+          <w:rFonts w:asciiTheme="minorHAnsi" w:hAnsiTheme="minorHAnsi" w:cstheme="minorHAnsi"/>
+          <w:color w:val="auto"/>
+          <w:sz w:val="24"/>
+          <w:szCs w:val="24"/>
+          <w:lang w:val="es-ES_tradnl" w:eastAsia="en-US"/>
+        </w:rPr>
+        <w:t>6.1 Resumen</w:t>
+      </w:r>
+      <w:bookmarkEnd w:id="83"/>
+    </w:p>
+    <w:p>
+      <w:pPr>
+        <w:spacing w:after="200"/>
+        <w:ind w:firstLine="720"/>
+        <w:jc w:val="both"/>
+        <w:rPr>
+          <w:rFonts w:asciiTheme="minorHAnsi" w:hAnsiTheme="minorHAnsi" w:cstheme="minorHAnsi"/>
+          <w:lang w:val="es-ES_tradnl" w:eastAsia="en-US"/>
+        </w:rPr>
+      </w:pPr>
+      <w:r>
+        <w:rPr>
+          <w:rFonts w:asciiTheme="minorHAnsi" w:hAnsiTheme="minorHAnsi" w:cstheme="minorHAnsi"/>
+          <w:lang w:val="es-ES_tradnl" w:eastAsia="en-US"/>
+        </w:rPr>
+        <w:t xml:space="preserve">El aprendizaje de maquina es una disciplina de la inteligencia artificial dedicada al desarrollo de algoritmos que permiten a la computadora aprender a partir de la experiencia. Dentro del área de aprendizaje de máquina el aprendizaje supervisado es una técnica que consiste en aprender una función a partir de un conjunto de datos de entrenamiento. El conjunto de entrenamiento consiste en pares de objetos de entrada y salida esperada, es decir cada par es una instancia y una clase a la que esa instancia pertenece. Una instancia representa un conjunto de observaciones sobre un hecho determinado. Una clase representa la clasificación que se le da al hecho. A partir de un conjunto de ejemplos y un algoritmo de aprendizaje supervisado podemos entrenar un clasificador para que el mismo pueda predecir cuál será la clase de una instancia que desconocemos. </w:t>
+      </w:r>
+    </w:p>
+    <w:p>
+      <w:pPr>
+        <w:spacing w:after="200"/>
+        <w:ind w:firstLine="720"/>
+        <w:jc w:val="both"/>
+        <w:rPr>
+          <w:rFonts w:asciiTheme="minorHAnsi" w:hAnsiTheme="minorHAnsi" w:cstheme="minorHAnsi"/>
+          <w:lang w:val="es-ES_tradnl" w:eastAsia="en-US"/>
+        </w:rPr>
+      </w:pPr>
+      <w:r>
+        <w:rPr>
+          <w:rFonts w:asciiTheme="minorHAnsi" w:hAnsiTheme="minorHAnsi" w:cstheme="minorHAnsi"/>
+          <w:lang w:val="es-ES_tradnl" w:eastAsia="en-US"/>
+        </w:rPr>
+        <w:t xml:space="preserve">El resultado del proceso de aprendizaje es un clasificador, el cual representa un concepto aprendido a partir de los ejemplos. El clasificador obtenido es resultado de un proceso inductivo y como tal su efectividad no está garantizada. Además de evaluar el clasificador con el sentido crítico del usuario es necesario establecer métricas claras del desempeño del mismo. Para esto se prueba el clasificador con instancias cuya clase se conoce previamente y se comparan la clase verdadera y la predicha. </w:t>
+      </w:r>
+    </w:p>
+    <w:p>
+      <w:pPr>
+        <w:spacing w:after="200"/>
+        <w:ind w:firstLine="720"/>
+        <w:jc w:val="both"/>
+        <w:rPr>
+          <w:rFonts w:asciiTheme="minorHAnsi" w:hAnsiTheme="minorHAnsi" w:cstheme="minorHAnsi"/>
+          <w:lang w:val="es-ES_tradnl" w:eastAsia="en-US"/>
+        </w:rPr>
+      </w:pPr>
+      <w:r>
+        <w:rPr>
+          <w:rFonts w:asciiTheme="minorHAnsi" w:hAnsiTheme="minorHAnsi" w:cstheme="minorHAnsi"/>
+          <w:lang w:val="es-ES_tradnl" w:eastAsia="en-US"/>
+        </w:rPr>
+        <w:t>Dentro del aprendizaje supervisado existen diferentes métodos de predicción, los cuales son más o menos eficientes de acuerdo a la naturaleza de los datos del problema en cuestión. Ejemplos de ellos son las maquinas de soporte vectorial, redes neuronales, árboles de decisión, regresión lineal, etc.</w:t>
+      </w:r>
+    </w:p>
+    <w:p>
+      <w:pPr>
+        <w:spacing w:after="200"/>
+        <w:ind w:firstLine="720"/>
+        <w:jc w:val="both"/>
+        <w:rPr>
+          <w:rFonts w:asciiTheme="minorHAnsi" w:hAnsiTheme="minorHAnsi" w:cstheme="minorHAnsi"/>
+          <w:lang w:val="es-ES_tradnl" w:eastAsia="en-US"/>
+        </w:rPr>
+      </w:pPr>
+      <w:r>
+        <w:rPr>
+          <w:rFonts w:asciiTheme="minorHAnsi" w:hAnsiTheme="minorHAnsi" w:cstheme="minorHAnsi"/>
+          <w:lang w:val="es-ES_tradnl" w:eastAsia="en-US"/>
+        </w:rPr>
+        <w:t>La herramienta WEKA contiene una colección de algoritmos para el análisis de datos y modelado predictivo para hacer experimentos de aprendizaje automático. Provee, entre otros, los métodos de predicción mencionados en el párrafo anterior, para experimentación e investigación. Dicha herramienta toma como entrada un conjunto de instancias (cada instancia se compone de un conjunto de variables predictoras y uno o más atributos de clase que representan las variables a predecir) y ejecuta el algoritmo correspondiente. El resultado de este proceso es un clasificador entrenado el cual es capaz de predecir el atributo de clase (variable a predecir) suministrándole únicamente las variables predictoras que componen una instancia. Esta herramienta fue utilizada en este proyecto para el entrenar los clasificadores que utiliza el sistema desarrollado para realizar predicciones.</w:t>
+      </w:r>
+    </w:p>
+    <w:p>
+      <w:pPr>
+        <w:pStyle w:val="Ttulo2"/>
+        <w:spacing w:before="0" w:after="200"/>
+        <w:rPr>
+          <w:rFonts w:asciiTheme="minorHAnsi" w:hAnsiTheme="minorHAnsi" w:cstheme="minorHAnsi"/>
+          <w:color w:val="auto"/>
+          <w:sz w:val="24"/>
+          <w:szCs w:val="24"/>
+          <w:lang w:val="es-ES_tradnl" w:eastAsia="en-US"/>
+        </w:rPr>
+      </w:pPr>
+    </w:p>
+    <w:p>
+      <w:pPr>
+        <w:pStyle w:val="Ttulo2"/>
+        <w:spacing w:before="0" w:after="200"/>
+        <w:rPr>
+          <w:rFonts w:asciiTheme="minorHAnsi" w:hAnsiTheme="minorHAnsi" w:cstheme="minorHAnsi"/>
+          <w:color w:val="auto"/>
+          <w:sz w:val="24"/>
+          <w:szCs w:val="24"/>
+          <w:lang w:val="es-ES_tradnl" w:eastAsia="en-US"/>
+        </w:rPr>
+      </w:pPr>
+      <w:bookmarkStart w:id="84" w:name="_Toc257816247"/>
+      <w:r>
+        <w:rPr>
+          <w:rFonts w:asciiTheme="minorHAnsi" w:hAnsiTheme="minorHAnsi" w:cstheme="minorHAnsi"/>
+          <w:color w:val="auto"/>
+          <w:sz w:val="24"/>
+          <w:szCs w:val="24"/>
+          <w:lang w:val="es-ES_tradnl" w:eastAsia="en-US"/>
+        </w:rPr>
+        <w:t>6.2 Conclusiones del trabajo</w:t>
+      </w:r>
+      <w:bookmarkEnd w:id="84"/>
+    </w:p>
+    <w:p>
+      <w:pPr>
+        <w:spacing w:after="200"/>
+        <w:ind w:firstLine="720"/>
+        <w:jc w:val="both"/>
+        <w:rPr>
+          <w:rFonts w:asciiTheme="minorHAnsi" w:hAnsiTheme="minorHAnsi" w:cstheme="minorHAnsi"/>
+          <w:lang w:val="es-ES_tradnl" w:eastAsia="en-US"/>
+        </w:rPr>
+      </w:pPr>
+      <w:r>
+        <w:rPr>
+          <w:rFonts w:asciiTheme="minorHAnsi" w:hAnsiTheme="minorHAnsi" w:cstheme="minorHAnsi"/>
+          <w:lang w:val="es-ES_tradnl" w:eastAsia="en-US"/>
+        </w:rPr>
+        <w:t>En el proyecto presentado utilizamos el técnicas de aprendizaje supervisado para desarrollar un sistema capaz de pronosticar olas en las cercanías de la costa de cualquier lugar del mundo basándonos en lecturas de altamar provistas por un sistema de pronósticos global denominado WAVEWATCH III desarrollado por el NOAA (National Oceanic and Atmospheric Administration) y en observaciones visuales suministradas por un observador experto en la ubicación exacta de la que se espera obtener pronósticos. El resultado del estudio fue un sistema denominado “Surf-Forecaster” en el cual los usuarios pueden dar de alta sus olas preferidas en cualquier lugar y obtener pronósticos en dichas ubicaciones con hasta una semana de anticipación en incrementos de tres horas, siempre y cuando se le provea al sistema de un histórico de observaciones visuales tomadas en dicha ubicación.</w:t>
+      </w:r>
+    </w:p>
+    <w:p>
+      <w:pPr>
+        <w:spacing w:after="200"/>
+        <w:ind w:firstLine="720"/>
+        <w:jc w:val="both"/>
+        <w:rPr>
+          <w:rFonts w:asciiTheme="minorHAnsi" w:hAnsiTheme="minorHAnsi" w:cstheme="minorHAnsi"/>
+          <w:lang w:val="es-ES_tradnl" w:eastAsia="en-US"/>
+        </w:rPr>
+      </w:pPr>
+      <w:r>
+        <w:rPr>
+          <w:rFonts w:asciiTheme="minorHAnsi" w:hAnsiTheme="minorHAnsi" w:cstheme="minorHAnsi"/>
+          <w:lang w:val="es-ES_tradnl" w:eastAsia="en-US"/>
+        </w:rPr>
+        <w:t xml:space="preserve">El sistema cuenta con un clasificador entrenado generado con WEKA para poder realizar las predicciones en la ubicación deseada por el usuario. El algoritmo utilizado fueron las Maquinas de Soporte </w:t>
+      </w:r>
+      <w:r>
+        <w:rPr>
+          <w:rFonts w:asciiTheme="minorHAnsi" w:hAnsiTheme="minorHAnsi" w:cstheme="minorHAnsi"/>
+          <w:lang w:val="es-ES_tradnl" w:eastAsia="en-US"/>
+        </w:rPr>
+        <w:lastRenderedPageBreak/>
+        <w:t>Vectorial debido a que fue el que mejor rendimiento demostró luego de varias etapas de evaluaciones y experimentaciones (Ver capitulo 4 - Evaluaciones).</w:t>
+      </w:r>
+    </w:p>
+    <w:p>
+      <w:pPr>
+        <w:spacing w:after="200"/>
+        <w:ind w:firstLine="720"/>
+        <w:jc w:val="both"/>
+        <w:rPr>
+          <w:rFonts w:asciiTheme="minorHAnsi" w:hAnsiTheme="minorHAnsi" w:cstheme="minorHAnsi"/>
+          <w:lang w:val="es-ES_tradnl" w:eastAsia="en-US"/>
+        </w:rPr>
+      </w:pPr>
+      <w:r>
+        <w:rPr>
+          <w:rFonts w:asciiTheme="minorHAnsi" w:hAnsiTheme="minorHAnsi" w:cstheme="minorHAnsi"/>
+          <w:lang w:val="es-ES_tradnl" w:eastAsia="en-US"/>
+        </w:rPr>
+        <w:t>Finalmente para evaluar el sistema desarrollado utilizamos información de diferentes playas ubicadas alrededor de la isla de Oahu en Hawái, más específicamente en las playas Sunset, Diamond Head, Makapu, Makaha y Ala Moana, de las cuales disponíamos de una base de datos histórica de observaciones visuales con más de seis años de registros con periodicidad diaria. Los resultados obtenidos fueron comparados, con muy buenos resultados, con los publicados en diferentes sitios web locales de la isla, orientados a deportes acuáticos como puede ser el surf, windsurf, kite-surf, etc. Estos sitios dan información al lector de las condiciones del mar para la práctica de estos deportes en distintas playas de Oahu. Con este enfoque logramos demostrar que el uso de algoritmos de aprendizaje de maquina son una herramienta efectiva y viable para realizar pronósticos de oleaje y del comportamiento del mar, mejorando también los resultados e información ofrecidos por modelos matemáticos desarrollados para el mismo fin.</w:t>
+      </w:r>
+    </w:p>
+    <w:p>
+      <w:pPr>
+        <w:pStyle w:val="Ttulo2"/>
+        <w:spacing w:before="0" w:after="200"/>
+        <w:rPr>
+          <w:rFonts w:asciiTheme="minorHAnsi" w:hAnsiTheme="minorHAnsi" w:cstheme="minorHAnsi"/>
+          <w:color w:val="auto"/>
+          <w:sz w:val="24"/>
+          <w:szCs w:val="24"/>
+          <w:lang w:val="es-ES_tradnl" w:eastAsia="en-US"/>
+        </w:rPr>
+      </w:pPr>
+    </w:p>
+    <w:p>
+      <w:pPr>
+        <w:pStyle w:val="Ttulo2"/>
+        <w:spacing w:before="0" w:after="200"/>
+        <w:rPr>
+          <w:rFonts w:asciiTheme="minorHAnsi" w:hAnsiTheme="minorHAnsi" w:cstheme="minorHAnsi"/>
+          <w:color w:val="auto"/>
+          <w:sz w:val="24"/>
+          <w:szCs w:val="24"/>
+          <w:lang w:val="es-ES_tradnl" w:eastAsia="en-US"/>
+        </w:rPr>
+      </w:pPr>
+      <w:bookmarkStart w:id="85" w:name="_Toc257816248"/>
+      <w:r>
+        <w:rPr>
+          <w:rFonts w:asciiTheme="minorHAnsi" w:hAnsiTheme="minorHAnsi" w:cstheme="minorHAnsi"/>
+          <w:color w:val="auto"/>
+          <w:sz w:val="24"/>
+          <w:szCs w:val="24"/>
+          <w:lang w:val="es-ES_tradnl" w:eastAsia="en-US"/>
+        </w:rPr>
+        <w:t>6.3 Ventajas del enfoque</w:t>
+      </w:r>
+      <w:bookmarkEnd w:id="85"/>
+    </w:p>
+    <w:p>
+      <w:pPr>
+        <w:spacing w:after="200"/>
+        <w:jc w:val="both"/>
+        <w:rPr>
+          <w:rFonts w:asciiTheme="minorHAnsi" w:hAnsiTheme="minorHAnsi" w:cstheme="minorHAnsi"/>
+          <w:lang w:val="es-ES_tradnl" w:eastAsia="en-US"/>
+        </w:rPr>
+      </w:pPr>
+      <w:r>
+        <w:rPr>
+          <w:rFonts w:asciiTheme="minorHAnsi" w:hAnsiTheme="minorHAnsi" w:cstheme="minorHAnsi"/>
+          <w:lang w:val="es-ES_tradnl" w:eastAsia="en-US"/>
+        </w:rPr>
+        <w:t>El sistema desarrollado, Surf-Forecaster, presenta un gran número de ventajas respecto de los sistemas de pronósticos de oleaje existentes actualmente:</w:t>
+      </w:r>
+    </w:p>
+    <w:p>
+      <w:pPr>
+        <w:pStyle w:val="Prrafodelista"/>
+        <w:numPr>
+          <w:ilvl w:val="0"/>
+          <w:numId w:val="35"/>
+        </w:numPr>
+        <w:spacing w:after="200" w:line="276" w:lineRule="auto"/>
+        <w:jc w:val="both"/>
+        <w:rPr>
+          <w:rFonts w:asciiTheme="minorHAnsi" w:hAnsiTheme="minorHAnsi" w:cstheme="minorHAnsi"/>
+          <w:lang w:val="es-ES_tradnl" w:eastAsia="en-US"/>
+        </w:rPr>
+      </w:pPr>
+      <w:r>
+        <w:rPr>
+          <w:rFonts w:asciiTheme="minorHAnsi" w:hAnsiTheme="minorHAnsi" w:cstheme="minorHAnsi"/>
+          <w:lang w:val="es-ES_tradnl" w:eastAsia="en-US"/>
+        </w:rPr>
+        <w:t>Se logro predecir la altura de las olas exactamente en la ubicación del observador, lo que le da al usuario mayor certeza de las condiciones del mar donde a este realmente le interesa, dado que otros pronosticadores dan esta información pero en una zona alejada de la costa ya sea a partir de mediciones de boyas en altamar o de mediciones brindadas por algún sistema como puede ser WAVEWATCH III en un GridPoint especifico.</w:t>
+      </w:r>
+    </w:p>
+    <w:p>
+      <w:pPr>
+        <w:pStyle w:val="Prrafodelista"/>
+        <w:numPr>
+          <w:ilvl w:val="0"/>
+          <w:numId w:val="35"/>
+        </w:numPr>
+        <w:spacing w:after="200" w:line="276" w:lineRule="auto"/>
+        <w:jc w:val="both"/>
+        <w:rPr>
+          <w:rFonts w:asciiTheme="minorHAnsi" w:hAnsiTheme="minorHAnsi" w:cstheme="minorHAnsi"/>
+          <w:lang w:val="es-ES_tradnl" w:eastAsia="en-US"/>
+        </w:rPr>
+      </w:pPr>
+      <w:r>
+        <w:rPr>
+          <w:rFonts w:asciiTheme="minorHAnsi" w:hAnsiTheme="minorHAnsi" w:cstheme="minorHAnsi"/>
+          <w:lang w:val="es-ES_tradnl" w:eastAsia="en-US"/>
+        </w:rPr>
+        <w:t xml:space="preserve">Con Surf-Forecaster llevamos la predicción a una granularidad de “Ola” a diferencia de los pronosticadores existentes más usados los cuales tienen una granularidad de “Localidad” o “Zona”, es decir que logramos diferenciar la predicción de la altura de dos olas que pueden romper por ejemplo a una distancia de no más 100 metros entre ambas. Aunque la distancia sea mínima, estas dos olas pueden ser totalmente diferentes dependiendo de la geografía de la zona, de la arquitectura de la playa o del fondo del mar entre otros parámetros. Tal vez una escollera puede separar una ola que rompe en mar abierto de una ola que rompe a tan solo 50 metros de esta última, pero esta se encuentra rodeada entre escolleras, estas condiciones hacen que la predicción de esta ola sea distinta a la que rompe en mar abierto. Con este nivel de granularidad trabaja Surf-Forecaster, permitiendo definir múltiples olas a lo largo de la costa de una localidad específica. Los pronosticadores comunes, generalmente obtienen la información de la boya más cercana en altamar o del GridPoint más cercano si estos utilizan un sistema como WAVEWATCH III y dan el mismo pronóstico para toda la costa de una localidad, lo cual es irreal.  </w:t>
+      </w:r>
+    </w:p>
+    <w:p>
+      <w:pPr>
+        <w:pStyle w:val="Prrafodelista"/>
+        <w:numPr>
+          <w:ilvl w:val="0"/>
+          <w:numId w:val="35"/>
+        </w:numPr>
+        <w:spacing w:after="200" w:line="276" w:lineRule="auto"/>
+        <w:jc w:val="both"/>
+        <w:rPr>
+          <w:rFonts w:asciiTheme="minorHAnsi" w:hAnsiTheme="minorHAnsi" w:cstheme="minorHAnsi"/>
+          <w:lang w:val="es-ES_tradnl" w:eastAsia="en-US"/>
+        </w:rPr>
+      </w:pPr>
+      <w:r>
+        <w:rPr>
+          <w:rFonts w:asciiTheme="minorHAnsi" w:hAnsiTheme="minorHAnsi" w:cstheme="minorHAnsi"/>
+          <w:lang w:val="es-ES_tradnl" w:eastAsia="en-US"/>
+        </w:rPr>
+        <w:t>Surf-Forecaster es un sistema web muy sencillo de entender y utilizar. Si es un usuario registrado puede crear las olas que desee y si dispone de un histórico de observaciones visuales para esas olas podría entrenar varios clasificadores para comenzar a recibir pronósticos exactamente en esos lugares, si no dispone de esta historia, entonces solo recibirá los pronósticos de los GridPoint elegidos como fuente de medición en altamar, en este último caso el sistema se comportara como cualquier otro pronosticador existente basado en WAVEWATCH III.</w:t>
+      </w:r>
+    </w:p>
+    <w:p>
+      <w:pPr>
+        <w:pStyle w:val="Prrafodelista"/>
+        <w:numPr>
+          <w:ilvl w:val="0"/>
+          <w:numId w:val="35"/>
+        </w:numPr>
+        <w:spacing w:after="200" w:line="276" w:lineRule="auto"/>
+        <w:jc w:val="both"/>
+        <w:rPr>
+          <w:rFonts w:asciiTheme="minorHAnsi" w:hAnsiTheme="minorHAnsi" w:cstheme="minorHAnsi"/>
+          <w:lang w:val="es-ES_tradnl" w:eastAsia="en-US"/>
+        </w:rPr>
+      </w:pPr>
+      <w:r>
+        <w:rPr>
+          <w:rFonts w:asciiTheme="minorHAnsi" w:hAnsiTheme="minorHAnsi" w:cstheme="minorHAnsi"/>
+          <w:lang w:val="es-ES_tradnl" w:eastAsia="en-US"/>
+        </w:rPr>
+        <w:t>Si el usuario interesado depende de encontrar un lugar a lo largo de toda la costa de una localidad que presente las mejores condiciones de oleaje y vientos para desarrollar una actividad determinada, Surf-Forecaster le ahorra recorrer largas distancias en busca de tales condiciones, permitiéndole ir directamente al lugar de su interés.</w:t>
+      </w:r>
+    </w:p>
+    <w:p>
+      <w:pPr>
+        <w:pStyle w:val="Prrafodelista"/>
+        <w:numPr>
+          <w:ilvl w:val="0"/>
+          <w:numId w:val="35"/>
+        </w:numPr>
+        <w:spacing w:after="200" w:line="276" w:lineRule="auto"/>
+        <w:jc w:val="both"/>
+        <w:rPr>
+          <w:rFonts w:asciiTheme="minorHAnsi" w:hAnsiTheme="minorHAnsi" w:cstheme="minorHAnsi"/>
+          <w:lang w:val="es-ES_tradnl" w:eastAsia="en-US"/>
+        </w:rPr>
+      </w:pPr>
+      <w:r>
+        <w:rPr>
+          <w:rFonts w:asciiTheme="minorHAnsi" w:hAnsiTheme="minorHAnsi" w:cstheme="minorHAnsi"/>
+          <w:lang w:val="es-ES_tradnl" w:eastAsia="en-US"/>
+        </w:rPr>
+        <w:lastRenderedPageBreak/>
+        <w:t>En lugares donde la población se encuentra ubicada cerca de la costa el sistema puede predecir posibles catástrofes con olas de gran tamaño, con hasta una semana de anticipación. Esta es una posible ventaja de utilización de un sistema de este tipo, aunque para detectar este tipo de catástrofes, el clasificador debe ser entrenado con datos excepcionales, ya que el aprendizaje es en base a experiencia de casos pasados, y estos hechos son poco frecuentes.</w:t>
+      </w:r>
+    </w:p>
+    <w:p>
+      <w:pPr>
+        <w:pStyle w:val="Prrafodelista"/>
+        <w:numPr>
+          <w:ilvl w:val="0"/>
+          <w:numId w:val="35"/>
+        </w:numPr>
+        <w:spacing w:after="200" w:line="276" w:lineRule="auto"/>
+        <w:jc w:val="both"/>
+        <w:rPr>
+          <w:rFonts w:asciiTheme="minorHAnsi" w:hAnsiTheme="minorHAnsi" w:cstheme="minorHAnsi"/>
+          <w:lang w:val="es-ES_tradnl" w:eastAsia="en-US"/>
+        </w:rPr>
+      </w:pPr>
+      <w:r>
+        <w:rPr>
+          <w:rFonts w:asciiTheme="minorHAnsi" w:hAnsiTheme="minorHAnsi" w:cstheme="minorHAnsi"/>
+          <w:lang w:val="es-ES_tradnl" w:eastAsia="en-US"/>
+        </w:rPr>
+        <w:t>Este enfoque hace que no necesitemos recolectar datos costosos de conseguir como la batimetría marina. La batimetría es la ciencia que mide las profundidades marinas para determinar la topografía del fondo del mar, actualmente las mediciones son realizadas por GPS diferencial para una posición exacta, y con sonares hidrográficos mono o multihaz para determinar la profundidad exacta. Recolectar esta información es sumamente costoso, requiere de equipamiento especial y de expertos en la materia para analizar los resultados y poder cargarlos una vez procesados en un sistema que haga uso de ellos para poder pronosticar el oleaje. Gracias al uso de algoritmos de aprendizaje de máquina para entrenar un clasificador, los datos suministrados por las boyas en altamar, mas las observaciones visuales costeras son suficientes para poder pronosticar olas en aguas poco profundas.</w:t>
+      </w:r>
+    </w:p>
+    <w:p>
+      <w:pPr>
+        <w:pStyle w:val="Prrafodelista"/>
+        <w:numPr>
+          <w:ilvl w:val="0"/>
+          <w:numId w:val="35"/>
+        </w:numPr>
+        <w:spacing w:after="200" w:line="276" w:lineRule="auto"/>
+        <w:jc w:val="both"/>
+        <w:rPr>
+          <w:rFonts w:asciiTheme="minorHAnsi" w:hAnsiTheme="minorHAnsi" w:cstheme="minorHAnsi"/>
+          <w:lang w:val="es-ES_tradnl" w:eastAsia="en-US"/>
+        </w:rPr>
+      </w:pPr>
+      <w:r>
+        <w:rPr>
+          <w:rFonts w:asciiTheme="minorHAnsi" w:hAnsiTheme="minorHAnsi" w:cstheme="minorHAnsi"/>
+          <w:lang w:val="es-ES_tradnl" w:eastAsia="en-US"/>
+        </w:rPr>
+        <w:t>Surf-Forecaster puede predecir olas sin importar el tipo de fondo que la geografía de esa costa presenta. Es indistinto para el sistema si este es de arena, piedra, arcilla, arrecife de corales, etc. Aunque el tipo de fondo no afecta a las predicciones, si el fondo no es de un material solido como la piedra o un arrecife, este puede requerir una actualización de las observaciones visuales cada determinado tiempo (dependiente de cuán rápido la actividad marina pueda remover el fondo cambiando su topografía).</w:t>
+      </w:r>
+    </w:p>
+    <w:p>
+      <w:pPr>
+        <w:pStyle w:val="Prrafodelista"/>
+        <w:numPr>
+          <w:ilvl w:val="0"/>
+          <w:numId w:val="35"/>
+        </w:numPr>
+        <w:spacing w:after="200" w:line="276" w:lineRule="auto"/>
+        <w:jc w:val="both"/>
+        <w:rPr>
+          <w:rFonts w:asciiTheme="minorHAnsi" w:hAnsiTheme="minorHAnsi" w:cstheme="minorHAnsi"/>
+          <w:lang w:val="es-ES_tradnl" w:eastAsia="en-US"/>
+        </w:rPr>
+      </w:pPr>
+      <w:r>
+        <w:rPr>
+          <w:rFonts w:asciiTheme="minorHAnsi" w:hAnsiTheme="minorHAnsi" w:cstheme="minorHAnsi"/>
+          <w:lang w:val="es-ES_tradnl" w:eastAsia="en-US"/>
+        </w:rPr>
+        <w:t>Es posible pronosticar olas en cualquier lugar del mundo. Si se dispone de un histórico suficiente de observaciones visuales en cualquier lugar se podrán obtener pronósticos exactamente en esa ubicación, caso contrario el sistema nos mostrará los pronósticos capturados por WAVEWATCH III de un GridPoint cercano a ese punto elegido por el usuario al momento de dar de alta la ola. Cualquiera sea el caso, se recibirán pronósticos con una semana de anticipación en incrementos de tres horas.</w:t>
+      </w:r>
+    </w:p>
+    <w:p>
+      <w:pPr>
+        <w:pStyle w:val="Prrafodelista"/>
+        <w:numPr>
+          <w:ilvl w:val="0"/>
+          <w:numId w:val="35"/>
+        </w:numPr>
+        <w:spacing w:after="200" w:line="276" w:lineRule="auto"/>
+        <w:jc w:val="both"/>
+        <w:rPr>
+          <w:rFonts w:asciiTheme="minorHAnsi" w:hAnsiTheme="minorHAnsi" w:cstheme="minorHAnsi"/>
+          <w:lang w:val="es-ES_tradnl" w:eastAsia="en-US"/>
+        </w:rPr>
+      </w:pPr>
+      <w:r>
+        <w:rPr>
+          <w:rFonts w:asciiTheme="minorHAnsi" w:hAnsiTheme="minorHAnsi" w:cstheme="minorHAnsi"/>
+          <w:lang w:val="es-ES_tradnl" w:eastAsia="en-US"/>
+        </w:rPr>
+        <w:t>El sistema provee una sección de comparaciones, lo cual puede resultarle útil al usuario a la hora de decidir en qué lugar va a practicar su actividad. En dicha sección puede ver gráficos y tablas comparativas con las condiciones del mar actuales y durante las siguientes 180hs que el sistema alcanza a pronosticar. Así mismo puede resultar útil a usuarios con intenciones de realizar algún viaje y todavía no han elegido el destino, dado que esta elección depende de las condiciones que el mar presente en cada lugar.</w:t>
+      </w:r>
+    </w:p>
+    <w:p>
+      <w:pPr>
+        <w:pStyle w:val="Ttulo2"/>
+        <w:spacing w:before="0" w:after="200"/>
+        <w:rPr>
+          <w:rFonts w:asciiTheme="minorHAnsi" w:hAnsiTheme="minorHAnsi" w:cstheme="minorHAnsi"/>
+          <w:color w:val="auto"/>
+          <w:sz w:val="24"/>
+          <w:szCs w:val="24"/>
+          <w:lang w:val="es-ES_tradnl" w:eastAsia="en-US"/>
+        </w:rPr>
+      </w:pPr>
+    </w:p>
+    <w:p>
+      <w:pPr>
+        <w:pStyle w:val="Ttulo2"/>
+        <w:spacing w:before="0" w:after="200"/>
+        <w:rPr>
+          <w:rFonts w:asciiTheme="minorHAnsi" w:hAnsiTheme="minorHAnsi" w:cstheme="minorHAnsi"/>
+          <w:color w:val="auto"/>
+          <w:sz w:val="24"/>
+          <w:szCs w:val="24"/>
+          <w:lang w:val="es-ES_tradnl" w:eastAsia="en-US"/>
+        </w:rPr>
+      </w:pPr>
+      <w:bookmarkStart w:id="86" w:name="_Toc257816249"/>
+      <w:r>
+        <w:rPr>
+          <w:rFonts w:asciiTheme="minorHAnsi" w:hAnsiTheme="minorHAnsi" w:cstheme="minorHAnsi"/>
+          <w:color w:val="auto"/>
+          <w:sz w:val="24"/>
+          <w:szCs w:val="24"/>
+          <w:lang w:val="es-ES_tradnl" w:eastAsia="en-US"/>
+        </w:rPr>
+        <w:t>6.4 Limitaciones</w:t>
+      </w:r>
+      <w:bookmarkEnd w:id="86"/>
+    </w:p>
+    <w:p>
+      <w:pPr>
+        <w:spacing w:after="200"/>
+        <w:jc w:val="both"/>
+        <w:rPr>
+          <w:rFonts w:asciiTheme="minorHAnsi" w:hAnsiTheme="minorHAnsi" w:cstheme="minorHAnsi"/>
+          <w:lang w:val="es-ES_tradnl" w:eastAsia="en-US"/>
+        </w:rPr>
+      </w:pPr>
+      <w:r>
+        <w:rPr>
+          <w:rFonts w:asciiTheme="minorHAnsi" w:hAnsiTheme="minorHAnsi" w:cstheme="minorHAnsi"/>
+          <w:lang w:val="es-ES_tradnl" w:eastAsia="en-US"/>
+        </w:rPr>
+        <w:t>La siguiente lista muestra algunas de las limitaciones, o posibles implementaciones que podrían ser agregadas a Surf-Forecaster en el futuro a fin de tener un sistema pronosticador aun más robusto:</w:t>
+      </w:r>
+    </w:p>
+    <w:p>
+      <w:pPr>
+        <w:pStyle w:val="Prrafodelista"/>
+        <w:numPr>
+          <w:ilvl w:val="0"/>
+          <w:numId w:val="36"/>
+        </w:numPr>
+        <w:spacing w:after="200" w:line="276" w:lineRule="auto"/>
+        <w:jc w:val="both"/>
+        <w:rPr>
+          <w:rFonts w:asciiTheme="minorHAnsi" w:hAnsiTheme="minorHAnsi" w:cstheme="minorHAnsi"/>
+          <w:lang w:val="es-ES_tradnl" w:eastAsia="en-US"/>
+        </w:rPr>
+      </w:pPr>
+      <w:r>
+        <w:rPr>
+          <w:rFonts w:asciiTheme="minorHAnsi" w:hAnsiTheme="minorHAnsi" w:cstheme="minorHAnsi"/>
+          <w:lang w:val="es-ES_tradnl" w:eastAsia="en-US"/>
+        </w:rPr>
+        <w:t xml:space="preserve">Solo predice la altura de la ola en la costa y nos da información del periodo y dirección de la misma y a su vez velocidad y dirección del viento en esa zona, pero el sistema no indica si estas condiciones son óptimas, buenas o malas para una actividad. Supongamos que al usuario le interesa practicar surf, el sistema puede indicar que la altura de las olas en un determinado lugar va a ser de 3 metros (lo cual le puede resultar una altura ideal), pero esto a veces no es suficiente, dado que si, por ejemplo, el periodo de ola es pequeño (3 o 4 segundos) y los vientos son fuertes y </w:t>
+      </w:r>
+      <w:r>
+        <w:rPr>
+          <w:rFonts w:asciiTheme="minorHAnsi" w:hAnsiTheme="minorHAnsi" w:cstheme="minorHAnsi"/>
+          <w:lang w:val="es-ES_tradnl" w:eastAsia="en-US"/>
+        </w:rPr>
+        <w:lastRenderedPageBreak/>
+        <w:t>tienen una dirección determinada, esto puede ser un indicador de que el mar estará revuelto, generando olas grandes de altura como predijo pero desparejas y sin forma, que no son buenas para la práctica del surf, pero tal vez lo sean para la práctica de windsurf o kite-surf. En definitiva el sistema puede predecir la altura de las olas en la costa con seguridad, pero aun requiere de un mínimo conocimiento del usuario en cuanto al análisis del resto de las variables pronosticadas para saber cual ola será la más apropiada para practicar su actividad favorita.</w:t>
+      </w:r>
+    </w:p>
+    <w:p>
+      <w:pPr>
+        <w:pStyle w:val="Prrafodelista"/>
+        <w:numPr>
+          <w:ilvl w:val="0"/>
+          <w:numId w:val="36"/>
+        </w:numPr>
+        <w:spacing w:after="200" w:line="276" w:lineRule="auto"/>
+        <w:jc w:val="both"/>
+        <w:rPr>
+          <w:rFonts w:asciiTheme="minorHAnsi" w:hAnsiTheme="minorHAnsi" w:cstheme="minorHAnsi"/>
+          <w:lang w:val="es-ES_tradnl" w:eastAsia="en-US"/>
+        </w:rPr>
+      </w:pPr>
+      <w:r>
+        <w:rPr>
+          <w:rFonts w:asciiTheme="minorHAnsi" w:hAnsiTheme="minorHAnsi" w:cstheme="minorHAnsi"/>
+          <w:lang w:val="es-ES_tradnl" w:eastAsia="en-US"/>
+        </w:rPr>
+        <w:t xml:space="preserve">Surf-Forecaster requiere de una historia de al menos 60 observaciones visuales en el punto exacto en el que se quiere obtener pronósticos. Solo requiere de la altura de la ola más grande de ese día junto con la fecha de la observación lo cual no es difícil de recolectar, pero si el usuario desea obtener pronósticos de todas las olas que rompen en la costa de su ciudad tendrá que dedicar al menos dos meses (aunque es recomendable más tiempo para mejorar los pronósticos) para recorrer la costa y recolectar la información necesaria, para luego entrenar cada clasificador en el sistema. </w:t>
+      </w:r>
+    </w:p>
+    <w:p>
+      <w:pPr>
+        <w:pStyle w:val="Prrafodelista"/>
+        <w:numPr>
+          <w:ilvl w:val="0"/>
+          <w:numId w:val="36"/>
+        </w:numPr>
+        <w:spacing w:after="200" w:line="276" w:lineRule="auto"/>
+        <w:jc w:val="both"/>
+        <w:rPr>
+          <w:rFonts w:asciiTheme="minorHAnsi" w:hAnsiTheme="minorHAnsi" w:cstheme="minorHAnsi"/>
+          <w:lang w:val="es-ES_tradnl" w:eastAsia="en-US"/>
+        </w:rPr>
+      </w:pPr>
+      <w:r>
+        <w:rPr>
+          <w:rFonts w:asciiTheme="minorHAnsi" w:hAnsiTheme="minorHAnsi" w:cstheme="minorHAnsi"/>
+          <w:lang w:val="es-ES_tradnl" w:eastAsia="en-US"/>
+        </w:rPr>
+        <w:t xml:space="preserve">Si el fondo del mar varia (por ejemplo en playas donde el fondo es de arena), hay que recolectar datos actualizados cada N cantidad de meses u años (según la frecuencia con que el fondo cambia lo suficiente como para que la ola que rompe en esa zona cambie su comportamiento) para mantener entrenado con información actualizada  al clasificador que pronostica dicha ola. </w:t>
+      </w:r>
+    </w:p>
+    <w:p>
+      <w:pPr>
+        <w:pStyle w:val="Prrafodelista"/>
+        <w:numPr>
+          <w:ilvl w:val="0"/>
+          <w:numId w:val="36"/>
+        </w:numPr>
+        <w:spacing w:after="200" w:line="276" w:lineRule="auto"/>
+        <w:jc w:val="both"/>
+        <w:rPr>
+          <w:rFonts w:asciiTheme="minorHAnsi" w:hAnsiTheme="minorHAnsi" w:cstheme="minorHAnsi"/>
+          <w:lang w:val="es-ES_tradnl" w:eastAsia="en-US"/>
+        </w:rPr>
+      </w:pPr>
+      <w:r>
+        <w:rPr>
+          <w:rFonts w:asciiTheme="minorHAnsi" w:hAnsiTheme="minorHAnsi" w:cstheme="minorHAnsi"/>
+          <w:lang w:val="es-ES_tradnl" w:eastAsia="en-US"/>
+        </w:rPr>
+        <w:t>El sistema requiere de hardware con grandes capacidades de almacenamiento ya que está continuamente descargando información de las olas para todos los GridPoint definidos por WAVEWATCH III del planeta los cuales reportan lecturas actualizadas cada 6 horas. Toda esta información es persistida en la base de datos que utiliza luego Surf-Forecaster como historia para futuras predicciones.</w:t>
       </w:r>
     </w:p>
     <w:p>
@@ -28813,682 +30372,26 @@
         <w:pStyle w:val="Ttulo1"/>
         <w:spacing w:before="0" w:after="200"/>
         <w:rPr>
-          <w:rFonts w:asciiTheme="minorHAnsi" w:hAnsiTheme="minorHAnsi" w:cstheme="minorHAnsi"/>
+          <w:rFonts w:asciiTheme="minorHAnsi" w:eastAsiaTheme="minorEastAsia" w:hAnsiTheme="minorHAnsi" w:cstheme="minorBidi"/>
           <w:color w:val="auto"/>
           <w:sz w:val="40"/>
           <w:szCs w:val="40"/>
-        </w:rPr>
-      </w:pPr>
-      <w:bookmarkStart w:id="83" w:name="_Toc257803079"/>
-      <w:r>
-        <w:rPr>
-          <w:rFonts w:asciiTheme="minorHAnsi" w:hAnsiTheme="minorHAnsi" w:cstheme="minorHAnsi"/>
+          <w:lang w:val="es-ES_tradnl" w:eastAsia="en-US"/>
+        </w:rPr>
+      </w:pPr>
+      <w:bookmarkStart w:id="87" w:name="_Toc257816250"/>
+      <w:r>
+        <w:rPr>
+          <w:rFonts w:asciiTheme="minorHAnsi" w:eastAsiaTheme="minorEastAsia" w:hAnsiTheme="minorHAnsi" w:cstheme="minorBidi"/>
           <w:color w:val="auto"/>
           <w:sz w:val="40"/>
           <w:szCs w:val="40"/>
-        </w:rPr>
-        <w:lastRenderedPageBreak/>
-        <w:t>Capítulo 6 - Conclusiones</w:t>
-      </w:r>
-      <w:bookmarkEnd w:id="83"/>
-    </w:p>
-    <w:p>
-      <w:pPr>
-        <w:spacing w:after="200"/>
-        <w:jc w:val="both"/>
-        <w:rPr>
-          <w:rFonts w:asciiTheme="minorHAnsi" w:hAnsiTheme="minorHAnsi" w:cstheme="minorHAnsi"/>
-          <w:b/>
-          <w:lang w:val="es-ES_tradnl" w:eastAsia="en-US"/>
-        </w:rPr>
-      </w:pPr>
-    </w:p>
-    <w:p>
-      <w:pPr>
-        <w:pStyle w:val="Ttulo2"/>
-        <w:spacing w:before="0" w:after="200"/>
-        <w:rPr>
-          <w:rFonts w:asciiTheme="minorHAnsi" w:hAnsiTheme="minorHAnsi" w:cstheme="minorHAnsi"/>
-          <w:b w:val="0"/>
-          <w:color w:val="auto"/>
-          <w:sz w:val="24"/>
-          <w:szCs w:val="24"/>
-          <w:lang w:val="es-ES_tradnl" w:eastAsia="en-US"/>
-        </w:rPr>
-      </w:pPr>
-      <w:bookmarkStart w:id="84" w:name="_Toc257803080"/>
-      <w:r>
-        <w:rPr>
-          <w:rFonts w:asciiTheme="minorHAnsi" w:hAnsiTheme="minorHAnsi" w:cstheme="minorHAnsi"/>
-          <w:color w:val="auto"/>
-          <w:sz w:val="24"/>
-          <w:szCs w:val="24"/>
-          <w:lang w:val="es-ES_tradnl" w:eastAsia="en-US"/>
-        </w:rPr>
-        <w:t>6.1 Resumen</w:t>
-      </w:r>
-      <w:bookmarkEnd w:id="84"/>
-    </w:p>
-    <w:p>
-      <w:pPr>
-        <w:spacing w:after="200"/>
-        <w:ind w:firstLine="720"/>
-        <w:jc w:val="both"/>
-        <w:rPr>
-          <w:rFonts w:asciiTheme="minorHAnsi" w:hAnsiTheme="minorHAnsi" w:cstheme="minorHAnsi"/>
-          <w:lang w:val="es-ES_tradnl" w:eastAsia="en-US"/>
-        </w:rPr>
-      </w:pPr>
-      <w:r>
-        <w:rPr>
-          <w:rFonts w:asciiTheme="minorHAnsi" w:hAnsiTheme="minorHAnsi" w:cstheme="minorHAnsi"/>
-          <w:lang w:val="es-ES_tradnl" w:eastAsia="en-US"/>
-        </w:rPr>
-        <w:t xml:space="preserve">El aprendizaje de maquina es una disciplina de la inteligencia artificial dedicada al desarrollo de algoritmos que permiten a la computadora aprender a partir de la experiencia. Dentro del área de aprendizaje de máquina el aprendizaje supervisado es una técnica que consiste en aprender una función a partir de un conjunto de datos de entrenamiento. El conjunto de entrenamiento consiste en pares de objetos de entrada y salida esperada, es decir cada par es una instancia y una clase a la que esa instancia pertenece. Una instancia representa un conjunto de observaciones sobre un hecho determinado. Una clase representa la clasificación que se le da al hecho. A partir de un conjunto de ejemplos y un algoritmo de aprendizaje supervisado podemos entrenar un clasificador para que el mismo pueda predecir cuál será la clase de una instancia que desconocemos. </w:t>
-      </w:r>
-    </w:p>
-    <w:p>
-      <w:pPr>
-        <w:spacing w:after="200"/>
-        <w:ind w:firstLine="720"/>
-        <w:jc w:val="both"/>
-        <w:rPr>
-          <w:rFonts w:asciiTheme="minorHAnsi" w:hAnsiTheme="minorHAnsi" w:cstheme="minorHAnsi"/>
-          <w:lang w:val="es-ES_tradnl" w:eastAsia="en-US"/>
-        </w:rPr>
-      </w:pPr>
-      <w:r>
-        <w:rPr>
-          <w:rFonts w:asciiTheme="minorHAnsi" w:hAnsiTheme="minorHAnsi" w:cstheme="minorHAnsi"/>
-          <w:lang w:val="es-ES_tradnl" w:eastAsia="en-US"/>
-        </w:rPr>
-        <w:t xml:space="preserve">El resultado del proceso de aprendizaje es un clasificador, el cual representa un concepto aprendido a partir de los ejemplos. El clasificador obtenido es resultado de un proceso inductivo y como tal su efectividad no está garantizada. Además de evaluar el clasificador con el sentido crítico del usuario es necesario establecer métricas claras del desempeño del mismo. Para esto se prueba el clasificador con instancias cuya clase se conoce previamente y se comparan la clase verdadera y la predicha. </w:t>
-      </w:r>
-    </w:p>
-    <w:p>
-      <w:pPr>
-        <w:spacing w:after="200"/>
-        <w:ind w:firstLine="720"/>
-        <w:jc w:val="both"/>
-        <w:rPr>
-          <w:rFonts w:asciiTheme="minorHAnsi" w:hAnsiTheme="minorHAnsi" w:cstheme="minorHAnsi"/>
-          <w:lang w:val="es-ES_tradnl" w:eastAsia="en-US"/>
-        </w:rPr>
-      </w:pPr>
-      <w:r>
-        <w:rPr>
-          <w:rFonts w:asciiTheme="minorHAnsi" w:hAnsiTheme="minorHAnsi" w:cstheme="minorHAnsi"/>
-          <w:lang w:val="es-ES_tradnl" w:eastAsia="en-US"/>
-        </w:rPr>
-        <w:t>Dentro del aprendizaje supervisado existen diferentes métodos de predicción, los cuales son más o menos eficientes de acuerdo a la naturaleza de los datos del problema en cuestión. Ejemplos de ellos son las maquinas de soporte vectorial, redes neuronales, árboles de decisión, regresión lineal, etc.</w:t>
-      </w:r>
-    </w:p>
-    <w:p>
-      <w:pPr>
-        <w:spacing w:after="200"/>
-        <w:ind w:firstLine="720"/>
-        <w:jc w:val="both"/>
-        <w:rPr>
-          <w:rFonts w:asciiTheme="minorHAnsi" w:hAnsiTheme="minorHAnsi" w:cstheme="minorHAnsi"/>
-          <w:lang w:val="es-ES_tradnl" w:eastAsia="en-US"/>
-        </w:rPr>
-      </w:pPr>
-      <w:r>
-        <w:rPr>
-          <w:rFonts w:asciiTheme="minorHAnsi" w:hAnsiTheme="minorHAnsi" w:cstheme="minorHAnsi"/>
-          <w:lang w:val="es-ES_tradnl" w:eastAsia="en-US"/>
-        </w:rPr>
-        <w:t>La herramienta WEKA contiene una colección de algoritmos para el análisis de datos y modelado predictivo para hacer experimentos de aprendizaje automático. Provee, entre otros, los métodos de predicción mencionados en el párrafo anterior, para experimentación e investigación. Dicha herramienta toma como entrada un conjunto de instancias (cada instancia se compone de un conjunto de variables predictoras y uno o más atributos de clase que representan las variables a predecir) y ejecuta el algoritmo correspondiente. El resultado de este proceso es un clasificador entrenado el cual es capaz de predecir el atributo de clase (variable a predecir) suministrándole únicamente las variables predictoras que componen una instancia. Esta herramienta fue utilizada en este proyecto para el entrenar los clasificadores que utiliza el sistema desarrollado para realizar predicciones.</w:t>
-      </w:r>
-    </w:p>
-    <w:p>
-      <w:pPr>
-        <w:pStyle w:val="Ttulo2"/>
-        <w:spacing w:before="0" w:after="200"/>
-        <w:rPr>
-          <w:rFonts w:asciiTheme="minorHAnsi" w:hAnsiTheme="minorHAnsi" w:cstheme="minorHAnsi"/>
-          <w:color w:val="auto"/>
-          <w:sz w:val="24"/>
-          <w:szCs w:val="24"/>
-          <w:lang w:val="es-ES_tradnl" w:eastAsia="en-US"/>
-        </w:rPr>
-      </w:pPr>
-    </w:p>
-    <w:p>
-      <w:pPr>
-        <w:pStyle w:val="Ttulo2"/>
-        <w:spacing w:before="0" w:after="200"/>
-        <w:rPr>
-          <w:rFonts w:asciiTheme="minorHAnsi" w:hAnsiTheme="minorHAnsi" w:cstheme="minorHAnsi"/>
-          <w:color w:val="auto"/>
-          <w:sz w:val="24"/>
-          <w:szCs w:val="24"/>
-          <w:lang w:val="es-ES_tradnl" w:eastAsia="en-US"/>
-        </w:rPr>
-      </w:pPr>
-      <w:bookmarkStart w:id="85" w:name="_Toc257803081"/>
-      <w:r>
-        <w:rPr>
-          <w:rFonts w:asciiTheme="minorHAnsi" w:hAnsiTheme="minorHAnsi" w:cstheme="minorHAnsi"/>
-          <w:color w:val="auto"/>
-          <w:sz w:val="24"/>
-          <w:szCs w:val="24"/>
-          <w:lang w:val="es-ES_tradnl" w:eastAsia="en-US"/>
-        </w:rPr>
-        <w:t>6.2 Conclusiones del trabajo</w:t>
-      </w:r>
-      <w:bookmarkEnd w:id="85"/>
-    </w:p>
-    <w:p>
-      <w:pPr>
-        <w:spacing w:after="200"/>
-        <w:ind w:firstLine="720"/>
-        <w:jc w:val="both"/>
-        <w:rPr>
-          <w:rFonts w:asciiTheme="minorHAnsi" w:hAnsiTheme="minorHAnsi" w:cstheme="minorHAnsi"/>
-          <w:lang w:val="es-ES_tradnl" w:eastAsia="en-US"/>
-        </w:rPr>
-      </w:pPr>
-      <w:r>
-        <w:rPr>
-          <w:rFonts w:asciiTheme="minorHAnsi" w:hAnsiTheme="minorHAnsi" w:cstheme="minorHAnsi"/>
-          <w:lang w:val="es-ES_tradnl" w:eastAsia="en-US"/>
-        </w:rPr>
-        <w:t>En el proyecto presentado utilizamos el técnicas de aprendizaje supervisado para desarrollar un sistema capaz de pronosticar olas en las cercanías de la costa de cualquier lugar del mundo basándonos en lecturas de altamar provistas por un sistema de pronósticos global denominado WAVEWATCH III desarrollado por el NOAA (National Oceanic and Atmospheric Administration) y en observaciones visuales suministradas por un observador experto en la ubicación exacta de la que se espera obtener pronósticos. El resultado del estudio fue un sistema denominado “Surf-Forecaster” en el cual los usuarios pueden dar de alta sus olas preferidas en cualquier lugar y obtener pronósticos en dichas ubicaciones con hasta una semana de anticipación en incrementos de tres horas, siempre y cuando se le provea al sistema de un histórico de observaciones visuales tomadas en dicha ubicación.</w:t>
-      </w:r>
-    </w:p>
-    <w:p>
-      <w:pPr>
-        <w:spacing w:after="200"/>
-        <w:ind w:firstLine="720"/>
-        <w:jc w:val="both"/>
-        <w:rPr>
-          <w:rFonts w:asciiTheme="minorHAnsi" w:hAnsiTheme="minorHAnsi" w:cstheme="minorHAnsi"/>
-          <w:lang w:val="es-ES_tradnl" w:eastAsia="en-US"/>
-        </w:rPr>
-      </w:pPr>
-      <w:r>
-        <w:rPr>
-          <w:rFonts w:asciiTheme="minorHAnsi" w:hAnsiTheme="minorHAnsi" w:cstheme="minorHAnsi"/>
-          <w:lang w:val="es-ES_tradnl" w:eastAsia="en-US"/>
-        </w:rPr>
-        <w:t xml:space="preserve">El sistema cuenta con un clasificador entrenado generado con WEKA para poder realizar las predicciones en la ubicación deseada por el usuario. El algoritmo utilizado fueron las Maquinas de Soporte </w:t>
-      </w:r>
-      <w:r>
-        <w:rPr>
-          <w:rFonts w:asciiTheme="minorHAnsi" w:hAnsiTheme="minorHAnsi" w:cstheme="minorHAnsi"/>
-          <w:lang w:val="es-ES_tradnl" w:eastAsia="en-US"/>
-        </w:rPr>
-        <w:lastRenderedPageBreak/>
-        <w:t>Vectorial debido a que fue el que mejor rendimiento demostró luego de varias etapas de evaluaciones y experimentaciones (Ver capitulo 4 - Evaluaciones).</w:t>
-      </w:r>
-    </w:p>
-    <w:p>
-      <w:pPr>
-        <w:spacing w:after="200"/>
-        <w:ind w:firstLine="720"/>
-        <w:jc w:val="both"/>
-        <w:rPr>
-          <w:rFonts w:asciiTheme="minorHAnsi" w:hAnsiTheme="minorHAnsi" w:cstheme="minorHAnsi"/>
-          <w:lang w:val="es-ES_tradnl" w:eastAsia="en-US"/>
-        </w:rPr>
-      </w:pPr>
-      <w:r>
-        <w:rPr>
-          <w:rFonts w:asciiTheme="minorHAnsi" w:hAnsiTheme="minorHAnsi" w:cstheme="minorHAnsi"/>
-          <w:lang w:val="es-ES_tradnl" w:eastAsia="en-US"/>
-        </w:rPr>
-        <w:t>Finalmente para evaluar el sistema desarrollado utilizamos información de diferentes playas ubicadas alrededor de la isla de Oahu en Hawái, más específicamente en las playas Sunset, Diamond Head, Makapu, Makaha y Ala Moana, de las cuales disponíamos de una base de datos histórica de observaciones visuales con más de seis años de registros con periodicidad diaria. Los resultados obtenidos fueron comparados, con muy buenos resultados, con los publicados en diferentes sitios web locales de la isla, orientados a deportes acuáticos como puede ser el surf, windsurf, kite-surf, etc. Estos sitios dan información al lector de las condiciones del mar para la práctica de estos deportes en distintas playas de Oahu. Con este enfoque logramos demostrar que el uso de algoritmos de aprendizaje de maquina son una herramienta efectiva y viable para realizar pronósticos de oleaje y del comportamiento del mar, mejorando también los resultados e información ofrecidos por modelos matemáticos desarrollados para el mismo fin.</w:t>
-      </w:r>
-    </w:p>
-    <w:p>
-      <w:pPr>
-        <w:pStyle w:val="Ttulo2"/>
-        <w:spacing w:before="0" w:after="200"/>
-        <w:rPr>
-          <w:rFonts w:asciiTheme="minorHAnsi" w:hAnsiTheme="minorHAnsi" w:cstheme="minorHAnsi"/>
-          <w:color w:val="auto"/>
-          <w:sz w:val="24"/>
-          <w:szCs w:val="24"/>
-          <w:lang w:val="es-ES_tradnl" w:eastAsia="en-US"/>
-        </w:rPr>
-      </w:pPr>
-    </w:p>
-    <w:p>
-      <w:pPr>
-        <w:pStyle w:val="Ttulo2"/>
-        <w:spacing w:before="0" w:after="200"/>
-        <w:rPr>
-          <w:rFonts w:asciiTheme="minorHAnsi" w:hAnsiTheme="minorHAnsi" w:cstheme="minorHAnsi"/>
-          <w:color w:val="auto"/>
-          <w:sz w:val="24"/>
-          <w:szCs w:val="24"/>
-          <w:lang w:val="es-ES_tradnl" w:eastAsia="en-US"/>
-        </w:rPr>
-      </w:pPr>
-      <w:bookmarkStart w:id="86" w:name="_Toc257803082"/>
-      <w:r>
-        <w:rPr>
-          <w:rFonts w:asciiTheme="minorHAnsi" w:hAnsiTheme="minorHAnsi" w:cstheme="minorHAnsi"/>
-          <w:color w:val="auto"/>
-          <w:sz w:val="24"/>
-          <w:szCs w:val="24"/>
-          <w:lang w:val="es-ES_tradnl" w:eastAsia="en-US"/>
-        </w:rPr>
-        <w:t>6.3 Ventajas del enfoque</w:t>
-      </w:r>
-      <w:bookmarkEnd w:id="86"/>
-    </w:p>
-    <w:p>
-      <w:pPr>
-        <w:spacing w:after="200"/>
-        <w:jc w:val="both"/>
-        <w:rPr>
-          <w:rFonts w:asciiTheme="minorHAnsi" w:hAnsiTheme="minorHAnsi" w:cstheme="minorHAnsi"/>
-          <w:lang w:val="es-ES_tradnl" w:eastAsia="en-US"/>
-        </w:rPr>
-      </w:pPr>
-      <w:r>
-        <w:rPr>
-          <w:rFonts w:asciiTheme="minorHAnsi" w:hAnsiTheme="minorHAnsi" w:cstheme="minorHAnsi"/>
-          <w:lang w:val="es-ES_tradnl" w:eastAsia="en-US"/>
-        </w:rPr>
-        <w:t>El sistema desarrollado, Surf-Forecaster, presenta un gran número de ventajas respecto de los sistemas de pronósticos de oleaje existentes actualmente:</w:t>
-      </w:r>
-    </w:p>
-    <w:p>
-      <w:pPr>
-        <w:pStyle w:val="Prrafodelista"/>
-        <w:numPr>
-          <w:ilvl w:val="0"/>
-          <w:numId w:val="35"/>
-        </w:numPr>
-        <w:spacing w:after="200" w:line="276" w:lineRule="auto"/>
-        <w:jc w:val="both"/>
-        <w:rPr>
-          <w:rFonts w:asciiTheme="minorHAnsi" w:hAnsiTheme="minorHAnsi" w:cstheme="minorHAnsi"/>
-          <w:lang w:val="es-ES_tradnl" w:eastAsia="en-US"/>
-        </w:rPr>
-      </w:pPr>
-      <w:r>
-        <w:rPr>
-          <w:rFonts w:asciiTheme="minorHAnsi" w:hAnsiTheme="minorHAnsi" w:cstheme="minorHAnsi"/>
-          <w:lang w:val="es-ES_tradnl" w:eastAsia="en-US"/>
-        </w:rPr>
-        <w:t>Se logro predecir la altura de las olas exactamente en la ubicación del observador, lo que le da al usuario mayor certeza de las condiciones del mar donde a este realmente le interesa, dado que otros pronosticadores dan esta información pero en una zona alejada de la costa ya sea a partir de mediciones de boyas en altamar o de mediciones brindadas por algún sistema como puede ser WAVEWATCH III en un GridPoint especifico.</w:t>
-      </w:r>
-    </w:p>
-    <w:p>
-      <w:pPr>
-        <w:pStyle w:val="Prrafodelista"/>
-        <w:numPr>
-          <w:ilvl w:val="0"/>
-          <w:numId w:val="35"/>
-        </w:numPr>
-        <w:spacing w:after="200" w:line="276" w:lineRule="auto"/>
-        <w:jc w:val="both"/>
-        <w:rPr>
-          <w:rFonts w:asciiTheme="minorHAnsi" w:hAnsiTheme="minorHAnsi" w:cstheme="minorHAnsi"/>
-          <w:lang w:val="es-ES_tradnl" w:eastAsia="en-US"/>
-        </w:rPr>
-      </w:pPr>
-      <w:r>
-        <w:rPr>
-          <w:rFonts w:asciiTheme="minorHAnsi" w:hAnsiTheme="minorHAnsi" w:cstheme="minorHAnsi"/>
-          <w:lang w:val="es-ES_tradnl" w:eastAsia="en-US"/>
-        </w:rPr>
-        <w:t xml:space="preserve">Con Surf-Forecaster llevamos la predicción a una granularidad de “Ola” a diferencia de los pronosticadores existentes más usados los cuales tienen una granularidad de “Localidad” o “Zona”, es decir que logramos diferenciar la predicción de la altura de dos olas que pueden romper por ejemplo a una distancia de no más 100 metros entre ambas. Aunque la distancia sea mínima, estas dos olas pueden ser totalmente diferentes dependiendo de la geografía de la zona, de la arquitectura de la playa o del fondo del mar entre otros parámetros. Tal vez una escollera puede separar una ola que rompe en mar abierto de una ola que rompe a tan solo 50 metros de esta última, pero esta se encuentra rodeada entre escolleras, estas condiciones hacen que la predicción de esta ola sea distinta a la que rompe en mar abierto. Con este nivel de granularidad trabaja Surf-Forecaster, permitiendo definir múltiples olas a lo largo de la costa de una localidad específica. Los pronosticadores comunes, generalmente obtienen la información de la boya más cercana en altamar o del GridPoint más cercano si estos utilizan un sistema como WAVEWATCH III y dan el mismo pronóstico para toda la costa de una localidad, lo cual es irreal.  </w:t>
-      </w:r>
-    </w:p>
-    <w:p>
-      <w:pPr>
-        <w:pStyle w:val="Prrafodelista"/>
-        <w:numPr>
-          <w:ilvl w:val="0"/>
-          <w:numId w:val="35"/>
-        </w:numPr>
-        <w:spacing w:after="200" w:line="276" w:lineRule="auto"/>
-        <w:jc w:val="both"/>
-        <w:rPr>
-          <w:rFonts w:asciiTheme="minorHAnsi" w:hAnsiTheme="minorHAnsi" w:cstheme="minorHAnsi"/>
-          <w:lang w:val="es-ES_tradnl" w:eastAsia="en-US"/>
-        </w:rPr>
-      </w:pPr>
-      <w:r>
-        <w:rPr>
-          <w:rFonts w:asciiTheme="minorHAnsi" w:hAnsiTheme="minorHAnsi" w:cstheme="minorHAnsi"/>
-          <w:lang w:val="es-ES_tradnl" w:eastAsia="en-US"/>
-        </w:rPr>
-        <w:t>Surf-Forecaster es un sistema web muy sencillo de entender y utilizar. Si es un usuario registrado puede crear las olas que desee y si dispone de un histórico de observaciones visuales para esas olas podría entrenar varios clasificadores para comenzar a recibir pronósticos exactamente en esos lugares, si no dispone de esta historia, entonces solo recibirá los pronósticos de los GridPoint elegidos como fuente de medición en altamar, en este último caso el sistema se comportara como cualquier otro pronosticador existente basado en WAVEWATCH III.</w:t>
-      </w:r>
-    </w:p>
-    <w:p>
-      <w:pPr>
-        <w:pStyle w:val="Prrafodelista"/>
-        <w:numPr>
-          <w:ilvl w:val="0"/>
-          <w:numId w:val="35"/>
-        </w:numPr>
-        <w:spacing w:after="200" w:line="276" w:lineRule="auto"/>
-        <w:jc w:val="both"/>
-        <w:rPr>
-          <w:rFonts w:asciiTheme="minorHAnsi" w:hAnsiTheme="minorHAnsi" w:cstheme="minorHAnsi"/>
-          <w:lang w:val="es-ES_tradnl" w:eastAsia="en-US"/>
-        </w:rPr>
-      </w:pPr>
-      <w:r>
-        <w:rPr>
-          <w:rFonts w:asciiTheme="minorHAnsi" w:hAnsiTheme="minorHAnsi" w:cstheme="minorHAnsi"/>
-          <w:lang w:val="es-ES_tradnl" w:eastAsia="en-US"/>
-        </w:rPr>
-        <w:t>Si el usuario interesado depende de encontrar un lugar a lo largo de toda la costa de una localidad que presente las mejores condiciones de oleaje y vientos para desarrollar una actividad determinada, Surf-Forecaster le ahorra recorrer largas distancias en busca de tales condiciones, permitiéndole ir directamente al lugar de su interés.</w:t>
-      </w:r>
-    </w:p>
-    <w:p>
-      <w:pPr>
-        <w:pStyle w:val="Prrafodelista"/>
-        <w:numPr>
-          <w:ilvl w:val="0"/>
-          <w:numId w:val="35"/>
-        </w:numPr>
-        <w:spacing w:after="200" w:line="276" w:lineRule="auto"/>
-        <w:jc w:val="both"/>
-        <w:rPr>
-          <w:rFonts w:asciiTheme="minorHAnsi" w:hAnsiTheme="minorHAnsi" w:cstheme="minorHAnsi"/>
-          <w:lang w:val="es-ES_tradnl" w:eastAsia="en-US"/>
-        </w:rPr>
-      </w:pPr>
-      <w:r>
-        <w:rPr>
-          <w:rFonts w:asciiTheme="minorHAnsi" w:hAnsiTheme="minorHAnsi" w:cstheme="minorHAnsi"/>
-          <w:lang w:val="es-ES_tradnl" w:eastAsia="en-US"/>
-        </w:rPr>
-        <w:lastRenderedPageBreak/>
-        <w:t>En lugares donde la población se encuentra ubicada cerca de la costa el sistema puede predecir posibles catástrofes con olas de gran tamaño, con hasta una semana de anticipación. Esta es una posible ventaja de utilización de un sistema de este tipo, aunque para detectar este tipo de catástrofes, el clasificador debe ser entrenado con datos excepcionales, ya que el aprendizaje es en base a experiencia de casos pasados, y estos hechos son poco frecuentes.</w:t>
-      </w:r>
-    </w:p>
-    <w:p>
-      <w:pPr>
-        <w:pStyle w:val="Prrafodelista"/>
-        <w:numPr>
-          <w:ilvl w:val="0"/>
-          <w:numId w:val="35"/>
-        </w:numPr>
-        <w:spacing w:after="200" w:line="276" w:lineRule="auto"/>
-        <w:jc w:val="both"/>
-        <w:rPr>
-          <w:rFonts w:asciiTheme="minorHAnsi" w:hAnsiTheme="minorHAnsi" w:cstheme="minorHAnsi"/>
-          <w:lang w:val="es-ES_tradnl" w:eastAsia="en-US"/>
-        </w:rPr>
-      </w:pPr>
-      <w:r>
-        <w:rPr>
-          <w:rFonts w:asciiTheme="minorHAnsi" w:hAnsiTheme="minorHAnsi" w:cstheme="minorHAnsi"/>
-          <w:lang w:val="es-ES_tradnl" w:eastAsia="en-US"/>
-        </w:rPr>
-        <w:t>Este enfoque hace que no necesitemos recolectar datos costosos de conseguir como la batimetría marina. La batimetría es la ciencia que mide las profundidades marinas para determinar la topografía del fondo del mar, actualmente las mediciones son realizadas por GPS diferencial para una posición exacta, y con sonares hidrográficos mono o multihaz para determinar la profundidad exacta. Recolectar esta información es sumamente costoso, requiere de equipamiento especial y de expertos en la materia para analizar los resultados y poder cargarlos una vez procesados en un sistema que haga uso de ellos para poder pronosticar el oleaje. Gracias al uso de algoritmos de aprendizaje de máquina para entrenar un clasificador, los datos suministrados por las boyas en altamar, mas las observaciones visuales costeras son suficientes para poder pronosticar olas en aguas poco profundas.</w:t>
-      </w:r>
-    </w:p>
-    <w:p>
-      <w:pPr>
-        <w:pStyle w:val="Prrafodelista"/>
-        <w:numPr>
-          <w:ilvl w:val="0"/>
-          <w:numId w:val="35"/>
-        </w:numPr>
-        <w:spacing w:after="200" w:line="276" w:lineRule="auto"/>
-        <w:jc w:val="both"/>
-        <w:rPr>
-          <w:rFonts w:asciiTheme="minorHAnsi" w:hAnsiTheme="minorHAnsi" w:cstheme="minorHAnsi"/>
-          <w:lang w:val="es-ES_tradnl" w:eastAsia="en-US"/>
-        </w:rPr>
-      </w:pPr>
-      <w:r>
-        <w:rPr>
-          <w:rFonts w:asciiTheme="minorHAnsi" w:hAnsiTheme="minorHAnsi" w:cstheme="minorHAnsi"/>
-          <w:lang w:val="es-ES_tradnl" w:eastAsia="en-US"/>
-        </w:rPr>
-        <w:t>Surf-Forecaster puede predecir olas sin importar el tipo de fondo que la geografía de esa costa presenta. Es indistinto para el sistema si este es de arena, piedra, arcilla, arrecife de corales, etc. Aunque el tipo de fondo no afecta a las predicciones, si el fondo no es de un material solido como la piedra o un arrecife, este puede requerir una actualización de las observaciones visuales cada determinado tiempo (dependiente de cuán rápido la actividad marina pueda remover el fondo cambiando su topografía).</w:t>
-      </w:r>
-    </w:p>
-    <w:p>
-      <w:pPr>
-        <w:pStyle w:val="Prrafodelista"/>
-        <w:numPr>
-          <w:ilvl w:val="0"/>
-          <w:numId w:val="35"/>
-        </w:numPr>
-        <w:spacing w:after="200" w:line="276" w:lineRule="auto"/>
-        <w:jc w:val="both"/>
-        <w:rPr>
-          <w:rFonts w:asciiTheme="minorHAnsi" w:hAnsiTheme="minorHAnsi" w:cstheme="minorHAnsi"/>
-          <w:lang w:val="es-ES_tradnl" w:eastAsia="en-US"/>
-        </w:rPr>
-      </w:pPr>
-      <w:r>
-        <w:rPr>
-          <w:rFonts w:asciiTheme="minorHAnsi" w:hAnsiTheme="minorHAnsi" w:cstheme="minorHAnsi"/>
-          <w:lang w:val="es-ES_tradnl" w:eastAsia="en-US"/>
-        </w:rPr>
-        <w:t>Es posible pronosticar olas en cualquier lugar del mundo. Si se dispone de un histórico suficiente de observaciones visuales en cualquier lugar se podrán obtener pronósticos exactamente en esa ubicación, caso contrario el sistema nos mostrará los pronósticos capturados por WAVEWATCH III de un GridPoint cercano a ese punto elegido por el usuario al momento de dar de alta la ola. Cualquiera sea el caso, se recibirán pronósticos con una semana de anticipación en incrementos de tres horas.</w:t>
-      </w:r>
-    </w:p>
-    <w:p>
-      <w:pPr>
-        <w:pStyle w:val="Prrafodelista"/>
-        <w:numPr>
-          <w:ilvl w:val="0"/>
-          <w:numId w:val="35"/>
-        </w:numPr>
-        <w:spacing w:after="200" w:line="276" w:lineRule="auto"/>
-        <w:jc w:val="both"/>
-        <w:rPr>
-          <w:rFonts w:asciiTheme="minorHAnsi" w:hAnsiTheme="minorHAnsi" w:cstheme="minorHAnsi"/>
-          <w:lang w:val="es-ES_tradnl" w:eastAsia="en-US"/>
-        </w:rPr>
-      </w:pPr>
-      <w:r>
-        <w:rPr>
-          <w:rFonts w:asciiTheme="minorHAnsi" w:hAnsiTheme="minorHAnsi" w:cstheme="minorHAnsi"/>
-          <w:lang w:val="es-ES_tradnl" w:eastAsia="en-US"/>
-        </w:rPr>
-        <w:t>El sistema provee una sección de comparaciones, lo cual puede resultarle útil al usuario a la hora de decidir en qué lugar va a practicar su actividad. En dicha sección puede ver gráficos y tablas comparativas con las condiciones del mar actuales y durante las siguientes 180hs que el sistema alcanza a pronosticar. Así mismo puede resultar útil a usuarios con intenciones de realizar algún viaje y todavía no han elegido el destino, dado que esta elección depende de las condiciones que el mar presente en cada lugar.</w:t>
-      </w:r>
-    </w:p>
-    <w:p>
-      <w:pPr>
-        <w:pStyle w:val="Ttulo2"/>
-        <w:spacing w:before="0" w:after="200"/>
-        <w:rPr>
-          <w:rFonts w:asciiTheme="minorHAnsi" w:hAnsiTheme="minorHAnsi" w:cstheme="minorHAnsi"/>
-          <w:color w:val="auto"/>
-          <w:sz w:val="24"/>
-          <w:szCs w:val="24"/>
-          <w:lang w:val="es-ES_tradnl" w:eastAsia="en-US"/>
-        </w:rPr>
-      </w:pPr>
-    </w:p>
-    <w:p>
-      <w:pPr>
-        <w:pStyle w:val="Ttulo2"/>
-        <w:spacing w:before="0" w:after="200"/>
-        <w:rPr>
-          <w:rFonts w:asciiTheme="minorHAnsi" w:hAnsiTheme="minorHAnsi" w:cstheme="minorHAnsi"/>
-          <w:color w:val="auto"/>
-          <w:sz w:val="24"/>
-          <w:szCs w:val="24"/>
-          <w:lang w:val="es-ES_tradnl" w:eastAsia="en-US"/>
-        </w:rPr>
-      </w:pPr>
-      <w:bookmarkStart w:id="87" w:name="_Toc257803083"/>
-      <w:r>
-        <w:rPr>
-          <w:rFonts w:asciiTheme="minorHAnsi" w:hAnsiTheme="minorHAnsi" w:cstheme="minorHAnsi"/>
-          <w:color w:val="auto"/>
-          <w:sz w:val="24"/>
-          <w:szCs w:val="24"/>
-          <w:lang w:val="es-ES_tradnl" w:eastAsia="en-US"/>
-        </w:rPr>
-        <w:t>6.4 Limitaciones</w:t>
-      </w:r>
-      <w:bookmarkEnd w:id="87"/>
-    </w:p>
-    <w:p>
-      <w:pPr>
-        <w:spacing w:after="200"/>
-        <w:jc w:val="both"/>
-        <w:rPr>
-          <w:rFonts w:asciiTheme="minorHAnsi" w:hAnsiTheme="minorHAnsi" w:cstheme="minorHAnsi"/>
-          <w:lang w:val="es-ES_tradnl" w:eastAsia="en-US"/>
-        </w:rPr>
-      </w:pPr>
-      <w:r>
-        <w:rPr>
-          <w:rFonts w:asciiTheme="minorHAnsi" w:hAnsiTheme="minorHAnsi" w:cstheme="minorHAnsi"/>
-          <w:lang w:val="es-ES_tradnl" w:eastAsia="en-US"/>
-        </w:rPr>
-        <w:t>La siguiente lista muestra algunas de las limitaciones, o posibles implementaciones que podrían ser agregadas a Surf-Forecaster en el futuro a fin de tener un sistema pronosticador aun más robusto:</w:t>
-      </w:r>
-    </w:p>
-    <w:p>
-      <w:pPr>
-        <w:pStyle w:val="Prrafodelista"/>
-        <w:numPr>
-          <w:ilvl w:val="0"/>
-          <w:numId w:val="36"/>
-        </w:numPr>
-        <w:spacing w:after="200" w:line="276" w:lineRule="auto"/>
-        <w:jc w:val="both"/>
-        <w:rPr>
-          <w:rFonts w:asciiTheme="minorHAnsi" w:hAnsiTheme="minorHAnsi" w:cstheme="minorHAnsi"/>
-          <w:lang w:val="es-ES_tradnl" w:eastAsia="en-US"/>
-        </w:rPr>
-      </w:pPr>
-      <w:r>
-        <w:rPr>
-          <w:rFonts w:asciiTheme="minorHAnsi" w:hAnsiTheme="minorHAnsi" w:cstheme="minorHAnsi"/>
-          <w:lang w:val="es-ES_tradnl" w:eastAsia="en-US"/>
-        </w:rPr>
-        <w:t xml:space="preserve">Solo predice la altura de la ola en la costa y nos da información del periodo y dirección de la misma y a su vez velocidad y dirección del viento en esa zona, pero el sistema no indica si estas condiciones son óptimas, buenas o malas para una actividad. Supongamos que al usuario le interesa practicar surf, el sistema puede indicar que la altura de las olas en un determinado lugar va a ser de 3 metros (lo cual le puede resultar una altura ideal), pero esto a veces no es suficiente, dado que si, por ejemplo, el periodo de ola es pequeño (3 o 4 segundos) y los vientos son fuertes y </w:t>
-      </w:r>
-      <w:r>
-        <w:rPr>
-          <w:rFonts w:asciiTheme="minorHAnsi" w:hAnsiTheme="minorHAnsi" w:cstheme="minorHAnsi"/>
-          <w:lang w:val="es-ES_tradnl" w:eastAsia="en-US"/>
-        </w:rPr>
-        <w:lastRenderedPageBreak/>
-        <w:t>tienen una dirección determinada, esto puede ser un indicador de que el mar estará revuelto, generando olas grandes de altura como predijo pero desparejas y sin forma, que no son buenas para la práctica del surf, pero tal vez lo sean para la práctica de windsurf o kite-surf. En definitiva el sistema puede predecir la altura de las olas en la costa con seguridad, pero aun requiere de un mínimo conocimiento del usuario en cuanto al análisis del resto de las variables pronosticadas para saber cual ola será la más apropiada para practicar su actividad favorita.</w:t>
-      </w:r>
-    </w:p>
-    <w:p>
-      <w:pPr>
-        <w:pStyle w:val="Prrafodelista"/>
-        <w:numPr>
-          <w:ilvl w:val="0"/>
-          <w:numId w:val="36"/>
-        </w:numPr>
-        <w:spacing w:after="200" w:line="276" w:lineRule="auto"/>
-        <w:jc w:val="both"/>
-        <w:rPr>
-          <w:rFonts w:asciiTheme="minorHAnsi" w:hAnsiTheme="minorHAnsi" w:cstheme="minorHAnsi"/>
-          <w:lang w:val="es-ES_tradnl" w:eastAsia="en-US"/>
-        </w:rPr>
-      </w:pPr>
-      <w:r>
-        <w:rPr>
-          <w:rFonts w:asciiTheme="minorHAnsi" w:hAnsiTheme="minorHAnsi" w:cstheme="minorHAnsi"/>
-          <w:lang w:val="es-ES_tradnl" w:eastAsia="en-US"/>
-        </w:rPr>
-        <w:t xml:space="preserve">Surf-Forecaster requiere de una historia de al menos 60 observaciones visuales en el punto exacto en el que se quiere obtener pronósticos. Solo requiere de la altura de la ola más grande de ese día junto con la fecha de la observación lo cual no es difícil de recolectar, pero si el usuario desea obtener pronósticos de todas las olas que rompen en la costa de su ciudad tendrá que dedicar al menos dos meses (aunque es recomendable más tiempo para mejorar los pronósticos) para recorrer la costa y recolectar la información necesaria, para luego entrenar cada clasificador en el sistema. </w:t>
-      </w:r>
-    </w:p>
-    <w:p>
-      <w:pPr>
-        <w:pStyle w:val="Prrafodelista"/>
-        <w:numPr>
-          <w:ilvl w:val="0"/>
-          <w:numId w:val="36"/>
-        </w:numPr>
-        <w:spacing w:after="200" w:line="276" w:lineRule="auto"/>
-        <w:jc w:val="both"/>
-        <w:rPr>
-          <w:rFonts w:asciiTheme="minorHAnsi" w:hAnsiTheme="minorHAnsi" w:cstheme="minorHAnsi"/>
-          <w:lang w:val="es-ES_tradnl" w:eastAsia="en-US"/>
-        </w:rPr>
-      </w:pPr>
-      <w:r>
-        <w:rPr>
-          <w:rFonts w:asciiTheme="minorHAnsi" w:hAnsiTheme="minorHAnsi" w:cstheme="minorHAnsi"/>
-          <w:lang w:val="es-ES_tradnl" w:eastAsia="en-US"/>
-        </w:rPr>
-        <w:t xml:space="preserve">Si el fondo del mar varia (por ejemplo en playas donde el fondo es de arena), hay que recolectar datos actualizados cada N cantidad de meses u años (según la frecuencia con que el fondo cambia lo suficiente como para que la ola que rompe en esa zona cambie su comportamiento) para mantener entrenado con información actualizada  al clasificador que pronostica dicha ola. </w:t>
-      </w:r>
-    </w:p>
-    <w:p>
-      <w:pPr>
-        <w:pStyle w:val="Prrafodelista"/>
-        <w:numPr>
-          <w:ilvl w:val="0"/>
-          <w:numId w:val="36"/>
-        </w:numPr>
-        <w:spacing w:after="200" w:line="276" w:lineRule="auto"/>
-        <w:jc w:val="both"/>
-        <w:rPr>
-          <w:rFonts w:asciiTheme="minorHAnsi" w:hAnsiTheme="minorHAnsi" w:cstheme="minorHAnsi"/>
-          <w:lang w:val="es-ES_tradnl" w:eastAsia="en-US"/>
-        </w:rPr>
-      </w:pPr>
-      <w:r>
-        <w:rPr>
-          <w:rFonts w:asciiTheme="minorHAnsi" w:hAnsiTheme="minorHAnsi" w:cstheme="minorHAnsi"/>
-          <w:lang w:val="es-ES_tradnl" w:eastAsia="en-US"/>
-        </w:rPr>
-        <w:t>El sistema requiere de hardware con grandes capacidades de almacenamiento ya que está continuamente descargando información de las olas para todos los GridPoint definidos por WAVEWATCH III del planeta los cuales reportan lecturas actualizadas cada 6 horas. Toda esta información es persistida en la base de datos que utiliza luego Surf-Forecaster como historia para futuras predicciones.</w:t>
-      </w:r>
-    </w:p>
-    <w:p>
-      <w:pPr>
-        <w:spacing w:after="200" w:line="276" w:lineRule="auto"/>
-        <w:jc w:val="both"/>
-        <w:rPr>
-          <w:rFonts w:asciiTheme="minorHAnsi" w:eastAsiaTheme="minorEastAsia" w:hAnsiTheme="minorHAnsi" w:cstheme="minorBidi"/>
-          <w:b/>
-          <w:lang w:val="es-ES_tradnl" w:eastAsia="en-US"/>
-        </w:rPr>
-        <w:sectPr>
-          <w:headerReference w:type="default" r:id="rId66"/>
-          <w:pgSz w:w="12240" w:h="15840"/>
-          <w:pgMar w:top="1417" w:right="1701" w:bottom="1417" w:left="1701" w:header="708" w:footer="708" w:gutter="0"/>
-          <w:cols w:space="708"/>
-          <w:docGrid w:linePitch="360"/>
-        </w:sectPr>
-      </w:pPr>
-    </w:p>
-    <w:p>
-      <w:pPr>
-        <w:pStyle w:val="Ttulo1"/>
-        <w:spacing w:before="0" w:after="200"/>
-        <w:rPr>
-          <w:rFonts w:asciiTheme="minorHAnsi" w:eastAsiaTheme="minorEastAsia" w:hAnsiTheme="minorHAnsi" w:cstheme="minorBidi"/>
-          <w:color w:val="auto"/>
-          <w:sz w:val="40"/>
-          <w:szCs w:val="40"/>
-          <w:lang w:val="es-ES_tradnl" w:eastAsia="en-US"/>
-        </w:rPr>
-      </w:pPr>
-      <w:bookmarkStart w:id="88" w:name="_Toc257803084"/>
-      <w:r>
-        <w:rPr>
-          <w:rFonts w:asciiTheme="minorHAnsi" w:eastAsiaTheme="minorEastAsia" w:hAnsiTheme="minorHAnsi" w:cstheme="minorBidi"/>
-          <w:color w:val="auto"/>
-          <w:sz w:val="40"/>
-          <w:szCs w:val="40"/>
           <w:lang w:val="es-ES_tradnl" w:eastAsia="en-US"/>
         </w:rPr>
         <w:lastRenderedPageBreak/>
         <w:t>Referencias</w:t>
       </w:r>
-      <w:bookmarkEnd w:id="88"/>
+      <w:bookmarkEnd w:id="87"/>
     </w:p>
     <w:p>
       <w:pPr>
@@ -29711,7 +30614,7 @@
         </w:rPr>
         <w:t>Caldwell, P. C. and J. P. Aucan. 2007. An empirical method for estimating surf heights from deepwater significant wave height and peak periods in coastal zones with narrow shelves, steep bottom slopes, and high refraction. Journal of Coastal Research 23/5:1237–1244.</w:t>
       </w:r>
-      <w:hyperlink r:id="rId67" w:tgtFrame="new" w:history="1">
+      <w:hyperlink r:id="rId66" w:tgtFrame="new" w:history="1">
         <w:r>
           <w:rPr>
             <w:rFonts w:asciiTheme="minorHAnsi" w:eastAsiaTheme="minorEastAsia" w:hAnsiTheme="minorHAnsi" w:cstheme="minorBidi"/>
@@ -29742,7 +30645,7 @@
         </w:rPr>
         <w:t>Deo M.C., Sridhar Naidu C. Real time wave forecasting using neural networks. </w:t>
       </w:r>
-      <w:hyperlink r:id="rId68" w:tooltip="Ocean Engineering" w:history="1">
+      <w:hyperlink r:id="rId67" w:tooltip="Ocean Engineering" w:history="1">
         <w:r>
           <w:rPr>
             <w:rFonts w:asciiTheme="minorHAnsi" w:eastAsiaTheme="minorEastAsia" w:hAnsiTheme="minorHAnsi" w:cstheme="minorBidi"/>
@@ -29772,7 +30675,7 @@
         </w:rPr>
         <w:t xml:space="preserve"> pp. 191-203(13). </w:t>
       </w:r>
-      <w:hyperlink r:id="rId69" w:tooltip="publisher" w:history="1">
+      <w:hyperlink r:id="rId68" w:tooltip="publisher" w:history="1">
         <w:r>
           <w:rPr>
             <w:rFonts w:asciiTheme="minorHAnsi" w:eastAsiaTheme="minorEastAsia" w:hAnsiTheme="minorHAnsi" w:cstheme="minorBidi"/>
@@ -30166,7 +31069,7 @@
         </w:rPr>
         <w:t xml:space="preserve">MIT resource, Artificial Neural Networks – Lecture 6, </w:t>
       </w:r>
-      <w:hyperlink r:id="rId70" w:history="1">
+      <w:hyperlink r:id="rId69" w:history="1">
         <w:r>
           <w:rPr>
             <w:rFonts w:asciiTheme="minorHAnsi" w:eastAsiaTheme="minorEastAsia" w:hAnsiTheme="minorHAnsi" w:cstheme="minorBidi"/>
@@ -30350,7 +31253,7 @@
           <w:lang w:val="es-ES_tradnl" w:eastAsia="en-US"/>
         </w:rPr>
       </w:pPr>
-      <w:hyperlink r:id="rId71" w:history="1">
+      <w:hyperlink r:id="rId70" w:history="1">
         <w:r>
           <w:rPr>
             <w:rFonts w:asciiTheme="minorHAnsi" w:eastAsiaTheme="minorEastAsia" w:hAnsiTheme="minorHAnsi" w:cstheme="minorBidi"/>
@@ -30366,7 +31269,7 @@
         </w:rPr>
         <w:t xml:space="preserve"> Cosma, Regression Trees– Lecture 10, </w:t>
       </w:r>
-      <w:hyperlink r:id="rId72" w:history="1">
+      <w:hyperlink r:id="rId71" w:history="1">
         <w:r>
           <w:rPr>
             <w:rFonts w:asciiTheme="minorHAnsi" w:eastAsiaTheme="minorEastAsia" w:hAnsiTheme="minorHAnsi" w:cstheme="minorBidi"/>
@@ -30529,7 +31432,7 @@
           <w:lang w:val="es-ES_tradnl" w:eastAsia="en-US"/>
         </w:rPr>
       </w:pPr>
-      <w:hyperlink r:id="rId73" w:history="1">
+      <w:hyperlink r:id="rId72" w:history="1">
         <w:r>
           <w:rPr>
             <w:rFonts w:asciiTheme="minorHAnsi" w:eastAsiaTheme="minorEastAsia" w:hAnsiTheme="minorHAnsi" w:cstheme="minorBidi"/>
@@ -30560,7 +31463,7 @@
           <w:lang w:val="es-ES_tradnl" w:eastAsia="en-US"/>
         </w:rPr>
       </w:pPr>
-      <w:hyperlink r:id="rId74" w:history="1">
+      <w:hyperlink r:id="rId73" w:history="1">
         <w:r>
           <w:rPr>
             <w:rFonts w:asciiTheme="minorHAnsi" w:eastAsiaTheme="minorEastAsia" w:hAnsiTheme="minorHAnsi" w:cstheme="minorBidi"/>
@@ -30591,7 +31494,7 @@
           <w:lang w:val="es-ES_tradnl" w:eastAsia="en-US"/>
         </w:rPr>
       </w:pPr>
-      <w:hyperlink r:id="rId75" w:history="1">
+      <w:hyperlink r:id="rId74" w:history="1">
         <w:r>
           <w:rPr>
             <w:rFonts w:asciiTheme="minorHAnsi" w:eastAsiaTheme="minorEastAsia" w:hAnsiTheme="minorHAnsi" w:cstheme="minorBidi"/>
@@ -30622,7 +31525,7 @@
           <w:lang w:val="es-ES_tradnl" w:eastAsia="en-US"/>
         </w:rPr>
       </w:pPr>
-      <w:hyperlink r:id="rId76" w:history="1">
+      <w:hyperlink r:id="rId75" w:history="1">
         <w:r>
           <w:rPr>
             <w:rFonts w:asciiTheme="minorHAnsi" w:eastAsiaTheme="minorEastAsia" w:hAnsiTheme="minorHAnsi" w:cstheme="minorBidi"/>
@@ -30638,7 +31541,7 @@
         </w:rPr>
         <w:t xml:space="preserve">b: Operational Use of WAVEWATCH III.  Webcast produced by COMET program. Accessed 02/11/2009 11:00 am. Url: </w:t>
       </w:r>
-      <w:hyperlink r:id="rId77" w:history="1">
+      <w:hyperlink r:id="rId76" w:history="1">
         <w:r>
           <w:rPr>
             <w:rFonts w:asciiTheme="minorHAnsi" w:eastAsiaTheme="minorEastAsia" w:hAnsiTheme="minorHAnsi" w:cstheme="minorBidi"/>
@@ -30689,7 +31592,7 @@
       </w:pPr>
     </w:p>
     <w:sectPr>
-      <w:headerReference w:type="default" r:id="rId78"/>
+      <w:headerReference w:type="default" r:id="rId77"/>
       <w:pgSz w:w="12240" w:h="15840"/>
       <w:pgMar w:top="1417" w:right="1701" w:bottom="1417" w:left="1701" w:header="708" w:footer="708" w:gutter="0"/>
       <w:cols w:space="708"/>
@@ -30739,7 +31642,7 @@
             <w:rPr>
               <w:noProof/>
             </w:rPr>
-            <w:t>15</w:t>
+            <w:t>7</w:t>
           </w:r>
         </w:fldSimple>
       </w:p>
@@ -30786,12 +31689,19 @@
         <w:footnoteRef/>
       </w:r>
       <w:r>
-        <w:t xml:space="preserve"> Base de datos Goddard-Caldwell: </w:t>
+        <w:t xml:space="preserve"> </w:t>
+      </w:r>
+      <w:r>
+        <w:rPr>
+          <w:rFonts w:asciiTheme="minorHAnsi" w:hAnsiTheme="minorHAnsi" w:cstheme="minorHAnsi"/>
+        </w:rPr>
+        <w:t xml:space="preserve">Base de datos Goddard-Caldwell: </w:t>
       </w:r>
       <w:hyperlink r:id="rId1" w:history="1">
         <w:r>
           <w:rPr>
             <w:rStyle w:val="Hipervnculo"/>
+            <w:rFonts w:asciiTheme="minorHAnsi" w:hAnsiTheme="minorHAnsi" w:cstheme="minorHAnsi"/>
           </w:rPr>
           <w:t>http://www.nodc.noaa.gov/archive/arc0012/0001754/</w:t>
         </w:r>
@@ -36027,7 +36937,7 @@
         <c:manualLayout>
           <c:xMode val="edge"/>
           <c:yMode val="edge"/>
-          <c:x val="0.34503412141493545"/>
+          <c:x val="0.3450341214149355"/>
           <c:y val="4.1025414601312461E-2"/>
         </c:manualLayout>
       </c:layout>
@@ -36039,9 +36949,9 @@
           <c:xMode val="edge"/>
           <c:yMode val="edge"/>
           <c:x val="8.3882319066528904E-2"/>
-          <c:y val="0.19999575643683556"/>
-          <c:w val="0.83251228801875266"/>
-          <c:h val="0.63170506609430699"/>
+          <c:y val="0.19999575643683568"/>
+          <c:w val="0.83251228801875243"/>
+          <c:h val="0.63170506609430743"/>
         </c:manualLayout>
       </c:layout>
       <c:scatterChart>
@@ -36148,11 +37058,11 @@
             </c:numRef>
           </c:yVal>
         </c:ser>
-        <c:axId val="68780032"/>
-        <c:axId val="68781568"/>
+        <c:axId val="68874240"/>
+        <c:axId val="68875776"/>
       </c:scatterChart>
       <c:valAx>
-        <c:axId val="68780032"/>
+        <c:axId val="68874240"/>
         <c:scaling>
           <c:orientation val="minMax"/>
         </c:scaling>
@@ -36169,12 +37079,12 @@
             <a:endParaRPr lang="es-ES"/>
           </a:p>
         </c:txPr>
-        <c:crossAx val="68781568"/>
+        <c:crossAx val="68875776"/>
         <c:crosses val="autoZero"/>
         <c:crossBetween val="midCat"/>
       </c:valAx>
       <c:valAx>
-        <c:axId val="68781568"/>
+        <c:axId val="68875776"/>
         <c:scaling>
           <c:orientation val="minMax"/>
         </c:scaling>
@@ -36191,7 +37101,7 @@
             <a:endParaRPr lang="es-ES"/>
           </a:p>
         </c:txPr>
-        <c:crossAx val="68780032"/>
+        <c:crossAx val="68874240"/>
         <c:crosses val="autoZero"/>
         <c:crossBetween val="midCat"/>
       </c:valAx>
@@ -36490,7 +37400,7 @@
 </file>
 
 <file path=customXml/itemProps1.xml><?xml version="1.0" encoding="utf-8"?>
-<ds:datastoreItem xmlns:ds="http://schemas.openxmlformats.org/officeDocument/2006/customXml" ds:itemID="{29E9C37B-D946-4D10-A7A0-F1ECD76AAB01}">
+<ds:datastoreItem xmlns:ds="http://schemas.openxmlformats.org/officeDocument/2006/customXml" ds:itemID="{C276CA8D-0A24-4AED-9CEE-A4CC95E1E137}">
   <ds:schemaRefs>
     <ds:schemaRef ds:uri="http://schemas.openxmlformats.org/officeDocument/2006/bibliography"/>
   </ds:schemaRefs>
